--- a/Notes_SA2509016.docx
+++ b/Notes_SA2509016.docx
@@ -664,23 +664,13 @@
           <w:lang w:val="en-US"/>
         </w:rPr>
       </w:pPr>
-      <w:proofErr w:type="spellStart"/>
-      <w:r>
-        <w:rPr>
-          <w:sz w:val="24"/>
-          <w:szCs w:val="24"/>
-          <w:lang w:val="en-US"/>
-        </w:rPr>
-        <w:t>Thread.sleep</w:t>
-      </w:r>
-      <w:proofErr w:type="spellEnd"/>
-      <w:r>
-        <w:rPr>
-          <w:sz w:val="24"/>
-          <w:szCs w:val="24"/>
-          <w:lang w:val="en-US"/>
-        </w:rPr>
-        <w:t>()</w:t>
+      <w:r>
+        <w:rPr>
+          <w:sz w:val="24"/>
+          <w:szCs w:val="24"/>
+          <w:lang w:val="en-US"/>
+        </w:rPr>
+        <w:t>Thread.sleep()</w:t>
       </w:r>
     </w:p>
     <w:p>
@@ -4334,7 +4324,23 @@
           <w:szCs w:val="24"/>
           <w:lang w:val="en-US"/>
         </w:rPr>
-        <w:t>Selenium is bundle / suite of automation testing tools to test web based applications (Web Sites)</w:t>
+        <w:t xml:space="preserve">Selenium is bundle / suite of automation testing tools to test </w:t>
+      </w:r>
+      <w:r>
+        <w:rPr>
+          <w:sz w:val="24"/>
+          <w:szCs w:val="24"/>
+          <w:lang w:val="en-US"/>
+        </w:rPr>
+        <w:t xml:space="preserve">browser based / </w:t>
+      </w:r>
+      <w:r>
+        <w:rPr>
+          <w:sz w:val="24"/>
+          <w:szCs w:val="24"/>
+          <w:lang w:val="en-US"/>
+        </w:rPr>
+        <w:t>web based applications (Web Sites)</w:t>
       </w:r>
     </w:p>
     <w:p>
@@ -4495,6 +4501,639 @@
     </w:p>
     <w:p>
       <w:pPr>
+        <w:rPr>
+          <w:sz w:val="24"/>
+          <w:szCs w:val="24"/>
+          <w:lang w:val="en-US"/>
+        </w:rPr>
+      </w:pPr>
+      <w:r>
+        <w:rPr>
+          <w:noProof/>
+          <w:lang w:eastAsia="en-IN"/>
+        </w:rPr>
+        <w:drawing>
+          <wp:inline distT="0" distB="0" distL="0" distR="0">
+            <wp:extent cx="5731510" cy="3224814"/>
+            <wp:effectExtent l="0" t="0" r="2540" b="0"/>
+            <wp:docPr id="1" name="Picture 1" descr="Selenium 4 Architecture and why its superior to Selenium 3. | by Sameera De  Silva | Medium"/>
+            <wp:cNvGraphicFramePr>
+              <a:graphicFrameLocks xmlns:a="http://schemas.openxmlformats.org/drawingml/2006/main" noChangeAspect="1"/>
+            </wp:cNvGraphicFramePr>
+            <a:graphic xmlns:a="http://schemas.openxmlformats.org/drawingml/2006/main">
+              <a:graphicData uri="http://schemas.openxmlformats.org/drawingml/2006/picture">
+                <pic:pic xmlns:pic="http://schemas.openxmlformats.org/drawingml/2006/picture">
+                  <pic:nvPicPr>
+                    <pic:cNvPr id="0" name="Picture 1" descr="Selenium 4 Architecture and why its superior to Selenium 3. | by Sameera De  Silva | Medium"/>
+                    <pic:cNvPicPr>
+                      <a:picLocks noChangeAspect="1" noChangeArrowheads="1"/>
+                    </pic:cNvPicPr>
+                  </pic:nvPicPr>
+                  <pic:blipFill>
+                    <a:blip r:embed="rId5">
+                      <a:extLst>
+                        <a:ext uri="{28A0092B-C50C-407E-A947-70E740481C1C}">
+                          <a14:useLocalDpi xmlns:a14="http://schemas.microsoft.com/office/drawing/2010/main" val="0"/>
+                        </a:ext>
+                      </a:extLst>
+                    </a:blip>
+                    <a:srcRect/>
+                    <a:stretch>
+                      <a:fillRect/>
+                    </a:stretch>
+                  </pic:blipFill>
+                  <pic:spPr bwMode="auto">
+                    <a:xfrm>
+                      <a:off x="0" y="0"/>
+                      <a:ext cx="5731510" cy="3224814"/>
+                    </a:xfrm>
+                    <a:prstGeom prst="rect">
+                      <a:avLst/>
+                    </a:prstGeom>
+                    <a:noFill/>
+                    <a:ln>
+                      <a:noFill/>
+                    </a:ln>
+                  </pic:spPr>
+                </pic:pic>
+              </a:graphicData>
+            </a:graphic>
+          </wp:inline>
+        </w:drawing>
+      </w:r>
+    </w:p>
+    <w:p>
+      <w:pPr>
+        <w:rPr>
+          <w:sz w:val="24"/>
+          <w:szCs w:val="24"/>
+          <w:lang w:val="en-US"/>
+        </w:rPr>
+      </w:pPr>
+    </w:p>
+    <w:p>
+      <w:pPr>
+        <w:rPr>
+          <w:b/>
+          <w:bCs/>
+          <w:sz w:val="24"/>
+          <w:szCs w:val="24"/>
+          <w:lang w:val="en-US"/>
+        </w:rPr>
+      </w:pPr>
+      <w:r>
+        <w:rPr>
+          <w:b/>
+          <w:bCs/>
+          <w:sz w:val="24"/>
+          <w:szCs w:val="24"/>
+          <w:lang w:val="en-US"/>
+        </w:rPr>
+        <w:t>Selenium WebDriver</w:t>
+      </w:r>
+    </w:p>
+    <w:p>
+      <w:pPr>
+        <w:pStyle w:val="ListParagraph"/>
+        <w:numPr>
+          <w:ilvl w:val="0"/>
+          <w:numId w:val="11"/>
+        </w:numPr>
+        <w:rPr>
+          <w:sz w:val="24"/>
+          <w:szCs w:val="24"/>
+          <w:lang w:val="en-US"/>
+        </w:rPr>
+      </w:pPr>
+      <w:r>
+        <w:rPr>
+          <w:sz w:val="24"/>
+          <w:szCs w:val="24"/>
+          <w:lang w:val="en-US"/>
+        </w:rPr>
+        <w:t>An automation testing tool to test Web Based application.</w:t>
+      </w:r>
+    </w:p>
+    <w:p>
+      <w:pPr>
+        <w:pStyle w:val="ListParagraph"/>
+        <w:numPr>
+          <w:ilvl w:val="0"/>
+          <w:numId w:val="11"/>
+        </w:numPr>
+        <w:rPr>
+          <w:sz w:val="24"/>
+          <w:szCs w:val="24"/>
+          <w:lang w:val="en-US"/>
+        </w:rPr>
+      </w:pPr>
+      <w:r>
+        <w:rPr>
+          <w:sz w:val="24"/>
+          <w:szCs w:val="24"/>
+          <w:lang w:val="en-US"/>
+        </w:rPr>
+        <w:t>It is an API</w:t>
+      </w:r>
+    </w:p>
+    <w:p>
+      <w:pPr>
+        <w:pStyle w:val="ListParagraph"/>
+        <w:numPr>
+          <w:ilvl w:val="0"/>
+          <w:numId w:val="11"/>
+        </w:numPr>
+        <w:rPr>
+          <w:sz w:val="24"/>
+          <w:szCs w:val="24"/>
+          <w:lang w:val="en-US"/>
+        </w:rPr>
+      </w:pPr>
+      <w:r>
+        <w:rPr>
+          <w:sz w:val="24"/>
+          <w:szCs w:val="24"/>
+          <w:lang w:val="en-US"/>
+        </w:rPr>
+        <w:t>WebDriver i</w:t>
+      </w:r>
+      <w:r>
+        <w:rPr>
+          <w:sz w:val="24"/>
+          <w:szCs w:val="24"/>
+          <w:lang w:val="en-US"/>
+        </w:rPr>
+        <w:t>s an interface</w:t>
+      </w:r>
+      <w:r>
+        <w:rPr>
+          <w:sz w:val="24"/>
+          <w:szCs w:val="24"/>
+          <w:lang w:val="en-US"/>
+        </w:rPr>
+        <w:t>.</w:t>
+      </w:r>
+    </w:p>
+    <w:p>
+      <w:pPr>
+        <w:rPr>
+          <w:sz w:val="24"/>
+          <w:szCs w:val="24"/>
+          <w:lang w:val="en-US"/>
+        </w:rPr>
+      </w:pPr>
+    </w:p>
+    <w:p>
+      <w:pPr>
+        <w:rPr>
+          <w:sz w:val="24"/>
+          <w:szCs w:val="24"/>
+          <w:lang w:val="en-US"/>
+        </w:rPr>
+      </w:pPr>
+      <w:r>
+        <w:rPr>
+          <w:sz w:val="24"/>
+          <w:szCs w:val="24"/>
+          <w:lang w:val="en-US"/>
+        </w:rPr>
+        <w:t>Create 2 Folders</w:t>
+      </w:r>
+    </w:p>
+    <w:p>
+      <w:pPr>
+        <w:pStyle w:val="ListParagraph"/>
+        <w:numPr>
+          <w:ilvl w:val="0"/>
+          <w:numId w:val="13"/>
+        </w:numPr>
+        <w:rPr>
+          <w:sz w:val="24"/>
+          <w:szCs w:val="24"/>
+          <w:lang w:val="en-US"/>
+        </w:rPr>
+      </w:pPr>
+      <w:r>
+        <w:rPr>
+          <w:sz w:val="24"/>
+          <w:szCs w:val="24"/>
+          <w:lang w:val="en-US"/>
+        </w:rPr>
+        <w:t>YourName_SeleniumDemos</w:t>
+      </w:r>
+    </w:p>
+    <w:p>
+      <w:pPr>
+        <w:pStyle w:val="ListParagraph"/>
+        <w:numPr>
+          <w:ilvl w:val="0"/>
+          <w:numId w:val="13"/>
+        </w:numPr>
+        <w:rPr>
+          <w:sz w:val="24"/>
+          <w:szCs w:val="24"/>
+          <w:lang w:val="en-US"/>
+        </w:rPr>
+      </w:pPr>
+      <w:r>
+        <w:rPr>
+          <w:sz w:val="24"/>
+          <w:szCs w:val="24"/>
+          <w:lang w:val="en-US"/>
+        </w:rPr>
+        <w:t>Selenium Jar Files</w:t>
+      </w:r>
+    </w:p>
+    <w:p>
+      <w:pPr>
+        <w:rPr>
+          <w:sz w:val="24"/>
+          <w:szCs w:val="24"/>
+          <w:lang w:val="en-US"/>
+        </w:rPr>
+      </w:pPr>
+    </w:p>
+    <w:p>
+      <w:pPr>
+        <w:rPr>
+          <w:b/>
+          <w:bCs/>
+          <w:sz w:val="24"/>
+          <w:szCs w:val="24"/>
+          <w:lang w:val="en-US"/>
+        </w:rPr>
+      </w:pPr>
+      <w:r>
+        <w:rPr>
+          <w:b/>
+          <w:bCs/>
+          <w:sz w:val="24"/>
+          <w:szCs w:val="24"/>
+          <w:lang w:val="en-US"/>
+        </w:rPr>
+        <w:t>Pre-Requisite for Selenium WebDriver</w:t>
+      </w:r>
+    </w:p>
+    <w:p>
+      <w:pPr>
+        <w:pStyle w:val="ListParagraph"/>
+        <w:numPr>
+          <w:ilvl w:val="0"/>
+          <w:numId w:val="12"/>
+        </w:numPr>
+        <w:rPr>
+          <w:sz w:val="24"/>
+          <w:szCs w:val="24"/>
+          <w:lang w:val="en-US"/>
+        </w:rPr>
+      </w:pPr>
+      <w:r>
+        <w:rPr>
+          <w:sz w:val="24"/>
+          <w:szCs w:val="24"/>
+          <w:lang w:val="en-US"/>
+        </w:rPr>
+        <w:lastRenderedPageBreak/>
+        <w:t>Windows 10</w:t>
+      </w:r>
+    </w:p>
+    <w:p>
+      <w:pPr>
+        <w:pStyle w:val="ListParagraph"/>
+        <w:numPr>
+          <w:ilvl w:val="0"/>
+          <w:numId w:val="12"/>
+        </w:numPr>
+        <w:rPr>
+          <w:sz w:val="24"/>
+          <w:szCs w:val="24"/>
+          <w:lang w:val="en-US"/>
+        </w:rPr>
+      </w:pPr>
+      <w:r>
+        <w:rPr>
+          <w:sz w:val="24"/>
+          <w:szCs w:val="24"/>
+          <w:lang w:val="en-US"/>
+        </w:rPr>
+        <w:t>Java 11 (Minimum)</w:t>
+      </w:r>
+    </w:p>
+    <w:p>
+      <w:pPr>
+        <w:pStyle w:val="ListParagraph"/>
+        <w:numPr>
+          <w:ilvl w:val="0"/>
+          <w:numId w:val="12"/>
+        </w:numPr>
+        <w:rPr>
+          <w:sz w:val="24"/>
+          <w:szCs w:val="24"/>
+          <w:lang w:val="en-US"/>
+        </w:rPr>
+      </w:pPr>
+      <w:r>
+        <w:rPr>
+          <w:sz w:val="24"/>
+          <w:szCs w:val="24"/>
+          <w:lang w:val="en-US"/>
+        </w:rPr>
+        <w:t>Updated browser</w:t>
+      </w:r>
+    </w:p>
+    <w:p>
+      <w:pPr>
+        <w:pStyle w:val="ListParagraph"/>
+        <w:numPr>
+          <w:ilvl w:val="0"/>
+          <w:numId w:val="12"/>
+        </w:numPr>
+        <w:rPr>
+          <w:sz w:val="24"/>
+          <w:szCs w:val="24"/>
+          <w:lang w:val="en-US"/>
+        </w:rPr>
+      </w:pPr>
+      <w:r>
+        <w:rPr>
+          <w:sz w:val="24"/>
+          <w:szCs w:val="24"/>
+          <w:lang w:val="en-US"/>
+        </w:rPr>
+        <w:t>IDE for Java</w:t>
+      </w:r>
+    </w:p>
+    <w:p>
+      <w:pPr>
+        <w:pStyle w:val="ListParagraph"/>
+        <w:numPr>
+          <w:ilvl w:val="1"/>
+          <w:numId w:val="12"/>
+        </w:numPr>
+        <w:rPr>
+          <w:sz w:val="24"/>
+          <w:szCs w:val="24"/>
+          <w:lang w:val="en-US"/>
+        </w:rPr>
+      </w:pPr>
+      <w:r>
+        <w:rPr>
+          <w:sz w:val="24"/>
+          <w:szCs w:val="24"/>
+          <w:lang w:val="en-US"/>
+        </w:rPr>
+        <w:t>Eclipse</w:t>
+      </w:r>
+    </w:p>
+    <w:p>
+      <w:pPr>
+        <w:pStyle w:val="ListParagraph"/>
+        <w:numPr>
+          <w:ilvl w:val="1"/>
+          <w:numId w:val="12"/>
+        </w:numPr>
+        <w:rPr>
+          <w:sz w:val="24"/>
+          <w:szCs w:val="24"/>
+          <w:lang w:val="en-US"/>
+        </w:rPr>
+      </w:pPr>
+      <w:r>
+        <w:rPr>
+          <w:sz w:val="24"/>
+          <w:szCs w:val="24"/>
+          <w:lang w:val="en-US"/>
+        </w:rPr>
+        <w:t>Intellij</w:t>
+      </w:r>
+    </w:p>
+    <w:p>
+      <w:pPr>
+        <w:pStyle w:val="ListParagraph"/>
+        <w:numPr>
+          <w:ilvl w:val="1"/>
+          <w:numId w:val="12"/>
+        </w:numPr>
+        <w:rPr>
+          <w:sz w:val="24"/>
+          <w:szCs w:val="24"/>
+          <w:lang w:val="en-US"/>
+        </w:rPr>
+      </w:pPr>
+      <w:r>
+        <w:rPr>
+          <w:sz w:val="24"/>
+          <w:szCs w:val="24"/>
+          <w:lang w:val="en-US"/>
+        </w:rPr>
+        <w:t>VS Code</w:t>
+      </w:r>
+    </w:p>
+    <w:p>
+      <w:pPr>
+        <w:pStyle w:val="ListParagraph"/>
+        <w:numPr>
+          <w:ilvl w:val="0"/>
+          <w:numId w:val="12"/>
+        </w:numPr>
+        <w:rPr>
+          <w:sz w:val="24"/>
+          <w:szCs w:val="24"/>
+          <w:lang w:val="en-US"/>
+        </w:rPr>
+      </w:pPr>
+      <w:r>
+        <w:rPr>
+          <w:sz w:val="24"/>
+          <w:szCs w:val="24"/>
+          <w:lang w:val="en-US"/>
+        </w:rPr>
+        <w:t>Selenium Jar File</w:t>
+      </w:r>
+    </w:p>
+    <w:p>
+      <w:pPr>
+        <w:rPr>
+          <w:sz w:val="24"/>
+          <w:szCs w:val="24"/>
+          <w:lang w:val="en-US"/>
+        </w:rPr>
+      </w:pPr>
+    </w:p>
+    <w:p>
+      <w:pPr>
+        <w:rPr>
+          <w:sz w:val="24"/>
+          <w:szCs w:val="24"/>
+          <w:lang w:val="en-US"/>
+        </w:rPr>
+      </w:pPr>
+      <w:r>
+        <w:rPr>
+          <w:sz w:val="24"/>
+          <w:szCs w:val="24"/>
+          <w:lang w:val="en-US"/>
+        </w:rPr>
+        <w:t>Download Selenium Jar File</w:t>
+      </w:r>
+    </w:p>
+    <w:p>
+      <w:pPr>
+        <w:pStyle w:val="ListParagraph"/>
+        <w:numPr>
+          <w:ilvl w:val="0"/>
+          <w:numId w:val="14"/>
+        </w:numPr>
+        <w:rPr>
+          <w:sz w:val="24"/>
+          <w:szCs w:val="24"/>
+          <w:lang w:val="en-US"/>
+        </w:rPr>
+      </w:pPr>
+      <w:r>
+        <w:rPr>
+          <w:sz w:val="24"/>
+          <w:szCs w:val="24"/>
+          <w:lang w:val="en-US"/>
+        </w:rPr>
+        <w:t xml:space="preserve">Launch </w:t>
+      </w:r>
+      <w:hyperlink r:id="rId6" w:history="1">
+        <w:r>
+          <w:rPr>
+            <w:rStyle w:val="Hyperlink"/>
+            <w:sz w:val="24"/>
+            <w:szCs w:val="24"/>
+            <w:lang w:val="en-US"/>
+          </w:rPr>
+          <w:t>https://www.selenium.dev/</w:t>
+        </w:r>
+      </w:hyperlink>
+      <w:r>
+        <w:rPr>
+          <w:sz w:val="24"/>
+          <w:szCs w:val="24"/>
+          <w:lang w:val="en-US"/>
+        </w:rPr>
+        <w:t xml:space="preserve"> site</w:t>
+      </w:r>
+    </w:p>
+    <w:p>
+      <w:pPr>
+        <w:pStyle w:val="ListParagraph"/>
+        <w:numPr>
+          <w:ilvl w:val="0"/>
+          <w:numId w:val="14"/>
+        </w:numPr>
+        <w:rPr>
+          <w:sz w:val="24"/>
+          <w:szCs w:val="24"/>
+          <w:lang w:val="en-US"/>
+        </w:rPr>
+      </w:pPr>
+      <w:r>
+        <w:rPr>
+          <w:sz w:val="24"/>
+          <w:szCs w:val="24"/>
+          <w:lang w:val="en-US"/>
+        </w:rPr>
+        <w:t>Click on Downloads</w:t>
+      </w:r>
+    </w:p>
+    <w:p>
+      <w:pPr>
+        <w:pStyle w:val="ListParagraph"/>
+        <w:numPr>
+          <w:ilvl w:val="0"/>
+          <w:numId w:val="14"/>
+        </w:numPr>
+        <w:rPr>
+          <w:sz w:val="24"/>
+          <w:szCs w:val="24"/>
+          <w:lang w:val="en-US"/>
+        </w:rPr>
+      </w:pPr>
+      <w:r>
+        <w:rPr>
+          <w:sz w:val="24"/>
+          <w:szCs w:val="24"/>
+          <w:lang w:val="en-US"/>
+        </w:rPr>
+        <w:t>Download the file</w:t>
+      </w:r>
+      <w:r>
+        <w:rPr>
+          <w:sz w:val="24"/>
+          <w:szCs w:val="24"/>
+          <w:lang w:val="en-US"/>
+        </w:rPr>
+        <w:br/>
+      </w:r>
+      <w:r>
+        <w:rPr>
+          <w:rFonts w:ascii="Segoe UI" w:hAnsi="Segoe UI" w:cs="Segoe UI"/>
+          <w:color w:val="6F757A"/>
+          <w:shd w:val="clear" w:color="auto" w:fill="FFFFFF"/>
+        </w:rPr>
+        <w:t>Latest stable version </w:t>
+      </w:r>
+      <w:hyperlink r:id="rId7" w:history="1">
+        <w:r>
+          <w:rPr>
+            <w:rStyle w:val="Hyperlink"/>
+            <w:rFonts w:ascii="Segoe UI" w:hAnsi="Segoe UI" w:cs="Segoe UI"/>
+            <w:shd w:val="clear" w:color="auto" w:fill="FFFFFF"/>
+          </w:rPr>
+          <w:t>4.38.0</w:t>
+        </w:r>
+      </w:hyperlink>
+    </w:p>
+    <w:p>
+      <w:pPr>
+        <w:pStyle w:val="ListParagraph"/>
+        <w:numPr>
+          <w:ilvl w:val="0"/>
+          <w:numId w:val="14"/>
+        </w:numPr>
+        <w:rPr>
+          <w:sz w:val="24"/>
+          <w:szCs w:val="24"/>
+          <w:lang w:val="en-US"/>
+        </w:rPr>
+      </w:pPr>
+      <w:r>
+        <w:rPr>
+          <w:sz w:val="24"/>
+          <w:szCs w:val="24"/>
+          <w:lang w:val="en-US"/>
+        </w:rPr>
+        <w:t>Copy this file from Downloads folder and paste in 2</w:t>
+      </w:r>
+      <w:r>
+        <w:rPr>
+          <w:sz w:val="24"/>
+          <w:szCs w:val="24"/>
+          <w:vertAlign w:val="superscript"/>
+          <w:lang w:val="en-US"/>
+        </w:rPr>
+        <w:t>nd</w:t>
+      </w:r>
+      <w:r>
+        <w:rPr>
+          <w:sz w:val="24"/>
+          <w:szCs w:val="24"/>
+          <w:lang w:val="en-US"/>
+        </w:rPr>
+        <w:t xml:space="preserve"> Folder (Selenium Jar Files)</w:t>
+      </w:r>
+    </w:p>
+    <w:p>
+      <w:pPr>
+        <w:pStyle w:val="ListParagraph"/>
+        <w:numPr>
+          <w:ilvl w:val="0"/>
+          <w:numId w:val="14"/>
+        </w:numPr>
         <w:rPr>
           <w:sz w:val="24"/>
           <w:szCs w:val="24"/>
@@ -4719,6 +5358,119 @@
     </w:lvl>
   </w:abstractNum>
   <w:abstractNum w:abstractNumId="2">
+    <w:nsid w:val="0C4E4B6B"/>
+    <w:multiLevelType w:val="hybridMultilevel"/>
+    <w:tmpl w:val="296A30CA"/>
+    <w:lvl w:ilvl="0" w:tplc="40090001">
+      <w:start w:val="1"/>
+      <w:numFmt w:val="bullet"/>
+      <w:lvlText w:val=""/>
+      <w:lvlJc w:val="left"/>
+      <w:pPr>
+        <w:ind w:left="720" w:hanging="360"/>
+      </w:pPr>
+      <w:rPr>
+        <w:rFonts w:ascii="Symbol" w:hAnsi="Symbol" w:hint="default"/>
+      </w:rPr>
+    </w:lvl>
+    <w:lvl w:ilvl="1" w:tplc="40090003" w:tentative="1">
+      <w:start w:val="1"/>
+      <w:numFmt w:val="bullet"/>
+      <w:lvlText w:val="o"/>
+      <w:lvlJc w:val="left"/>
+      <w:pPr>
+        <w:ind w:left="1440" w:hanging="360"/>
+      </w:pPr>
+      <w:rPr>
+        <w:rFonts w:ascii="Courier New" w:hAnsi="Courier New" w:cs="Courier New" w:hint="default"/>
+      </w:rPr>
+    </w:lvl>
+    <w:lvl w:ilvl="2" w:tplc="40090005" w:tentative="1">
+      <w:start w:val="1"/>
+      <w:numFmt w:val="bullet"/>
+      <w:lvlText w:val=""/>
+      <w:lvlJc w:val="left"/>
+      <w:pPr>
+        <w:ind w:left="2160" w:hanging="360"/>
+      </w:pPr>
+      <w:rPr>
+        <w:rFonts w:ascii="Wingdings" w:hAnsi="Wingdings" w:hint="default"/>
+      </w:rPr>
+    </w:lvl>
+    <w:lvl w:ilvl="3" w:tplc="40090001" w:tentative="1">
+      <w:start w:val="1"/>
+      <w:numFmt w:val="bullet"/>
+      <w:lvlText w:val=""/>
+      <w:lvlJc w:val="left"/>
+      <w:pPr>
+        <w:ind w:left="2880" w:hanging="360"/>
+      </w:pPr>
+      <w:rPr>
+        <w:rFonts w:ascii="Symbol" w:hAnsi="Symbol" w:hint="default"/>
+      </w:rPr>
+    </w:lvl>
+    <w:lvl w:ilvl="4" w:tplc="40090003" w:tentative="1">
+      <w:start w:val="1"/>
+      <w:numFmt w:val="bullet"/>
+      <w:lvlText w:val="o"/>
+      <w:lvlJc w:val="left"/>
+      <w:pPr>
+        <w:ind w:left="3600" w:hanging="360"/>
+      </w:pPr>
+      <w:rPr>
+        <w:rFonts w:ascii="Courier New" w:hAnsi="Courier New" w:cs="Courier New" w:hint="default"/>
+      </w:rPr>
+    </w:lvl>
+    <w:lvl w:ilvl="5" w:tplc="40090005" w:tentative="1">
+      <w:start w:val="1"/>
+      <w:numFmt w:val="bullet"/>
+      <w:lvlText w:val=""/>
+      <w:lvlJc w:val="left"/>
+      <w:pPr>
+        <w:ind w:left="4320" w:hanging="360"/>
+      </w:pPr>
+      <w:rPr>
+        <w:rFonts w:ascii="Wingdings" w:hAnsi="Wingdings" w:hint="default"/>
+      </w:rPr>
+    </w:lvl>
+    <w:lvl w:ilvl="6" w:tplc="40090001" w:tentative="1">
+      <w:start w:val="1"/>
+      <w:numFmt w:val="bullet"/>
+      <w:lvlText w:val=""/>
+      <w:lvlJc w:val="left"/>
+      <w:pPr>
+        <w:ind w:left="5040" w:hanging="360"/>
+      </w:pPr>
+      <w:rPr>
+        <w:rFonts w:ascii="Symbol" w:hAnsi="Symbol" w:hint="default"/>
+      </w:rPr>
+    </w:lvl>
+    <w:lvl w:ilvl="7" w:tplc="40090003" w:tentative="1">
+      <w:start w:val="1"/>
+      <w:numFmt w:val="bullet"/>
+      <w:lvlText w:val="o"/>
+      <w:lvlJc w:val="left"/>
+      <w:pPr>
+        <w:ind w:left="5760" w:hanging="360"/>
+      </w:pPr>
+      <w:rPr>
+        <w:rFonts w:ascii="Courier New" w:hAnsi="Courier New" w:cs="Courier New" w:hint="default"/>
+      </w:rPr>
+    </w:lvl>
+    <w:lvl w:ilvl="8" w:tplc="40090005" w:tentative="1">
+      <w:start w:val="1"/>
+      <w:numFmt w:val="bullet"/>
+      <w:lvlText w:val=""/>
+      <w:lvlJc w:val="left"/>
+      <w:pPr>
+        <w:ind w:left="6480" w:hanging="360"/>
+      </w:pPr>
+      <w:rPr>
+        <w:rFonts w:ascii="Wingdings" w:hAnsi="Wingdings" w:hint="default"/>
+      </w:rPr>
+    </w:lvl>
+  </w:abstractNum>
+  <w:abstractNum w:abstractNumId="3">
     <w:nsid w:val="17AB432F"/>
     <w:multiLevelType w:val="hybridMultilevel"/>
     <w:tmpl w:val="E5F0E322"/>
@@ -4807,7 +5559,7 @@
       </w:pPr>
     </w:lvl>
   </w:abstractNum>
-  <w:abstractNum w:abstractNumId="3">
+  <w:abstractNum w:abstractNumId="4">
     <w:nsid w:val="2A151D4E"/>
     <w:multiLevelType w:val="hybridMultilevel"/>
     <w:tmpl w:val="BEA6A1A0"/>
@@ -4920,7 +5672,185 @@
       </w:rPr>
     </w:lvl>
   </w:abstractNum>
-  <w:abstractNum w:abstractNumId="4">
+  <w:abstractNum w:abstractNumId="5">
+    <w:nsid w:val="2DC05CA7"/>
+    <w:multiLevelType w:val="hybridMultilevel"/>
+    <w:tmpl w:val="F2A06360"/>
+    <w:lvl w:ilvl="0" w:tplc="4009000F">
+      <w:start w:val="1"/>
+      <w:numFmt w:val="decimal"/>
+      <w:lvlText w:val="%1."/>
+      <w:lvlJc w:val="left"/>
+      <w:pPr>
+        <w:ind w:left="720" w:hanging="360"/>
+      </w:pPr>
+      <w:rPr>
+        <w:rFonts w:hint="default"/>
+      </w:rPr>
+    </w:lvl>
+    <w:lvl w:ilvl="1" w:tplc="40090019">
+      <w:start w:val="1"/>
+      <w:numFmt w:val="lowerLetter"/>
+      <w:lvlText w:val="%2."/>
+      <w:lvlJc w:val="left"/>
+      <w:pPr>
+        <w:ind w:left="1440" w:hanging="360"/>
+      </w:pPr>
+    </w:lvl>
+    <w:lvl w:ilvl="2" w:tplc="4009001B" w:tentative="1">
+      <w:start w:val="1"/>
+      <w:numFmt w:val="lowerRoman"/>
+      <w:lvlText w:val="%3."/>
+      <w:lvlJc w:val="right"/>
+      <w:pPr>
+        <w:ind w:left="2160" w:hanging="180"/>
+      </w:pPr>
+    </w:lvl>
+    <w:lvl w:ilvl="3" w:tplc="4009000F" w:tentative="1">
+      <w:start w:val="1"/>
+      <w:numFmt w:val="decimal"/>
+      <w:lvlText w:val="%4."/>
+      <w:lvlJc w:val="left"/>
+      <w:pPr>
+        <w:ind w:left="2880" w:hanging="360"/>
+      </w:pPr>
+    </w:lvl>
+    <w:lvl w:ilvl="4" w:tplc="40090019" w:tentative="1">
+      <w:start w:val="1"/>
+      <w:numFmt w:val="lowerLetter"/>
+      <w:lvlText w:val="%5."/>
+      <w:lvlJc w:val="left"/>
+      <w:pPr>
+        <w:ind w:left="3600" w:hanging="360"/>
+      </w:pPr>
+    </w:lvl>
+    <w:lvl w:ilvl="5" w:tplc="4009001B" w:tentative="1">
+      <w:start w:val="1"/>
+      <w:numFmt w:val="lowerRoman"/>
+      <w:lvlText w:val="%6."/>
+      <w:lvlJc w:val="right"/>
+      <w:pPr>
+        <w:ind w:left="4320" w:hanging="180"/>
+      </w:pPr>
+    </w:lvl>
+    <w:lvl w:ilvl="6" w:tplc="4009000F" w:tentative="1">
+      <w:start w:val="1"/>
+      <w:numFmt w:val="decimal"/>
+      <w:lvlText w:val="%7."/>
+      <w:lvlJc w:val="left"/>
+      <w:pPr>
+        <w:ind w:left="5040" w:hanging="360"/>
+      </w:pPr>
+    </w:lvl>
+    <w:lvl w:ilvl="7" w:tplc="40090019" w:tentative="1">
+      <w:start w:val="1"/>
+      <w:numFmt w:val="lowerLetter"/>
+      <w:lvlText w:val="%8."/>
+      <w:lvlJc w:val="left"/>
+      <w:pPr>
+        <w:ind w:left="5760" w:hanging="360"/>
+      </w:pPr>
+    </w:lvl>
+    <w:lvl w:ilvl="8" w:tplc="4009001B" w:tentative="1">
+      <w:start w:val="1"/>
+      <w:numFmt w:val="lowerRoman"/>
+      <w:lvlText w:val="%9."/>
+      <w:lvlJc w:val="right"/>
+      <w:pPr>
+        <w:ind w:left="6480" w:hanging="180"/>
+      </w:pPr>
+    </w:lvl>
+  </w:abstractNum>
+  <w:abstractNum w:abstractNumId="6">
+    <w:nsid w:val="30293FA8"/>
+    <w:multiLevelType w:val="hybridMultilevel"/>
+    <w:tmpl w:val="FA648AEC"/>
+    <w:lvl w:ilvl="0" w:tplc="4009000F">
+      <w:start w:val="1"/>
+      <w:numFmt w:val="decimal"/>
+      <w:lvlText w:val="%1."/>
+      <w:lvlJc w:val="left"/>
+      <w:pPr>
+        <w:ind w:left="720" w:hanging="360"/>
+      </w:pPr>
+      <w:rPr>
+        <w:rFonts w:hint="default"/>
+      </w:rPr>
+    </w:lvl>
+    <w:lvl w:ilvl="1" w:tplc="40090019" w:tentative="1">
+      <w:start w:val="1"/>
+      <w:numFmt w:val="lowerLetter"/>
+      <w:lvlText w:val="%2."/>
+      <w:lvlJc w:val="left"/>
+      <w:pPr>
+        <w:ind w:left="1440" w:hanging="360"/>
+      </w:pPr>
+    </w:lvl>
+    <w:lvl w:ilvl="2" w:tplc="4009001B" w:tentative="1">
+      <w:start w:val="1"/>
+      <w:numFmt w:val="lowerRoman"/>
+      <w:lvlText w:val="%3."/>
+      <w:lvlJc w:val="right"/>
+      <w:pPr>
+        <w:ind w:left="2160" w:hanging="180"/>
+      </w:pPr>
+    </w:lvl>
+    <w:lvl w:ilvl="3" w:tplc="4009000F" w:tentative="1">
+      <w:start w:val="1"/>
+      <w:numFmt w:val="decimal"/>
+      <w:lvlText w:val="%4."/>
+      <w:lvlJc w:val="left"/>
+      <w:pPr>
+        <w:ind w:left="2880" w:hanging="360"/>
+      </w:pPr>
+    </w:lvl>
+    <w:lvl w:ilvl="4" w:tplc="40090019" w:tentative="1">
+      <w:start w:val="1"/>
+      <w:numFmt w:val="lowerLetter"/>
+      <w:lvlText w:val="%5."/>
+      <w:lvlJc w:val="left"/>
+      <w:pPr>
+        <w:ind w:left="3600" w:hanging="360"/>
+      </w:pPr>
+    </w:lvl>
+    <w:lvl w:ilvl="5" w:tplc="4009001B" w:tentative="1">
+      <w:start w:val="1"/>
+      <w:numFmt w:val="lowerRoman"/>
+      <w:lvlText w:val="%6."/>
+      <w:lvlJc w:val="right"/>
+      <w:pPr>
+        <w:ind w:left="4320" w:hanging="180"/>
+      </w:pPr>
+    </w:lvl>
+    <w:lvl w:ilvl="6" w:tplc="4009000F" w:tentative="1">
+      <w:start w:val="1"/>
+      <w:numFmt w:val="decimal"/>
+      <w:lvlText w:val="%7."/>
+      <w:lvlJc w:val="left"/>
+      <w:pPr>
+        <w:ind w:left="5040" w:hanging="360"/>
+      </w:pPr>
+    </w:lvl>
+    <w:lvl w:ilvl="7" w:tplc="40090019" w:tentative="1">
+      <w:start w:val="1"/>
+      <w:numFmt w:val="lowerLetter"/>
+      <w:lvlText w:val="%8."/>
+      <w:lvlJc w:val="left"/>
+      <w:pPr>
+        <w:ind w:left="5760" w:hanging="360"/>
+      </w:pPr>
+    </w:lvl>
+    <w:lvl w:ilvl="8" w:tplc="4009001B" w:tentative="1">
+      <w:start w:val="1"/>
+      <w:numFmt w:val="lowerRoman"/>
+      <w:lvlText w:val="%9."/>
+      <w:lvlJc w:val="right"/>
+      <w:pPr>
+        <w:ind w:left="6480" w:hanging="180"/>
+      </w:pPr>
+    </w:lvl>
+  </w:abstractNum>
+  <w:abstractNum w:abstractNumId="7">
     <w:nsid w:val="30AB48AF"/>
     <w:multiLevelType w:val="hybridMultilevel"/>
     <w:tmpl w:val="3702A126"/>
@@ -5009,7 +5939,7 @@
       </w:pPr>
     </w:lvl>
   </w:abstractNum>
-  <w:abstractNum w:abstractNumId="5">
+  <w:abstractNum w:abstractNumId="8">
     <w:nsid w:val="336F7208"/>
     <w:multiLevelType w:val="hybridMultilevel"/>
     <w:tmpl w:val="2DA44698"/>
@@ -5098,7 +6028,7 @@
       </w:pPr>
     </w:lvl>
   </w:abstractNum>
-  <w:abstractNum w:abstractNumId="6">
+  <w:abstractNum w:abstractNumId="9">
     <w:nsid w:val="5AF24E37"/>
     <w:multiLevelType w:val="hybridMultilevel"/>
     <w:tmpl w:val="9AE6D092"/>
@@ -5211,7 +6141,7 @@
       </w:rPr>
     </w:lvl>
   </w:abstractNum>
-  <w:abstractNum w:abstractNumId="7">
+  <w:abstractNum w:abstractNumId="10">
     <w:nsid w:val="5D2D5A5E"/>
     <w:multiLevelType w:val="hybridMultilevel"/>
     <w:tmpl w:val="45D67A3A"/>
@@ -5324,7 +6254,7 @@
       </w:rPr>
     </w:lvl>
   </w:abstractNum>
-  <w:abstractNum w:abstractNumId="8">
+  <w:abstractNum w:abstractNumId="11">
     <w:nsid w:val="63F16A77"/>
     <w:multiLevelType w:val="hybridMultilevel"/>
     <w:tmpl w:val="594078DE"/>
@@ -5413,7 +6343,7 @@
       </w:pPr>
     </w:lvl>
   </w:abstractNum>
-  <w:abstractNum w:abstractNumId="9">
+  <w:abstractNum w:abstractNumId="12">
     <w:nsid w:val="65C46EDC"/>
     <w:multiLevelType w:val="hybridMultilevel"/>
     <w:tmpl w:val="75FA7CD0"/>
@@ -5430,6 +6360,95 @@
       </w:rPr>
     </w:lvl>
     <w:lvl w:ilvl="1" w:tplc="40090019">
+      <w:start w:val="1"/>
+      <w:numFmt w:val="lowerLetter"/>
+      <w:lvlText w:val="%2."/>
+      <w:lvlJc w:val="left"/>
+      <w:pPr>
+        <w:ind w:left="1440" w:hanging="360"/>
+      </w:pPr>
+    </w:lvl>
+    <w:lvl w:ilvl="2" w:tplc="4009001B" w:tentative="1">
+      <w:start w:val="1"/>
+      <w:numFmt w:val="lowerRoman"/>
+      <w:lvlText w:val="%3."/>
+      <w:lvlJc w:val="right"/>
+      <w:pPr>
+        <w:ind w:left="2160" w:hanging="180"/>
+      </w:pPr>
+    </w:lvl>
+    <w:lvl w:ilvl="3" w:tplc="4009000F" w:tentative="1">
+      <w:start w:val="1"/>
+      <w:numFmt w:val="decimal"/>
+      <w:lvlText w:val="%4."/>
+      <w:lvlJc w:val="left"/>
+      <w:pPr>
+        <w:ind w:left="2880" w:hanging="360"/>
+      </w:pPr>
+    </w:lvl>
+    <w:lvl w:ilvl="4" w:tplc="40090019" w:tentative="1">
+      <w:start w:val="1"/>
+      <w:numFmt w:val="lowerLetter"/>
+      <w:lvlText w:val="%5."/>
+      <w:lvlJc w:val="left"/>
+      <w:pPr>
+        <w:ind w:left="3600" w:hanging="360"/>
+      </w:pPr>
+    </w:lvl>
+    <w:lvl w:ilvl="5" w:tplc="4009001B" w:tentative="1">
+      <w:start w:val="1"/>
+      <w:numFmt w:val="lowerRoman"/>
+      <w:lvlText w:val="%6."/>
+      <w:lvlJc w:val="right"/>
+      <w:pPr>
+        <w:ind w:left="4320" w:hanging="180"/>
+      </w:pPr>
+    </w:lvl>
+    <w:lvl w:ilvl="6" w:tplc="4009000F" w:tentative="1">
+      <w:start w:val="1"/>
+      <w:numFmt w:val="decimal"/>
+      <w:lvlText w:val="%7."/>
+      <w:lvlJc w:val="left"/>
+      <w:pPr>
+        <w:ind w:left="5040" w:hanging="360"/>
+      </w:pPr>
+    </w:lvl>
+    <w:lvl w:ilvl="7" w:tplc="40090019" w:tentative="1">
+      <w:start w:val="1"/>
+      <w:numFmt w:val="lowerLetter"/>
+      <w:lvlText w:val="%8."/>
+      <w:lvlJc w:val="left"/>
+      <w:pPr>
+        <w:ind w:left="5760" w:hanging="360"/>
+      </w:pPr>
+    </w:lvl>
+    <w:lvl w:ilvl="8" w:tplc="4009001B" w:tentative="1">
+      <w:start w:val="1"/>
+      <w:numFmt w:val="lowerRoman"/>
+      <w:lvlText w:val="%9."/>
+      <w:lvlJc w:val="right"/>
+      <w:pPr>
+        <w:ind w:left="6480" w:hanging="180"/>
+      </w:pPr>
+    </w:lvl>
+  </w:abstractNum>
+  <w:abstractNum w:abstractNumId="13">
+    <w:nsid w:val="6D0E099F"/>
+    <w:multiLevelType w:val="hybridMultilevel"/>
+    <w:tmpl w:val="B5040B2E"/>
+    <w:lvl w:ilvl="0" w:tplc="4009000F">
+      <w:start w:val="1"/>
+      <w:numFmt w:val="decimal"/>
+      <w:lvlText w:val="%1."/>
+      <w:lvlJc w:val="left"/>
+      <w:pPr>
+        <w:ind w:left="720" w:hanging="360"/>
+      </w:pPr>
+      <w:rPr>
+        <w:rFonts w:hint="default"/>
+      </w:rPr>
+    </w:lvl>
+    <w:lvl w:ilvl="1" w:tplc="40090019" w:tentative="1">
       <w:start w:val="1"/>
       <w:numFmt w:val="lowerLetter"/>
       <w:lvlText w:val="%2."/>
@@ -5506,31 +6525,43 @@
     <w:abstractNumId w:val="0"/>
   </w:num>
   <w:num w:numId="2">
+    <w:abstractNumId w:val="12"/>
+  </w:num>
+  <w:num w:numId="3">
+    <w:abstractNumId w:val="11"/>
+  </w:num>
+  <w:num w:numId="4">
+    <w:abstractNumId w:val="8"/>
+  </w:num>
+  <w:num w:numId="5">
+    <w:abstractNumId w:val="4"/>
+  </w:num>
+  <w:num w:numId="6">
     <w:abstractNumId w:val="9"/>
   </w:num>
-  <w:num w:numId="3">
-    <w:abstractNumId w:val="8"/>
-  </w:num>
-  <w:num w:numId="4">
-    <w:abstractNumId w:val="5"/>
-  </w:num>
-  <w:num w:numId="5">
-    <w:abstractNumId w:val="3"/>
-  </w:num>
-  <w:num w:numId="6">
-    <w:abstractNumId w:val="6"/>
-  </w:num>
   <w:num w:numId="7">
-    <w:abstractNumId w:val="7"/>
+    <w:abstractNumId w:val="10"/>
   </w:num>
   <w:num w:numId="8">
-    <w:abstractNumId w:val="4"/>
+    <w:abstractNumId w:val="7"/>
   </w:num>
   <w:num w:numId="9">
     <w:abstractNumId w:val="1"/>
   </w:num>
   <w:num w:numId="10">
+    <w:abstractNumId w:val="3"/>
+  </w:num>
+  <w:num w:numId="11">
     <w:abstractNumId w:val="2"/>
+  </w:num>
+  <w:num w:numId="12">
+    <w:abstractNumId w:val="5"/>
+  </w:num>
+  <w:num w:numId="13">
+    <w:abstractNumId w:val="6"/>
+  </w:num>
+  <w:num w:numId="14">
+    <w:abstractNumId w:val="13"/>
   </w:num>
 </w:numbering>
 </file>
@@ -5969,6 +7000,17 @@
       <w:contextualSpacing/>
     </w:pPr>
   </w:style>
+  <w:style w:type="character" w:styleId="Hyperlink">
+    <w:name w:val="Hyperlink"/>
+    <w:basedOn w:val="DefaultParagraphFont"/>
+    <w:uiPriority w:val="99"/>
+    <w:unhideWhenUsed/>
+    <w:rsid w:val="00695CB7"/>
+    <w:rPr>
+      <w:color w:val="0563C1" w:themeColor="hyperlink"/>
+      <w:u w:val="single"/>
+    </w:rPr>
+  </w:style>
 </w:styles>
 </file>
 

--- a/Notes_SA2509016.docx
+++ b/Notes_SA2509016.docx
@@ -5129,19 +5129,706 @@
     </w:p>
     <w:p>
       <w:pPr>
+        <w:rPr>
+          <w:sz w:val="24"/>
+          <w:szCs w:val="24"/>
+          <w:lang w:val="en-US"/>
+        </w:rPr>
+      </w:pPr>
+      <w:r>
+        <w:rPr>
+          <w:noProof/>
+          <w:sz w:val="24"/>
+          <w:szCs w:val="24"/>
+          <w:lang w:eastAsia="en-IN"/>
+        </w:rPr>
+        <w:drawing>
+          <wp:inline distT="0" distB="0" distL="0" distR="0" wp14:anchorId="724D68DB" wp14:editId="1EBC9ABD">
+            <wp:extent cx="4606290" cy="905773"/>
+            <wp:effectExtent l="19050" t="0" r="22860" b="0"/>
+            <wp:docPr id="2" name="Diagram 2"/>
+            <wp:cNvGraphicFramePr/>
+            <a:graphic xmlns:a="http://schemas.openxmlformats.org/drawingml/2006/main">
+              <a:graphicData uri="http://schemas.openxmlformats.org/drawingml/2006/diagram">
+                <dgm:relIds xmlns:dgm="http://schemas.openxmlformats.org/drawingml/2006/diagram" xmlns:r="http://schemas.openxmlformats.org/officeDocument/2006/relationships" r:dm="rId8" r:lo="rId9" r:qs="rId10" r:cs="rId11"/>
+              </a:graphicData>
+            </a:graphic>
+          </wp:inline>
+        </w:drawing>
+      </w:r>
+    </w:p>
+    <w:p>
+      <w:pPr>
+        <w:rPr>
+          <w:b/>
+          <w:bCs/>
+          <w:sz w:val="24"/>
+          <w:szCs w:val="24"/>
+          <w:lang w:val="en-US"/>
+        </w:rPr>
+      </w:pPr>
+      <w:r>
+        <w:rPr>
+          <w:b/>
+          <w:bCs/>
+          <w:sz w:val="24"/>
+          <w:szCs w:val="24"/>
+          <w:lang w:val="en-US"/>
+        </w:rPr>
+        <w:t>Eclipse Configuration for Selenium WebDriver</w:t>
+      </w:r>
+    </w:p>
+    <w:p>
+      <w:pPr>
         <w:pStyle w:val="ListParagraph"/>
         <w:numPr>
           <w:ilvl w:val="0"/>
-          <w:numId w:val="14"/>
-        </w:numPr>
-        <w:rPr>
-          <w:sz w:val="24"/>
-          <w:szCs w:val="24"/>
-          <w:lang w:val="en-US"/>
-        </w:rPr>
-      </w:pPr>
+          <w:numId w:val="15"/>
+        </w:numPr>
+        <w:rPr>
+          <w:sz w:val="24"/>
+          <w:szCs w:val="24"/>
+          <w:lang w:val="en-US"/>
+        </w:rPr>
+      </w:pPr>
+      <w:r>
+        <w:rPr>
+          <w:sz w:val="24"/>
+          <w:szCs w:val="24"/>
+          <w:lang w:val="en-US"/>
+        </w:rPr>
+        <w:t>Open Eclipse</w:t>
+      </w:r>
+    </w:p>
+    <w:p>
+      <w:pPr>
+        <w:pStyle w:val="ListParagraph"/>
+        <w:numPr>
+          <w:ilvl w:val="0"/>
+          <w:numId w:val="15"/>
+        </w:numPr>
+        <w:rPr>
+          <w:sz w:val="24"/>
+          <w:szCs w:val="24"/>
+          <w:lang w:val="en-US"/>
+        </w:rPr>
+      </w:pPr>
+      <w:r>
+        <w:rPr>
+          <w:sz w:val="24"/>
+          <w:szCs w:val="24"/>
+          <w:lang w:val="en-US"/>
+        </w:rPr>
+        <w:t>Click on Browse button and Select the 1</w:t>
+      </w:r>
+      <w:r>
+        <w:rPr>
+          <w:sz w:val="24"/>
+          <w:szCs w:val="24"/>
+          <w:vertAlign w:val="superscript"/>
+          <w:lang w:val="en-US"/>
+        </w:rPr>
+        <w:t>st</w:t>
+      </w:r>
+      <w:r>
+        <w:rPr>
+          <w:sz w:val="24"/>
+          <w:szCs w:val="24"/>
+          <w:lang w:val="en-US"/>
+        </w:rPr>
+        <w:t xml:space="preserve"> folder which we have created earlier.</w:t>
+      </w:r>
+    </w:p>
+    <w:p>
+      <w:pPr>
+        <w:pStyle w:val="ListParagraph"/>
+        <w:numPr>
+          <w:ilvl w:val="0"/>
+          <w:numId w:val="15"/>
+        </w:numPr>
+        <w:rPr>
+          <w:sz w:val="24"/>
+          <w:szCs w:val="24"/>
+          <w:lang w:val="en-US"/>
+        </w:rPr>
+      </w:pPr>
+      <w:r>
+        <w:rPr>
+          <w:sz w:val="24"/>
+          <w:szCs w:val="24"/>
+          <w:lang w:val="en-US"/>
+        </w:rPr>
+        <w:t>Click on Launch</w:t>
+      </w:r>
+    </w:p>
+    <w:p>
+      <w:pPr>
+        <w:pStyle w:val="ListParagraph"/>
+        <w:numPr>
+          <w:ilvl w:val="0"/>
+          <w:numId w:val="15"/>
+        </w:numPr>
+        <w:rPr>
+          <w:sz w:val="24"/>
+          <w:szCs w:val="24"/>
+          <w:lang w:val="en-US"/>
+        </w:rPr>
+      </w:pPr>
+      <w:r>
+        <w:rPr>
+          <w:sz w:val="24"/>
+          <w:szCs w:val="24"/>
+          <w:lang w:val="en-US"/>
+        </w:rPr>
+        <w:t xml:space="preserve">Create a new Java Project File </w:t>
+      </w:r>
+      <w:r>
+        <w:rPr>
+          <w:sz w:val="24"/>
+          <w:szCs w:val="24"/>
+          <w:lang w:val="en-US"/>
+        </w:rPr>
+        <w:sym w:font="Wingdings" w:char="F0E0"/>
+      </w:r>
+      <w:r>
+        <w:rPr>
+          <w:sz w:val="24"/>
+          <w:szCs w:val="24"/>
+          <w:lang w:val="en-US"/>
+        </w:rPr>
+        <w:t xml:space="preserve"> New Java Project </w:t>
+      </w:r>
+      <w:r>
+        <w:rPr>
+          <w:sz w:val="24"/>
+          <w:szCs w:val="24"/>
+          <w:lang w:val="en-US"/>
+        </w:rPr>
+        <w:sym w:font="Wingdings" w:char="F0E0"/>
+      </w:r>
+      <w:r>
+        <w:rPr>
+          <w:sz w:val="24"/>
+          <w:szCs w:val="24"/>
+          <w:lang w:val="en-US"/>
+        </w:rPr>
+        <w:t xml:space="preserve"> Give name</w:t>
+      </w:r>
+    </w:p>
+    <w:p>
+      <w:pPr>
+        <w:pStyle w:val="ListParagraph"/>
+        <w:numPr>
+          <w:ilvl w:val="0"/>
+          <w:numId w:val="15"/>
+        </w:numPr>
+        <w:rPr>
+          <w:sz w:val="24"/>
+          <w:szCs w:val="24"/>
+          <w:lang w:val="en-US"/>
+        </w:rPr>
+      </w:pPr>
+      <w:r>
+        <w:rPr>
+          <w:sz w:val="24"/>
+          <w:szCs w:val="24"/>
+          <w:lang w:val="en-US"/>
+        </w:rPr>
+        <w:t xml:space="preserve">Uncheck </w:t>
+      </w:r>
+      <w:r>
+        <w:rPr>
+          <w:b/>
+          <w:bCs/>
+          <w:sz w:val="24"/>
+          <w:szCs w:val="24"/>
+          <w:lang w:val="en-US"/>
+        </w:rPr>
+        <w:t>Create module-info.java file checkbox.</w:t>
+      </w:r>
+    </w:p>
+    <w:p>
+      <w:pPr>
+        <w:pStyle w:val="ListParagraph"/>
+        <w:numPr>
+          <w:ilvl w:val="0"/>
+          <w:numId w:val="15"/>
+        </w:numPr>
+        <w:rPr>
+          <w:sz w:val="24"/>
+          <w:szCs w:val="24"/>
+          <w:lang w:val="en-US"/>
+        </w:rPr>
+      </w:pPr>
+      <w:r>
+        <w:rPr>
+          <w:sz w:val="24"/>
+          <w:szCs w:val="24"/>
+          <w:lang w:val="en-US"/>
+        </w:rPr>
+        <w:t>Click on Finish</w:t>
+      </w:r>
+    </w:p>
+    <w:p>
+      <w:pPr>
+        <w:pStyle w:val="ListParagraph"/>
+        <w:numPr>
+          <w:ilvl w:val="0"/>
+          <w:numId w:val="15"/>
+        </w:numPr>
+        <w:rPr>
+          <w:sz w:val="24"/>
+          <w:szCs w:val="24"/>
+          <w:lang w:val="en-US"/>
+        </w:rPr>
+      </w:pPr>
+      <w:r>
+        <w:rPr>
+          <w:sz w:val="24"/>
+          <w:szCs w:val="24"/>
+          <w:lang w:val="en-US"/>
+        </w:rPr>
+        <w:t xml:space="preserve">Right click on Project </w:t>
+      </w:r>
+      <w:r>
+        <w:rPr>
+          <w:sz w:val="24"/>
+          <w:szCs w:val="24"/>
+          <w:lang w:val="en-US"/>
+        </w:rPr>
+        <w:sym w:font="Wingdings" w:char="F0E0"/>
+      </w:r>
+      <w:r>
+        <w:rPr>
+          <w:sz w:val="24"/>
+          <w:szCs w:val="24"/>
+          <w:lang w:val="en-US"/>
+        </w:rPr>
+        <w:t xml:space="preserve"> New </w:t>
+      </w:r>
+      <w:r>
+        <w:rPr>
+          <w:sz w:val="24"/>
+          <w:szCs w:val="24"/>
+          <w:lang w:val="en-US"/>
+        </w:rPr>
+        <w:sym w:font="Wingdings" w:char="F0E0"/>
+      </w:r>
+      <w:r>
+        <w:rPr>
+          <w:sz w:val="24"/>
+          <w:szCs w:val="24"/>
+          <w:lang w:val="en-US"/>
+        </w:rPr>
+        <w:t xml:space="preserve"> Package (com.WebDriverDemos)</w:t>
+      </w:r>
+    </w:p>
+    <w:p>
+      <w:pPr>
+        <w:pStyle w:val="ListParagraph"/>
+        <w:numPr>
+          <w:ilvl w:val="0"/>
+          <w:numId w:val="15"/>
+        </w:numPr>
+        <w:rPr>
+          <w:sz w:val="24"/>
+          <w:szCs w:val="24"/>
+          <w:lang w:val="en-US"/>
+        </w:rPr>
+      </w:pPr>
+      <w:r>
+        <w:rPr>
+          <w:sz w:val="24"/>
+          <w:szCs w:val="24"/>
+          <w:lang w:val="en-US"/>
+        </w:rPr>
+        <w:t xml:space="preserve">Right Click on Package </w:t>
+      </w:r>
+      <w:r>
+        <w:rPr>
+          <w:sz w:val="24"/>
+          <w:szCs w:val="24"/>
+          <w:lang w:val="en-US"/>
+        </w:rPr>
+        <w:sym w:font="Wingdings" w:char="F0E0"/>
+      </w:r>
+      <w:r>
+        <w:rPr>
+          <w:sz w:val="24"/>
+          <w:szCs w:val="24"/>
+          <w:lang w:val="en-US"/>
+        </w:rPr>
+        <w:t xml:space="preserve"> New </w:t>
+      </w:r>
+      <w:r>
+        <w:rPr>
+          <w:sz w:val="24"/>
+          <w:szCs w:val="24"/>
+          <w:lang w:val="en-US"/>
+        </w:rPr>
+        <w:sym w:font="Wingdings" w:char="F0E0"/>
+      </w:r>
+      <w:r>
+        <w:rPr>
+          <w:sz w:val="24"/>
+          <w:szCs w:val="24"/>
+          <w:lang w:val="en-US"/>
+        </w:rPr>
+        <w:t xml:space="preserve"> Class (D01LaunchingChrome)</w:t>
+      </w:r>
+    </w:p>
+    <w:p>
+      <w:pPr>
+        <w:pStyle w:val="ListParagraph"/>
+        <w:numPr>
+          <w:ilvl w:val="0"/>
+          <w:numId w:val="15"/>
+        </w:numPr>
+        <w:rPr>
+          <w:sz w:val="24"/>
+          <w:szCs w:val="24"/>
+          <w:lang w:val="en-US"/>
+        </w:rPr>
+      </w:pPr>
+      <w:r>
+        <w:rPr>
+          <w:sz w:val="24"/>
+          <w:szCs w:val="24"/>
+          <w:lang w:val="en-US"/>
+        </w:rPr>
+        <w:t xml:space="preserve">Right click on Project </w:t>
+      </w:r>
+      <w:r>
+        <w:rPr>
+          <w:sz w:val="24"/>
+          <w:szCs w:val="24"/>
+          <w:lang w:val="en-US"/>
+        </w:rPr>
+        <w:sym w:font="Wingdings" w:char="F0E0"/>
+      </w:r>
+      <w:r>
+        <w:rPr>
+          <w:sz w:val="24"/>
+          <w:szCs w:val="24"/>
+          <w:lang w:val="en-US"/>
+        </w:rPr>
+        <w:t xml:space="preserve"> Build Path </w:t>
+      </w:r>
+      <w:r>
+        <w:rPr>
+          <w:sz w:val="24"/>
+          <w:szCs w:val="24"/>
+          <w:lang w:val="en-US"/>
+        </w:rPr>
+        <w:sym w:font="Wingdings" w:char="F0E0"/>
+      </w:r>
+      <w:r>
+        <w:rPr>
+          <w:sz w:val="24"/>
+          <w:szCs w:val="24"/>
+          <w:lang w:val="en-US"/>
+        </w:rPr>
+        <w:t xml:space="preserve"> Configure Build Path </w:t>
+      </w:r>
+      <w:r>
+        <w:rPr>
+          <w:sz w:val="24"/>
+          <w:szCs w:val="24"/>
+          <w:lang w:val="en-US"/>
+        </w:rPr>
+        <w:sym w:font="Wingdings" w:char="F0E0"/>
+      </w:r>
+      <w:r>
+        <w:rPr>
+          <w:sz w:val="24"/>
+          <w:szCs w:val="24"/>
+          <w:lang w:val="en-US"/>
+        </w:rPr>
+        <w:t xml:space="preserve"> Click on Libraries</w:t>
+      </w:r>
+    </w:p>
+    <w:p>
+      <w:pPr>
+        <w:pStyle w:val="ListParagraph"/>
+        <w:numPr>
+          <w:ilvl w:val="0"/>
+          <w:numId w:val="15"/>
+        </w:numPr>
+        <w:rPr>
+          <w:sz w:val="24"/>
+          <w:szCs w:val="24"/>
+          <w:lang w:val="en-US"/>
+        </w:rPr>
+      </w:pPr>
+      <w:r>
+        <w:rPr>
+          <w:sz w:val="24"/>
+          <w:szCs w:val="24"/>
+          <w:lang w:val="en-US"/>
+        </w:rPr>
+        <w:t xml:space="preserve">Click on </w:t>
+      </w:r>
+      <w:r>
+        <w:rPr>
+          <w:b/>
+          <w:bCs/>
+          <w:sz w:val="24"/>
+          <w:szCs w:val="24"/>
+          <w:lang w:val="en-US"/>
+        </w:rPr>
+        <w:t>ClassPath</w:t>
+      </w:r>
+    </w:p>
+    <w:p>
+      <w:pPr>
+        <w:pStyle w:val="ListParagraph"/>
+        <w:numPr>
+          <w:ilvl w:val="0"/>
+          <w:numId w:val="15"/>
+        </w:numPr>
+        <w:rPr>
+          <w:sz w:val="24"/>
+          <w:szCs w:val="24"/>
+          <w:lang w:val="en-US"/>
+        </w:rPr>
+      </w:pPr>
+      <w:r>
+        <w:rPr>
+          <w:sz w:val="24"/>
+          <w:szCs w:val="24"/>
+          <w:lang w:val="en-US"/>
+        </w:rPr>
+        <w:t>Click on Add External JARs…</w:t>
+      </w:r>
+    </w:p>
+    <w:p>
+      <w:pPr>
+        <w:pStyle w:val="ListParagraph"/>
+        <w:numPr>
+          <w:ilvl w:val="0"/>
+          <w:numId w:val="15"/>
+        </w:numPr>
+        <w:rPr>
+          <w:sz w:val="24"/>
+          <w:szCs w:val="24"/>
+          <w:lang w:val="en-US"/>
+        </w:rPr>
+      </w:pPr>
+      <w:r>
+        <w:rPr>
+          <w:sz w:val="24"/>
+          <w:szCs w:val="24"/>
+          <w:lang w:val="en-US"/>
+        </w:rPr>
+        <w:t>Select the Selenium Jar file which we have downloaded</w:t>
+      </w:r>
+    </w:p>
+    <w:p>
+      <w:pPr>
+        <w:pStyle w:val="ListParagraph"/>
+        <w:numPr>
+          <w:ilvl w:val="0"/>
+          <w:numId w:val="15"/>
+        </w:numPr>
+        <w:rPr>
+          <w:sz w:val="24"/>
+          <w:szCs w:val="24"/>
+          <w:lang w:val="en-US"/>
+        </w:rPr>
+      </w:pPr>
+      <w:r>
+        <w:rPr>
+          <w:sz w:val="24"/>
+          <w:szCs w:val="24"/>
+          <w:lang w:val="en-US"/>
+        </w:rPr>
+        <w:t>Click on Apply and Close</w:t>
+      </w:r>
+    </w:p>
+    <w:p>
+      <w:pPr>
+        <w:rPr>
+          <w:sz w:val="24"/>
+          <w:szCs w:val="24"/>
+          <w:lang w:val="en-US"/>
+        </w:rPr>
+      </w:pPr>
+    </w:p>
+    <w:p>
+      <w:pPr>
+        <w:rPr>
+          <w:b/>
+          <w:bCs/>
+          <w:sz w:val="24"/>
+          <w:szCs w:val="24"/>
+          <w:lang w:val="en-US"/>
+        </w:rPr>
+      </w:pPr>
+      <w:r>
+        <w:rPr>
+          <w:b/>
+          <w:bCs/>
+          <w:sz w:val="24"/>
+          <w:szCs w:val="24"/>
+          <w:lang w:val="en-US"/>
+        </w:rPr>
+        <w:t>Selenium WebDriver Methods</w:t>
+      </w:r>
+    </w:p>
+    <w:p>
+      <w:pPr>
+        <w:pStyle w:val="ListParagraph"/>
+        <w:numPr>
+          <w:ilvl w:val="0"/>
+          <w:numId w:val="16"/>
+        </w:numPr>
+        <w:rPr>
+          <w:sz w:val="24"/>
+          <w:szCs w:val="24"/>
+          <w:lang w:val="en-US"/>
+        </w:rPr>
+      </w:pPr>
+      <w:r>
+        <w:rPr>
+          <w:sz w:val="24"/>
+          <w:szCs w:val="24"/>
+          <w:lang w:val="en-US"/>
+        </w:rPr>
+        <w:t xml:space="preserve">Create Object of WebDriver </w:t>
+      </w:r>
+      <w:r>
+        <w:rPr>
+          <w:sz w:val="24"/>
+          <w:szCs w:val="24"/>
+          <w:lang w:val="en-US"/>
+        </w:rPr>
+        <w:sym w:font="Wingdings" w:char="F0E0"/>
+      </w:r>
+      <w:r>
+        <w:rPr>
+          <w:sz w:val="24"/>
+          <w:szCs w:val="24"/>
+          <w:lang w:val="en-US"/>
+        </w:rPr>
+        <w:t xml:space="preserve"> Launch blank browser Window</w:t>
+      </w:r>
+    </w:p>
+    <w:p>
+      <w:pPr>
+        <w:pStyle w:val="ListParagraph"/>
+        <w:numPr>
+          <w:ilvl w:val="0"/>
+          <w:numId w:val="16"/>
+        </w:numPr>
+        <w:rPr>
+          <w:sz w:val="24"/>
+          <w:szCs w:val="24"/>
+          <w:lang w:val="en-US"/>
+        </w:rPr>
+      </w:pPr>
+      <w:r>
+        <w:rPr>
+          <w:sz w:val="24"/>
+          <w:szCs w:val="24"/>
+          <w:lang w:val="en-US"/>
+        </w:rPr>
+        <w:t xml:space="preserve">get() </w:t>
+      </w:r>
+      <w:r>
+        <w:rPr>
+          <w:sz w:val="24"/>
+          <w:szCs w:val="24"/>
+          <w:lang w:val="en-US"/>
+        </w:rPr>
+        <w:sym w:font="Wingdings" w:char="F0E0"/>
+      </w:r>
+      <w:r>
+        <w:rPr>
+          <w:sz w:val="24"/>
+          <w:szCs w:val="24"/>
+          <w:lang w:val="en-US"/>
+        </w:rPr>
+        <w:t xml:space="preserve"> Launch the URL.</w:t>
+      </w:r>
+      <w:r>
+        <w:rPr>
+          <w:sz w:val="24"/>
+          <w:szCs w:val="24"/>
+          <w:lang w:val="en-US"/>
+        </w:rPr>
+        <w:t xml:space="preserve"> Always pass absolute URL.</w:t>
+      </w:r>
       <w:bookmarkStart w:id="0" w:name="_GoBack"/>
       <w:bookmarkEnd w:id="0"/>
+    </w:p>
+    <w:p>
+      <w:pPr>
+        <w:rPr>
+          <w:sz w:val="24"/>
+          <w:szCs w:val="24"/>
+          <w:lang w:val="en-US"/>
+        </w:rPr>
+      </w:pPr>
+    </w:p>
+    <w:p>
+      <w:pPr>
+        <w:rPr>
+          <w:b/>
+          <w:bCs/>
+          <w:sz w:val="24"/>
+          <w:szCs w:val="24"/>
+          <w:lang w:val="en-US"/>
+        </w:rPr>
+      </w:pPr>
+      <w:r>
+        <w:rPr>
+          <w:b/>
+          <w:bCs/>
+          <w:sz w:val="24"/>
+          <w:szCs w:val="24"/>
+          <w:lang w:val="en-US"/>
+        </w:rPr>
+        <w:lastRenderedPageBreak/>
+        <w:t>Common Exceptions</w:t>
+      </w:r>
+    </w:p>
+    <w:p>
+      <w:pPr>
+        <w:pStyle w:val="ListParagraph"/>
+        <w:numPr>
+          <w:ilvl w:val="0"/>
+          <w:numId w:val="17"/>
+        </w:numPr>
+        <w:rPr>
+          <w:sz w:val="24"/>
+          <w:szCs w:val="24"/>
+          <w:lang w:val="en-US"/>
+        </w:rPr>
+      </w:pPr>
+      <w:r>
+        <w:rPr>
+          <w:sz w:val="24"/>
+          <w:szCs w:val="24"/>
+          <w:lang w:val="en-US"/>
+        </w:rPr>
+        <w:t xml:space="preserve">InvalidArgumentException </w:t>
+      </w:r>
+      <w:r>
+        <w:rPr>
+          <w:sz w:val="24"/>
+          <w:szCs w:val="24"/>
+          <w:lang w:val="en-US"/>
+        </w:rPr>
+        <w:sym w:font="Wingdings" w:char="F0E0"/>
+      </w:r>
+      <w:r>
+        <w:rPr>
+          <w:sz w:val="24"/>
+          <w:szCs w:val="24"/>
+          <w:lang w:val="en-US"/>
+        </w:rPr>
+        <w:t xml:space="preserve"> The URL is not in the correct format. URL must be absolute. (Should start with http:// or https://)</w:t>
+      </w:r>
     </w:p>
     <w:sectPr>
       <w:pgSz w:w="11906" w:h="16838"/>
@@ -6029,6 +6716,95 @@
     </w:lvl>
   </w:abstractNum>
   <w:abstractNum w:abstractNumId="9">
+    <w:nsid w:val="4C1D4261"/>
+    <w:multiLevelType w:val="hybridMultilevel"/>
+    <w:tmpl w:val="47AC07CC"/>
+    <w:lvl w:ilvl="0" w:tplc="4009000F">
+      <w:start w:val="1"/>
+      <w:numFmt w:val="decimal"/>
+      <w:lvlText w:val="%1."/>
+      <w:lvlJc w:val="left"/>
+      <w:pPr>
+        <w:ind w:left="720" w:hanging="360"/>
+      </w:pPr>
+      <w:rPr>
+        <w:rFonts w:hint="default"/>
+      </w:rPr>
+    </w:lvl>
+    <w:lvl w:ilvl="1" w:tplc="40090019" w:tentative="1">
+      <w:start w:val="1"/>
+      <w:numFmt w:val="lowerLetter"/>
+      <w:lvlText w:val="%2."/>
+      <w:lvlJc w:val="left"/>
+      <w:pPr>
+        <w:ind w:left="1440" w:hanging="360"/>
+      </w:pPr>
+    </w:lvl>
+    <w:lvl w:ilvl="2" w:tplc="4009001B" w:tentative="1">
+      <w:start w:val="1"/>
+      <w:numFmt w:val="lowerRoman"/>
+      <w:lvlText w:val="%3."/>
+      <w:lvlJc w:val="right"/>
+      <w:pPr>
+        <w:ind w:left="2160" w:hanging="180"/>
+      </w:pPr>
+    </w:lvl>
+    <w:lvl w:ilvl="3" w:tplc="4009000F" w:tentative="1">
+      <w:start w:val="1"/>
+      <w:numFmt w:val="decimal"/>
+      <w:lvlText w:val="%4."/>
+      <w:lvlJc w:val="left"/>
+      <w:pPr>
+        <w:ind w:left="2880" w:hanging="360"/>
+      </w:pPr>
+    </w:lvl>
+    <w:lvl w:ilvl="4" w:tplc="40090019" w:tentative="1">
+      <w:start w:val="1"/>
+      <w:numFmt w:val="lowerLetter"/>
+      <w:lvlText w:val="%5."/>
+      <w:lvlJc w:val="left"/>
+      <w:pPr>
+        <w:ind w:left="3600" w:hanging="360"/>
+      </w:pPr>
+    </w:lvl>
+    <w:lvl w:ilvl="5" w:tplc="4009001B" w:tentative="1">
+      <w:start w:val="1"/>
+      <w:numFmt w:val="lowerRoman"/>
+      <w:lvlText w:val="%6."/>
+      <w:lvlJc w:val="right"/>
+      <w:pPr>
+        <w:ind w:left="4320" w:hanging="180"/>
+      </w:pPr>
+    </w:lvl>
+    <w:lvl w:ilvl="6" w:tplc="4009000F" w:tentative="1">
+      <w:start w:val="1"/>
+      <w:numFmt w:val="decimal"/>
+      <w:lvlText w:val="%7."/>
+      <w:lvlJc w:val="left"/>
+      <w:pPr>
+        <w:ind w:left="5040" w:hanging="360"/>
+      </w:pPr>
+    </w:lvl>
+    <w:lvl w:ilvl="7" w:tplc="40090019" w:tentative="1">
+      <w:start w:val="1"/>
+      <w:numFmt w:val="lowerLetter"/>
+      <w:lvlText w:val="%8."/>
+      <w:lvlJc w:val="left"/>
+      <w:pPr>
+        <w:ind w:left="5760" w:hanging="360"/>
+      </w:pPr>
+    </w:lvl>
+    <w:lvl w:ilvl="8" w:tplc="4009001B" w:tentative="1">
+      <w:start w:val="1"/>
+      <w:numFmt w:val="lowerRoman"/>
+      <w:lvlText w:val="%9."/>
+      <w:lvlJc w:val="right"/>
+      <w:pPr>
+        <w:ind w:left="6480" w:hanging="180"/>
+      </w:pPr>
+    </w:lvl>
+  </w:abstractNum>
+  <w:abstractNum w:abstractNumId="10">
     <w:nsid w:val="5AF24E37"/>
     <w:multiLevelType w:val="hybridMultilevel"/>
     <w:tmpl w:val="9AE6D092"/>
@@ -6141,7 +6917,7 @@
       </w:rPr>
     </w:lvl>
   </w:abstractNum>
-  <w:abstractNum w:abstractNumId="10">
+  <w:abstractNum w:abstractNumId="11">
     <w:nsid w:val="5D2D5A5E"/>
     <w:multiLevelType w:val="hybridMultilevel"/>
     <w:tmpl w:val="45D67A3A"/>
@@ -6254,7 +7030,7 @@
       </w:rPr>
     </w:lvl>
   </w:abstractNum>
-  <w:abstractNum w:abstractNumId="11">
+  <w:abstractNum w:abstractNumId="12">
     <w:nsid w:val="63F16A77"/>
     <w:multiLevelType w:val="hybridMultilevel"/>
     <w:tmpl w:val="594078DE"/>
@@ -6343,7 +7119,7 @@
       </w:pPr>
     </w:lvl>
   </w:abstractNum>
-  <w:abstractNum w:abstractNumId="12">
+  <w:abstractNum w:abstractNumId="13">
     <w:nsid w:val="65C46EDC"/>
     <w:multiLevelType w:val="hybridMultilevel"/>
     <w:tmpl w:val="75FA7CD0"/>
@@ -6432,10 +7208,188 @@
       </w:pPr>
     </w:lvl>
   </w:abstractNum>
-  <w:abstractNum w:abstractNumId="13">
+  <w:abstractNum w:abstractNumId="14">
     <w:nsid w:val="6D0E099F"/>
     <w:multiLevelType w:val="hybridMultilevel"/>
     <w:tmpl w:val="B5040B2E"/>
+    <w:lvl w:ilvl="0" w:tplc="4009000F">
+      <w:start w:val="1"/>
+      <w:numFmt w:val="decimal"/>
+      <w:lvlText w:val="%1."/>
+      <w:lvlJc w:val="left"/>
+      <w:pPr>
+        <w:ind w:left="720" w:hanging="360"/>
+      </w:pPr>
+      <w:rPr>
+        <w:rFonts w:hint="default"/>
+      </w:rPr>
+    </w:lvl>
+    <w:lvl w:ilvl="1" w:tplc="40090019" w:tentative="1">
+      <w:start w:val="1"/>
+      <w:numFmt w:val="lowerLetter"/>
+      <w:lvlText w:val="%2."/>
+      <w:lvlJc w:val="left"/>
+      <w:pPr>
+        <w:ind w:left="1440" w:hanging="360"/>
+      </w:pPr>
+    </w:lvl>
+    <w:lvl w:ilvl="2" w:tplc="4009001B" w:tentative="1">
+      <w:start w:val="1"/>
+      <w:numFmt w:val="lowerRoman"/>
+      <w:lvlText w:val="%3."/>
+      <w:lvlJc w:val="right"/>
+      <w:pPr>
+        <w:ind w:left="2160" w:hanging="180"/>
+      </w:pPr>
+    </w:lvl>
+    <w:lvl w:ilvl="3" w:tplc="4009000F" w:tentative="1">
+      <w:start w:val="1"/>
+      <w:numFmt w:val="decimal"/>
+      <w:lvlText w:val="%4."/>
+      <w:lvlJc w:val="left"/>
+      <w:pPr>
+        <w:ind w:left="2880" w:hanging="360"/>
+      </w:pPr>
+    </w:lvl>
+    <w:lvl w:ilvl="4" w:tplc="40090019" w:tentative="1">
+      <w:start w:val="1"/>
+      <w:numFmt w:val="lowerLetter"/>
+      <w:lvlText w:val="%5."/>
+      <w:lvlJc w:val="left"/>
+      <w:pPr>
+        <w:ind w:left="3600" w:hanging="360"/>
+      </w:pPr>
+    </w:lvl>
+    <w:lvl w:ilvl="5" w:tplc="4009001B" w:tentative="1">
+      <w:start w:val="1"/>
+      <w:numFmt w:val="lowerRoman"/>
+      <w:lvlText w:val="%6."/>
+      <w:lvlJc w:val="right"/>
+      <w:pPr>
+        <w:ind w:left="4320" w:hanging="180"/>
+      </w:pPr>
+    </w:lvl>
+    <w:lvl w:ilvl="6" w:tplc="4009000F" w:tentative="1">
+      <w:start w:val="1"/>
+      <w:numFmt w:val="decimal"/>
+      <w:lvlText w:val="%7."/>
+      <w:lvlJc w:val="left"/>
+      <w:pPr>
+        <w:ind w:left="5040" w:hanging="360"/>
+      </w:pPr>
+    </w:lvl>
+    <w:lvl w:ilvl="7" w:tplc="40090019" w:tentative="1">
+      <w:start w:val="1"/>
+      <w:numFmt w:val="lowerLetter"/>
+      <w:lvlText w:val="%8."/>
+      <w:lvlJc w:val="left"/>
+      <w:pPr>
+        <w:ind w:left="5760" w:hanging="360"/>
+      </w:pPr>
+    </w:lvl>
+    <w:lvl w:ilvl="8" w:tplc="4009001B" w:tentative="1">
+      <w:start w:val="1"/>
+      <w:numFmt w:val="lowerRoman"/>
+      <w:lvlText w:val="%9."/>
+      <w:lvlJc w:val="right"/>
+      <w:pPr>
+        <w:ind w:left="6480" w:hanging="180"/>
+      </w:pPr>
+    </w:lvl>
+  </w:abstractNum>
+  <w:abstractNum w:abstractNumId="15">
+    <w:nsid w:val="7EBD7DA0"/>
+    <w:multiLevelType w:val="hybridMultilevel"/>
+    <w:tmpl w:val="5EAEC784"/>
+    <w:lvl w:ilvl="0" w:tplc="4009000F">
+      <w:start w:val="1"/>
+      <w:numFmt w:val="decimal"/>
+      <w:lvlText w:val="%1."/>
+      <w:lvlJc w:val="left"/>
+      <w:pPr>
+        <w:ind w:left="720" w:hanging="360"/>
+      </w:pPr>
+      <w:rPr>
+        <w:rFonts w:hint="default"/>
+      </w:rPr>
+    </w:lvl>
+    <w:lvl w:ilvl="1" w:tplc="40090019" w:tentative="1">
+      <w:start w:val="1"/>
+      <w:numFmt w:val="lowerLetter"/>
+      <w:lvlText w:val="%2."/>
+      <w:lvlJc w:val="left"/>
+      <w:pPr>
+        <w:ind w:left="1440" w:hanging="360"/>
+      </w:pPr>
+    </w:lvl>
+    <w:lvl w:ilvl="2" w:tplc="4009001B" w:tentative="1">
+      <w:start w:val="1"/>
+      <w:numFmt w:val="lowerRoman"/>
+      <w:lvlText w:val="%3."/>
+      <w:lvlJc w:val="right"/>
+      <w:pPr>
+        <w:ind w:left="2160" w:hanging="180"/>
+      </w:pPr>
+    </w:lvl>
+    <w:lvl w:ilvl="3" w:tplc="4009000F" w:tentative="1">
+      <w:start w:val="1"/>
+      <w:numFmt w:val="decimal"/>
+      <w:lvlText w:val="%4."/>
+      <w:lvlJc w:val="left"/>
+      <w:pPr>
+        <w:ind w:left="2880" w:hanging="360"/>
+      </w:pPr>
+    </w:lvl>
+    <w:lvl w:ilvl="4" w:tplc="40090019" w:tentative="1">
+      <w:start w:val="1"/>
+      <w:numFmt w:val="lowerLetter"/>
+      <w:lvlText w:val="%5."/>
+      <w:lvlJc w:val="left"/>
+      <w:pPr>
+        <w:ind w:left="3600" w:hanging="360"/>
+      </w:pPr>
+    </w:lvl>
+    <w:lvl w:ilvl="5" w:tplc="4009001B" w:tentative="1">
+      <w:start w:val="1"/>
+      <w:numFmt w:val="lowerRoman"/>
+      <w:lvlText w:val="%6."/>
+      <w:lvlJc w:val="right"/>
+      <w:pPr>
+        <w:ind w:left="4320" w:hanging="180"/>
+      </w:pPr>
+    </w:lvl>
+    <w:lvl w:ilvl="6" w:tplc="4009000F" w:tentative="1">
+      <w:start w:val="1"/>
+      <w:numFmt w:val="decimal"/>
+      <w:lvlText w:val="%7."/>
+      <w:lvlJc w:val="left"/>
+      <w:pPr>
+        <w:ind w:left="5040" w:hanging="360"/>
+      </w:pPr>
+    </w:lvl>
+    <w:lvl w:ilvl="7" w:tplc="40090019" w:tentative="1">
+      <w:start w:val="1"/>
+      <w:numFmt w:val="lowerLetter"/>
+      <w:lvlText w:val="%8."/>
+      <w:lvlJc w:val="left"/>
+      <w:pPr>
+        <w:ind w:left="5760" w:hanging="360"/>
+      </w:pPr>
+    </w:lvl>
+    <w:lvl w:ilvl="8" w:tplc="4009001B" w:tentative="1">
+      <w:start w:val="1"/>
+      <w:numFmt w:val="lowerRoman"/>
+      <w:lvlText w:val="%9."/>
+      <w:lvlJc w:val="right"/>
+      <w:pPr>
+        <w:ind w:left="6480" w:hanging="180"/>
+      </w:pPr>
+    </w:lvl>
+  </w:abstractNum>
+  <w:abstractNum w:abstractNumId="16">
+    <w:nsid w:val="7F2632E6"/>
+    <w:multiLevelType w:val="hybridMultilevel"/>
+    <w:tmpl w:val="D5E43072"/>
     <w:lvl w:ilvl="0" w:tplc="4009000F">
       <w:start w:val="1"/>
       <w:numFmt w:val="decimal"/>
@@ -6525,10 +7479,10 @@
     <w:abstractNumId w:val="0"/>
   </w:num>
   <w:num w:numId="2">
-    <w:abstractNumId w:val="12"/>
+    <w:abstractNumId w:val="13"/>
   </w:num>
   <w:num w:numId="3">
-    <w:abstractNumId w:val="11"/>
+    <w:abstractNumId w:val="12"/>
   </w:num>
   <w:num w:numId="4">
     <w:abstractNumId w:val="8"/>
@@ -6537,10 +7491,10 @@
     <w:abstractNumId w:val="4"/>
   </w:num>
   <w:num w:numId="6">
-    <w:abstractNumId w:val="9"/>
+    <w:abstractNumId w:val="10"/>
   </w:num>
   <w:num w:numId="7">
-    <w:abstractNumId w:val="10"/>
+    <w:abstractNumId w:val="11"/>
   </w:num>
   <w:num w:numId="8">
     <w:abstractNumId w:val="7"/>
@@ -6561,7 +7515,16 @@
     <w:abstractNumId w:val="6"/>
   </w:num>
   <w:num w:numId="14">
-    <w:abstractNumId w:val="13"/>
+    <w:abstractNumId w:val="14"/>
+  </w:num>
+  <w:num w:numId="15">
+    <w:abstractNumId w:val="16"/>
+  </w:num>
+  <w:num w:numId="16">
+    <w:abstractNumId w:val="15"/>
+  </w:num>
+  <w:num w:numId="17">
+    <w:abstractNumId w:val="9"/>
   </w:num>
 </w:numbering>
 </file>
@@ -7014,6 +7977,2754 @@
 </w:styles>
 </file>
 
+<file path=word/diagrams/colors1.xml><?xml version="1.0" encoding="utf-8"?>
+<dgm:colorsDef xmlns:dgm="http://schemas.openxmlformats.org/drawingml/2006/diagram" xmlns:a="http://schemas.openxmlformats.org/drawingml/2006/main" uniqueId="urn:microsoft.com/office/officeart/2005/8/colors/colorful4">
+  <dgm:title val=""/>
+  <dgm:desc val=""/>
+  <dgm:catLst>
+    <dgm:cat type="colorful" pri="10400"/>
+  </dgm:catLst>
+  <dgm:styleLbl name="node0">
+    <dgm:fillClrLst meth="repeat">
+      <a:schemeClr val="accent3"/>
+    </dgm:fillClrLst>
+    <dgm:linClrLst meth="repeat">
+      <a:schemeClr val="lt1"/>
+    </dgm:linClrLst>
+    <dgm:effectClrLst/>
+    <dgm:txLinClrLst/>
+    <dgm:txFillClrLst/>
+    <dgm:txEffectClrLst/>
+  </dgm:styleLbl>
+  <dgm:styleLbl name="node1">
+    <dgm:fillClrLst>
+      <a:schemeClr val="accent4"/>
+      <a:schemeClr val="accent5"/>
+    </dgm:fillClrLst>
+    <dgm:linClrLst meth="repeat">
+      <a:schemeClr val="lt1"/>
+    </dgm:linClrLst>
+    <dgm:effectClrLst/>
+    <dgm:txLinClrLst/>
+    <dgm:txFillClrLst/>
+    <dgm:txEffectClrLst/>
+  </dgm:styleLbl>
+  <dgm:styleLbl name="alignNode1">
+    <dgm:fillClrLst>
+      <a:schemeClr val="accent4"/>
+      <a:schemeClr val="accent5"/>
+    </dgm:fillClrLst>
+    <dgm:linClrLst>
+      <a:schemeClr val="accent4"/>
+      <a:schemeClr val="accent5"/>
+    </dgm:linClrLst>
+    <dgm:effectClrLst/>
+    <dgm:txLinClrLst/>
+    <dgm:txFillClrLst/>
+    <dgm:txEffectClrLst/>
+  </dgm:styleLbl>
+  <dgm:styleLbl name="lnNode1">
+    <dgm:fillClrLst>
+      <a:schemeClr val="accent4"/>
+      <a:schemeClr val="accent5"/>
+    </dgm:fillClrLst>
+    <dgm:linClrLst meth="repeat">
+      <a:schemeClr val="lt1"/>
+    </dgm:linClrLst>
+    <dgm:effectClrLst/>
+    <dgm:txLinClrLst/>
+    <dgm:txFillClrLst/>
+    <dgm:txEffectClrLst/>
+  </dgm:styleLbl>
+  <dgm:styleLbl name="vennNode1">
+    <dgm:fillClrLst>
+      <a:schemeClr val="accent4">
+        <a:alpha val="50000"/>
+      </a:schemeClr>
+      <a:schemeClr val="accent5">
+        <a:alpha val="50000"/>
+      </a:schemeClr>
+    </dgm:fillClrLst>
+    <dgm:linClrLst meth="repeat">
+      <a:schemeClr val="lt1"/>
+    </dgm:linClrLst>
+    <dgm:effectClrLst/>
+    <dgm:txLinClrLst/>
+    <dgm:txFillClrLst/>
+    <dgm:txEffectClrLst/>
+  </dgm:styleLbl>
+  <dgm:styleLbl name="node2">
+    <dgm:fillClrLst>
+      <a:schemeClr val="accent5"/>
+    </dgm:fillClrLst>
+    <dgm:linClrLst meth="repeat">
+      <a:schemeClr val="lt1"/>
+    </dgm:linClrLst>
+    <dgm:effectClrLst/>
+    <dgm:txLinClrLst/>
+    <dgm:txFillClrLst/>
+    <dgm:txEffectClrLst/>
+  </dgm:styleLbl>
+  <dgm:styleLbl name="node3">
+    <dgm:fillClrLst>
+      <a:schemeClr val="accent6"/>
+    </dgm:fillClrLst>
+    <dgm:linClrLst meth="repeat">
+      <a:schemeClr val="lt1"/>
+    </dgm:linClrLst>
+    <dgm:effectClrLst/>
+    <dgm:txLinClrLst/>
+    <dgm:txFillClrLst/>
+    <dgm:txEffectClrLst/>
+  </dgm:styleLbl>
+  <dgm:styleLbl name="node4">
+    <dgm:fillClrLst>
+      <a:schemeClr val="accent1"/>
+    </dgm:fillClrLst>
+    <dgm:linClrLst meth="repeat">
+      <a:schemeClr val="lt1"/>
+    </dgm:linClrLst>
+    <dgm:effectClrLst/>
+    <dgm:txLinClrLst/>
+    <dgm:txFillClrLst/>
+    <dgm:txEffectClrLst/>
+  </dgm:styleLbl>
+  <dgm:styleLbl name="fgImgPlace1">
+    <dgm:fillClrLst>
+      <a:schemeClr val="accent4">
+        <a:tint val="50000"/>
+      </a:schemeClr>
+      <a:schemeClr val="accent5">
+        <a:tint val="50000"/>
+      </a:schemeClr>
+    </dgm:fillClrLst>
+    <dgm:linClrLst meth="repeat">
+      <a:schemeClr val="lt1"/>
+    </dgm:linClrLst>
+    <dgm:effectClrLst/>
+    <dgm:txLinClrLst/>
+    <dgm:txFillClrLst meth="repeat">
+      <a:schemeClr val="lt1"/>
+    </dgm:txFillClrLst>
+    <dgm:txEffectClrLst/>
+  </dgm:styleLbl>
+  <dgm:styleLbl name="alignImgPlace1">
+    <dgm:fillClrLst>
+      <a:schemeClr val="accent4">
+        <a:tint val="50000"/>
+      </a:schemeClr>
+      <a:schemeClr val="accent5">
+        <a:tint val="20000"/>
+      </a:schemeClr>
+    </dgm:fillClrLst>
+    <dgm:linClrLst meth="repeat">
+      <a:schemeClr val="lt1"/>
+    </dgm:linClrLst>
+    <dgm:effectClrLst/>
+    <dgm:txLinClrLst/>
+    <dgm:txFillClrLst meth="repeat">
+      <a:schemeClr val="lt1"/>
+    </dgm:txFillClrLst>
+    <dgm:txEffectClrLst/>
+  </dgm:styleLbl>
+  <dgm:styleLbl name="bgImgPlace1">
+    <dgm:fillClrLst>
+      <a:schemeClr val="accent4">
+        <a:tint val="50000"/>
+      </a:schemeClr>
+      <a:schemeClr val="accent5">
+        <a:tint val="20000"/>
+      </a:schemeClr>
+    </dgm:fillClrLst>
+    <dgm:linClrLst meth="repeat">
+      <a:schemeClr val="lt1"/>
+    </dgm:linClrLst>
+    <dgm:effectClrLst/>
+    <dgm:txLinClrLst/>
+    <dgm:txFillClrLst meth="repeat">
+      <a:schemeClr val="lt1"/>
+    </dgm:txFillClrLst>
+    <dgm:txEffectClrLst/>
+  </dgm:styleLbl>
+  <dgm:styleLbl name="sibTrans2D1">
+    <dgm:fillClrLst>
+      <a:schemeClr val="accent4"/>
+      <a:schemeClr val="accent5"/>
+    </dgm:fillClrLst>
+    <dgm:linClrLst meth="repeat">
+      <a:schemeClr val="lt1"/>
+    </dgm:linClrLst>
+    <dgm:effectClrLst/>
+    <dgm:txLinClrLst/>
+    <dgm:txFillClrLst/>
+    <dgm:txEffectClrLst/>
+  </dgm:styleLbl>
+  <dgm:styleLbl name="fgSibTrans2D1">
+    <dgm:fillClrLst>
+      <a:schemeClr val="accent4"/>
+      <a:schemeClr val="accent5"/>
+    </dgm:fillClrLst>
+    <dgm:linClrLst meth="repeat">
+      <a:schemeClr val="lt1"/>
+    </dgm:linClrLst>
+    <dgm:effectClrLst/>
+    <dgm:txLinClrLst/>
+    <dgm:txFillClrLst meth="repeat">
+      <a:schemeClr val="lt1"/>
+    </dgm:txFillClrLst>
+    <dgm:txEffectClrLst/>
+  </dgm:styleLbl>
+  <dgm:styleLbl name="bgSibTrans2D1">
+    <dgm:fillClrLst>
+      <a:schemeClr val="accent4"/>
+      <a:schemeClr val="accent5"/>
+    </dgm:fillClrLst>
+    <dgm:linClrLst meth="repeat">
+      <a:schemeClr val="lt1"/>
+    </dgm:linClrLst>
+    <dgm:effectClrLst/>
+    <dgm:txLinClrLst/>
+    <dgm:txFillClrLst meth="repeat">
+      <a:schemeClr val="lt1"/>
+    </dgm:txFillClrLst>
+    <dgm:txEffectClrLst/>
+  </dgm:styleLbl>
+  <dgm:styleLbl name="sibTrans1D1">
+    <dgm:fillClrLst/>
+    <dgm:linClrLst>
+      <a:schemeClr val="accent4"/>
+      <a:schemeClr val="accent5"/>
+    </dgm:linClrLst>
+    <dgm:effectClrLst/>
+    <dgm:txLinClrLst/>
+    <dgm:txFillClrLst meth="repeat">
+      <a:schemeClr val="tx1"/>
+    </dgm:txFillClrLst>
+    <dgm:txEffectClrLst/>
+  </dgm:styleLbl>
+  <dgm:styleLbl name="callout">
+    <dgm:fillClrLst meth="repeat">
+      <a:schemeClr val="accent4"/>
+    </dgm:fillClrLst>
+    <dgm:linClrLst meth="repeat">
+      <a:schemeClr val="accent4">
+        <a:tint val="50000"/>
+      </a:schemeClr>
+    </dgm:linClrLst>
+    <dgm:effectClrLst/>
+    <dgm:txLinClrLst/>
+    <dgm:txFillClrLst meth="repeat">
+      <a:schemeClr val="tx1"/>
+    </dgm:txFillClrLst>
+    <dgm:txEffectClrLst/>
+  </dgm:styleLbl>
+  <dgm:styleLbl name="asst0">
+    <dgm:fillClrLst meth="repeat">
+      <a:schemeClr val="accent4"/>
+    </dgm:fillClrLst>
+    <dgm:linClrLst meth="repeat">
+      <a:schemeClr val="lt1">
+        <a:shade val="80000"/>
+      </a:schemeClr>
+    </dgm:linClrLst>
+    <dgm:effectClrLst/>
+    <dgm:txLinClrLst/>
+    <dgm:txFillClrLst/>
+    <dgm:txEffectClrLst/>
+  </dgm:styleLbl>
+  <dgm:styleLbl name="asst1">
+    <dgm:fillClrLst meth="repeat">
+      <a:schemeClr val="accent5"/>
+    </dgm:fillClrLst>
+    <dgm:linClrLst meth="repeat">
+      <a:schemeClr val="lt1">
+        <a:shade val="80000"/>
+      </a:schemeClr>
+    </dgm:linClrLst>
+    <dgm:effectClrLst/>
+    <dgm:txLinClrLst/>
+    <dgm:txFillClrLst/>
+    <dgm:txEffectClrLst/>
+  </dgm:styleLbl>
+  <dgm:styleLbl name="asst2">
+    <dgm:fillClrLst>
+      <a:schemeClr val="accent6"/>
+    </dgm:fillClrLst>
+    <dgm:linClrLst meth="repeat">
+      <a:schemeClr val="lt1"/>
+    </dgm:linClrLst>
+    <dgm:effectClrLst/>
+    <dgm:txLinClrLst/>
+    <dgm:txFillClrLst/>
+    <dgm:txEffectClrLst/>
+  </dgm:styleLbl>
+  <dgm:styleLbl name="asst3">
+    <dgm:fillClrLst>
+      <a:schemeClr val="accent1"/>
+    </dgm:fillClrLst>
+    <dgm:linClrLst meth="repeat">
+      <a:schemeClr val="lt1"/>
+    </dgm:linClrLst>
+    <dgm:effectClrLst/>
+    <dgm:txLinClrLst/>
+    <dgm:txFillClrLst/>
+    <dgm:txEffectClrLst/>
+  </dgm:styleLbl>
+  <dgm:styleLbl name="asst4">
+    <dgm:fillClrLst>
+      <a:schemeClr val="accent2"/>
+    </dgm:fillClrLst>
+    <dgm:linClrLst meth="repeat">
+      <a:schemeClr val="lt1"/>
+    </dgm:linClrLst>
+    <dgm:effectClrLst/>
+    <dgm:txLinClrLst/>
+    <dgm:txFillClrLst/>
+    <dgm:txEffectClrLst/>
+  </dgm:styleLbl>
+  <dgm:styleLbl name="parChTrans2D1">
+    <dgm:fillClrLst meth="repeat">
+      <a:schemeClr val="accent4"/>
+    </dgm:fillClrLst>
+    <dgm:linClrLst meth="repeat">
+      <a:schemeClr val="lt1"/>
+    </dgm:linClrLst>
+    <dgm:effectClrLst/>
+    <dgm:txLinClrLst/>
+    <dgm:txFillClrLst meth="repeat">
+      <a:schemeClr val="lt1"/>
+    </dgm:txFillClrLst>
+    <dgm:txEffectClrLst/>
+  </dgm:styleLbl>
+  <dgm:styleLbl name="parChTrans2D2">
+    <dgm:fillClrLst meth="repeat">
+      <a:schemeClr val="accent5"/>
+    </dgm:fillClrLst>
+    <dgm:linClrLst meth="repeat">
+      <a:schemeClr val="lt1"/>
+    </dgm:linClrLst>
+    <dgm:effectClrLst/>
+    <dgm:txLinClrLst/>
+    <dgm:txFillClrLst/>
+    <dgm:txEffectClrLst/>
+  </dgm:styleLbl>
+  <dgm:styleLbl name="parChTrans2D3">
+    <dgm:fillClrLst meth="repeat">
+      <a:schemeClr val="accent5"/>
+    </dgm:fillClrLst>
+    <dgm:linClrLst meth="repeat">
+      <a:schemeClr val="lt1"/>
+    </dgm:linClrLst>
+    <dgm:effectClrLst/>
+    <dgm:txLinClrLst/>
+    <dgm:txFillClrLst/>
+    <dgm:txEffectClrLst/>
+  </dgm:styleLbl>
+  <dgm:styleLbl name="parChTrans2D4">
+    <dgm:fillClrLst meth="repeat">
+      <a:schemeClr val="accent6"/>
+    </dgm:fillClrLst>
+    <dgm:linClrLst meth="repeat">
+      <a:schemeClr val="lt1"/>
+    </dgm:linClrLst>
+    <dgm:effectClrLst/>
+    <dgm:txLinClrLst/>
+    <dgm:txFillClrLst meth="repeat">
+      <a:schemeClr val="lt1"/>
+    </dgm:txFillClrLst>
+    <dgm:txEffectClrLst/>
+  </dgm:styleLbl>
+  <dgm:styleLbl name="parChTrans1D1">
+    <dgm:fillClrLst meth="repeat">
+      <a:schemeClr val="accent4"/>
+    </dgm:fillClrLst>
+    <dgm:linClrLst meth="repeat">
+      <a:schemeClr val="accent4"/>
+    </dgm:linClrLst>
+    <dgm:effectClrLst/>
+    <dgm:txLinClrLst/>
+    <dgm:txFillClrLst meth="repeat">
+      <a:schemeClr val="tx1"/>
+    </dgm:txFillClrLst>
+    <dgm:txEffectClrLst/>
+  </dgm:styleLbl>
+  <dgm:styleLbl name="parChTrans1D2">
+    <dgm:fillClrLst meth="repeat">
+      <a:schemeClr val="accent4">
+        <a:tint val="90000"/>
+      </a:schemeClr>
+    </dgm:fillClrLst>
+    <dgm:linClrLst meth="repeat">
+      <a:schemeClr val="accent5"/>
+    </dgm:linClrLst>
+    <dgm:effectClrLst/>
+    <dgm:txLinClrLst/>
+    <dgm:txFillClrLst meth="repeat">
+      <a:schemeClr val="tx1"/>
+    </dgm:txFillClrLst>
+    <dgm:txEffectClrLst/>
+  </dgm:styleLbl>
+  <dgm:styleLbl name="parChTrans1D3">
+    <dgm:fillClrLst meth="repeat">
+      <a:schemeClr val="accent4">
+        <a:tint val="70000"/>
+      </a:schemeClr>
+    </dgm:fillClrLst>
+    <dgm:linClrLst meth="repeat">
+      <a:schemeClr val="accent6"/>
+    </dgm:linClrLst>
+    <dgm:effectClrLst/>
+    <dgm:txLinClrLst/>
+    <dgm:txFillClrLst meth="repeat">
+      <a:schemeClr val="tx1"/>
+    </dgm:txFillClrLst>
+    <dgm:txEffectClrLst/>
+  </dgm:styleLbl>
+  <dgm:styleLbl name="parChTrans1D4">
+    <dgm:fillClrLst meth="repeat">
+      <a:schemeClr val="accent4">
+        <a:tint val="50000"/>
+      </a:schemeClr>
+    </dgm:fillClrLst>
+    <dgm:linClrLst meth="repeat">
+      <a:schemeClr val="accent1"/>
+    </dgm:linClrLst>
+    <dgm:effectClrLst/>
+    <dgm:txLinClrLst/>
+    <dgm:txFillClrLst meth="repeat">
+      <a:schemeClr val="tx1"/>
+    </dgm:txFillClrLst>
+    <dgm:txEffectClrLst/>
+  </dgm:styleLbl>
+  <dgm:styleLbl name="fgAcc1">
+    <dgm:fillClrLst meth="repeat">
+      <a:schemeClr val="lt1">
+        <a:alpha val="90000"/>
+      </a:schemeClr>
+    </dgm:fillClrLst>
+    <dgm:linClrLst>
+      <a:schemeClr val="accent4"/>
+      <a:schemeClr val="accent5"/>
+    </dgm:linClrLst>
+    <dgm:effectClrLst/>
+    <dgm:txLinClrLst/>
+    <dgm:txFillClrLst meth="repeat">
+      <a:schemeClr val="dk1"/>
+    </dgm:txFillClrLst>
+    <dgm:txEffectClrLst/>
+  </dgm:styleLbl>
+  <dgm:styleLbl name="conFgAcc1">
+    <dgm:fillClrLst meth="repeat">
+      <a:schemeClr val="lt1">
+        <a:alpha val="90000"/>
+      </a:schemeClr>
+    </dgm:fillClrLst>
+    <dgm:linClrLst>
+      <a:schemeClr val="accent4"/>
+      <a:schemeClr val="accent5"/>
+    </dgm:linClrLst>
+    <dgm:effectClrLst/>
+    <dgm:txLinClrLst/>
+    <dgm:txFillClrLst meth="repeat">
+      <a:schemeClr val="dk1"/>
+    </dgm:txFillClrLst>
+    <dgm:txEffectClrLst/>
+  </dgm:styleLbl>
+  <dgm:styleLbl name="alignAcc1">
+    <dgm:fillClrLst meth="repeat">
+      <a:schemeClr val="lt1">
+        <a:alpha val="90000"/>
+      </a:schemeClr>
+    </dgm:fillClrLst>
+    <dgm:linClrLst>
+      <a:schemeClr val="accent4"/>
+      <a:schemeClr val="accent5"/>
+    </dgm:linClrLst>
+    <dgm:effectClrLst/>
+    <dgm:txLinClrLst/>
+    <dgm:txFillClrLst meth="repeat">
+      <a:schemeClr val="dk1"/>
+    </dgm:txFillClrLst>
+    <dgm:txEffectClrLst/>
+  </dgm:styleLbl>
+  <dgm:styleLbl name="trAlignAcc1">
+    <dgm:fillClrLst meth="repeat">
+      <a:schemeClr val="lt1">
+        <a:alpha val="40000"/>
+      </a:schemeClr>
+    </dgm:fillClrLst>
+    <dgm:linClrLst meth="repeat">
+      <a:schemeClr val="accent4"/>
+    </dgm:linClrLst>
+    <dgm:effectClrLst/>
+    <dgm:txLinClrLst/>
+    <dgm:txFillClrLst meth="repeat">
+      <a:schemeClr val="dk1"/>
+    </dgm:txFillClrLst>
+    <dgm:txEffectClrLst/>
+  </dgm:styleLbl>
+  <dgm:styleLbl name="bgAcc1">
+    <dgm:fillClrLst meth="repeat">
+      <a:schemeClr val="lt1">
+        <a:alpha val="90000"/>
+      </a:schemeClr>
+    </dgm:fillClrLst>
+    <dgm:linClrLst>
+      <a:schemeClr val="accent4"/>
+      <a:schemeClr val="accent5"/>
+    </dgm:linClrLst>
+    <dgm:effectClrLst/>
+    <dgm:txLinClrLst/>
+    <dgm:txFillClrLst meth="repeat">
+      <a:schemeClr val="dk1"/>
+    </dgm:txFillClrLst>
+    <dgm:txEffectClrLst/>
+  </dgm:styleLbl>
+  <dgm:styleLbl name="solidFgAcc1">
+    <dgm:fillClrLst meth="repeat">
+      <a:schemeClr val="lt1"/>
+    </dgm:fillClrLst>
+    <dgm:linClrLst>
+      <a:schemeClr val="accent4"/>
+      <a:schemeClr val="accent5"/>
+    </dgm:linClrLst>
+    <dgm:effectClrLst/>
+    <dgm:txLinClrLst/>
+    <dgm:txFillClrLst meth="repeat">
+      <a:schemeClr val="dk1"/>
+    </dgm:txFillClrLst>
+    <dgm:txEffectClrLst/>
+  </dgm:styleLbl>
+  <dgm:styleLbl name="solidAlignAcc1">
+    <dgm:fillClrLst meth="repeat">
+      <a:schemeClr val="lt1"/>
+    </dgm:fillClrLst>
+    <dgm:linClrLst>
+      <a:schemeClr val="accent4"/>
+      <a:schemeClr val="accent5"/>
+    </dgm:linClrLst>
+    <dgm:effectClrLst/>
+    <dgm:txLinClrLst/>
+    <dgm:txFillClrLst meth="repeat">
+      <a:schemeClr val="dk1"/>
+    </dgm:txFillClrLst>
+    <dgm:txEffectClrLst/>
+  </dgm:styleLbl>
+  <dgm:styleLbl name="solidBgAcc1">
+    <dgm:fillClrLst meth="repeat">
+      <a:schemeClr val="lt1"/>
+    </dgm:fillClrLst>
+    <dgm:linClrLst>
+      <a:schemeClr val="accent4"/>
+      <a:schemeClr val="accent5"/>
+    </dgm:linClrLst>
+    <dgm:effectClrLst/>
+    <dgm:txLinClrLst/>
+    <dgm:txFillClrLst meth="repeat">
+      <a:schemeClr val="dk1"/>
+    </dgm:txFillClrLst>
+    <dgm:txEffectClrLst/>
+  </dgm:styleLbl>
+  <dgm:styleLbl name="fgAccFollowNode1">
+    <dgm:fillClrLst>
+      <a:schemeClr val="accent4">
+        <a:tint val="40000"/>
+        <a:alpha val="90000"/>
+      </a:schemeClr>
+      <a:schemeClr val="accent5">
+        <a:tint val="40000"/>
+        <a:alpha val="90000"/>
+      </a:schemeClr>
+    </dgm:fillClrLst>
+    <dgm:linClrLst>
+      <a:schemeClr val="accent4">
+        <a:tint val="40000"/>
+        <a:alpha val="90000"/>
+      </a:schemeClr>
+      <a:schemeClr val="accent5">
+        <a:tint val="40000"/>
+        <a:alpha val="90000"/>
+      </a:schemeClr>
+    </dgm:linClrLst>
+    <dgm:effectClrLst/>
+    <dgm:txLinClrLst/>
+    <dgm:txFillClrLst meth="repeat">
+      <a:schemeClr val="dk1"/>
+    </dgm:txFillClrLst>
+    <dgm:txEffectClrLst/>
+  </dgm:styleLbl>
+  <dgm:styleLbl name="alignAccFollowNode1">
+    <dgm:fillClrLst>
+      <a:schemeClr val="accent4">
+        <a:tint val="40000"/>
+        <a:alpha val="90000"/>
+      </a:schemeClr>
+      <a:schemeClr val="accent5">
+        <a:tint val="40000"/>
+        <a:alpha val="90000"/>
+      </a:schemeClr>
+    </dgm:fillClrLst>
+    <dgm:linClrLst>
+      <a:schemeClr val="accent4">
+        <a:tint val="40000"/>
+        <a:alpha val="90000"/>
+      </a:schemeClr>
+      <a:schemeClr val="accent5">
+        <a:tint val="40000"/>
+        <a:alpha val="90000"/>
+      </a:schemeClr>
+    </dgm:linClrLst>
+    <dgm:effectClrLst/>
+    <dgm:txLinClrLst/>
+    <dgm:txFillClrLst meth="repeat">
+      <a:schemeClr val="dk1"/>
+    </dgm:txFillClrLst>
+    <dgm:txEffectClrLst/>
+  </dgm:styleLbl>
+  <dgm:styleLbl name="bgAccFollowNode1">
+    <dgm:fillClrLst>
+      <a:schemeClr val="accent4">
+        <a:tint val="40000"/>
+        <a:alpha val="90000"/>
+      </a:schemeClr>
+      <a:schemeClr val="accent5">
+        <a:tint val="40000"/>
+        <a:alpha val="90000"/>
+      </a:schemeClr>
+    </dgm:fillClrLst>
+    <dgm:linClrLst>
+      <a:schemeClr val="accent4">
+        <a:tint val="40000"/>
+        <a:alpha val="90000"/>
+      </a:schemeClr>
+      <a:schemeClr val="accent5">
+        <a:tint val="40000"/>
+        <a:alpha val="90000"/>
+      </a:schemeClr>
+    </dgm:linClrLst>
+    <dgm:effectClrLst/>
+    <dgm:txLinClrLst/>
+    <dgm:txFillClrLst meth="repeat">
+      <a:schemeClr val="dk1"/>
+    </dgm:txFillClrLst>
+    <dgm:txEffectClrLst/>
+  </dgm:styleLbl>
+  <dgm:styleLbl name="fgAcc0">
+    <dgm:fillClrLst meth="repeat">
+      <a:schemeClr val="lt1">
+        <a:alpha val="90000"/>
+      </a:schemeClr>
+    </dgm:fillClrLst>
+    <dgm:linClrLst>
+      <a:schemeClr val="accent3"/>
+    </dgm:linClrLst>
+    <dgm:effectClrLst/>
+    <dgm:txLinClrLst/>
+    <dgm:txFillClrLst meth="repeat">
+      <a:schemeClr val="dk1"/>
+    </dgm:txFillClrLst>
+    <dgm:txEffectClrLst/>
+  </dgm:styleLbl>
+  <dgm:styleLbl name="fgAcc2">
+    <dgm:fillClrLst meth="repeat">
+      <a:schemeClr val="lt1">
+        <a:alpha val="90000"/>
+      </a:schemeClr>
+    </dgm:fillClrLst>
+    <dgm:linClrLst>
+      <a:schemeClr val="accent5"/>
+    </dgm:linClrLst>
+    <dgm:effectClrLst/>
+    <dgm:txLinClrLst/>
+    <dgm:txFillClrLst meth="repeat">
+      <a:schemeClr val="dk1"/>
+    </dgm:txFillClrLst>
+    <dgm:txEffectClrLst/>
+  </dgm:styleLbl>
+  <dgm:styleLbl name="fgAcc3">
+    <dgm:fillClrLst meth="repeat">
+      <a:schemeClr val="lt1">
+        <a:alpha val="90000"/>
+      </a:schemeClr>
+    </dgm:fillClrLst>
+    <dgm:linClrLst>
+      <a:schemeClr val="accent6"/>
+    </dgm:linClrLst>
+    <dgm:effectClrLst/>
+    <dgm:txLinClrLst/>
+    <dgm:txFillClrLst meth="repeat">
+      <a:schemeClr val="dk1"/>
+    </dgm:txFillClrLst>
+    <dgm:txEffectClrLst/>
+  </dgm:styleLbl>
+  <dgm:styleLbl name="fgAcc4">
+    <dgm:fillClrLst meth="repeat">
+      <a:schemeClr val="lt1">
+        <a:alpha val="90000"/>
+      </a:schemeClr>
+    </dgm:fillClrLst>
+    <dgm:linClrLst>
+      <a:schemeClr val="accent1"/>
+    </dgm:linClrLst>
+    <dgm:effectClrLst/>
+    <dgm:txLinClrLst/>
+    <dgm:txFillClrLst meth="repeat">
+      <a:schemeClr val="dk1"/>
+    </dgm:txFillClrLst>
+    <dgm:txEffectClrLst/>
+  </dgm:styleLbl>
+  <dgm:styleLbl name="bgShp">
+    <dgm:fillClrLst meth="repeat">
+      <a:schemeClr val="accent4">
+        <a:tint val="40000"/>
+      </a:schemeClr>
+    </dgm:fillClrLst>
+    <dgm:linClrLst meth="repeat">
+      <a:schemeClr val="dk1"/>
+    </dgm:linClrLst>
+    <dgm:effectClrLst/>
+    <dgm:txLinClrLst/>
+    <dgm:txFillClrLst meth="repeat">
+      <a:schemeClr val="dk1"/>
+    </dgm:txFillClrLst>
+    <dgm:txEffectClrLst/>
+  </dgm:styleLbl>
+  <dgm:styleLbl name="dkBgShp">
+    <dgm:fillClrLst meth="repeat">
+      <a:schemeClr val="accent4">
+        <a:shade val="90000"/>
+      </a:schemeClr>
+    </dgm:fillClrLst>
+    <dgm:linClrLst meth="repeat">
+      <a:schemeClr val="dk1"/>
+    </dgm:linClrLst>
+    <dgm:effectClrLst/>
+    <dgm:txLinClrLst/>
+    <dgm:txFillClrLst meth="repeat">
+      <a:schemeClr val="lt1"/>
+    </dgm:txFillClrLst>
+    <dgm:txEffectClrLst/>
+  </dgm:styleLbl>
+  <dgm:styleLbl name="trBgShp">
+    <dgm:fillClrLst meth="repeat">
+      <a:schemeClr val="accent4">
+        <a:tint val="50000"/>
+        <a:alpha val="40000"/>
+      </a:schemeClr>
+    </dgm:fillClrLst>
+    <dgm:linClrLst meth="repeat">
+      <a:schemeClr val="accent4"/>
+    </dgm:linClrLst>
+    <dgm:effectClrLst/>
+    <dgm:txLinClrLst/>
+    <dgm:txFillClrLst meth="repeat">
+      <a:schemeClr val="lt1"/>
+    </dgm:txFillClrLst>
+    <dgm:txEffectClrLst/>
+  </dgm:styleLbl>
+  <dgm:styleLbl name="fgShp">
+    <dgm:fillClrLst meth="repeat">
+      <a:schemeClr val="accent4">
+        <a:tint val="40000"/>
+      </a:schemeClr>
+    </dgm:fillClrLst>
+    <dgm:linClrLst meth="repeat">
+      <a:schemeClr val="lt1"/>
+    </dgm:linClrLst>
+    <dgm:effectClrLst/>
+    <dgm:txLinClrLst/>
+    <dgm:txFillClrLst meth="repeat">
+      <a:schemeClr val="dk1"/>
+    </dgm:txFillClrLst>
+    <dgm:txEffectClrLst/>
+  </dgm:styleLbl>
+  <dgm:styleLbl name="revTx">
+    <dgm:fillClrLst meth="repeat">
+      <a:schemeClr val="lt1">
+        <a:alpha val="0"/>
+      </a:schemeClr>
+    </dgm:fillClrLst>
+    <dgm:linClrLst meth="repeat">
+      <a:schemeClr val="dk1">
+        <a:alpha val="0"/>
+      </a:schemeClr>
+    </dgm:linClrLst>
+    <dgm:effectClrLst/>
+    <dgm:txLinClrLst/>
+    <dgm:txFillClrLst meth="repeat">
+      <a:schemeClr val="tx1"/>
+    </dgm:txFillClrLst>
+    <dgm:txEffectClrLst/>
+  </dgm:styleLbl>
+</dgm:colorsDef>
+</file>
+
+<file path=word/diagrams/data1.xml><?xml version="1.0" encoding="utf-8"?>
+<dgm:dataModel xmlns:dgm="http://schemas.openxmlformats.org/drawingml/2006/diagram" xmlns:a="http://schemas.openxmlformats.org/drawingml/2006/main">
+  <dgm:ptLst>
+    <dgm:pt modelId="{F72FA461-148C-483C-AE1A-2D1F99D395D3}" type="doc">
+      <dgm:prSet loTypeId="urn:microsoft.com/office/officeart/2005/8/layout/process1" loCatId="process" qsTypeId="urn:microsoft.com/office/officeart/2005/8/quickstyle/simple1" qsCatId="simple" csTypeId="urn:microsoft.com/office/officeart/2005/8/colors/colorful4" csCatId="colorful" phldr="1"/>
+      <dgm:spPr/>
+    </dgm:pt>
+    <dgm:pt modelId="{D1907609-AE05-45D0-82D3-50EA151AA50C}">
+      <dgm:prSet phldrT="[Text]"/>
+      <dgm:spPr/>
+      <dgm:t>
+        <a:bodyPr/>
+        <a:lstStyle/>
+        <a:p>
+          <a:r>
+            <a:rPr lang="en-IN"/>
+            <a:t>Workspace</a:t>
+          </a:r>
+        </a:p>
+      </dgm:t>
+    </dgm:pt>
+    <dgm:pt modelId="{CD7D503F-B9BB-46A4-9CD7-87BC1AD00EDD}" type="parTrans" cxnId="{6E7CE67C-DD7D-487F-B152-25769EB5610D}">
+      <dgm:prSet/>
+      <dgm:spPr/>
+      <dgm:t>
+        <a:bodyPr/>
+        <a:lstStyle/>
+        <a:p>
+          <a:endParaRPr lang="en-IN"/>
+        </a:p>
+      </dgm:t>
+    </dgm:pt>
+    <dgm:pt modelId="{A217B8F3-860D-4801-8BDF-C1B54C2782BB}" type="sibTrans" cxnId="{6E7CE67C-DD7D-487F-B152-25769EB5610D}">
+      <dgm:prSet/>
+      <dgm:spPr/>
+      <dgm:t>
+        <a:bodyPr/>
+        <a:lstStyle/>
+        <a:p>
+          <a:endParaRPr lang="en-IN"/>
+        </a:p>
+      </dgm:t>
+    </dgm:pt>
+    <dgm:pt modelId="{75C0FFC3-C0B6-4BCC-A034-FF5A8E3C6CD5}">
+      <dgm:prSet phldrT="[Text]"/>
+      <dgm:spPr/>
+      <dgm:t>
+        <a:bodyPr/>
+        <a:lstStyle/>
+        <a:p>
+          <a:r>
+            <a:rPr lang="en-IN"/>
+            <a:t>Project</a:t>
+          </a:r>
+        </a:p>
+      </dgm:t>
+    </dgm:pt>
+    <dgm:pt modelId="{2C912126-CB9D-418C-94AC-E73CF1AA1A98}" type="parTrans" cxnId="{C7E575BB-4621-4BAC-838B-5254398C40A9}">
+      <dgm:prSet/>
+      <dgm:spPr/>
+      <dgm:t>
+        <a:bodyPr/>
+        <a:lstStyle/>
+        <a:p>
+          <a:endParaRPr lang="en-IN"/>
+        </a:p>
+      </dgm:t>
+    </dgm:pt>
+    <dgm:pt modelId="{9F9678B8-B219-46E7-90F5-859EA321DBAB}" type="sibTrans" cxnId="{C7E575BB-4621-4BAC-838B-5254398C40A9}">
+      <dgm:prSet/>
+      <dgm:spPr/>
+      <dgm:t>
+        <a:bodyPr/>
+        <a:lstStyle/>
+        <a:p>
+          <a:endParaRPr lang="en-IN"/>
+        </a:p>
+      </dgm:t>
+    </dgm:pt>
+    <dgm:pt modelId="{332F39DD-2C3C-42B1-AE5B-8E271027B229}">
+      <dgm:prSet phldrT="[Text]"/>
+      <dgm:spPr/>
+      <dgm:t>
+        <a:bodyPr/>
+        <a:lstStyle/>
+        <a:p>
+          <a:r>
+            <a:rPr lang="en-IN"/>
+            <a:t>Package</a:t>
+          </a:r>
+        </a:p>
+      </dgm:t>
+    </dgm:pt>
+    <dgm:pt modelId="{6ECF5CD2-4E29-4831-A7A9-0FBDB9EE56CB}" type="parTrans" cxnId="{C7D37ACC-F8DE-47E4-9ED2-AFD8A520697C}">
+      <dgm:prSet/>
+      <dgm:spPr/>
+      <dgm:t>
+        <a:bodyPr/>
+        <a:lstStyle/>
+        <a:p>
+          <a:endParaRPr lang="en-IN"/>
+        </a:p>
+      </dgm:t>
+    </dgm:pt>
+    <dgm:pt modelId="{8ED253A9-890B-475C-A0FD-6D77C87EE06D}" type="sibTrans" cxnId="{C7D37ACC-F8DE-47E4-9ED2-AFD8A520697C}">
+      <dgm:prSet/>
+      <dgm:spPr/>
+      <dgm:t>
+        <a:bodyPr/>
+        <a:lstStyle/>
+        <a:p>
+          <a:endParaRPr lang="en-IN"/>
+        </a:p>
+      </dgm:t>
+    </dgm:pt>
+    <dgm:pt modelId="{A237D33C-E5A3-49B9-A409-E64B1600BFBF}">
+      <dgm:prSet phldrT="[Text]"/>
+      <dgm:spPr/>
+      <dgm:t>
+        <a:bodyPr/>
+        <a:lstStyle/>
+        <a:p>
+          <a:r>
+            <a:rPr lang="en-IN"/>
+            <a:t>Class</a:t>
+          </a:r>
+        </a:p>
+      </dgm:t>
+    </dgm:pt>
+    <dgm:pt modelId="{D7836145-E33B-4ED4-BCB9-63795FFD924C}" type="parTrans" cxnId="{889F9FE3-4D9F-40D0-B5C4-CABB71804B38}">
+      <dgm:prSet/>
+      <dgm:spPr/>
+      <dgm:t>
+        <a:bodyPr/>
+        <a:lstStyle/>
+        <a:p>
+          <a:endParaRPr lang="en-IN"/>
+        </a:p>
+      </dgm:t>
+    </dgm:pt>
+    <dgm:pt modelId="{BD6BDD18-F826-461B-9A09-7D1841C8010A}" type="sibTrans" cxnId="{889F9FE3-4D9F-40D0-B5C4-CABB71804B38}">
+      <dgm:prSet/>
+      <dgm:spPr/>
+      <dgm:t>
+        <a:bodyPr/>
+        <a:lstStyle/>
+        <a:p>
+          <a:endParaRPr lang="en-IN"/>
+        </a:p>
+      </dgm:t>
+    </dgm:pt>
+    <dgm:pt modelId="{B8D0FB1E-831E-4912-A037-ABDD8498C49C}" type="pres">
+      <dgm:prSet presAssocID="{F72FA461-148C-483C-AE1A-2D1F99D395D3}" presName="Name0" presStyleCnt="0">
+        <dgm:presLayoutVars>
+          <dgm:dir/>
+          <dgm:resizeHandles val="exact"/>
+        </dgm:presLayoutVars>
+      </dgm:prSet>
+      <dgm:spPr/>
+    </dgm:pt>
+    <dgm:pt modelId="{06271E2C-B99E-4B5F-BDB5-19181E05E808}" type="pres">
+      <dgm:prSet presAssocID="{D1907609-AE05-45D0-82D3-50EA151AA50C}" presName="node" presStyleLbl="node1" presStyleIdx="0" presStyleCnt="4">
+        <dgm:presLayoutVars>
+          <dgm:bulletEnabled val="1"/>
+        </dgm:presLayoutVars>
+      </dgm:prSet>
+      <dgm:spPr/>
+    </dgm:pt>
+    <dgm:pt modelId="{E292D2A8-C4E5-473B-A464-7A65D3B51661}" type="pres">
+      <dgm:prSet presAssocID="{A217B8F3-860D-4801-8BDF-C1B54C2782BB}" presName="sibTrans" presStyleLbl="sibTrans2D1" presStyleIdx="0" presStyleCnt="3"/>
+      <dgm:spPr/>
+    </dgm:pt>
+    <dgm:pt modelId="{84FF8DD4-D61D-4477-B97A-927FACEAC50E}" type="pres">
+      <dgm:prSet presAssocID="{A217B8F3-860D-4801-8BDF-C1B54C2782BB}" presName="connectorText" presStyleLbl="sibTrans2D1" presStyleIdx="0" presStyleCnt="3"/>
+      <dgm:spPr/>
+    </dgm:pt>
+    <dgm:pt modelId="{03E7825B-62D7-401B-AA41-D7A0E861BDC3}" type="pres">
+      <dgm:prSet presAssocID="{75C0FFC3-C0B6-4BCC-A034-FF5A8E3C6CD5}" presName="node" presStyleLbl="node1" presStyleIdx="1" presStyleCnt="4">
+        <dgm:presLayoutVars>
+          <dgm:bulletEnabled val="1"/>
+        </dgm:presLayoutVars>
+      </dgm:prSet>
+      <dgm:spPr/>
+    </dgm:pt>
+    <dgm:pt modelId="{B8FC9287-0802-4942-94C1-E415B5DF7FDD}" type="pres">
+      <dgm:prSet presAssocID="{9F9678B8-B219-46E7-90F5-859EA321DBAB}" presName="sibTrans" presStyleLbl="sibTrans2D1" presStyleIdx="1" presStyleCnt="3"/>
+      <dgm:spPr/>
+    </dgm:pt>
+    <dgm:pt modelId="{D16B9A63-DC32-4F6B-B402-F630A021EEF4}" type="pres">
+      <dgm:prSet presAssocID="{9F9678B8-B219-46E7-90F5-859EA321DBAB}" presName="connectorText" presStyleLbl="sibTrans2D1" presStyleIdx="1" presStyleCnt="3"/>
+      <dgm:spPr/>
+    </dgm:pt>
+    <dgm:pt modelId="{F70532A4-8C81-4F3A-92E3-9CC2F6C51D83}" type="pres">
+      <dgm:prSet presAssocID="{332F39DD-2C3C-42B1-AE5B-8E271027B229}" presName="node" presStyleLbl="node1" presStyleIdx="2" presStyleCnt="4">
+        <dgm:presLayoutVars>
+          <dgm:bulletEnabled val="1"/>
+        </dgm:presLayoutVars>
+      </dgm:prSet>
+      <dgm:spPr/>
+    </dgm:pt>
+    <dgm:pt modelId="{8BEACFB3-F6DE-4195-80CE-E5DB34F42FAC}" type="pres">
+      <dgm:prSet presAssocID="{8ED253A9-890B-475C-A0FD-6D77C87EE06D}" presName="sibTrans" presStyleLbl="sibTrans2D1" presStyleIdx="2" presStyleCnt="3"/>
+      <dgm:spPr/>
+    </dgm:pt>
+    <dgm:pt modelId="{0C5E7605-B75B-4EC9-8FC1-85336A5FEB7D}" type="pres">
+      <dgm:prSet presAssocID="{8ED253A9-890B-475C-A0FD-6D77C87EE06D}" presName="connectorText" presStyleLbl="sibTrans2D1" presStyleIdx="2" presStyleCnt="3"/>
+      <dgm:spPr/>
+    </dgm:pt>
+    <dgm:pt modelId="{89F5B588-AC9E-48C4-8321-5764F29C4130}" type="pres">
+      <dgm:prSet presAssocID="{A237D33C-E5A3-49B9-A409-E64B1600BFBF}" presName="node" presStyleLbl="node1" presStyleIdx="3" presStyleCnt="4">
+        <dgm:presLayoutVars>
+          <dgm:bulletEnabled val="1"/>
+        </dgm:presLayoutVars>
+      </dgm:prSet>
+      <dgm:spPr/>
+    </dgm:pt>
+  </dgm:ptLst>
+  <dgm:cxnLst>
+    <dgm:cxn modelId="{C024F375-56EC-4425-ADC9-7F14C317E776}" type="presOf" srcId="{A217B8F3-860D-4801-8BDF-C1B54C2782BB}" destId="{84FF8DD4-D61D-4477-B97A-927FACEAC50E}" srcOrd="1" destOrd="0" presId="urn:microsoft.com/office/officeart/2005/8/layout/process1"/>
+    <dgm:cxn modelId="{998B8E8B-9EE7-4127-A321-50CEEBF3A102}" type="presOf" srcId="{8ED253A9-890B-475C-A0FD-6D77C87EE06D}" destId="{8BEACFB3-F6DE-4195-80CE-E5DB34F42FAC}" srcOrd="0" destOrd="0" presId="urn:microsoft.com/office/officeart/2005/8/layout/process1"/>
+    <dgm:cxn modelId="{3655F399-C163-4928-8EF3-575524E2040F}" type="presOf" srcId="{8ED253A9-890B-475C-A0FD-6D77C87EE06D}" destId="{0C5E7605-B75B-4EC9-8FC1-85336A5FEB7D}" srcOrd="1" destOrd="0" presId="urn:microsoft.com/office/officeart/2005/8/layout/process1"/>
+    <dgm:cxn modelId="{C7E575BB-4621-4BAC-838B-5254398C40A9}" srcId="{F72FA461-148C-483C-AE1A-2D1F99D395D3}" destId="{75C0FFC3-C0B6-4BCC-A034-FF5A8E3C6CD5}" srcOrd="1" destOrd="0" parTransId="{2C912126-CB9D-418C-94AC-E73CF1AA1A98}" sibTransId="{9F9678B8-B219-46E7-90F5-859EA321DBAB}"/>
+    <dgm:cxn modelId="{6E7CE67C-DD7D-487F-B152-25769EB5610D}" srcId="{F72FA461-148C-483C-AE1A-2D1F99D395D3}" destId="{D1907609-AE05-45D0-82D3-50EA151AA50C}" srcOrd="0" destOrd="0" parTransId="{CD7D503F-B9BB-46A4-9CD7-87BC1AD00EDD}" sibTransId="{A217B8F3-860D-4801-8BDF-C1B54C2782BB}"/>
+    <dgm:cxn modelId="{337C2A8B-9F8C-4F37-A661-712D5FAD1251}" type="presOf" srcId="{F72FA461-148C-483C-AE1A-2D1F99D395D3}" destId="{B8D0FB1E-831E-4912-A037-ABDD8498C49C}" srcOrd="0" destOrd="0" presId="urn:microsoft.com/office/officeart/2005/8/layout/process1"/>
+    <dgm:cxn modelId="{889F9FE3-4D9F-40D0-B5C4-CABB71804B38}" srcId="{F72FA461-148C-483C-AE1A-2D1F99D395D3}" destId="{A237D33C-E5A3-49B9-A409-E64B1600BFBF}" srcOrd="3" destOrd="0" parTransId="{D7836145-E33B-4ED4-BCB9-63795FFD924C}" sibTransId="{BD6BDD18-F826-461B-9A09-7D1841C8010A}"/>
+    <dgm:cxn modelId="{AE0EA4DC-8A91-4D53-8649-8093B8A454B9}" type="presOf" srcId="{332F39DD-2C3C-42B1-AE5B-8E271027B229}" destId="{F70532A4-8C81-4F3A-92E3-9CC2F6C51D83}" srcOrd="0" destOrd="0" presId="urn:microsoft.com/office/officeart/2005/8/layout/process1"/>
+    <dgm:cxn modelId="{FAE876AB-E054-4316-9F37-C97201D9EC4F}" type="presOf" srcId="{A237D33C-E5A3-49B9-A409-E64B1600BFBF}" destId="{89F5B588-AC9E-48C4-8321-5764F29C4130}" srcOrd="0" destOrd="0" presId="urn:microsoft.com/office/officeart/2005/8/layout/process1"/>
+    <dgm:cxn modelId="{C7D37ACC-F8DE-47E4-9ED2-AFD8A520697C}" srcId="{F72FA461-148C-483C-AE1A-2D1F99D395D3}" destId="{332F39DD-2C3C-42B1-AE5B-8E271027B229}" srcOrd="2" destOrd="0" parTransId="{6ECF5CD2-4E29-4831-A7A9-0FBDB9EE56CB}" sibTransId="{8ED253A9-890B-475C-A0FD-6D77C87EE06D}"/>
+    <dgm:cxn modelId="{346FDB0E-E772-4D89-B702-426B9489B87B}" type="presOf" srcId="{9F9678B8-B219-46E7-90F5-859EA321DBAB}" destId="{B8FC9287-0802-4942-94C1-E415B5DF7FDD}" srcOrd="0" destOrd="0" presId="urn:microsoft.com/office/officeart/2005/8/layout/process1"/>
+    <dgm:cxn modelId="{DFE54E70-C6D0-4380-B0AC-5E5B3B526C71}" type="presOf" srcId="{A217B8F3-860D-4801-8BDF-C1B54C2782BB}" destId="{E292D2A8-C4E5-473B-A464-7A65D3B51661}" srcOrd="0" destOrd="0" presId="urn:microsoft.com/office/officeart/2005/8/layout/process1"/>
+    <dgm:cxn modelId="{F38773FA-A82F-4882-B906-899E0E82F1C5}" type="presOf" srcId="{9F9678B8-B219-46E7-90F5-859EA321DBAB}" destId="{D16B9A63-DC32-4F6B-B402-F630A021EEF4}" srcOrd="1" destOrd="0" presId="urn:microsoft.com/office/officeart/2005/8/layout/process1"/>
+    <dgm:cxn modelId="{78DAC253-749F-4B6A-A155-BE0F4030962F}" type="presOf" srcId="{75C0FFC3-C0B6-4BCC-A034-FF5A8E3C6CD5}" destId="{03E7825B-62D7-401B-AA41-D7A0E861BDC3}" srcOrd="0" destOrd="0" presId="urn:microsoft.com/office/officeart/2005/8/layout/process1"/>
+    <dgm:cxn modelId="{C1C2FE6E-E004-4953-A269-48865B9401E6}" type="presOf" srcId="{D1907609-AE05-45D0-82D3-50EA151AA50C}" destId="{06271E2C-B99E-4B5F-BDB5-19181E05E808}" srcOrd="0" destOrd="0" presId="urn:microsoft.com/office/officeart/2005/8/layout/process1"/>
+    <dgm:cxn modelId="{DCD80FF0-D01A-413B-B5FD-614430951E8C}" type="presParOf" srcId="{B8D0FB1E-831E-4912-A037-ABDD8498C49C}" destId="{06271E2C-B99E-4B5F-BDB5-19181E05E808}" srcOrd="0" destOrd="0" presId="urn:microsoft.com/office/officeart/2005/8/layout/process1"/>
+    <dgm:cxn modelId="{0BC52DD6-15A8-46D5-89F1-3F1B62137F47}" type="presParOf" srcId="{B8D0FB1E-831E-4912-A037-ABDD8498C49C}" destId="{E292D2A8-C4E5-473B-A464-7A65D3B51661}" srcOrd="1" destOrd="0" presId="urn:microsoft.com/office/officeart/2005/8/layout/process1"/>
+    <dgm:cxn modelId="{5B677C2F-B6E1-466C-A142-BCF11B2E6052}" type="presParOf" srcId="{E292D2A8-C4E5-473B-A464-7A65D3B51661}" destId="{84FF8DD4-D61D-4477-B97A-927FACEAC50E}" srcOrd="0" destOrd="0" presId="urn:microsoft.com/office/officeart/2005/8/layout/process1"/>
+    <dgm:cxn modelId="{4059F050-8BB2-4841-9F56-1609ECBD43CE}" type="presParOf" srcId="{B8D0FB1E-831E-4912-A037-ABDD8498C49C}" destId="{03E7825B-62D7-401B-AA41-D7A0E861BDC3}" srcOrd="2" destOrd="0" presId="urn:microsoft.com/office/officeart/2005/8/layout/process1"/>
+    <dgm:cxn modelId="{E6539BDA-4501-42DF-BD36-5E0A170C490F}" type="presParOf" srcId="{B8D0FB1E-831E-4912-A037-ABDD8498C49C}" destId="{B8FC9287-0802-4942-94C1-E415B5DF7FDD}" srcOrd="3" destOrd="0" presId="urn:microsoft.com/office/officeart/2005/8/layout/process1"/>
+    <dgm:cxn modelId="{31A4254A-989B-4DE7-BB2F-54A3FBBCB933}" type="presParOf" srcId="{B8FC9287-0802-4942-94C1-E415B5DF7FDD}" destId="{D16B9A63-DC32-4F6B-B402-F630A021EEF4}" srcOrd="0" destOrd="0" presId="urn:microsoft.com/office/officeart/2005/8/layout/process1"/>
+    <dgm:cxn modelId="{DC07AB50-6DCC-4984-9A4A-70897D2BB445}" type="presParOf" srcId="{B8D0FB1E-831E-4912-A037-ABDD8498C49C}" destId="{F70532A4-8C81-4F3A-92E3-9CC2F6C51D83}" srcOrd="4" destOrd="0" presId="urn:microsoft.com/office/officeart/2005/8/layout/process1"/>
+    <dgm:cxn modelId="{14161D03-B426-4F5E-BA1E-0CB1B80B95A1}" type="presParOf" srcId="{B8D0FB1E-831E-4912-A037-ABDD8498C49C}" destId="{8BEACFB3-F6DE-4195-80CE-E5DB34F42FAC}" srcOrd="5" destOrd="0" presId="urn:microsoft.com/office/officeart/2005/8/layout/process1"/>
+    <dgm:cxn modelId="{9B98FDE9-5760-4941-8755-838587D2CE13}" type="presParOf" srcId="{8BEACFB3-F6DE-4195-80CE-E5DB34F42FAC}" destId="{0C5E7605-B75B-4EC9-8FC1-85336A5FEB7D}" srcOrd="0" destOrd="0" presId="urn:microsoft.com/office/officeart/2005/8/layout/process1"/>
+    <dgm:cxn modelId="{2483F365-985B-4B57-AE2F-0E014008430A}" type="presParOf" srcId="{B8D0FB1E-831E-4912-A037-ABDD8498C49C}" destId="{89F5B588-AC9E-48C4-8321-5764F29C4130}" srcOrd="6" destOrd="0" presId="urn:microsoft.com/office/officeart/2005/8/layout/process1"/>
+  </dgm:cxnLst>
+  <dgm:bg/>
+  <dgm:whole/>
+  <dgm:extLst>
+    <a:ext uri="http://schemas.microsoft.com/office/drawing/2008/diagram">
+      <dsp:dataModelExt xmlns:dsp="http://schemas.microsoft.com/office/drawing/2008/diagram" relId="rId12" minVer="http://schemas.openxmlformats.org/drawingml/2006/diagram"/>
+    </a:ext>
+  </dgm:extLst>
+</dgm:dataModel>
+</file>
+
+<file path=word/diagrams/drawing1.xml><?xml version="1.0" encoding="utf-8"?>
+<dsp:drawing xmlns:dgm="http://schemas.openxmlformats.org/drawingml/2006/diagram" xmlns:dsp="http://schemas.microsoft.com/office/drawing/2008/diagram" xmlns:a="http://schemas.openxmlformats.org/drawingml/2006/main">
+  <dsp:spTree>
+    <dsp:nvGrpSpPr>
+      <dsp:cNvPr id="0" name=""/>
+      <dsp:cNvGrpSpPr/>
+    </dsp:nvGrpSpPr>
+    <dsp:grpSpPr/>
+    <dsp:sp modelId="{06271E2C-B99E-4B5F-BDB5-19181E05E808}">
+      <dsp:nvSpPr>
+        <dsp:cNvPr id="0" name=""/>
+        <dsp:cNvSpPr/>
+      </dsp:nvSpPr>
+      <dsp:spPr>
+        <a:xfrm>
+          <a:off x="2024" y="187372"/>
+          <a:ext cx="885046" cy="531027"/>
+        </a:xfrm>
+        <a:prstGeom prst="roundRect">
+          <a:avLst>
+            <a:gd name="adj" fmla="val 10000"/>
+          </a:avLst>
+        </a:prstGeom>
+        <a:solidFill>
+          <a:schemeClr val="accent4">
+            <a:hueOff val="0"/>
+            <a:satOff val="0"/>
+            <a:lumOff val="0"/>
+            <a:alphaOff val="0"/>
+          </a:schemeClr>
+        </a:solidFill>
+        <a:ln w="12700" cap="flat" cmpd="sng" algn="ctr">
+          <a:solidFill>
+            <a:schemeClr val="lt1">
+              <a:hueOff val="0"/>
+              <a:satOff val="0"/>
+              <a:lumOff val="0"/>
+              <a:alphaOff val="0"/>
+            </a:schemeClr>
+          </a:solidFill>
+          <a:prstDash val="solid"/>
+          <a:miter lim="800000"/>
+        </a:ln>
+        <a:effectLst/>
+      </dsp:spPr>
+      <dsp:style>
+        <a:lnRef idx="2">
+          <a:scrgbClr r="0" g="0" b="0"/>
+        </a:lnRef>
+        <a:fillRef idx="1">
+          <a:scrgbClr r="0" g="0" b="0"/>
+        </a:fillRef>
+        <a:effectRef idx="0">
+          <a:scrgbClr r="0" g="0" b="0"/>
+        </a:effectRef>
+        <a:fontRef idx="minor">
+          <a:schemeClr val="lt1"/>
+        </a:fontRef>
+      </dsp:style>
+      <dsp:txBody>
+        <a:bodyPr spcFirstLastPara="0" vert="horz" wrap="square" lIns="49530" tIns="49530" rIns="49530" bIns="49530" numCol="1" spcCol="1270" anchor="ctr" anchorCtr="0">
+          <a:noAutofit/>
+        </a:bodyPr>
+        <a:lstStyle/>
+        <a:p>
+          <a:pPr lvl="0" algn="ctr" defTabSz="577850">
+            <a:lnSpc>
+              <a:spcPct val="90000"/>
+            </a:lnSpc>
+            <a:spcBef>
+              <a:spcPct val="0"/>
+            </a:spcBef>
+            <a:spcAft>
+              <a:spcPct val="35000"/>
+            </a:spcAft>
+          </a:pPr>
+          <a:r>
+            <a:rPr lang="en-IN" sz="1300" kern="1200"/>
+            <a:t>Workspace</a:t>
+          </a:r>
+        </a:p>
+      </dsp:txBody>
+      <dsp:txXfrm>
+        <a:off x="17577" y="202925"/>
+        <a:ext cx="853940" cy="499921"/>
+      </dsp:txXfrm>
+    </dsp:sp>
+    <dsp:sp modelId="{E292D2A8-C4E5-473B-A464-7A65D3B51661}">
+      <dsp:nvSpPr>
+        <dsp:cNvPr id="0" name=""/>
+        <dsp:cNvSpPr/>
+      </dsp:nvSpPr>
+      <dsp:spPr>
+        <a:xfrm>
+          <a:off x="975575" y="343140"/>
+          <a:ext cx="187629" cy="219491"/>
+        </a:xfrm>
+        <a:prstGeom prst="rightArrow">
+          <a:avLst>
+            <a:gd name="adj1" fmla="val 60000"/>
+            <a:gd name="adj2" fmla="val 50000"/>
+          </a:avLst>
+        </a:prstGeom>
+        <a:solidFill>
+          <a:schemeClr val="accent4">
+            <a:hueOff val="0"/>
+            <a:satOff val="0"/>
+            <a:lumOff val="0"/>
+            <a:alphaOff val="0"/>
+          </a:schemeClr>
+        </a:solidFill>
+        <a:ln>
+          <a:noFill/>
+        </a:ln>
+        <a:effectLst/>
+      </dsp:spPr>
+      <dsp:style>
+        <a:lnRef idx="0">
+          <a:scrgbClr r="0" g="0" b="0"/>
+        </a:lnRef>
+        <a:fillRef idx="1">
+          <a:scrgbClr r="0" g="0" b="0"/>
+        </a:fillRef>
+        <a:effectRef idx="0">
+          <a:scrgbClr r="0" g="0" b="0"/>
+        </a:effectRef>
+        <a:fontRef idx="minor">
+          <a:schemeClr val="lt1"/>
+        </a:fontRef>
+      </dsp:style>
+      <dsp:txBody>
+        <a:bodyPr spcFirstLastPara="0" vert="horz" wrap="square" lIns="0" tIns="0" rIns="0" bIns="0" numCol="1" spcCol="1270" anchor="ctr" anchorCtr="0">
+          <a:noAutofit/>
+        </a:bodyPr>
+        <a:lstStyle/>
+        <a:p>
+          <a:pPr lvl="0" algn="ctr" defTabSz="400050">
+            <a:lnSpc>
+              <a:spcPct val="90000"/>
+            </a:lnSpc>
+            <a:spcBef>
+              <a:spcPct val="0"/>
+            </a:spcBef>
+            <a:spcAft>
+              <a:spcPct val="35000"/>
+            </a:spcAft>
+          </a:pPr>
+          <a:endParaRPr lang="en-IN" sz="900" kern="1200"/>
+        </a:p>
+      </dsp:txBody>
+      <dsp:txXfrm>
+        <a:off x="975575" y="387038"/>
+        <a:ext cx="131340" cy="131695"/>
+      </dsp:txXfrm>
+    </dsp:sp>
+    <dsp:sp modelId="{03E7825B-62D7-401B-AA41-D7A0E861BDC3}">
+      <dsp:nvSpPr>
+        <dsp:cNvPr id="0" name=""/>
+        <dsp:cNvSpPr/>
+      </dsp:nvSpPr>
+      <dsp:spPr>
+        <a:xfrm>
+          <a:off x="1241089" y="187372"/>
+          <a:ext cx="885046" cy="531027"/>
+        </a:xfrm>
+        <a:prstGeom prst="roundRect">
+          <a:avLst>
+            <a:gd name="adj" fmla="val 10000"/>
+          </a:avLst>
+        </a:prstGeom>
+        <a:solidFill>
+          <a:schemeClr val="accent4">
+            <a:hueOff val="3465231"/>
+            <a:satOff val="-15989"/>
+            <a:lumOff val="588"/>
+            <a:alphaOff val="0"/>
+          </a:schemeClr>
+        </a:solidFill>
+        <a:ln w="12700" cap="flat" cmpd="sng" algn="ctr">
+          <a:solidFill>
+            <a:schemeClr val="lt1">
+              <a:hueOff val="0"/>
+              <a:satOff val="0"/>
+              <a:lumOff val="0"/>
+              <a:alphaOff val="0"/>
+            </a:schemeClr>
+          </a:solidFill>
+          <a:prstDash val="solid"/>
+          <a:miter lim="800000"/>
+        </a:ln>
+        <a:effectLst/>
+      </dsp:spPr>
+      <dsp:style>
+        <a:lnRef idx="2">
+          <a:scrgbClr r="0" g="0" b="0"/>
+        </a:lnRef>
+        <a:fillRef idx="1">
+          <a:scrgbClr r="0" g="0" b="0"/>
+        </a:fillRef>
+        <a:effectRef idx="0">
+          <a:scrgbClr r="0" g="0" b="0"/>
+        </a:effectRef>
+        <a:fontRef idx="minor">
+          <a:schemeClr val="lt1"/>
+        </a:fontRef>
+      </dsp:style>
+      <dsp:txBody>
+        <a:bodyPr spcFirstLastPara="0" vert="horz" wrap="square" lIns="49530" tIns="49530" rIns="49530" bIns="49530" numCol="1" spcCol="1270" anchor="ctr" anchorCtr="0">
+          <a:noAutofit/>
+        </a:bodyPr>
+        <a:lstStyle/>
+        <a:p>
+          <a:pPr lvl="0" algn="ctr" defTabSz="577850">
+            <a:lnSpc>
+              <a:spcPct val="90000"/>
+            </a:lnSpc>
+            <a:spcBef>
+              <a:spcPct val="0"/>
+            </a:spcBef>
+            <a:spcAft>
+              <a:spcPct val="35000"/>
+            </a:spcAft>
+          </a:pPr>
+          <a:r>
+            <a:rPr lang="en-IN" sz="1300" kern="1200"/>
+            <a:t>Project</a:t>
+          </a:r>
+        </a:p>
+      </dsp:txBody>
+      <dsp:txXfrm>
+        <a:off x="1256642" y="202925"/>
+        <a:ext cx="853940" cy="499921"/>
+      </dsp:txXfrm>
+    </dsp:sp>
+    <dsp:sp modelId="{B8FC9287-0802-4942-94C1-E415B5DF7FDD}">
+      <dsp:nvSpPr>
+        <dsp:cNvPr id="0" name=""/>
+        <dsp:cNvSpPr/>
+      </dsp:nvSpPr>
+      <dsp:spPr>
+        <a:xfrm>
+          <a:off x="2214640" y="343140"/>
+          <a:ext cx="187629" cy="219491"/>
+        </a:xfrm>
+        <a:prstGeom prst="rightArrow">
+          <a:avLst>
+            <a:gd name="adj1" fmla="val 60000"/>
+            <a:gd name="adj2" fmla="val 50000"/>
+          </a:avLst>
+        </a:prstGeom>
+        <a:solidFill>
+          <a:schemeClr val="accent4">
+            <a:hueOff val="5197846"/>
+            <a:satOff val="-23984"/>
+            <a:lumOff val="883"/>
+            <a:alphaOff val="0"/>
+          </a:schemeClr>
+        </a:solidFill>
+        <a:ln>
+          <a:noFill/>
+        </a:ln>
+        <a:effectLst/>
+      </dsp:spPr>
+      <dsp:style>
+        <a:lnRef idx="0">
+          <a:scrgbClr r="0" g="0" b="0"/>
+        </a:lnRef>
+        <a:fillRef idx="1">
+          <a:scrgbClr r="0" g="0" b="0"/>
+        </a:fillRef>
+        <a:effectRef idx="0">
+          <a:scrgbClr r="0" g="0" b="0"/>
+        </a:effectRef>
+        <a:fontRef idx="minor">
+          <a:schemeClr val="lt1"/>
+        </a:fontRef>
+      </dsp:style>
+      <dsp:txBody>
+        <a:bodyPr spcFirstLastPara="0" vert="horz" wrap="square" lIns="0" tIns="0" rIns="0" bIns="0" numCol="1" spcCol="1270" anchor="ctr" anchorCtr="0">
+          <a:noAutofit/>
+        </a:bodyPr>
+        <a:lstStyle/>
+        <a:p>
+          <a:pPr lvl="0" algn="ctr" defTabSz="400050">
+            <a:lnSpc>
+              <a:spcPct val="90000"/>
+            </a:lnSpc>
+            <a:spcBef>
+              <a:spcPct val="0"/>
+            </a:spcBef>
+            <a:spcAft>
+              <a:spcPct val="35000"/>
+            </a:spcAft>
+          </a:pPr>
+          <a:endParaRPr lang="en-IN" sz="900" kern="1200"/>
+        </a:p>
+      </dsp:txBody>
+      <dsp:txXfrm>
+        <a:off x="2214640" y="387038"/>
+        <a:ext cx="131340" cy="131695"/>
+      </dsp:txXfrm>
+    </dsp:sp>
+    <dsp:sp modelId="{F70532A4-8C81-4F3A-92E3-9CC2F6C51D83}">
+      <dsp:nvSpPr>
+        <dsp:cNvPr id="0" name=""/>
+        <dsp:cNvSpPr/>
+      </dsp:nvSpPr>
+      <dsp:spPr>
+        <a:xfrm>
+          <a:off x="2480154" y="187372"/>
+          <a:ext cx="885046" cy="531027"/>
+        </a:xfrm>
+        <a:prstGeom prst="roundRect">
+          <a:avLst>
+            <a:gd name="adj" fmla="val 10000"/>
+          </a:avLst>
+        </a:prstGeom>
+        <a:solidFill>
+          <a:schemeClr val="accent4">
+            <a:hueOff val="6930461"/>
+            <a:satOff val="-31979"/>
+            <a:lumOff val="1177"/>
+            <a:alphaOff val="0"/>
+          </a:schemeClr>
+        </a:solidFill>
+        <a:ln w="12700" cap="flat" cmpd="sng" algn="ctr">
+          <a:solidFill>
+            <a:schemeClr val="lt1">
+              <a:hueOff val="0"/>
+              <a:satOff val="0"/>
+              <a:lumOff val="0"/>
+              <a:alphaOff val="0"/>
+            </a:schemeClr>
+          </a:solidFill>
+          <a:prstDash val="solid"/>
+          <a:miter lim="800000"/>
+        </a:ln>
+        <a:effectLst/>
+      </dsp:spPr>
+      <dsp:style>
+        <a:lnRef idx="2">
+          <a:scrgbClr r="0" g="0" b="0"/>
+        </a:lnRef>
+        <a:fillRef idx="1">
+          <a:scrgbClr r="0" g="0" b="0"/>
+        </a:fillRef>
+        <a:effectRef idx="0">
+          <a:scrgbClr r="0" g="0" b="0"/>
+        </a:effectRef>
+        <a:fontRef idx="minor">
+          <a:schemeClr val="lt1"/>
+        </a:fontRef>
+      </dsp:style>
+      <dsp:txBody>
+        <a:bodyPr spcFirstLastPara="0" vert="horz" wrap="square" lIns="49530" tIns="49530" rIns="49530" bIns="49530" numCol="1" spcCol="1270" anchor="ctr" anchorCtr="0">
+          <a:noAutofit/>
+        </a:bodyPr>
+        <a:lstStyle/>
+        <a:p>
+          <a:pPr lvl="0" algn="ctr" defTabSz="577850">
+            <a:lnSpc>
+              <a:spcPct val="90000"/>
+            </a:lnSpc>
+            <a:spcBef>
+              <a:spcPct val="0"/>
+            </a:spcBef>
+            <a:spcAft>
+              <a:spcPct val="35000"/>
+            </a:spcAft>
+          </a:pPr>
+          <a:r>
+            <a:rPr lang="en-IN" sz="1300" kern="1200"/>
+            <a:t>Package</a:t>
+          </a:r>
+        </a:p>
+      </dsp:txBody>
+      <dsp:txXfrm>
+        <a:off x="2495707" y="202925"/>
+        <a:ext cx="853940" cy="499921"/>
+      </dsp:txXfrm>
+    </dsp:sp>
+    <dsp:sp modelId="{8BEACFB3-F6DE-4195-80CE-E5DB34F42FAC}">
+      <dsp:nvSpPr>
+        <dsp:cNvPr id="0" name=""/>
+        <dsp:cNvSpPr/>
+      </dsp:nvSpPr>
+      <dsp:spPr>
+        <a:xfrm>
+          <a:off x="3453705" y="343140"/>
+          <a:ext cx="187629" cy="219491"/>
+        </a:xfrm>
+        <a:prstGeom prst="rightArrow">
+          <a:avLst>
+            <a:gd name="adj1" fmla="val 60000"/>
+            <a:gd name="adj2" fmla="val 50000"/>
+          </a:avLst>
+        </a:prstGeom>
+        <a:solidFill>
+          <a:schemeClr val="accent4">
+            <a:hueOff val="10395692"/>
+            <a:satOff val="-47968"/>
+            <a:lumOff val="1765"/>
+            <a:alphaOff val="0"/>
+          </a:schemeClr>
+        </a:solidFill>
+        <a:ln>
+          <a:noFill/>
+        </a:ln>
+        <a:effectLst/>
+      </dsp:spPr>
+      <dsp:style>
+        <a:lnRef idx="0">
+          <a:scrgbClr r="0" g="0" b="0"/>
+        </a:lnRef>
+        <a:fillRef idx="1">
+          <a:scrgbClr r="0" g="0" b="0"/>
+        </a:fillRef>
+        <a:effectRef idx="0">
+          <a:scrgbClr r="0" g="0" b="0"/>
+        </a:effectRef>
+        <a:fontRef idx="minor">
+          <a:schemeClr val="lt1"/>
+        </a:fontRef>
+      </dsp:style>
+      <dsp:txBody>
+        <a:bodyPr spcFirstLastPara="0" vert="horz" wrap="square" lIns="0" tIns="0" rIns="0" bIns="0" numCol="1" spcCol="1270" anchor="ctr" anchorCtr="0">
+          <a:noAutofit/>
+        </a:bodyPr>
+        <a:lstStyle/>
+        <a:p>
+          <a:pPr lvl="0" algn="ctr" defTabSz="400050">
+            <a:lnSpc>
+              <a:spcPct val="90000"/>
+            </a:lnSpc>
+            <a:spcBef>
+              <a:spcPct val="0"/>
+            </a:spcBef>
+            <a:spcAft>
+              <a:spcPct val="35000"/>
+            </a:spcAft>
+          </a:pPr>
+          <a:endParaRPr lang="en-IN" sz="900" kern="1200"/>
+        </a:p>
+      </dsp:txBody>
+      <dsp:txXfrm>
+        <a:off x="3453705" y="387038"/>
+        <a:ext cx="131340" cy="131695"/>
+      </dsp:txXfrm>
+    </dsp:sp>
+    <dsp:sp modelId="{89F5B588-AC9E-48C4-8321-5764F29C4130}">
+      <dsp:nvSpPr>
+        <dsp:cNvPr id="0" name=""/>
+        <dsp:cNvSpPr/>
+      </dsp:nvSpPr>
+      <dsp:spPr>
+        <a:xfrm>
+          <a:off x="3719219" y="187372"/>
+          <a:ext cx="885046" cy="531027"/>
+        </a:xfrm>
+        <a:prstGeom prst="roundRect">
+          <a:avLst>
+            <a:gd name="adj" fmla="val 10000"/>
+          </a:avLst>
+        </a:prstGeom>
+        <a:solidFill>
+          <a:schemeClr val="accent4">
+            <a:hueOff val="10395692"/>
+            <a:satOff val="-47968"/>
+            <a:lumOff val="1765"/>
+            <a:alphaOff val="0"/>
+          </a:schemeClr>
+        </a:solidFill>
+        <a:ln w="12700" cap="flat" cmpd="sng" algn="ctr">
+          <a:solidFill>
+            <a:schemeClr val="lt1">
+              <a:hueOff val="0"/>
+              <a:satOff val="0"/>
+              <a:lumOff val="0"/>
+              <a:alphaOff val="0"/>
+            </a:schemeClr>
+          </a:solidFill>
+          <a:prstDash val="solid"/>
+          <a:miter lim="800000"/>
+        </a:ln>
+        <a:effectLst/>
+      </dsp:spPr>
+      <dsp:style>
+        <a:lnRef idx="2">
+          <a:scrgbClr r="0" g="0" b="0"/>
+        </a:lnRef>
+        <a:fillRef idx="1">
+          <a:scrgbClr r="0" g="0" b="0"/>
+        </a:fillRef>
+        <a:effectRef idx="0">
+          <a:scrgbClr r="0" g="0" b="0"/>
+        </a:effectRef>
+        <a:fontRef idx="minor">
+          <a:schemeClr val="lt1"/>
+        </a:fontRef>
+      </dsp:style>
+      <dsp:txBody>
+        <a:bodyPr spcFirstLastPara="0" vert="horz" wrap="square" lIns="49530" tIns="49530" rIns="49530" bIns="49530" numCol="1" spcCol="1270" anchor="ctr" anchorCtr="0">
+          <a:noAutofit/>
+        </a:bodyPr>
+        <a:lstStyle/>
+        <a:p>
+          <a:pPr lvl="0" algn="ctr" defTabSz="577850">
+            <a:lnSpc>
+              <a:spcPct val="90000"/>
+            </a:lnSpc>
+            <a:spcBef>
+              <a:spcPct val="0"/>
+            </a:spcBef>
+            <a:spcAft>
+              <a:spcPct val="35000"/>
+            </a:spcAft>
+          </a:pPr>
+          <a:r>
+            <a:rPr lang="en-IN" sz="1300" kern="1200"/>
+            <a:t>Class</a:t>
+          </a:r>
+        </a:p>
+      </dsp:txBody>
+      <dsp:txXfrm>
+        <a:off x="3734772" y="202925"/>
+        <a:ext cx="853940" cy="499921"/>
+      </dsp:txXfrm>
+    </dsp:sp>
+  </dsp:spTree>
+</dsp:drawing>
+</file>
+
+<file path=word/diagrams/layout1.xml><?xml version="1.0" encoding="utf-8"?>
+<dgm:layoutDef xmlns:dgm="http://schemas.openxmlformats.org/drawingml/2006/diagram" xmlns:a="http://schemas.openxmlformats.org/drawingml/2006/main" uniqueId="urn:microsoft.com/office/officeart/2005/8/layout/process1">
+  <dgm:title val=""/>
+  <dgm:desc val=""/>
+  <dgm:catLst>
+    <dgm:cat type="process" pri="1000"/>
+    <dgm:cat type="convert" pri="15000"/>
+  </dgm:catLst>
+  <dgm:sampData useDef="1">
+    <dgm:dataModel>
+      <dgm:ptLst/>
+      <dgm:bg/>
+      <dgm:whole/>
+    </dgm:dataModel>
+  </dgm:sampData>
+  <dgm:styleData>
+    <dgm:dataModel>
+      <dgm:ptLst>
+        <dgm:pt modelId="0" type="doc"/>
+        <dgm:pt modelId="1"/>
+        <dgm:pt modelId="2"/>
+      </dgm:ptLst>
+      <dgm:cxnLst>
+        <dgm:cxn modelId="3" srcId="0" destId="1" srcOrd="0" destOrd="0"/>
+        <dgm:cxn modelId="4" srcId="0" destId="2" srcOrd="1" destOrd="0"/>
+      </dgm:cxnLst>
+      <dgm:bg/>
+      <dgm:whole/>
+    </dgm:dataModel>
+  </dgm:styleData>
+  <dgm:clrData>
+    <dgm:dataModel>
+      <dgm:ptLst>
+        <dgm:pt modelId="0" type="doc"/>
+        <dgm:pt modelId="1"/>
+        <dgm:pt modelId="2"/>
+        <dgm:pt modelId="3"/>
+        <dgm:pt modelId="4"/>
+      </dgm:ptLst>
+      <dgm:cxnLst>
+        <dgm:cxn modelId="5" srcId="0" destId="1" srcOrd="0" destOrd="0"/>
+        <dgm:cxn modelId="6" srcId="0" destId="2" srcOrd="1" destOrd="0"/>
+        <dgm:cxn modelId="7" srcId="0" destId="3" srcOrd="2" destOrd="0"/>
+        <dgm:cxn modelId="8" srcId="0" destId="4" srcOrd="3" destOrd="0"/>
+      </dgm:cxnLst>
+      <dgm:bg/>
+      <dgm:whole/>
+    </dgm:dataModel>
+  </dgm:clrData>
+  <dgm:layoutNode name="Name0">
+    <dgm:varLst>
+      <dgm:dir/>
+      <dgm:resizeHandles val="exact"/>
+    </dgm:varLst>
+    <dgm:choose name="Name1">
+      <dgm:if name="Name2" func="var" arg="dir" op="equ" val="norm">
+        <dgm:alg type="lin"/>
+      </dgm:if>
+      <dgm:else name="Name3">
+        <dgm:alg type="lin">
+          <dgm:param type="linDir" val="fromR"/>
+        </dgm:alg>
+      </dgm:else>
+    </dgm:choose>
+    <dgm:shape xmlns:r="http://schemas.openxmlformats.org/officeDocument/2006/relationships" r:blip="">
+      <dgm:adjLst/>
+    </dgm:shape>
+    <dgm:presOf/>
+    <dgm:constrLst>
+      <dgm:constr type="w" for="ch" ptType="node" refType="w"/>
+      <dgm:constr type="h" for="ch" ptType="node" op="equ"/>
+      <dgm:constr type="primFontSz" for="ch" ptType="node" op="equ" val="65"/>
+      <dgm:constr type="w" for="ch" ptType="sibTrans" refType="w" refFor="ch" refPtType="node" op="equ" fact="0.4"/>
+      <dgm:constr type="h" for="ch" ptType="sibTrans" op="equ"/>
+      <dgm:constr type="primFontSz" for="des" forName="connectorText" op="equ" val="55"/>
+      <dgm:constr type="primFontSz" for="des" forName="connectorText" refType="primFontSz" refFor="ch" refPtType="node" op="lte" fact="0.8"/>
+    </dgm:constrLst>
+    <dgm:ruleLst/>
+    <dgm:forEach name="nodesForEach" axis="ch" ptType="node">
+      <dgm:layoutNode name="node">
+        <dgm:varLst>
+          <dgm:bulletEnabled val="1"/>
+        </dgm:varLst>
+        <dgm:alg type="tx"/>
+        <dgm:shape xmlns:r="http://schemas.openxmlformats.org/officeDocument/2006/relationships" type="roundRect" r:blip="">
+          <dgm:adjLst>
+            <dgm:adj idx="1" val="0.1"/>
+          </dgm:adjLst>
+        </dgm:shape>
+        <dgm:presOf axis="desOrSelf" ptType="node"/>
+        <dgm:constrLst>
+          <dgm:constr type="h" refType="w" fact="0.6"/>
+          <dgm:constr type="tMarg" refType="primFontSz" fact="0.3"/>
+          <dgm:constr type="bMarg" refType="primFontSz" fact="0.3"/>
+          <dgm:constr type="lMarg" refType="primFontSz" fact="0.3"/>
+          <dgm:constr type="rMarg" refType="primFontSz" fact="0.3"/>
+        </dgm:constrLst>
+        <dgm:ruleLst>
+          <dgm:rule type="primFontSz" val="18" fact="NaN" max="NaN"/>
+          <dgm:rule type="h" val="NaN" fact="1.5" max="NaN"/>
+          <dgm:rule type="primFontSz" val="5" fact="NaN" max="NaN"/>
+          <dgm:rule type="h" val="INF" fact="NaN" max="NaN"/>
+        </dgm:ruleLst>
+      </dgm:layoutNode>
+      <dgm:forEach name="sibTransForEach" axis="followSib" ptType="sibTrans" cnt="1">
+        <dgm:layoutNode name="sibTrans">
+          <dgm:alg type="conn">
+            <dgm:param type="begPts" val="auto"/>
+            <dgm:param type="endPts" val="auto"/>
+          </dgm:alg>
+          <dgm:shape xmlns:r="http://schemas.openxmlformats.org/officeDocument/2006/relationships" type="conn" r:blip="">
+            <dgm:adjLst/>
+          </dgm:shape>
+          <dgm:presOf axis="self"/>
+          <dgm:constrLst>
+            <dgm:constr type="h" refType="w" fact="0.62"/>
+            <dgm:constr type="connDist"/>
+            <dgm:constr type="begPad" refType="connDist" fact="0.25"/>
+            <dgm:constr type="endPad" refType="connDist" fact="0.22"/>
+          </dgm:constrLst>
+          <dgm:ruleLst/>
+          <dgm:layoutNode name="connectorText">
+            <dgm:alg type="tx">
+              <dgm:param type="autoTxRot" val="grav"/>
+            </dgm:alg>
+            <dgm:shape xmlns:r="http://schemas.openxmlformats.org/officeDocument/2006/relationships" type="conn" r:blip="" hideGeom="1">
+              <dgm:adjLst/>
+            </dgm:shape>
+            <dgm:presOf axis="self"/>
+            <dgm:constrLst>
+              <dgm:constr type="lMarg"/>
+              <dgm:constr type="rMarg"/>
+              <dgm:constr type="tMarg"/>
+              <dgm:constr type="bMarg"/>
+            </dgm:constrLst>
+            <dgm:ruleLst>
+              <dgm:rule type="primFontSz" val="5" fact="NaN" max="NaN"/>
+            </dgm:ruleLst>
+          </dgm:layoutNode>
+        </dgm:layoutNode>
+      </dgm:forEach>
+    </dgm:forEach>
+  </dgm:layoutNode>
+</dgm:layoutDef>
+</file>
+
+<file path=word/diagrams/quickStyle1.xml><?xml version="1.0" encoding="utf-8"?>
+<dgm:styleDef xmlns:dgm="http://schemas.openxmlformats.org/drawingml/2006/diagram" xmlns:a="http://schemas.openxmlformats.org/drawingml/2006/main" uniqueId="urn:microsoft.com/office/officeart/2005/8/quickstyle/simple1">
+  <dgm:title val=""/>
+  <dgm:desc val=""/>
+  <dgm:catLst>
+    <dgm:cat type="simple" pri="10100"/>
+  </dgm:catLst>
+  <dgm:scene3d>
+    <a:camera prst="orthographicFront"/>
+    <a:lightRig rig="threePt" dir="t"/>
+  </dgm:scene3d>
+  <dgm:styleLbl name="node0">
+    <dgm:scene3d>
+      <a:camera prst="orthographicFront"/>
+      <a:lightRig rig="threePt" dir="t"/>
+    </dgm:scene3d>
+    <dgm:sp3d/>
+    <dgm:txPr/>
+    <dgm:style>
+      <a:lnRef idx="2">
+        <a:scrgbClr r="0" g="0" b="0"/>
+      </a:lnRef>
+      <a:fillRef idx="1">
+        <a:scrgbClr r="0" g="0" b="0"/>
+      </a:fillRef>
+      <a:effectRef idx="0">
+        <a:scrgbClr r="0" g="0" b="0"/>
+      </a:effectRef>
+      <a:fontRef idx="minor">
+        <a:schemeClr val="lt1"/>
+      </a:fontRef>
+    </dgm:style>
+  </dgm:styleLbl>
+  <dgm:styleLbl name="lnNode1">
+    <dgm:scene3d>
+      <a:camera prst="orthographicFront"/>
+      <a:lightRig rig="threePt" dir="t"/>
+    </dgm:scene3d>
+    <dgm:sp3d/>
+    <dgm:txPr/>
+    <dgm:style>
+      <a:lnRef idx="2">
+        <a:scrgbClr r="0" g="0" b="0"/>
+      </a:lnRef>
+      <a:fillRef idx="1">
+        <a:scrgbClr r="0" g="0" b="0"/>
+      </a:fillRef>
+      <a:effectRef idx="0">
+        <a:scrgbClr r="0" g="0" b="0"/>
+      </a:effectRef>
+      <a:fontRef idx="minor">
+        <a:schemeClr val="lt1"/>
+      </a:fontRef>
+    </dgm:style>
+  </dgm:styleLbl>
+  <dgm:styleLbl name="vennNode1">
+    <dgm:scene3d>
+      <a:camera prst="orthographicFront"/>
+      <a:lightRig rig="threePt" dir="t"/>
+    </dgm:scene3d>
+    <dgm:sp3d/>
+    <dgm:txPr/>
+    <dgm:style>
+      <a:lnRef idx="2">
+        <a:scrgbClr r="0" g="0" b="0"/>
+      </a:lnRef>
+      <a:fillRef idx="1">
+        <a:scrgbClr r="0" g="0" b="0"/>
+      </a:fillRef>
+      <a:effectRef idx="0">
+        <a:scrgbClr r="0" g="0" b="0"/>
+      </a:effectRef>
+      <a:fontRef idx="minor">
+        <a:schemeClr val="tx1"/>
+      </a:fontRef>
+    </dgm:style>
+  </dgm:styleLbl>
+  <dgm:styleLbl name="alignNode1">
+    <dgm:scene3d>
+      <a:camera prst="orthographicFront"/>
+      <a:lightRig rig="threePt" dir="t"/>
+    </dgm:scene3d>
+    <dgm:sp3d/>
+    <dgm:txPr/>
+    <dgm:style>
+      <a:lnRef idx="2">
+        <a:scrgbClr r="0" g="0" b="0"/>
+      </a:lnRef>
+      <a:fillRef idx="1">
+        <a:scrgbClr r="0" g="0" b="0"/>
+      </a:fillRef>
+      <a:effectRef idx="0">
+        <a:scrgbClr r="0" g="0" b="0"/>
+      </a:effectRef>
+      <a:fontRef idx="minor">
+        <a:schemeClr val="lt1"/>
+      </a:fontRef>
+    </dgm:style>
+  </dgm:styleLbl>
+  <dgm:styleLbl name="node1">
+    <dgm:scene3d>
+      <a:camera prst="orthographicFront"/>
+      <a:lightRig rig="threePt" dir="t"/>
+    </dgm:scene3d>
+    <dgm:sp3d/>
+    <dgm:txPr/>
+    <dgm:style>
+      <a:lnRef idx="2">
+        <a:scrgbClr r="0" g="0" b="0"/>
+      </a:lnRef>
+      <a:fillRef idx="1">
+        <a:scrgbClr r="0" g="0" b="0"/>
+      </a:fillRef>
+      <a:effectRef idx="0">
+        <a:scrgbClr r="0" g="0" b="0"/>
+      </a:effectRef>
+      <a:fontRef idx="minor">
+        <a:schemeClr val="lt1"/>
+      </a:fontRef>
+    </dgm:style>
+  </dgm:styleLbl>
+  <dgm:styleLbl name="node2">
+    <dgm:scene3d>
+      <a:camera prst="orthographicFront"/>
+      <a:lightRig rig="threePt" dir="t"/>
+    </dgm:scene3d>
+    <dgm:sp3d/>
+    <dgm:txPr/>
+    <dgm:style>
+      <a:lnRef idx="2">
+        <a:scrgbClr r="0" g="0" b="0"/>
+      </a:lnRef>
+      <a:fillRef idx="1">
+        <a:scrgbClr r="0" g="0" b="0"/>
+      </a:fillRef>
+      <a:effectRef idx="0">
+        <a:scrgbClr r="0" g="0" b="0"/>
+      </a:effectRef>
+      <a:fontRef idx="minor">
+        <a:schemeClr val="lt1"/>
+      </a:fontRef>
+    </dgm:style>
+  </dgm:styleLbl>
+  <dgm:styleLbl name="node3">
+    <dgm:scene3d>
+      <a:camera prst="orthographicFront"/>
+      <a:lightRig rig="threePt" dir="t"/>
+    </dgm:scene3d>
+    <dgm:sp3d/>
+    <dgm:txPr/>
+    <dgm:style>
+      <a:lnRef idx="2">
+        <a:scrgbClr r="0" g="0" b="0"/>
+      </a:lnRef>
+      <a:fillRef idx="1">
+        <a:scrgbClr r="0" g="0" b="0"/>
+      </a:fillRef>
+      <a:effectRef idx="0">
+        <a:scrgbClr r="0" g="0" b="0"/>
+      </a:effectRef>
+      <a:fontRef idx="minor">
+        <a:schemeClr val="lt1"/>
+      </a:fontRef>
+    </dgm:style>
+  </dgm:styleLbl>
+  <dgm:styleLbl name="node4">
+    <dgm:scene3d>
+      <a:camera prst="orthographicFront"/>
+      <a:lightRig rig="threePt" dir="t"/>
+    </dgm:scene3d>
+    <dgm:sp3d/>
+    <dgm:txPr/>
+    <dgm:style>
+      <a:lnRef idx="2">
+        <a:scrgbClr r="0" g="0" b="0"/>
+      </a:lnRef>
+      <a:fillRef idx="1">
+        <a:scrgbClr r="0" g="0" b="0"/>
+      </a:fillRef>
+      <a:effectRef idx="0">
+        <a:scrgbClr r="0" g="0" b="0"/>
+      </a:effectRef>
+      <a:fontRef idx="minor">
+        <a:schemeClr val="lt1"/>
+      </a:fontRef>
+    </dgm:style>
+  </dgm:styleLbl>
+  <dgm:styleLbl name="fgImgPlace1">
+    <dgm:scene3d>
+      <a:camera prst="orthographicFront"/>
+      <a:lightRig rig="threePt" dir="t"/>
+    </dgm:scene3d>
+    <dgm:sp3d/>
+    <dgm:txPr/>
+    <dgm:style>
+      <a:lnRef idx="2">
+        <a:scrgbClr r="0" g="0" b="0"/>
+      </a:lnRef>
+      <a:fillRef idx="1">
+        <a:scrgbClr r="0" g="0" b="0"/>
+      </a:fillRef>
+      <a:effectRef idx="0">
+        <a:scrgbClr r="0" g="0" b="0"/>
+      </a:effectRef>
+      <a:fontRef idx="minor"/>
+    </dgm:style>
+  </dgm:styleLbl>
+  <dgm:styleLbl name="alignImgPlace1">
+    <dgm:scene3d>
+      <a:camera prst="orthographicFront"/>
+      <a:lightRig rig="threePt" dir="t"/>
+    </dgm:scene3d>
+    <dgm:sp3d/>
+    <dgm:txPr/>
+    <dgm:style>
+      <a:lnRef idx="2">
+        <a:scrgbClr r="0" g="0" b="0"/>
+      </a:lnRef>
+      <a:fillRef idx="1">
+        <a:scrgbClr r="0" g="0" b="0"/>
+      </a:fillRef>
+      <a:effectRef idx="0">
+        <a:scrgbClr r="0" g="0" b="0"/>
+      </a:effectRef>
+      <a:fontRef idx="minor"/>
+    </dgm:style>
+  </dgm:styleLbl>
+  <dgm:styleLbl name="bgImgPlace1">
+    <dgm:scene3d>
+      <a:camera prst="orthographicFront"/>
+      <a:lightRig rig="threePt" dir="t"/>
+    </dgm:scene3d>
+    <dgm:sp3d/>
+    <dgm:txPr/>
+    <dgm:style>
+      <a:lnRef idx="2">
+        <a:scrgbClr r="0" g="0" b="0"/>
+      </a:lnRef>
+      <a:fillRef idx="1">
+        <a:scrgbClr r="0" g="0" b="0"/>
+      </a:fillRef>
+      <a:effectRef idx="0">
+        <a:scrgbClr r="0" g="0" b="0"/>
+      </a:effectRef>
+      <a:fontRef idx="minor"/>
+    </dgm:style>
+  </dgm:styleLbl>
+  <dgm:styleLbl name="sibTrans2D1">
+    <dgm:scene3d>
+      <a:camera prst="orthographicFront"/>
+      <a:lightRig rig="threePt" dir="t"/>
+    </dgm:scene3d>
+    <dgm:sp3d/>
+    <dgm:txPr/>
+    <dgm:style>
+      <a:lnRef idx="0">
+        <a:scrgbClr r="0" g="0" b="0"/>
+      </a:lnRef>
+      <a:fillRef idx="1">
+        <a:scrgbClr r="0" g="0" b="0"/>
+      </a:fillRef>
+      <a:effectRef idx="0">
+        <a:scrgbClr r="0" g="0" b="0"/>
+      </a:effectRef>
+      <a:fontRef idx="minor">
+        <a:schemeClr val="lt1"/>
+      </a:fontRef>
+    </dgm:style>
+  </dgm:styleLbl>
+  <dgm:styleLbl name="fgSibTrans2D1">
+    <dgm:scene3d>
+      <a:camera prst="orthographicFront"/>
+      <a:lightRig rig="threePt" dir="t"/>
+    </dgm:scene3d>
+    <dgm:sp3d/>
+    <dgm:txPr/>
+    <dgm:style>
+      <a:lnRef idx="0">
+        <a:scrgbClr r="0" g="0" b="0"/>
+      </a:lnRef>
+      <a:fillRef idx="1">
+        <a:scrgbClr r="0" g="0" b="0"/>
+      </a:fillRef>
+      <a:effectRef idx="0">
+        <a:scrgbClr r="0" g="0" b="0"/>
+      </a:effectRef>
+      <a:fontRef idx="minor">
+        <a:schemeClr val="lt1"/>
+      </a:fontRef>
+    </dgm:style>
+  </dgm:styleLbl>
+  <dgm:styleLbl name="bgSibTrans2D1">
+    <dgm:scene3d>
+      <a:camera prst="orthographicFront"/>
+      <a:lightRig rig="threePt" dir="t"/>
+    </dgm:scene3d>
+    <dgm:sp3d/>
+    <dgm:txPr/>
+    <dgm:style>
+      <a:lnRef idx="0">
+        <a:scrgbClr r="0" g="0" b="0"/>
+      </a:lnRef>
+      <a:fillRef idx="1">
+        <a:scrgbClr r="0" g="0" b="0"/>
+      </a:fillRef>
+      <a:effectRef idx="0">
+        <a:scrgbClr r="0" g="0" b="0"/>
+      </a:effectRef>
+      <a:fontRef idx="minor">
+        <a:schemeClr val="lt1"/>
+      </a:fontRef>
+    </dgm:style>
+  </dgm:styleLbl>
+  <dgm:styleLbl name="sibTrans1D1">
+    <dgm:scene3d>
+      <a:camera prst="orthographicFront"/>
+      <a:lightRig rig="threePt" dir="t"/>
+    </dgm:scene3d>
+    <dgm:sp3d/>
+    <dgm:txPr/>
+    <dgm:style>
+      <a:lnRef idx="1">
+        <a:scrgbClr r="0" g="0" b="0"/>
+      </a:lnRef>
+      <a:fillRef idx="0">
+        <a:scrgbClr r="0" g="0" b="0"/>
+      </a:fillRef>
+      <a:effectRef idx="0">
+        <a:scrgbClr r="0" g="0" b="0"/>
+      </a:effectRef>
+      <a:fontRef idx="minor"/>
+    </dgm:style>
+  </dgm:styleLbl>
+  <dgm:styleLbl name="callout">
+    <dgm:scene3d>
+      <a:camera prst="orthographicFront"/>
+      <a:lightRig rig="threePt" dir="t"/>
+    </dgm:scene3d>
+    <dgm:sp3d/>
+    <dgm:txPr/>
+    <dgm:style>
+      <a:lnRef idx="2">
+        <a:scrgbClr r="0" g="0" b="0"/>
+      </a:lnRef>
+      <a:fillRef idx="1">
+        <a:scrgbClr r="0" g="0" b="0"/>
+      </a:fillRef>
+      <a:effectRef idx="0">
+        <a:scrgbClr r="0" g="0" b="0"/>
+      </a:effectRef>
+      <a:fontRef idx="minor"/>
+    </dgm:style>
+  </dgm:styleLbl>
+  <dgm:styleLbl name="asst0">
+    <dgm:scene3d>
+      <a:camera prst="orthographicFront"/>
+      <a:lightRig rig="threePt" dir="t"/>
+    </dgm:scene3d>
+    <dgm:sp3d/>
+    <dgm:txPr/>
+    <dgm:style>
+      <a:lnRef idx="2">
+        <a:scrgbClr r="0" g="0" b="0"/>
+      </a:lnRef>
+      <a:fillRef idx="1">
+        <a:scrgbClr r="0" g="0" b="0"/>
+      </a:fillRef>
+      <a:effectRef idx="0">
+        <a:scrgbClr r="0" g="0" b="0"/>
+      </a:effectRef>
+      <a:fontRef idx="minor">
+        <a:schemeClr val="lt1"/>
+      </a:fontRef>
+    </dgm:style>
+  </dgm:styleLbl>
+  <dgm:styleLbl name="asst1">
+    <dgm:scene3d>
+      <a:camera prst="orthographicFront"/>
+      <a:lightRig rig="threePt" dir="t"/>
+    </dgm:scene3d>
+    <dgm:sp3d/>
+    <dgm:txPr/>
+    <dgm:style>
+      <a:lnRef idx="2">
+        <a:scrgbClr r="0" g="0" b="0"/>
+      </a:lnRef>
+      <a:fillRef idx="1">
+        <a:scrgbClr r="0" g="0" b="0"/>
+      </a:fillRef>
+      <a:effectRef idx="0">
+        <a:scrgbClr r="0" g="0" b="0"/>
+      </a:effectRef>
+      <a:fontRef idx="minor">
+        <a:schemeClr val="lt1"/>
+      </a:fontRef>
+    </dgm:style>
+  </dgm:styleLbl>
+  <dgm:styleLbl name="asst2">
+    <dgm:scene3d>
+      <a:camera prst="orthographicFront"/>
+      <a:lightRig rig="threePt" dir="t"/>
+    </dgm:scene3d>
+    <dgm:sp3d/>
+    <dgm:txPr/>
+    <dgm:style>
+      <a:lnRef idx="2">
+        <a:scrgbClr r="0" g="0" b="0"/>
+      </a:lnRef>
+      <a:fillRef idx="1">
+        <a:scrgbClr r="0" g="0" b="0"/>
+      </a:fillRef>
+      <a:effectRef idx="0">
+        <a:scrgbClr r="0" g="0" b="0"/>
+      </a:effectRef>
+      <a:fontRef idx="minor">
+        <a:schemeClr val="lt1"/>
+      </a:fontRef>
+    </dgm:style>
+  </dgm:styleLbl>
+  <dgm:styleLbl name="asst3">
+    <dgm:scene3d>
+      <a:camera prst="orthographicFront"/>
+      <a:lightRig rig="threePt" dir="t"/>
+    </dgm:scene3d>
+    <dgm:sp3d/>
+    <dgm:txPr/>
+    <dgm:style>
+      <a:lnRef idx="2">
+        <a:scrgbClr r="0" g="0" b="0"/>
+      </a:lnRef>
+      <a:fillRef idx="1">
+        <a:scrgbClr r="0" g="0" b="0"/>
+      </a:fillRef>
+      <a:effectRef idx="0">
+        <a:scrgbClr r="0" g="0" b="0"/>
+      </a:effectRef>
+      <a:fontRef idx="minor">
+        <a:schemeClr val="lt1"/>
+      </a:fontRef>
+    </dgm:style>
+  </dgm:styleLbl>
+  <dgm:styleLbl name="asst4">
+    <dgm:scene3d>
+      <a:camera prst="orthographicFront"/>
+      <a:lightRig rig="threePt" dir="t"/>
+    </dgm:scene3d>
+    <dgm:sp3d/>
+    <dgm:txPr/>
+    <dgm:style>
+      <a:lnRef idx="2">
+        <a:scrgbClr r="0" g="0" b="0"/>
+      </a:lnRef>
+      <a:fillRef idx="1">
+        <a:scrgbClr r="0" g="0" b="0"/>
+      </a:fillRef>
+      <a:effectRef idx="0">
+        <a:scrgbClr r="0" g="0" b="0"/>
+      </a:effectRef>
+      <a:fontRef idx="minor">
+        <a:schemeClr val="lt1"/>
+      </a:fontRef>
+    </dgm:style>
+  </dgm:styleLbl>
+  <dgm:styleLbl name="parChTrans2D1">
+    <dgm:scene3d>
+      <a:camera prst="orthographicFront"/>
+      <a:lightRig rig="threePt" dir="t"/>
+    </dgm:scene3d>
+    <dgm:sp3d/>
+    <dgm:txPr/>
+    <dgm:style>
+      <a:lnRef idx="2">
+        <a:scrgbClr r="0" g="0" b="0"/>
+      </a:lnRef>
+      <a:fillRef idx="1">
+        <a:scrgbClr r="0" g="0" b="0"/>
+      </a:fillRef>
+      <a:effectRef idx="0">
+        <a:scrgbClr r="0" g="0" b="0"/>
+      </a:effectRef>
+      <a:fontRef idx="minor">
+        <a:schemeClr val="lt1"/>
+      </a:fontRef>
+    </dgm:style>
+  </dgm:styleLbl>
+  <dgm:styleLbl name="parChTrans2D2">
+    <dgm:scene3d>
+      <a:camera prst="orthographicFront"/>
+      <a:lightRig rig="threePt" dir="t"/>
+    </dgm:scene3d>
+    <dgm:sp3d/>
+    <dgm:txPr/>
+    <dgm:style>
+      <a:lnRef idx="2">
+        <a:scrgbClr r="0" g="0" b="0"/>
+      </a:lnRef>
+      <a:fillRef idx="1">
+        <a:scrgbClr r="0" g="0" b="0"/>
+      </a:fillRef>
+      <a:effectRef idx="0">
+        <a:scrgbClr r="0" g="0" b="0"/>
+      </a:effectRef>
+      <a:fontRef idx="minor">
+        <a:schemeClr val="lt1"/>
+      </a:fontRef>
+    </dgm:style>
+  </dgm:styleLbl>
+  <dgm:styleLbl name="parChTrans2D3">
+    <dgm:scene3d>
+      <a:camera prst="orthographicFront"/>
+      <a:lightRig rig="threePt" dir="t"/>
+    </dgm:scene3d>
+    <dgm:sp3d/>
+    <dgm:txPr/>
+    <dgm:style>
+      <a:lnRef idx="2">
+        <a:scrgbClr r="0" g="0" b="0"/>
+      </a:lnRef>
+      <a:fillRef idx="1">
+        <a:scrgbClr r="0" g="0" b="0"/>
+      </a:fillRef>
+      <a:effectRef idx="0">
+        <a:scrgbClr r="0" g="0" b="0"/>
+      </a:effectRef>
+      <a:fontRef idx="minor">
+        <a:schemeClr val="lt1"/>
+      </a:fontRef>
+    </dgm:style>
+  </dgm:styleLbl>
+  <dgm:styleLbl name="parChTrans2D4">
+    <dgm:scene3d>
+      <a:camera prst="orthographicFront"/>
+      <a:lightRig rig="threePt" dir="t"/>
+    </dgm:scene3d>
+    <dgm:sp3d/>
+    <dgm:txPr/>
+    <dgm:style>
+      <a:lnRef idx="2">
+        <a:scrgbClr r="0" g="0" b="0"/>
+      </a:lnRef>
+      <a:fillRef idx="1">
+        <a:scrgbClr r="0" g="0" b="0"/>
+      </a:fillRef>
+      <a:effectRef idx="0">
+        <a:scrgbClr r="0" g="0" b="0"/>
+      </a:effectRef>
+      <a:fontRef idx="minor">
+        <a:schemeClr val="lt1"/>
+      </a:fontRef>
+    </dgm:style>
+  </dgm:styleLbl>
+  <dgm:styleLbl name="parChTrans1D1">
+    <dgm:scene3d>
+      <a:camera prst="orthographicFront"/>
+      <a:lightRig rig="threePt" dir="t"/>
+    </dgm:scene3d>
+    <dgm:sp3d/>
+    <dgm:txPr/>
+    <dgm:style>
+      <a:lnRef idx="2">
+        <a:scrgbClr r="0" g="0" b="0"/>
+      </a:lnRef>
+      <a:fillRef idx="0">
+        <a:scrgbClr r="0" g="0" b="0"/>
+      </a:fillRef>
+      <a:effectRef idx="0">
+        <a:scrgbClr r="0" g="0" b="0"/>
+      </a:effectRef>
+      <a:fontRef idx="minor"/>
+    </dgm:style>
+  </dgm:styleLbl>
+  <dgm:styleLbl name="parChTrans1D2">
+    <dgm:scene3d>
+      <a:camera prst="orthographicFront"/>
+      <a:lightRig rig="threePt" dir="t"/>
+    </dgm:scene3d>
+    <dgm:sp3d/>
+    <dgm:txPr/>
+    <dgm:style>
+      <a:lnRef idx="2">
+        <a:scrgbClr r="0" g="0" b="0"/>
+      </a:lnRef>
+      <a:fillRef idx="0">
+        <a:scrgbClr r="0" g="0" b="0"/>
+      </a:fillRef>
+      <a:effectRef idx="0">
+        <a:scrgbClr r="0" g="0" b="0"/>
+      </a:effectRef>
+      <a:fontRef idx="minor"/>
+    </dgm:style>
+  </dgm:styleLbl>
+  <dgm:styleLbl name="parChTrans1D3">
+    <dgm:scene3d>
+      <a:camera prst="orthographicFront"/>
+      <a:lightRig rig="threePt" dir="t"/>
+    </dgm:scene3d>
+    <dgm:sp3d/>
+    <dgm:txPr/>
+    <dgm:style>
+      <a:lnRef idx="2">
+        <a:scrgbClr r="0" g="0" b="0"/>
+      </a:lnRef>
+      <a:fillRef idx="0">
+        <a:scrgbClr r="0" g="0" b="0"/>
+      </a:fillRef>
+      <a:effectRef idx="0">
+        <a:scrgbClr r="0" g="0" b="0"/>
+      </a:effectRef>
+      <a:fontRef idx="minor"/>
+    </dgm:style>
+  </dgm:styleLbl>
+  <dgm:styleLbl name="parChTrans1D4">
+    <dgm:scene3d>
+      <a:camera prst="orthographicFront"/>
+      <a:lightRig rig="threePt" dir="t"/>
+    </dgm:scene3d>
+    <dgm:sp3d/>
+    <dgm:txPr/>
+    <dgm:style>
+      <a:lnRef idx="2">
+        <a:scrgbClr r="0" g="0" b="0"/>
+      </a:lnRef>
+      <a:fillRef idx="0">
+        <a:scrgbClr r="0" g="0" b="0"/>
+      </a:fillRef>
+      <a:effectRef idx="0">
+        <a:scrgbClr r="0" g="0" b="0"/>
+      </a:effectRef>
+      <a:fontRef idx="minor"/>
+    </dgm:style>
+  </dgm:styleLbl>
+  <dgm:styleLbl name="fgAcc1">
+    <dgm:scene3d>
+      <a:camera prst="orthographicFront"/>
+      <a:lightRig rig="threePt" dir="t"/>
+    </dgm:scene3d>
+    <dgm:sp3d/>
+    <dgm:txPr/>
+    <dgm:style>
+      <a:lnRef idx="2">
+        <a:scrgbClr r="0" g="0" b="0"/>
+      </a:lnRef>
+      <a:fillRef idx="1">
+        <a:scrgbClr r="0" g="0" b="0"/>
+      </a:fillRef>
+      <a:effectRef idx="0">
+        <a:scrgbClr r="0" g="0" b="0"/>
+      </a:effectRef>
+      <a:fontRef idx="minor"/>
+    </dgm:style>
+  </dgm:styleLbl>
+  <dgm:styleLbl name="conFgAcc1">
+    <dgm:scene3d>
+      <a:camera prst="orthographicFront"/>
+      <a:lightRig rig="threePt" dir="t"/>
+    </dgm:scene3d>
+    <dgm:sp3d/>
+    <dgm:txPr/>
+    <dgm:style>
+      <a:lnRef idx="2">
+        <a:scrgbClr r="0" g="0" b="0"/>
+      </a:lnRef>
+      <a:fillRef idx="1">
+        <a:scrgbClr r="0" g="0" b="0"/>
+      </a:fillRef>
+      <a:effectRef idx="0">
+        <a:scrgbClr r="0" g="0" b="0"/>
+      </a:effectRef>
+      <a:fontRef idx="minor"/>
+    </dgm:style>
+  </dgm:styleLbl>
+  <dgm:styleLbl name="alignAcc1">
+    <dgm:scene3d>
+      <a:camera prst="orthographicFront"/>
+      <a:lightRig rig="threePt" dir="t"/>
+    </dgm:scene3d>
+    <dgm:sp3d/>
+    <dgm:txPr/>
+    <dgm:style>
+      <a:lnRef idx="2">
+        <a:scrgbClr r="0" g="0" b="0"/>
+      </a:lnRef>
+      <a:fillRef idx="1">
+        <a:scrgbClr r="0" g="0" b="0"/>
+      </a:fillRef>
+      <a:effectRef idx="0">
+        <a:scrgbClr r="0" g="0" b="0"/>
+      </a:effectRef>
+      <a:fontRef idx="minor"/>
+    </dgm:style>
+  </dgm:styleLbl>
+  <dgm:styleLbl name="trAlignAcc1">
+    <dgm:scene3d>
+      <a:camera prst="orthographicFront"/>
+      <a:lightRig rig="threePt" dir="t"/>
+    </dgm:scene3d>
+    <dgm:sp3d/>
+    <dgm:txPr/>
+    <dgm:style>
+      <a:lnRef idx="1">
+        <a:scrgbClr r="0" g="0" b="0"/>
+      </a:lnRef>
+      <a:fillRef idx="1">
+        <a:scrgbClr r="0" g="0" b="0"/>
+      </a:fillRef>
+      <a:effectRef idx="0">
+        <a:scrgbClr r="0" g="0" b="0"/>
+      </a:effectRef>
+      <a:fontRef idx="minor"/>
+    </dgm:style>
+  </dgm:styleLbl>
+  <dgm:styleLbl name="bgAcc1">
+    <dgm:scene3d>
+      <a:camera prst="orthographicFront"/>
+      <a:lightRig rig="threePt" dir="t"/>
+    </dgm:scene3d>
+    <dgm:sp3d/>
+    <dgm:txPr/>
+    <dgm:style>
+      <a:lnRef idx="2">
+        <a:scrgbClr r="0" g="0" b="0"/>
+      </a:lnRef>
+      <a:fillRef idx="1">
+        <a:scrgbClr r="0" g="0" b="0"/>
+      </a:fillRef>
+      <a:effectRef idx="0">
+        <a:scrgbClr r="0" g="0" b="0"/>
+      </a:effectRef>
+      <a:fontRef idx="minor"/>
+    </dgm:style>
+  </dgm:styleLbl>
+  <dgm:styleLbl name="solidFgAcc1">
+    <dgm:scene3d>
+      <a:camera prst="orthographicFront"/>
+      <a:lightRig rig="threePt" dir="t"/>
+    </dgm:scene3d>
+    <dgm:sp3d/>
+    <dgm:txPr/>
+    <dgm:style>
+      <a:lnRef idx="2">
+        <a:scrgbClr r="0" g="0" b="0"/>
+      </a:lnRef>
+      <a:fillRef idx="1">
+        <a:scrgbClr r="0" g="0" b="0"/>
+      </a:fillRef>
+      <a:effectRef idx="0">
+        <a:scrgbClr r="0" g="0" b="0"/>
+      </a:effectRef>
+      <a:fontRef idx="minor"/>
+    </dgm:style>
+  </dgm:styleLbl>
+  <dgm:styleLbl name="solidAlignAcc1">
+    <dgm:scene3d>
+      <a:camera prst="orthographicFront"/>
+      <a:lightRig rig="threePt" dir="t"/>
+    </dgm:scene3d>
+    <dgm:sp3d/>
+    <dgm:txPr/>
+    <dgm:style>
+      <a:lnRef idx="2">
+        <a:scrgbClr r="0" g="0" b="0"/>
+      </a:lnRef>
+      <a:fillRef idx="1">
+        <a:scrgbClr r="0" g="0" b="0"/>
+      </a:fillRef>
+      <a:effectRef idx="0">
+        <a:scrgbClr r="0" g="0" b="0"/>
+      </a:effectRef>
+      <a:fontRef idx="minor"/>
+    </dgm:style>
+  </dgm:styleLbl>
+  <dgm:styleLbl name="solidBgAcc1">
+    <dgm:scene3d>
+      <a:camera prst="orthographicFront"/>
+      <a:lightRig rig="threePt" dir="t"/>
+    </dgm:scene3d>
+    <dgm:sp3d/>
+    <dgm:txPr/>
+    <dgm:style>
+      <a:lnRef idx="2">
+        <a:scrgbClr r="0" g="0" b="0"/>
+      </a:lnRef>
+      <a:fillRef idx="1">
+        <a:scrgbClr r="0" g="0" b="0"/>
+      </a:fillRef>
+      <a:effectRef idx="0">
+        <a:scrgbClr r="0" g="0" b="0"/>
+      </a:effectRef>
+      <a:fontRef idx="minor"/>
+    </dgm:style>
+  </dgm:styleLbl>
+  <dgm:styleLbl name="fgAccFollowNode1">
+    <dgm:scene3d>
+      <a:camera prst="orthographicFront"/>
+      <a:lightRig rig="threePt" dir="t"/>
+    </dgm:scene3d>
+    <dgm:sp3d/>
+    <dgm:txPr/>
+    <dgm:style>
+      <a:lnRef idx="2">
+        <a:scrgbClr r="0" g="0" b="0"/>
+      </a:lnRef>
+      <a:fillRef idx="1">
+        <a:scrgbClr r="0" g="0" b="0"/>
+      </a:fillRef>
+      <a:effectRef idx="0">
+        <a:scrgbClr r="0" g="0" b="0"/>
+      </a:effectRef>
+      <a:fontRef idx="minor"/>
+    </dgm:style>
+  </dgm:styleLbl>
+  <dgm:styleLbl name="alignAccFollowNode1">
+    <dgm:scene3d>
+      <a:camera prst="orthographicFront"/>
+      <a:lightRig rig="threePt" dir="t"/>
+    </dgm:scene3d>
+    <dgm:sp3d/>
+    <dgm:txPr/>
+    <dgm:style>
+      <a:lnRef idx="2">
+        <a:scrgbClr r="0" g="0" b="0"/>
+      </a:lnRef>
+      <a:fillRef idx="1">
+        <a:scrgbClr r="0" g="0" b="0"/>
+      </a:fillRef>
+      <a:effectRef idx="0">
+        <a:scrgbClr r="0" g="0" b="0"/>
+      </a:effectRef>
+      <a:fontRef idx="minor"/>
+    </dgm:style>
+  </dgm:styleLbl>
+  <dgm:styleLbl name="bgAccFollowNode1">
+    <dgm:scene3d>
+      <a:camera prst="orthographicFront"/>
+      <a:lightRig rig="threePt" dir="t"/>
+    </dgm:scene3d>
+    <dgm:sp3d/>
+    <dgm:txPr/>
+    <dgm:style>
+      <a:lnRef idx="2">
+        <a:scrgbClr r="0" g="0" b="0"/>
+      </a:lnRef>
+      <a:fillRef idx="1">
+        <a:scrgbClr r="0" g="0" b="0"/>
+      </a:fillRef>
+      <a:effectRef idx="0">
+        <a:scrgbClr r="0" g="0" b="0"/>
+      </a:effectRef>
+      <a:fontRef idx="minor"/>
+    </dgm:style>
+  </dgm:styleLbl>
+  <dgm:styleLbl name="fgAcc0">
+    <dgm:scene3d>
+      <a:camera prst="orthographicFront"/>
+      <a:lightRig rig="threePt" dir="t"/>
+    </dgm:scene3d>
+    <dgm:sp3d/>
+    <dgm:txPr/>
+    <dgm:style>
+      <a:lnRef idx="2">
+        <a:scrgbClr r="0" g="0" b="0"/>
+      </a:lnRef>
+      <a:fillRef idx="1">
+        <a:scrgbClr r="0" g="0" b="0"/>
+      </a:fillRef>
+      <a:effectRef idx="0">
+        <a:scrgbClr r="0" g="0" b="0"/>
+      </a:effectRef>
+      <a:fontRef idx="minor"/>
+    </dgm:style>
+  </dgm:styleLbl>
+  <dgm:styleLbl name="fgAcc2">
+    <dgm:scene3d>
+      <a:camera prst="orthographicFront"/>
+      <a:lightRig rig="threePt" dir="t"/>
+    </dgm:scene3d>
+    <dgm:sp3d/>
+    <dgm:txPr/>
+    <dgm:style>
+      <a:lnRef idx="2">
+        <a:scrgbClr r="0" g="0" b="0"/>
+      </a:lnRef>
+      <a:fillRef idx="1">
+        <a:scrgbClr r="0" g="0" b="0"/>
+      </a:fillRef>
+      <a:effectRef idx="0">
+        <a:scrgbClr r="0" g="0" b="0"/>
+      </a:effectRef>
+      <a:fontRef idx="minor"/>
+    </dgm:style>
+  </dgm:styleLbl>
+  <dgm:styleLbl name="fgAcc3">
+    <dgm:scene3d>
+      <a:camera prst="orthographicFront"/>
+      <a:lightRig rig="threePt" dir="t"/>
+    </dgm:scene3d>
+    <dgm:sp3d/>
+    <dgm:txPr/>
+    <dgm:style>
+      <a:lnRef idx="2">
+        <a:scrgbClr r="0" g="0" b="0"/>
+      </a:lnRef>
+      <a:fillRef idx="1">
+        <a:scrgbClr r="0" g="0" b="0"/>
+      </a:fillRef>
+      <a:effectRef idx="0">
+        <a:scrgbClr r="0" g="0" b="0"/>
+      </a:effectRef>
+      <a:fontRef idx="minor"/>
+    </dgm:style>
+  </dgm:styleLbl>
+  <dgm:styleLbl name="fgAcc4">
+    <dgm:scene3d>
+      <a:camera prst="orthographicFront"/>
+      <a:lightRig rig="threePt" dir="t"/>
+    </dgm:scene3d>
+    <dgm:sp3d/>
+    <dgm:txPr/>
+    <dgm:style>
+      <a:lnRef idx="2">
+        <a:scrgbClr r="0" g="0" b="0"/>
+      </a:lnRef>
+      <a:fillRef idx="1">
+        <a:scrgbClr r="0" g="0" b="0"/>
+      </a:fillRef>
+      <a:effectRef idx="0">
+        <a:scrgbClr r="0" g="0" b="0"/>
+      </a:effectRef>
+      <a:fontRef idx="minor"/>
+    </dgm:style>
+  </dgm:styleLbl>
+  <dgm:styleLbl name="bgShp">
+    <dgm:scene3d>
+      <a:camera prst="orthographicFront"/>
+      <a:lightRig rig="threePt" dir="t"/>
+    </dgm:scene3d>
+    <dgm:sp3d/>
+    <dgm:txPr/>
+    <dgm:style>
+      <a:lnRef idx="0">
+        <a:scrgbClr r="0" g="0" b="0"/>
+      </a:lnRef>
+      <a:fillRef idx="1">
+        <a:scrgbClr r="0" g="0" b="0"/>
+      </a:fillRef>
+      <a:effectRef idx="0">
+        <a:scrgbClr r="0" g="0" b="0"/>
+      </a:effectRef>
+      <a:fontRef idx="minor"/>
+    </dgm:style>
+  </dgm:styleLbl>
+  <dgm:styleLbl name="dkBgShp">
+    <dgm:scene3d>
+      <a:camera prst="orthographicFront"/>
+      <a:lightRig rig="threePt" dir="t"/>
+    </dgm:scene3d>
+    <dgm:sp3d/>
+    <dgm:txPr/>
+    <dgm:style>
+      <a:lnRef idx="0">
+        <a:scrgbClr r="0" g="0" b="0"/>
+      </a:lnRef>
+      <a:fillRef idx="1">
+        <a:scrgbClr r="0" g="0" b="0"/>
+      </a:fillRef>
+      <a:effectRef idx="0">
+        <a:scrgbClr r="0" g="0" b="0"/>
+      </a:effectRef>
+      <a:fontRef idx="minor"/>
+    </dgm:style>
+  </dgm:styleLbl>
+  <dgm:styleLbl name="trBgShp">
+    <dgm:scene3d>
+      <a:camera prst="orthographicFront"/>
+      <a:lightRig rig="threePt" dir="t"/>
+    </dgm:scene3d>
+    <dgm:sp3d/>
+    <dgm:txPr/>
+    <dgm:style>
+      <a:lnRef idx="0">
+        <a:scrgbClr r="0" g="0" b="0"/>
+      </a:lnRef>
+      <a:fillRef idx="1">
+        <a:scrgbClr r="0" g="0" b="0"/>
+      </a:fillRef>
+      <a:effectRef idx="0">
+        <a:scrgbClr r="0" g="0" b="0"/>
+      </a:effectRef>
+      <a:fontRef idx="minor"/>
+    </dgm:style>
+  </dgm:styleLbl>
+  <dgm:styleLbl name="fgShp">
+    <dgm:scene3d>
+      <a:camera prst="orthographicFront"/>
+      <a:lightRig rig="threePt" dir="t"/>
+    </dgm:scene3d>
+    <dgm:sp3d/>
+    <dgm:txPr/>
+    <dgm:style>
+      <a:lnRef idx="2">
+        <a:scrgbClr r="0" g="0" b="0"/>
+      </a:lnRef>
+      <a:fillRef idx="1">
+        <a:scrgbClr r="0" g="0" b="0"/>
+      </a:fillRef>
+      <a:effectRef idx="0">
+        <a:scrgbClr r="0" g="0" b="0"/>
+      </a:effectRef>
+      <a:fontRef idx="minor"/>
+    </dgm:style>
+  </dgm:styleLbl>
+  <dgm:styleLbl name="revTx">
+    <dgm:scene3d>
+      <a:camera prst="orthographicFront"/>
+      <a:lightRig rig="threePt" dir="t"/>
+    </dgm:scene3d>
+    <dgm:sp3d/>
+    <dgm:txPr/>
+    <dgm:style>
+      <a:lnRef idx="0">
+        <a:scrgbClr r="0" g="0" b="0"/>
+      </a:lnRef>
+      <a:fillRef idx="0">
+        <a:scrgbClr r="0" g="0" b="0"/>
+      </a:fillRef>
+      <a:effectRef idx="0">
+        <a:scrgbClr r="0" g="0" b="0"/>
+      </a:effectRef>
+      <a:fontRef idx="minor"/>
+    </dgm:style>
+  </dgm:styleLbl>
+</dgm:styleDef>
+</file>
+
 <file path=word/theme/theme1.xml><?xml version="1.0" encoding="utf-8"?>
 <a:theme xmlns:a="http://schemas.openxmlformats.org/drawingml/2006/main" name="Office Theme">
   <a:themeElements>

--- a/Notes_SA2509016.docx
+++ b/Notes_SA2509016.docx
@@ -5758,17 +5758,456 @@
         </w:rPr>
         <w:t xml:space="preserve"> Always pass absolute URL.</w:t>
       </w:r>
+    </w:p>
+    <w:p>
+      <w:pPr>
+        <w:pStyle w:val="ListParagraph"/>
+        <w:numPr>
+          <w:ilvl w:val="0"/>
+          <w:numId w:val="16"/>
+        </w:numPr>
+        <w:rPr>
+          <w:sz w:val="24"/>
+          <w:szCs w:val="24"/>
+          <w:lang w:val="en-US"/>
+        </w:rPr>
+      </w:pPr>
+      <w:r>
+        <w:rPr>
+          <w:sz w:val="24"/>
+          <w:szCs w:val="24"/>
+          <w:lang w:val="en-US"/>
+        </w:rPr>
+        <w:t xml:space="preserve">driver.manage().window().maximize() </w:t>
+      </w:r>
+      <w:r>
+        <w:rPr>
+          <w:sz w:val="24"/>
+          <w:szCs w:val="24"/>
+          <w:lang w:val="en-US"/>
+        </w:rPr>
+        <w:sym w:font="Wingdings" w:char="F0E0"/>
+      </w:r>
+      <w:r>
+        <w:rPr>
+          <w:sz w:val="24"/>
+          <w:szCs w:val="24"/>
+          <w:lang w:val="en-US"/>
+        </w:rPr>
+        <w:t xml:space="preserve"> Will maximize the browser window.</w:t>
+      </w:r>
+    </w:p>
+    <w:p>
+      <w:pPr>
+        <w:pStyle w:val="ListParagraph"/>
+        <w:numPr>
+          <w:ilvl w:val="0"/>
+          <w:numId w:val="16"/>
+        </w:numPr>
+        <w:rPr>
+          <w:sz w:val="24"/>
+          <w:szCs w:val="24"/>
+          <w:lang w:val="en-US"/>
+        </w:rPr>
+      </w:pPr>
+      <w:r>
+        <w:rPr>
+          <w:sz w:val="24"/>
+          <w:szCs w:val="24"/>
+          <w:lang w:val="en-US"/>
+        </w:rPr>
+        <w:lastRenderedPageBreak/>
+        <w:t xml:space="preserve">close() </w:t>
+      </w:r>
+      <w:r>
+        <w:rPr>
+          <w:sz w:val="24"/>
+          <w:szCs w:val="24"/>
+          <w:lang w:val="en-US"/>
+        </w:rPr>
+        <w:sym w:font="Wingdings" w:char="F0E0"/>
+      </w:r>
+      <w:r>
+        <w:rPr>
+          <w:sz w:val="24"/>
+          <w:szCs w:val="24"/>
+          <w:lang w:val="en-US"/>
+        </w:rPr>
+        <w:t xml:space="preserve"> Will close the current browser window which is launched by WebDriver object.</w:t>
+      </w:r>
+    </w:p>
+    <w:p>
+      <w:pPr>
+        <w:pStyle w:val="ListParagraph"/>
+        <w:numPr>
+          <w:ilvl w:val="0"/>
+          <w:numId w:val="16"/>
+        </w:numPr>
+        <w:rPr>
+          <w:sz w:val="24"/>
+          <w:szCs w:val="24"/>
+          <w:lang w:val="en-US"/>
+        </w:rPr>
+      </w:pPr>
+      <w:r>
+        <w:rPr>
+          <w:sz w:val="24"/>
+          <w:szCs w:val="24"/>
+          <w:lang w:val="en-US"/>
+        </w:rPr>
+        <w:t xml:space="preserve">getTitle() </w:t>
+      </w:r>
+      <w:r>
+        <w:rPr>
+          <w:sz w:val="24"/>
+          <w:szCs w:val="24"/>
+          <w:lang w:val="en-US"/>
+        </w:rPr>
+        <w:sym w:font="Wingdings" w:char="F0E0"/>
+      </w:r>
+      <w:r>
+        <w:rPr>
+          <w:sz w:val="24"/>
+          <w:szCs w:val="24"/>
+          <w:lang w:val="en-US"/>
+        </w:rPr>
+        <w:t xml:space="preserve"> Will return the title of page which is currently opened in browser. (String)</w:t>
+      </w:r>
+    </w:p>
+    <w:p>
+      <w:pPr>
+        <w:pStyle w:val="ListParagraph"/>
+        <w:numPr>
+          <w:ilvl w:val="0"/>
+          <w:numId w:val="16"/>
+        </w:numPr>
+        <w:rPr>
+          <w:sz w:val="24"/>
+          <w:szCs w:val="24"/>
+          <w:lang w:val="en-US"/>
+        </w:rPr>
+      </w:pPr>
+      <w:r>
+        <w:rPr>
+          <w:sz w:val="24"/>
+          <w:szCs w:val="24"/>
+          <w:lang w:val="en-US"/>
+        </w:rPr>
+        <w:t xml:space="preserve">getCurrentUrl() </w:t>
+      </w:r>
+      <w:r>
+        <w:rPr>
+          <w:sz w:val="24"/>
+          <w:szCs w:val="24"/>
+          <w:lang w:val="en-US"/>
+        </w:rPr>
+        <w:sym w:font="Wingdings" w:char="F0E0"/>
+      </w:r>
+      <w:r>
+        <w:rPr>
+          <w:sz w:val="24"/>
+          <w:szCs w:val="24"/>
+          <w:lang w:val="en-US"/>
+        </w:rPr>
+        <w:t xml:space="preserve"> will return the URL of the page which is currently opened in browser. (String)</w:t>
+      </w:r>
+    </w:p>
+    <w:p>
+      <w:pPr>
+        <w:pStyle w:val="ListParagraph"/>
+        <w:numPr>
+          <w:ilvl w:val="0"/>
+          <w:numId w:val="16"/>
+        </w:numPr>
+        <w:rPr>
+          <w:sz w:val="24"/>
+          <w:szCs w:val="24"/>
+          <w:lang w:val="en-US"/>
+        </w:rPr>
+      </w:pPr>
+      <w:r>
+        <w:rPr>
+          <w:sz w:val="24"/>
+          <w:szCs w:val="24"/>
+          <w:lang w:val="en-US"/>
+        </w:rPr>
+        <w:t xml:space="preserve">findElement() </w:t>
+      </w:r>
+      <w:r>
+        <w:rPr>
+          <w:sz w:val="24"/>
+          <w:szCs w:val="24"/>
+          <w:lang w:val="en-US"/>
+        </w:rPr>
+        <w:sym w:font="Wingdings" w:char="F0E0"/>
+      </w:r>
+      <w:r>
+        <w:rPr>
+          <w:sz w:val="24"/>
+          <w:szCs w:val="24"/>
+          <w:lang w:val="en-US"/>
+        </w:rPr>
+        <w:t xml:space="preserve"> Used to read / find any</w:t>
+      </w:r>
+      <w:r>
+        <w:rPr>
+          <w:sz w:val="24"/>
+          <w:szCs w:val="24"/>
+          <w:lang w:val="en-US"/>
+        </w:rPr>
+        <w:t xml:space="preserve"> single</w:t>
+      </w:r>
+      <w:r>
+        <w:rPr>
+          <w:sz w:val="24"/>
+          <w:szCs w:val="24"/>
+          <w:lang w:val="en-US"/>
+        </w:rPr>
+        <w:t xml:space="preserve"> control on the web page. (</w:t>
+      </w:r>
+      <w:r>
+        <w:rPr>
+          <w:sz w:val="24"/>
+          <w:szCs w:val="24"/>
+          <w:lang w:val="en-US"/>
+        </w:rPr>
+        <w:t>WebElement)</w:t>
+      </w:r>
+    </w:p>
+    <w:p>
+      <w:pPr>
+        <w:rPr>
+          <w:sz w:val="24"/>
+          <w:szCs w:val="24"/>
+          <w:lang w:val="en-US"/>
+        </w:rPr>
+      </w:pPr>
+    </w:p>
+    <w:p>
+      <w:pPr>
+        <w:rPr>
+          <w:b/>
+          <w:bCs/>
+          <w:sz w:val="24"/>
+          <w:szCs w:val="24"/>
+          <w:lang w:val="en-US"/>
+        </w:rPr>
+      </w:pPr>
+      <w:r>
+        <w:rPr>
+          <w:b/>
+          <w:bCs/>
+          <w:sz w:val="24"/>
+          <w:szCs w:val="24"/>
+          <w:lang w:val="en-US"/>
+        </w:rPr>
+        <w:t>Common Exceptions</w:t>
+      </w:r>
+    </w:p>
+    <w:p>
+      <w:pPr>
+        <w:pStyle w:val="ListParagraph"/>
+        <w:numPr>
+          <w:ilvl w:val="0"/>
+          <w:numId w:val="17"/>
+        </w:numPr>
+        <w:rPr>
+          <w:sz w:val="24"/>
+          <w:szCs w:val="24"/>
+          <w:lang w:val="en-US"/>
+        </w:rPr>
+      </w:pPr>
+      <w:r>
+        <w:rPr>
+          <w:sz w:val="24"/>
+          <w:szCs w:val="24"/>
+          <w:lang w:val="en-US"/>
+        </w:rPr>
+        <w:t xml:space="preserve">InvalidArgumentException </w:t>
+      </w:r>
+      <w:r>
+        <w:rPr>
+          <w:sz w:val="24"/>
+          <w:szCs w:val="24"/>
+          <w:lang w:val="en-US"/>
+        </w:rPr>
+        <w:sym w:font="Wingdings" w:char="F0E0"/>
+      </w:r>
+      <w:r>
+        <w:rPr>
+          <w:sz w:val="24"/>
+          <w:szCs w:val="24"/>
+          <w:lang w:val="en-US"/>
+        </w:rPr>
+        <w:t xml:space="preserve"> The URL is not in the correct format. URL must be absolute. (Should start with http:// or https://)</w:t>
+      </w:r>
+    </w:p>
+    <w:p>
+      <w:pPr>
+        <w:pStyle w:val="ListParagraph"/>
+        <w:numPr>
+          <w:ilvl w:val="0"/>
+          <w:numId w:val="17"/>
+        </w:numPr>
+        <w:rPr>
+          <w:sz w:val="24"/>
+          <w:szCs w:val="24"/>
+          <w:lang w:val="en-US"/>
+        </w:rPr>
+      </w:pPr>
+      <w:r>
+        <w:rPr>
+          <w:sz w:val="24"/>
+          <w:szCs w:val="24"/>
+          <w:lang w:val="en-US"/>
+        </w:rPr>
+        <w:t xml:space="preserve">NoSuchElementException </w:t>
+      </w:r>
+      <w:r>
+        <w:rPr>
+          <w:sz w:val="24"/>
+          <w:szCs w:val="24"/>
+          <w:lang w:val="en-US"/>
+        </w:rPr>
+        <w:sym w:font="Wingdings" w:char="F0E0"/>
+      </w:r>
+      <w:r>
+        <w:rPr>
+          <w:sz w:val="24"/>
+          <w:szCs w:val="24"/>
+          <w:lang w:val="en-US"/>
+        </w:rPr>
+        <w:t xml:space="preserve"> Selenium is unable to read this control due to</w:t>
+      </w:r>
+    </w:p>
+    <w:p>
+      <w:pPr>
+        <w:pStyle w:val="ListParagraph"/>
+        <w:numPr>
+          <w:ilvl w:val="1"/>
+          <w:numId w:val="17"/>
+        </w:numPr>
+        <w:rPr>
+          <w:sz w:val="24"/>
+          <w:szCs w:val="24"/>
+          <w:lang w:val="en-US"/>
+        </w:rPr>
+      </w:pPr>
+      <w:r>
+        <w:rPr>
+          <w:sz w:val="24"/>
+          <w:szCs w:val="24"/>
+          <w:lang w:val="en-US"/>
+        </w:rPr>
+        <w:t>The locator value may be</w:t>
+      </w:r>
       <w:bookmarkStart w:id="0" w:name="_GoBack"/>
       <w:bookmarkEnd w:id="0"/>
-    </w:p>
-    <w:p>
-      <w:pPr>
-        <w:rPr>
-          <w:sz w:val="24"/>
-          <w:szCs w:val="24"/>
-          <w:lang w:val="en-US"/>
-        </w:rPr>
-      </w:pPr>
+      <w:r>
+        <w:rPr>
+          <w:sz w:val="24"/>
+          <w:szCs w:val="24"/>
+          <w:lang w:val="en-US"/>
+        </w:rPr>
+        <w:t xml:space="preserve"> wrong.</w:t>
+      </w:r>
+    </w:p>
+    <w:p>
+      <w:pPr>
+        <w:pStyle w:val="ListParagraph"/>
+        <w:numPr>
+          <w:ilvl w:val="1"/>
+          <w:numId w:val="17"/>
+        </w:numPr>
+        <w:rPr>
+          <w:sz w:val="24"/>
+          <w:szCs w:val="24"/>
+          <w:lang w:val="en-US"/>
+        </w:rPr>
+      </w:pPr>
+      <w:r>
+        <w:rPr>
+          <w:sz w:val="24"/>
+          <w:szCs w:val="24"/>
+          <w:lang w:val="en-US"/>
+        </w:rPr>
+        <w:t>The value of locator may by dynamic.</w:t>
+      </w:r>
+    </w:p>
+    <w:p>
+      <w:pPr>
+        <w:rPr>
+          <w:sz w:val="24"/>
+          <w:szCs w:val="24"/>
+          <w:lang w:val="en-US"/>
+        </w:rPr>
+      </w:pPr>
+    </w:p>
+    <w:p>
+      <w:pPr>
+        <w:rPr>
+          <w:sz w:val="24"/>
+          <w:szCs w:val="24"/>
+          <w:lang w:val="en-US"/>
+        </w:rPr>
+      </w:pPr>
+    </w:p>
+    <w:p>
+      <w:pPr>
+        <w:rPr>
+          <w:sz w:val="24"/>
+          <w:szCs w:val="24"/>
+          <w:lang w:val="en-US"/>
+        </w:rPr>
+      </w:pPr>
+      <w:r>
+        <w:rPr>
+          <w:noProof/>
+          <w:lang w:eastAsia="en-IN"/>
+        </w:rPr>
+        <w:drawing>
+          <wp:inline distT="0" distB="0" distL="0" distR="0" wp14:anchorId="33524956" wp14:editId="396D735B">
+            <wp:extent cx="3302823" cy="1854679"/>
+            <wp:effectExtent l="0" t="0" r="0" b="0"/>
+            <wp:docPr id="3" name="Picture 3"/>
+            <wp:cNvGraphicFramePr>
+              <a:graphicFrameLocks xmlns:a="http://schemas.openxmlformats.org/drawingml/2006/main" noChangeAspect="1"/>
+            </wp:cNvGraphicFramePr>
+            <a:graphic xmlns:a="http://schemas.openxmlformats.org/drawingml/2006/main">
+              <a:graphicData uri="http://schemas.openxmlformats.org/drawingml/2006/picture">
+                <pic:pic xmlns:pic="http://schemas.openxmlformats.org/drawingml/2006/picture">
+                  <pic:nvPicPr>
+                    <pic:cNvPr id="1" name=""/>
+                    <pic:cNvPicPr/>
+                  </pic:nvPicPr>
+                  <pic:blipFill rotWithShape="1">
+                    <a:blip r:embed="rId13"/>
+                    <a:srcRect l="30560" t="19273" r="11802" b="23163"/>
+                    <a:stretch/>
+                  </pic:blipFill>
+                  <pic:spPr bwMode="auto">
+                    <a:xfrm>
+                      <a:off x="0" y="0"/>
+                      <a:ext cx="3303538" cy="1855080"/>
+                    </a:xfrm>
+                    <a:prstGeom prst="rect">
+                      <a:avLst/>
+                    </a:prstGeom>
+                    <a:ln>
+                      <a:noFill/>
+                    </a:ln>
+                    <a:extLst>
+                      <a:ext uri="{53640926-AAD7-44D8-BBD7-CCE9431645EC}">
+                        <a14:shadowObscured xmlns:a14="http://schemas.microsoft.com/office/drawing/2010/main"/>
+                      </a:ext>
+                    </a:extLst>
+                  </pic:spPr>
+                </pic:pic>
+              </a:graphicData>
+            </a:graphic>
+          </wp:inline>
+        </w:drawing>
+      </w:r>
     </w:p>
     <w:p>
       <w:pPr>
@@ -5788,8 +6227,253 @@
           <w:szCs w:val="24"/>
           <w:lang w:val="en-US"/>
         </w:rPr>
+        <w:t>Locators</w:t>
+      </w:r>
+    </w:p>
+    <w:p>
+      <w:pPr>
+        <w:rPr>
+          <w:sz w:val="24"/>
+          <w:szCs w:val="24"/>
+          <w:lang w:val="en-US"/>
+        </w:rPr>
+      </w:pPr>
+      <w:r>
+        <w:rPr>
+          <w:sz w:val="24"/>
+          <w:szCs w:val="24"/>
+          <w:lang w:val="en-US"/>
+        </w:rPr>
+        <w:t>Locators are the way / strategy via which you can identify any WebElement on the page.</w:t>
+      </w:r>
+    </w:p>
+    <w:p>
+      <w:pPr>
+        <w:pStyle w:val="ListParagraph"/>
+        <w:numPr>
+          <w:ilvl w:val="0"/>
+          <w:numId w:val="19"/>
+        </w:numPr>
+        <w:rPr>
+          <w:sz w:val="24"/>
+          <w:szCs w:val="24"/>
+          <w:lang w:val="en-US"/>
+        </w:rPr>
+      </w:pPr>
+      <w:r>
+        <w:rPr>
+          <w:sz w:val="24"/>
+          <w:szCs w:val="24"/>
+          <w:lang w:val="en-US"/>
+        </w:rPr>
+        <w:t>Name</w:t>
+      </w:r>
+    </w:p>
+    <w:p>
+      <w:pPr>
+        <w:pStyle w:val="ListParagraph"/>
+        <w:numPr>
+          <w:ilvl w:val="0"/>
+          <w:numId w:val="19"/>
+        </w:numPr>
+        <w:rPr>
+          <w:sz w:val="24"/>
+          <w:szCs w:val="24"/>
+          <w:lang w:val="en-US"/>
+        </w:rPr>
+      </w:pPr>
+      <w:r>
+        <w:rPr>
+          <w:sz w:val="24"/>
+          <w:szCs w:val="24"/>
+          <w:lang w:val="en-US"/>
+        </w:rPr>
+        <w:t>Id</w:t>
+      </w:r>
+    </w:p>
+    <w:p>
+      <w:pPr>
+        <w:pStyle w:val="ListParagraph"/>
+        <w:numPr>
+          <w:ilvl w:val="0"/>
+          <w:numId w:val="19"/>
+        </w:numPr>
+        <w:rPr>
+          <w:sz w:val="24"/>
+          <w:szCs w:val="24"/>
+          <w:lang w:val="en-US"/>
+        </w:rPr>
+      </w:pPr>
+      <w:r>
+        <w:rPr>
+          <w:sz w:val="24"/>
+          <w:szCs w:val="24"/>
+          <w:lang w:val="en-US"/>
+        </w:rPr>
+        <w:t>ClassName</w:t>
+      </w:r>
+    </w:p>
+    <w:p>
+      <w:pPr>
+        <w:pStyle w:val="ListParagraph"/>
+        <w:numPr>
+          <w:ilvl w:val="0"/>
+          <w:numId w:val="19"/>
+        </w:numPr>
+        <w:rPr>
+          <w:sz w:val="24"/>
+          <w:szCs w:val="24"/>
+          <w:lang w:val="en-US"/>
+        </w:rPr>
+      </w:pPr>
+      <w:r>
+        <w:rPr>
+          <w:sz w:val="24"/>
+          <w:szCs w:val="24"/>
+          <w:lang w:val="en-US"/>
+        </w:rPr>
+        <w:t>CssSelector</w:t>
+      </w:r>
+    </w:p>
+    <w:p>
+      <w:pPr>
+        <w:pStyle w:val="ListParagraph"/>
+        <w:numPr>
+          <w:ilvl w:val="0"/>
+          <w:numId w:val="19"/>
+        </w:numPr>
+        <w:rPr>
+          <w:sz w:val="24"/>
+          <w:szCs w:val="24"/>
+          <w:lang w:val="en-US"/>
+        </w:rPr>
+      </w:pPr>
+      <w:r>
+        <w:rPr>
+          <w:sz w:val="24"/>
+          <w:szCs w:val="24"/>
+          <w:lang w:val="en-US"/>
+        </w:rPr>
+        <w:t>XPath</w:t>
+      </w:r>
+    </w:p>
+    <w:p>
+      <w:pPr>
+        <w:pStyle w:val="ListParagraph"/>
+        <w:numPr>
+          <w:ilvl w:val="0"/>
+          <w:numId w:val="19"/>
+        </w:numPr>
+        <w:rPr>
+          <w:sz w:val="24"/>
+          <w:szCs w:val="24"/>
+          <w:lang w:val="en-US"/>
+        </w:rPr>
+      </w:pPr>
+      <w:r>
+        <w:rPr>
+          <w:sz w:val="24"/>
+          <w:szCs w:val="24"/>
+          <w:lang w:val="en-US"/>
+        </w:rPr>
+        <w:t>LinkText</w:t>
+      </w:r>
+    </w:p>
+    <w:p>
+      <w:pPr>
+        <w:pStyle w:val="ListParagraph"/>
+        <w:numPr>
+          <w:ilvl w:val="0"/>
+          <w:numId w:val="19"/>
+        </w:numPr>
+        <w:rPr>
+          <w:sz w:val="24"/>
+          <w:szCs w:val="24"/>
+          <w:lang w:val="en-US"/>
+        </w:rPr>
+      </w:pPr>
+      <w:r>
+        <w:rPr>
+          <w:sz w:val="24"/>
+          <w:szCs w:val="24"/>
+          <w:lang w:val="en-US"/>
+        </w:rPr>
+        <w:t>PartialLinkText</w:t>
+      </w:r>
+    </w:p>
+    <w:p>
+      <w:pPr>
+        <w:pStyle w:val="ListParagraph"/>
+        <w:numPr>
+          <w:ilvl w:val="0"/>
+          <w:numId w:val="19"/>
+        </w:numPr>
+        <w:rPr>
+          <w:sz w:val="24"/>
+          <w:szCs w:val="24"/>
+          <w:lang w:val="en-US"/>
+        </w:rPr>
+      </w:pPr>
+      <w:r>
+        <w:rPr>
+          <w:sz w:val="24"/>
+          <w:szCs w:val="24"/>
+          <w:lang w:val="en-US"/>
+        </w:rPr>
+        <w:t>TagName</w:t>
+      </w:r>
+    </w:p>
+    <w:p>
+      <w:pPr>
+        <w:rPr>
+          <w:sz w:val="24"/>
+          <w:szCs w:val="24"/>
+          <w:lang w:val="en-US"/>
+        </w:rPr>
+      </w:pPr>
+    </w:p>
+    <w:p>
+      <w:pPr>
+        <w:rPr>
+          <w:b/>
+          <w:bCs/>
+          <w:sz w:val="24"/>
+          <w:szCs w:val="24"/>
+          <w:lang w:val="en-US"/>
+        </w:rPr>
+      </w:pPr>
+      <w:r>
+        <w:rPr>
+          <w:b/>
+          <w:bCs/>
+          <w:sz w:val="24"/>
+          <w:szCs w:val="24"/>
+          <w:lang w:val="en-US"/>
+        </w:rPr>
+        <w:t>WebElement:</w:t>
+      </w:r>
+    </w:p>
+    <w:p>
+      <w:pPr>
+        <w:pStyle w:val="ListParagraph"/>
+        <w:numPr>
+          <w:ilvl w:val="0"/>
+          <w:numId w:val="18"/>
+        </w:numPr>
+        <w:rPr>
+          <w:sz w:val="24"/>
+          <w:szCs w:val="24"/>
+          <w:lang w:val="en-US"/>
+        </w:rPr>
+      </w:pPr>
+      <w:r>
+        <w:rPr>
+          <w:sz w:val="24"/>
+          <w:szCs w:val="24"/>
+          <w:lang w:val="en-US"/>
+        </w:rPr>
         <w:lastRenderedPageBreak/>
-        <w:t>Common Exceptions</w:t>
+        <w:t>Every control on the web page (like button, text box, radio button, link etc.) is treated as WebElement in Selenium.</w:t>
       </w:r>
     </w:p>
     <w:p>
@@ -5797,21 +6481,73 @@
         <w:pStyle w:val="ListParagraph"/>
         <w:numPr>
           <w:ilvl w:val="0"/>
-          <w:numId w:val="17"/>
-        </w:numPr>
-        <w:rPr>
-          <w:sz w:val="24"/>
-          <w:szCs w:val="24"/>
-          <w:lang w:val="en-US"/>
-        </w:rPr>
-      </w:pPr>
-      <w:r>
-        <w:rPr>
-          <w:sz w:val="24"/>
-          <w:szCs w:val="24"/>
-          <w:lang w:val="en-US"/>
-        </w:rPr>
-        <w:t xml:space="preserve">InvalidArgumentException </w:t>
+          <w:numId w:val="18"/>
+        </w:numPr>
+        <w:rPr>
+          <w:sz w:val="24"/>
+          <w:szCs w:val="24"/>
+          <w:lang w:val="en-US"/>
+        </w:rPr>
+      </w:pPr>
+      <w:r>
+        <w:rPr>
+          <w:sz w:val="24"/>
+          <w:szCs w:val="24"/>
+          <w:lang w:val="en-US"/>
+        </w:rPr>
+        <w:t>It is an interface in Selenium</w:t>
+      </w:r>
+      <w:r>
+        <w:rPr>
+          <w:sz w:val="24"/>
+          <w:szCs w:val="24"/>
+          <w:lang w:val="en-US"/>
+        </w:rPr>
+        <w:t>.</w:t>
+      </w:r>
+    </w:p>
+    <w:p>
+      <w:pPr>
+        <w:pStyle w:val="ListParagraph"/>
+        <w:numPr>
+          <w:ilvl w:val="0"/>
+          <w:numId w:val="18"/>
+        </w:numPr>
+        <w:rPr>
+          <w:sz w:val="24"/>
+          <w:szCs w:val="24"/>
+          <w:lang w:val="en-US"/>
+        </w:rPr>
+      </w:pPr>
+      <w:r>
+        <w:rPr>
+          <w:sz w:val="24"/>
+          <w:szCs w:val="24"/>
+          <w:lang w:val="en-US"/>
+        </w:rPr>
+        <w:t>Methods:</w:t>
+      </w:r>
+    </w:p>
+    <w:p>
+      <w:pPr>
+        <w:pStyle w:val="ListParagraph"/>
+        <w:numPr>
+          <w:ilvl w:val="0"/>
+          <w:numId w:val="20"/>
+        </w:numPr>
+        <w:rPr>
+          <w:sz w:val="24"/>
+          <w:szCs w:val="24"/>
+          <w:lang w:val="en-US"/>
+        </w:rPr>
+      </w:pPr>
+      <w:r>
+        <w:rPr>
+          <w:sz w:val="24"/>
+          <w:szCs w:val="24"/>
+          <w:lang w:val="en-US"/>
+        </w:rPr>
+        <w:t xml:space="preserve">sendKeys() </w:t>
       </w:r>
       <w:r>
         <w:rPr>
@@ -5827,8 +6563,60 @@
           <w:szCs w:val="24"/>
           <w:lang w:val="en-US"/>
         </w:rPr>
-        <w:t xml:space="preserve"> The URL is not in the correct format. URL must be absolute. (Should start with http:// or https://)</w:t>
-      </w:r>
+        <w:t xml:space="preserve"> Will enter some text in the text box.</w:t>
+      </w:r>
+    </w:p>
+    <w:p>
+      <w:pPr>
+        <w:pStyle w:val="ListParagraph"/>
+        <w:numPr>
+          <w:ilvl w:val="0"/>
+          <w:numId w:val="20"/>
+        </w:numPr>
+        <w:rPr>
+          <w:sz w:val="24"/>
+          <w:szCs w:val="24"/>
+          <w:lang w:val="en-US"/>
+        </w:rPr>
+      </w:pPr>
+      <w:r>
+        <w:rPr>
+          <w:sz w:val="24"/>
+          <w:szCs w:val="24"/>
+          <w:lang w:val="en-US"/>
+        </w:rPr>
+        <w:t xml:space="preserve">Click() </w:t>
+      </w:r>
+      <w:r>
+        <w:rPr>
+          <w:sz w:val="24"/>
+          <w:szCs w:val="24"/>
+          <w:lang w:val="en-US"/>
+        </w:rPr>
+        <w:sym w:font="Wingdings" w:char="F0E0"/>
+      </w:r>
+      <w:r>
+        <w:rPr>
+          <w:sz w:val="24"/>
+          <w:szCs w:val="24"/>
+          <w:lang w:val="en-US"/>
+        </w:rPr>
+        <w:t xml:space="preserve"> Will click on any control.</w:t>
+      </w:r>
+    </w:p>
+    <w:p>
+      <w:pPr>
+        <w:pStyle w:val="ListParagraph"/>
+        <w:numPr>
+          <w:ilvl w:val="0"/>
+          <w:numId w:val="20"/>
+        </w:numPr>
+        <w:rPr>
+          <w:sz w:val="24"/>
+          <w:szCs w:val="24"/>
+          <w:lang w:val="en-US"/>
+        </w:rPr>
+      </w:pPr>
     </w:p>
     <w:sectPr>
       <w:pgSz w:w="11906" w:h="16838"/>
@@ -5956,6 +6744,95 @@
     </w:lvl>
   </w:abstractNum>
   <w:abstractNum w:abstractNumId="1">
+    <w:nsid w:val="03FB72F2"/>
+    <w:multiLevelType w:val="hybridMultilevel"/>
+    <w:tmpl w:val="CEA41416"/>
+    <w:lvl w:ilvl="0" w:tplc="01EC2438">
+      <w:start w:val="1"/>
+      <w:numFmt w:val="decimal"/>
+      <w:lvlText w:val="%1."/>
+      <w:lvlJc w:val="left"/>
+      <w:pPr>
+        <w:ind w:left="1080" w:hanging="360"/>
+      </w:pPr>
+      <w:rPr>
+        <w:rFonts w:hint="default"/>
+      </w:rPr>
+    </w:lvl>
+    <w:lvl w:ilvl="1" w:tplc="40090019" w:tentative="1">
+      <w:start w:val="1"/>
+      <w:numFmt w:val="lowerLetter"/>
+      <w:lvlText w:val="%2."/>
+      <w:lvlJc w:val="left"/>
+      <w:pPr>
+        <w:ind w:left="1800" w:hanging="360"/>
+      </w:pPr>
+    </w:lvl>
+    <w:lvl w:ilvl="2" w:tplc="4009001B" w:tentative="1">
+      <w:start w:val="1"/>
+      <w:numFmt w:val="lowerRoman"/>
+      <w:lvlText w:val="%3."/>
+      <w:lvlJc w:val="right"/>
+      <w:pPr>
+        <w:ind w:left="2520" w:hanging="180"/>
+      </w:pPr>
+    </w:lvl>
+    <w:lvl w:ilvl="3" w:tplc="4009000F" w:tentative="1">
+      <w:start w:val="1"/>
+      <w:numFmt w:val="decimal"/>
+      <w:lvlText w:val="%4."/>
+      <w:lvlJc w:val="left"/>
+      <w:pPr>
+        <w:ind w:left="3240" w:hanging="360"/>
+      </w:pPr>
+    </w:lvl>
+    <w:lvl w:ilvl="4" w:tplc="40090019" w:tentative="1">
+      <w:start w:val="1"/>
+      <w:numFmt w:val="lowerLetter"/>
+      <w:lvlText w:val="%5."/>
+      <w:lvlJc w:val="left"/>
+      <w:pPr>
+        <w:ind w:left="3960" w:hanging="360"/>
+      </w:pPr>
+    </w:lvl>
+    <w:lvl w:ilvl="5" w:tplc="4009001B" w:tentative="1">
+      <w:start w:val="1"/>
+      <w:numFmt w:val="lowerRoman"/>
+      <w:lvlText w:val="%6."/>
+      <w:lvlJc w:val="right"/>
+      <w:pPr>
+        <w:ind w:left="4680" w:hanging="180"/>
+      </w:pPr>
+    </w:lvl>
+    <w:lvl w:ilvl="6" w:tplc="4009000F" w:tentative="1">
+      <w:start w:val="1"/>
+      <w:numFmt w:val="decimal"/>
+      <w:lvlText w:val="%7."/>
+      <w:lvlJc w:val="left"/>
+      <w:pPr>
+        <w:ind w:left="5400" w:hanging="360"/>
+      </w:pPr>
+    </w:lvl>
+    <w:lvl w:ilvl="7" w:tplc="40090019" w:tentative="1">
+      <w:start w:val="1"/>
+      <w:numFmt w:val="lowerLetter"/>
+      <w:lvlText w:val="%8."/>
+      <w:lvlJc w:val="left"/>
+      <w:pPr>
+        <w:ind w:left="6120" w:hanging="360"/>
+      </w:pPr>
+    </w:lvl>
+    <w:lvl w:ilvl="8" w:tplc="4009001B" w:tentative="1">
+      <w:start w:val="1"/>
+      <w:numFmt w:val="lowerRoman"/>
+      <w:lvlText w:val="%9."/>
+      <w:lvlJc w:val="right"/>
+      <w:pPr>
+        <w:ind w:left="6840" w:hanging="180"/>
+      </w:pPr>
+    </w:lvl>
+  </w:abstractNum>
+  <w:abstractNum w:abstractNumId="2">
     <w:nsid w:val="06866FC7"/>
     <w:multiLevelType w:val="hybridMultilevel"/>
     <w:tmpl w:val="767E35CC"/>
@@ -6044,7 +6921,96 @@
       </w:pPr>
     </w:lvl>
   </w:abstractNum>
-  <w:abstractNum w:abstractNumId="2">
+  <w:abstractNum w:abstractNumId="3">
+    <w:nsid w:val="071B3FBB"/>
+    <w:multiLevelType w:val="hybridMultilevel"/>
+    <w:tmpl w:val="2A8EEBD8"/>
+    <w:lvl w:ilvl="0" w:tplc="4009000F">
+      <w:start w:val="1"/>
+      <w:numFmt w:val="decimal"/>
+      <w:lvlText w:val="%1."/>
+      <w:lvlJc w:val="left"/>
+      <w:pPr>
+        <w:ind w:left="720" w:hanging="360"/>
+      </w:pPr>
+      <w:rPr>
+        <w:rFonts w:hint="default"/>
+      </w:rPr>
+    </w:lvl>
+    <w:lvl w:ilvl="1" w:tplc="40090019" w:tentative="1">
+      <w:start w:val="1"/>
+      <w:numFmt w:val="lowerLetter"/>
+      <w:lvlText w:val="%2."/>
+      <w:lvlJc w:val="left"/>
+      <w:pPr>
+        <w:ind w:left="1440" w:hanging="360"/>
+      </w:pPr>
+    </w:lvl>
+    <w:lvl w:ilvl="2" w:tplc="4009001B" w:tentative="1">
+      <w:start w:val="1"/>
+      <w:numFmt w:val="lowerRoman"/>
+      <w:lvlText w:val="%3."/>
+      <w:lvlJc w:val="right"/>
+      <w:pPr>
+        <w:ind w:left="2160" w:hanging="180"/>
+      </w:pPr>
+    </w:lvl>
+    <w:lvl w:ilvl="3" w:tplc="4009000F" w:tentative="1">
+      <w:start w:val="1"/>
+      <w:numFmt w:val="decimal"/>
+      <w:lvlText w:val="%4."/>
+      <w:lvlJc w:val="left"/>
+      <w:pPr>
+        <w:ind w:left="2880" w:hanging="360"/>
+      </w:pPr>
+    </w:lvl>
+    <w:lvl w:ilvl="4" w:tplc="40090019" w:tentative="1">
+      <w:start w:val="1"/>
+      <w:numFmt w:val="lowerLetter"/>
+      <w:lvlText w:val="%5."/>
+      <w:lvlJc w:val="left"/>
+      <w:pPr>
+        <w:ind w:left="3600" w:hanging="360"/>
+      </w:pPr>
+    </w:lvl>
+    <w:lvl w:ilvl="5" w:tplc="4009001B" w:tentative="1">
+      <w:start w:val="1"/>
+      <w:numFmt w:val="lowerRoman"/>
+      <w:lvlText w:val="%6."/>
+      <w:lvlJc w:val="right"/>
+      <w:pPr>
+        <w:ind w:left="4320" w:hanging="180"/>
+      </w:pPr>
+    </w:lvl>
+    <w:lvl w:ilvl="6" w:tplc="4009000F" w:tentative="1">
+      <w:start w:val="1"/>
+      <w:numFmt w:val="decimal"/>
+      <w:lvlText w:val="%7."/>
+      <w:lvlJc w:val="left"/>
+      <w:pPr>
+        <w:ind w:left="5040" w:hanging="360"/>
+      </w:pPr>
+    </w:lvl>
+    <w:lvl w:ilvl="7" w:tplc="40090019" w:tentative="1">
+      <w:start w:val="1"/>
+      <w:numFmt w:val="lowerLetter"/>
+      <w:lvlText w:val="%8."/>
+      <w:lvlJc w:val="left"/>
+      <w:pPr>
+        <w:ind w:left="5760" w:hanging="360"/>
+      </w:pPr>
+    </w:lvl>
+    <w:lvl w:ilvl="8" w:tplc="4009001B" w:tentative="1">
+      <w:start w:val="1"/>
+      <w:numFmt w:val="lowerRoman"/>
+      <w:lvlText w:val="%9."/>
+      <w:lvlJc w:val="right"/>
+      <w:pPr>
+        <w:ind w:left="6480" w:hanging="180"/>
+      </w:pPr>
+    </w:lvl>
+  </w:abstractNum>
+  <w:abstractNum w:abstractNumId="4">
     <w:nsid w:val="0C4E4B6B"/>
     <w:multiLevelType w:val="hybridMultilevel"/>
     <w:tmpl w:val="296A30CA"/>
@@ -6157,7 +7123,7 @@
       </w:rPr>
     </w:lvl>
   </w:abstractNum>
-  <w:abstractNum w:abstractNumId="3">
+  <w:abstractNum w:abstractNumId="5">
     <w:nsid w:val="17AB432F"/>
     <w:multiLevelType w:val="hybridMultilevel"/>
     <w:tmpl w:val="E5F0E322"/>
@@ -6246,7 +7212,7 @@
       </w:pPr>
     </w:lvl>
   </w:abstractNum>
-  <w:abstractNum w:abstractNumId="4">
+  <w:abstractNum w:abstractNumId="6">
     <w:nsid w:val="2A151D4E"/>
     <w:multiLevelType w:val="hybridMultilevel"/>
     <w:tmpl w:val="BEA6A1A0"/>
@@ -6359,7 +7325,7 @@
       </w:rPr>
     </w:lvl>
   </w:abstractNum>
-  <w:abstractNum w:abstractNumId="5">
+  <w:abstractNum w:abstractNumId="7">
     <w:nsid w:val="2DC05CA7"/>
     <w:multiLevelType w:val="hybridMultilevel"/>
     <w:tmpl w:val="F2A06360"/>
@@ -6448,7 +7414,7 @@
       </w:pPr>
     </w:lvl>
   </w:abstractNum>
-  <w:abstractNum w:abstractNumId="6">
+  <w:abstractNum w:abstractNumId="8">
     <w:nsid w:val="30293FA8"/>
     <w:multiLevelType w:val="hybridMultilevel"/>
     <w:tmpl w:val="FA648AEC"/>
@@ -6537,7 +7503,7 @@
       </w:pPr>
     </w:lvl>
   </w:abstractNum>
-  <w:abstractNum w:abstractNumId="7">
+  <w:abstractNum w:abstractNumId="9">
     <w:nsid w:val="30AB48AF"/>
     <w:multiLevelType w:val="hybridMultilevel"/>
     <w:tmpl w:val="3702A126"/>
@@ -6626,7 +7592,7 @@
       </w:pPr>
     </w:lvl>
   </w:abstractNum>
-  <w:abstractNum w:abstractNumId="8">
+  <w:abstractNum w:abstractNumId="10">
     <w:nsid w:val="336F7208"/>
     <w:multiLevelType w:val="hybridMultilevel"/>
     <w:tmpl w:val="2DA44698"/>
@@ -6715,7 +7681,7 @@
       </w:pPr>
     </w:lvl>
   </w:abstractNum>
-  <w:abstractNum w:abstractNumId="9">
+  <w:abstractNum w:abstractNumId="11">
     <w:nsid w:val="4C1D4261"/>
     <w:multiLevelType w:val="hybridMultilevel"/>
     <w:tmpl w:val="47AC07CC"/>
@@ -6731,7 +7697,7 @@
         <w:rFonts w:hint="default"/>
       </w:rPr>
     </w:lvl>
-    <w:lvl w:ilvl="1" w:tplc="40090019" w:tentative="1">
+    <w:lvl w:ilvl="1" w:tplc="40090019">
       <w:start w:val="1"/>
       <w:numFmt w:val="lowerLetter"/>
       <w:lvlText w:val="%2."/>
@@ -6804,7 +7770,7 @@
       </w:pPr>
     </w:lvl>
   </w:abstractNum>
-  <w:abstractNum w:abstractNumId="10">
+  <w:abstractNum w:abstractNumId="12">
     <w:nsid w:val="5AF24E37"/>
     <w:multiLevelType w:val="hybridMultilevel"/>
     <w:tmpl w:val="9AE6D092"/>
@@ -6917,7 +7883,7 @@
       </w:rPr>
     </w:lvl>
   </w:abstractNum>
-  <w:abstractNum w:abstractNumId="11">
+  <w:abstractNum w:abstractNumId="13">
     <w:nsid w:val="5D2D5A5E"/>
     <w:multiLevelType w:val="hybridMultilevel"/>
     <w:tmpl w:val="45D67A3A"/>
@@ -7030,7 +7996,7 @@
       </w:rPr>
     </w:lvl>
   </w:abstractNum>
-  <w:abstractNum w:abstractNumId="12">
+  <w:abstractNum w:abstractNumId="14">
     <w:nsid w:val="63F16A77"/>
     <w:multiLevelType w:val="hybridMultilevel"/>
     <w:tmpl w:val="594078DE"/>
@@ -7119,7 +8085,7 @@
       </w:pPr>
     </w:lvl>
   </w:abstractNum>
-  <w:abstractNum w:abstractNumId="13">
+  <w:abstractNum w:abstractNumId="15">
     <w:nsid w:val="65C46EDC"/>
     <w:multiLevelType w:val="hybridMultilevel"/>
     <w:tmpl w:val="75FA7CD0"/>
@@ -7208,7 +8174,7 @@
       </w:pPr>
     </w:lvl>
   </w:abstractNum>
-  <w:abstractNum w:abstractNumId="14">
+  <w:abstractNum w:abstractNumId="16">
     <w:nsid w:val="6D0E099F"/>
     <w:multiLevelType w:val="hybridMultilevel"/>
     <w:tmpl w:val="B5040B2E"/>
@@ -7297,7 +8263,120 @@
       </w:pPr>
     </w:lvl>
   </w:abstractNum>
-  <w:abstractNum w:abstractNumId="15">
+  <w:abstractNum w:abstractNumId="17">
+    <w:nsid w:val="73F4343E"/>
+    <w:multiLevelType w:val="hybridMultilevel"/>
+    <w:tmpl w:val="C778DD40"/>
+    <w:lvl w:ilvl="0" w:tplc="40090001">
+      <w:start w:val="1"/>
+      <w:numFmt w:val="bullet"/>
+      <w:lvlText w:val=""/>
+      <w:lvlJc w:val="left"/>
+      <w:pPr>
+        <w:ind w:left="720" w:hanging="360"/>
+      </w:pPr>
+      <w:rPr>
+        <w:rFonts w:ascii="Symbol" w:hAnsi="Symbol" w:hint="default"/>
+      </w:rPr>
+    </w:lvl>
+    <w:lvl w:ilvl="1" w:tplc="40090003" w:tentative="1">
+      <w:start w:val="1"/>
+      <w:numFmt w:val="bullet"/>
+      <w:lvlText w:val="o"/>
+      <w:lvlJc w:val="left"/>
+      <w:pPr>
+        <w:ind w:left="1440" w:hanging="360"/>
+      </w:pPr>
+      <w:rPr>
+        <w:rFonts w:ascii="Courier New" w:hAnsi="Courier New" w:cs="Courier New" w:hint="default"/>
+      </w:rPr>
+    </w:lvl>
+    <w:lvl w:ilvl="2" w:tplc="40090005" w:tentative="1">
+      <w:start w:val="1"/>
+      <w:numFmt w:val="bullet"/>
+      <w:lvlText w:val=""/>
+      <w:lvlJc w:val="left"/>
+      <w:pPr>
+        <w:ind w:left="2160" w:hanging="360"/>
+      </w:pPr>
+      <w:rPr>
+        <w:rFonts w:ascii="Wingdings" w:hAnsi="Wingdings" w:hint="default"/>
+      </w:rPr>
+    </w:lvl>
+    <w:lvl w:ilvl="3" w:tplc="40090001" w:tentative="1">
+      <w:start w:val="1"/>
+      <w:numFmt w:val="bullet"/>
+      <w:lvlText w:val=""/>
+      <w:lvlJc w:val="left"/>
+      <w:pPr>
+        <w:ind w:left="2880" w:hanging="360"/>
+      </w:pPr>
+      <w:rPr>
+        <w:rFonts w:ascii="Symbol" w:hAnsi="Symbol" w:hint="default"/>
+      </w:rPr>
+    </w:lvl>
+    <w:lvl w:ilvl="4" w:tplc="40090003" w:tentative="1">
+      <w:start w:val="1"/>
+      <w:numFmt w:val="bullet"/>
+      <w:lvlText w:val="o"/>
+      <w:lvlJc w:val="left"/>
+      <w:pPr>
+        <w:ind w:left="3600" w:hanging="360"/>
+      </w:pPr>
+      <w:rPr>
+        <w:rFonts w:ascii="Courier New" w:hAnsi="Courier New" w:cs="Courier New" w:hint="default"/>
+      </w:rPr>
+    </w:lvl>
+    <w:lvl w:ilvl="5" w:tplc="40090005" w:tentative="1">
+      <w:start w:val="1"/>
+      <w:numFmt w:val="bullet"/>
+      <w:lvlText w:val=""/>
+      <w:lvlJc w:val="left"/>
+      <w:pPr>
+        <w:ind w:left="4320" w:hanging="360"/>
+      </w:pPr>
+      <w:rPr>
+        <w:rFonts w:ascii="Wingdings" w:hAnsi="Wingdings" w:hint="default"/>
+      </w:rPr>
+    </w:lvl>
+    <w:lvl w:ilvl="6" w:tplc="40090001" w:tentative="1">
+      <w:start w:val="1"/>
+      <w:numFmt w:val="bullet"/>
+      <w:lvlText w:val=""/>
+      <w:lvlJc w:val="left"/>
+      <w:pPr>
+        <w:ind w:left="5040" w:hanging="360"/>
+      </w:pPr>
+      <w:rPr>
+        <w:rFonts w:ascii="Symbol" w:hAnsi="Symbol" w:hint="default"/>
+      </w:rPr>
+    </w:lvl>
+    <w:lvl w:ilvl="7" w:tplc="40090003" w:tentative="1">
+      <w:start w:val="1"/>
+      <w:numFmt w:val="bullet"/>
+      <w:lvlText w:val="o"/>
+      <w:lvlJc w:val="left"/>
+      <w:pPr>
+        <w:ind w:left="5760" w:hanging="360"/>
+      </w:pPr>
+      <w:rPr>
+        <w:rFonts w:ascii="Courier New" w:hAnsi="Courier New" w:cs="Courier New" w:hint="default"/>
+      </w:rPr>
+    </w:lvl>
+    <w:lvl w:ilvl="8" w:tplc="40090005" w:tentative="1">
+      <w:start w:val="1"/>
+      <w:numFmt w:val="bullet"/>
+      <w:lvlText w:val=""/>
+      <w:lvlJc w:val="left"/>
+      <w:pPr>
+        <w:ind w:left="6480" w:hanging="360"/>
+      </w:pPr>
+      <w:rPr>
+        <w:rFonts w:ascii="Wingdings" w:hAnsi="Wingdings" w:hint="default"/>
+      </w:rPr>
+    </w:lvl>
+  </w:abstractNum>
+  <w:abstractNum w:abstractNumId="18">
     <w:nsid w:val="7EBD7DA0"/>
     <w:multiLevelType w:val="hybridMultilevel"/>
     <w:tmpl w:val="5EAEC784"/>
@@ -7386,7 +8465,7 @@
       </w:pPr>
     </w:lvl>
   </w:abstractNum>
-  <w:abstractNum w:abstractNumId="16">
+  <w:abstractNum w:abstractNumId="19">
     <w:nsid w:val="7F2632E6"/>
     <w:multiLevelType w:val="hybridMultilevel"/>
     <w:tmpl w:val="D5E43072"/>
@@ -7479,52 +8558,61 @@
     <w:abstractNumId w:val="0"/>
   </w:num>
   <w:num w:numId="2">
+    <w:abstractNumId w:val="15"/>
+  </w:num>
+  <w:num w:numId="3">
+    <w:abstractNumId w:val="14"/>
+  </w:num>
+  <w:num w:numId="4">
+    <w:abstractNumId w:val="10"/>
+  </w:num>
+  <w:num w:numId="5">
+    <w:abstractNumId w:val="6"/>
+  </w:num>
+  <w:num w:numId="6">
+    <w:abstractNumId w:val="12"/>
+  </w:num>
+  <w:num w:numId="7">
     <w:abstractNumId w:val="13"/>
   </w:num>
-  <w:num w:numId="3">
-    <w:abstractNumId w:val="12"/>
+  <w:num w:numId="8">
+    <w:abstractNumId w:val="9"/>
   </w:num>
-  <w:num w:numId="4">
+  <w:num w:numId="9">
+    <w:abstractNumId w:val="2"/>
+  </w:num>
+  <w:num w:numId="10">
+    <w:abstractNumId w:val="5"/>
+  </w:num>
+  <w:num w:numId="11">
+    <w:abstractNumId w:val="4"/>
+  </w:num>
+  <w:num w:numId="12">
+    <w:abstractNumId w:val="7"/>
+  </w:num>
+  <w:num w:numId="13">
     <w:abstractNumId w:val="8"/>
   </w:num>
-  <w:num w:numId="5">
-    <w:abstractNumId w:val="4"/>
+  <w:num w:numId="14">
+    <w:abstractNumId w:val="16"/>
   </w:num>
-  <w:num w:numId="6">
-    <w:abstractNumId w:val="10"/>
+  <w:num w:numId="15">
+    <w:abstractNumId w:val="19"/>
   </w:num>
-  <w:num w:numId="7">
+  <w:num w:numId="16">
+    <w:abstractNumId w:val="18"/>
+  </w:num>
+  <w:num w:numId="17">
     <w:abstractNumId w:val="11"/>
   </w:num>
-  <w:num w:numId="8">
-    <w:abstractNumId w:val="7"/>
+  <w:num w:numId="18">
+    <w:abstractNumId w:val="17"/>
   </w:num>
-  <w:num w:numId="9">
-    <w:abstractNumId w:val="1"/>
-  </w:num>
-  <w:num w:numId="10">
+  <w:num w:numId="19">
     <w:abstractNumId w:val="3"/>
   </w:num>
-  <w:num w:numId="11">
-    <w:abstractNumId w:val="2"/>
-  </w:num>
-  <w:num w:numId="12">
-    <w:abstractNumId w:val="5"/>
-  </w:num>
-  <w:num w:numId="13">
-    <w:abstractNumId w:val="6"/>
-  </w:num>
-  <w:num w:numId="14">
-    <w:abstractNumId w:val="14"/>
-  </w:num>
-  <w:num w:numId="15">
-    <w:abstractNumId w:val="16"/>
-  </w:num>
-  <w:num w:numId="16">
-    <w:abstractNumId w:val="15"/>
-  </w:num>
-  <w:num w:numId="17">
-    <w:abstractNumId w:val="9"/>
+  <w:num w:numId="20">
+    <w:abstractNumId w:val="1"/>
   </w:num>
 </w:numbering>
 </file>
@@ -8926,14 +10014,35 @@
         </dgm:presLayoutVars>
       </dgm:prSet>
       <dgm:spPr/>
+      <dgm:t>
+        <a:bodyPr/>
+        <a:lstStyle/>
+        <a:p>
+          <a:endParaRPr lang="en-IN"/>
+        </a:p>
+      </dgm:t>
     </dgm:pt>
     <dgm:pt modelId="{E292D2A8-C4E5-473B-A464-7A65D3B51661}" type="pres">
       <dgm:prSet presAssocID="{A217B8F3-860D-4801-8BDF-C1B54C2782BB}" presName="sibTrans" presStyleLbl="sibTrans2D1" presStyleIdx="0" presStyleCnt="3"/>
       <dgm:spPr/>
+      <dgm:t>
+        <a:bodyPr/>
+        <a:lstStyle/>
+        <a:p>
+          <a:endParaRPr lang="en-IN"/>
+        </a:p>
+      </dgm:t>
     </dgm:pt>
     <dgm:pt modelId="{84FF8DD4-D61D-4477-B97A-927FACEAC50E}" type="pres">
       <dgm:prSet presAssocID="{A217B8F3-860D-4801-8BDF-C1B54C2782BB}" presName="connectorText" presStyleLbl="sibTrans2D1" presStyleIdx="0" presStyleCnt="3"/>
       <dgm:spPr/>
+      <dgm:t>
+        <a:bodyPr/>
+        <a:lstStyle/>
+        <a:p>
+          <a:endParaRPr lang="en-IN"/>
+        </a:p>
+      </dgm:t>
     </dgm:pt>
     <dgm:pt modelId="{03E7825B-62D7-401B-AA41-D7A0E861BDC3}" type="pres">
       <dgm:prSet presAssocID="{75C0FFC3-C0B6-4BCC-A034-FF5A8E3C6CD5}" presName="node" presStyleLbl="node1" presStyleIdx="1" presStyleCnt="4">
@@ -8942,14 +10051,35 @@
         </dgm:presLayoutVars>
       </dgm:prSet>
       <dgm:spPr/>
+      <dgm:t>
+        <a:bodyPr/>
+        <a:lstStyle/>
+        <a:p>
+          <a:endParaRPr lang="en-IN"/>
+        </a:p>
+      </dgm:t>
     </dgm:pt>
     <dgm:pt modelId="{B8FC9287-0802-4942-94C1-E415B5DF7FDD}" type="pres">
       <dgm:prSet presAssocID="{9F9678B8-B219-46E7-90F5-859EA321DBAB}" presName="sibTrans" presStyleLbl="sibTrans2D1" presStyleIdx="1" presStyleCnt="3"/>
       <dgm:spPr/>
+      <dgm:t>
+        <a:bodyPr/>
+        <a:lstStyle/>
+        <a:p>
+          <a:endParaRPr lang="en-IN"/>
+        </a:p>
+      </dgm:t>
     </dgm:pt>
     <dgm:pt modelId="{D16B9A63-DC32-4F6B-B402-F630A021EEF4}" type="pres">
       <dgm:prSet presAssocID="{9F9678B8-B219-46E7-90F5-859EA321DBAB}" presName="connectorText" presStyleLbl="sibTrans2D1" presStyleIdx="1" presStyleCnt="3"/>
       <dgm:spPr/>
+      <dgm:t>
+        <a:bodyPr/>
+        <a:lstStyle/>
+        <a:p>
+          <a:endParaRPr lang="en-IN"/>
+        </a:p>
+      </dgm:t>
     </dgm:pt>
     <dgm:pt modelId="{F70532A4-8C81-4F3A-92E3-9CC2F6C51D83}" type="pres">
       <dgm:prSet presAssocID="{332F39DD-2C3C-42B1-AE5B-8E271027B229}" presName="node" presStyleLbl="node1" presStyleIdx="2" presStyleCnt="4">
@@ -8958,14 +10088,35 @@
         </dgm:presLayoutVars>
       </dgm:prSet>
       <dgm:spPr/>
+      <dgm:t>
+        <a:bodyPr/>
+        <a:lstStyle/>
+        <a:p>
+          <a:endParaRPr lang="en-IN"/>
+        </a:p>
+      </dgm:t>
     </dgm:pt>
     <dgm:pt modelId="{8BEACFB3-F6DE-4195-80CE-E5DB34F42FAC}" type="pres">
       <dgm:prSet presAssocID="{8ED253A9-890B-475C-A0FD-6D77C87EE06D}" presName="sibTrans" presStyleLbl="sibTrans2D1" presStyleIdx="2" presStyleCnt="3"/>
       <dgm:spPr/>
+      <dgm:t>
+        <a:bodyPr/>
+        <a:lstStyle/>
+        <a:p>
+          <a:endParaRPr lang="en-IN"/>
+        </a:p>
+      </dgm:t>
     </dgm:pt>
     <dgm:pt modelId="{0C5E7605-B75B-4EC9-8FC1-85336A5FEB7D}" type="pres">
       <dgm:prSet presAssocID="{8ED253A9-890B-475C-A0FD-6D77C87EE06D}" presName="connectorText" presStyleLbl="sibTrans2D1" presStyleIdx="2" presStyleCnt="3"/>
       <dgm:spPr/>
+      <dgm:t>
+        <a:bodyPr/>
+        <a:lstStyle/>
+        <a:p>
+          <a:endParaRPr lang="en-IN"/>
+        </a:p>
+      </dgm:t>
     </dgm:pt>
     <dgm:pt modelId="{89F5B588-AC9E-48C4-8321-5764F29C4130}" type="pres">
       <dgm:prSet presAssocID="{A237D33C-E5A3-49B9-A409-E64B1600BFBF}" presName="node" presStyleLbl="node1" presStyleIdx="3" presStyleCnt="4">
@@ -8974,34 +10125,41 @@
         </dgm:presLayoutVars>
       </dgm:prSet>
       <dgm:spPr/>
+      <dgm:t>
+        <a:bodyPr/>
+        <a:lstStyle/>
+        <a:p>
+          <a:endParaRPr lang="en-IN"/>
+        </a:p>
+      </dgm:t>
     </dgm:pt>
   </dgm:ptLst>
   <dgm:cxnLst>
-    <dgm:cxn modelId="{C024F375-56EC-4425-ADC9-7F14C317E776}" type="presOf" srcId="{A217B8F3-860D-4801-8BDF-C1B54C2782BB}" destId="{84FF8DD4-D61D-4477-B97A-927FACEAC50E}" srcOrd="1" destOrd="0" presId="urn:microsoft.com/office/officeart/2005/8/layout/process1"/>
-    <dgm:cxn modelId="{998B8E8B-9EE7-4127-A321-50CEEBF3A102}" type="presOf" srcId="{8ED253A9-890B-475C-A0FD-6D77C87EE06D}" destId="{8BEACFB3-F6DE-4195-80CE-E5DB34F42FAC}" srcOrd="0" destOrd="0" presId="urn:microsoft.com/office/officeart/2005/8/layout/process1"/>
-    <dgm:cxn modelId="{3655F399-C163-4928-8EF3-575524E2040F}" type="presOf" srcId="{8ED253A9-890B-475C-A0FD-6D77C87EE06D}" destId="{0C5E7605-B75B-4EC9-8FC1-85336A5FEB7D}" srcOrd="1" destOrd="0" presId="urn:microsoft.com/office/officeart/2005/8/layout/process1"/>
     <dgm:cxn modelId="{C7E575BB-4621-4BAC-838B-5254398C40A9}" srcId="{F72FA461-148C-483C-AE1A-2D1F99D395D3}" destId="{75C0FFC3-C0B6-4BCC-A034-FF5A8E3C6CD5}" srcOrd="1" destOrd="0" parTransId="{2C912126-CB9D-418C-94AC-E73CF1AA1A98}" sibTransId="{9F9678B8-B219-46E7-90F5-859EA321DBAB}"/>
     <dgm:cxn modelId="{6E7CE67C-DD7D-487F-B152-25769EB5610D}" srcId="{F72FA461-148C-483C-AE1A-2D1F99D395D3}" destId="{D1907609-AE05-45D0-82D3-50EA151AA50C}" srcOrd="0" destOrd="0" parTransId="{CD7D503F-B9BB-46A4-9CD7-87BC1AD00EDD}" sibTransId="{A217B8F3-860D-4801-8BDF-C1B54C2782BB}"/>
-    <dgm:cxn modelId="{337C2A8B-9F8C-4F37-A661-712D5FAD1251}" type="presOf" srcId="{F72FA461-148C-483C-AE1A-2D1F99D395D3}" destId="{B8D0FB1E-831E-4912-A037-ABDD8498C49C}" srcOrd="0" destOrd="0" presId="urn:microsoft.com/office/officeart/2005/8/layout/process1"/>
+    <dgm:cxn modelId="{8FB17E62-81FB-4C8B-BD52-5B90C236D0BE}" type="presOf" srcId="{A237D33C-E5A3-49B9-A409-E64B1600BFBF}" destId="{89F5B588-AC9E-48C4-8321-5764F29C4130}" srcOrd="0" destOrd="0" presId="urn:microsoft.com/office/officeart/2005/8/layout/process1"/>
+    <dgm:cxn modelId="{3A981803-23FB-465F-93FF-920E34DF68A7}" type="presOf" srcId="{A217B8F3-860D-4801-8BDF-C1B54C2782BB}" destId="{E292D2A8-C4E5-473B-A464-7A65D3B51661}" srcOrd="0" destOrd="0" presId="urn:microsoft.com/office/officeart/2005/8/layout/process1"/>
     <dgm:cxn modelId="{889F9FE3-4D9F-40D0-B5C4-CABB71804B38}" srcId="{F72FA461-148C-483C-AE1A-2D1F99D395D3}" destId="{A237D33C-E5A3-49B9-A409-E64B1600BFBF}" srcOrd="3" destOrd="0" parTransId="{D7836145-E33B-4ED4-BCB9-63795FFD924C}" sibTransId="{BD6BDD18-F826-461B-9A09-7D1841C8010A}"/>
-    <dgm:cxn modelId="{AE0EA4DC-8A91-4D53-8649-8093B8A454B9}" type="presOf" srcId="{332F39DD-2C3C-42B1-AE5B-8E271027B229}" destId="{F70532A4-8C81-4F3A-92E3-9CC2F6C51D83}" srcOrd="0" destOrd="0" presId="urn:microsoft.com/office/officeart/2005/8/layout/process1"/>
-    <dgm:cxn modelId="{FAE876AB-E054-4316-9F37-C97201D9EC4F}" type="presOf" srcId="{A237D33C-E5A3-49B9-A409-E64B1600BFBF}" destId="{89F5B588-AC9E-48C4-8321-5764F29C4130}" srcOrd="0" destOrd="0" presId="urn:microsoft.com/office/officeart/2005/8/layout/process1"/>
+    <dgm:cxn modelId="{44780608-BF7B-4C18-9A7A-5E7C739EFCD2}" type="presOf" srcId="{8ED253A9-890B-475C-A0FD-6D77C87EE06D}" destId="{8BEACFB3-F6DE-4195-80CE-E5DB34F42FAC}" srcOrd="0" destOrd="0" presId="urn:microsoft.com/office/officeart/2005/8/layout/process1"/>
+    <dgm:cxn modelId="{1F51B75F-89E5-400F-8938-708B300236F3}" type="presOf" srcId="{332F39DD-2C3C-42B1-AE5B-8E271027B229}" destId="{F70532A4-8C81-4F3A-92E3-9CC2F6C51D83}" srcOrd="0" destOrd="0" presId="urn:microsoft.com/office/officeart/2005/8/layout/process1"/>
     <dgm:cxn modelId="{C7D37ACC-F8DE-47E4-9ED2-AFD8A520697C}" srcId="{F72FA461-148C-483C-AE1A-2D1F99D395D3}" destId="{332F39DD-2C3C-42B1-AE5B-8E271027B229}" srcOrd="2" destOrd="0" parTransId="{6ECF5CD2-4E29-4831-A7A9-0FBDB9EE56CB}" sibTransId="{8ED253A9-890B-475C-A0FD-6D77C87EE06D}"/>
-    <dgm:cxn modelId="{346FDB0E-E772-4D89-B702-426B9489B87B}" type="presOf" srcId="{9F9678B8-B219-46E7-90F5-859EA321DBAB}" destId="{B8FC9287-0802-4942-94C1-E415B5DF7FDD}" srcOrd="0" destOrd="0" presId="urn:microsoft.com/office/officeart/2005/8/layout/process1"/>
-    <dgm:cxn modelId="{DFE54E70-C6D0-4380-B0AC-5E5B3B526C71}" type="presOf" srcId="{A217B8F3-860D-4801-8BDF-C1B54C2782BB}" destId="{E292D2A8-C4E5-473B-A464-7A65D3B51661}" srcOrd="0" destOrd="0" presId="urn:microsoft.com/office/officeart/2005/8/layout/process1"/>
-    <dgm:cxn modelId="{F38773FA-A82F-4882-B906-899E0E82F1C5}" type="presOf" srcId="{9F9678B8-B219-46E7-90F5-859EA321DBAB}" destId="{D16B9A63-DC32-4F6B-B402-F630A021EEF4}" srcOrd="1" destOrd="0" presId="urn:microsoft.com/office/officeart/2005/8/layout/process1"/>
-    <dgm:cxn modelId="{78DAC253-749F-4B6A-A155-BE0F4030962F}" type="presOf" srcId="{75C0FFC3-C0B6-4BCC-A034-FF5A8E3C6CD5}" destId="{03E7825B-62D7-401B-AA41-D7A0E861BDC3}" srcOrd="0" destOrd="0" presId="urn:microsoft.com/office/officeart/2005/8/layout/process1"/>
-    <dgm:cxn modelId="{C1C2FE6E-E004-4953-A269-48865B9401E6}" type="presOf" srcId="{D1907609-AE05-45D0-82D3-50EA151AA50C}" destId="{06271E2C-B99E-4B5F-BDB5-19181E05E808}" srcOrd="0" destOrd="0" presId="urn:microsoft.com/office/officeart/2005/8/layout/process1"/>
-    <dgm:cxn modelId="{DCD80FF0-D01A-413B-B5FD-614430951E8C}" type="presParOf" srcId="{B8D0FB1E-831E-4912-A037-ABDD8498C49C}" destId="{06271E2C-B99E-4B5F-BDB5-19181E05E808}" srcOrd="0" destOrd="0" presId="urn:microsoft.com/office/officeart/2005/8/layout/process1"/>
-    <dgm:cxn modelId="{0BC52DD6-15A8-46D5-89F1-3F1B62137F47}" type="presParOf" srcId="{B8D0FB1E-831E-4912-A037-ABDD8498C49C}" destId="{E292D2A8-C4E5-473B-A464-7A65D3B51661}" srcOrd="1" destOrd="0" presId="urn:microsoft.com/office/officeart/2005/8/layout/process1"/>
-    <dgm:cxn modelId="{5B677C2F-B6E1-466C-A142-BCF11B2E6052}" type="presParOf" srcId="{E292D2A8-C4E5-473B-A464-7A65D3B51661}" destId="{84FF8DD4-D61D-4477-B97A-927FACEAC50E}" srcOrd="0" destOrd="0" presId="urn:microsoft.com/office/officeart/2005/8/layout/process1"/>
-    <dgm:cxn modelId="{4059F050-8BB2-4841-9F56-1609ECBD43CE}" type="presParOf" srcId="{B8D0FB1E-831E-4912-A037-ABDD8498C49C}" destId="{03E7825B-62D7-401B-AA41-D7A0E861BDC3}" srcOrd="2" destOrd="0" presId="urn:microsoft.com/office/officeart/2005/8/layout/process1"/>
-    <dgm:cxn modelId="{E6539BDA-4501-42DF-BD36-5E0A170C490F}" type="presParOf" srcId="{B8D0FB1E-831E-4912-A037-ABDD8498C49C}" destId="{B8FC9287-0802-4942-94C1-E415B5DF7FDD}" srcOrd="3" destOrd="0" presId="urn:microsoft.com/office/officeart/2005/8/layout/process1"/>
-    <dgm:cxn modelId="{31A4254A-989B-4DE7-BB2F-54A3FBBCB933}" type="presParOf" srcId="{B8FC9287-0802-4942-94C1-E415B5DF7FDD}" destId="{D16B9A63-DC32-4F6B-B402-F630A021EEF4}" srcOrd="0" destOrd="0" presId="urn:microsoft.com/office/officeart/2005/8/layout/process1"/>
-    <dgm:cxn modelId="{DC07AB50-6DCC-4984-9A4A-70897D2BB445}" type="presParOf" srcId="{B8D0FB1E-831E-4912-A037-ABDD8498C49C}" destId="{F70532A4-8C81-4F3A-92E3-9CC2F6C51D83}" srcOrd="4" destOrd="0" presId="urn:microsoft.com/office/officeart/2005/8/layout/process1"/>
-    <dgm:cxn modelId="{14161D03-B426-4F5E-BA1E-0CB1B80B95A1}" type="presParOf" srcId="{B8D0FB1E-831E-4912-A037-ABDD8498C49C}" destId="{8BEACFB3-F6DE-4195-80CE-E5DB34F42FAC}" srcOrd="5" destOrd="0" presId="urn:microsoft.com/office/officeart/2005/8/layout/process1"/>
-    <dgm:cxn modelId="{9B98FDE9-5760-4941-8755-838587D2CE13}" type="presParOf" srcId="{8BEACFB3-F6DE-4195-80CE-E5DB34F42FAC}" destId="{0C5E7605-B75B-4EC9-8FC1-85336A5FEB7D}" srcOrd="0" destOrd="0" presId="urn:microsoft.com/office/officeart/2005/8/layout/process1"/>
-    <dgm:cxn modelId="{2483F365-985B-4B57-AE2F-0E014008430A}" type="presParOf" srcId="{B8D0FB1E-831E-4912-A037-ABDD8498C49C}" destId="{89F5B588-AC9E-48C4-8321-5764F29C4130}" srcOrd="6" destOrd="0" presId="urn:microsoft.com/office/officeart/2005/8/layout/process1"/>
+    <dgm:cxn modelId="{C16A4D65-7205-430E-9EF5-88D684DBEE41}" type="presOf" srcId="{9F9678B8-B219-46E7-90F5-859EA321DBAB}" destId="{D16B9A63-DC32-4F6B-B402-F630A021EEF4}" srcOrd="1" destOrd="0" presId="urn:microsoft.com/office/officeart/2005/8/layout/process1"/>
+    <dgm:cxn modelId="{8B23EC6A-1017-4462-B1E6-9D35383B8986}" type="presOf" srcId="{75C0FFC3-C0B6-4BCC-A034-FF5A8E3C6CD5}" destId="{03E7825B-62D7-401B-AA41-D7A0E861BDC3}" srcOrd="0" destOrd="0" presId="urn:microsoft.com/office/officeart/2005/8/layout/process1"/>
+    <dgm:cxn modelId="{8292E129-234A-41DB-91C8-EC79C80F9570}" type="presOf" srcId="{8ED253A9-890B-475C-A0FD-6D77C87EE06D}" destId="{0C5E7605-B75B-4EC9-8FC1-85336A5FEB7D}" srcOrd="1" destOrd="0" presId="urn:microsoft.com/office/officeart/2005/8/layout/process1"/>
+    <dgm:cxn modelId="{2460001C-C832-4A80-8004-5215B61A9642}" type="presOf" srcId="{A217B8F3-860D-4801-8BDF-C1B54C2782BB}" destId="{84FF8DD4-D61D-4477-B97A-927FACEAC50E}" srcOrd="1" destOrd="0" presId="urn:microsoft.com/office/officeart/2005/8/layout/process1"/>
+    <dgm:cxn modelId="{2E64EB30-28BA-4090-9F80-39FC782D261A}" type="presOf" srcId="{D1907609-AE05-45D0-82D3-50EA151AA50C}" destId="{06271E2C-B99E-4B5F-BDB5-19181E05E808}" srcOrd="0" destOrd="0" presId="urn:microsoft.com/office/officeart/2005/8/layout/process1"/>
+    <dgm:cxn modelId="{4CC517D0-5C89-4C73-BFA2-F2D53F9073F5}" type="presOf" srcId="{F72FA461-148C-483C-AE1A-2D1F99D395D3}" destId="{B8D0FB1E-831E-4912-A037-ABDD8498C49C}" srcOrd="0" destOrd="0" presId="urn:microsoft.com/office/officeart/2005/8/layout/process1"/>
+    <dgm:cxn modelId="{C7B652FD-28BD-4F02-B8DB-35198DE6513F}" type="presOf" srcId="{9F9678B8-B219-46E7-90F5-859EA321DBAB}" destId="{B8FC9287-0802-4942-94C1-E415B5DF7FDD}" srcOrd="0" destOrd="0" presId="urn:microsoft.com/office/officeart/2005/8/layout/process1"/>
+    <dgm:cxn modelId="{AB7AAB65-D3B3-4E0F-898E-A6D3EAA94639}" type="presParOf" srcId="{B8D0FB1E-831E-4912-A037-ABDD8498C49C}" destId="{06271E2C-B99E-4B5F-BDB5-19181E05E808}" srcOrd="0" destOrd="0" presId="urn:microsoft.com/office/officeart/2005/8/layout/process1"/>
+    <dgm:cxn modelId="{5A1DE292-BD40-4C70-9A54-71A3058D1BD9}" type="presParOf" srcId="{B8D0FB1E-831E-4912-A037-ABDD8498C49C}" destId="{E292D2A8-C4E5-473B-A464-7A65D3B51661}" srcOrd="1" destOrd="0" presId="urn:microsoft.com/office/officeart/2005/8/layout/process1"/>
+    <dgm:cxn modelId="{8D501B2F-74B4-4DFF-B191-5E2F9DC50C43}" type="presParOf" srcId="{E292D2A8-C4E5-473B-A464-7A65D3B51661}" destId="{84FF8DD4-D61D-4477-B97A-927FACEAC50E}" srcOrd="0" destOrd="0" presId="urn:microsoft.com/office/officeart/2005/8/layout/process1"/>
+    <dgm:cxn modelId="{7451CFEE-F83D-42EC-B1E7-A41E04252F2D}" type="presParOf" srcId="{B8D0FB1E-831E-4912-A037-ABDD8498C49C}" destId="{03E7825B-62D7-401B-AA41-D7A0E861BDC3}" srcOrd="2" destOrd="0" presId="urn:microsoft.com/office/officeart/2005/8/layout/process1"/>
+    <dgm:cxn modelId="{AACD6EFD-9776-4CFF-9801-DC72AB1D57A6}" type="presParOf" srcId="{B8D0FB1E-831E-4912-A037-ABDD8498C49C}" destId="{B8FC9287-0802-4942-94C1-E415B5DF7FDD}" srcOrd="3" destOrd="0" presId="urn:microsoft.com/office/officeart/2005/8/layout/process1"/>
+    <dgm:cxn modelId="{FFA21461-2FC4-406E-9964-9ABFA862C0D7}" type="presParOf" srcId="{B8FC9287-0802-4942-94C1-E415B5DF7FDD}" destId="{D16B9A63-DC32-4F6B-B402-F630A021EEF4}" srcOrd="0" destOrd="0" presId="urn:microsoft.com/office/officeart/2005/8/layout/process1"/>
+    <dgm:cxn modelId="{36F81C5F-8E8A-46B5-8BF2-C13F44C94FB4}" type="presParOf" srcId="{B8D0FB1E-831E-4912-A037-ABDD8498C49C}" destId="{F70532A4-8C81-4F3A-92E3-9CC2F6C51D83}" srcOrd="4" destOrd="0" presId="urn:microsoft.com/office/officeart/2005/8/layout/process1"/>
+    <dgm:cxn modelId="{909B2BCC-7101-453D-939F-35ADC17B6180}" type="presParOf" srcId="{B8D0FB1E-831E-4912-A037-ABDD8498C49C}" destId="{8BEACFB3-F6DE-4195-80CE-E5DB34F42FAC}" srcOrd="5" destOrd="0" presId="urn:microsoft.com/office/officeart/2005/8/layout/process1"/>
+    <dgm:cxn modelId="{F0190728-CEA0-4222-8C40-A19B1016DA6B}" type="presParOf" srcId="{8BEACFB3-F6DE-4195-80CE-E5DB34F42FAC}" destId="{0C5E7605-B75B-4EC9-8FC1-85336A5FEB7D}" srcOrd="0" destOrd="0" presId="urn:microsoft.com/office/officeart/2005/8/layout/process1"/>
+    <dgm:cxn modelId="{E69C9976-81E2-4A23-A150-EF4B9E418E1A}" type="presParOf" srcId="{B8D0FB1E-831E-4912-A037-ABDD8498C49C}" destId="{89F5B588-AC9E-48C4-8321-5764F29C4130}" srcOrd="6" destOrd="0" presId="urn:microsoft.com/office/officeart/2005/8/layout/process1"/>
   </dgm:cxnLst>
   <dgm:bg/>
   <dgm:whole/>

--- a/Notes_SA2509016.docx
+++ b/Notes_SA2509016.docx
@@ -664,13 +664,23 @@
           <w:lang w:val="en-US"/>
         </w:rPr>
       </w:pPr>
-      <w:r>
-        <w:rPr>
-          <w:sz w:val="24"/>
-          <w:szCs w:val="24"/>
-          <w:lang w:val="en-US"/>
-        </w:rPr>
-        <w:t>Thread.sleep()</w:t>
+      <w:proofErr w:type="spellStart"/>
+      <w:r>
+        <w:rPr>
+          <w:sz w:val="24"/>
+          <w:szCs w:val="24"/>
+          <w:lang w:val="en-US"/>
+        </w:rPr>
+        <w:t>Thread.sleep</w:t>
+      </w:r>
+      <w:proofErr w:type="spellEnd"/>
+      <w:r>
+        <w:rPr>
+          <w:sz w:val="24"/>
+          <w:szCs w:val="24"/>
+          <w:lang w:val="en-US"/>
+        </w:rPr>
+        <w:t>()</w:t>
       </w:r>
     </w:p>
     <w:p>
@@ -4713,6 +4723,7 @@
           <w:lang w:val="en-US"/>
         </w:rPr>
       </w:pPr>
+      <w:proofErr w:type="spellStart"/>
       <w:r>
         <w:rPr>
           <w:sz w:val="24"/>
@@ -4721,6 +4732,7 @@
         </w:rPr>
         <w:t>YourName_SeleniumDemos</w:t>
       </w:r>
+      <w:proofErr w:type="spellEnd"/>
     </w:p>
     <w:p>
       <w:pPr>
@@ -4898,6 +4910,7 @@
           <w:lang w:val="en-US"/>
         </w:rPr>
       </w:pPr>
+      <w:proofErr w:type="spellStart"/>
       <w:r>
         <w:rPr>
           <w:sz w:val="24"/>
@@ -4906,6 +4919,7 @@
         </w:rPr>
         <w:t>Intellij</w:t>
       </w:r>
+      <w:proofErr w:type="spellEnd"/>
     </w:p>
     <w:p>
       <w:pPr>
@@ -5420,7 +5434,25 @@
           <w:szCs w:val="24"/>
           <w:lang w:val="en-US"/>
         </w:rPr>
-        <w:t xml:space="preserve"> Package (com.WebDriverDemos)</w:t>
+        <w:t xml:space="preserve"> Package (</w:t>
+      </w:r>
+      <w:proofErr w:type="spellStart"/>
+      <w:r>
+        <w:rPr>
+          <w:sz w:val="24"/>
+          <w:szCs w:val="24"/>
+          <w:lang w:val="en-US"/>
+        </w:rPr>
+        <w:t>com.WebDriverDemos</w:t>
+      </w:r>
+      <w:proofErr w:type="spellEnd"/>
+      <w:r>
+        <w:rPr>
+          <w:sz w:val="24"/>
+          <w:szCs w:val="24"/>
+          <w:lang w:val="en-US"/>
+        </w:rPr>
+        <w:t>)</w:t>
       </w:r>
     </w:p>
     <w:p>
@@ -5568,6 +5600,7 @@
         </w:rPr>
         <w:t xml:space="preserve">Click on </w:t>
       </w:r>
+      <w:proofErr w:type="spellStart"/>
       <w:r>
         <w:rPr>
           <w:b/>
@@ -5578,6 +5611,7 @@
         </w:rPr>
         <w:t>ClassPath</w:t>
       </w:r>
+      <w:proofErr w:type="spellEnd"/>
     </w:p>
     <w:p>
       <w:pPr>
@@ -5726,13 +5760,23 @@
           <w:lang w:val="en-US"/>
         </w:rPr>
       </w:pPr>
-      <w:r>
-        <w:rPr>
-          <w:sz w:val="24"/>
-          <w:szCs w:val="24"/>
-          <w:lang w:val="en-US"/>
-        </w:rPr>
-        <w:t xml:space="preserve">get() </w:t>
+      <w:proofErr w:type="gramStart"/>
+      <w:r>
+        <w:rPr>
+          <w:sz w:val="24"/>
+          <w:szCs w:val="24"/>
+          <w:lang w:val="en-US"/>
+        </w:rPr>
+        <w:t>get(</w:t>
+      </w:r>
+      <w:proofErr w:type="gramEnd"/>
+      <w:r>
+        <w:rPr>
+          <w:sz w:val="24"/>
+          <w:szCs w:val="24"/>
+          <w:lang w:val="en-US"/>
+        </w:rPr>
+        <w:t xml:space="preserve">) </w:t>
       </w:r>
       <w:r>
         <w:rPr>
@@ -5772,13 +5816,33 @@
           <w:lang w:val="en-US"/>
         </w:rPr>
       </w:pPr>
-      <w:r>
-        <w:rPr>
-          <w:sz w:val="24"/>
-          <w:szCs w:val="24"/>
-          <w:lang w:val="en-US"/>
-        </w:rPr>
-        <w:t xml:space="preserve">driver.manage().window().maximize() </w:t>
+      <w:proofErr w:type="spellStart"/>
+      <w:proofErr w:type="gramStart"/>
+      <w:r>
+        <w:rPr>
+          <w:sz w:val="24"/>
+          <w:szCs w:val="24"/>
+          <w:lang w:val="en-US"/>
+        </w:rPr>
+        <w:t>driver.manage</w:t>
+      </w:r>
+      <w:proofErr w:type="spellEnd"/>
+      <w:r>
+        <w:rPr>
+          <w:sz w:val="24"/>
+          <w:szCs w:val="24"/>
+          <w:lang w:val="en-US"/>
+        </w:rPr>
+        <w:t>(</w:t>
+      </w:r>
+      <w:proofErr w:type="gramEnd"/>
+      <w:r>
+        <w:rPr>
+          <w:sz w:val="24"/>
+          <w:szCs w:val="24"/>
+          <w:lang w:val="en-US"/>
+        </w:rPr>
+        <w:t xml:space="preserve">).window().maximize() </w:t>
       </w:r>
       <w:r>
         <w:rPr>
@@ -5810,6 +5874,7 @@
           <w:lang w:val="en-US"/>
         </w:rPr>
       </w:pPr>
+      <w:proofErr w:type="gramStart"/>
       <w:r>
         <w:rPr>
           <w:sz w:val="24"/>
@@ -5817,7 +5882,16 @@
           <w:lang w:val="en-US"/>
         </w:rPr>
         <w:lastRenderedPageBreak/>
-        <w:t xml:space="preserve">close() </w:t>
+        <w:t>close(</w:t>
+      </w:r>
+      <w:proofErr w:type="gramEnd"/>
+      <w:r>
+        <w:rPr>
+          <w:sz w:val="24"/>
+          <w:szCs w:val="24"/>
+          <w:lang w:val="en-US"/>
+        </w:rPr>
+        <w:t xml:space="preserve">) </w:t>
       </w:r>
       <w:r>
         <w:rPr>
@@ -5849,13 +5923,23 @@
           <w:lang w:val="en-US"/>
         </w:rPr>
       </w:pPr>
-      <w:r>
-        <w:rPr>
-          <w:sz w:val="24"/>
-          <w:szCs w:val="24"/>
-          <w:lang w:val="en-US"/>
-        </w:rPr>
-        <w:t xml:space="preserve">getTitle() </w:t>
+      <w:proofErr w:type="gramStart"/>
+      <w:r>
+        <w:rPr>
+          <w:sz w:val="24"/>
+          <w:szCs w:val="24"/>
+          <w:lang w:val="en-US"/>
+        </w:rPr>
+        <w:t>getTitle(</w:t>
+      </w:r>
+      <w:proofErr w:type="gramEnd"/>
+      <w:r>
+        <w:rPr>
+          <w:sz w:val="24"/>
+          <w:szCs w:val="24"/>
+          <w:lang w:val="en-US"/>
+        </w:rPr>
+        <w:t xml:space="preserve">) </w:t>
       </w:r>
       <w:r>
         <w:rPr>
@@ -5887,13 +5971,23 @@
           <w:lang w:val="en-US"/>
         </w:rPr>
       </w:pPr>
-      <w:r>
-        <w:rPr>
-          <w:sz w:val="24"/>
-          <w:szCs w:val="24"/>
-          <w:lang w:val="en-US"/>
-        </w:rPr>
-        <w:t xml:space="preserve">getCurrentUrl() </w:t>
+      <w:proofErr w:type="gramStart"/>
+      <w:r>
+        <w:rPr>
+          <w:sz w:val="24"/>
+          <w:szCs w:val="24"/>
+          <w:lang w:val="en-US"/>
+        </w:rPr>
+        <w:t>getCurrentUrl(</w:t>
+      </w:r>
+      <w:proofErr w:type="gramEnd"/>
+      <w:r>
+        <w:rPr>
+          <w:sz w:val="24"/>
+          <w:szCs w:val="24"/>
+          <w:lang w:val="en-US"/>
+        </w:rPr>
+        <w:t xml:space="preserve">) </w:t>
       </w:r>
       <w:r>
         <w:rPr>
@@ -5931,7 +6025,55 @@
           <w:szCs w:val="24"/>
           <w:lang w:val="en-US"/>
         </w:rPr>
-        <w:t xml:space="preserve">findElement() </w:t>
+        <w:t xml:space="preserve">getPageSource() </w:t>
+      </w:r>
+      <w:r>
+        <w:rPr>
+          <w:sz w:val="24"/>
+          <w:szCs w:val="24"/>
+          <w:lang w:val="en-US"/>
+        </w:rPr>
+        <w:sym w:font="Wingdings" w:char="F0E0"/>
+      </w:r>
+      <w:r>
+        <w:rPr>
+          <w:sz w:val="24"/>
+          <w:szCs w:val="24"/>
+          <w:lang w:val="en-US"/>
+        </w:rPr>
+        <w:t xml:space="preserve"> Returns HTML source code of the page (String)</w:t>
+      </w:r>
+    </w:p>
+    <w:p>
+      <w:pPr>
+        <w:pStyle w:val="ListParagraph"/>
+        <w:numPr>
+          <w:ilvl w:val="0"/>
+          <w:numId w:val="16"/>
+        </w:numPr>
+        <w:rPr>
+          <w:sz w:val="24"/>
+          <w:szCs w:val="24"/>
+          <w:lang w:val="en-US"/>
+        </w:rPr>
+      </w:pPr>
+      <w:proofErr w:type="gramStart"/>
+      <w:r>
+        <w:rPr>
+          <w:sz w:val="24"/>
+          <w:szCs w:val="24"/>
+          <w:lang w:val="en-US"/>
+        </w:rPr>
+        <w:t>findElement(</w:t>
+      </w:r>
+      <w:proofErr w:type="gramEnd"/>
+      <w:r>
+        <w:rPr>
+          <w:sz w:val="24"/>
+          <w:szCs w:val="24"/>
+          <w:lang w:val="en-US"/>
+        </w:rPr>
+        <w:t xml:space="preserve">) </w:t>
       </w:r>
       <w:r>
         <w:rPr>
@@ -6039,7 +6181,25 @@
           <w:szCs w:val="24"/>
           <w:lang w:val="en-US"/>
         </w:rPr>
-        <w:t xml:space="preserve"> The URL is not in the correct format. URL must be absolute. (Should start with http:// or https://)</w:t>
+        <w:t xml:space="preserve"> The URL is not in the correct format. URL must be absolute. (Should start with http:// or </w:t>
+      </w:r>
+      <w:proofErr w:type="gramStart"/>
+      <w:r>
+        <w:rPr>
+          <w:sz w:val="24"/>
+          <w:szCs w:val="24"/>
+          <w:lang w:val="en-US"/>
+        </w:rPr>
+        <w:t>https:</w:t>
+      </w:r>
+      <w:proofErr w:type="gramEnd"/>
+      <w:r>
+        <w:rPr>
+          <w:sz w:val="24"/>
+          <w:szCs w:val="24"/>
+          <w:lang w:val="en-US"/>
+        </w:rPr>
+        <w:t>//)</w:t>
       </w:r>
     </w:p>
     <w:p>
@@ -6101,8 +6261,6 @@
         </w:rPr>
         <w:t>The locator value may be</w:t>
       </w:r>
-      <w:bookmarkStart w:id="0" w:name="_GoBack"/>
-      <w:bookmarkEnd w:id="0"/>
       <w:r>
         <w:rPr>
           <w:sz w:val="24"/>
@@ -6244,7 +6402,23 @@
           <w:szCs w:val="24"/>
           <w:lang w:val="en-US"/>
         </w:rPr>
-        <w:t>Locators are the way / strategy via which you can identify any WebElement on the page.</w:t>
+        <w:t>Locators are the way</w:t>
+      </w:r>
+      <w:r>
+        <w:rPr>
+          <w:sz w:val="24"/>
+          <w:szCs w:val="24"/>
+          <w:lang w:val="en-US"/>
+        </w:rPr>
+        <w:t>s</w:t>
+      </w:r>
+      <w:r>
+        <w:rPr>
+          <w:sz w:val="24"/>
+          <w:szCs w:val="24"/>
+          <w:lang w:val="en-US"/>
+        </w:rPr>
+        <w:t xml:space="preserve"> / strategy via which you can identify any WebElement on the page.</w:t>
       </w:r>
     </w:p>
     <w:p>
@@ -6450,6 +6624,7 @@
           <w:szCs w:val="24"/>
           <w:lang w:val="en-US"/>
         </w:rPr>
+        <w:lastRenderedPageBreak/>
         <w:t>WebElement:</w:t>
       </w:r>
     </w:p>
@@ -6472,7 +6647,6 @@
           <w:szCs w:val="24"/>
           <w:lang w:val="en-US"/>
         </w:rPr>
-        <w:lastRenderedPageBreak/>
         <w:t>Every control on the web page (like button, text box, radio button, link etc.) is treated as WebElement in Selenium.</w:t>
       </w:r>
     </w:p>
@@ -6495,15 +6669,7 @@
           <w:szCs w:val="24"/>
           <w:lang w:val="en-US"/>
         </w:rPr>
-        <w:t>It is an interface in Selenium</w:t>
-      </w:r>
-      <w:r>
-        <w:rPr>
-          <w:sz w:val="24"/>
-          <w:szCs w:val="24"/>
-          <w:lang w:val="en-US"/>
-        </w:rPr>
-        <w:t>.</w:t>
+        <w:t>It is an interface in Selenium.</w:t>
       </w:r>
     </w:p>
     <w:p>
@@ -6541,13 +6707,23 @@
           <w:lang w:val="en-US"/>
         </w:rPr>
       </w:pPr>
-      <w:r>
-        <w:rPr>
-          <w:sz w:val="24"/>
-          <w:szCs w:val="24"/>
-          <w:lang w:val="en-US"/>
-        </w:rPr>
-        <w:t xml:space="preserve">sendKeys() </w:t>
+      <w:proofErr w:type="gramStart"/>
+      <w:r>
+        <w:rPr>
+          <w:sz w:val="24"/>
+          <w:szCs w:val="24"/>
+          <w:lang w:val="en-US"/>
+        </w:rPr>
+        <w:t>sendKeys(</w:t>
+      </w:r>
+      <w:proofErr w:type="gramEnd"/>
+      <w:r>
+        <w:rPr>
+          <w:sz w:val="24"/>
+          <w:szCs w:val="24"/>
+          <w:lang w:val="en-US"/>
+        </w:rPr>
+        <w:t xml:space="preserve">) </w:t>
       </w:r>
       <w:r>
         <w:rPr>
@@ -6564,6 +6740,32 @@
           <w:lang w:val="en-US"/>
         </w:rPr>
         <w:t xml:space="preserve"> Will enter some text in the text box.</w:t>
+      </w:r>
+      <w:r>
+        <w:rPr>
+          <w:sz w:val="24"/>
+          <w:szCs w:val="24"/>
+          <w:lang w:val="en-US"/>
+        </w:rPr>
+        <w:t xml:space="preserve"> Always append the text if </w:t>
+      </w:r>
+      <w:proofErr w:type="spellStart"/>
+      <w:r>
+        <w:rPr>
+          <w:sz w:val="24"/>
+          <w:szCs w:val="24"/>
+          <w:lang w:val="en-US"/>
+        </w:rPr>
+        <w:t>tere</w:t>
+      </w:r>
+      <w:proofErr w:type="spellEnd"/>
+      <w:r>
+        <w:rPr>
+          <w:sz w:val="24"/>
+          <w:szCs w:val="24"/>
+          <w:lang w:val="en-US"/>
+        </w:rPr>
+        <w:t xml:space="preserve"> is some text already present.</w:t>
       </w:r>
     </w:p>
     <w:p>
@@ -6579,13 +6781,31 @@
           <w:lang w:val="en-US"/>
         </w:rPr>
       </w:pPr>
-      <w:r>
-        <w:rPr>
-          <w:sz w:val="24"/>
-          <w:szCs w:val="24"/>
-          <w:lang w:val="en-US"/>
-        </w:rPr>
-        <w:t xml:space="preserve">Click() </w:t>
+      <w:proofErr w:type="gramStart"/>
+      <w:r>
+        <w:rPr>
+          <w:sz w:val="24"/>
+          <w:szCs w:val="24"/>
+          <w:lang w:val="en-US"/>
+        </w:rPr>
+        <w:t>c</w:t>
+      </w:r>
+      <w:r>
+        <w:rPr>
+          <w:sz w:val="24"/>
+          <w:szCs w:val="24"/>
+          <w:lang w:val="en-US"/>
+        </w:rPr>
+        <w:t>lick(</w:t>
+      </w:r>
+      <w:proofErr w:type="gramEnd"/>
+      <w:r>
+        <w:rPr>
+          <w:sz w:val="24"/>
+          <w:szCs w:val="24"/>
+          <w:lang w:val="en-US"/>
+        </w:rPr>
+        <w:t xml:space="preserve">) </w:t>
       </w:r>
       <w:r>
         <w:rPr>
@@ -6617,6 +6837,718 @@
           <w:lang w:val="en-US"/>
         </w:rPr>
       </w:pPr>
+      <w:proofErr w:type="gramStart"/>
+      <w:r>
+        <w:rPr>
+          <w:sz w:val="24"/>
+          <w:szCs w:val="24"/>
+          <w:lang w:val="en-US"/>
+        </w:rPr>
+        <w:t>getText(</w:t>
+      </w:r>
+      <w:proofErr w:type="gramEnd"/>
+      <w:r>
+        <w:rPr>
+          <w:sz w:val="24"/>
+          <w:szCs w:val="24"/>
+          <w:lang w:val="en-US"/>
+        </w:rPr>
+        <w:t xml:space="preserve">) </w:t>
+      </w:r>
+      <w:r>
+        <w:rPr>
+          <w:sz w:val="24"/>
+          <w:szCs w:val="24"/>
+          <w:lang w:val="en-US"/>
+        </w:rPr>
+        <w:sym w:font="Wingdings" w:char="F0E0"/>
+      </w:r>
+      <w:r>
+        <w:rPr>
+          <w:sz w:val="24"/>
+          <w:szCs w:val="24"/>
+          <w:lang w:val="en-US"/>
+        </w:rPr>
+        <w:t xml:space="preserve"> Will return the text on the control. (</w:t>
+      </w:r>
+      <w:r>
+        <w:rPr>
+          <w:sz w:val="24"/>
+          <w:szCs w:val="24"/>
+          <w:lang w:val="en-US"/>
+        </w:rPr>
+        <w:t>String)</w:t>
+      </w:r>
+    </w:p>
+    <w:p>
+      <w:pPr>
+        <w:pStyle w:val="ListParagraph"/>
+        <w:numPr>
+          <w:ilvl w:val="0"/>
+          <w:numId w:val="20"/>
+        </w:numPr>
+        <w:rPr>
+          <w:sz w:val="24"/>
+          <w:szCs w:val="24"/>
+          <w:lang w:val="en-US"/>
+        </w:rPr>
+      </w:pPr>
+      <w:r>
+        <w:rPr>
+          <w:sz w:val="24"/>
+          <w:szCs w:val="24"/>
+          <w:lang w:val="en-US"/>
+        </w:rPr>
+        <w:t>getAttribute()</w:t>
+      </w:r>
+      <w:r>
+        <w:rPr>
+          <w:sz w:val="24"/>
+          <w:szCs w:val="24"/>
+          <w:lang w:val="en-US"/>
+        </w:rPr>
+        <w:t xml:space="preserve"> /getDomAttribute()</w:t>
+      </w:r>
+      <w:bookmarkStart w:id="0" w:name="_GoBack"/>
+      <w:bookmarkEnd w:id="0"/>
+      <w:r>
+        <w:rPr>
+          <w:sz w:val="24"/>
+          <w:szCs w:val="24"/>
+          <w:lang w:val="en-US"/>
+        </w:rPr>
+        <w:t xml:space="preserve"> </w:t>
+      </w:r>
+      <w:r>
+        <w:rPr>
+          <w:sz w:val="24"/>
+          <w:szCs w:val="24"/>
+          <w:lang w:val="en-US"/>
+        </w:rPr>
+        <w:sym w:font="Wingdings" w:char="F0E0"/>
+      </w:r>
+      <w:r>
+        <w:rPr>
+          <w:sz w:val="24"/>
+          <w:szCs w:val="24"/>
+          <w:lang w:val="en-US"/>
+        </w:rPr>
+        <w:t xml:space="preserve"> Will return the value of any attribute (String)</w:t>
+      </w:r>
+    </w:p>
+    <w:p>
+      <w:pPr>
+        <w:rPr>
+          <w:sz w:val="24"/>
+          <w:szCs w:val="24"/>
+          <w:lang w:val="en-US"/>
+        </w:rPr>
+      </w:pPr>
+    </w:p>
+    <w:p>
+      <w:pPr>
+        <w:rPr>
+          <w:sz w:val="24"/>
+          <w:szCs w:val="24"/>
+          <w:lang w:val="en-US"/>
+        </w:rPr>
+      </w:pPr>
+    </w:p>
+    <w:p>
+      <w:pPr>
+        <w:rPr>
+          <w:b/>
+          <w:bCs/>
+          <w:sz w:val="24"/>
+          <w:szCs w:val="24"/>
+          <w:lang w:val="en-US"/>
+        </w:rPr>
+      </w:pPr>
+      <w:proofErr w:type="gramStart"/>
+      <w:r>
+        <w:rPr>
+          <w:b/>
+          <w:bCs/>
+          <w:sz w:val="24"/>
+          <w:szCs w:val="24"/>
+          <w:lang w:val="en-US"/>
+        </w:rPr>
+        <w:t>className</w:t>
+      </w:r>
+      <w:proofErr w:type="gramEnd"/>
+      <w:r>
+        <w:rPr>
+          <w:b/>
+          <w:bCs/>
+          <w:sz w:val="24"/>
+          <w:szCs w:val="24"/>
+          <w:lang w:val="en-US"/>
+        </w:rPr>
+        <w:t xml:space="preserve"> Locator:</w:t>
+      </w:r>
+    </w:p>
+    <w:p>
+      <w:pPr>
+        <w:pStyle w:val="ListParagraph"/>
+        <w:numPr>
+          <w:ilvl w:val="0"/>
+          <w:numId w:val="21"/>
+        </w:numPr>
+        <w:rPr>
+          <w:sz w:val="24"/>
+          <w:szCs w:val="24"/>
+          <w:lang w:val="en-US"/>
+        </w:rPr>
+      </w:pPr>
+      <w:r>
+        <w:rPr>
+          <w:sz w:val="24"/>
+          <w:szCs w:val="24"/>
+          <w:lang w:val="en-US"/>
+        </w:rPr>
+        <w:t xml:space="preserve">Used to identify any WebElement via its </w:t>
+      </w:r>
+      <w:r>
+        <w:rPr>
+          <w:b/>
+          <w:bCs/>
+          <w:sz w:val="24"/>
+          <w:szCs w:val="24"/>
+          <w:lang w:val="en-US"/>
+        </w:rPr>
+        <w:t xml:space="preserve">class </w:t>
+      </w:r>
+      <w:r>
+        <w:rPr>
+          <w:sz w:val="24"/>
+          <w:szCs w:val="24"/>
+          <w:lang w:val="en-US"/>
+        </w:rPr>
+        <w:t>attribute.</w:t>
+      </w:r>
+    </w:p>
+    <w:p>
+      <w:pPr>
+        <w:rPr>
+          <w:sz w:val="24"/>
+          <w:szCs w:val="24"/>
+          <w:lang w:val="en-US"/>
+        </w:rPr>
+      </w:pPr>
+    </w:p>
+    <w:p>
+      <w:pPr>
+        <w:rPr>
+          <w:b/>
+          <w:bCs/>
+          <w:sz w:val="24"/>
+          <w:szCs w:val="24"/>
+          <w:lang w:val="en-US"/>
+        </w:rPr>
+      </w:pPr>
+      <w:proofErr w:type="gramStart"/>
+      <w:r>
+        <w:rPr>
+          <w:b/>
+          <w:bCs/>
+          <w:sz w:val="24"/>
+          <w:szCs w:val="24"/>
+          <w:lang w:val="en-US"/>
+        </w:rPr>
+        <w:t>cssSelector</w:t>
+      </w:r>
+      <w:proofErr w:type="gramEnd"/>
+      <w:r>
+        <w:rPr>
+          <w:b/>
+          <w:bCs/>
+          <w:sz w:val="24"/>
+          <w:szCs w:val="24"/>
+          <w:lang w:val="en-US"/>
+        </w:rPr>
+        <w:t xml:space="preserve"> Locator</w:t>
+      </w:r>
+    </w:p>
+    <w:p>
+      <w:pPr>
+        <w:pStyle w:val="ListParagraph"/>
+        <w:numPr>
+          <w:ilvl w:val="0"/>
+          <w:numId w:val="21"/>
+        </w:numPr>
+        <w:rPr>
+          <w:sz w:val="24"/>
+          <w:szCs w:val="24"/>
+          <w:lang w:val="en-US"/>
+        </w:rPr>
+      </w:pPr>
+      <w:r>
+        <w:rPr>
+          <w:sz w:val="24"/>
+          <w:szCs w:val="24"/>
+          <w:lang w:val="en-US"/>
+        </w:rPr>
+        <w:t>The technique to identify the WebElement on the page using any one or multiple attributes of the control.</w:t>
+      </w:r>
+    </w:p>
+    <w:p>
+      <w:pPr>
+        <w:pStyle w:val="ListParagraph"/>
+        <w:numPr>
+          <w:ilvl w:val="0"/>
+          <w:numId w:val="21"/>
+        </w:numPr>
+        <w:rPr>
+          <w:sz w:val="24"/>
+          <w:szCs w:val="24"/>
+          <w:lang w:val="en-US"/>
+        </w:rPr>
+      </w:pPr>
+      <w:r>
+        <w:rPr>
+          <w:sz w:val="24"/>
+          <w:szCs w:val="24"/>
+          <w:lang w:val="en-US"/>
+        </w:rPr>
+        <w:t>cssSelector can be only in forward direction (parent&gt;child)</w:t>
+      </w:r>
+    </w:p>
+    <w:p>
+      <w:pPr>
+        <w:pStyle w:val="ListParagraph"/>
+        <w:numPr>
+          <w:ilvl w:val="0"/>
+          <w:numId w:val="21"/>
+        </w:numPr>
+        <w:rPr>
+          <w:sz w:val="24"/>
+          <w:szCs w:val="24"/>
+          <w:lang w:val="en-US"/>
+        </w:rPr>
+      </w:pPr>
+      <w:r>
+        <w:rPr>
+          <w:sz w:val="24"/>
+          <w:szCs w:val="24"/>
+          <w:lang w:val="en-US"/>
+        </w:rPr>
+        <w:t>Type</w:t>
+      </w:r>
+    </w:p>
+    <w:p>
+      <w:pPr>
+        <w:pStyle w:val="ListParagraph"/>
+        <w:numPr>
+          <w:ilvl w:val="1"/>
+          <w:numId w:val="21"/>
+        </w:numPr>
+        <w:rPr>
+          <w:sz w:val="24"/>
+          <w:szCs w:val="24"/>
+          <w:lang w:val="en-US"/>
+        </w:rPr>
+      </w:pPr>
+      <w:r>
+        <w:rPr>
+          <w:sz w:val="24"/>
+          <w:szCs w:val="24"/>
+          <w:lang w:val="en-US"/>
+        </w:rPr>
+        <w:t>Using single attribute</w:t>
+      </w:r>
+      <w:r>
+        <w:rPr>
+          <w:sz w:val="24"/>
+          <w:szCs w:val="24"/>
+          <w:lang w:val="en-US"/>
+        </w:rPr>
+        <w:br/>
+        <w:t>Syntax:</w:t>
+      </w:r>
+      <w:r>
+        <w:rPr>
+          <w:sz w:val="24"/>
+          <w:szCs w:val="24"/>
+          <w:lang w:val="en-US"/>
+        </w:rPr>
+        <w:br/>
+        <w:t>tagName[attribute=”value”]</w:t>
+      </w:r>
+      <w:r>
+        <w:rPr>
+          <w:sz w:val="24"/>
+          <w:szCs w:val="24"/>
+          <w:lang w:val="en-US"/>
+        </w:rPr>
+        <w:br/>
+      </w:r>
+      <w:r>
+        <w:rPr>
+          <w:sz w:val="24"/>
+          <w:szCs w:val="24"/>
+          <w:lang w:val="en-US"/>
+        </w:rPr>
+        <w:t>input[</w:t>
+      </w:r>
+      <w:r>
+        <w:rPr>
+          <w:sz w:val="24"/>
+          <w:szCs w:val="24"/>
+          <w:lang w:val="en-US"/>
+        </w:rPr>
+        <w:t>autocomplete</w:t>
+      </w:r>
+      <w:r>
+        <w:rPr>
+          <w:sz w:val="24"/>
+          <w:szCs w:val="24"/>
+          <w:lang w:val="en-US"/>
+        </w:rPr>
+        <w:t>="</w:t>
+      </w:r>
+      <w:r>
+        <w:rPr>
+          <w:sz w:val="24"/>
+          <w:szCs w:val="24"/>
+          <w:lang w:val="en-US"/>
+        </w:rPr>
+        <w:t xml:space="preserve">username </w:t>
+      </w:r>
+      <w:proofErr w:type="spellStart"/>
+      <w:r>
+        <w:rPr>
+          <w:sz w:val="24"/>
+          <w:szCs w:val="24"/>
+          <w:lang w:val="en-US"/>
+        </w:rPr>
+        <w:t>webauthn</w:t>
+      </w:r>
+      <w:proofErr w:type="spellEnd"/>
+      <w:r>
+        <w:rPr>
+          <w:sz w:val="24"/>
+          <w:szCs w:val="24"/>
+          <w:lang w:val="en-US"/>
+        </w:rPr>
+        <w:t>"</w:t>
+      </w:r>
+      <w:r>
+        <w:rPr>
+          <w:sz w:val="24"/>
+          <w:szCs w:val="24"/>
+          <w:lang w:val="en-US"/>
+        </w:rPr>
+        <w:t>]</w:t>
+      </w:r>
+      <w:r>
+        <w:rPr>
+          <w:sz w:val="24"/>
+          <w:szCs w:val="24"/>
+          <w:lang w:val="en-US"/>
+        </w:rPr>
+        <w:br/>
+        <w:t>input[</w:t>
+      </w:r>
+      <w:r>
+        <w:rPr>
+          <w:sz w:val="24"/>
+          <w:szCs w:val="24"/>
+          <w:lang w:val="en-US"/>
+        </w:rPr>
+        <w:t>data-</w:t>
+      </w:r>
+      <w:proofErr w:type="spellStart"/>
+      <w:r>
+        <w:rPr>
+          <w:sz w:val="24"/>
+          <w:szCs w:val="24"/>
+          <w:lang w:val="en-US"/>
+        </w:rPr>
+        <w:t>testid</w:t>
+      </w:r>
+      <w:proofErr w:type="spellEnd"/>
+      <w:r>
+        <w:rPr>
+          <w:sz w:val="24"/>
+          <w:szCs w:val="24"/>
+          <w:lang w:val="en-US"/>
+        </w:rPr>
+        <w:t>="</w:t>
+      </w:r>
+      <w:r>
+        <w:rPr>
+          <w:sz w:val="24"/>
+          <w:szCs w:val="24"/>
+          <w:lang w:val="en-US"/>
+        </w:rPr>
+        <w:t>royal-email</w:t>
+      </w:r>
+      <w:r>
+        <w:rPr>
+          <w:sz w:val="24"/>
+          <w:szCs w:val="24"/>
+          <w:lang w:val="en-US"/>
+        </w:rPr>
+        <w:t>"</w:t>
+      </w:r>
+      <w:r>
+        <w:rPr>
+          <w:sz w:val="24"/>
+          <w:szCs w:val="24"/>
+          <w:lang w:val="en-US"/>
+        </w:rPr>
+        <w:t>]</w:t>
+      </w:r>
+    </w:p>
+    <w:p>
+      <w:pPr>
+        <w:pStyle w:val="ListParagraph"/>
+        <w:numPr>
+          <w:ilvl w:val="1"/>
+          <w:numId w:val="21"/>
+        </w:numPr>
+        <w:rPr>
+          <w:sz w:val="24"/>
+          <w:szCs w:val="24"/>
+          <w:lang w:val="en-US"/>
+        </w:rPr>
+      </w:pPr>
+      <w:r>
+        <w:rPr>
+          <w:sz w:val="24"/>
+          <w:szCs w:val="24"/>
+          <w:lang w:val="en-US"/>
+        </w:rPr>
+        <w:t>Using multiple attributes</w:t>
+      </w:r>
+      <w:r>
+        <w:rPr>
+          <w:sz w:val="24"/>
+          <w:szCs w:val="24"/>
+          <w:lang w:val="en-US"/>
+        </w:rPr>
+        <w:br/>
+        <w:t>Syntax:</w:t>
+      </w:r>
+      <w:r>
+        <w:rPr>
+          <w:sz w:val="24"/>
+          <w:szCs w:val="24"/>
+          <w:lang w:val="en-US"/>
+        </w:rPr>
+        <w:br/>
+        <w:t>tagName[attribute1=”value”][attribute2=”value”]</w:t>
+      </w:r>
+    </w:p>
+    <w:p>
+      <w:pPr>
+        <w:pStyle w:val="ListParagraph"/>
+        <w:numPr>
+          <w:ilvl w:val="1"/>
+          <w:numId w:val="21"/>
+        </w:numPr>
+        <w:rPr>
+          <w:sz w:val="24"/>
+          <w:szCs w:val="24"/>
+          <w:lang w:val="en-US"/>
+        </w:rPr>
+      </w:pPr>
+      <w:r>
+        <w:rPr>
+          <w:sz w:val="24"/>
+          <w:szCs w:val="24"/>
+          <w:lang w:val="en-US"/>
+        </w:rPr>
+        <w:t>Using special characters.</w:t>
+      </w:r>
+    </w:p>
+    <w:p>
+      <w:pPr>
+        <w:pStyle w:val="ListParagraph"/>
+        <w:numPr>
+          <w:ilvl w:val="2"/>
+          <w:numId w:val="21"/>
+        </w:numPr>
+        <w:rPr>
+          <w:sz w:val="24"/>
+          <w:szCs w:val="24"/>
+          <w:lang w:val="en-US"/>
+        </w:rPr>
+      </w:pPr>
+      <w:r>
+        <w:rPr>
+          <w:sz w:val="24"/>
+          <w:szCs w:val="24"/>
+          <w:lang w:val="en-US"/>
+        </w:rPr>
+        <w:t xml:space="preserve">^ - Starts with </w:t>
+      </w:r>
+    </w:p>
+    <w:p>
+      <w:pPr>
+        <w:pStyle w:val="ListParagraph"/>
+        <w:numPr>
+          <w:ilvl w:val="2"/>
+          <w:numId w:val="21"/>
+        </w:numPr>
+        <w:rPr>
+          <w:sz w:val="24"/>
+          <w:szCs w:val="24"/>
+          <w:lang w:val="en-US"/>
+        </w:rPr>
+      </w:pPr>
+      <w:r>
+        <w:rPr>
+          <w:sz w:val="24"/>
+          <w:szCs w:val="24"/>
+          <w:lang w:val="en-US"/>
+        </w:rPr>
+        <w:t>$ - Ends With</w:t>
+      </w:r>
+    </w:p>
+    <w:p>
+      <w:pPr>
+        <w:pStyle w:val="ListParagraph"/>
+        <w:numPr>
+          <w:ilvl w:val="2"/>
+          <w:numId w:val="21"/>
+        </w:numPr>
+        <w:rPr>
+          <w:sz w:val="24"/>
+          <w:szCs w:val="24"/>
+          <w:lang w:val="en-US"/>
+        </w:rPr>
+      </w:pPr>
+      <w:r>
+        <w:rPr>
+          <w:sz w:val="24"/>
+          <w:szCs w:val="24"/>
+          <w:lang w:val="en-US"/>
+        </w:rPr>
+        <w:t>*</w:t>
+      </w:r>
+      <w:r>
+        <w:rPr>
+          <w:sz w:val="24"/>
+          <w:szCs w:val="24"/>
+          <w:lang w:val="en-US"/>
+        </w:rPr>
+        <w:t xml:space="preserve"> - Contains</w:t>
+      </w:r>
+    </w:p>
+    <w:p>
+      <w:pPr>
+        <w:rPr>
+          <w:sz w:val="24"/>
+          <w:szCs w:val="24"/>
+          <w:lang w:val="en-US"/>
+        </w:rPr>
+      </w:pPr>
+    </w:p>
+    <w:p>
+      <w:pPr>
+        <w:rPr>
+          <w:b/>
+          <w:bCs/>
+          <w:sz w:val="24"/>
+          <w:szCs w:val="24"/>
+          <w:lang w:val="en-US"/>
+        </w:rPr>
+      </w:pPr>
+      <w:r>
+        <w:rPr>
+          <w:b/>
+          <w:bCs/>
+          <w:sz w:val="24"/>
+          <w:szCs w:val="24"/>
+          <w:lang w:val="en-US"/>
+        </w:rPr>
+        <w:t>LinkText Locator:</w:t>
+      </w:r>
+    </w:p>
+    <w:p>
+      <w:pPr>
+        <w:pStyle w:val="ListParagraph"/>
+        <w:numPr>
+          <w:ilvl w:val="0"/>
+          <w:numId w:val="22"/>
+        </w:numPr>
+        <w:rPr>
+          <w:sz w:val="24"/>
+          <w:szCs w:val="24"/>
+          <w:lang w:val="en-US"/>
+        </w:rPr>
+      </w:pPr>
+      <w:r>
+        <w:rPr>
+          <w:sz w:val="24"/>
+          <w:szCs w:val="24"/>
+          <w:lang w:val="en-US"/>
+        </w:rPr>
+        <w:t>The locator especially designed for handling links / hyperlinks</w:t>
+      </w:r>
+    </w:p>
+    <w:p>
+      <w:pPr>
+        <w:pStyle w:val="ListParagraph"/>
+        <w:numPr>
+          <w:ilvl w:val="0"/>
+          <w:numId w:val="22"/>
+        </w:numPr>
+        <w:rPr>
+          <w:sz w:val="24"/>
+          <w:szCs w:val="24"/>
+          <w:lang w:val="en-US"/>
+        </w:rPr>
+      </w:pPr>
+      <w:r>
+        <w:rPr>
+          <w:sz w:val="24"/>
+          <w:szCs w:val="24"/>
+          <w:lang w:val="en-US"/>
+        </w:rPr>
+        <w:t>Links are always having tag name as &lt;a&gt;</w:t>
+      </w:r>
+    </w:p>
+    <w:p>
+      <w:pPr>
+        <w:pStyle w:val="ListParagraph"/>
+        <w:numPr>
+          <w:ilvl w:val="0"/>
+          <w:numId w:val="22"/>
+        </w:numPr>
+        <w:rPr>
+          <w:sz w:val="24"/>
+          <w:szCs w:val="24"/>
+          <w:lang w:val="en-US"/>
+        </w:rPr>
+      </w:pPr>
+      <w:r>
+        <w:rPr>
+          <w:sz w:val="24"/>
+          <w:szCs w:val="24"/>
+          <w:lang w:val="en-US"/>
+        </w:rPr>
+        <w:t xml:space="preserve">You are supposed to pass the </w:t>
+      </w:r>
+      <w:r>
+        <w:rPr>
+          <w:b/>
+          <w:bCs/>
+          <w:sz w:val="24"/>
+          <w:szCs w:val="24"/>
+          <w:lang w:val="en-US"/>
+        </w:rPr>
+        <w:t xml:space="preserve">inner text </w:t>
+      </w:r>
+      <w:r>
+        <w:rPr>
+          <w:sz w:val="24"/>
+          <w:szCs w:val="24"/>
+          <w:lang w:val="en-US"/>
+        </w:rPr>
+        <w:t>from this &lt;a&gt; inner text &lt;/a&gt;</w:t>
+      </w:r>
     </w:p>
     <w:sectPr>
       <w:pgSz w:w="11906" w:h="16838"/>
@@ -7682,6 +8614,119 @@
     </w:lvl>
   </w:abstractNum>
   <w:abstractNum w:abstractNumId="11">
+    <w:nsid w:val="41134A2E"/>
+    <w:multiLevelType w:val="hybridMultilevel"/>
+    <w:tmpl w:val="A12ECD18"/>
+    <w:lvl w:ilvl="0" w:tplc="40090001">
+      <w:start w:val="1"/>
+      <w:numFmt w:val="bullet"/>
+      <w:lvlText w:val=""/>
+      <w:lvlJc w:val="left"/>
+      <w:pPr>
+        <w:ind w:left="720" w:hanging="360"/>
+      </w:pPr>
+      <w:rPr>
+        <w:rFonts w:ascii="Symbol" w:hAnsi="Symbol" w:hint="default"/>
+      </w:rPr>
+    </w:lvl>
+    <w:lvl w:ilvl="1" w:tplc="40090003">
+      <w:start w:val="1"/>
+      <w:numFmt w:val="bullet"/>
+      <w:lvlText w:val="o"/>
+      <w:lvlJc w:val="left"/>
+      <w:pPr>
+        <w:ind w:left="1440" w:hanging="360"/>
+      </w:pPr>
+      <w:rPr>
+        <w:rFonts w:ascii="Courier New" w:hAnsi="Courier New" w:cs="Courier New" w:hint="default"/>
+      </w:rPr>
+    </w:lvl>
+    <w:lvl w:ilvl="2" w:tplc="40090005">
+      <w:start w:val="1"/>
+      <w:numFmt w:val="bullet"/>
+      <w:lvlText w:val=""/>
+      <w:lvlJc w:val="left"/>
+      <w:pPr>
+        <w:ind w:left="2160" w:hanging="360"/>
+      </w:pPr>
+      <w:rPr>
+        <w:rFonts w:ascii="Wingdings" w:hAnsi="Wingdings" w:hint="default"/>
+      </w:rPr>
+    </w:lvl>
+    <w:lvl w:ilvl="3" w:tplc="40090001" w:tentative="1">
+      <w:start w:val="1"/>
+      <w:numFmt w:val="bullet"/>
+      <w:lvlText w:val=""/>
+      <w:lvlJc w:val="left"/>
+      <w:pPr>
+        <w:ind w:left="2880" w:hanging="360"/>
+      </w:pPr>
+      <w:rPr>
+        <w:rFonts w:ascii="Symbol" w:hAnsi="Symbol" w:hint="default"/>
+      </w:rPr>
+    </w:lvl>
+    <w:lvl w:ilvl="4" w:tplc="40090003" w:tentative="1">
+      <w:start w:val="1"/>
+      <w:numFmt w:val="bullet"/>
+      <w:lvlText w:val="o"/>
+      <w:lvlJc w:val="left"/>
+      <w:pPr>
+        <w:ind w:left="3600" w:hanging="360"/>
+      </w:pPr>
+      <w:rPr>
+        <w:rFonts w:ascii="Courier New" w:hAnsi="Courier New" w:cs="Courier New" w:hint="default"/>
+      </w:rPr>
+    </w:lvl>
+    <w:lvl w:ilvl="5" w:tplc="40090005" w:tentative="1">
+      <w:start w:val="1"/>
+      <w:numFmt w:val="bullet"/>
+      <w:lvlText w:val=""/>
+      <w:lvlJc w:val="left"/>
+      <w:pPr>
+        <w:ind w:left="4320" w:hanging="360"/>
+      </w:pPr>
+      <w:rPr>
+        <w:rFonts w:ascii="Wingdings" w:hAnsi="Wingdings" w:hint="default"/>
+      </w:rPr>
+    </w:lvl>
+    <w:lvl w:ilvl="6" w:tplc="40090001" w:tentative="1">
+      <w:start w:val="1"/>
+      <w:numFmt w:val="bullet"/>
+      <w:lvlText w:val=""/>
+      <w:lvlJc w:val="left"/>
+      <w:pPr>
+        <w:ind w:left="5040" w:hanging="360"/>
+      </w:pPr>
+      <w:rPr>
+        <w:rFonts w:ascii="Symbol" w:hAnsi="Symbol" w:hint="default"/>
+      </w:rPr>
+    </w:lvl>
+    <w:lvl w:ilvl="7" w:tplc="40090003" w:tentative="1">
+      <w:start w:val="1"/>
+      <w:numFmt w:val="bullet"/>
+      <w:lvlText w:val="o"/>
+      <w:lvlJc w:val="left"/>
+      <w:pPr>
+        <w:ind w:left="5760" w:hanging="360"/>
+      </w:pPr>
+      <w:rPr>
+        <w:rFonts w:ascii="Courier New" w:hAnsi="Courier New" w:cs="Courier New" w:hint="default"/>
+      </w:rPr>
+    </w:lvl>
+    <w:lvl w:ilvl="8" w:tplc="40090005" w:tentative="1">
+      <w:start w:val="1"/>
+      <w:numFmt w:val="bullet"/>
+      <w:lvlText w:val=""/>
+      <w:lvlJc w:val="left"/>
+      <w:pPr>
+        <w:ind w:left="6480" w:hanging="360"/>
+      </w:pPr>
+      <w:rPr>
+        <w:rFonts w:ascii="Wingdings" w:hAnsi="Wingdings" w:hint="default"/>
+      </w:rPr>
+    </w:lvl>
+  </w:abstractNum>
+  <w:abstractNum w:abstractNumId="12">
     <w:nsid w:val="4C1D4261"/>
     <w:multiLevelType w:val="hybridMultilevel"/>
     <w:tmpl w:val="47AC07CC"/>
@@ -7770,7 +8815,7 @@
       </w:pPr>
     </w:lvl>
   </w:abstractNum>
-  <w:abstractNum w:abstractNumId="12">
+  <w:abstractNum w:abstractNumId="13">
     <w:nsid w:val="5AF24E37"/>
     <w:multiLevelType w:val="hybridMultilevel"/>
     <w:tmpl w:val="9AE6D092"/>
@@ -7883,7 +8928,7 @@
       </w:rPr>
     </w:lvl>
   </w:abstractNum>
-  <w:abstractNum w:abstractNumId="13">
+  <w:abstractNum w:abstractNumId="14">
     <w:nsid w:val="5D2D5A5E"/>
     <w:multiLevelType w:val="hybridMultilevel"/>
     <w:tmpl w:val="45D67A3A"/>
@@ -7996,7 +9041,7 @@
       </w:rPr>
     </w:lvl>
   </w:abstractNum>
-  <w:abstractNum w:abstractNumId="14">
+  <w:abstractNum w:abstractNumId="15">
     <w:nsid w:val="63F16A77"/>
     <w:multiLevelType w:val="hybridMultilevel"/>
     <w:tmpl w:val="594078DE"/>
@@ -8085,7 +9130,120 @@
       </w:pPr>
     </w:lvl>
   </w:abstractNum>
-  <w:abstractNum w:abstractNumId="15">
+  <w:abstractNum w:abstractNumId="16">
+    <w:nsid w:val="659B2CE4"/>
+    <w:multiLevelType w:val="hybridMultilevel"/>
+    <w:tmpl w:val="EA5A0832"/>
+    <w:lvl w:ilvl="0" w:tplc="40090001">
+      <w:start w:val="1"/>
+      <w:numFmt w:val="bullet"/>
+      <w:lvlText w:val=""/>
+      <w:lvlJc w:val="left"/>
+      <w:pPr>
+        <w:ind w:left="720" w:hanging="360"/>
+      </w:pPr>
+      <w:rPr>
+        <w:rFonts w:ascii="Symbol" w:hAnsi="Symbol" w:hint="default"/>
+      </w:rPr>
+    </w:lvl>
+    <w:lvl w:ilvl="1" w:tplc="40090003" w:tentative="1">
+      <w:start w:val="1"/>
+      <w:numFmt w:val="bullet"/>
+      <w:lvlText w:val="o"/>
+      <w:lvlJc w:val="left"/>
+      <w:pPr>
+        <w:ind w:left="1440" w:hanging="360"/>
+      </w:pPr>
+      <w:rPr>
+        <w:rFonts w:ascii="Courier New" w:hAnsi="Courier New" w:cs="Courier New" w:hint="default"/>
+      </w:rPr>
+    </w:lvl>
+    <w:lvl w:ilvl="2" w:tplc="40090005" w:tentative="1">
+      <w:start w:val="1"/>
+      <w:numFmt w:val="bullet"/>
+      <w:lvlText w:val=""/>
+      <w:lvlJc w:val="left"/>
+      <w:pPr>
+        <w:ind w:left="2160" w:hanging="360"/>
+      </w:pPr>
+      <w:rPr>
+        <w:rFonts w:ascii="Wingdings" w:hAnsi="Wingdings" w:hint="default"/>
+      </w:rPr>
+    </w:lvl>
+    <w:lvl w:ilvl="3" w:tplc="40090001" w:tentative="1">
+      <w:start w:val="1"/>
+      <w:numFmt w:val="bullet"/>
+      <w:lvlText w:val=""/>
+      <w:lvlJc w:val="left"/>
+      <w:pPr>
+        <w:ind w:left="2880" w:hanging="360"/>
+      </w:pPr>
+      <w:rPr>
+        <w:rFonts w:ascii="Symbol" w:hAnsi="Symbol" w:hint="default"/>
+      </w:rPr>
+    </w:lvl>
+    <w:lvl w:ilvl="4" w:tplc="40090003" w:tentative="1">
+      <w:start w:val="1"/>
+      <w:numFmt w:val="bullet"/>
+      <w:lvlText w:val="o"/>
+      <w:lvlJc w:val="left"/>
+      <w:pPr>
+        <w:ind w:left="3600" w:hanging="360"/>
+      </w:pPr>
+      <w:rPr>
+        <w:rFonts w:ascii="Courier New" w:hAnsi="Courier New" w:cs="Courier New" w:hint="default"/>
+      </w:rPr>
+    </w:lvl>
+    <w:lvl w:ilvl="5" w:tplc="40090005" w:tentative="1">
+      <w:start w:val="1"/>
+      <w:numFmt w:val="bullet"/>
+      <w:lvlText w:val=""/>
+      <w:lvlJc w:val="left"/>
+      <w:pPr>
+        <w:ind w:left="4320" w:hanging="360"/>
+      </w:pPr>
+      <w:rPr>
+        <w:rFonts w:ascii="Wingdings" w:hAnsi="Wingdings" w:hint="default"/>
+      </w:rPr>
+    </w:lvl>
+    <w:lvl w:ilvl="6" w:tplc="40090001" w:tentative="1">
+      <w:start w:val="1"/>
+      <w:numFmt w:val="bullet"/>
+      <w:lvlText w:val=""/>
+      <w:lvlJc w:val="left"/>
+      <w:pPr>
+        <w:ind w:left="5040" w:hanging="360"/>
+      </w:pPr>
+      <w:rPr>
+        <w:rFonts w:ascii="Symbol" w:hAnsi="Symbol" w:hint="default"/>
+      </w:rPr>
+    </w:lvl>
+    <w:lvl w:ilvl="7" w:tplc="40090003" w:tentative="1">
+      <w:start w:val="1"/>
+      <w:numFmt w:val="bullet"/>
+      <w:lvlText w:val="o"/>
+      <w:lvlJc w:val="left"/>
+      <w:pPr>
+        <w:ind w:left="5760" w:hanging="360"/>
+      </w:pPr>
+      <w:rPr>
+        <w:rFonts w:ascii="Courier New" w:hAnsi="Courier New" w:cs="Courier New" w:hint="default"/>
+      </w:rPr>
+    </w:lvl>
+    <w:lvl w:ilvl="8" w:tplc="40090005" w:tentative="1">
+      <w:start w:val="1"/>
+      <w:numFmt w:val="bullet"/>
+      <w:lvlText w:val=""/>
+      <w:lvlJc w:val="left"/>
+      <w:pPr>
+        <w:ind w:left="6480" w:hanging="360"/>
+      </w:pPr>
+      <w:rPr>
+        <w:rFonts w:ascii="Wingdings" w:hAnsi="Wingdings" w:hint="default"/>
+      </w:rPr>
+    </w:lvl>
+  </w:abstractNum>
+  <w:abstractNum w:abstractNumId="17">
     <w:nsid w:val="65C46EDC"/>
     <w:multiLevelType w:val="hybridMultilevel"/>
     <w:tmpl w:val="75FA7CD0"/>
@@ -8174,7 +9332,7 @@
       </w:pPr>
     </w:lvl>
   </w:abstractNum>
-  <w:abstractNum w:abstractNumId="16">
+  <w:abstractNum w:abstractNumId="18">
     <w:nsid w:val="6D0E099F"/>
     <w:multiLevelType w:val="hybridMultilevel"/>
     <w:tmpl w:val="B5040B2E"/>
@@ -8263,7 +9421,7 @@
       </w:pPr>
     </w:lvl>
   </w:abstractNum>
-  <w:abstractNum w:abstractNumId="17">
+  <w:abstractNum w:abstractNumId="19">
     <w:nsid w:val="73F4343E"/>
     <w:multiLevelType w:val="hybridMultilevel"/>
     <w:tmpl w:val="C778DD40"/>
@@ -8376,7 +9534,7 @@
       </w:rPr>
     </w:lvl>
   </w:abstractNum>
-  <w:abstractNum w:abstractNumId="18">
+  <w:abstractNum w:abstractNumId="20">
     <w:nsid w:val="7EBD7DA0"/>
     <w:multiLevelType w:val="hybridMultilevel"/>
     <w:tmpl w:val="5EAEC784"/>
@@ -8465,7 +9623,7 @@
       </w:pPr>
     </w:lvl>
   </w:abstractNum>
-  <w:abstractNum w:abstractNumId="19">
+  <w:abstractNum w:abstractNumId="21">
     <w:nsid w:val="7F2632E6"/>
     <w:multiLevelType w:val="hybridMultilevel"/>
     <w:tmpl w:val="D5E43072"/>
@@ -8558,10 +9716,10 @@
     <w:abstractNumId w:val="0"/>
   </w:num>
   <w:num w:numId="2">
-    <w:abstractNumId w:val="15"/>
+    <w:abstractNumId w:val="17"/>
   </w:num>
   <w:num w:numId="3">
-    <w:abstractNumId w:val="14"/>
+    <w:abstractNumId w:val="15"/>
   </w:num>
   <w:num w:numId="4">
     <w:abstractNumId w:val="10"/>
@@ -8570,10 +9728,10 @@
     <w:abstractNumId w:val="6"/>
   </w:num>
   <w:num w:numId="6">
-    <w:abstractNumId w:val="12"/>
+    <w:abstractNumId w:val="13"/>
   </w:num>
   <w:num w:numId="7">
-    <w:abstractNumId w:val="13"/>
+    <w:abstractNumId w:val="14"/>
   </w:num>
   <w:num w:numId="8">
     <w:abstractNumId w:val="9"/>
@@ -8594,25 +9752,31 @@
     <w:abstractNumId w:val="8"/>
   </w:num>
   <w:num w:numId="14">
-    <w:abstractNumId w:val="16"/>
+    <w:abstractNumId w:val="18"/>
   </w:num>
   <w:num w:numId="15">
-    <w:abstractNumId w:val="19"/>
+    <w:abstractNumId w:val="21"/>
   </w:num>
   <w:num w:numId="16">
-    <w:abstractNumId w:val="18"/>
+    <w:abstractNumId w:val="20"/>
   </w:num>
   <w:num w:numId="17">
-    <w:abstractNumId w:val="11"/>
+    <w:abstractNumId w:val="12"/>
   </w:num>
   <w:num w:numId="18">
-    <w:abstractNumId w:val="17"/>
+    <w:abstractNumId w:val="19"/>
   </w:num>
   <w:num w:numId="19">
     <w:abstractNumId w:val="3"/>
   </w:num>
   <w:num w:numId="20">
     <w:abstractNumId w:val="1"/>
+  </w:num>
+  <w:num w:numId="21">
+    <w:abstractNumId w:val="11"/>
+  </w:num>
+  <w:num w:numId="22">
+    <w:abstractNumId w:val="16"/>
   </w:num>
 </w:numbering>
 </file>
@@ -9061,6 +10225,16 @@
       <w:color w:val="0563C1" w:themeColor="hyperlink"/>
       <w:u w:val="single"/>
     </w:rPr>
+  </w:style>
+  <w:style w:type="character" w:customStyle="1" w:styleId="webkit-html-attribute-name">
+    <w:name w:val="webkit-html-attribute-name"/>
+    <w:basedOn w:val="DefaultParagraphFont"/>
+    <w:rsid w:val="000A02AB"/>
+  </w:style>
+  <w:style w:type="character" w:customStyle="1" w:styleId="webkit-html-attribute-value">
+    <w:name w:val="webkit-html-attribute-value"/>
+    <w:basedOn w:val="DefaultParagraphFont"/>
+    <w:rsid w:val="000A02AB"/>
   </w:style>
 </w:styles>
 </file>
@@ -10135,31 +11309,31 @@
     </dgm:pt>
   </dgm:ptLst>
   <dgm:cxnLst>
+    <dgm:cxn modelId="{00ED4E49-9E4B-4E9D-8AA3-1302C470290D}" type="presOf" srcId="{75C0FFC3-C0B6-4BCC-A034-FF5A8E3C6CD5}" destId="{03E7825B-62D7-401B-AA41-D7A0E861BDC3}" srcOrd="0" destOrd="0" presId="urn:microsoft.com/office/officeart/2005/8/layout/process1"/>
+    <dgm:cxn modelId="{065E6156-DEF8-4916-9BE9-F7915BF6488D}" type="presOf" srcId="{A217B8F3-860D-4801-8BDF-C1B54C2782BB}" destId="{84FF8DD4-D61D-4477-B97A-927FACEAC50E}" srcOrd="1" destOrd="0" presId="urn:microsoft.com/office/officeart/2005/8/layout/process1"/>
+    <dgm:cxn modelId="{E1892E13-E7BF-4C01-9692-E41FEFC4FF26}" type="presOf" srcId="{8ED253A9-890B-475C-A0FD-6D77C87EE06D}" destId="{8BEACFB3-F6DE-4195-80CE-E5DB34F42FAC}" srcOrd="0" destOrd="0" presId="urn:microsoft.com/office/officeart/2005/8/layout/process1"/>
     <dgm:cxn modelId="{C7E575BB-4621-4BAC-838B-5254398C40A9}" srcId="{F72FA461-148C-483C-AE1A-2D1F99D395D3}" destId="{75C0FFC3-C0B6-4BCC-A034-FF5A8E3C6CD5}" srcOrd="1" destOrd="0" parTransId="{2C912126-CB9D-418C-94AC-E73CF1AA1A98}" sibTransId="{9F9678B8-B219-46E7-90F5-859EA321DBAB}"/>
+    <dgm:cxn modelId="{E397F7A7-9F88-48D4-8A97-80ABBA021887}" type="presOf" srcId="{9F9678B8-B219-46E7-90F5-859EA321DBAB}" destId="{D16B9A63-DC32-4F6B-B402-F630A021EEF4}" srcOrd="1" destOrd="0" presId="urn:microsoft.com/office/officeart/2005/8/layout/process1"/>
     <dgm:cxn modelId="{6E7CE67C-DD7D-487F-B152-25769EB5610D}" srcId="{F72FA461-148C-483C-AE1A-2D1F99D395D3}" destId="{D1907609-AE05-45D0-82D3-50EA151AA50C}" srcOrd="0" destOrd="0" parTransId="{CD7D503F-B9BB-46A4-9CD7-87BC1AD00EDD}" sibTransId="{A217B8F3-860D-4801-8BDF-C1B54C2782BB}"/>
-    <dgm:cxn modelId="{8FB17E62-81FB-4C8B-BD52-5B90C236D0BE}" type="presOf" srcId="{A237D33C-E5A3-49B9-A409-E64B1600BFBF}" destId="{89F5B588-AC9E-48C4-8321-5764F29C4130}" srcOrd="0" destOrd="0" presId="urn:microsoft.com/office/officeart/2005/8/layout/process1"/>
-    <dgm:cxn modelId="{3A981803-23FB-465F-93FF-920E34DF68A7}" type="presOf" srcId="{A217B8F3-860D-4801-8BDF-C1B54C2782BB}" destId="{E292D2A8-C4E5-473B-A464-7A65D3B51661}" srcOrd="0" destOrd="0" presId="urn:microsoft.com/office/officeart/2005/8/layout/process1"/>
+    <dgm:cxn modelId="{59DA635C-CD28-4614-A1B5-E29FEC4F641F}" type="presOf" srcId="{F72FA461-148C-483C-AE1A-2D1F99D395D3}" destId="{B8D0FB1E-831E-4912-A037-ABDD8498C49C}" srcOrd="0" destOrd="0" presId="urn:microsoft.com/office/officeart/2005/8/layout/process1"/>
+    <dgm:cxn modelId="{3CC1A78F-5576-4EFE-A43E-A315E78FE2EA}" type="presOf" srcId="{D1907609-AE05-45D0-82D3-50EA151AA50C}" destId="{06271E2C-B99E-4B5F-BDB5-19181E05E808}" srcOrd="0" destOrd="0" presId="urn:microsoft.com/office/officeart/2005/8/layout/process1"/>
     <dgm:cxn modelId="{889F9FE3-4D9F-40D0-B5C4-CABB71804B38}" srcId="{F72FA461-148C-483C-AE1A-2D1F99D395D3}" destId="{A237D33C-E5A3-49B9-A409-E64B1600BFBF}" srcOrd="3" destOrd="0" parTransId="{D7836145-E33B-4ED4-BCB9-63795FFD924C}" sibTransId="{BD6BDD18-F826-461B-9A09-7D1841C8010A}"/>
-    <dgm:cxn modelId="{44780608-BF7B-4C18-9A7A-5E7C739EFCD2}" type="presOf" srcId="{8ED253A9-890B-475C-A0FD-6D77C87EE06D}" destId="{8BEACFB3-F6DE-4195-80CE-E5DB34F42FAC}" srcOrd="0" destOrd="0" presId="urn:microsoft.com/office/officeart/2005/8/layout/process1"/>
-    <dgm:cxn modelId="{1F51B75F-89E5-400F-8938-708B300236F3}" type="presOf" srcId="{332F39DD-2C3C-42B1-AE5B-8E271027B229}" destId="{F70532A4-8C81-4F3A-92E3-9CC2F6C51D83}" srcOrd="0" destOrd="0" presId="urn:microsoft.com/office/officeart/2005/8/layout/process1"/>
+    <dgm:cxn modelId="{C8DA1A72-5971-41AE-9BC7-6699289C7396}" type="presOf" srcId="{8ED253A9-890B-475C-A0FD-6D77C87EE06D}" destId="{0C5E7605-B75B-4EC9-8FC1-85336A5FEB7D}" srcOrd="1" destOrd="0" presId="urn:microsoft.com/office/officeart/2005/8/layout/process1"/>
     <dgm:cxn modelId="{C7D37ACC-F8DE-47E4-9ED2-AFD8A520697C}" srcId="{F72FA461-148C-483C-AE1A-2D1F99D395D3}" destId="{332F39DD-2C3C-42B1-AE5B-8E271027B229}" srcOrd="2" destOrd="0" parTransId="{6ECF5CD2-4E29-4831-A7A9-0FBDB9EE56CB}" sibTransId="{8ED253A9-890B-475C-A0FD-6D77C87EE06D}"/>
-    <dgm:cxn modelId="{C16A4D65-7205-430E-9EF5-88D684DBEE41}" type="presOf" srcId="{9F9678B8-B219-46E7-90F5-859EA321DBAB}" destId="{D16B9A63-DC32-4F6B-B402-F630A021EEF4}" srcOrd="1" destOrd="0" presId="urn:microsoft.com/office/officeart/2005/8/layout/process1"/>
-    <dgm:cxn modelId="{8B23EC6A-1017-4462-B1E6-9D35383B8986}" type="presOf" srcId="{75C0FFC3-C0B6-4BCC-A034-FF5A8E3C6CD5}" destId="{03E7825B-62D7-401B-AA41-D7A0E861BDC3}" srcOrd="0" destOrd="0" presId="urn:microsoft.com/office/officeart/2005/8/layout/process1"/>
-    <dgm:cxn modelId="{8292E129-234A-41DB-91C8-EC79C80F9570}" type="presOf" srcId="{8ED253A9-890B-475C-A0FD-6D77C87EE06D}" destId="{0C5E7605-B75B-4EC9-8FC1-85336A5FEB7D}" srcOrd="1" destOrd="0" presId="urn:microsoft.com/office/officeart/2005/8/layout/process1"/>
-    <dgm:cxn modelId="{2460001C-C832-4A80-8004-5215B61A9642}" type="presOf" srcId="{A217B8F3-860D-4801-8BDF-C1B54C2782BB}" destId="{84FF8DD4-D61D-4477-B97A-927FACEAC50E}" srcOrd="1" destOrd="0" presId="urn:microsoft.com/office/officeart/2005/8/layout/process1"/>
-    <dgm:cxn modelId="{2E64EB30-28BA-4090-9F80-39FC782D261A}" type="presOf" srcId="{D1907609-AE05-45D0-82D3-50EA151AA50C}" destId="{06271E2C-B99E-4B5F-BDB5-19181E05E808}" srcOrd="0" destOrd="0" presId="urn:microsoft.com/office/officeart/2005/8/layout/process1"/>
-    <dgm:cxn modelId="{4CC517D0-5C89-4C73-BFA2-F2D53F9073F5}" type="presOf" srcId="{F72FA461-148C-483C-AE1A-2D1F99D395D3}" destId="{B8D0FB1E-831E-4912-A037-ABDD8498C49C}" srcOrd="0" destOrd="0" presId="urn:microsoft.com/office/officeart/2005/8/layout/process1"/>
-    <dgm:cxn modelId="{C7B652FD-28BD-4F02-B8DB-35198DE6513F}" type="presOf" srcId="{9F9678B8-B219-46E7-90F5-859EA321DBAB}" destId="{B8FC9287-0802-4942-94C1-E415B5DF7FDD}" srcOrd="0" destOrd="0" presId="urn:microsoft.com/office/officeart/2005/8/layout/process1"/>
-    <dgm:cxn modelId="{AB7AAB65-D3B3-4E0F-898E-A6D3EAA94639}" type="presParOf" srcId="{B8D0FB1E-831E-4912-A037-ABDD8498C49C}" destId="{06271E2C-B99E-4B5F-BDB5-19181E05E808}" srcOrd="0" destOrd="0" presId="urn:microsoft.com/office/officeart/2005/8/layout/process1"/>
-    <dgm:cxn modelId="{5A1DE292-BD40-4C70-9A54-71A3058D1BD9}" type="presParOf" srcId="{B8D0FB1E-831E-4912-A037-ABDD8498C49C}" destId="{E292D2A8-C4E5-473B-A464-7A65D3B51661}" srcOrd="1" destOrd="0" presId="urn:microsoft.com/office/officeart/2005/8/layout/process1"/>
-    <dgm:cxn modelId="{8D501B2F-74B4-4DFF-B191-5E2F9DC50C43}" type="presParOf" srcId="{E292D2A8-C4E5-473B-A464-7A65D3B51661}" destId="{84FF8DD4-D61D-4477-B97A-927FACEAC50E}" srcOrd="0" destOrd="0" presId="urn:microsoft.com/office/officeart/2005/8/layout/process1"/>
-    <dgm:cxn modelId="{7451CFEE-F83D-42EC-B1E7-A41E04252F2D}" type="presParOf" srcId="{B8D0FB1E-831E-4912-A037-ABDD8498C49C}" destId="{03E7825B-62D7-401B-AA41-D7A0E861BDC3}" srcOrd="2" destOrd="0" presId="urn:microsoft.com/office/officeart/2005/8/layout/process1"/>
-    <dgm:cxn modelId="{AACD6EFD-9776-4CFF-9801-DC72AB1D57A6}" type="presParOf" srcId="{B8D0FB1E-831E-4912-A037-ABDD8498C49C}" destId="{B8FC9287-0802-4942-94C1-E415B5DF7FDD}" srcOrd="3" destOrd="0" presId="urn:microsoft.com/office/officeart/2005/8/layout/process1"/>
-    <dgm:cxn modelId="{FFA21461-2FC4-406E-9964-9ABFA862C0D7}" type="presParOf" srcId="{B8FC9287-0802-4942-94C1-E415B5DF7FDD}" destId="{D16B9A63-DC32-4F6B-B402-F630A021EEF4}" srcOrd="0" destOrd="0" presId="urn:microsoft.com/office/officeart/2005/8/layout/process1"/>
-    <dgm:cxn modelId="{36F81C5F-8E8A-46B5-8BF2-C13F44C94FB4}" type="presParOf" srcId="{B8D0FB1E-831E-4912-A037-ABDD8498C49C}" destId="{F70532A4-8C81-4F3A-92E3-9CC2F6C51D83}" srcOrd="4" destOrd="0" presId="urn:microsoft.com/office/officeart/2005/8/layout/process1"/>
-    <dgm:cxn modelId="{909B2BCC-7101-453D-939F-35ADC17B6180}" type="presParOf" srcId="{B8D0FB1E-831E-4912-A037-ABDD8498C49C}" destId="{8BEACFB3-F6DE-4195-80CE-E5DB34F42FAC}" srcOrd="5" destOrd="0" presId="urn:microsoft.com/office/officeart/2005/8/layout/process1"/>
-    <dgm:cxn modelId="{F0190728-CEA0-4222-8C40-A19B1016DA6B}" type="presParOf" srcId="{8BEACFB3-F6DE-4195-80CE-E5DB34F42FAC}" destId="{0C5E7605-B75B-4EC9-8FC1-85336A5FEB7D}" srcOrd="0" destOrd="0" presId="urn:microsoft.com/office/officeart/2005/8/layout/process1"/>
-    <dgm:cxn modelId="{E69C9976-81E2-4A23-A150-EF4B9E418E1A}" type="presParOf" srcId="{B8D0FB1E-831E-4912-A037-ABDD8498C49C}" destId="{89F5B588-AC9E-48C4-8321-5764F29C4130}" srcOrd="6" destOrd="0" presId="urn:microsoft.com/office/officeart/2005/8/layout/process1"/>
+    <dgm:cxn modelId="{B7C72452-3273-489F-A4DA-54540DEF2A57}" type="presOf" srcId="{A237D33C-E5A3-49B9-A409-E64B1600BFBF}" destId="{89F5B588-AC9E-48C4-8321-5764F29C4130}" srcOrd="0" destOrd="0" presId="urn:microsoft.com/office/officeart/2005/8/layout/process1"/>
+    <dgm:cxn modelId="{F64ECB48-1440-4D41-BB01-9D013BAD343E}" type="presOf" srcId="{332F39DD-2C3C-42B1-AE5B-8E271027B229}" destId="{F70532A4-8C81-4F3A-92E3-9CC2F6C51D83}" srcOrd="0" destOrd="0" presId="urn:microsoft.com/office/officeart/2005/8/layout/process1"/>
+    <dgm:cxn modelId="{07D800FF-0BC9-4AD8-B805-F0C48721347B}" type="presOf" srcId="{9F9678B8-B219-46E7-90F5-859EA321DBAB}" destId="{B8FC9287-0802-4942-94C1-E415B5DF7FDD}" srcOrd="0" destOrd="0" presId="urn:microsoft.com/office/officeart/2005/8/layout/process1"/>
+    <dgm:cxn modelId="{02A0026A-E900-4A39-AAD2-67C373C5A839}" type="presOf" srcId="{A217B8F3-860D-4801-8BDF-C1B54C2782BB}" destId="{E292D2A8-C4E5-473B-A464-7A65D3B51661}" srcOrd="0" destOrd="0" presId="urn:microsoft.com/office/officeart/2005/8/layout/process1"/>
+    <dgm:cxn modelId="{062D6856-225B-4D98-86B1-A3FF3E2DAFF8}" type="presParOf" srcId="{B8D0FB1E-831E-4912-A037-ABDD8498C49C}" destId="{06271E2C-B99E-4B5F-BDB5-19181E05E808}" srcOrd="0" destOrd="0" presId="urn:microsoft.com/office/officeart/2005/8/layout/process1"/>
+    <dgm:cxn modelId="{39E25AF8-9877-4EDE-BD73-1A097C73EB3B}" type="presParOf" srcId="{B8D0FB1E-831E-4912-A037-ABDD8498C49C}" destId="{E292D2A8-C4E5-473B-A464-7A65D3B51661}" srcOrd="1" destOrd="0" presId="urn:microsoft.com/office/officeart/2005/8/layout/process1"/>
+    <dgm:cxn modelId="{E2245A36-519B-4FE6-BB33-93A6F57B2757}" type="presParOf" srcId="{E292D2A8-C4E5-473B-A464-7A65D3B51661}" destId="{84FF8DD4-D61D-4477-B97A-927FACEAC50E}" srcOrd="0" destOrd="0" presId="urn:microsoft.com/office/officeart/2005/8/layout/process1"/>
+    <dgm:cxn modelId="{C72584C3-0047-4DD8-8B23-3D3D16979ADF}" type="presParOf" srcId="{B8D0FB1E-831E-4912-A037-ABDD8498C49C}" destId="{03E7825B-62D7-401B-AA41-D7A0E861BDC3}" srcOrd="2" destOrd="0" presId="urn:microsoft.com/office/officeart/2005/8/layout/process1"/>
+    <dgm:cxn modelId="{EBDE216E-6F2D-435B-9272-A6073A653898}" type="presParOf" srcId="{B8D0FB1E-831E-4912-A037-ABDD8498C49C}" destId="{B8FC9287-0802-4942-94C1-E415B5DF7FDD}" srcOrd="3" destOrd="0" presId="urn:microsoft.com/office/officeart/2005/8/layout/process1"/>
+    <dgm:cxn modelId="{078E2FF9-9A12-4B0E-B3A4-7A51F10362FF}" type="presParOf" srcId="{B8FC9287-0802-4942-94C1-E415B5DF7FDD}" destId="{D16B9A63-DC32-4F6B-B402-F630A021EEF4}" srcOrd="0" destOrd="0" presId="urn:microsoft.com/office/officeart/2005/8/layout/process1"/>
+    <dgm:cxn modelId="{FEDA4591-C8FD-4311-8FCE-23943A8CF478}" type="presParOf" srcId="{B8D0FB1E-831E-4912-A037-ABDD8498C49C}" destId="{F70532A4-8C81-4F3A-92E3-9CC2F6C51D83}" srcOrd="4" destOrd="0" presId="urn:microsoft.com/office/officeart/2005/8/layout/process1"/>
+    <dgm:cxn modelId="{113B0A8B-411B-4BEC-8288-E46940A7FBC2}" type="presParOf" srcId="{B8D0FB1E-831E-4912-A037-ABDD8498C49C}" destId="{8BEACFB3-F6DE-4195-80CE-E5DB34F42FAC}" srcOrd="5" destOrd="0" presId="urn:microsoft.com/office/officeart/2005/8/layout/process1"/>
+    <dgm:cxn modelId="{F45A5C80-7360-4E3C-8EE7-9D5FD026D436}" type="presParOf" srcId="{8BEACFB3-F6DE-4195-80CE-E5DB34F42FAC}" destId="{0C5E7605-B75B-4EC9-8FC1-85336A5FEB7D}" srcOrd="0" destOrd="0" presId="urn:microsoft.com/office/officeart/2005/8/layout/process1"/>
+    <dgm:cxn modelId="{16C32E55-4FE0-4F6C-9B78-A9CBA3B4F2E4}" type="presParOf" srcId="{B8D0FB1E-831E-4912-A037-ABDD8498C49C}" destId="{89F5B588-AC9E-48C4-8321-5764F29C4130}" srcOrd="6" destOrd="0" presId="urn:microsoft.com/office/officeart/2005/8/layout/process1"/>
   </dgm:cxnLst>
   <dgm:bg/>
   <dgm:whole/>

--- a/Notes_SA2509016.docx
+++ b/Notes_SA2509016.docx
@@ -664,23 +664,13 @@
           <w:lang w:val="en-US"/>
         </w:rPr>
       </w:pPr>
-      <w:proofErr w:type="spellStart"/>
-      <w:r>
-        <w:rPr>
-          <w:sz w:val="24"/>
-          <w:szCs w:val="24"/>
-          <w:lang w:val="en-US"/>
-        </w:rPr>
-        <w:t>Thread.sleep</w:t>
-      </w:r>
-      <w:proofErr w:type="spellEnd"/>
-      <w:r>
-        <w:rPr>
-          <w:sz w:val="24"/>
-          <w:szCs w:val="24"/>
-          <w:lang w:val="en-US"/>
-        </w:rPr>
-        <w:t>()</w:t>
+      <w:r>
+        <w:rPr>
+          <w:sz w:val="24"/>
+          <w:szCs w:val="24"/>
+          <w:lang w:val="en-US"/>
+        </w:rPr>
+        <w:t>Thread.sleep()</w:t>
       </w:r>
     </w:p>
     <w:p>
@@ -4723,7 +4713,6 @@
           <w:lang w:val="en-US"/>
         </w:rPr>
       </w:pPr>
-      <w:proofErr w:type="spellStart"/>
       <w:r>
         <w:rPr>
           <w:sz w:val="24"/>
@@ -4732,7 +4721,6 @@
         </w:rPr>
         <w:t>YourName_SeleniumDemos</w:t>
       </w:r>
-      <w:proofErr w:type="spellEnd"/>
     </w:p>
     <w:p>
       <w:pPr>
@@ -4910,7 +4898,6 @@
           <w:lang w:val="en-US"/>
         </w:rPr>
       </w:pPr>
-      <w:proofErr w:type="spellStart"/>
       <w:r>
         <w:rPr>
           <w:sz w:val="24"/>
@@ -4919,7 +4906,6 @@
         </w:rPr>
         <w:t>Intellij</w:t>
       </w:r>
-      <w:proofErr w:type="spellEnd"/>
     </w:p>
     <w:p>
       <w:pPr>
@@ -5434,25 +5420,7 @@
           <w:szCs w:val="24"/>
           <w:lang w:val="en-US"/>
         </w:rPr>
-        <w:t xml:space="preserve"> Package (</w:t>
-      </w:r>
-      <w:proofErr w:type="spellStart"/>
-      <w:r>
-        <w:rPr>
-          <w:sz w:val="24"/>
-          <w:szCs w:val="24"/>
-          <w:lang w:val="en-US"/>
-        </w:rPr>
-        <w:t>com.WebDriverDemos</w:t>
-      </w:r>
-      <w:proofErr w:type="spellEnd"/>
-      <w:r>
-        <w:rPr>
-          <w:sz w:val="24"/>
-          <w:szCs w:val="24"/>
-          <w:lang w:val="en-US"/>
-        </w:rPr>
-        <w:t>)</w:t>
+        <w:t xml:space="preserve"> Package (com.WebDriverDemos)</w:t>
       </w:r>
     </w:p>
     <w:p>
@@ -5600,7 +5568,6 @@
         </w:rPr>
         <w:t xml:space="preserve">Click on </w:t>
       </w:r>
-      <w:proofErr w:type="spellStart"/>
       <w:r>
         <w:rPr>
           <w:b/>
@@ -5611,7 +5578,6 @@
         </w:rPr>
         <w:t>ClassPath</w:t>
       </w:r>
-      <w:proofErr w:type="spellEnd"/>
     </w:p>
     <w:p>
       <w:pPr>
@@ -5760,23 +5726,13 @@
           <w:lang w:val="en-US"/>
         </w:rPr>
       </w:pPr>
-      <w:proofErr w:type="gramStart"/>
-      <w:r>
-        <w:rPr>
-          <w:sz w:val="24"/>
-          <w:szCs w:val="24"/>
-          <w:lang w:val="en-US"/>
-        </w:rPr>
-        <w:t>get(</w:t>
-      </w:r>
-      <w:proofErr w:type="gramEnd"/>
-      <w:r>
-        <w:rPr>
-          <w:sz w:val="24"/>
-          <w:szCs w:val="24"/>
-          <w:lang w:val="en-US"/>
-        </w:rPr>
-        <w:t xml:space="preserve">) </w:t>
+      <w:r>
+        <w:rPr>
+          <w:sz w:val="24"/>
+          <w:szCs w:val="24"/>
+          <w:lang w:val="en-US"/>
+        </w:rPr>
+        <w:t xml:space="preserve">get() </w:t>
       </w:r>
       <w:r>
         <w:rPr>
@@ -5816,33 +5772,13 @@
           <w:lang w:val="en-US"/>
         </w:rPr>
       </w:pPr>
-      <w:proofErr w:type="spellStart"/>
-      <w:proofErr w:type="gramStart"/>
-      <w:r>
-        <w:rPr>
-          <w:sz w:val="24"/>
-          <w:szCs w:val="24"/>
-          <w:lang w:val="en-US"/>
-        </w:rPr>
-        <w:t>driver.manage</w:t>
-      </w:r>
-      <w:proofErr w:type="spellEnd"/>
-      <w:r>
-        <w:rPr>
-          <w:sz w:val="24"/>
-          <w:szCs w:val="24"/>
-          <w:lang w:val="en-US"/>
-        </w:rPr>
-        <w:t>(</w:t>
-      </w:r>
-      <w:proofErr w:type="gramEnd"/>
-      <w:r>
-        <w:rPr>
-          <w:sz w:val="24"/>
-          <w:szCs w:val="24"/>
-          <w:lang w:val="en-US"/>
-        </w:rPr>
-        <w:t xml:space="preserve">).window().maximize() </w:t>
+      <w:r>
+        <w:rPr>
+          <w:sz w:val="24"/>
+          <w:szCs w:val="24"/>
+          <w:lang w:val="en-US"/>
+        </w:rPr>
+        <w:t xml:space="preserve">driver.manage().window().maximize() </w:t>
       </w:r>
       <w:r>
         <w:rPr>
@@ -5874,7 +5810,6 @@
           <w:lang w:val="en-US"/>
         </w:rPr>
       </w:pPr>
-      <w:proofErr w:type="gramStart"/>
       <w:r>
         <w:rPr>
           <w:sz w:val="24"/>
@@ -5882,16 +5817,7 @@
           <w:lang w:val="en-US"/>
         </w:rPr>
         <w:lastRenderedPageBreak/>
-        <w:t>close(</w:t>
-      </w:r>
-      <w:proofErr w:type="gramEnd"/>
-      <w:r>
-        <w:rPr>
-          <w:sz w:val="24"/>
-          <w:szCs w:val="24"/>
-          <w:lang w:val="en-US"/>
-        </w:rPr>
-        <w:t xml:space="preserve">) </w:t>
+        <w:t xml:space="preserve">close() </w:t>
       </w:r>
       <w:r>
         <w:rPr>
@@ -5923,23 +5849,13 @@
           <w:lang w:val="en-US"/>
         </w:rPr>
       </w:pPr>
-      <w:proofErr w:type="gramStart"/>
-      <w:r>
-        <w:rPr>
-          <w:sz w:val="24"/>
-          <w:szCs w:val="24"/>
-          <w:lang w:val="en-US"/>
-        </w:rPr>
-        <w:t>getTitle(</w:t>
-      </w:r>
-      <w:proofErr w:type="gramEnd"/>
-      <w:r>
-        <w:rPr>
-          <w:sz w:val="24"/>
-          <w:szCs w:val="24"/>
-          <w:lang w:val="en-US"/>
-        </w:rPr>
-        <w:t xml:space="preserve">) </w:t>
+      <w:r>
+        <w:rPr>
+          <w:sz w:val="24"/>
+          <w:szCs w:val="24"/>
+          <w:lang w:val="en-US"/>
+        </w:rPr>
+        <w:t xml:space="preserve">getTitle() </w:t>
       </w:r>
       <w:r>
         <w:rPr>
@@ -5971,23 +5887,13 @@
           <w:lang w:val="en-US"/>
         </w:rPr>
       </w:pPr>
-      <w:proofErr w:type="gramStart"/>
-      <w:r>
-        <w:rPr>
-          <w:sz w:val="24"/>
-          <w:szCs w:val="24"/>
-          <w:lang w:val="en-US"/>
-        </w:rPr>
-        <w:t>getCurrentUrl(</w:t>
-      </w:r>
-      <w:proofErr w:type="gramEnd"/>
-      <w:r>
-        <w:rPr>
-          <w:sz w:val="24"/>
-          <w:szCs w:val="24"/>
-          <w:lang w:val="en-US"/>
-        </w:rPr>
-        <w:t xml:space="preserve">) </w:t>
+      <w:r>
+        <w:rPr>
+          <w:sz w:val="24"/>
+          <w:szCs w:val="24"/>
+          <w:lang w:val="en-US"/>
+        </w:rPr>
+        <w:t xml:space="preserve">getCurrentUrl() </w:t>
       </w:r>
       <w:r>
         <w:rPr>
@@ -6057,23 +5963,13 @@
           <w:lang w:val="en-US"/>
         </w:rPr>
       </w:pPr>
-      <w:proofErr w:type="gramStart"/>
-      <w:r>
-        <w:rPr>
-          <w:sz w:val="24"/>
-          <w:szCs w:val="24"/>
-          <w:lang w:val="en-US"/>
-        </w:rPr>
-        <w:t>findElement(</w:t>
-      </w:r>
-      <w:proofErr w:type="gramEnd"/>
-      <w:r>
-        <w:rPr>
-          <w:sz w:val="24"/>
-          <w:szCs w:val="24"/>
-          <w:lang w:val="en-US"/>
-        </w:rPr>
-        <w:t xml:space="preserve">) </w:t>
+      <w:r>
+        <w:rPr>
+          <w:sz w:val="24"/>
+          <w:szCs w:val="24"/>
+          <w:lang w:val="en-US"/>
+        </w:rPr>
+        <w:t xml:space="preserve">findElement() </w:t>
       </w:r>
       <w:r>
         <w:rPr>
@@ -6105,28 +6001,17 @@
           <w:szCs w:val="24"/>
           <w:lang w:val="en-US"/>
         </w:rPr>
-        <w:t xml:space="preserve"> control on the web page. (</w:t>
-      </w:r>
-      <w:r>
-        <w:rPr>
-          <w:sz w:val="24"/>
-          <w:szCs w:val="24"/>
-          <w:lang w:val="en-US"/>
-        </w:rPr>
-        <w:t>WebElement)</w:t>
-      </w:r>
-    </w:p>
-    <w:p>
-      <w:pPr>
-        <w:rPr>
-          <w:sz w:val="24"/>
-          <w:szCs w:val="24"/>
-          <w:lang w:val="en-US"/>
-        </w:rPr>
-      </w:pPr>
-    </w:p>
-    <w:p>
-      <w:pPr>
+        <w:t xml:space="preserve"> control on the web page.</w:t>
+      </w:r>
+      <w:r>
+        <w:rPr>
+          <w:sz w:val="24"/>
+          <w:szCs w:val="24"/>
+          <w:lang w:val="en-US"/>
+        </w:rPr>
+        <w:t xml:space="preserve"> </w:t>
+      </w:r>
+      <w:r>
         <w:rPr>
           <w:b/>
           <w:bCs/>
@@ -6134,7 +6019,8 @@
           <w:szCs w:val="24"/>
           <w:lang w:val="en-US"/>
         </w:rPr>
-      </w:pPr>
+        <w:t xml:space="preserve">Always locates for first </w:t>
+      </w:r>
       <w:r>
         <w:rPr>
           <w:b/>
@@ -6143,6 +6029,102 @@
           <w:szCs w:val="24"/>
           <w:lang w:val="en-US"/>
         </w:rPr>
+        <w:t>occurrence</w:t>
+      </w:r>
+      <w:r>
+        <w:rPr>
+          <w:b/>
+          <w:bCs/>
+          <w:sz w:val="24"/>
+          <w:szCs w:val="24"/>
+          <w:lang w:val="en-US"/>
+        </w:rPr>
+        <w:t>.</w:t>
+      </w:r>
+      <w:r>
+        <w:rPr>
+          <w:sz w:val="24"/>
+          <w:szCs w:val="24"/>
+          <w:lang w:val="en-US"/>
+        </w:rPr>
+        <w:t xml:space="preserve"> (</w:t>
+      </w:r>
+      <w:r>
+        <w:rPr>
+          <w:sz w:val="24"/>
+          <w:szCs w:val="24"/>
+          <w:lang w:val="en-US"/>
+        </w:rPr>
+        <w:t>WebElement)</w:t>
+      </w:r>
+    </w:p>
+    <w:p>
+      <w:pPr>
+        <w:pStyle w:val="ListParagraph"/>
+        <w:numPr>
+          <w:ilvl w:val="0"/>
+          <w:numId w:val="16"/>
+        </w:numPr>
+        <w:rPr>
+          <w:sz w:val="24"/>
+          <w:szCs w:val="24"/>
+          <w:lang w:val="en-US"/>
+        </w:rPr>
+      </w:pPr>
+      <w:r>
+        <w:rPr>
+          <w:sz w:val="24"/>
+          <w:szCs w:val="24"/>
+          <w:lang w:val="en-US"/>
+        </w:rPr>
+        <w:t xml:space="preserve">findElements() </w:t>
+      </w:r>
+      <w:r>
+        <w:rPr>
+          <w:sz w:val="24"/>
+          <w:szCs w:val="24"/>
+          <w:lang w:val="en-US"/>
+        </w:rPr>
+        <w:sym w:font="Wingdings" w:char="F0E0"/>
+      </w:r>
+      <w:r>
+        <w:rPr>
+          <w:sz w:val="24"/>
+          <w:szCs w:val="24"/>
+          <w:lang w:val="en-US"/>
+        </w:rPr>
+        <w:t xml:space="preserve"> Used to read / find multiple controls on the page. (List&lt;WebElement&gt;)</w:t>
+      </w:r>
+      <w:bookmarkStart w:id="0" w:name="_GoBack"/>
+      <w:bookmarkEnd w:id="0"/>
+    </w:p>
+    <w:p>
+      <w:pPr>
+        <w:rPr>
+          <w:sz w:val="24"/>
+          <w:szCs w:val="24"/>
+          <w:lang w:val="en-US"/>
+        </w:rPr>
+      </w:pPr>
+    </w:p>
+    <w:p>
+      <w:pPr>
+        <w:rPr>
+          <w:b/>
+          <w:bCs/>
+          <w:sz w:val="24"/>
+          <w:szCs w:val="24"/>
+          <w:lang w:val="en-US"/>
+        </w:rPr>
+      </w:pPr>
+      <w:r>
+        <w:rPr>
+          <w:b/>
+          <w:bCs/>
+          <w:sz w:val="24"/>
+          <w:szCs w:val="24"/>
+          <w:lang w:val="en-US"/>
+        </w:rPr>
         <w:t>Common Exceptions</w:t>
       </w:r>
     </w:p>
@@ -6181,25 +6163,7 @@
           <w:szCs w:val="24"/>
           <w:lang w:val="en-US"/>
         </w:rPr>
-        <w:t xml:space="preserve"> The URL is not in the correct format. URL must be absolute. (Should start with http:// or </w:t>
-      </w:r>
-      <w:proofErr w:type="gramStart"/>
-      <w:r>
-        <w:rPr>
-          <w:sz w:val="24"/>
-          <w:szCs w:val="24"/>
-          <w:lang w:val="en-US"/>
-        </w:rPr>
-        <w:t>https:</w:t>
-      </w:r>
-      <w:proofErr w:type="gramEnd"/>
-      <w:r>
-        <w:rPr>
-          <w:sz w:val="24"/>
-          <w:szCs w:val="24"/>
-          <w:lang w:val="en-US"/>
-        </w:rPr>
-        <w:t>//)</w:t>
+        <w:t xml:space="preserve"> The URL is not in the correct format. URL must be absolute. (Should start with http:// or https://)</w:t>
       </w:r>
     </w:p>
     <w:p>
@@ -6290,6 +6254,44 @@
           <w:lang w:val="en-US"/>
         </w:rPr>
         <w:t>The value of locator may by dynamic.</w:t>
+      </w:r>
+    </w:p>
+    <w:p>
+      <w:pPr>
+        <w:pStyle w:val="ListParagraph"/>
+        <w:numPr>
+          <w:ilvl w:val="0"/>
+          <w:numId w:val="17"/>
+        </w:numPr>
+        <w:rPr>
+          <w:sz w:val="24"/>
+          <w:szCs w:val="24"/>
+          <w:lang w:val="en-US"/>
+        </w:rPr>
+      </w:pPr>
+      <w:r>
+        <w:rPr>
+          <w:sz w:val="24"/>
+          <w:szCs w:val="24"/>
+          <w:lang w:val="en-US"/>
+        </w:rPr>
+        <w:t xml:space="preserve">InvalidSelectorException </w:t>
+      </w:r>
+      <w:r>
+        <w:rPr>
+          <w:sz w:val="24"/>
+          <w:szCs w:val="24"/>
+          <w:lang w:val="en-US"/>
+        </w:rPr>
+        <w:sym w:font="Wingdings" w:char="F0E0"/>
+      </w:r>
+      <w:r>
+        <w:rPr>
+          <w:sz w:val="24"/>
+          <w:szCs w:val="24"/>
+          <w:lang w:val="en-US"/>
+        </w:rPr>
+        <w:t xml:space="preserve"> The value of locator is not in the correct format.</w:t>
       </w:r>
     </w:p>
     <w:p>
@@ -6594,6 +6596,7 @@
           <w:szCs w:val="24"/>
           <w:lang w:val="en-US"/>
         </w:rPr>
+        <w:lastRenderedPageBreak/>
         <w:t>TagName</w:t>
       </w:r>
     </w:p>
@@ -6624,7 +6627,6 @@
           <w:szCs w:val="24"/>
           <w:lang w:val="en-US"/>
         </w:rPr>
-        <w:lastRenderedPageBreak/>
         <w:t>WebElement:</w:t>
       </w:r>
     </w:p>
@@ -6707,23 +6709,13 @@
           <w:lang w:val="en-US"/>
         </w:rPr>
       </w:pPr>
-      <w:proofErr w:type="gramStart"/>
-      <w:r>
-        <w:rPr>
-          <w:sz w:val="24"/>
-          <w:szCs w:val="24"/>
-          <w:lang w:val="en-US"/>
-        </w:rPr>
-        <w:t>sendKeys(</w:t>
-      </w:r>
-      <w:proofErr w:type="gramEnd"/>
-      <w:r>
-        <w:rPr>
-          <w:sz w:val="24"/>
-          <w:szCs w:val="24"/>
-          <w:lang w:val="en-US"/>
-        </w:rPr>
-        <w:t xml:space="preserve">) </w:t>
+      <w:r>
+        <w:rPr>
+          <w:sz w:val="24"/>
+          <w:szCs w:val="24"/>
+          <w:lang w:val="en-US"/>
+        </w:rPr>
+        <w:t xml:space="preserve">sendKeys() </w:t>
       </w:r>
       <w:r>
         <w:rPr>
@@ -6747,25 +6739,7 @@
           <w:szCs w:val="24"/>
           <w:lang w:val="en-US"/>
         </w:rPr>
-        <w:t xml:space="preserve"> Always append the text if </w:t>
-      </w:r>
-      <w:proofErr w:type="spellStart"/>
-      <w:r>
-        <w:rPr>
-          <w:sz w:val="24"/>
-          <w:szCs w:val="24"/>
-          <w:lang w:val="en-US"/>
-        </w:rPr>
-        <w:t>tere</w:t>
-      </w:r>
-      <w:proofErr w:type="spellEnd"/>
-      <w:r>
-        <w:rPr>
-          <w:sz w:val="24"/>
-          <w:szCs w:val="24"/>
-          <w:lang w:val="en-US"/>
-        </w:rPr>
-        <w:t xml:space="preserve"> is some text already present.</w:t>
+        <w:t xml:space="preserve"> Always append the text if tere is some text already present.</w:t>
       </w:r>
     </w:p>
     <w:p>
@@ -6781,7 +6755,6 @@
           <w:lang w:val="en-US"/>
         </w:rPr>
       </w:pPr>
-      <w:proofErr w:type="gramStart"/>
       <w:r>
         <w:rPr>
           <w:sz w:val="24"/>
@@ -6796,16 +6769,7 @@
           <w:szCs w:val="24"/>
           <w:lang w:val="en-US"/>
         </w:rPr>
-        <w:t>lick(</w:t>
-      </w:r>
-      <w:proofErr w:type="gramEnd"/>
-      <w:r>
-        <w:rPr>
-          <w:sz w:val="24"/>
-          <w:szCs w:val="24"/>
-          <w:lang w:val="en-US"/>
-        </w:rPr>
-        <w:t xml:space="preserve">) </w:t>
+        <w:t xml:space="preserve">lick() </w:t>
       </w:r>
       <w:r>
         <w:rPr>
@@ -6837,23 +6801,13 @@
           <w:lang w:val="en-US"/>
         </w:rPr>
       </w:pPr>
-      <w:proofErr w:type="gramStart"/>
-      <w:r>
-        <w:rPr>
-          <w:sz w:val="24"/>
-          <w:szCs w:val="24"/>
-          <w:lang w:val="en-US"/>
-        </w:rPr>
-        <w:t>getText(</w:t>
-      </w:r>
-      <w:proofErr w:type="gramEnd"/>
-      <w:r>
-        <w:rPr>
-          <w:sz w:val="24"/>
-          <w:szCs w:val="24"/>
-          <w:lang w:val="en-US"/>
-        </w:rPr>
-        <w:t xml:space="preserve">) </w:t>
+      <w:r>
+        <w:rPr>
+          <w:sz w:val="24"/>
+          <w:szCs w:val="24"/>
+          <w:lang w:val="en-US"/>
+        </w:rPr>
+        <w:t xml:space="preserve">getText() </w:t>
       </w:r>
       <w:r>
         <w:rPr>
@@ -6909,8 +6863,6 @@
         </w:rPr>
         <w:t xml:space="preserve"> /getDomAttribute()</w:t>
       </w:r>
-      <w:bookmarkStart w:id="0" w:name="_GoBack"/>
-      <w:bookmarkEnd w:id="0"/>
       <w:r>
         <w:rPr>
           <w:sz w:val="24"/>
@@ -6964,7 +6916,6 @@
           <w:lang w:val="en-US"/>
         </w:rPr>
       </w:pPr>
-      <w:proofErr w:type="gramStart"/>
       <w:r>
         <w:rPr>
           <w:b/>
@@ -6973,9 +6924,30 @@
           <w:szCs w:val="24"/>
           <w:lang w:val="en-US"/>
         </w:rPr>
-        <w:t>className</w:t>
-      </w:r>
-      <w:proofErr w:type="gramEnd"/>
+        <w:t>className Locator:</w:t>
+      </w:r>
+    </w:p>
+    <w:p>
+      <w:pPr>
+        <w:pStyle w:val="ListParagraph"/>
+        <w:numPr>
+          <w:ilvl w:val="0"/>
+          <w:numId w:val="21"/>
+        </w:numPr>
+        <w:rPr>
+          <w:sz w:val="24"/>
+          <w:szCs w:val="24"/>
+          <w:lang w:val="en-US"/>
+        </w:rPr>
+      </w:pPr>
+      <w:r>
+        <w:rPr>
+          <w:sz w:val="24"/>
+          <w:szCs w:val="24"/>
+          <w:lang w:val="en-US"/>
+        </w:rPr>
+        <w:t xml:space="preserve">Used to identify any WebElement via its </w:t>
+      </w:r>
       <w:r>
         <w:rPr>
           <w:b/>
@@ -6984,7 +6956,15 @@
           <w:szCs w:val="24"/>
           <w:lang w:val="en-US"/>
         </w:rPr>
-        <w:t xml:space="preserve"> Locator:</w:t>
+        <w:t xml:space="preserve">class </w:t>
+      </w:r>
+      <w:r>
+        <w:rPr>
+          <w:sz w:val="24"/>
+          <w:szCs w:val="24"/>
+          <w:lang w:val="en-US"/>
+        </w:rPr>
+        <w:t>attribute.</w:t>
       </w:r>
     </w:p>
     <w:p>
@@ -7006,9 +6986,20 @@
           <w:szCs w:val="24"/>
           <w:lang w:val="en-US"/>
         </w:rPr>
-        <w:t xml:space="preserve">Used to identify any WebElement via its </w:t>
-      </w:r>
-      <w:r>
+        <w:t>Multiple classes are separated via space. Pick any one class name as a locator while reading any control.</w:t>
+      </w:r>
+    </w:p>
+    <w:p>
+      <w:pPr>
+        <w:rPr>
+          <w:sz w:val="24"/>
+          <w:szCs w:val="24"/>
+          <w:lang w:val="en-US"/>
+        </w:rPr>
+      </w:pPr>
+    </w:p>
+    <w:p>
+      <w:pPr>
         <w:rPr>
           <w:b/>
           <w:bCs/>
@@ -7016,28 +7007,8 @@
           <w:szCs w:val="24"/>
           <w:lang w:val="en-US"/>
         </w:rPr>
-        <w:t xml:space="preserve">class </w:t>
-      </w:r>
-      <w:r>
-        <w:rPr>
-          <w:sz w:val="24"/>
-          <w:szCs w:val="24"/>
-          <w:lang w:val="en-US"/>
-        </w:rPr>
-        <w:t>attribute.</w:t>
-      </w:r>
-    </w:p>
-    <w:p>
-      <w:pPr>
-        <w:rPr>
-          <w:sz w:val="24"/>
-          <w:szCs w:val="24"/>
-          <w:lang w:val="en-US"/>
-        </w:rPr>
-      </w:pPr>
-    </w:p>
-    <w:p>
-      <w:pPr>
+      </w:pPr>
+      <w:r>
         <w:rPr>
           <w:b/>
           <w:bCs/>
@@ -7045,9 +7016,303 @@
           <w:szCs w:val="24"/>
           <w:lang w:val="en-US"/>
         </w:rPr>
-      </w:pPr>
-      <w:proofErr w:type="gramStart"/>
-      <w:r>
+        <w:t>cssSelector Locator</w:t>
+      </w:r>
+    </w:p>
+    <w:p>
+      <w:pPr>
+        <w:pStyle w:val="ListParagraph"/>
+        <w:numPr>
+          <w:ilvl w:val="0"/>
+          <w:numId w:val="21"/>
+        </w:numPr>
+        <w:rPr>
+          <w:sz w:val="24"/>
+          <w:szCs w:val="24"/>
+          <w:lang w:val="en-US"/>
+        </w:rPr>
+      </w:pPr>
+      <w:r>
+        <w:rPr>
+          <w:sz w:val="24"/>
+          <w:szCs w:val="24"/>
+          <w:lang w:val="en-US"/>
+        </w:rPr>
+        <w:t>The technique to identify the WebElement on the page using any one or multiple attributes of the control.</w:t>
+      </w:r>
+    </w:p>
+    <w:p>
+      <w:pPr>
+        <w:pStyle w:val="ListParagraph"/>
+        <w:numPr>
+          <w:ilvl w:val="0"/>
+          <w:numId w:val="21"/>
+        </w:numPr>
+        <w:rPr>
+          <w:sz w:val="24"/>
+          <w:szCs w:val="24"/>
+          <w:lang w:val="en-US"/>
+        </w:rPr>
+      </w:pPr>
+      <w:r>
+        <w:rPr>
+          <w:sz w:val="24"/>
+          <w:szCs w:val="24"/>
+          <w:lang w:val="en-US"/>
+        </w:rPr>
+        <w:t>cssSelector can be only in forward direction (parent&gt;child)</w:t>
+      </w:r>
+    </w:p>
+    <w:p>
+      <w:pPr>
+        <w:pStyle w:val="ListParagraph"/>
+        <w:numPr>
+          <w:ilvl w:val="0"/>
+          <w:numId w:val="21"/>
+        </w:numPr>
+        <w:rPr>
+          <w:sz w:val="24"/>
+          <w:szCs w:val="24"/>
+          <w:lang w:val="en-US"/>
+        </w:rPr>
+      </w:pPr>
+      <w:r>
+        <w:rPr>
+          <w:sz w:val="24"/>
+          <w:szCs w:val="24"/>
+          <w:lang w:val="en-US"/>
+        </w:rPr>
+        <w:t>Type</w:t>
+      </w:r>
+    </w:p>
+    <w:p>
+      <w:pPr>
+        <w:pStyle w:val="ListParagraph"/>
+        <w:numPr>
+          <w:ilvl w:val="1"/>
+          <w:numId w:val="21"/>
+        </w:numPr>
+        <w:rPr>
+          <w:sz w:val="24"/>
+          <w:szCs w:val="24"/>
+          <w:lang w:val="en-US"/>
+        </w:rPr>
+      </w:pPr>
+      <w:r>
+        <w:rPr>
+          <w:sz w:val="24"/>
+          <w:szCs w:val="24"/>
+          <w:lang w:val="en-US"/>
+        </w:rPr>
+        <w:t>Using single attribute</w:t>
+      </w:r>
+      <w:r>
+        <w:rPr>
+          <w:sz w:val="24"/>
+          <w:szCs w:val="24"/>
+          <w:lang w:val="en-US"/>
+        </w:rPr>
+        <w:br/>
+        <w:t>Syntax:</w:t>
+      </w:r>
+      <w:r>
+        <w:rPr>
+          <w:sz w:val="24"/>
+          <w:szCs w:val="24"/>
+          <w:lang w:val="en-US"/>
+        </w:rPr>
+        <w:br/>
+        <w:t>tagName[attribute=”value”]</w:t>
+      </w:r>
+      <w:r>
+        <w:rPr>
+          <w:sz w:val="24"/>
+          <w:szCs w:val="24"/>
+          <w:lang w:val="en-US"/>
+        </w:rPr>
+        <w:br/>
+      </w:r>
+      <w:r>
+        <w:rPr>
+          <w:sz w:val="24"/>
+          <w:szCs w:val="24"/>
+          <w:lang w:val="en-US"/>
+        </w:rPr>
+        <w:t>input[</w:t>
+      </w:r>
+      <w:r>
+        <w:rPr>
+          <w:sz w:val="24"/>
+          <w:szCs w:val="24"/>
+          <w:lang w:val="en-US"/>
+        </w:rPr>
+        <w:t>autocomplete="username webauthn"]</w:t>
+      </w:r>
+      <w:r>
+        <w:rPr>
+          <w:sz w:val="24"/>
+          <w:szCs w:val="24"/>
+          <w:lang w:val="en-US"/>
+        </w:rPr>
+        <w:br/>
+        <w:t>input[</w:t>
+      </w:r>
+      <w:r>
+        <w:rPr>
+          <w:sz w:val="24"/>
+          <w:szCs w:val="24"/>
+          <w:lang w:val="en-US"/>
+        </w:rPr>
+        <w:t>data-testid="royal-email"]</w:t>
+      </w:r>
+    </w:p>
+    <w:p>
+      <w:pPr>
+        <w:pStyle w:val="ListParagraph"/>
+        <w:numPr>
+          <w:ilvl w:val="1"/>
+          <w:numId w:val="21"/>
+        </w:numPr>
+        <w:rPr>
+          <w:sz w:val="24"/>
+          <w:szCs w:val="24"/>
+          <w:lang w:val="en-US"/>
+        </w:rPr>
+      </w:pPr>
+      <w:r>
+        <w:rPr>
+          <w:sz w:val="24"/>
+          <w:szCs w:val="24"/>
+          <w:lang w:val="en-US"/>
+        </w:rPr>
+        <w:t>Using multiple attributes</w:t>
+      </w:r>
+      <w:r>
+        <w:rPr>
+          <w:sz w:val="24"/>
+          <w:szCs w:val="24"/>
+          <w:lang w:val="en-US"/>
+        </w:rPr>
+        <w:br/>
+        <w:t>Syntax:</w:t>
+      </w:r>
+      <w:r>
+        <w:rPr>
+          <w:sz w:val="24"/>
+          <w:szCs w:val="24"/>
+          <w:lang w:val="en-US"/>
+        </w:rPr>
+        <w:br/>
+        <w:t>tagName[attribute1=”value”][attribute2=”value”]</w:t>
+      </w:r>
+    </w:p>
+    <w:p>
+      <w:pPr>
+        <w:pStyle w:val="ListParagraph"/>
+        <w:numPr>
+          <w:ilvl w:val="1"/>
+          <w:numId w:val="21"/>
+        </w:numPr>
+        <w:rPr>
+          <w:sz w:val="24"/>
+          <w:szCs w:val="24"/>
+          <w:lang w:val="en-US"/>
+        </w:rPr>
+      </w:pPr>
+      <w:r>
+        <w:rPr>
+          <w:sz w:val="24"/>
+          <w:szCs w:val="24"/>
+          <w:lang w:val="en-US"/>
+        </w:rPr>
+        <w:t>Using special characters.</w:t>
+      </w:r>
+    </w:p>
+    <w:p>
+      <w:pPr>
+        <w:pStyle w:val="ListParagraph"/>
+        <w:numPr>
+          <w:ilvl w:val="2"/>
+          <w:numId w:val="21"/>
+        </w:numPr>
+        <w:rPr>
+          <w:sz w:val="24"/>
+          <w:szCs w:val="24"/>
+          <w:lang w:val="en-US"/>
+        </w:rPr>
+      </w:pPr>
+      <w:r>
+        <w:rPr>
+          <w:sz w:val="24"/>
+          <w:szCs w:val="24"/>
+          <w:lang w:val="en-US"/>
+        </w:rPr>
+        <w:t xml:space="preserve">^ - Starts with </w:t>
+      </w:r>
+    </w:p>
+    <w:p>
+      <w:pPr>
+        <w:pStyle w:val="ListParagraph"/>
+        <w:numPr>
+          <w:ilvl w:val="2"/>
+          <w:numId w:val="21"/>
+        </w:numPr>
+        <w:rPr>
+          <w:sz w:val="24"/>
+          <w:szCs w:val="24"/>
+          <w:lang w:val="en-US"/>
+        </w:rPr>
+      </w:pPr>
+      <w:r>
+        <w:rPr>
+          <w:sz w:val="24"/>
+          <w:szCs w:val="24"/>
+          <w:lang w:val="en-US"/>
+        </w:rPr>
+        <w:t>$ - Ends With</w:t>
+      </w:r>
+    </w:p>
+    <w:p>
+      <w:pPr>
+        <w:pStyle w:val="ListParagraph"/>
+        <w:numPr>
+          <w:ilvl w:val="2"/>
+          <w:numId w:val="21"/>
+        </w:numPr>
+        <w:rPr>
+          <w:sz w:val="24"/>
+          <w:szCs w:val="24"/>
+          <w:lang w:val="en-US"/>
+        </w:rPr>
+      </w:pPr>
+      <w:r>
+        <w:rPr>
+          <w:sz w:val="24"/>
+          <w:szCs w:val="24"/>
+          <w:lang w:val="en-US"/>
+        </w:rPr>
+        <w:t>*</w:t>
+      </w:r>
+      <w:r>
+        <w:rPr>
+          <w:sz w:val="24"/>
+          <w:szCs w:val="24"/>
+          <w:lang w:val="en-US"/>
+        </w:rPr>
+        <w:t xml:space="preserve"> - Contains</w:t>
+      </w:r>
+    </w:p>
+    <w:p>
+      <w:pPr>
+        <w:rPr>
+          <w:sz w:val="24"/>
+          <w:szCs w:val="24"/>
+          <w:lang w:val="en-US"/>
+        </w:rPr>
+      </w:pPr>
+    </w:p>
+    <w:p>
+      <w:pPr>
         <w:rPr>
           <w:b/>
           <w:bCs/>
@@ -7055,9 +7320,7 @@
           <w:szCs w:val="24"/>
           <w:lang w:val="en-US"/>
         </w:rPr>
-        <w:t>cssSelector</w:t>
-      </w:r>
-      <w:proofErr w:type="gramEnd"/>
+      </w:pPr>
       <w:r>
         <w:rPr>
           <w:b/>
@@ -7066,7 +7329,8 @@
           <w:szCs w:val="24"/>
           <w:lang w:val="en-US"/>
         </w:rPr>
-        <w:t xml:space="preserve"> Locator</w:t>
+        <w:lastRenderedPageBreak/>
+        <w:t>LinkText Locator:</w:t>
       </w:r>
     </w:p>
     <w:p>
@@ -7074,21 +7338,21 @@
         <w:pStyle w:val="ListParagraph"/>
         <w:numPr>
           <w:ilvl w:val="0"/>
-          <w:numId w:val="21"/>
-        </w:numPr>
-        <w:rPr>
-          <w:sz w:val="24"/>
-          <w:szCs w:val="24"/>
-          <w:lang w:val="en-US"/>
-        </w:rPr>
-      </w:pPr>
-      <w:r>
-        <w:rPr>
-          <w:sz w:val="24"/>
-          <w:szCs w:val="24"/>
-          <w:lang w:val="en-US"/>
-        </w:rPr>
-        <w:t>The technique to identify the WebElement on the page using any one or multiple attributes of the control.</w:t>
+          <w:numId w:val="22"/>
+        </w:numPr>
+        <w:rPr>
+          <w:sz w:val="24"/>
+          <w:szCs w:val="24"/>
+          <w:lang w:val="en-US"/>
+        </w:rPr>
+      </w:pPr>
+      <w:r>
+        <w:rPr>
+          <w:sz w:val="24"/>
+          <w:szCs w:val="24"/>
+          <w:lang w:val="en-US"/>
+        </w:rPr>
+        <w:t>The locator especially designed for handling links / hyperlinks</w:t>
       </w:r>
     </w:p>
     <w:p>
@@ -7096,21 +7360,21 @@
         <w:pStyle w:val="ListParagraph"/>
         <w:numPr>
           <w:ilvl w:val="0"/>
-          <w:numId w:val="21"/>
-        </w:numPr>
-        <w:rPr>
-          <w:sz w:val="24"/>
-          <w:szCs w:val="24"/>
-          <w:lang w:val="en-US"/>
-        </w:rPr>
-      </w:pPr>
-      <w:r>
-        <w:rPr>
-          <w:sz w:val="24"/>
-          <w:szCs w:val="24"/>
-          <w:lang w:val="en-US"/>
-        </w:rPr>
-        <w:t>cssSelector can be only in forward direction (parent&gt;child)</w:t>
+          <w:numId w:val="22"/>
+        </w:numPr>
+        <w:rPr>
+          <w:sz w:val="24"/>
+          <w:szCs w:val="24"/>
+          <w:lang w:val="en-US"/>
+        </w:rPr>
+      </w:pPr>
+      <w:r>
+        <w:rPr>
+          <w:sz w:val="24"/>
+          <w:szCs w:val="24"/>
+          <w:lang w:val="en-US"/>
+        </w:rPr>
+        <w:t>Links are always having tag name as &lt;a&gt;</w:t>
       </w:r>
     </w:p>
     <w:p>
@@ -7118,335 +7382,23 @@
         <w:pStyle w:val="ListParagraph"/>
         <w:numPr>
           <w:ilvl w:val="0"/>
-          <w:numId w:val="21"/>
-        </w:numPr>
-        <w:rPr>
-          <w:sz w:val="24"/>
-          <w:szCs w:val="24"/>
-          <w:lang w:val="en-US"/>
-        </w:rPr>
-      </w:pPr>
-      <w:r>
-        <w:rPr>
-          <w:sz w:val="24"/>
-          <w:szCs w:val="24"/>
-          <w:lang w:val="en-US"/>
-        </w:rPr>
-        <w:t>Type</w:t>
-      </w:r>
-    </w:p>
-    <w:p>
-      <w:pPr>
-        <w:pStyle w:val="ListParagraph"/>
-        <w:numPr>
-          <w:ilvl w:val="1"/>
-          <w:numId w:val="21"/>
-        </w:numPr>
-        <w:rPr>
-          <w:sz w:val="24"/>
-          <w:szCs w:val="24"/>
-          <w:lang w:val="en-US"/>
-        </w:rPr>
-      </w:pPr>
-      <w:r>
-        <w:rPr>
-          <w:sz w:val="24"/>
-          <w:szCs w:val="24"/>
-          <w:lang w:val="en-US"/>
-        </w:rPr>
-        <w:t>Using single attribute</w:t>
-      </w:r>
-      <w:r>
-        <w:rPr>
-          <w:sz w:val="24"/>
-          <w:szCs w:val="24"/>
-          <w:lang w:val="en-US"/>
-        </w:rPr>
-        <w:br/>
-        <w:t>Syntax:</w:t>
-      </w:r>
-      <w:r>
-        <w:rPr>
-          <w:sz w:val="24"/>
-          <w:szCs w:val="24"/>
-          <w:lang w:val="en-US"/>
-        </w:rPr>
-        <w:br/>
-        <w:t>tagName[attribute=”value”]</w:t>
-      </w:r>
-      <w:r>
-        <w:rPr>
-          <w:sz w:val="24"/>
-          <w:szCs w:val="24"/>
-          <w:lang w:val="en-US"/>
-        </w:rPr>
-        <w:br/>
-      </w:r>
-      <w:r>
-        <w:rPr>
-          <w:sz w:val="24"/>
-          <w:szCs w:val="24"/>
-          <w:lang w:val="en-US"/>
-        </w:rPr>
-        <w:t>input[</w:t>
-      </w:r>
-      <w:r>
-        <w:rPr>
-          <w:sz w:val="24"/>
-          <w:szCs w:val="24"/>
-          <w:lang w:val="en-US"/>
-        </w:rPr>
-        <w:t>autocomplete</w:t>
-      </w:r>
-      <w:r>
-        <w:rPr>
-          <w:sz w:val="24"/>
-          <w:szCs w:val="24"/>
-          <w:lang w:val="en-US"/>
-        </w:rPr>
-        <w:t>="</w:t>
-      </w:r>
-      <w:r>
-        <w:rPr>
-          <w:sz w:val="24"/>
-          <w:szCs w:val="24"/>
-          <w:lang w:val="en-US"/>
-        </w:rPr>
-        <w:t xml:space="preserve">username </w:t>
-      </w:r>
-      <w:proofErr w:type="spellStart"/>
-      <w:r>
-        <w:rPr>
-          <w:sz w:val="24"/>
-          <w:szCs w:val="24"/>
-          <w:lang w:val="en-US"/>
-        </w:rPr>
-        <w:t>webauthn</w:t>
-      </w:r>
-      <w:proofErr w:type="spellEnd"/>
-      <w:r>
-        <w:rPr>
-          <w:sz w:val="24"/>
-          <w:szCs w:val="24"/>
-          <w:lang w:val="en-US"/>
-        </w:rPr>
-        <w:t>"</w:t>
-      </w:r>
-      <w:r>
-        <w:rPr>
-          <w:sz w:val="24"/>
-          <w:szCs w:val="24"/>
-          <w:lang w:val="en-US"/>
-        </w:rPr>
-        <w:t>]</w:t>
-      </w:r>
-      <w:r>
-        <w:rPr>
-          <w:sz w:val="24"/>
-          <w:szCs w:val="24"/>
-          <w:lang w:val="en-US"/>
-        </w:rPr>
-        <w:br/>
-        <w:t>input[</w:t>
-      </w:r>
-      <w:r>
-        <w:rPr>
-          <w:sz w:val="24"/>
-          <w:szCs w:val="24"/>
-          <w:lang w:val="en-US"/>
-        </w:rPr>
-        <w:t>data-</w:t>
-      </w:r>
-      <w:proofErr w:type="spellStart"/>
-      <w:r>
-        <w:rPr>
-          <w:sz w:val="24"/>
-          <w:szCs w:val="24"/>
-          <w:lang w:val="en-US"/>
-        </w:rPr>
-        <w:t>testid</w:t>
-      </w:r>
-      <w:proofErr w:type="spellEnd"/>
-      <w:r>
-        <w:rPr>
-          <w:sz w:val="24"/>
-          <w:szCs w:val="24"/>
-          <w:lang w:val="en-US"/>
-        </w:rPr>
-        <w:t>="</w:t>
-      </w:r>
-      <w:r>
-        <w:rPr>
-          <w:sz w:val="24"/>
-          <w:szCs w:val="24"/>
-          <w:lang w:val="en-US"/>
-        </w:rPr>
-        <w:t>royal-email</w:t>
-      </w:r>
-      <w:r>
-        <w:rPr>
-          <w:sz w:val="24"/>
-          <w:szCs w:val="24"/>
-          <w:lang w:val="en-US"/>
-        </w:rPr>
-        <w:t>"</w:t>
-      </w:r>
-      <w:r>
-        <w:rPr>
-          <w:sz w:val="24"/>
-          <w:szCs w:val="24"/>
-          <w:lang w:val="en-US"/>
-        </w:rPr>
-        <w:t>]</w:t>
-      </w:r>
-    </w:p>
-    <w:p>
-      <w:pPr>
-        <w:pStyle w:val="ListParagraph"/>
-        <w:numPr>
-          <w:ilvl w:val="1"/>
-          <w:numId w:val="21"/>
-        </w:numPr>
-        <w:rPr>
-          <w:sz w:val="24"/>
-          <w:szCs w:val="24"/>
-          <w:lang w:val="en-US"/>
-        </w:rPr>
-      </w:pPr>
-      <w:r>
-        <w:rPr>
-          <w:sz w:val="24"/>
-          <w:szCs w:val="24"/>
-          <w:lang w:val="en-US"/>
-        </w:rPr>
-        <w:t>Using multiple attributes</w:t>
-      </w:r>
-      <w:r>
-        <w:rPr>
-          <w:sz w:val="24"/>
-          <w:szCs w:val="24"/>
-          <w:lang w:val="en-US"/>
-        </w:rPr>
-        <w:br/>
-        <w:t>Syntax:</w:t>
-      </w:r>
-      <w:r>
-        <w:rPr>
-          <w:sz w:val="24"/>
-          <w:szCs w:val="24"/>
-          <w:lang w:val="en-US"/>
-        </w:rPr>
-        <w:br/>
-        <w:t>tagName[attribute1=”value”][attribute2=”value”]</w:t>
-      </w:r>
-    </w:p>
-    <w:p>
-      <w:pPr>
-        <w:pStyle w:val="ListParagraph"/>
-        <w:numPr>
-          <w:ilvl w:val="1"/>
-          <w:numId w:val="21"/>
-        </w:numPr>
-        <w:rPr>
-          <w:sz w:val="24"/>
-          <w:szCs w:val="24"/>
-          <w:lang w:val="en-US"/>
-        </w:rPr>
-      </w:pPr>
-      <w:r>
-        <w:rPr>
-          <w:sz w:val="24"/>
-          <w:szCs w:val="24"/>
-          <w:lang w:val="en-US"/>
-        </w:rPr>
-        <w:t>Using special characters.</w:t>
-      </w:r>
-    </w:p>
-    <w:p>
-      <w:pPr>
-        <w:pStyle w:val="ListParagraph"/>
-        <w:numPr>
-          <w:ilvl w:val="2"/>
-          <w:numId w:val="21"/>
-        </w:numPr>
-        <w:rPr>
-          <w:sz w:val="24"/>
-          <w:szCs w:val="24"/>
-          <w:lang w:val="en-US"/>
-        </w:rPr>
-      </w:pPr>
-      <w:r>
-        <w:rPr>
-          <w:sz w:val="24"/>
-          <w:szCs w:val="24"/>
-          <w:lang w:val="en-US"/>
-        </w:rPr>
-        <w:t xml:space="preserve">^ - Starts with </w:t>
-      </w:r>
-    </w:p>
-    <w:p>
-      <w:pPr>
-        <w:pStyle w:val="ListParagraph"/>
-        <w:numPr>
-          <w:ilvl w:val="2"/>
-          <w:numId w:val="21"/>
-        </w:numPr>
-        <w:rPr>
-          <w:sz w:val="24"/>
-          <w:szCs w:val="24"/>
-          <w:lang w:val="en-US"/>
-        </w:rPr>
-      </w:pPr>
-      <w:r>
-        <w:rPr>
-          <w:sz w:val="24"/>
-          <w:szCs w:val="24"/>
-          <w:lang w:val="en-US"/>
-        </w:rPr>
-        <w:t>$ - Ends With</w:t>
-      </w:r>
-    </w:p>
-    <w:p>
-      <w:pPr>
-        <w:pStyle w:val="ListParagraph"/>
-        <w:numPr>
-          <w:ilvl w:val="2"/>
-          <w:numId w:val="21"/>
-        </w:numPr>
-        <w:rPr>
-          <w:sz w:val="24"/>
-          <w:szCs w:val="24"/>
-          <w:lang w:val="en-US"/>
-        </w:rPr>
-      </w:pPr>
-      <w:r>
-        <w:rPr>
-          <w:sz w:val="24"/>
-          <w:szCs w:val="24"/>
-          <w:lang w:val="en-US"/>
-        </w:rPr>
-        <w:t>*</w:t>
-      </w:r>
-      <w:r>
-        <w:rPr>
-          <w:sz w:val="24"/>
-          <w:szCs w:val="24"/>
-          <w:lang w:val="en-US"/>
-        </w:rPr>
-        <w:t xml:space="preserve"> - Contains</w:t>
-      </w:r>
-    </w:p>
-    <w:p>
-      <w:pPr>
-        <w:rPr>
-          <w:sz w:val="24"/>
-          <w:szCs w:val="24"/>
-          <w:lang w:val="en-US"/>
-        </w:rPr>
-      </w:pPr>
-    </w:p>
-    <w:p>
-      <w:pPr>
+          <w:numId w:val="22"/>
+        </w:numPr>
+        <w:rPr>
+          <w:sz w:val="24"/>
+          <w:szCs w:val="24"/>
+          <w:lang w:val="en-US"/>
+        </w:rPr>
+      </w:pPr>
+      <w:r>
+        <w:rPr>
+          <w:sz w:val="24"/>
+          <w:szCs w:val="24"/>
+          <w:lang w:val="en-US"/>
+        </w:rPr>
+        <w:t xml:space="preserve">You are supposed to pass the </w:t>
+      </w:r>
+      <w:r>
         <w:rPr>
           <w:b/>
           <w:bCs/>
@@ -7454,8 +7406,150 @@
           <w:szCs w:val="24"/>
           <w:lang w:val="en-US"/>
         </w:rPr>
-      </w:pPr>
-      <w:r>
+        <w:t xml:space="preserve">inner text </w:t>
+      </w:r>
+      <w:r>
+        <w:rPr>
+          <w:sz w:val="24"/>
+          <w:szCs w:val="24"/>
+          <w:lang w:val="en-US"/>
+        </w:rPr>
+        <w:t>from this &lt;a&gt; inner text &lt;/a&gt;</w:t>
+      </w:r>
+    </w:p>
+    <w:p>
+      <w:pPr>
+        <w:rPr>
+          <w:sz w:val="24"/>
+          <w:szCs w:val="24"/>
+          <w:lang w:val="en-US"/>
+        </w:rPr>
+      </w:pPr>
+    </w:p>
+    <w:p>
+      <w:pPr>
+        <w:rPr>
+          <w:sz w:val="24"/>
+          <w:szCs w:val="24"/>
+          <w:lang w:val="en-US"/>
+        </w:rPr>
+      </w:pPr>
+      <w:r>
+        <w:rPr>
+          <w:sz w:val="24"/>
+          <w:szCs w:val="24"/>
+          <w:lang w:val="en-US"/>
+        </w:rPr>
+        <w:t xml:space="preserve">Pattankodoli Bus stand </w:t>
+      </w:r>
+      <w:r>
+        <w:rPr>
+          <w:sz w:val="24"/>
+          <w:szCs w:val="24"/>
+          <w:lang w:val="en-US"/>
+        </w:rPr>
+        <w:sym w:font="Wingdings" w:char="F0E0"/>
+      </w:r>
+      <w:r>
+        <w:rPr>
+          <w:sz w:val="24"/>
+          <w:szCs w:val="24"/>
+          <w:lang w:val="en-US"/>
+        </w:rPr>
+        <w:t xml:space="preserve"> Take a right turn </w:t>
+      </w:r>
+      <w:r>
+        <w:rPr>
+          <w:sz w:val="24"/>
+          <w:szCs w:val="24"/>
+          <w:lang w:val="en-US"/>
+        </w:rPr>
+        <w:sym w:font="Wingdings" w:char="F0E0"/>
+      </w:r>
+      <w:r>
+        <w:rPr>
+          <w:sz w:val="24"/>
+          <w:szCs w:val="24"/>
+          <w:lang w:val="en-US"/>
+        </w:rPr>
+        <w:t xml:space="preserve"> Hupare Nagar </w:t>
+      </w:r>
+      <w:r>
+        <w:rPr>
+          <w:sz w:val="24"/>
+          <w:szCs w:val="24"/>
+          <w:lang w:val="en-US"/>
+        </w:rPr>
+        <w:sym w:font="Wingdings" w:char="F0E0"/>
+      </w:r>
+      <w:r>
+        <w:rPr>
+          <w:sz w:val="24"/>
+          <w:szCs w:val="24"/>
+          <w:lang w:val="en-US"/>
+        </w:rPr>
+        <w:t xml:space="preserve"> Go straight </w:t>
+      </w:r>
+      <w:r>
+        <w:rPr>
+          <w:sz w:val="24"/>
+          <w:szCs w:val="24"/>
+          <w:lang w:val="en-US"/>
+        </w:rPr>
+        <w:sym w:font="Wingdings" w:char="F0E0"/>
+      </w:r>
+      <w:r>
+        <w:rPr>
+          <w:sz w:val="24"/>
+          <w:szCs w:val="24"/>
+          <w:lang w:val="en-US"/>
+        </w:rPr>
+        <w:t xml:space="preserve"> Water Tank </w:t>
+      </w:r>
+      <w:r>
+        <w:rPr>
+          <w:sz w:val="24"/>
+          <w:szCs w:val="24"/>
+          <w:lang w:val="en-US"/>
+        </w:rPr>
+        <w:sym w:font="Wingdings" w:char="F0E0"/>
+      </w:r>
+      <w:r>
+        <w:rPr>
+          <w:sz w:val="24"/>
+          <w:szCs w:val="24"/>
+          <w:lang w:val="en-US"/>
+        </w:rPr>
+        <w:t xml:space="preserve"> Lane No 9 </w:t>
+      </w:r>
+      <w:r>
+        <w:rPr>
+          <w:sz w:val="24"/>
+          <w:szCs w:val="24"/>
+          <w:lang w:val="en-US"/>
+        </w:rPr>
+        <w:sym w:font="Wingdings" w:char="F0E0"/>
+      </w:r>
+      <w:r>
+        <w:rPr>
+          <w:sz w:val="24"/>
+          <w:szCs w:val="24"/>
+          <w:lang w:val="en-US"/>
+        </w:rPr>
+        <w:t xml:space="preserve"> House No 1128</w:t>
+      </w:r>
+    </w:p>
+    <w:p>
+      <w:pPr>
+        <w:rPr>
+          <w:sz w:val="24"/>
+          <w:szCs w:val="24"/>
+          <w:lang w:val="en-US"/>
+        </w:rPr>
+      </w:pPr>
+    </w:p>
+    <w:p>
+      <w:pPr>
         <w:rPr>
           <w:b/>
           <w:bCs/>
@@ -7463,74 +7557,7 @@
           <w:szCs w:val="24"/>
           <w:lang w:val="en-US"/>
         </w:rPr>
-        <w:t>LinkText Locator:</w:t>
-      </w:r>
-    </w:p>
-    <w:p>
-      <w:pPr>
-        <w:pStyle w:val="ListParagraph"/>
-        <w:numPr>
-          <w:ilvl w:val="0"/>
-          <w:numId w:val="22"/>
-        </w:numPr>
-        <w:rPr>
-          <w:sz w:val="24"/>
-          <w:szCs w:val="24"/>
-          <w:lang w:val="en-US"/>
-        </w:rPr>
-      </w:pPr>
-      <w:r>
-        <w:rPr>
-          <w:sz w:val="24"/>
-          <w:szCs w:val="24"/>
-          <w:lang w:val="en-US"/>
-        </w:rPr>
-        <w:t>The locator especially designed for handling links / hyperlinks</w:t>
-      </w:r>
-    </w:p>
-    <w:p>
-      <w:pPr>
-        <w:pStyle w:val="ListParagraph"/>
-        <w:numPr>
-          <w:ilvl w:val="0"/>
-          <w:numId w:val="22"/>
-        </w:numPr>
-        <w:rPr>
-          <w:sz w:val="24"/>
-          <w:szCs w:val="24"/>
-          <w:lang w:val="en-US"/>
-        </w:rPr>
-      </w:pPr>
-      <w:r>
-        <w:rPr>
-          <w:sz w:val="24"/>
-          <w:szCs w:val="24"/>
-          <w:lang w:val="en-US"/>
-        </w:rPr>
-        <w:t>Links are always having tag name as &lt;a&gt;</w:t>
-      </w:r>
-    </w:p>
-    <w:p>
-      <w:pPr>
-        <w:pStyle w:val="ListParagraph"/>
-        <w:numPr>
-          <w:ilvl w:val="0"/>
-          <w:numId w:val="22"/>
-        </w:numPr>
-        <w:rPr>
-          <w:sz w:val="24"/>
-          <w:szCs w:val="24"/>
-          <w:lang w:val="en-US"/>
-        </w:rPr>
-      </w:pPr>
-      <w:r>
-        <w:rPr>
-          <w:sz w:val="24"/>
-          <w:szCs w:val="24"/>
-          <w:lang w:val="en-US"/>
-        </w:rPr>
-        <w:t xml:space="preserve">You are supposed to pass the </w:t>
-      </w:r>
+      </w:pPr>
       <w:r>
         <w:rPr>
           <w:b/>
@@ -7539,16 +7566,158 @@
           <w:szCs w:val="24"/>
           <w:lang w:val="en-US"/>
         </w:rPr>
-        <w:t xml:space="preserve">inner text </w:t>
-      </w:r>
-      <w:r>
-        <w:rPr>
-          <w:sz w:val="24"/>
-          <w:szCs w:val="24"/>
-          <w:lang w:val="en-US"/>
-        </w:rPr>
-        <w:t>from this &lt;a&gt; inner text &lt;/a&gt;</w:t>
-      </w:r>
+        <w:t>XPath Locator (XML Path)</w:t>
+      </w:r>
+    </w:p>
+    <w:p>
+      <w:pPr>
+        <w:pStyle w:val="ListParagraph"/>
+        <w:numPr>
+          <w:ilvl w:val="0"/>
+          <w:numId w:val="24"/>
+        </w:numPr>
+        <w:rPr>
+          <w:sz w:val="24"/>
+          <w:szCs w:val="24"/>
+          <w:lang w:val="en-US"/>
+        </w:rPr>
+      </w:pPr>
+      <w:r>
+        <w:rPr>
+          <w:sz w:val="24"/>
+          <w:szCs w:val="24"/>
+          <w:lang w:val="en-US"/>
+        </w:rPr>
+        <w:t>Absolute XPath</w:t>
+      </w:r>
+      <w:r>
+        <w:rPr>
+          <w:sz w:val="24"/>
+          <w:szCs w:val="24"/>
+          <w:lang w:val="en-US"/>
+        </w:rPr>
+        <w:br/>
+      </w:r>
+      <w:r>
+        <w:rPr>
+          <w:sz w:val="24"/>
+          <w:szCs w:val="24"/>
+          <w:lang w:val="en-US"/>
+        </w:rPr>
+        <w:t xml:space="preserve">Always starts with </w:t>
+      </w:r>
+      <w:r>
+        <w:rPr>
+          <w:sz w:val="24"/>
+          <w:szCs w:val="24"/>
+          <w:lang w:val="en-US"/>
+        </w:rPr>
+        <w:t>html</w:t>
+      </w:r>
+    </w:p>
+    <w:p>
+      <w:pPr>
+        <w:pStyle w:val="ListParagraph"/>
+        <w:numPr>
+          <w:ilvl w:val="0"/>
+          <w:numId w:val="24"/>
+        </w:numPr>
+        <w:rPr>
+          <w:sz w:val="24"/>
+          <w:szCs w:val="24"/>
+          <w:lang w:val="en-US"/>
+        </w:rPr>
+      </w:pPr>
+      <w:r>
+        <w:rPr>
+          <w:sz w:val="24"/>
+          <w:szCs w:val="24"/>
+          <w:lang w:val="en-US"/>
+        </w:rPr>
+        <w:t>Relative XPath</w:t>
+      </w:r>
+      <w:r>
+        <w:rPr>
+          <w:sz w:val="24"/>
+          <w:szCs w:val="24"/>
+          <w:lang w:val="en-US"/>
+        </w:rPr>
+        <w:br/>
+        <w:t>Starts with //</w:t>
+      </w:r>
+      <w:r>
+        <w:rPr>
+          <w:sz w:val="24"/>
+          <w:szCs w:val="24"/>
+          <w:lang w:val="en-US"/>
+        </w:rPr>
+        <w:br/>
+        <w:t>And can be created in 2 ways</w:t>
+      </w:r>
+    </w:p>
+    <w:p>
+      <w:pPr>
+        <w:pStyle w:val="ListParagraph"/>
+        <w:numPr>
+          <w:ilvl w:val="1"/>
+          <w:numId w:val="24"/>
+        </w:numPr>
+        <w:rPr>
+          <w:sz w:val="24"/>
+          <w:szCs w:val="24"/>
+          <w:lang w:val="en-US"/>
+        </w:rPr>
+      </w:pPr>
+      <w:r>
+        <w:rPr>
+          <w:sz w:val="24"/>
+          <w:szCs w:val="24"/>
+          <w:lang w:val="en-US"/>
+        </w:rPr>
+        <w:t>Taking the reference of parent tag</w:t>
+      </w:r>
+    </w:p>
+    <w:p>
+      <w:pPr>
+        <w:pStyle w:val="ListParagraph"/>
+        <w:numPr>
+          <w:ilvl w:val="1"/>
+          <w:numId w:val="24"/>
+        </w:numPr>
+        <w:rPr>
+          <w:sz w:val="24"/>
+          <w:szCs w:val="24"/>
+          <w:lang w:val="en-US"/>
+        </w:rPr>
+      </w:pPr>
+      <w:r>
+        <w:rPr>
+          <w:sz w:val="24"/>
+          <w:szCs w:val="24"/>
+          <w:lang w:val="en-US"/>
+        </w:rPr>
+        <w:t>Taking the reference of exact control</w:t>
+      </w:r>
+    </w:p>
+    <w:p>
+      <w:pPr>
+        <w:rPr>
+          <w:sz w:val="24"/>
+          <w:szCs w:val="24"/>
+          <w:lang w:val="en-US"/>
+        </w:rPr>
+      </w:pPr>
+    </w:p>
+    <w:p>
+      <w:pPr>
+        <w:rPr>
+          <w:b/>
+          <w:bCs/>
+          <w:sz w:val="24"/>
+          <w:szCs w:val="24"/>
+          <w:lang w:val="en-US"/>
+        </w:rPr>
+      </w:pPr>
     </w:p>
     <w:sectPr>
       <w:pgSz w:w="11906" w:h="16838"/>
@@ -8816,6 +8985,95 @@
     </w:lvl>
   </w:abstractNum>
   <w:abstractNum w:abstractNumId="13">
+    <w:nsid w:val="598347BF"/>
+    <w:multiLevelType w:val="hybridMultilevel"/>
+    <w:tmpl w:val="A92200FA"/>
+    <w:lvl w:ilvl="0" w:tplc="4009000F">
+      <w:start w:val="1"/>
+      <w:numFmt w:val="decimal"/>
+      <w:lvlText w:val="%1."/>
+      <w:lvlJc w:val="left"/>
+      <w:pPr>
+        <w:ind w:left="720" w:hanging="360"/>
+      </w:pPr>
+      <w:rPr>
+        <w:rFonts w:hint="default"/>
+      </w:rPr>
+    </w:lvl>
+    <w:lvl w:ilvl="1" w:tplc="40090019" w:tentative="1">
+      <w:start w:val="1"/>
+      <w:numFmt w:val="lowerLetter"/>
+      <w:lvlText w:val="%2."/>
+      <w:lvlJc w:val="left"/>
+      <w:pPr>
+        <w:ind w:left="1440" w:hanging="360"/>
+      </w:pPr>
+    </w:lvl>
+    <w:lvl w:ilvl="2" w:tplc="4009001B" w:tentative="1">
+      <w:start w:val="1"/>
+      <w:numFmt w:val="lowerRoman"/>
+      <w:lvlText w:val="%3."/>
+      <w:lvlJc w:val="right"/>
+      <w:pPr>
+        <w:ind w:left="2160" w:hanging="180"/>
+      </w:pPr>
+    </w:lvl>
+    <w:lvl w:ilvl="3" w:tplc="4009000F" w:tentative="1">
+      <w:start w:val="1"/>
+      <w:numFmt w:val="decimal"/>
+      <w:lvlText w:val="%4."/>
+      <w:lvlJc w:val="left"/>
+      <w:pPr>
+        <w:ind w:left="2880" w:hanging="360"/>
+      </w:pPr>
+    </w:lvl>
+    <w:lvl w:ilvl="4" w:tplc="40090019" w:tentative="1">
+      <w:start w:val="1"/>
+      <w:numFmt w:val="lowerLetter"/>
+      <w:lvlText w:val="%5."/>
+      <w:lvlJc w:val="left"/>
+      <w:pPr>
+        <w:ind w:left="3600" w:hanging="360"/>
+      </w:pPr>
+    </w:lvl>
+    <w:lvl w:ilvl="5" w:tplc="4009001B" w:tentative="1">
+      <w:start w:val="1"/>
+      <w:numFmt w:val="lowerRoman"/>
+      <w:lvlText w:val="%6."/>
+      <w:lvlJc w:val="right"/>
+      <w:pPr>
+        <w:ind w:left="4320" w:hanging="180"/>
+      </w:pPr>
+    </w:lvl>
+    <w:lvl w:ilvl="6" w:tplc="4009000F" w:tentative="1">
+      <w:start w:val="1"/>
+      <w:numFmt w:val="decimal"/>
+      <w:lvlText w:val="%7."/>
+      <w:lvlJc w:val="left"/>
+      <w:pPr>
+        <w:ind w:left="5040" w:hanging="360"/>
+      </w:pPr>
+    </w:lvl>
+    <w:lvl w:ilvl="7" w:tplc="40090019" w:tentative="1">
+      <w:start w:val="1"/>
+      <w:numFmt w:val="lowerLetter"/>
+      <w:lvlText w:val="%8."/>
+      <w:lvlJc w:val="left"/>
+      <w:pPr>
+        <w:ind w:left="5760" w:hanging="360"/>
+      </w:pPr>
+    </w:lvl>
+    <w:lvl w:ilvl="8" w:tplc="4009001B" w:tentative="1">
+      <w:start w:val="1"/>
+      <w:numFmt w:val="lowerRoman"/>
+      <w:lvlText w:val="%9."/>
+      <w:lvlJc w:val="right"/>
+      <w:pPr>
+        <w:ind w:left="6480" w:hanging="180"/>
+      </w:pPr>
+    </w:lvl>
+  </w:abstractNum>
+  <w:abstractNum w:abstractNumId="14">
     <w:nsid w:val="5AF24E37"/>
     <w:multiLevelType w:val="hybridMultilevel"/>
     <w:tmpl w:val="9AE6D092"/>
@@ -8928,7 +9186,7 @@
       </w:rPr>
     </w:lvl>
   </w:abstractNum>
-  <w:abstractNum w:abstractNumId="14">
+  <w:abstractNum w:abstractNumId="15">
     <w:nsid w:val="5D2D5A5E"/>
     <w:multiLevelType w:val="hybridMultilevel"/>
     <w:tmpl w:val="45D67A3A"/>
@@ -9041,7 +9299,7 @@
       </w:rPr>
     </w:lvl>
   </w:abstractNum>
-  <w:abstractNum w:abstractNumId="15">
+  <w:abstractNum w:abstractNumId="16">
     <w:nsid w:val="63F16A77"/>
     <w:multiLevelType w:val="hybridMultilevel"/>
     <w:tmpl w:val="594078DE"/>
@@ -9130,7 +9388,7 @@
       </w:pPr>
     </w:lvl>
   </w:abstractNum>
-  <w:abstractNum w:abstractNumId="16">
+  <w:abstractNum w:abstractNumId="17">
     <w:nsid w:val="659B2CE4"/>
     <w:multiLevelType w:val="hybridMultilevel"/>
     <w:tmpl w:val="EA5A0832"/>
@@ -9243,7 +9501,7 @@
       </w:rPr>
     </w:lvl>
   </w:abstractNum>
-  <w:abstractNum w:abstractNumId="17">
+  <w:abstractNum w:abstractNumId="18">
     <w:nsid w:val="65C46EDC"/>
     <w:multiLevelType w:val="hybridMultilevel"/>
     <w:tmpl w:val="75FA7CD0"/>
@@ -9332,7 +9590,7 @@
       </w:pPr>
     </w:lvl>
   </w:abstractNum>
-  <w:abstractNum w:abstractNumId="18">
+  <w:abstractNum w:abstractNumId="19">
     <w:nsid w:val="6D0E099F"/>
     <w:multiLevelType w:val="hybridMultilevel"/>
     <w:tmpl w:val="B5040B2E"/>
@@ -9421,7 +9679,96 @@
       </w:pPr>
     </w:lvl>
   </w:abstractNum>
-  <w:abstractNum w:abstractNumId="19">
+  <w:abstractNum w:abstractNumId="20">
+    <w:nsid w:val="71D84EA6"/>
+    <w:multiLevelType w:val="hybridMultilevel"/>
+    <w:tmpl w:val="D73C965C"/>
+    <w:lvl w:ilvl="0" w:tplc="4009000F">
+      <w:start w:val="1"/>
+      <w:numFmt w:val="decimal"/>
+      <w:lvlText w:val="%1."/>
+      <w:lvlJc w:val="left"/>
+      <w:pPr>
+        <w:ind w:left="720" w:hanging="360"/>
+      </w:pPr>
+      <w:rPr>
+        <w:rFonts w:hint="default"/>
+      </w:rPr>
+    </w:lvl>
+    <w:lvl w:ilvl="1" w:tplc="40090019">
+      <w:start w:val="1"/>
+      <w:numFmt w:val="lowerLetter"/>
+      <w:lvlText w:val="%2."/>
+      <w:lvlJc w:val="left"/>
+      <w:pPr>
+        <w:ind w:left="1440" w:hanging="360"/>
+      </w:pPr>
+    </w:lvl>
+    <w:lvl w:ilvl="2" w:tplc="4009001B" w:tentative="1">
+      <w:start w:val="1"/>
+      <w:numFmt w:val="lowerRoman"/>
+      <w:lvlText w:val="%3."/>
+      <w:lvlJc w:val="right"/>
+      <w:pPr>
+        <w:ind w:left="2160" w:hanging="180"/>
+      </w:pPr>
+    </w:lvl>
+    <w:lvl w:ilvl="3" w:tplc="4009000F" w:tentative="1">
+      <w:start w:val="1"/>
+      <w:numFmt w:val="decimal"/>
+      <w:lvlText w:val="%4."/>
+      <w:lvlJc w:val="left"/>
+      <w:pPr>
+        <w:ind w:left="2880" w:hanging="360"/>
+      </w:pPr>
+    </w:lvl>
+    <w:lvl w:ilvl="4" w:tplc="40090019" w:tentative="1">
+      <w:start w:val="1"/>
+      <w:numFmt w:val="lowerLetter"/>
+      <w:lvlText w:val="%5."/>
+      <w:lvlJc w:val="left"/>
+      <w:pPr>
+        <w:ind w:left="3600" w:hanging="360"/>
+      </w:pPr>
+    </w:lvl>
+    <w:lvl w:ilvl="5" w:tplc="4009001B" w:tentative="1">
+      <w:start w:val="1"/>
+      <w:numFmt w:val="lowerRoman"/>
+      <w:lvlText w:val="%6."/>
+      <w:lvlJc w:val="right"/>
+      <w:pPr>
+        <w:ind w:left="4320" w:hanging="180"/>
+      </w:pPr>
+    </w:lvl>
+    <w:lvl w:ilvl="6" w:tplc="4009000F" w:tentative="1">
+      <w:start w:val="1"/>
+      <w:numFmt w:val="decimal"/>
+      <w:lvlText w:val="%7."/>
+      <w:lvlJc w:val="left"/>
+      <w:pPr>
+        <w:ind w:left="5040" w:hanging="360"/>
+      </w:pPr>
+    </w:lvl>
+    <w:lvl w:ilvl="7" w:tplc="40090019" w:tentative="1">
+      <w:start w:val="1"/>
+      <w:numFmt w:val="lowerLetter"/>
+      <w:lvlText w:val="%8."/>
+      <w:lvlJc w:val="left"/>
+      <w:pPr>
+        <w:ind w:left="5760" w:hanging="360"/>
+      </w:pPr>
+    </w:lvl>
+    <w:lvl w:ilvl="8" w:tplc="4009001B" w:tentative="1">
+      <w:start w:val="1"/>
+      <w:numFmt w:val="lowerRoman"/>
+      <w:lvlText w:val="%9."/>
+      <w:lvlJc w:val="right"/>
+      <w:pPr>
+        <w:ind w:left="6480" w:hanging="180"/>
+      </w:pPr>
+    </w:lvl>
+  </w:abstractNum>
+  <w:abstractNum w:abstractNumId="21">
     <w:nsid w:val="73F4343E"/>
     <w:multiLevelType w:val="hybridMultilevel"/>
     <w:tmpl w:val="C778DD40"/>
@@ -9534,7 +9881,7 @@
       </w:rPr>
     </w:lvl>
   </w:abstractNum>
-  <w:abstractNum w:abstractNumId="20">
+  <w:abstractNum w:abstractNumId="22">
     <w:nsid w:val="7EBD7DA0"/>
     <w:multiLevelType w:val="hybridMultilevel"/>
     <w:tmpl w:val="5EAEC784"/>
@@ -9623,7 +9970,7 @@
       </w:pPr>
     </w:lvl>
   </w:abstractNum>
-  <w:abstractNum w:abstractNumId="21">
+  <w:abstractNum w:abstractNumId="23">
     <w:nsid w:val="7F2632E6"/>
     <w:multiLevelType w:val="hybridMultilevel"/>
     <w:tmpl w:val="D5E43072"/>
@@ -9716,10 +10063,10 @@
     <w:abstractNumId w:val="0"/>
   </w:num>
   <w:num w:numId="2">
-    <w:abstractNumId w:val="17"/>
+    <w:abstractNumId w:val="18"/>
   </w:num>
   <w:num w:numId="3">
-    <w:abstractNumId w:val="15"/>
+    <w:abstractNumId w:val="16"/>
   </w:num>
   <w:num w:numId="4">
     <w:abstractNumId w:val="10"/>
@@ -9728,10 +10075,10 @@
     <w:abstractNumId w:val="6"/>
   </w:num>
   <w:num w:numId="6">
-    <w:abstractNumId w:val="13"/>
+    <w:abstractNumId w:val="14"/>
   </w:num>
   <w:num w:numId="7">
-    <w:abstractNumId w:val="14"/>
+    <w:abstractNumId w:val="15"/>
   </w:num>
   <w:num w:numId="8">
     <w:abstractNumId w:val="9"/>
@@ -9752,19 +10099,19 @@
     <w:abstractNumId w:val="8"/>
   </w:num>
   <w:num w:numId="14">
-    <w:abstractNumId w:val="18"/>
+    <w:abstractNumId w:val="19"/>
   </w:num>
   <w:num w:numId="15">
-    <w:abstractNumId w:val="21"/>
+    <w:abstractNumId w:val="23"/>
   </w:num>
   <w:num w:numId="16">
-    <w:abstractNumId w:val="20"/>
+    <w:abstractNumId w:val="22"/>
   </w:num>
   <w:num w:numId="17">
     <w:abstractNumId w:val="12"/>
   </w:num>
   <w:num w:numId="18">
-    <w:abstractNumId w:val="19"/>
+    <w:abstractNumId w:val="21"/>
   </w:num>
   <w:num w:numId="19">
     <w:abstractNumId w:val="3"/>
@@ -9776,7 +10123,13 @@
     <w:abstractNumId w:val="11"/>
   </w:num>
   <w:num w:numId="22">
-    <w:abstractNumId w:val="16"/>
+    <w:abstractNumId w:val="17"/>
+  </w:num>
+  <w:num w:numId="23">
+    <w:abstractNumId w:val="13"/>
+  </w:num>
+  <w:num w:numId="24">
+    <w:abstractNumId w:val="20"/>
   </w:num>
 </w:numbering>
 </file>
@@ -11309,31 +11662,31 @@
     </dgm:pt>
   </dgm:ptLst>
   <dgm:cxnLst>
-    <dgm:cxn modelId="{00ED4E49-9E4B-4E9D-8AA3-1302C470290D}" type="presOf" srcId="{75C0FFC3-C0B6-4BCC-A034-FF5A8E3C6CD5}" destId="{03E7825B-62D7-401B-AA41-D7A0E861BDC3}" srcOrd="0" destOrd="0" presId="urn:microsoft.com/office/officeart/2005/8/layout/process1"/>
-    <dgm:cxn modelId="{065E6156-DEF8-4916-9BE9-F7915BF6488D}" type="presOf" srcId="{A217B8F3-860D-4801-8BDF-C1B54C2782BB}" destId="{84FF8DD4-D61D-4477-B97A-927FACEAC50E}" srcOrd="1" destOrd="0" presId="urn:microsoft.com/office/officeart/2005/8/layout/process1"/>
-    <dgm:cxn modelId="{E1892E13-E7BF-4C01-9692-E41FEFC4FF26}" type="presOf" srcId="{8ED253A9-890B-475C-A0FD-6D77C87EE06D}" destId="{8BEACFB3-F6DE-4195-80CE-E5DB34F42FAC}" srcOrd="0" destOrd="0" presId="urn:microsoft.com/office/officeart/2005/8/layout/process1"/>
+    <dgm:cxn modelId="{E82A7D2E-0B11-45B7-AB79-B48E29CE6B1A}" type="presOf" srcId="{F72FA461-148C-483C-AE1A-2D1F99D395D3}" destId="{B8D0FB1E-831E-4912-A037-ABDD8498C49C}" srcOrd="0" destOrd="0" presId="urn:microsoft.com/office/officeart/2005/8/layout/process1"/>
+    <dgm:cxn modelId="{0523FE18-A1B1-4D07-A1A8-DFC094C76EFA}" type="presOf" srcId="{8ED253A9-890B-475C-A0FD-6D77C87EE06D}" destId="{8BEACFB3-F6DE-4195-80CE-E5DB34F42FAC}" srcOrd="0" destOrd="0" presId="urn:microsoft.com/office/officeart/2005/8/layout/process1"/>
     <dgm:cxn modelId="{C7E575BB-4621-4BAC-838B-5254398C40A9}" srcId="{F72FA461-148C-483C-AE1A-2D1F99D395D3}" destId="{75C0FFC3-C0B6-4BCC-A034-FF5A8E3C6CD5}" srcOrd="1" destOrd="0" parTransId="{2C912126-CB9D-418C-94AC-E73CF1AA1A98}" sibTransId="{9F9678B8-B219-46E7-90F5-859EA321DBAB}"/>
-    <dgm:cxn modelId="{E397F7A7-9F88-48D4-8A97-80ABBA021887}" type="presOf" srcId="{9F9678B8-B219-46E7-90F5-859EA321DBAB}" destId="{D16B9A63-DC32-4F6B-B402-F630A021EEF4}" srcOrd="1" destOrd="0" presId="urn:microsoft.com/office/officeart/2005/8/layout/process1"/>
     <dgm:cxn modelId="{6E7CE67C-DD7D-487F-B152-25769EB5610D}" srcId="{F72FA461-148C-483C-AE1A-2D1F99D395D3}" destId="{D1907609-AE05-45D0-82D3-50EA151AA50C}" srcOrd="0" destOrd="0" parTransId="{CD7D503F-B9BB-46A4-9CD7-87BC1AD00EDD}" sibTransId="{A217B8F3-860D-4801-8BDF-C1B54C2782BB}"/>
-    <dgm:cxn modelId="{59DA635C-CD28-4614-A1B5-E29FEC4F641F}" type="presOf" srcId="{F72FA461-148C-483C-AE1A-2D1F99D395D3}" destId="{B8D0FB1E-831E-4912-A037-ABDD8498C49C}" srcOrd="0" destOrd="0" presId="urn:microsoft.com/office/officeart/2005/8/layout/process1"/>
-    <dgm:cxn modelId="{3CC1A78F-5576-4EFE-A43E-A315E78FE2EA}" type="presOf" srcId="{D1907609-AE05-45D0-82D3-50EA151AA50C}" destId="{06271E2C-B99E-4B5F-BDB5-19181E05E808}" srcOrd="0" destOrd="0" presId="urn:microsoft.com/office/officeart/2005/8/layout/process1"/>
+    <dgm:cxn modelId="{F51C3C83-3733-4250-AA87-F0545779A1D7}" type="presOf" srcId="{9F9678B8-B219-46E7-90F5-859EA321DBAB}" destId="{B8FC9287-0802-4942-94C1-E415B5DF7FDD}" srcOrd="0" destOrd="0" presId="urn:microsoft.com/office/officeart/2005/8/layout/process1"/>
     <dgm:cxn modelId="{889F9FE3-4D9F-40D0-B5C4-CABB71804B38}" srcId="{F72FA461-148C-483C-AE1A-2D1F99D395D3}" destId="{A237D33C-E5A3-49B9-A409-E64B1600BFBF}" srcOrd="3" destOrd="0" parTransId="{D7836145-E33B-4ED4-BCB9-63795FFD924C}" sibTransId="{BD6BDD18-F826-461B-9A09-7D1841C8010A}"/>
-    <dgm:cxn modelId="{C8DA1A72-5971-41AE-9BC7-6699289C7396}" type="presOf" srcId="{8ED253A9-890B-475C-A0FD-6D77C87EE06D}" destId="{0C5E7605-B75B-4EC9-8FC1-85336A5FEB7D}" srcOrd="1" destOrd="0" presId="urn:microsoft.com/office/officeart/2005/8/layout/process1"/>
+    <dgm:cxn modelId="{5CECD871-8DC4-4B97-ADED-5E449E713C68}" type="presOf" srcId="{9F9678B8-B219-46E7-90F5-859EA321DBAB}" destId="{D16B9A63-DC32-4F6B-B402-F630A021EEF4}" srcOrd="1" destOrd="0" presId="urn:microsoft.com/office/officeart/2005/8/layout/process1"/>
+    <dgm:cxn modelId="{BC0C35A5-764B-4D6B-AFFC-4252585B738A}" type="presOf" srcId="{75C0FFC3-C0B6-4BCC-A034-FF5A8E3C6CD5}" destId="{03E7825B-62D7-401B-AA41-D7A0E861BDC3}" srcOrd="0" destOrd="0" presId="urn:microsoft.com/office/officeart/2005/8/layout/process1"/>
     <dgm:cxn modelId="{C7D37ACC-F8DE-47E4-9ED2-AFD8A520697C}" srcId="{F72FA461-148C-483C-AE1A-2D1F99D395D3}" destId="{332F39DD-2C3C-42B1-AE5B-8E271027B229}" srcOrd="2" destOrd="0" parTransId="{6ECF5CD2-4E29-4831-A7A9-0FBDB9EE56CB}" sibTransId="{8ED253A9-890B-475C-A0FD-6D77C87EE06D}"/>
-    <dgm:cxn modelId="{B7C72452-3273-489F-A4DA-54540DEF2A57}" type="presOf" srcId="{A237D33C-E5A3-49B9-A409-E64B1600BFBF}" destId="{89F5B588-AC9E-48C4-8321-5764F29C4130}" srcOrd="0" destOrd="0" presId="urn:microsoft.com/office/officeart/2005/8/layout/process1"/>
-    <dgm:cxn modelId="{F64ECB48-1440-4D41-BB01-9D013BAD343E}" type="presOf" srcId="{332F39DD-2C3C-42B1-AE5B-8E271027B229}" destId="{F70532A4-8C81-4F3A-92E3-9CC2F6C51D83}" srcOrd="0" destOrd="0" presId="urn:microsoft.com/office/officeart/2005/8/layout/process1"/>
-    <dgm:cxn modelId="{07D800FF-0BC9-4AD8-B805-F0C48721347B}" type="presOf" srcId="{9F9678B8-B219-46E7-90F5-859EA321DBAB}" destId="{B8FC9287-0802-4942-94C1-E415B5DF7FDD}" srcOrd="0" destOrd="0" presId="urn:microsoft.com/office/officeart/2005/8/layout/process1"/>
-    <dgm:cxn modelId="{02A0026A-E900-4A39-AAD2-67C373C5A839}" type="presOf" srcId="{A217B8F3-860D-4801-8BDF-C1B54C2782BB}" destId="{E292D2A8-C4E5-473B-A464-7A65D3B51661}" srcOrd="0" destOrd="0" presId="urn:microsoft.com/office/officeart/2005/8/layout/process1"/>
-    <dgm:cxn modelId="{062D6856-225B-4D98-86B1-A3FF3E2DAFF8}" type="presParOf" srcId="{B8D0FB1E-831E-4912-A037-ABDD8498C49C}" destId="{06271E2C-B99E-4B5F-BDB5-19181E05E808}" srcOrd="0" destOrd="0" presId="urn:microsoft.com/office/officeart/2005/8/layout/process1"/>
-    <dgm:cxn modelId="{39E25AF8-9877-4EDE-BD73-1A097C73EB3B}" type="presParOf" srcId="{B8D0FB1E-831E-4912-A037-ABDD8498C49C}" destId="{E292D2A8-C4E5-473B-A464-7A65D3B51661}" srcOrd="1" destOrd="0" presId="urn:microsoft.com/office/officeart/2005/8/layout/process1"/>
-    <dgm:cxn modelId="{E2245A36-519B-4FE6-BB33-93A6F57B2757}" type="presParOf" srcId="{E292D2A8-C4E5-473B-A464-7A65D3B51661}" destId="{84FF8DD4-D61D-4477-B97A-927FACEAC50E}" srcOrd="0" destOrd="0" presId="urn:microsoft.com/office/officeart/2005/8/layout/process1"/>
-    <dgm:cxn modelId="{C72584C3-0047-4DD8-8B23-3D3D16979ADF}" type="presParOf" srcId="{B8D0FB1E-831E-4912-A037-ABDD8498C49C}" destId="{03E7825B-62D7-401B-AA41-D7A0E861BDC3}" srcOrd="2" destOrd="0" presId="urn:microsoft.com/office/officeart/2005/8/layout/process1"/>
-    <dgm:cxn modelId="{EBDE216E-6F2D-435B-9272-A6073A653898}" type="presParOf" srcId="{B8D0FB1E-831E-4912-A037-ABDD8498C49C}" destId="{B8FC9287-0802-4942-94C1-E415B5DF7FDD}" srcOrd="3" destOrd="0" presId="urn:microsoft.com/office/officeart/2005/8/layout/process1"/>
-    <dgm:cxn modelId="{078E2FF9-9A12-4B0E-B3A4-7A51F10362FF}" type="presParOf" srcId="{B8FC9287-0802-4942-94C1-E415B5DF7FDD}" destId="{D16B9A63-DC32-4F6B-B402-F630A021EEF4}" srcOrd="0" destOrd="0" presId="urn:microsoft.com/office/officeart/2005/8/layout/process1"/>
-    <dgm:cxn modelId="{FEDA4591-C8FD-4311-8FCE-23943A8CF478}" type="presParOf" srcId="{B8D0FB1E-831E-4912-A037-ABDD8498C49C}" destId="{F70532A4-8C81-4F3A-92E3-9CC2F6C51D83}" srcOrd="4" destOrd="0" presId="urn:microsoft.com/office/officeart/2005/8/layout/process1"/>
-    <dgm:cxn modelId="{113B0A8B-411B-4BEC-8288-E46940A7FBC2}" type="presParOf" srcId="{B8D0FB1E-831E-4912-A037-ABDD8498C49C}" destId="{8BEACFB3-F6DE-4195-80CE-E5DB34F42FAC}" srcOrd="5" destOrd="0" presId="urn:microsoft.com/office/officeart/2005/8/layout/process1"/>
-    <dgm:cxn modelId="{F45A5C80-7360-4E3C-8EE7-9D5FD026D436}" type="presParOf" srcId="{8BEACFB3-F6DE-4195-80CE-E5DB34F42FAC}" destId="{0C5E7605-B75B-4EC9-8FC1-85336A5FEB7D}" srcOrd="0" destOrd="0" presId="urn:microsoft.com/office/officeart/2005/8/layout/process1"/>
-    <dgm:cxn modelId="{16C32E55-4FE0-4F6C-9B78-A9CBA3B4F2E4}" type="presParOf" srcId="{B8D0FB1E-831E-4912-A037-ABDD8498C49C}" destId="{89F5B588-AC9E-48C4-8321-5764F29C4130}" srcOrd="6" destOrd="0" presId="urn:microsoft.com/office/officeart/2005/8/layout/process1"/>
+    <dgm:cxn modelId="{E950F3A8-9CB1-4D07-9E57-92797D16C18F}" type="presOf" srcId="{A217B8F3-860D-4801-8BDF-C1B54C2782BB}" destId="{E292D2A8-C4E5-473B-A464-7A65D3B51661}" srcOrd="0" destOrd="0" presId="urn:microsoft.com/office/officeart/2005/8/layout/process1"/>
+    <dgm:cxn modelId="{E2D5B363-78FC-430B-A140-0A38B3CC9BCF}" type="presOf" srcId="{8ED253A9-890B-475C-A0FD-6D77C87EE06D}" destId="{0C5E7605-B75B-4EC9-8FC1-85336A5FEB7D}" srcOrd="1" destOrd="0" presId="urn:microsoft.com/office/officeart/2005/8/layout/process1"/>
+    <dgm:cxn modelId="{F129E0B6-2EFB-4A90-86EA-79E669FCB497}" type="presOf" srcId="{332F39DD-2C3C-42B1-AE5B-8E271027B229}" destId="{F70532A4-8C81-4F3A-92E3-9CC2F6C51D83}" srcOrd="0" destOrd="0" presId="urn:microsoft.com/office/officeart/2005/8/layout/process1"/>
+    <dgm:cxn modelId="{259E4E46-632C-4C5F-A16C-9E1A01852E5E}" type="presOf" srcId="{A217B8F3-860D-4801-8BDF-C1B54C2782BB}" destId="{84FF8DD4-D61D-4477-B97A-927FACEAC50E}" srcOrd="1" destOrd="0" presId="urn:microsoft.com/office/officeart/2005/8/layout/process1"/>
+    <dgm:cxn modelId="{6B21C6FD-26A8-433C-A407-D7E17F87B047}" type="presOf" srcId="{A237D33C-E5A3-49B9-A409-E64B1600BFBF}" destId="{89F5B588-AC9E-48C4-8321-5764F29C4130}" srcOrd="0" destOrd="0" presId="urn:microsoft.com/office/officeart/2005/8/layout/process1"/>
+    <dgm:cxn modelId="{F015136E-8DA7-49AA-AC5D-69115041FF93}" type="presOf" srcId="{D1907609-AE05-45D0-82D3-50EA151AA50C}" destId="{06271E2C-B99E-4B5F-BDB5-19181E05E808}" srcOrd="0" destOrd="0" presId="urn:microsoft.com/office/officeart/2005/8/layout/process1"/>
+    <dgm:cxn modelId="{E416736A-6885-4DF3-9618-DDAD7041B36D}" type="presParOf" srcId="{B8D0FB1E-831E-4912-A037-ABDD8498C49C}" destId="{06271E2C-B99E-4B5F-BDB5-19181E05E808}" srcOrd="0" destOrd="0" presId="urn:microsoft.com/office/officeart/2005/8/layout/process1"/>
+    <dgm:cxn modelId="{03EC1E6C-52CA-4482-BA34-1C56C2297A61}" type="presParOf" srcId="{B8D0FB1E-831E-4912-A037-ABDD8498C49C}" destId="{E292D2A8-C4E5-473B-A464-7A65D3B51661}" srcOrd="1" destOrd="0" presId="urn:microsoft.com/office/officeart/2005/8/layout/process1"/>
+    <dgm:cxn modelId="{E418CE9B-6252-4242-872D-1CE6C95B40DA}" type="presParOf" srcId="{E292D2A8-C4E5-473B-A464-7A65D3B51661}" destId="{84FF8DD4-D61D-4477-B97A-927FACEAC50E}" srcOrd="0" destOrd="0" presId="urn:microsoft.com/office/officeart/2005/8/layout/process1"/>
+    <dgm:cxn modelId="{35E7025C-2CC1-4CB7-BEFB-8550F01CDCAF}" type="presParOf" srcId="{B8D0FB1E-831E-4912-A037-ABDD8498C49C}" destId="{03E7825B-62D7-401B-AA41-D7A0E861BDC3}" srcOrd="2" destOrd="0" presId="urn:microsoft.com/office/officeart/2005/8/layout/process1"/>
+    <dgm:cxn modelId="{E6348992-EDC3-43CC-A270-D116915BCAA7}" type="presParOf" srcId="{B8D0FB1E-831E-4912-A037-ABDD8498C49C}" destId="{B8FC9287-0802-4942-94C1-E415B5DF7FDD}" srcOrd="3" destOrd="0" presId="urn:microsoft.com/office/officeart/2005/8/layout/process1"/>
+    <dgm:cxn modelId="{EB53BEC7-1772-4DE9-A12D-07CBA1A5ADC7}" type="presParOf" srcId="{B8FC9287-0802-4942-94C1-E415B5DF7FDD}" destId="{D16B9A63-DC32-4F6B-B402-F630A021EEF4}" srcOrd="0" destOrd="0" presId="urn:microsoft.com/office/officeart/2005/8/layout/process1"/>
+    <dgm:cxn modelId="{D15C1EF1-B356-44B4-B9AC-82408E367850}" type="presParOf" srcId="{B8D0FB1E-831E-4912-A037-ABDD8498C49C}" destId="{F70532A4-8C81-4F3A-92E3-9CC2F6C51D83}" srcOrd="4" destOrd="0" presId="urn:microsoft.com/office/officeart/2005/8/layout/process1"/>
+    <dgm:cxn modelId="{83C2457E-7A6A-44CE-ADA6-4E8A706CBAF5}" type="presParOf" srcId="{B8D0FB1E-831E-4912-A037-ABDD8498C49C}" destId="{8BEACFB3-F6DE-4195-80CE-E5DB34F42FAC}" srcOrd="5" destOrd="0" presId="urn:microsoft.com/office/officeart/2005/8/layout/process1"/>
+    <dgm:cxn modelId="{67A95B9D-7C0E-418A-ABE9-021E0DDCA679}" type="presParOf" srcId="{8BEACFB3-F6DE-4195-80CE-E5DB34F42FAC}" destId="{0C5E7605-B75B-4EC9-8FC1-85336A5FEB7D}" srcOrd="0" destOrd="0" presId="urn:microsoft.com/office/officeart/2005/8/layout/process1"/>
+    <dgm:cxn modelId="{EC6F38C5-E121-46F1-850C-2EA92CCB85E2}" type="presParOf" srcId="{B8D0FB1E-831E-4912-A037-ABDD8498C49C}" destId="{89F5B588-AC9E-48C4-8321-5764F29C4130}" srcOrd="6" destOrd="0" presId="urn:microsoft.com/office/officeart/2005/8/layout/process1"/>
   </dgm:cxnLst>
   <dgm:bg/>
   <dgm:whole/>

--- a/Notes_SA2509016.docx
+++ b/Notes_SA2509016.docx
@@ -6095,8 +6095,6 @@
         </w:rPr>
         <w:t xml:space="preserve"> Used to read / find multiple controls on the page. (List&lt;WebElement&gt;)</w:t>
       </w:r>
-      <w:bookmarkStart w:id="0" w:name="_GoBack"/>
-      <w:bookmarkEnd w:id="0"/>
     </w:p>
     <w:p>
       <w:pPr>
@@ -6890,6 +6888,120 @@
     </w:p>
     <w:p>
       <w:pPr>
+        <w:pStyle w:val="ListParagraph"/>
+        <w:numPr>
+          <w:ilvl w:val="0"/>
+          <w:numId w:val="20"/>
+        </w:numPr>
+        <w:rPr>
+          <w:sz w:val="24"/>
+          <w:szCs w:val="24"/>
+          <w:lang w:val="en-US"/>
+        </w:rPr>
+      </w:pPr>
+      <w:r>
+        <w:rPr>
+          <w:sz w:val="24"/>
+          <w:szCs w:val="24"/>
+          <w:lang w:val="en-US"/>
+        </w:rPr>
+        <w:t xml:space="preserve">isSelected() </w:t>
+      </w:r>
+      <w:r>
+        <w:rPr>
+          <w:sz w:val="24"/>
+          <w:szCs w:val="24"/>
+          <w:lang w:val="en-US"/>
+        </w:rPr>
+        <w:sym w:font="Wingdings" w:char="F0E0"/>
+      </w:r>
+      <w:r>
+        <w:rPr>
+          <w:sz w:val="24"/>
+          <w:szCs w:val="24"/>
+          <w:lang w:val="en-US"/>
+        </w:rPr>
+        <w:t xml:space="preserve"> Will check whether the check box / radio button is selected or not. (boolean)</w:t>
+      </w:r>
+    </w:p>
+    <w:p>
+      <w:pPr>
+        <w:pStyle w:val="ListParagraph"/>
+        <w:numPr>
+          <w:ilvl w:val="0"/>
+          <w:numId w:val="20"/>
+        </w:numPr>
+        <w:rPr>
+          <w:sz w:val="24"/>
+          <w:szCs w:val="24"/>
+          <w:lang w:val="en-US"/>
+        </w:rPr>
+      </w:pPr>
+      <w:r>
+        <w:rPr>
+          <w:sz w:val="24"/>
+          <w:szCs w:val="24"/>
+          <w:lang w:val="en-US"/>
+        </w:rPr>
+        <w:t xml:space="preserve">isEnabled() </w:t>
+      </w:r>
+      <w:r>
+        <w:rPr>
+          <w:sz w:val="24"/>
+          <w:szCs w:val="24"/>
+          <w:lang w:val="en-US"/>
+        </w:rPr>
+        <w:sym w:font="Wingdings" w:char="F0E0"/>
+      </w:r>
+      <w:r>
+        <w:rPr>
+          <w:sz w:val="24"/>
+          <w:szCs w:val="24"/>
+          <w:lang w:val="en-US"/>
+        </w:rPr>
+        <w:t xml:space="preserve"> Will check that whether the control is enabled or disabled (boolean)</w:t>
+      </w:r>
+    </w:p>
+    <w:p>
+      <w:pPr>
+        <w:pStyle w:val="ListParagraph"/>
+        <w:numPr>
+          <w:ilvl w:val="0"/>
+          <w:numId w:val="20"/>
+        </w:numPr>
+        <w:rPr>
+          <w:sz w:val="24"/>
+          <w:szCs w:val="24"/>
+          <w:lang w:val="en-US"/>
+        </w:rPr>
+      </w:pPr>
+      <w:r>
+        <w:rPr>
+          <w:sz w:val="24"/>
+          <w:szCs w:val="24"/>
+          <w:lang w:val="en-US"/>
+        </w:rPr>
+        <w:t xml:space="preserve">isDisplayed() </w:t>
+      </w:r>
+      <w:r>
+        <w:rPr>
+          <w:sz w:val="24"/>
+          <w:szCs w:val="24"/>
+          <w:lang w:val="en-US"/>
+        </w:rPr>
+        <w:sym w:font="Wingdings" w:char="F0E0"/>
+      </w:r>
+      <w:r>
+        <w:rPr>
+          <w:sz w:val="24"/>
+          <w:szCs w:val="24"/>
+          <w:lang w:val="en-US"/>
+        </w:rPr>
+        <w:t xml:space="preserve"> Will check that whether the control is visible or not (boolean)</w:t>
+      </w:r>
+    </w:p>
+    <w:p>
+      <w:pPr>
         <w:rPr>
           <w:sz w:val="24"/>
           <w:szCs w:val="24"/>
@@ -7225,6 +7337,7 @@
           <w:szCs w:val="24"/>
           <w:lang w:val="en-US"/>
         </w:rPr>
+        <w:lastRenderedPageBreak/>
         <w:t>Using special characters.</w:t>
       </w:r>
     </w:p>
@@ -7329,7 +7442,6 @@
           <w:szCs w:val="24"/>
           <w:lang w:val="en-US"/>
         </w:rPr>
-        <w:lastRenderedPageBreak/>
         <w:t>LinkText Locator:</w:t>
       </w:r>
     </w:p>
@@ -7713,6 +7825,515 @@
         <w:rPr>
           <w:b/>
           <w:bCs/>
+          <w:sz w:val="24"/>
+          <w:szCs w:val="24"/>
+          <w:lang w:val="en-US"/>
+        </w:rPr>
+      </w:pPr>
+      <w:r>
+        <w:rPr>
+          <w:b/>
+          <w:bCs/>
+          <w:sz w:val="24"/>
+          <w:szCs w:val="24"/>
+          <w:lang w:val="en-US"/>
+        </w:rPr>
+        <w:t>Handling Dropdown List / List Box</w:t>
+      </w:r>
+    </w:p>
+    <w:p>
+      <w:pPr>
+        <w:pStyle w:val="ListParagraph"/>
+        <w:numPr>
+          <w:ilvl w:val="0"/>
+          <w:numId w:val="25"/>
+        </w:numPr>
+        <w:rPr>
+          <w:sz w:val="24"/>
+          <w:szCs w:val="24"/>
+          <w:lang w:val="en-US"/>
+        </w:rPr>
+      </w:pPr>
+      <w:r>
+        <w:rPr>
+          <w:sz w:val="24"/>
+          <w:szCs w:val="24"/>
+          <w:lang w:val="en-US"/>
+        </w:rPr>
+        <w:t>If any one of the control is having &lt;select&gt; tag then only it will be treated as dropdown list / list box in selenium.</w:t>
+      </w:r>
+    </w:p>
+    <w:p>
+      <w:pPr>
+        <w:pStyle w:val="ListParagraph"/>
+        <w:numPr>
+          <w:ilvl w:val="0"/>
+          <w:numId w:val="25"/>
+        </w:numPr>
+        <w:rPr>
+          <w:sz w:val="24"/>
+          <w:szCs w:val="24"/>
+          <w:lang w:val="en-US"/>
+        </w:rPr>
+      </w:pPr>
+      <w:r>
+        <w:rPr>
+          <w:sz w:val="24"/>
+          <w:szCs w:val="24"/>
+          <w:lang w:val="en-US"/>
+        </w:rPr>
+        <w:t xml:space="preserve">Selenium has provided a special class called as </w:t>
+      </w:r>
+      <w:r>
+        <w:rPr>
+          <w:b/>
+          <w:bCs/>
+          <w:sz w:val="24"/>
+          <w:szCs w:val="24"/>
+          <w:lang w:val="en-US"/>
+        </w:rPr>
+        <w:t xml:space="preserve">Select </w:t>
+      </w:r>
+      <w:r>
+        <w:rPr>
+          <w:sz w:val="24"/>
+          <w:szCs w:val="24"/>
+          <w:lang w:val="en-US"/>
+        </w:rPr>
+        <w:t>to handle drop down list / list box.</w:t>
+      </w:r>
+    </w:p>
+    <w:p>
+      <w:pPr>
+        <w:pStyle w:val="ListParagraph"/>
+        <w:numPr>
+          <w:ilvl w:val="0"/>
+          <w:numId w:val="25"/>
+        </w:numPr>
+        <w:rPr>
+          <w:sz w:val="24"/>
+          <w:szCs w:val="24"/>
+          <w:lang w:val="en-US"/>
+        </w:rPr>
+      </w:pPr>
+      <w:r>
+        <w:rPr>
+          <w:sz w:val="24"/>
+          <w:szCs w:val="24"/>
+          <w:lang w:val="en-US"/>
+        </w:rPr>
+        <w:t>Methods</w:t>
+      </w:r>
+    </w:p>
+    <w:p>
+      <w:pPr>
+        <w:pStyle w:val="ListParagraph"/>
+        <w:numPr>
+          <w:ilvl w:val="1"/>
+          <w:numId w:val="25"/>
+        </w:numPr>
+        <w:rPr>
+          <w:sz w:val="24"/>
+          <w:szCs w:val="24"/>
+          <w:lang w:val="en-US"/>
+        </w:rPr>
+      </w:pPr>
+      <w:r>
+        <w:rPr>
+          <w:sz w:val="24"/>
+          <w:szCs w:val="24"/>
+          <w:lang w:val="en-US"/>
+        </w:rPr>
+        <w:t xml:space="preserve">getFirstSelectedOption() </w:t>
+      </w:r>
+      <w:r>
+        <w:rPr>
+          <w:sz w:val="24"/>
+          <w:szCs w:val="24"/>
+          <w:lang w:val="en-US"/>
+        </w:rPr>
+        <w:sym w:font="Wingdings" w:char="F0E0"/>
+      </w:r>
+      <w:r>
+        <w:rPr>
+          <w:sz w:val="24"/>
+          <w:szCs w:val="24"/>
+          <w:lang w:val="en-US"/>
+        </w:rPr>
+        <w:t xml:space="preserve"> Return the selected element / option from the drop down list. (WebElement)</w:t>
+      </w:r>
+    </w:p>
+    <w:p>
+      <w:pPr>
+        <w:pStyle w:val="ListParagraph"/>
+        <w:numPr>
+          <w:ilvl w:val="1"/>
+          <w:numId w:val="25"/>
+        </w:numPr>
+        <w:rPr>
+          <w:sz w:val="24"/>
+          <w:szCs w:val="24"/>
+          <w:lang w:val="en-US"/>
+        </w:rPr>
+      </w:pPr>
+      <w:r>
+        <w:rPr>
+          <w:sz w:val="24"/>
+          <w:szCs w:val="24"/>
+          <w:lang w:val="en-US"/>
+        </w:rPr>
+        <w:t xml:space="preserve">getOptions() </w:t>
+      </w:r>
+      <w:r>
+        <w:rPr>
+          <w:sz w:val="24"/>
+          <w:szCs w:val="24"/>
+          <w:lang w:val="en-US"/>
+        </w:rPr>
+        <w:sym w:font="Wingdings" w:char="F0E0"/>
+      </w:r>
+      <w:r>
+        <w:rPr>
+          <w:sz w:val="24"/>
+          <w:szCs w:val="24"/>
+          <w:lang w:val="en-US"/>
+        </w:rPr>
+        <w:t xml:space="preserve"> Return list of all the elements / options from the dropdown list or list box (List&lt;WebElement&gt;)</w:t>
+      </w:r>
+    </w:p>
+    <w:p>
+      <w:pPr>
+        <w:pStyle w:val="ListParagraph"/>
+        <w:numPr>
+          <w:ilvl w:val="1"/>
+          <w:numId w:val="25"/>
+        </w:numPr>
+        <w:rPr>
+          <w:sz w:val="24"/>
+          <w:szCs w:val="24"/>
+          <w:lang w:val="en-US"/>
+        </w:rPr>
+      </w:pPr>
+      <w:r>
+        <w:rPr>
+          <w:sz w:val="24"/>
+          <w:szCs w:val="24"/>
+          <w:lang w:val="en-US"/>
+        </w:rPr>
+        <w:t xml:space="preserve">selectByVisibleText() </w:t>
+      </w:r>
+      <w:r>
+        <w:rPr>
+          <w:sz w:val="24"/>
+          <w:szCs w:val="24"/>
+          <w:lang w:val="en-US"/>
+        </w:rPr>
+        <w:sym w:font="Wingdings" w:char="F0E0"/>
+      </w:r>
+      <w:r>
+        <w:rPr>
+          <w:sz w:val="24"/>
+          <w:szCs w:val="24"/>
+          <w:lang w:val="en-US"/>
+        </w:rPr>
+        <w:t xml:space="preserve"> Selects the option by using the inner text on element.</w:t>
+      </w:r>
+    </w:p>
+    <w:p>
+      <w:pPr>
+        <w:pStyle w:val="ListParagraph"/>
+        <w:numPr>
+          <w:ilvl w:val="1"/>
+          <w:numId w:val="25"/>
+        </w:numPr>
+        <w:rPr>
+          <w:sz w:val="24"/>
+          <w:szCs w:val="24"/>
+          <w:lang w:val="en-US"/>
+        </w:rPr>
+      </w:pPr>
+      <w:r>
+        <w:rPr>
+          <w:sz w:val="24"/>
+          <w:szCs w:val="24"/>
+          <w:lang w:val="en-US"/>
+        </w:rPr>
+        <w:t xml:space="preserve">selectByContainsVisibleText() </w:t>
+      </w:r>
+      <w:r>
+        <w:rPr>
+          <w:sz w:val="24"/>
+          <w:szCs w:val="24"/>
+          <w:lang w:val="en-US"/>
+        </w:rPr>
+        <w:sym w:font="Wingdings" w:char="F0E0"/>
+      </w:r>
+      <w:r>
+        <w:rPr>
+          <w:sz w:val="24"/>
+          <w:szCs w:val="24"/>
+          <w:lang w:val="en-US"/>
+        </w:rPr>
+        <w:t xml:space="preserve"> Selects the option by using </w:t>
+      </w:r>
+      <w:r>
+        <w:rPr>
+          <w:b/>
+          <w:bCs/>
+          <w:sz w:val="24"/>
+          <w:szCs w:val="24"/>
+          <w:lang w:val="en-US"/>
+        </w:rPr>
+        <w:t xml:space="preserve">partial </w:t>
+      </w:r>
+      <w:r>
+        <w:rPr>
+          <w:sz w:val="24"/>
+          <w:szCs w:val="24"/>
+          <w:lang w:val="en-US"/>
+        </w:rPr>
+        <w:t>text from the inner text.</w:t>
+      </w:r>
+    </w:p>
+    <w:p>
+      <w:pPr>
+        <w:pStyle w:val="ListParagraph"/>
+        <w:numPr>
+          <w:ilvl w:val="1"/>
+          <w:numId w:val="25"/>
+        </w:numPr>
+        <w:rPr>
+          <w:sz w:val="24"/>
+          <w:szCs w:val="24"/>
+          <w:lang w:val="en-US"/>
+        </w:rPr>
+      </w:pPr>
+      <w:r>
+        <w:rPr>
+          <w:sz w:val="24"/>
+          <w:szCs w:val="24"/>
+          <w:lang w:val="en-US"/>
+        </w:rPr>
+        <w:t xml:space="preserve">selectByValue() </w:t>
+      </w:r>
+      <w:r>
+        <w:rPr>
+          <w:sz w:val="24"/>
+          <w:szCs w:val="24"/>
+          <w:lang w:val="en-US"/>
+        </w:rPr>
+        <w:sym w:font="Wingdings" w:char="F0E0"/>
+      </w:r>
+      <w:r>
+        <w:rPr>
+          <w:sz w:val="24"/>
+          <w:szCs w:val="24"/>
+          <w:lang w:val="en-US"/>
+        </w:rPr>
+        <w:t xml:space="preserve"> Selects the option by using value of attribute value.</w:t>
+      </w:r>
+      <w:r>
+        <w:rPr>
+          <w:sz w:val="24"/>
+          <w:szCs w:val="24"/>
+          <w:lang w:val="en-US"/>
+        </w:rPr>
+        <w:t xml:space="preserve"> This method accepts String parameter.</w:t>
+      </w:r>
+    </w:p>
+    <w:p>
+      <w:pPr>
+        <w:pStyle w:val="ListParagraph"/>
+        <w:numPr>
+          <w:ilvl w:val="1"/>
+          <w:numId w:val="25"/>
+        </w:numPr>
+        <w:rPr>
+          <w:sz w:val="24"/>
+          <w:szCs w:val="24"/>
+          <w:lang w:val="en-US"/>
+        </w:rPr>
+      </w:pPr>
+      <w:r>
+        <w:rPr>
+          <w:sz w:val="24"/>
+          <w:szCs w:val="24"/>
+          <w:lang w:val="en-US"/>
+        </w:rPr>
+        <w:lastRenderedPageBreak/>
+        <w:t xml:space="preserve">selectByIndex() </w:t>
+      </w:r>
+      <w:r>
+        <w:rPr>
+          <w:sz w:val="24"/>
+          <w:szCs w:val="24"/>
+          <w:lang w:val="en-US"/>
+        </w:rPr>
+        <w:sym w:font="Wingdings" w:char="F0E0"/>
+      </w:r>
+      <w:r>
+        <w:rPr>
+          <w:sz w:val="24"/>
+          <w:szCs w:val="24"/>
+          <w:lang w:val="en-US"/>
+        </w:rPr>
+        <w:t xml:space="preserve"> Selects the option by using the zero based index number of element.</w:t>
+      </w:r>
+      <w:r>
+        <w:rPr>
+          <w:sz w:val="24"/>
+          <w:szCs w:val="24"/>
+          <w:lang w:val="en-US"/>
+        </w:rPr>
+        <w:t xml:space="preserve"> This method accepts integer value as a parameter.</w:t>
+      </w:r>
+      <w:bookmarkStart w:id="0" w:name="_GoBack"/>
+      <w:bookmarkEnd w:id="0"/>
+    </w:p>
+    <w:p>
+      <w:pPr>
+        <w:rPr>
+          <w:sz w:val="24"/>
+          <w:szCs w:val="24"/>
+          <w:lang w:val="en-US"/>
+        </w:rPr>
+      </w:pPr>
+    </w:p>
+    <w:p>
+      <w:pPr>
+        <w:rPr>
+          <w:sz w:val="24"/>
+          <w:szCs w:val="24"/>
+          <w:lang w:val="en-US"/>
+        </w:rPr>
+      </w:pPr>
+      <w:r>
+        <w:rPr>
+          <w:sz w:val="24"/>
+          <w:szCs w:val="24"/>
+          <w:lang w:val="en-US"/>
+        </w:rPr>
+        <w:t>Operations on Country Drop down list</w:t>
+      </w:r>
+    </w:p>
+    <w:p>
+      <w:pPr>
+        <w:pStyle w:val="ListParagraph"/>
+        <w:numPr>
+          <w:ilvl w:val="0"/>
+          <w:numId w:val="27"/>
+        </w:numPr>
+        <w:rPr>
+          <w:sz w:val="24"/>
+          <w:szCs w:val="24"/>
+          <w:lang w:val="en-US"/>
+        </w:rPr>
+      </w:pPr>
+      <w:r>
+        <w:rPr>
+          <w:sz w:val="24"/>
+          <w:szCs w:val="24"/>
+          <w:lang w:val="en-US"/>
+        </w:rPr>
+        <w:t>Display selected country</w:t>
+      </w:r>
+    </w:p>
+    <w:p>
+      <w:pPr>
+        <w:pStyle w:val="ListParagraph"/>
+        <w:numPr>
+          <w:ilvl w:val="0"/>
+          <w:numId w:val="27"/>
+        </w:numPr>
+        <w:rPr>
+          <w:sz w:val="24"/>
+          <w:szCs w:val="24"/>
+          <w:lang w:val="en-US"/>
+        </w:rPr>
+      </w:pPr>
+      <w:r>
+        <w:rPr>
+          <w:sz w:val="24"/>
+          <w:szCs w:val="24"/>
+          <w:lang w:val="en-US"/>
+        </w:rPr>
+        <w:t>Display total no of countries from the list</w:t>
+      </w:r>
+    </w:p>
+    <w:p>
+      <w:pPr>
+        <w:pStyle w:val="ListParagraph"/>
+        <w:numPr>
+          <w:ilvl w:val="0"/>
+          <w:numId w:val="27"/>
+        </w:numPr>
+        <w:rPr>
+          <w:sz w:val="24"/>
+          <w:szCs w:val="24"/>
+          <w:lang w:val="en-US"/>
+        </w:rPr>
+      </w:pPr>
+      <w:r>
+        <w:rPr>
+          <w:sz w:val="24"/>
+          <w:szCs w:val="24"/>
+          <w:lang w:val="en-US"/>
+        </w:rPr>
+        <w:t>Display list of all the countries from the list</w:t>
+      </w:r>
+    </w:p>
+    <w:p>
+      <w:pPr>
+        <w:pStyle w:val="ListParagraph"/>
+        <w:numPr>
+          <w:ilvl w:val="0"/>
+          <w:numId w:val="27"/>
+        </w:numPr>
+        <w:rPr>
+          <w:sz w:val="24"/>
+          <w:szCs w:val="24"/>
+          <w:lang w:val="en-US"/>
+        </w:rPr>
+      </w:pPr>
+      <w:r>
+        <w:rPr>
+          <w:sz w:val="24"/>
+          <w:szCs w:val="24"/>
+          <w:lang w:val="en-US"/>
+        </w:rPr>
+        <w:t>Select United Kingdom from the list</w:t>
+      </w:r>
+    </w:p>
+    <w:p>
+      <w:pPr>
+        <w:pStyle w:val="ListParagraph"/>
+        <w:numPr>
+          <w:ilvl w:val="0"/>
+          <w:numId w:val="27"/>
+        </w:numPr>
+        <w:rPr>
+          <w:sz w:val="24"/>
+          <w:szCs w:val="24"/>
+          <w:lang w:val="en-US"/>
+        </w:rPr>
+      </w:pPr>
+      <w:r>
+        <w:rPr>
+          <w:sz w:val="24"/>
+          <w:szCs w:val="24"/>
+          <w:lang w:val="en-US"/>
+        </w:rPr>
+        <w:t>Display selected country.</w:t>
+      </w:r>
+    </w:p>
+    <w:p>
+      <w:pPr>
+        <w:pStyle w:val="ListParagraph"/>
+        <w:numPr>
+          <w:ilvl w:val="0"/>
+          <w:numId w:val="27"/>
+        </w:numPr>
+        <w:rPr>
           <w:sz w:val="24"/>
           <w:szCs w:val="24"/>
           <w:lang w:val="en-US"/>
@@ -7845,6 +8466,119 @@
     </w:lvl>
   </w:abstractNum>
   <w:abstractNum w:abstractNumId="1">
+    <w:nsid w:val="02AA56CF"/>
+    <w:multiLevelType w:val="hybridMultilevel"/>
+    <w:tmpl w:val="F75ADD12"/>
+    <w:lvl w:ilvl="0" w:tplc="40090001">
+      <w:start w:val="1"/>
+      <w:numFmt w:val="bullet"/>
+      <w:lvlText w:val=""/>
+      <w:lvlJc w:val="left"/>
+      <w:pPr>
+        <w:ind w:left="720" w:hanging="360"/>
+      </w:pPr>
+      <w:rPr>
+        <w:rFonts w:ascii="Symbol" w:hAnsi="Symbol" w:hint="default"/>
+      </w:rPr>
+    </w:lvl>
+    <w:lvl w:ilvl="1" w:tplc="40090003">
+      <w:start w:val="1"/>
+      <w:numFmt w:val="bullet"/>
+      <w:lvlText w:val="o"/>
+      <w:lvlJc w:val="left"/>
+      <w:pPr>
+        <w:ind w:left="1440" w:hanging="360"/>
+      </w:pPr>
+      <w:rPr>
+        <w:rFonts w:ascii="Courier New" w:hAnsi="Courier New" w:cs="Courier New" w:hint="default"/>
+      </w:rPr>
+    </w:lvl>
+    <w:lvl w:ilvl="2" w:tplc="40090005" w:tentative="1">
+      <w:start w:val="1"/>
+      <w:numFmt w:val="bullet"/>
+      <w:lvlText w:val=""/>
+      <w:lvlJc w:val="left"/>
+      <w:pPr>
+        <w:ind w:left="2160" w:hanging="360"/>
+      </w:pPr>
+      <w:rPr>
+        <w:rFonts w:ascii="Wingdings" w:hAnsi="Wingdings" w:hint="default"/>
+      </w:rPr>
+    </w:lvl>
+    <w:lvl w:ilvl="3" w:tplc="40090001" w:tentative="1">
+      <w:start w:val="1"/>
+      <w:numFmt w:val="bullet"/>
+      <w:lvlText w:val=""/>
+      <w:lvlJc w:val="left"/>
+      <w:pPr>
+        <w:ind w:left="2880" w:hanging="360"/>
+      </w:pPr>
+      <w:rPr>
+        <w:rFonts w:ascii="Symbol" w:hAnsi="Symbol" w:hint="default"/>
+      </w:rPr>
+    </w:lvl>
+    <w:lvl w:ilvl="4" w:tplc="40090003" w:tentative="1">
+      <w:start w:val="1"/>
+      <w:numFmt w:val="bullet"/>
+      <w:lvlText w:val="o"/>
+      <w:lvlJc w:val="left"/>
+      <w:pPr>
+        <w:ind w:left="3600" w:hanging="360"/>
+      </w:pPr>
+      <w:rPr>
+        <w:rFonts w:ascii="Courier New" w:hAnsi="Courier New" w:cs="Courier New" w:hint="default"/>
+      </w:rPr>
+    </w:lvl>
+    <w:lvl w:ilvl="5" w:tplc="40090005" w:tentative="1">
+      <w:start w:val="1"/>
+      <w:numFmt w:val="bullet"/>
+      <w:lvlText w:val=""/>
+      <w:lvlJc w:val="left"/>
+      <w:pPr>
+        <w:ind w:left="4320" w:hanging="360"/>
+      </w:pPr>
+      <w:rPr>
+        <w:rFonts w:ascii="Wingdings" w:hAnsi="Wingdings" w:hint="default"/>
+      </w:rPr>
+    </w:lvl>
+    <w:lvl w:ilvl="6" w:tplc="40090001" w:tentative="1">
+      <w:start w:val="1"/>
+      <w:numFmt w:val="bullet"/>
+      <w:lvlText w:val=""/>
+      <w:lvlJc w:val="left"/>
+      <w:pPr>
+        <w:ind w:left="5040" w:hanging="360"/>
+      </w:pPr>
+      <w:rPr>
+        <w:rFonts w:ascii="Symbol" w:hAnsi="Symbol" w:hint="default"/>
+      </w:rPr>
+    </w:lvl>
+    <w:lvl w:ilvl="7" w:tplc="40090003" w:tentative="1">
+      <w:start w:val="1"/>
+      <w:numFmt w:val="bullet"/>
+      <w:lvlText w:val="o"/>
+      <w:lvlJc w:val="left"/>
+      <w:pPr>
+        <w:ind w:left="5760" w:hanging="360"/>
+      </w:pPr>
+      <w:rPr>
+        <w:rFonts w:ascii="Courier New" w:hAnsi="Courier New" w:cs="Courier New" w:hint="default"/>
+      </w:rPr>
+    </w:lvl>
+    <w:lvl w:ilvl="8" w:tplc="40090005" w:tentative="1">
+      <w:start w:val="1"/>
+      <w:numFmt w:val="bullet"/>
+      <w:lvlText w:val=""/>
+      <w:lvlJc w:val="left"/>
+      <w:pPr>
+        <w:ind w:left="6480" w:hanging="360"/>
+      </w:pPr>
+      <w:rPr>
+        <w:rFonts w:ascii="Wingdings" w:hAnsi="Wingdings" w:hint="default"/>
+      </w:rPr>
+    </w:lvl>
+  </w:abstractNum>
+  <w:abstractNum w:abstractNumId="2">
     <w:nsid w:val="03FB72F2"/>
     <w:multiLevelType w:val="hybridMultilevel"/>
     <w:tmpl w:val="CEA41416"/>
@@ -7933,7 +8667,7 @@
       </w:pPr>
     </w:lvl>
   </w:abstractNum>
-  <w:abstractNum w:abstractNumId="2">
+  <w:abstractNum w:abstractNumId="3">
     <w:nsid w:val="06866FC7"/>
     <w:multiLevelType w:val="hybridMultilevel"/>
     <w:tmpl w:val="767E35CC"/>
@@ -8022,7 +8756,7 @@
       </w:pPr>
     </w:lvl>
   </w:abstractNum>
-  <w:abstractNum w:abstractNumId="3">
+  <w:abstractNum w:abstractNumId="4">
     <w:nsid w:val="071B3FBB"/>
     <w:multiLevelType w:val="hybridMultilevel"/>
     <w:tmpl w:val="2A8EEBD8"/>
@@ -8111,7 +8845,7 @@
       </w:pPr>
     </w:lvl>
   </w:abstractNum>
-  <w:abstractNum w:abstractNumId="4">
+  <w:abstractNum w:abstractNumId="5">
     <w:nsid w:val="0C4E4B6B"/>
     <w:multiLevelType w:val="hybridMultilevel"/>
     <w:tmpl w:val="296A30CA"/>
@@ -8224,7 +8958,96 @@
       </w:rPr>
     </w:lvl>
   </w:abstractNum>
-  <w:abstractNum w:abstractNumId="5">
+  <w:abstractNum w:abstractNumId="6">
+    <w:nsid w:val="0F347DA6"/>
+    <w:multiLevelType w:val="hybridMultilevel"/>
+    <w:tmpl w:val="D9CABB0A"/>
+    <w:lvl w:ilvl="0" w:tplc="4009000F">
+      <w:start w:val="1"/>
+      <w:numFmt w:val="decimal"/>
+      <w:lvlText w:val="%1."/>
+      <w:lvlJc w:val="left"/>
+      <w:pPr>
+        <w:ind w:left="720" w:hanging="360"/>
+      </w:pPr>
+      <w:rPr>
+        <w:rFonts w:hint="default"/>
+      </w:rPr>
+    </w:lvl>
+    <w:lvl w:ilvl="1" w:tplc="40090019" w:tentative="1">
+      <w:start w:val="1"/>
+      <w:numFmt w:val="lowerLetter"/>
+      <w:lvlText w:val="%2."/>
+      <w:lvlJc w:val="left"/>
+      <w:pPr>
+        <w:ind w:left="1440" w:hanging="360"/>
+      </w:pPr>
+    </w:lvl>
+    <w:lvl w:ilvl="2" w:tplc="4009001B" w:tentative="1">
+      <w:start w:val="1"/>
+      <w:numFmt w:val="lowerRoman"/>
+      <w:lvlText w:val="%3."/>
+      <w:lvlJc w:val="right"/>
+      <w:pPr>
+        <w:ind w:left="2160" w:hanging="180"/>
+      </w:pPr>
+    </w:lvl>
+    <w:lvl w:ilvl="3" w:tplc="4009000F" w:tentative="1">
+      <w:start w:val="1"/>
+      <w:numFmt w:val="decimal"/>
+      <w:lvlText w:val="%4."/>
+      <w:lvlJc w:val="left"/>
+      <w:pPr>
+        <w:ind w:left="2880" w:hanging="360"/>
+      </w:pPr>
+    </w:lvl>
+    <w:lvl w:ilvl="4" w:tplc="40090019" w:tentative="1">
+      <w:start w:val="1"/>
+      <w:numFmt w:val="lowerLetter"/>
+      <w:lvlText w:val="%5."/>
+      <w:lvlJc w:val="left"/>
+      <w:pPr>
+        <w:ind w:left="3600" w:hanging="360"/>
+      </w:pPr>
+    </w:lvl>
+    <w:lvl w:ilvl="5" w:tplc="4009001B" w:tentative="1">
+      <w:start w:val="1"/>
+      <w:numFmt w:val="lowerRoman"/>
+      <w:lvlText w:val="%6."/>
+      <w:lvlJc w:val="right"/>
+      <w:pPr>
+        <w:ind w:left="4320" w:hanging="180"/>
+      </w:pPr>
+    </w:lvl>
+    <w:lvl w:ilvl="6" w:tplc="4009000F" w:tentative="1">
+      <w:start w:val="1"/>
+      <w:numFmt w:val="decimal"/>
+      <w:lvlText w:val="%7."/>
+      <w:lvlJc w:val="left"/>
+      <w:pPr>
+        <w:ind w:left="5040" w:hanging="360"/>
+      </w:pPr>
+    </w:lvl>
+    <w:lvl w:ilvl="7" w:tplc="40090019" w:tentative="1">
+      <w:start w:val="1"/>
+      <w:numFmt w:val="lowerLetter"/>
+      <w:lvlText w:val="%8."/>
+      <w:lvlJc w:val="left"/>
+      <w:pPr>
+        <w:ind w:left="5760" w:hanging="360"/>
+      </w:pPr>
+    </w:lvl>
+    <w:lvl w:ilvl="8" w:tplc="4009001B" w:tentative="1">
+      <w:start w:val="1"/>
+      <w:numFmt w:val="lowerRoman"/>
+      <w:lvlText w:val="%9."/>
+      <w:lvlJc w:val="right"/>
+      <w:pPr>
+        <w:ind w:left="6480" w:hanging="180"/>
+      </w:pPr>
+    </w:lvl>
+  </w:abstractNum>
+  <w:abstractNum w:abstractNumId="7">
     <w:nsid w:val="17AB432F"/>
     <w:multiLevelType w:val="hybridMultilevel"/>
     <w:tmpl w:val="E5F0E322"/>
@@ -8313,7 +9136,7 @@
       </w:pPr>
     </w:lvl>
   </w:abstractNum>
-  <w:abstractNum w:abstractNumId="6">
+  <w:abstractNum w:abstractNumId="8">
     <w:nsid w:val="2A151D4E"/>
     <w:multiLevelType w:val="hybridMultilevel"/>
     <w:tmpl w:val="BEA6A1A0"/>
@@ -8426,7 +9249,7 @@
       </w:rPr>
     </w:lvl>
   </w:abstractNum>
-  <w:abstractNum w:abstractNumId="7">
+  <w:abstractNum w:abstractNumId="9">
     <w:nsid w:val="2DC05CA7"/>
     <w:multiLevelType w:val="hybridMultilevel"/>
     <w:tmpl w:val="F2A06360"/>
@@ -8515,7 +9338,7 @@
       </w:pPr>
     </w:lvl>
   </w:abstractNum>
-  <w:abstractNum w:abstractNumId="8">
+  <w:abstractNum w:abstractNumId="10">
     <w:nsid w:val="30293FA8"/>
     <w:multiLevelType w:val="hybridMultilevel"/>
     <w:tmpl w:val="FA648AEC"/>
@@ -8604,7 +9427,7 @@
       </w:pPr>
     </w:lvl>
   </w:abstractNum>
-  <w:abstractNum w:abstractNumId="9">
+  <w:abstractNum w:abstractNumId="11">
     <w:nsid w:val="30AB48AF"/>
     <w:multiLevelType w:val="hybridMultilevel"/>
     <w:tmpl w:val="3702A126"/>
@@ -8693,7 +9516,7 @@
       </w:pPr>
     </w:lvl>
   </w:abstractNum>
-  <w:abstractNum w:abstractNumId="10">
+  <w:abstractNum w:abstractNumId="12">
     <w:nsid w:val="336F7208"/>
     <w:multiLevelType w:val="hybridMultilevel"/>
     <w:tmpl w:val="2DA44698"/>
@@ -8782,7 +9605,96 @@
       </w:pPr>
     </w:lvl>
   </w:abstractNum>
-  <w:abstractNum w:abstractNumId="11">
+  <w:abstractNum w:abstractNumId="13">
+    <w:nsid w:val="3FEC0871"/>
+    <w:multiLevelType w:val="hybridMultilevel"/>
+    <w:tmpl w:val="D9C4B076"/>
+    <w:lvl w:ilvl="0" w:tplc="4009000F">
+      <w:start w:val="1"/>
+      <w:numFmt w:val="decimal"/>
+      <w:lvlText w:val="%1."/>
+      <w:lvlJc w:val="left"/>
+      <w:pPr>
+        <w:ind w:left="720" w:hanging="360"/>
+      </w:pPr>
+      <w:rPr>
+        <w:rFonts w:hint="default"/>
+      </w:rPr>
+    </w:lvl>
+    <w:lvl w:ilvl="1" w:tplc="40090019" w:tentative="1">
+      <w:start w:val="1"/>
+      <w:numFmt w:val="lowerLetter"/>
+      <w:lvlText w:val="%2."/>
+      <w:lvlJc w:val="left"/>
+      <w:pPr>
+        <w:ind w:left="1440" w:hanging="360"/>
+      </w:pPr>
+    </w:lvl>
+    <w:lvl w:ilvl="2" w:tplc="4009001B" w:tentative="1">
+      <w:start w:val="1"/>
+      <w:numFmt w:val="lowerRoman"/>
+      <w:lvlText w:val="%3."/>
+      <w:lvlJc w:val="right"/>
+      <w:pPr>
+        <w:ind w:left="2160" w:hanging="180"/>
+      </w:pPr>
+    </w:lvl>
+    <w:lvl w:ilvl="3" w:tplc="4009000F" w:tentative="1">
+      <w:start w:val="1"/>
+      <w:numFmt w:val="decimal"/>
+      <w:lvlText w:val="%4."/>
+      <w:lvlJc w:val="left"/>
+      <w:pPr>
+        <w:ind w:left="2880" w:hanging="360"/>
+      </w:pPr>
+    </w:lvl>
+    <w:lvl w:ilvl="4" w:tplc="40090019" w:tentative="1">
+      <w:start w:val="1"/>
+      <w:numFmt w:val="lowerLetter"/>
+      <w:lvlText w:val="%5."/>
+      <w:lvlJc w:val="left"/>
+      <w:pPr>
+        <w:ind w:left="3600" w:hanging="360"/>
+      </w:pPr>
+    </w:lvl>
+    <w:lvl w:ilvl="5" w:tplc="4009001B" w:tentative="1">
+      <w:start w:val="1"/>
+      <w:numFmt w:val="lowerRoman"/>
+      <w:lvlText w:val="%6."/>
+      <w:lvlJc w:val="right"/>
+      <w:pPr>
+        <w:ind w:left="4320" w:hanging="180"/>
+      </w:pPr>
+    </w:lvl>
+    <w:lvl w:ilvl="6" w:tplc="4009000F" w:tentative="1">
+      <w:start w:val="1"/>
+      <w:numFmt w:val="decimal"/>
+      <w:lvlText w:val="%7."/>
+      <w:lvlJc w:val="left"/>
+      <w:pPr>
+        <w:ind w:left="5040" w:hanging="360"/>
+      </w:pPr>
+    </w:lvl>
+    <w:lvl w:ilvl="7" w:tplc="40090019" w:tentative="1">
+      <w:start w:val="1"/>
+      <w:numFmt w:val="lowerLetter"/>
+      <w:lvlText w:val="%8."/>
+      <w:lvlJc w:val="left"/>
+      <w:pPr>
+        <w:ind w:left="5760" w:hanging="360"/>
+      </w:pPr>
+    </w:lvl>
+    <w:lvl w:ilvl="8" w:tplc="4009001B" w:tentative="1">
+      <w:start w:val="1"/>
+      <w:numFmt w:val="lowerRoman"/>
+      <w:lvlText w:val="%9."/>
+      <w:lvlJc w:val="right"/>
+      <w:pPr>
+        <w:ind w:left="6480" w:hanging="180"/>
+      </w:pPr>
+    </w:lvl>
+  </w:abstractNum>
+  <w:abstractNum w:abstractNumId="14">
     <w:nsid w:val="41134A2E"/>
     <w:multiLevelType w:val="hybridMultilevel"/>
     <w:tmpl w:val="A12ECD18"/>
@@ -8895,7 +9807,7 @@
       </w:rPr>
     </w:lvl>
   </w:abstractNum>
-  <w:abstractNum w:abstractNumId="12">
+  <w:abstractNum w:abstractNumId="15">
     <w:nsid w:val="4C1D4261"/>
     <w:multiLevelType w:val="hybridMultilevel"/>
     <w:tmpl w:val="47AC07CC"/>
@@ -8984,7 +9896,7 @@
       </w:pPr>
     </w:lvl>
   </w:abstractNum>
-  <w:abstractNum w:abstractNumId="13">
+  <w:abstractNum w:abstractNumId="16">
     <w:nsid w:val="598347BF"/>
     <w:multiLevelType w:val="hybridMultilevel"/>
     <w:tmpl w:val="A92200FA"/>
@@ -9073,7 +9985,7 @@
       </w:pPr>
     </w:lvl>
   </w:abstractNum>
-  <w:abstractNum w:abstractNumId="14">
+  <w:abstractNum w:abstractNumId="17">
     <w:nsid w:val="5AF24E37"/>
     <w:multiLevelType w:val="hybridMultilevel"/>
     <w:tmpl w:val="9AE6D092"/>
@@ -9186,7 +10098,7 @@
       </w:rPr>
     </w:lvl>
   </w:abstractNum>
-  <w:abstractNum w:abstractNumId="15">
+  <w:abstractNum w:abstractNumId="18">
     <w:nsid w:val="5D2D5A5E"/>
     <w:multiLevelType w:val="hybridMultilevel"/>
     <w:tmpl w:val="45D67A3A"/>
@@ -9299,7 +10211,7 @@
       </w:rPr>
     </w:lvl>
   </w:abstractNum>
-  <w:abstractNum w:abstractNumId="16">
+  <w:abstractNum w:abstractNumId="19">
     <w:nsid w:val="63F16A77"/>
     <w:multiLevelType w:val="hybridMultilevel"/>
     <w:tmpl w:val="594078DE"/>
@@ -9388,7 +10300,7 @@
       </w:pPr>
     </w:lvl>
   </w:abstractNum>
-  <w:abstractNum w:abstractNumId="17">
+  <w:abstractNum w:abstractNumId="20">
     <w:nsid w:val="659B2CE4"/>
     <w:multiLevelType w:val="hybridMultilevel"/>
     <w:tmpl w:val="EA5A0832"/>
@@ -9501,7 +10413,7 @@
       </w:rPr>
     </w:lvl>
   </w:abstractNum>
-  <w:abstractNum w:abstractNumId="18">
+  <w:abstractNum w:abstractNumId="21">
     <w:nsid w:val="65C46EDC"/>
     <w:multiLevelType w:val="hybridMultilevel"/>
     <w:tmpl w:val="75FA7CD0"/>
@@ -9590,7 +10502,7 @@
       </w:pPr>
     </w:lvl>
   </w:abstractNum>
-  <w:abstractNum w:abstractNumId="19">
+  <w:abstractNum w:abstractNumId="22">
     <w:nsid w:val="6D0E099F"/>
     <w:multiLevelType w:val="hybridMultilevel"/>
     <w:tmpl w:val="B5040B2E"/>
@@ -9679,7 +10591,7 @@
       </w:pPr>
     </w:lvl>
   </w:abstractNum>
-  <w:abstractNum w:abstractNumId="20">
+  <w:abstractNum w:abstractNumId="23">
     <w:nsid w:val="71D84EA6"/>
     <w:multiLevelType w:val="hybridMultilevel"/>
     <w:tmpl w:val="D73C965C"/>
@@ -9768,7 +10680,7 @@
       </w:pPr>
     </w:lvl>
   </w:abstractNum>
-  <w:abstractNum w:abstractNumId="21">
+  <w:abstractNum w:abstractNumId="24">
     <w:nsid w:val="73F4343E"/>
     <w:multiLevelType w:val="hybridMultilevel"/>
     <w:tmpl w:val="C778DD40"/>
@@ -9881,7 +10793,7 @@
       </w:rPr>
     </w:lvl>
   </w:abstractNum>
-  <w:abstractNum w:abstractNumId="22">
+  <w:abstractNum w:abstractNumId="25">
     <w:nsid w:val="7EBD7DA0"/>
     <w:multiLevelType w:val="hybridMultilevel"/>
     <w:tmpl w:val="5EAEC784"/>
@@ -9970,7 +10882,7 @@
       </w:pPr>
     </w:lvl>
   </w:abstractNum>
-  <w:abstractNum w:abstractNumId="23">
+  <w:abstractNum w:abstractNumId="26">
     <w:nsid w:val="7F2632E6"/>
     <w:multiLevelType w:val="hybridMultilevel"/>
     <w:tmpl w:val="D5E43072"/>
@@ -10063,73 +10975,82 @@
     <w:abstractNumId w:val="0"/>
   </w:num>
   <w:num w:numId="2">
+    <w:abstractNumId w:val="21"/>
+  </w:num>
+  <w:num w:numId="3">
+    <w:abstractNumId w:val="19"/>
+  </w:num>
+  <w:num w:numId="4">
+    <w:abstractNumId w:val="12"/>
+  </w:num>
+  <w:num w:numId="5">
+    <w:abstractNumId w:val="8"/>
+  </w:num>
+  <w:num w:numId="6">
+    <w:abstractNumId w:val="17"/>
+  </w:num>
+  <w:num w:numId="7">
     <w:abstractNumId w:val="18"/>
   </w:num>
-  <w:num w:numId="3">
+  <w:num w:numId="8">
+    <w:abstractNumId w:val="11"/>
+  </w:num>
+  <w:num w:numId="9">
+    <w:abstractNumId w:val="3"/>
+  </w:num>
+  <w:num w:numId="10">
+    <w:abstractNumId w:val="7"/>
+  </w:num>
+  <w:num w:numId="11">
+    <w:abstractNumId w:val="5"/>
+  </w:num>
+  <w:num w:numId="12">
+    <w:abstractNumId w:val="9"/>
+  </w:num>
+  <w:num w:numId="13">
+    <w:abstractNumId w:val="10"/>
+  </w:num>
+  <w:num w:numId="14">
+    <w:abstractNumId w:val="22"/>
+  </w:num>
+  <w:num w:numId="15">
+    <w:abstractNumId w:val="26"/>
+  </w:num>
+  <w:num w:numId="16">
+    <w:abstractNumId w:val="25"/>
+  </w:num>
+  <w:num w:numId="17">
+    <w:abstractNumId w:val="15"/>
+  </w:num>
+  <w:num w:numId="18">
+    <w:abstractNumId w:val="24"/>
+  </w:num>
+  <w:num w:numId="19">
+    <w:abstractNumId w:val="4"/>
+  </w:num>
+  <w:num w:numId="20">
+    <w:abstractNumId w:val="2"/>
+  </w:num>
+  <w:num w:numId="21">
+    <w:abstractNumId w:val="14"/>
+  </w:num>
+  <w:num w:numId="22">
+    <w:abstractNumId w:val="20"/>
+  </w:num>
+  <w:num w:numId="23">
     <w:abstractNumId w:val="16"/>
   </w:num>
-  <w:num w:numId="4">
-    <w:abstractNumId w:val="10"/>
-  </w:num>
-  <w:num w:numId="5">
-    <w:abstractNumId w:val="6"/>
-  </w:num>
-  <w:num w:numId="6">
-    <w:abstractNumId w:val="14"/>
-  </w:num>
-  <w:num w:numId="7">
-    <w:abstractNumId w:val="15"/>
-  </w:num>
-  <w:num w:numId="8">
-    <w:abstractNumId w:val="9"/>
-  </w:num>
-  <w:num w:numId="9">
-    <w:abstractNumId w:val="2"/>
-  </w:num>
-  <w:num w:numId="10">
-    <w:abstractNumId w:val="5"/>
-  </w:num>
-  <w:num w:numId="11">
-    <w:abstractNumId w:val="4"/>
-  </w:num>
-  <w:num w:numId="12">
-    <w:abstractNumId w:val="7"/>
-  </w:num>
-  <w:num w:numId="13">
-    <w:abstractNumId w:val="8"/>
-  </w:num>
-  <w:num w:numId="14">
-    <w:abstractNumId w:val="19"/>
-  </w:num>
-  <w:num w:numId="15">
+  <w:num w:numId="24">
     <w:abstractNumId w:val="23"/>
   </w:num>
-  <w:num w:numId="16">
-    <w:abstractNumId w:val="22"/>
-  </w:num>
-  <w:num w:numId="17">
-    <w:abstractNumId w:val="12"/>
-  </w:num>
-  <w:num w:numId="18">
-    <w:abstractNumId w:val="21"/>
-  </w:num>
-  <w:num w:numId="19">
-    <w:abstractNumId w:val="3"/>
-  </w:num>
-  <w:num w:numId="20">
+  <w:num w:numId="25">
     <w:abstractNumId w:val="1"/>
   </w:num>
-  <w:num w:numId="21">
-    <w:abstractNumId w:val="11"/>
-  </w:num>
-  <w:num w:numId="22">
-    <w:abstractNumId w:val="17"/>
-  </w:num>
-  <w:num w:numId="23">
+  <w:num w:numId="26">
     <w:abstractNumId w:val="13"/>
   </w:num>
-  <w:num w:numId="24">
-    <w:abstractNumId w:val="20"/>
+  <w:num w:numId="27">
+    <w:abstractNumId w:val="6"/>
   </w:num>
 </w:numbering>
 </file>
@@ -11662,31 +12583,31 @@
     </dgm:pt>
   </dgm:ptLst>
   <dgm:cxnLst>
-    <dgm:cxn modelId="{E82A7D2E-0B11-45B7-AB79-B48E29CE6B1A}" type="presOf" srcId="{F72FA461-148C-483C-AE1A-2D1F99D395D3}" destId="{B8D0FB1E-831E-4912-A037-ABDD8498C49C}" srcOrd="0" destOrd="0" presId="urn:microsoft.com/office/officeart/2005/8/layout/process1"/>
-    <dgm:cxn modelId="{0523FE18-A1B1-4D07-A1A8-DFC094C76EFA}" type="presOf" srcId="{8ED253A9-890B-475C-A0FD-6D77C87EE06D}" destId="{8BEACFB3-F6DE-4195-80CE-E5DB34F42FAC}" srcOrd="0" destOrd="0" presId="urn:microsoft.com/office/officeart/2005/8/layout/process1"/>
+    <dgm:cxn modelId="{C3A76E51-3687-4B09-A798-6359D230E602}" type="presOf" srcId="{F72FA461-148C-483C-AE1A-2D1F99D395D3}" destId="{B8D0FB1E-831E-4912-A037-ABDD8498C49C}" srcOrd="0" destOrd="0" presId="urn:microsoft.com/office/officeart/2005/8/layout/process1"/>
+    <dgm:cxn modelId="{6CDF2C69-9541-4EDD-A078-12120A7D7568}" type="presOf" srcId="{9F9678B8-B219-46E7-90F5-859EA321DBAB}" destId="{B8FC9287-0802-4942-94C1-E415B5DF7FDD}" srcOrd="0" destOrd="0" presId="urn:microsoft.com/office/officeart/2005/8/layout/process1"/>
     <dgm:cxn modelId="{C7E575BB-4621-4BAC-838B-5254398C40A9}" srcId="{F72FA461-148C-483C-AE1A-2D1F99D395D3}" destId="{75C0FFC3-C0B6-4BCC-A034-FF5A8E3C6CD5}" srcOrd="1" destOrd="0" parTransId="{2C912126-CB9D-418C-94AC-E73CF1AA1A98}" sibTransId="{9F9678B8-B219-46E7-90F5-859EA321DBAB}"/>
     <dgm:cxn modelId="{6E7CE67C-DD7D-487F-B152-25769EB5610D}" srcId="{F72FA461-148C-483C-AE1A-2D1F99D395D3}" destId="{D1907609-AE05-45D0-82D3-50EA151AA50C}" srcOrd="0" destOrd="0" parTransId="{CD7D503F-B9BB-46A4-9CD7-87BC1AD00EDD}" sibTransId="{A217B8F3-860D-4801-8BDF-C1B54C2782BB}"/>
-    <dgm:cxn modelId="{F51C3C83-3733-4250-AA87-F0545779A1D7}" type="presOf" srcId="{9F9678B8-B219-46E7-90F5-859EA321DBAB}" destId="{B8FC9287-0802-4942-94C1-E415B5DF7FDD}" srcOrd="0" destOrd="0" presId="urn:microsoft.com/office/officeart/2005/8/layout/process1"/>
+    <dgm:cxn modelId="{C7AF2248-DFC0-420D-A6B0-97B7CE67205A}" type="presOf" srcId="{A237D33C-E5A3-49B9-A409-E64B1600BFBF}" destId="{89F5B588-AC9E-48C4-8321-5764F29C4130}" srcOrd="0" destOrd="0" presId="urn:microsoft.com/office/officeart/2005/8/layout/process1"/>
     <dgm:cxn modelId="{889F9FE3-4D9F-40D0-B5C4-CABB71804B38}" srcId="{F72FA461-148C-483C-AE1A-2D1F99D395D3}" destId="{A237D33C-E5A3-49B9-A409-E64B1600BFBF}" srcOrd="3" destOrd="0" parTransId="{D7836145-E33B-4ED4-BCB9-63795FFD924C}" sibTransId="{BD6BDD18-F826-461B-9A09-7D1841C8010A}"/>
-    <dgm:cxn modelId="{5CECD871-8DC4-4B97-ADED-5E449E713C68}" type="presOf" srcId="{9F9678B8-B219-46E7-90F5-859EA321DBAB}" destId="{D16B9A63-DC32-4F6B-B402-F630A021EEF4}" srcOrd="1" destOrd="0" presId="urn:microsoft.com/office/officeart/2005/8/layout/process1"/>
-    <dgm:cxn modelId="{BC0C35A5-764B-4D6B-AFFC-4252585B738A}" type="presOf" srcId="{75C0FFC3-C0B6-4BCC-A034-FF5A8E3C6CD5}" destId="{03E7825B-62D7-401B-AA41-D7A0E861BDC3}" srcOrd="0" destOrd="0" presId="urn:microsoft.com/office/officeart/2005/8/layout/process1"/>
+    <dgm:cxn modelId="{CE9C896E-816B-4ABD-BDC5-B05076153247}" type="presOf" srcId="{332F39DD-2C3C-42B1-AE5B-8E271027B229}" destId="{F70532A4-8C81-4F3A-92E3-9CC2F6C51D83}" srcOrd="0" destOrd="0" presId="urn:microsoft.com/office/officeart/2005/8/layout/process1"/>
+    <dgm:cxn modelId="{D81D2E31-667F-487D-989D-6126DF9D1D54}" type="presOf" srcId="{8ED253A9-890B-475C-A0FD-6D77C87EE06D}" destId="{0C5E7605-B75B-4EC9-8FC1-85336A5FEB7D}" srcOrd="1" destOrd="0" presId="urn:microsoft.com/office/officeart/2005/8/layout/process1"/>
+    <dgm:cxn modelId="{DFF546ED-948D-48F7-9B71-D0680F1211BF}" type="presOf" srcId="{75C0FFC3-C0B6-4BCC-A034-FF5A8E3C6CD5}" destId="{03E7825B-62D7-401B-AA41-D7A0E861BDC3}" srcOrd="0" destOrd="0" presId="urn:microsoft.com/office/officeart/2005/8/layout/process1"/>
+    <dgm:cxn modelId="{0671EDDF-6789-4064-B79D-5F124B2D4016}" type="presOf" srcId="{A217B8F3-860D-4801-8BDF-C1B54C2782BB}" destId="{84FF8DD4-D61D-4477-B97A-927FACEAC50E}" srcOrd="1" destOrd="0" presId="urn:microsoft.com/office/officeart/2005/8/layout/process1"/>
+    <dgm:cxn modelId="{1E8D4811-C550-4292-8D7B-6AF4F8EFEAED}" type="presOf" srcId="{9F9678B8-B219-46E7-90F5-859EA321DBAB}" destId="{D16B9A63-DC32-4F6B-B402-F630A021EEF4}" srcOrd="1" destOrd="0" presId="urn:microsoft.com/office/officeart/2005/8/layout/process1"/>
     <dgm:cxn modelId="{C7D37ACC-F8DE-47E4-9ED2-AFD8A520697C}" srcId="{F72FA461-148C-483C-AE1A-2D1F99D395D3}" destId="{332F39DD-2C3C-42B1-AE5B-8E271027B229}" srcOrd="2" destOrd="0" parTransId="{6ECF5CD2-4E29-4831-A7A9-0FBDB9EE56CB}" sibTransId="{8ED253A9-890B-475C-A0FD-6D77C87EE06D}"/>
-    <dgm:cxn modelId="{E950F3A8-9CB1-4D07-9E57-92797D16C18F}" type="presOf" srcId="{A217B8F3-860D-4801-8BDF-C1B54C2782BB}" destId="{E292D2A8-C4E5-473B-A464-7A65D3B51661}" srcOrd="0" destOrd="0" presId="urn:microsoft.com/office/officeart/2005/8/layout/process1"/>
-    <dgm:cxn modelId="{E2D5B363-78FC-430B-A140-0A38B3CC9BCF}" type="presOf" srcId="{8ED253A9-890B-475C-A0FD-6D77C87EE06D}" destId="{0C5E7605-B75B-4EC9-8FC1-85336A5FEB7D}" srcOrd="1" destOrd="0" presId="urn:microsoft.com/office/officeart/2005/8/layout/process1"/>
-    <dgm:cxn modelId="{F129E0B6-2EFB-4A90-86EA-79E669FCB497}" type="presOf" srcId="{332F39DD-2C3C-42B1-AE5B-8E271027B229}" destId="{F70532A4-8C81-4F3A-92E3-9CC2F6C51D83}" srcOrd="0" destOrd="0" presId="urn:microsoft.com/office/officeart/2005/8/layout/process1"/>
-    <dgm:cxn modelId="{259E4E46-632C-4C5F-A16C-9E1A01852E5E}" type="presOf" srcId="{A217B8F3-860D-4801-8BDF-C1B54C2782BB}" destId="{84FF8DD4-D61D-4477-B97A-927FACEAC50E}" srcOrd="1" destOrd="0" presId="urn:microsoft.com/office/officeart/2005/8/layout/process1"/>
-    <dgm:cxn modelId="{6B21C6FD-26A8-433C-A407-D7E17F87B047}" type="presOf" srcId="{A237D33C-E5A3-49B9-A409-E64B1600BFBF}" destId="{89F5B588-AC9E-48C4-8321-5764F29C4130}" srcOrd="0" destOrd="0" presId="urn:microsoft.com/office/officeart/2005/8/layout/process1"/>
-    <dgm:cxn modelId="{F015136E-8DA7-49AA-AC5D-69115041FF93}" type="presOf" srcId="{D1907609-AE05-45D0-82D3-50EA151AA50C}" destId="{06271E2C-B99E-4B5F-BDB5-19181E05E808}" srcOrd="0" destOrd="0" presId="urn:microsoft.com/office/officeart/2005/8/layout/process1"/>
-    <dgm:cxn modelId="{E416736A-6885-4DF3-9618-DDAD7041B36D}" type="presParOf" srcId="{B8D0FB1E-831E-4912-A037-ABDD8498C49C}" destId="{06271E2C-B99E-4B5F-BDB5-19181E05E808}" srcOrd="0" destOrd="0" presId="urn:microsoft.com/office/officeart/2005/8/layout/process1"/>
-    <dgm:cxn modelId="{03EC1E6C-52CA-4482-BA34-1C56C2297A61}" type="presParOf" srcId="{B8D0FB1E-831E-4912-A037-ABDD8498C49C}" destId="{E292D2A8-C4E5-473B-A464-7A65D3B51661}" srcOrd="1" destOrd="0" presId="urn:microsoft.com/office/officeart/2005/8/layout/process1"/>
-    <dgm:cxn modelId="{E418CE9B-6252-4242-872D-1CE6C95B40DA}" type="presParOf" srcId="{E292D2A8-C4E5-473B-A464-7A65D3B51661}" destId="{84FF8DD4-D61D-4477-B97A-927FACEAC50E}" srcOrd="0" destOrd="0" presId="urn:microsoft.com/office/officeart/2005/8/layout/process1"/>
-    <dgm:cxn modelId="{35E7025C-2CC1-4CB7-BEFB-8550F01CDCAF}" type="presParOf" srcId="{B8D0FB1E-831E-4912-A037-ABDD8498C49C}" destId="{03E7825B-62D7-401B-AA41-D7A0E861BDC3}" srcOrd="2" destOrd="0" presId="urn:microsoft.com/office/officeart/2005/8/layout/process1"/>
-    <dgm:cxn modelId="{E6348992-EDC3-43CC-A270-D116915BCAA7}" type="presParOf" srcId="{B8D0FB1E-831E-4912-A037-ABDD8498C49C}" destId="{B8FC9287-0802-4942-94C1-E415B5DF7FDD}" srcOrd="3" destOrd="0" presId="urn:microsoft.com/office/officeart/2005/8/layout/process1"/>
-    <dgm:cxn modelId="{EB53BEC7-1772-4DE9-A12D-07CBA1A5ADC7}" type="presParOf" srcId="{B8FC9287-0802-4942-94C1-E415B5DF7FDD}" destId="{D16B9A63-DC32-4F6B-B402-F630A021EEF4}" srcOrd="0" destOrd="0" presId="urn:microsoft.com/office/officeart/2005/8/layout/process1"/>
-    <dgm:cxn modelId="{D15C1EF1-B356-44B4-B9AC-82408E367850}" type="presParOf" srcId="{B8D0FB1E-831E-4912-A037-ABDD8498C49C}" destId="{F70532A4-8C81-4F3A-92E3-9CC2F6C51D83}" srcOrd="4" destOrd="0" presId="urn:microsoft.com/office/officeart/2005/8/layout/process1"/>
-    <dgm:cxn modelId="{83C2457E-7A6A-44CE-ADA6-4E8A706CBAF5}" type="presParOf" srcId="{B8D0FB1E-831E-4912-A037-ABDD8498C49C}" destId="{8BEACFB3-F6DE-4195-80CE-E5DB34F42FAC}" srcOrd="5" destOrd="0" presId="urn:microsoft.com/office/officeart/2005/8/layout/process1"/>
-    <dgm:cxn modelId="{67A95B9D-7C0E-418A-ABE9-021E0DDCA679}" type="presParOf" srcId="{8BEACFB3-F6DE-4195-80CE-E5DB34F42FAC}" destId="{0C5E7605-B75B-4EC9-8FC1-85336A5FEB7D}" srcOrd="0" destOrd="0" presId="urn:microsoft.com/office/officeart/2005/8/layout/process1"/>
-    <dgm:cxn modelId="{EC6F38C5-E121-46F1-850C-2EA92CCB85E2}" type="presParOf" srcId="{B8D0FB1E-831E-4912-A037-ABDD8498C49C}" destId="{89F5B588-AC9E-48C4-8321-5764F29C4130}" srcOrd="6" destOrd="0" presId="urn:microsoft.com/office/officeart/2005/8/layout/process1"/>
+    <dgm:cxn modelId="{82AC1FE6-4AA4-4608-ADCC-60F6D5B8FD30}" type="presOf" srcId="{8ED253A9-890B-475C-A0FD-6D77C87EE06D}" destId="{8BEACFB3-F6DE-4195-80CE-E5DB34F42FAC}" srcOrd="0" destOrd="0" presId="urn:microsoft.com/office/officeart/2005/8/layout/process1"/>
+    <dgm:cxn modelId="{5CA9810B-99AD-4F01-80D9-86015A12BBA7}" type="presOf" srcId="{D1907609-AE05-45D0-82D3-50EA151AA50C}" destId="{06271E2C-B99E-4B5F-BDB5-19181E05E808}" srcOrd="0" destOrd="0" presId="urn:microsoft.com/office/officeart/2005/8/layout/process1"/>
+    <dgm:cxn modelId="{FC2E8FDF-79D9-40AC-A195-D4D090A56190}" type="presOf" srcId="{A217B8F3-860D-4801-8BDF-C1B54C2782BB}" destId="{E292D2A8-C4E5-473B-A464-7A65D3B51661}" srcOrd="0" destOrd="0" presId="urn:microsoft.com/office/officeart/2005/8/layout/process1"/>
+    <dgm:cxn modelId="{6261DEFE-ED06-4C6C-8836-1F59A3B24DE6}" type="presParOf" srcId="{B8D0FB1E-831E-4912-A037-ABDD8498C49C}" destId="{06271E2C-B99E-4B5F-BDB5-19181E05E808}" srcOrd="0" destOrd="0" presId="urn:microsoft.com/office/officeart/2005/8/layout/process1"/>
+    <dgm:cxn modelId="{A10AE1CA-8B9D-4D9E-AF2D-CB24F1462735}" type="presParOf" srcId="{B8D0FB1E-831E-4912-A037-ABDD8498C49C}" destId="{E292D2A8-C4E5-473B-A464-7A65D3B51661}" srcOrd="1" destOrd="0" presId="urn:microsoft.com/office/officeart/2005/8/layout/process1"/>
+    <dgm:cxn modelId="{81884810-7260-4ACF-AA57-CB3FA0BDDAB7}" type="presParOf" srcId="{E292D2A8-C4E5-473B-A464-7A65D3B51661}" destId="{84FF8DD4-D61D-4477-B97A-927FACEAC50E}" srcOrd="0" destOrd="0" presId="urn:microsoft.com/office/officeart/2005/8/layout/process1"/>
+    <dgm:cxn modelId="{18A493E7-234D-4039-B8C8-130B20AACFEF}" type="presParOf" srcId="{B8D0FB1E-831E-4912-A037-ABDD8498C49C}" destId="{03E7825B-62D7-401B-AA41-D7A0E861BDC3}" srcOrd="2" destOrd="0" presId="urn:microsoft.com/office/officeart/2005/8/layout/process1"/>
+    <dgm:cxn modelId="{3699464A-FBF1-4847-A54B-BD0D7D176FFC}" type="presParOf" srcId="{B8D0FB1E-831E-4912-A037-ABDD8498C49C}" destId="{B8FC9287-0802-4942-94C1-E415B5DF7FDD}" srcOrd="3" destOrd="0" presId="urn:microsoft.com/office/officeart/2005/8/layout/process1"/>
+    <dgm:cxn modelId="{CE1163D8-8776-4447-BD84-F3A94069D5B0}" type="presParOf" srcId="{B8FC9287-0802-4942-94C1-E415B5DF7FDD}" destId="{D16B9A63-DC32-4F6B-B402-F630A021EEF4}" srcOrd="0" destOrd="0" presId="urn:microsoft.com/office/officeart/2005/8/layout/process1"/>
+    <dgm:cxn modelId="{484D1CEA-7A42-4EB0-95D6-5D1246F9ACEB}" type="presParOf" srcId="{B8D0FB1E-831E-4912-A037-ABDD8498C49C}" destId="{F70532A4-8C81-4F3A-92E3-9CC2F6C51D83}" srcOrd="4" destOrd="0" presId="urn:microsoft.com/office/officeart/2005/8/layout/process1"/>
+    <dgm:cxn modelId="{DED36F44-B5F0-46EE-B6FA-316B97B791EC}" type="presParOf" srcId="{B8D0FB1E-831E-4912-A037-ABDD8498C49C}" destId="{8BEACFB3-F6DE-4195-80CE-E5DB34F42FAC}" srcOrd="5" destOrd="0" presId="urn:microsoft.com/office/officeart/2005/8/layout/process1"/>
+    <dgm:cxn modelId="{C9D57B28-3678-43B6-B179-5B470C3B2C79}" type="presParOf" srcId="{8BEACFB3-F6DE-4195-80CE-E5DB34F42FAC}" destId="{0C5E7605-B75B-4EC9-8FC1-85336A5FEB7D}" srcOrd="0" destOrd="0" presId="urn:microsoft.com/office/officeart/2005/8/layout/process1"/>
+    <dgm:cxn modelId="{030AE4F0-B192-476A-9155-76D5DFF52A86}" type="presParOf" srcId="{B8D0FB1E-831E-4912-A037-ABDD8498C49C}" destId="{89F5B588-AC9E-48C4-8321-5764F29C4130}" srcOrd="6" destOrd="0" presId="urn:microsoft.com/office/officeart/2005/8/layout/process1"/>
   </dgm:cxnLst>
   <dgm:bg/>
   <dgm:whole/>

--- a/Notes_SA2509016.docx
+++ b/Notes_SA2509016.docx
@@ -6258,6 +6258,28 @@
       <w:pPr>
         <w:pStyle w:val="ListParagraph"/>
         <w:numPr>
+          <w:ilvl w:val="1"/>
+          <w:numId w:val="17"/>
+        </w:numPr>
+        <w:rPr>
+          <w:sz w:val="24"/>
+          <w:szCs w:val="24"/>
+          <w:lang w:val="en-US"/>
+        </w:rPr>
+      </w:pPr>
+      <w:r>
+        <w:rPr>
+          <w:sz w:val="24"/>
+          <w:szCs w:val="24"/>
+          <w:lang w:val="en-US"/>
+        </w:rPr>
+        <w:t>Synchronization issue</w:t>
+      </w:r>
+    </w:p>
+    <w:p>
+      <w:pPr>
+        <w:pStyle w:val="ListParagraph"/>
+        <w:numPr>
           <w:ilvl w:val="0"/>
           <w:numId w:val="17"/>
         </w:numPr>
@@ -6572,6 +6594,7 @@
           <w:szCs w:val="24"/>
           <w:lang w:val="en-US"/>
         </w:rPr>
+        <w:lastRenderedPageBreak/>
         <w:t>PartialLinkText</w:t>
       </w:r>
     </w:p>
@@ -6594,7 +6617,6 @@
           <w:szCs w:val="24"/>
           <w:lang w:val="en-US"/>
         </w:rPr>
-        <w:lastRenderedPageBreak/>
         <w:t>TagName</w:t>
       </w:r>
     </w:p>
@@ -7297,6 +7319,7 @@
           <w:szCs w:val="24"/>
           <w:lang w:val="en-US"/>
         </w:rPr>
+        <w:lastRenderedPageBreak/>
         <w:t>Using multiple attributes</w:t>
       </w:r>
       <w:r>
@@ -7337,7 +7360,6 @@
           <w:szCs w:val="24"/>
           <w:lang w:val="en-US"/>
         </w:rPr>
-        <w:lastRenderedPageBreak/>
         <w:t>Using special characters.</w:t>
       </w:r>
     </w:p>
@@ -8058,6 +8080,7 @@
           <w:szCs w:val="24"/>
           <w:lang w:val="en-US"/>
         </w:rPr>
+        <w:lastRenderedPageBreak/>
         <w:t xml:space="preserve">selectByContainsVisibleText() </w:t>
       </w:r>
       <w:r>
@@ -8160,8 +8183,836 @@
           <w:szCs w:val="24"/>
           <w:lang w:val="en-US"/>
         </w:rPr>
+        <w:t xml:space="preserve">selectByIndex() </w:t>
+      </w:r>
+      <w:r>
+        <w:rPr>
+          <w:sz w:val="24"/>
+          <w:szCs w:val="24"/>
+          <w:lang w:val="en-US"/>
+        </w:rPr>
+        <w:sym w:font="Wingdings" w:char="F0E0"/>
+      </w:r>
+      <w:r>
+        <w:rPr>
+          <w:sz w:val="24"/>
+          <w:szCs w:val="24"/>
+          <w:lang w:val="en-US"/>
+        </w:rPr>
+        <w:t xml:space="preserve"> Selects the option by using the zero based index number of element.</w:t>
+      </w:r>
+      <w:r>
+        <w:rPr>
+          <w:sz w:val="24"/>
+          <w:szCs w:val="24"/>
+          <w:lang w:val="en-US"/>
+        </w:rPr>
+        <w:t xml:space="preserve"> This method accepts integer value as a parameter.</w:t>
+      </w:r>
+    </w:p>
+    <w:p>
+      <w:pPr>
+        <w:pStyle w:val="ListParagraph"/>
+        <w:numPr>
+          <w:ilvl w:val="1"/>
+          <w:numId w:val="25"/>
+        </w:numPr>
+        <w:rPr>
+          <w:sz w:val="24"/>
+          <w:szCs w:val="24"/>
+          <w:lang w:val="en-US"/>
+        </w:rPr>
+      </w:pPr>
+      <w:r>
+        <w:rPr>
+          <w:sz w:val="24"/>
+          <w:szCs w:val="24"/>
+          <w:lang w:val="en-US"/>
+        </w:rPr>
+        <w:t xml:space="preserve">getAllSelectedOptions() </w:t>
+      </w:r>
+      <w:r>
+        <w:rPr>
+          <w:sz w:val="24"/>
+          <w:szCs w:val="24"/>
+          <w:lang w:val="en-US"/>
+        </w:rPr>
+        <w:sym w:font="Wingdings" w:char="F0E0"/>
+      </w:r>
+      <w:r>
+        <w:rPr>
+          <w:sz w:val="24"/>
+          <w:szCs w:val="24"/>
+          <w:lang w:val="en-US"/>
+        </w:rPr>
+        <w:t xml:space="preserve"> Returns list of all the selected elements from list box. (List&lt;WebElement&gt;)</w:t>
+      </w:r>
+    </w:p>
+    <w:p>
+      <w:pPr>
+        <w:pStyle w:val="ListParagraph"/>
+        <w:numPr>
+          <w:ilvl w:val="1"/>
+          <w:numId w:val="25"/>
+        </w:numPr>
+        <w:rPr>
+          <w:sz w:val="24"/>
+          <w:szCs w:val="24"/>
+          <w:lang w:val="en-US"/>
+        </w:rPr>
+      </w:pPr>
+      <w:r>
+        <w:rPr>
+          <w:sz w:val="24"/>
+          <w:szCs w:val="24"/>
+          <w:lang w:val="en-US"/>
+        </w:rPr>
+        <w:t xml:space="preserve">isMultiple() </w:t>
+      </w:r>
+      <w:r>
+        <w:rPr>
+          <w:sz w:val="24"/>
+          <w:szCs w:val="24"/>
+          <w:lang w:val="en-US"/>
+        </w:rPr>
+        <w:sym w:font="Wingdings" w:char="F0E0"/>
+      </w:r>
+      <w:r>
+        <w:rPr>
+          <w:sz w:val="24"/>
+          <w:szCs w:val="24"/>
+          <w:lang w:val="en-US"/>
+        </w:rPr>
+        <w:t xml:space="preserve"> Checks that whether the control (&lt;select&gt;) allows you to select multiple options or not. (boolean)</w:t>
+      </w:r>
+    </w:p>
+    <w:p>
+      <w:pPr>
+        <w:pStyle w:val="ListParagraph"/>
+        <w:numPr>
+          <w:ilvl w:val="1"/>
+          <w:numId w:val="25"/>
+        </w:numPr>
+        <w:rPr>
+          <w:sz w:val="24"/>
+          <w:szCs w:val="24"/>
+          <w:lang w:val="en-US"/>
+        </w:rPr>
+      </w:pPr>
+      <w:r>
+        <w:rPr>
+          <w:sz w:val="24"/>
+          <w:szCs w:val="24"/>
+          <w:lang w:val="en-US"/>
+        </w:rPr>
+        <w:t>deselectByIndex()</w:t>
+      </w:r>
+    </w:p>
+    <w:p>
+      <w:pPr>
+        <w:pStyle w:val="ListParagraph"/>
+        <w:numPr>
+          <w:ilvl w:val="1"/>
+          <w:numId w:val="25"/>
+        </w:numPr>
+        <w:rPr>
+          <w:sz w:val="24"/>
+          <w:szCs w:val="24"/>
+          <w:lang w:val="en-US"/>
+        </w:rPr>
+      </w:pPr>
+      <w:r>
+        <w:rPr>
+          <w:sz w:val="24"/>
+          <w:szCs w:val="24"/>
+          <w:lang w:val="en-US"/>
+        </w:rPr>
+        <w:t>deselectByValue()</w:t>
+      </w:r>
+    </w:p>
+    <w:p>
+      <w:pPr>
+        <w:pStyle w:val="ListParagraph"/>
+        <w:numPr>
+          <w:ilvl w:val="1"/>
+          <w:numId w:val="25"/>
+        </w:numPr>
+        <w:rPr>
+          <w:sz w:val="24"/>
+          <w:szCs w:val="24"/>
+          <w:lang w:val="en-US"/>
+        </w:rPr>
+      </w:pPr>
+      <w:r>
+        <w:rPr>
+          <w:sz w:val="24"/>
+          <w:szCs w:val="24"/>
+          <w:lang w:val="en-US"/>
+        </w:rPr>
+        <w:t>deselectByVisibleText()</w:t>
+      </w:r>
+    </w:p>
+    <w:p>
+      <w:pPr>
+        <w:pStyle w:val="ListParagraph"/>
+        <w:numPr>
+          <w:ilvl w:val="1"/>
+          <w:numId w:val="25"/>
+        </w:numPr>
+        <w:rPr>
+          <w:sz w:val="24"/>
+          <w:szCs w:val="24"/>
+          <w:lang w:val="en-US"/>
+        </w:rPr>
+      </w:pPr>
+      <w:r>
+        <w:rPr>
+          <w:sz w:val="24"/>
+          <w:szCs w:val="24"/>
+          <w:lang w:val="en-US"/>
+        </w:rPr>
+        <w:t>deselectByContainsVisibleText()</w:t>
+      </w:r>
+    </w:p>
+    <w:p>
+      <w:pPr>
+        <w:pStyle w:val="ListParagraph"/>
+        <w:numPr>
+          <w:ilvl w:val="1"/>
+          <w:numId w:val="25"/>
+        </w:numPr>
+        <w:rPr>
+          <w:sz w:val="24"/>
+          <w:szCs w:val="24"/>
+          <w:lang w:val="en-US"/>
+        </w:rPr>
+      </w:pPr>
+      <w:r>
+        <w:rPr>
+          <w:sz w:val="24"/>
+          <w:szCs w:val="24"/>
+          <w:lang w:val="en-US"/>
+        </w:rPr>
+        <w:t>deselectAll()</w:t>
+      </w:r>
+    </w:p>
+    <w:p>
+      <w:pPr>
+        <w:rPr>
+          <w:sz w:val="24"/>
+          <w:szCs w:val="24"/>
+          <w:lang w:val="en-US"/>
+        </w:rPr>
+      </w:pPr>
+    </w:p>
+    <w:p>
+      <w:pPr>
+        <w:rPr>
+          <w:sz w:val="24"/>
+          <w:szCs w:val="24"/>
+          <w:lang w:val="en-US"/>
+        </w:rPr>
+      </w:pPr>
+      <w:r>
+        <w:rPr>
+          <w:sz w:val="24"/>
+          <w:szCs w:val="24"/>
+          <w:lang w:val="en-US"/>
+        </w:rPr>
+        <w:t>Operations on Country Drop down list</w:t>
+      </w:r>
+    </w:p>
+    <w:p>
+      <w:pPr>
+        <w:pStyle w:val="ListParagraph"/>
+        <w:numPr>
+          <w:ilvl w:val="0"/>
+          <w:numId w:val="27"/>
+        </w:numPr>
+        <w:rPr>
+          <w:sz w:val="24"/>
+          <w:szCs w:val="24"/>
+          <w:lang w:val="en-US"/>
+        </w:rPr>
+      </w:pPr>
+      <w:r>
+        <w:rPr>
+          <w:sz w:val="24"/>
+          <w:szCs w:val="24"/>
+          <w:lang w:val="en-US"/>
+        </w:rPr>
+        <w:t>Display selected country</w:t>
+      </w:r>
+    </w:p>
+    <w:p>
+      <w:pPr>
+        <w:pStyle w:val="ListParagraph"/>
+        <w:numPr>
+          <w:ilvl w:val="0"/>
+          <w:numId w:val="27"/>
+        </w:numPr>
+        <w:rPr>
+          <w:sz w:val="24"/>
+          <w:szCs w:val="24"/>
+          <w:lang w:val="en-US"/>
+        </w:rPr>
+      </w:pPr>
+      <w:r>
+        <w:rPr>
+          <w:sz w:val="24"/>
+          <w:szCs w:val="24"/>
+          <w:lang w:val="en-US"/>
+        </w:rPr>
+        <w:t>Display total no of countries from the list</w:t>
+      </w:r>
+    </w:p>
+    <w:p>
+      <w:pPr>
+        <w:pStyle w:val="ListParagraph"/>
+        <w:numPr>
+          <w:ilvl w:val="0"/>
+          <w:numId w:val="27"/>
+        </w:numPr>
+        <w:rPr>
+          <w:sz w:val="24"/>
+          <w:szCs w:val="24"/>
+          <w:lang w:val="en-US"/>
+        </w:rPr>
+      </w:pPr>
+      <w:r>
+        <w:rPr>
+          <w:sz w:val="24"/>
+          <w:szCs w:val="24"/>
+          <w:lang w:val="en-US"/>
+        </w:rPr>
+        <w:t>Display list of all the countries from the list</w:t>
+      </w:r>
+    </w:p>
+    <w:p>
+      <w:pPr>
+        <w:pStyle w:val="ListParagraph"/>
+        <w:numPr>
+          <w:ilvl w:val="0"/>
+          <w:numId w:val="27"/>
+        </w:numPr>
+        <w:rPr>
+          <w:sz w:val="24"/>
+          <w:szCs w:val="24"/>
+          <w:lang w:val="en-US"/>
+        </w:rPr>
+      </w:pPr>
+      <w:r>
+        <w:rPr>
+          <w:sz w:val="24"/>
+          <w:szCs w:val="24"/>
+          <w:lang w:val="en-US"/>
+        </w:rPr>
+        <w:t>Select United Kingdom from the list</w:t>
+      </w:r>
+    </w:p>
+    <w:p>
+      <w:pPr>
+        <w:pStyle w:val="ListParagraph"/>
+        <w:numPr>
+          <w:ilvl w:val="0"/>
+          <w:numId w:val="27"/>
+        </w:numPr>
+        <w:rPr>
+          <w:sz w:val="24"/>
+          <w:szCs w:val="24"/>
+          <w:lang w:val="en-US"/>
+        </w:rPr>
+      </w:pPr>
+      <w:r>
+        <w:rPr>
+          <w:sz w:val="24"/>
+          <w:szCs w:val="24"/>
+          <w:lang w:val="en-US"/>
+        </w:rPr>
+        <w:t>Display selected country.</w:t>
+      </w:r>
+    </w:p>
+    <w:p>
+      <w:pPr>
+        <w:rPr>
+          <w:sz w:val="24"/>
+          <w:szCs w:val="24"/>
+          <w:lang w:val="en-US"/>
+        </w:rPr>
+      </w:pPr>
+    </w:p>
+    <w:p>
+      <w:pPr>
+        <w:rPr>
+          <w:sz w:val="24"/>
+          <w:szCs w:val="24"/>
+          <w:lang w:val="en-US"/>
+        </w:rPr>
+      </w:pPr>
+    </w:p>
+    <w:p>
+      <w:pPr>
+        <w:rPr>
+          <w:sz w:val="24"/>
+          <w:szCs w:val="24"/>
+          <w:highlight w:val="yellow"/>
+          <w:lang w:val="en-US"/>
+        </w:rPr>
+      </w:pPr>
+      <w:r>
+        <w:rPr>
+          <w:sz w:val="24"/>
+          <w:szCs w:val="24"/>
+          <w:highlight w:val="yellow"/>
+          <w:lang w:val="en-US"/>
+        </w:rPr>
+        <w:t>Click anywhere in Dev Tool</w:t>
+      </w:r>
+    </w:p>
+    <w:p>
+      <w:pPr>
+        <w:rPr>
+          <w:sz w:val="24"/>
+          <w:szCs w:val="24"/>
+          <w:highlight w:val="yellow"/>
+          <w:lang w:val="en-US"/>
+        </w:rPr>
+      </w:pPr>
+      <w:r>
+        <w:rPr>
+          <w:sz w:val="24"/>
+          <w:szCs w:val="24"/>
+          <w:highlight w:val="yellow"/>
+          <w:lang w:val="en-US"/>
+        </w:rPr>
+        <w:t>Hit Control + Shift + P</w:t>
+      </w:r>
+    </w:p>
+    <w:p>
+      <w:pPr>
+        <w:rPr>
+          <w:b/>
+          <w:bCs/>
+          <w:sz w:val="24"/>
+          <w:szCs w:val="24"/>
+          <w:highlight w:val="yellow"/>
+          <w:lang w:val="en-US"/>
+        </w:rPr>
+      </w:pPr>
+      <w:r>
+        <w:rPr>
+          <w:sz w:val="24"/>
+          <w:szCs w:val="24"/>
+          <w:highlight w:val="yellow"/>
+          <w:lang w:val="en-US"/>
+        </w:rPr>
+        <w:t xml:space="preserve">Type </w:t>
+      </w:r>
+      <w:r>
+        <w:rPr>
+          <w:b/>
+          <w:bCs/>
+          <w:sz w:val="24"/>
+          <w:szCs w:val="24"/>
+          <w:highlight w:val="yellow"/>
+          <w:lang w:val="en-US"/>
+        </w:rPr>
+        <w:t>Focus</w:t>
+      </w:r>
+    </w:p>
+    <w:p>
+      <w:pPr>
+        <w:rPr>
+          <w:b/>
+          <w:bCs/>
+          <w:sz w:val="24"/>
+          <w:szCs w:val="24"/>
+          <w:lang w:val="en-US"/>
+        </w:rPr>
+      </w:pPr>
+      <w:r>
+        <w:rPr>
+          <w:sz w:val="24"/>
+          <w:szCs w:val="24"/>
+          <w:highlight w:val="yellow"/>
+          <w:lang w:val="en-US"/>
+        </w:rPr>
+        <w:t xml:space="preserve">Click on </w:t>
+      </w:r>
+      <w:r>
+        <w:rPr>
+          <w:b/>
+          <w:bCs/>
+          <w:sz w:val="24"/>
+          <w:szCs w:val="24"/>
+          <w:highlight w:val="yellow"/>
+          <w:lang w:val="en-US"/>
+        </w:rPr>
+        <w:t>Emulate a Focused Page</w:t>
+      </w:r>
+    </w:p>
+    <w:p>
+      <w:pPr>
+        <w:rPr>
+          <w:b/>
+          <w:bCs/>
+          <w:sz w:val="24"/>
+          <w:szCs w:val="24"/>
+          <w:lang w:val="en-US"/>
+        </w:rPr>
+      </w:pPr>
+    </w:p>
+    <w:p>
+      <w:pPr>
+        <w:rPr>
+          <w:b/>
+          <w:bCs/>
+          <w:sz w:val="24"/>
+          <w:szCs w:val="24"/>
+          <w:lang w:val="en-US"/>
+        </w:rPr>
+      </w:pPr>
+      <w:r>
+        <w:rPr>
+          <w:b/>
+          <w:bCs/>
+          <w:sz w:val="24"/>
+          <w:szCs w:val="24"/>
+          <w:lang w:val="en-US"/>
+        </w:rPr>
+        <w:t>Synchronization (Waits in Selenium)</w:t>
+      </w:r>
+    </w:p>
+    <w:p>
+      <w:pPr>
+        <w:rPr>
+          <w:sz w:val="24"/>
+          <w:szCs w:val="24"/>
+          <w:lang w:val="en-US"/>
+        </w:rPr>
+      </w:pPr>
+      <w:r>
+        <w:rPr>
+          <w:sz w:val="24"/>
+          <w:szCs w:val="24"/>
+          <w:lang w:val="en-US"/>
+        </w:rPr>
+        <w:t>It is the process of adjusting speed of tool with speed of application.</w:t>
+      </w:r>
+    </w:p>
+    <w:p>
+      <w:pPr>
+        <w:pStyle w:val="ListParagraph"/>
+        <w:numPr>
+          <w:ilvl w:val="0"/>
+          <w:numId w:val="28"/>
+        </w:numPr>
+        <w:rPr>
+          <w:sz w:val="24"/>
+          <w:szCs w:val="24"/>
+          <w:lang w:val="en-US"/>
+        </w:rPr>
+      </w:pPr>
+      <w:r>
+        <w:rPr>
+          <w:sz w:val="24"/>
+          <w:szCs w:val="24"/>
+          <w:lang w:val="en-US"/>
+        </w:rPr>
+        <w:t>Thread.sleep()</w:t>
+      </w:r>
+      <w:r>
+        <w:rPr>
+          <w:sz w:val="24"/>
+          <w:szCs w:val="24"/>
+          <w:lang w:val="en-US"/>
+        </w:rPr>
+        <w:t xml:space="preserve"> </w:t>
+      </w:r>
+      <w:r>
+        <w:rPr>
+          <w:sz w:val="24"/>
+          <w:szCs w:val="24"/>
+          <w:lang w:val="en-US"/>
+        </w:rPr>
+        <w:sym w:font="Wingdings" w:char="F0E0"/>
+      </w:r>
+      <w:r>
+        <w:rPr>
+          <w:sz w:val="24"/>
+          <w:szCs w:val="24"/>
+          <w:lang w:val="en-US"/>
+        </w:rPr>
+        <w:t xml:space="preserve"> We can pause the execution of script for specified milliseconds. </w:t>
+      </w:r>
+    </w:p>
+    <w:p>
+      <w:pPr>
+        <w:pStyle w:val="ListParagraph"/>
+        <w:numPr>
+          <w:ilvl w:val="1"/>
+          <w:numId w:val="28"/>
+        </w:numPr>
+        <w:rPr>
+          <w:sz w:val="24"/>
+          <w:szCs w:val="24"/>
+          <w:lang w:val="en-US"/>
+        </w:rPr>
+      </w:pPr>
+      <w:r>
+        <w:rPr>
+          <w:sz w:val="24"/>
+          <w:szCs w:val="24"/>
+          <w:lang w:val="en-US"/>
+        </w:rPr>
+        <w:t>It takes mandatory delay</w:t>
+      </w:r>
+    </w:p>
+    <w:p>
+      <w:pPr>
+        <w:pStyle w:val="ListParagraph"/>
+        <w:numPr>
+          <w:ilvl w:val="1"/>
+          <w:numId w:val="28"/>
+        </w:numPr>
+        <w:rPr>
+          <w:sz w:val="24"/>
+          <w:szCs w:val="24"/>
+          <w:lang w:val="en-US"/>
+        </w:rPr>
+      </w:pPr>
+      <w:r>
+        <w:rPr>
+          <w:sz w:val="24"/>
+          <w:szCs w:val="24"/>
+          <w:lang w:val="en-US"/>
+        </w:rPr>
+        <w:t>It is applicable to single statement only.</w:t>
+      </w:r>
+    </w:p>
+    <w:p>
+      <w:pPr>
+        <w:pStyle w:val="ListParagraph"/>
+        <w:numPr>
+          <w:ilvl w:val="0"/>
+          <w:numId w:val="28"/>
+        </w:numPr>
+        <w:rPr>
+          <w:sz w:val="24"/>
+          <w:szCs w:val="24"/>
+          <w:lang w:val="en-US"/>
+        </w:rPr>
+      </w:pPr>
+      <w:r>
+        <w:rPr>
+          <w:sz w:val="24"/>
+          <w:szCs w:val="24"/>
+          <w:lang w:val="en-US"/>
+        </w:rPr>
+        <w:t>ImplicitWait</w:t>
+      </w:r>
+    </w:p>
+    <w:p>
+      <w:pPr>
+        <w:pStyle w:val="ListParagraph"/>
+        <w:numPr>
+          <w:ilvl w:val="1"/>
+          <w:numId w:val="28"/>
+        </w:numPr>
+        <w:rPr>
+          <w:sz w:val="24"/>
+          <w:szCs w:val="24"/>
+          <w:lang w:val="en-US"/>
+        </w:rPr>
+      </w:pPr>
+      <w:r>
+        <w:rPr>
+          <w:sz w:val="24"/>
+          <w:szCs w:val="24"/>
+          <w:lang w:val="en-US"/>
+        </w:rPr>
+        <w:t>It doesn’t take mandatory delay</w:t>
+      </w:r>
+    </w:p>
+    <w:p>
+      <w:pPr>
+        <w:pStyle w:val="ListParagraph"/>
+        <w:numPr>
+          <w:ilvl w:val="1"/>
+          <w:numId w:val="28"/>
+        </w:numPr>
+        <w:rPr>
+          <w:sz w:val="24"/>
+          <w:szCs w:val="24"/>
+          <w:lang w:val="en-US"/>
+        </w:rPr>
+      </w:pPr>
+      <w:r>
+        <w:rPr>
+          <w:sz w:val="24"/>
+          <w:szCs w:val="24"/>
+          <w:lang w:val="en-US"/>
+        </w:rPr>
         <w:lastRenderedPageBreak/>
-        <w:t xml:space="preserve">selectByIndex() </w:t>
+        <w:t>It is applicable to entire script.</w:t>
+      </w:r>
+      <w:r>
+        <w:rPr>
+          <w:sz w:val="24"/>
+          <w:szCs w:val="24"/>
+          <w:lang w:val="en-US"/>
+        </w:rPr>
+        <w:t xml:space="preserve"> (Write it only once it applicable to entire script)</w:t>
+      </w:r>
+    </w:p>
+    <w:p>
+      <w:pPr>
+        <w:pStyle w:val="ListParagraph"/>
+        <w:numPr>
+          <w:ilvl w:val="0"/>
+          <w:numId w:val="28"/>
+        </w:numPr>
+        <w:rPr>
+          <w:sz w:val="24"/>
+          <w:szCs w:val="24"/>
+          <w:lang w:val="en-US"/>
+        </w:rPr>
+      </w:pPr>
+      <w:r>
+        <w:rPr>
+          <w:sz w:val="24"/>
+          <w:szCs w:val="24"/>
+          <w:lang w:val="en-US"/>
+        </w:rPr>
+        <w:t>ExplicitWait</w:t>
+      </w:r>
+      <w:r>
+        <w:rPr>
+          <w:sz w:val="24"/>
+          <w:szCs w:val="24"/>
+          <w:lang w:val="en-US"/>
+        </w:rPr>
+        <w:t xml:space="preserve"> (WebDriverWait Class)</w:t>
+      </w:r>
+    </w:p>
+    <w:p>
+      <w:pPr>
+        <w:pStyle w:val="ListParagraph"/>
+        <w:numPr>
+          <w:ilvl w:val="1"/>
+          <w:numId w:val="28"/>
+        </w:numPr>
+        <w:rPr>
+          <w:sz w:val="24"/>
+          <w:szCs w:val="24"/>
+          <w:lang w:val="en-US"/>
+        </w:rPr>
+      </w:pPr>
+      <w:r>
+        <w:rPr>
+          <w:sz w:val="24"/>
+          <w:szCs w:val="24"/>
+          <w:lang w:val="en-US"/>
+        </w:rPr>
+        <w:t>It is applicable to single statement only</w:t>
+      </w:r>
+    </w:p>
+    <w:p>
+      <w:pPr>
+        <w:pStyle w:val="ListParagraph"/>
+        <w:numPr>
+          <w:ilvl w:val="1"/>
+          <w:numId w:val="28"/>
+        </w:numPr>
+        <w:rPr>
+          <w:sz w:val="24"/>
+          <w:szCs w:val="24"/>
+          <w:lang w:val="en-US"/>
+        </w:rPr>
+      </w:pPr>
+      <w:r>
+        <w:rPr>
+          <w:sz w:val="24"/>
+          <w:szCs w:val="24"/>
+          <w:lang w:val="en-US"/>
+        </w:rPr>
+        <w:t>It doesn’t take mandatory delay</w:t>
+      </w:r>
+    </w:p>
+    <w:p>
+      <w:pPr>
+        <w:pStyle w:val="ListParagraph"/>
+        <w:numPr>
+          <w:ilvl w:val="1"/>
+          <w:numId w:val="28"/>
+        </w:numPr>
+        <w:rPr>
+          <w:sz w:val="24"/>
+          <w:szCs w:val="24"/>
+          <w:lang w:val="en-US"/>
+        </w:rPr>
+      </w:pPr>
+      <w:r>
+        <w:rPr>
+          <w:sz w:val="24"/>
+          <w:szCs w:val="24"/>
+          <w:lang w:val="en-US"/>
+        </w:rPr>
+        <w:t>We can handle the condition like elementToBeClickab</w:t>
+      </w:r>
+      <w:r>
+        <w:rPr>
+          <w:sz w:val="24"/>
+          <w:szCs w:val="24"/>
+          <w:lang w:val="en-US"/>
+        </w:rPr>
+        <w:t>le, visibliltyOfElementLocated</w:t>
+      </w:r>
+      <w:r>
+        <w:rPr>
+          <w:sz w:val="24"/>
+          <w:szCs w:val="24"/>
+          <w:lang w:val="en-US"/>
+        </w:rPr>
+        <w:t xml:space="preserve">, </w:t>
+      </w:r>
+      <w:r>
+        <w:rPr>
+          <w:sz w:val="24"/>
+          <w:szCs w:val="24"/>
+          <w:lang w:val="en-US"/>
+        </w:rPr>
+        <w:t>alertIsPresent</w:t>
+      </w:r>
+    </w:p>
+    <w:p>
+      <w:pPr>
+        <w:pStyle w:val="ListParagraph"/>
+        <w:numPr>
+          <w:ilvl w:val="0"/>
+          <w:numId w:val="28"/>
+        </w:numPr>
+        <w:rPr>
+          <w:sz w:val="24"/>
+          <w:szCs w:val="24"/>
+          <w:lang w:val="en-US"/>
+        </w:rPr>
+      </w:pPr>
+      <w:r>
+        <w:rPr>
+          <w:sz w:val="24"/>
+          <w:szCs w:val="24"/>
+          <w:lang w:val="en-US"/>
+        </w:rPr>
+        <w:t>FluentWait</w:t>
+      </w:r>
+      <w:r>
+        <w:rPr>
+          <w:sz w:val="24"/>
+          <w:szCs w:val="24"/>
+          <w:lang w:val="en-US"/>
+        </w:rPr>
+        <w:t xml:space="preserve"> </w:t>
       </w:r>
       <w:r>
         <w:rPr>
@@ -8177,168 +9028,164 @@
           <w:szCs w:val="24"/>
           <w:lang w:val="en-US"/>
         </w:rPr>
-        <w:t xml:space="preserve"> Selects the option by using the zero based index number of element.</w:t>
-      </w:r>
-      <w:r>
-        <w:rPr>
-          <w:sz w:val="24"/>
-          <w:szCs w:val="24"/>
-          <w:lang w:val="en-US"/>
-        </w:rPr>
-        <w:t xml:space="preserve"> This method accepts integer value as a parameter.</w:t>
+        <w:t xml:space="preserve"> Is the next version of ExplicitWait which can handle exception as well</w:t>
+      </w:r>
+    </w:p>
+    <w:p>
+      <w:pPr>
+        <w:pStyle w:val="ListParagraph"/>
+        <w:numPr>
+          <w:ilvl w:val="1"/>
+          <w:numId w:val="28"/>
+        </w:numPr>
+        <w:rPr>
+          <w:sz w:val="24"/>
+          <w:szCs w:val="24"/>
+          <w:lang w:val="en-US"/>
+        </w:rPr>
+      </w:pPr>
+      <w:r>
+        <w:rPr>
+          <w:sz w:val="24"/>
+          <w:szCs w:val="24"/>
+          <w:lang w:val="en-US"/>
+        </w:rPr>
+        <w:t>It is applicable to single statement only</w:t>
+      </w:r>
+    </w:p>
+    <w:p>
+      <w:pPr>
+        <w:pStyle w:val="ListParagraph"/>
+        <w:numPr>
+          <w:ilvl w:val="1"/>
+          <w:numId w:val="28"/>
+        </w:numPr>
+        <w:rPr>
+          <w:sz w:val="24"/>
+          <w:szCs w:val="24"/>
+          <w:lang w:val="en-US"/>
+        </w:rPr>
+      </w:pPr>
+      <w:r>
+        <w:rPr>
+          <w:sz w:val="24"/>
+          <w:szCs w:val="24"/>
+          <w:lang w:val="en-US"/>
+        </w:rPr>
+        <w:t>It doesn’t take mandatory delay</w:t>
+      </w:r>
+    </w:p>
+    <w:p>
+      <w:pPr>
+        <w:pStyle w:val="ListParagraph"/>
+        <w:numPr>
+          <w:ilvl w:val="1"/>
+          <w:numId w:val="28"/>
+        </w:numPr>
+        <w:rPr>
+          <w:sz w:val="24"/>
+          <w:szCs w:val="24"/>
+          <w:lang w:val="en-US"/>
+        </w:rPr>
+      </w:pPr>
+      <w:r>
+        <w:rPr>
+          <w:sz w:val="24"/>
+          <w:szCs w:val="24"/>
+          <w:lang w:val="en-US"/>
+        </w:rPr>
+        <w:t>We can handle the condition like elementToBeClickable, visibliltyOfElementLocated, alertIsPresent</w:t>
+      </w:r>
+    </w:p>
+    <w:p>
+      <w:pPr>
+        <w:pStyle w:val="ListParagraph"/>
+        <w:numPr>
+          <w:ilvl w:val="1"/>
+          <w:numId w:val="28"/>
+        </w:numPr>
+        <w:rPr>
+          <w:sz w:val="24"/>
+          <w:szCs w:val="24"/>
+          <w:lang w:val="en-US"/>
+        </w:rPr>
+      </w:pPr>
+      <w:r>
+        <w:rPr>
+          <w:sz w:val="24"/>
+          <w:szCs w:val="24"/>
+          <w:lang w:val="en-US"/>
+        </w:rPr>
+        <w:t>Can handle exception as well</w:t>
+      </w:r>
+      <w:r>
+        <w:rPr>
+          <w:sz w:val="24"/>
+          <w:szCs w:val="24"/>
+          <w:lang w:val="en-US"/>
+        </w:rPr>
+        <w:br/>
+        <w:t>w - withTimeout</w:t>
+      </w:r>
+      <w:r>
+        <w:rPr>
+          <w:sz w:val="24"/>
+          <w:szCs w:val="24"/>
+          <w:lang w:val="en-US"/>
+        </w:rPr>
+        <w:br/>
+        <w:t>i - ignoring</w:t>
+      </w:r>
+      <w:r>
+        <w:rPr>
+          <w:sz w:val="24"/>
+          <w:szCs w:val="24"/>
+          <w:lang w:val="en-US"/>
+        </w:rPr>
+        <w:br/>
+        <w:t>p - pollingEvery</w:t>
+      </w:r>
+      <w:r>
+        <w:rPr>
+          <w:sz w:val="24"/>
+          <w:szCs w:val="24"/>
+          <w:lang w:val="en-US"/>
+        </w:rPr>
+        <w:br/>
+        <w:t>u - until</w:t>
       </w:r>
       <w:bookmarkStart w:id="0" w:name="_GoBack"/>
       <w:bookmarkEnd w:id="0"/>
     </w:p>
     <w:p>
       <w:pPr>
-        <w:rPr>
-          <w:sz w:val="24"/>
-          <w:szCs w:val="24"/>
-          <w:lang w:val="en-US"/>
-        </w:rPr>
-      </w:pPr>
-    </w:p>
-    <w:p>
-      <w:pPr>
-        <w:rPr>
-          <w:sz w:val="24"/>
-          <w:szCs w:val="24"/>
-          <w:lang w:val="en-US"/>
-        </w:rPr>
-      </w:pPr>
-      <w:r>
-        <w:rPr>
-          <w:sz w:val="24"/>
-          <w:szCs w:val="24"/>
-          <w:lang w:val="en-US"/>
-        </w:rPr>
-        <w:t>Operations on Country Drop down list</w:t>
-      </w:r>
-    </w:p>
-    <w:p>
-      <w:pPr>
         <w:pStyle w:val="ListParagraph"/>
         <w:numPr>
           <w:ilvl w:val="0"/>
-          <w:numId w:val="27"/>
-        </w:numPr>
-        <w:rPr>
-          <w:sz w:val="24"/>
-          <w:szCs w:val="24"/>
-          <w:lang w:val="en-US"/>
-        </w:rPr>
-      </w:pPr>
-      <w:r>
-        <w:rPr>
-          <w:sz w:val="24"/>
-          <w:szCs w:val="24"/>
-          <w:lang w:val="en-US"/>
-        </w:rPr>
-        <w:t>Display selected country</w:t>
-      </w:r>
-    </w:p>
-    <w:p>
-      <w:pPr>
-        <w:pStyle w:val="ListParagraph"/>
-        <w:numPr>
-          <w:ilvl w:val="0"/>
-          <w:numId w:val="27"/>
-        </w:numPr>
-        <w:rPr>
-          <w:sz w:val="24"/>
-          <w:szCs w:val="24"/>
-          <w:lang w:val="en-US"/>
-        </w:rPr>
-      </w:pPr>
-      <w:r>
-        <w:rPr>
-          <w:sz w:val="24"/>
-          <w:szCs w:val="24"/>
-          <w:lang w:val="en-US"/>
-        </w:rPr>
-        <w:t>Display total no of countries from the list</w:t>
-      </w:r>
-    </w:p>
-    <w:p>
-      <w:pPr>
-        <w:pStyle w:val="ListParagraph"/>
-        <w:numPr>
-          <w:ilvl w:val="0"/>
-          <w:numId w:val="27"/>
-        </w:numPr>
-        <w:rPr>
-          <w:sz w:val="24"/>
-          <w:szCs w:val="24"/>
-          <w:lang w:val="en-US"/>
-        </w:rPr>
-      </w:pPr>
-      <w:r>
-        <w:rPr>
-          <w:sz w:val="24"/>
-          <w:szCs w:val="24"/>
-          <w:lang w:val="en-US"/>
-        </w:rPr>
-        <w:t>Display list of all the countries from the list</w:t>
-      </w:r>
-    </w:p>
-    <w:p>
-      <w:pPr>
-        <w:pStyle w:val="ListParagraph"/>
-        <w:numPr>
-          <w:ilvl w:val="0"/>
-          <w:numId w:val="27"/>
-        </w:numPr>
-        <w:rPr>
-          <w:sz w:val="24"/>
-          <w:szCs w:val="24"/>
-          <w:lang w:val="en-US"/>
-        </w:rPr>
-      </w:pPr>
-      <w:r>
-        <w:rPr>
-          <w:sz w:val="24"/>
-          <w:szCs w:val="24"/>
-          <w:lang w:val="en-US"/>
-        </w:rPr>
-        <w:t>Select United Kingdom from the list</w:t>
-      </w:r>
-    </w:p>
-    <w:p>
-      <w:pPr>
-        <w:pStyle w:val="ListParagraph"/>
-        <w:numPr>
-          <w:ilvl w:val="0"/>
-          <w:numId w:val="27"/>
-        </w:numPr>
-        <w:rPr>
-          <w:sz w:val="24"/>
-          <w:szCs w:val="24"/>
-          <w:lang w:val="en-US"/>
-        </w:rPr>
-      </w:pPr>
-      <w:r>
-        <w:rPr>
-          <w:sz w:val="24"/>
-          <w:szCs w:val="24"/>
-          <w:lang w:val="en-US"/>
-        </w:rPr>
-        <w:t>Display selected country.</w:t>
-      </w:r>
-    </w:p>
-    <w:p>
-      <w:pPr>
-        <w:pStyle w:val="ListParagraph"/>
-        <w:numPr>
-          <w:ilvl w:val="0"/>
-          <w:numId w:val="27"/>
-        </w:numPr>
-        <w:rPr>
-          <w:sz w:val="24"/>
-          <w:szCs w:val="24"/>
-          <w:lang w:val="en-US"/>
-        </w:rPr>
-      </w:pPr>
+          <w:numId w:val="28"/>
+        </w:numPr>
+        <w:rPr>
+          <w:sz w:val="24"/>
+          <w:szCs w:val="24"/>
+          <w:lang w:val="en-US"/>
+        </w:rPr>
+      </w:pPr>
+      <w:r>
+        <w:rPr>
+          <w:sz w:val="24"/>
+          <w:szCs w:val="24"/>
+          <w:lang w:val="en-US"/>
+        </w:rPr>
+        <w:t>PageLoadTimeout</w:t>
+      </w:r>
+      <w:r>
+        <w:rPr>
+          <w:sz w:val="24"/>
+          <w:szCs w:val="24"/>
+          <w:lang w:val="en-US"/>
+        </w:rPr>
+        <w:t>()</w:t>
+      </w:r>
     </w:p>
     <w:sectPr>
       <w:pgSz w:w="11906" w:h="16838"/>
@@ -10794,6 +11641,95 @@
     </w:lvl>
   </w:abstractNum>
   <w:abstractNum w:abstractNumId="25">
+    <w:nsid w:val="78634EAA"/>
+    <w:multiLevelType w:val="hybridMultilevel"/>
+    <w:tmpl w:val="B4EC5D2A"/>
+    <w:lvl w:ilvl="0" w:tplc="4009000F">
+      <w:start w:val="1"/>
+      <w:numFmt w:val="decimal"/>
+      <w:lvlText w:val="%1."/>
+      <w:lvlJc w:val="left"/>
+      <w:pPr>
+        <w:ind w:left="720" w:hanging="360"/>
+      </w:pPr>
+      <w:rPr>
+        <w:rFonts w:hint="default"/>
+      </w:rPr>
+    </w:lvl>
+    <w:lvl w:ilvl="1" w:tplc="40090019">
+      <w:start w:val="1"/>
+      <w:numFmt w:val="lowerLetter"/>
+      <w:lvlText w:val="%2."/>
+      <w:lvlJc w:val="left"/>
+      <w:pPr>
+        <w:ind w:left="1440" w:hanging="360"/>
+      </w:pPr>
+    </w:lvl>
+    <w:lvl w:ilvl="2" w:tplc="4009001B" w:tentative="1">
+      <w:start w:val="1"/>
+      <w:numFmt w:val="lowerRoman"/>
+      <w:lvlText w:val="%3."/>
+      <w:lvlJc w:val="right"/>
+      <w:pPr>
+        <w:ind w:left="2160" w:hanging="180"/>
+      </w:pPr>
+    </w:lvl>
+    <w:lvl w:ilvl="3" w:tplc="4009000F" w:tentative="1">
+      <w:start w:val="1"/>
+      <w:numFmt w:val="decimal"/>
+      <w:lvlText w:val="%4."/>
+      <w:lvlJc w:val="left"/>
+      <w:pPr>
+        <w:ind w:left="2880" w:hanging="360"/>
+      </w:pPr>
+    </w:lvl>
+    <w:lvl w:ilvl="4" w:tplc="40090019" w:tentative="1">
+      <w:start w:val="1"/>
+      <w:numFmt w:val="lowerLetter"/>
+      <w:lvlText w:val="%5."/>
+      <w:lvlJc w:val="left"/>
+      <w:pPr>
+        <w:ind w:left="3600" w:hanging="360"/>
+      </w:pPr>
+    </w:lvl>
+    <w:lvl w:ilvl="5" w:tplc="4009001B" w:tentative="1">
+      <w:start w:val="1"/>
+      <w:numFmt w:val="lowerRoman"/>
+      <w:lvlText w:val="%6."/>
+      <w:lvlJc w:val="right"/>
+      <w:pPr>
+        <w:ind w:left="4320" w:hanging="180"/>
+      </w:pPr>
+    </w:lvl>
+    <w:lvl w:ilvl="6" w:tplc="4009000F" w:tentative="1">
+      <w:start w:val="1"/>
+      <w:numFmt w:val="decimal"/>
+      <w:lvlText w:val="%7."/>
+      <w:lvlJc w:val="left"/>
+      <w:pPr>
+        <w:ind w:left="5040" w:hanging="360"/>
+      </w:pPr>
+    </w:lvl>
+    <w:lvl w:ilvl="7" w:tplc="40090019" w:tentative="1">
+      <w:start w:val="1"/>
+      <w:numFmt w:val="lowerLetter"/>
+      <w:lvlText w:val="%8."/>
+      <w:lvlJc w:val="left"/>
+      <w:pPr>
+        <w:ind w:left="5760" w:hanging="360"/>
+      </w:pPr>
+    </w:lvl>
+    <w:lvl w:ilvl="8" w:tplc="4009001B" w:tentative="1">
+      <w:start w:val="1"/>
+      <w:numFmt w:val="lowerRoman"/>
+      <w:lvlText w:val="%9."/>
+      <w:lvlJc w:val="right"/>
+      <w:pPr>
+        <w:ind w:left="6480" w:hanging="180"/>
+      </w:pPr>
+    </w:lvl>
+  </w:abstractNum>
+  <w:abstractNum w:abstractNumId="26">
     <w:nsid w:val="7EBD7DA0"/>
     <w:multiLevelType w:val="hybridMultilevel"/>
     <w:tmpl w:val="5EAEC784"/>
@@ -10882,7 +11818,7 @@
       </w:pPr>
     </w:lvl>
   </w:abstractNum>
-  <w:abstractNum w:abstractNumId="26">
+  <w:abstractNum w:abstractNumId="27">
     <w:nsid w:val="7F2632E6"/>
     <w:multiLevelType w:val="hybridMultilevel"/>
     <w:tmpl w:val="D5E43072"/>
@@ -11014,10 +11950,10 @@
     <w:abstractNumId w:val="22"/>
   </w:num>
   <w:num w:numId="15">
-    <w:abstractNumId w:val="26"/>
+    <w:abstractNumId w:val="27"/>
   </w:num>
   <w:num w:numId="16">
-    <w:abstractNumId w:val="25"/>
+    <w:abstractNumId w:val="26"/>
   </w:num>
   <w:num w:numId="17">
     <w:abstractNumId w:val="15"/>
@@ -11051,6 +11987,9 @@
   </w:num>
   <w:num w:numId="27">
     <w:abstractNumId w:val="6"/>
+  </w:num>
+  <w:num w:numId="28">
+    <w:abstractNumId w:val="25"/>
   </w:num>
 </w:numbering>
 </file>
@@ -12583,31 +13522,31 @@
     </dgm:pt>
   </dgm:ptLst>
   <dgm:cxnLst>
-    <dgm:cxn modelId="{C3A76E51-3687-4B09-A798-6359D230E602}" type="presOf" srcId="{F72FA461-148C-483C-AE1A-2D1F99D395D3}" destId="{B8D0FB1E-831E-4912-A037-ABDD8498C49C}" srcOrd="0" destOrd="0" presId="urn:microsoft.com/office/officeart/2005/8/layout/process1"/>
-    <dgm:cxn modelId="{6CDF2C69-9541-4EDD-A078-12120A7D7568}" type="presOf" srcId="{9F9678B8-B219-46E7-90F5-859EA321DBAB}" destId="{B8FC9287-0802-4942-94C1-E415B5DF7FDD}" srcOrd="0" destOrd="0" presId="urn:microsoft.com/office/officeart/2005/8/layout/process1"/>
+    <dgm:cxn modelId="{4CFCCD91-D739-434B-B2C2-6509DD3884E6}" type="presOf" srcId="{75C0FFC3-C0B6-4BCC-A034-FF5A8E3C6CD5}" destId="{03E7825B-62D7-401B-AA41-D7A0E861BDC3}" srcOrd="0" destOrd="0" presId="urn:microsoft.com/office/officeart/2005/8/layout/process1"/>
     <dgm:cxn modelId="{C7E575BB-4621-4BAC-838B-5254398C40A9}" srcId="{F72FA461-148C-483C-AE1A-2D1F99D395D3}" destId="{75C0FFC3-C0B6-4BCC-A034-FF5A8E3C6CD5}" srcOrd="1" destOrd="0" parTransId="{2C912126-CB9D-418C-94AC-E73CF1AA1A98}" sibTransId="{9F9678B8-B219-46E7-90F5-859EA321DBAB}"/>
+    <dgm:cxn modelId="{321D8B37-C7BD-40A7-B925-77B9F12F163B}" type="presOf" srcId="{D1907609-AE05-45D0-82D3-50EA151AA50C}" destId="{06271E2C-B99E-4B5F-BDB5-19181E05E808}" srcOrd="0" destOrd="0" presId="urn:microsoft.com/office/officeart/2005/8/layout/process1"/>
     <dgm:cxn modelId="{6E7CE67C-DD7D-487F-B152-25769EB5610D}" srcId="{F72FA461-148C-483C-AE1A-2D1F99D395D3}" destId="{D1907609-AE05-45D0-82D3-50EA151AA50C}" srcOrd="0" destOrd="0" parTransId="{CD7D503F-B9BB-46A4-9CD7-87BC1AD00EDD}" sibTransId="{A217B8F3-860D-4801-8BDF-C1B54C2782BB}"/>
-    <dgm:cxn modelId="{C7AF2248-DFC0-420D-A6B0-97B7CE67205A}" type="presOf" srcId="{A237D33C-E5A3-49B9-A409-E64B1600BFBF}" destId="{89F5B588-AC9E-48C4-8321-5764F29C4130}" srcOrd="0" destOrd="0" presId="urn:microsoft.com/office/officeart/2005/8/layout/process1"/>
+    <dgm:cxn modelId="{FA0A9377-E71C-4C65-B56F-93CE506367F6}" type="presOf" srcId="{F72FA461-148C-483C-AE1A-2D1F99D395D3}" destId="{B8D0FB1E-831E-4912-A037-ABDD8498C49C}" srcOrd="0" destOrd="0" presId="urn:microsoft.com/office/officeart/2005/8/layout/process1"/>
     <dgm:cxn modelId="{889F9FE3-4D9F-40D0-B5C4-CABB71804B38}" srcId="{F72FA461-148C-483C-AE1A-2D1F99D395D3}" destId="{A237D33C-E5A3-49B9-A409-E64B1600BFBF}" srcOrd="3" destOrd="0" parTransId="{D7836145-E33B-4ED4-BCB9-63795FFD924C}" sibTransId="{BD6BDD18-F826-461B-9A09-7D1841C8010A}"/>
-    <dgm:cxn modelId="{CE9C896E-816B-4ABD-BDC5-B05076153247}" type="presOf" srcId="{332F39DD-2C3C-42B1-AE5B-8E271027B229}" destId="{F70532A4-8C81-4F3A-92E3-9CC2F6C51D83}" srcOrd="0" destOrd="0" presId="urn:microsoft.com/office/officeart/2005/8/layout/process1"/>
-    <dgm:cxn modelId="{D81D2E31-667F-487D-989D-6126DF9D1D54}" type="presOf" srcId="{8ED253A9-890B-475C-A0FD-6D77C87EE06D}" destId="{0C5E7605-B75B-4EC9-8FC1-85336A5FEB7D}" srcOrd="1" destOrd="0" presId="urn:microsoft.com/office/officeart/2005/8/layout/process1"/>
-    <dgm:cxn modelId="{DFF546ED-948D-48F7-9B71-D0680F1211BF}" type="presOf" srcId="{75C0FFC3-C0B6-4BCC-A034-FF5A8E3C6CD5}" destId="{03E7825B-62D7-401B-AA41-D7A0E861BDC3}" srcOrd="0" destOrd="0" presId="urn:microsoft.com/office/officeart/2005/8/layout/process1"/>
-    <dgm:cxn modelId="{0671EDDF-6789-4064-B79D-5F124B2D4016}" type="presOf" srcId="{A217B8F3-860D-4801-8BDF-C1B54C2782BB}" destId="{84FF8DD4-D61D-4477-B97A-927FACEAC50E}" srcOrd="1" destOrd="0" presId="urn:microsoft.com/office/officeart/2005/8/layout/process1"/>
-    <dgm:cxn modelId="{1E8D4811-C550-4292-8D7B-6AF4F8EFEAED}" type="presOf" srcId="{9F9678B8-B219-46E7-90F5-859EA321DBAB}" destId="{D16B9A63-DC32-4F6B-B402-F630A021EEF4}" srcOrd="1" destOrd="0" presId="urn:microsoft.com/office/officeart/2005/8/layout/process1"/>
+    <dgm:cxn modelId="{1976BDFC-EC4A-44C2-BDDC-DA01899EADB6}" type="presOf" srcId="{A217B8F3-860D-4801-8BDF-C1B54C2782BB}" destId="{84FF8DD4-D61D-4477-B97A-927FACEAC50E}" srcOrd="1" destOrd="0" presId="urn:microsoft.com/office/officeart/2005/8/layout/process1"/>
+    <dgm:cxn modelId="{6B9F9111-7E71-4A60-BD6B-7AC6CBDE2A59}" type="presOf" srcId="{9F9678B8-B219-46E7-90F5-859EA321DBAB}" destId="{B8FC9287-0802-4942-94C1-E415B5DF7FDD}" srcOrd="0" destOrd="0" presId="urn:microsoft.com/office/officeart/2005/8/layout/process1"/>
+    <dgm:cxn modelId="{BAFF5A1C-C11F-4179-A92E-AD7D91249774}" type="presOf" srcId="{A217B8F3-860D-4801-8BDF-C1B54C2782BB}" destId="{E292D2A8-C4E5-473B-A464-7A65D3B51661}" srcOrd="0" destOrd="0" presId="urn:microsoft.com/office/officeart/2005/8/layout/process1"/>
+    <dgm:cxn modelId="{ECBD2114-1575-4394-8C91-DD02F4F656F2}" type="presOf" srcId="{8ED253A9-890B-475C-A0FD-6D77C87EE06D}" destId="{0C5E7605-B75B-4EC9-8FC1-85336A5FEB7D}" srcOrd="1" destOrd="0" presId="urn:microsoft.com/office/officeart/2005/8/layout/process1"/>
+    <dgm:cxn modelId="{5A500B94-1E3C-4883-8D9B-1DD9A25CE041}" type="presOf" srcId="{9F9678B8-B219-46E7-90F5-859EA321DBAB}" destId="{D16B9A63-DC32-4F6B-B402-F630A021EEF4}" srcOrd="1" destOrd="0" presId="urn:microsoft.com/office/officeart/2005/8/layout/process1"/>
     <dgm:cxn modelId="{C7D37ACC-F8DE-47E4-9ED2-AFD8A520697C}" srcId="{F72FA461-148C-483C-AE1A-2D1F99D395D3}" destId="{332F39DD-2C3C-42B1-AE5B-8E271027B229}" srcOrd="2" destOrd="0" parTransId="{6ECF5CD2-4E29-4831-A7A9-0FBDB9EE56CB}" sibTransId="{8ED253A9-890B-475C-A0FD-6D77C87EE06D}"/>
-    <dgm:cxn modelId="{82AC1FE6-4AA4-4608-ADCC-60F6D5B8FD30}" type="presOf" srcId="{8ED253A9-890B-475C-A0FD-6D77C87EE06D}" destId="{8BEACFB3-F6DE-4195-80CE-E5DB34F42FAC}" srcOrd="0" destOrd="0" presId="urn:microsoft.com/office/officeart/2005/8/layout/process1"/>
-    <dgm:cxn modelId="{5CA9810B-99AD-4F01-80D9-86015A12BBA7}" type="presOf" srcId="{D1907609-AE05-45D0-82D3-50EA151AA50C}" destId="{06271E2C-B99E-4B5F-BDB5-19181E05E808}" srcOrd="0" destOrd="0" presId="urn:microsoft.com/office/officeart/2005/8/layout/process1"/>
-    <dgm:cxn modelId="{FC2E8FDF-79D9-40AC-A195-D4D090A56190}" type="presOf" srcId="{A217B8F3-860D-4801-8BDF-C1B54C2782BB}" destId="{E292D2A8-C4E5-473B-A464-7A65D3B51661}" srcOrd="0" destOrd="0" presId="urn:microsoft.com/office/officeart/2005/8/layout/process1"/>
-    <dgm:cxn modelId="{6261DEFE-ED06-4C6C-8836-1F59A3B24DE6}" type="presParOf" srcId="{B8D0FB1E-831E-4912-A037-ABDD8498C49C}" destId="{06271E2C-B99E-4B5F-BDB5-19181E05E808}" srcOrd="0" destOrd="0" presId="urn:microsoft.com/office/officeart/2005/8/layout/process1"/>
-    <dgm:cxn modelId="{A10AE1CA-8B9D-4D9E-AF2D-CB24F1462735}" type="presParOf" srcId="{B8D0FB1E-831E-4912-A037-ABDD8498C49C}" destId="{E292D2A8-C4E5-473B-A464-7A65D3B51661}" srcOrd="1" destOrd="0" presId="urn:microsoft.com/office/officeart/2005/8/layout/process1"/>
-    <dgm:cxn modelId="{81884810-7260-4ACF-AA57-CB3FA0BDDAB7}" type="presParOf" srcId="{E292D2A8-C4E5-473B-A464-7A65D3B51661}" destId="{84FF8DD4-D61D-4477-B97A-927FACEAC50E}" srcOrd="0" destOrd="0" presId="urn:microsoft.com/office/officeart/2005/8/layout/process1"/>
-    <dgm:cxn modelId="{18A493E7-234D-4039-B8C8-130B20AACFEF}" type="presParOf" srcId="{B8D0FB1E-831E-4912-A037-ABDD8498C49C}" destId="{03E7825B-62D7-401B-AA41-D7A0E861BDC3}" srcOrd="2" destOrd="0" presId="urn:microsoft.com/office/officeart/2005/8/layout/process1"/>
-    <dgm:cxn modelId="{3699464A-FBF1-4847-A54B-BD0D7D176FFC}" type="presParOf" srcId="{B8D0FB1E-831E-4912-A037-ABDD8498C49C}" destId="{B8FC9287-0802-4942-94C1-E415B5DF7FDD}" srcOrd="3" destOrd="0" presId="urn:microsoft.com/office/officeart/2005/8/layout/process1"/>
-    <dgm:cxn modelId="{CE1163D8-8776-4447-BD84-F3A94069D5B0}" type="presParOf" srcId="{B8FC9287-0802-4942-94C1-E415B5DF7FDD}" destId="{D16B9A63-DC32-4F6B-B402-F630A021EEF4}" srcOrd="0" destOrd="0" presId="urn:microsoft.com/office/officeart/2005/8/layout/process1"/>
-    <dgm:cxn modelId="{484D1CEA-7A42-4EB0-95D6-5D1246F9ACEB}" type="presParOf" srcId="{B8D0FB1E-831E-4912-A037-ABDD8498C49C}" destId="{F70532A4-8C81-4F3A-92E3-9CC2F6C51D83}" srcOrd="4" destOrd="0" presId="urn:microsoft.com/office/officeart/2005/8/layout/process1"/>
-    <dgm:cxn modelId="{DED36F44-B5F0-46EE-B6FA-316B97B791EC}" type="presParOf" srcId="{B8D0FB1E-831E-4912-A037-ABDD8498C49C}" destId="{8BEACFB3-F6DE-4195-80CE-E5DB34F42FAC}" srcOrd="5" destOrd="0" presId="urn:microsoft.com/office/officeart/2005/8/layout/process1"/>
-    <dgm:cxn modelId="{C9D57B28-3678-43B6-B179-5B470C3B2C79}" type="presParOf" srcId="{8BEACFB3-F6DE-4195-80CE-E5DB34F42FAC}" destId="{0C5E7605-B75B-4EC9-8FC1-85336A5FEB7D}" srcOrd="0" destOrd="0" presId="urn:microsoft.com/office/officeart/2005/8/layout/process1"/>
-    <dgm:cxn modelId="{030AE4F0-B192-476A-9155-76D5DFF52A86}" type="presParOf" srcId="{B8D0FB1E-831E-4912-A037-ABDD8498C49C}" destId="{89F5B588-AC9E-48C4-8321-5764F29C4130}" srcOrd="6" destOrd="0" presId="urn:microsoft.com/office/officeart/2005/8/layout/process1"/>
+    <dgm:cxn modelId="{6079F4A4-A4E3-47B7-B952-63D6E94C4B15}" type="presOf" srcId="{332F39DD-2C3C-42B1-AE5B-8E271027B229}" destId="{F70532A4-8C81-4F3A-92E3-9CC2F6C51D83}" srcOrd="0" destOrd="0" presId="urn:microsoft.com/office/officeart/2005/8/layout/process1"/>
+    <dgm:cxn modelId="{753B43E3-5482-4302-916C-47F4ADEDF609}" type="presOf" srcId="{8ED253A9-890B-475C-A0FD-6D77C87EE06D}" destId="{8BEACFB3-F6DE-4195-80CE-E5DB34F42FAC}" srcOrd="0" destOrd="0" presId="urn:microsoft.com/office/officeart/2005/8/layout/process1"/>
+    <dgm:cxn modelId="{4AA33706-BEC7-4FB2-8E65-95AC97B2CE25}" type="presOf" srcId="{A237D33C-E5A3-49B9-A409-E64B1600BFBF}" destId="{89F5B588-AC9E-48C4-8321-5764F29C4130}" srcOrd="0" destOrd="0" presId="urn:microsoft.com/office/officeart/2005/8/layout/process1"/>
+    <dgm:cxn modelId="{F6604FDE-5AC5-458E-8820-BCA3152F06C0}" type="presParOf" srcId="{B8D0FB1E-831E-4912-A037-ABDD8498C49C}" destId="{06271E2C-B99E-4B5F-BDB5-19181E05E808}" srcOrd="0" destOrd="0" presId="urn:microsoft.com/office/officeart/2005/8/layout/process1"/>
+    <dgm:cxn modelId="{11A5E33A-73E0-4F54-92BB-FE7A4167F25E}" type="presParOf" srcId="{B8D0FB1E-831E-4912-A037-ABDD8498C49C}" destId="{E292D2A8-C4E5-473B-A464-7A65D3B51661}" srcOrd="1" destOrd="0" presId="urn:microsoft.com/office/officeart/2005/8/layout/process1"/>
+    <dgm:cxn modelId="{CD843A51-0C69-4669-8C47-8A6D83516A89}" type="presParOf" srcId="{E292D2A8-C4E5-473B-A464-7A65D3B51661}" destId="{84FF8DD4-D61D-4477-B97A-927FACEAC50E}" srcOrd="0" destOrd="0" presId="urn:microsoft.com/office/officeart/2005/8/layout/process1"/>
+    <dgm:cxn modelId="{3B3390F2-2920-48E6-BC82-4D154AD34283}" type="presParOf" srcId="{B8D0FB1E-831E-4912-A037-ABDD8498C49C}" destId="{03E7825B-62D7-401B-AA41-D7A0E861BDC3}" srcOrd="2" destOrd="0" presId="urn:microsoft.com/office/officeart/2005/8/layout/process1"/>
+    <dgm:cxn modelId="{07ACEDC1-78DE-47EA-A309-345F164D80CD}" type="presParOf" srcId="{B8D0FB1E-831E-4912-A037-ABDD8498C49C}" destId="{B8FC9287-0802-4942-94C1-E415B5DF7FDD}" srcOrd="3" destOrd="0" presId="urn:microsoft.com/office/officeart/2005/8/layout/process1"/>
+    <dgm:cxn modelId="{E24D4AFE-D1B7-492A-84F8-1A83EE26E155}" type="presParOf" srcId="{B8FC9287-0802-4942-94C1-E415B5DF7FDD}" destId="{D16B9A63-DC32-4F6B-B402-F630A021EEF4}" srcOrd="0" destOrd="0" presId="urn:microsoft.com/office/officeart/2005/8/layout/process1"/>
+    <dgm:cxn modelId="{3F84C365-C260-436A-A659-3310F40CFC59}" type="presParOf" srcId="{B8D0FB1E-831E-4912-A037-ABDD8498C49C}" destId="{F70532A4-8C81-4F3A-92E3-9CC2F6C51D83}" srcOrd="4" destOrd="0" presId="urn:microsoft.com/office/officeart/2005/8/layout/process1"/>
+    <dgm:cxn modelId="{5BA6763E-8142-4EF7-9F0D-03E5DD418D08}" type="presParOf" srcId="{B8D0FB1E-831E-4912-A037-ABDD8498C49C}" destId="{8BEACFB3-F6DE-4195-80CE-E5DB34F42FAC}" srcOrd="5" destOrd="0" presId="urn:microsoft.com/office/officeart/2005/8/layout/process1"/>
+    <dgm:cxn modelId="{C52ABBB5-8CD3-47FA-97E8-79A90B9B5503}" type="presParOf" srcId="{8BEACFB3-F6DE-4195-80CE-E5DB34F42FAC}" destId="{0C5E7605-B75B-4EC9-8FC1-85336A5FEB7D}" srcOrd="0" destOrd="0" presId="urn:microsoft.com/office/officeart/2005/8/layout/process1"/>
+    <dgm:cxn modelId="{7709F66E-2570-4F5C-A26F-D744684315FF}" type="presParOf" srcId="{B8D0FB1E-831E-4912-A037-ABDD8498C49C}" destId="{89F5B588-AC9E-48C4-8321-5764F29C4130}" srcOrd="6" destOrd="0" presId="urn:microsoft.com/office/officeart/2005/8/layout/process1"/>
   </dgm:cxnLst>
   <dgm:bg/>
   <dgm:whole/>

--- a/Notes_SA2509016.docx
+++ b/Notes_SA2509016.docx
@@ -6098,6 +6098,54 @@
     </w:p>
     <w:p>
       <w:pPr>
+        <w:pStyle w:val="ListParagraph"/>
+        <w:numPr>
+          <w:ilvl w:val="0"/>
+          <w:numId w:val="16"/>
+        </w:numPr>
+        <w:rPr>
+          <w:sz w:val="24"/>
+          <w:szCs w:val="24"/>
+          <w:lang w:val="en-US"/>
+        </w:rPr>
+      </w:pPr>
+      <w:r>
+        <w:rPr>
+          <w:sz w:val="24"/>
+          <w:szCs w:val="24"/>
+          <w:lang w:val="en-US"/>
+        </w:rPr>
+        <w:t xml:space="preserve">getWindowHandles() </w:t>
+      </w:r>
+      <w:r>
+        <w:rPr>
+          <w:sz w:val="24"/>
+          <w:szCs w:val="24"/>
+          <w:lang w:val="en-US"/>
+        </w:rPr>
+        <w:sym w:font="Wingdings" w:char="F0E0"/>
+      </w:r>
+      <w:r>
+        <w:rPr>
+          <w:sz w:val="24"/>
+          <w:szCs w:val="24"/>
+          <w:lang w:val="en-US"/>
+        </w:rPr>
+        <w:t xml:space="preserve"> Returns the list of id’s of all the windows those are opened by WebDriver object. (</w:t>
+      </w:r>
+      <w:r>
+        <w:rPr>
+          <w:sz w:val="24"/>
+          <w:szCs w:val="24"/>
+          <w:lang w:val="en-US"/>
+        </w:rPr>
+        <w:t>Set&lt;String&gt;)</w:t>
+      </w:r>
+      <w:bookmarkStart w:id="0" w:name="_GoBack"/>
+      <w:bookmarkEnd w:id="0"/>
+    </w:p>
+    <w:p>
+      <w:pPr>
         <w:rPr>
           <w:sz w:val="24"/>
           <w:szCs w:val="24"/>
@@ -6312,6 +6360,90 @@
           <w:lang w:val="en-US"/>
         </w:rPr>
         <w:t xml:space="preserve"> The value of locator is not in the correct format.</w:t>
+      </w:r>
+    </w:p>
+    <w:p>
+      <w:pPr>
+        <w:pStyle w:val="ListParagraph"/>
+        <w:numPr>
+          <w:ilvl w:val="0"/>
+          <w:numId w:val="17"/>
+        </w:numPr>
+        <w:rPr>
+          <w:sz w:val="24"/>
+          <w:szCs w:val="24"/>
+          <w:lang w:val="en-US"/>
+        </w:rPr>
+      </w:pPr>
+      <w:r>
+        <w:rPr>
+          <w:sz w:val="24"/>
+          <w:szCs w:val="24"/>
+          <w:lang w:val="en-US"/>
+        </w:rPr>
+        <w:t xml:space="preserve">SessionTimeoutException </w:t>
+      </w:r>
+      <w:r>
+        <w:rPr>
+          <w:sz w:val="24"/>
+          <w:szCs w:val="24"/>
+          <w:lang w:val="en-US"/>
+        </w:rPr>
+        <w:sym w:font="Wingdings" w:char="F0E0"/>
+      </w:r>
+      <w:r>
+        <w:rPr>
+          <w:sz w:val="24"/>
+          <w:szCs w:val="24"/>
+          <w:lang w:val="en-US"/>
+        </w:rPr>
+        <w:t xml:space="preserve"> The page is not loaded within 30 seconds. Which is the default timeout for driver.get().</w:t>
+      </w:r>
+    </w:p>
+    <w:p>
+      <w:pPr>
+        <w:pStyle w:val="ListParagraph"/>
+        <w:numPr>
+          <w:ilvl w:val="0"/>
+          <w:numId w:val="17"/>
+        </w:numPr>
+        <w:rPr>
+          <w:sz w:val="24"/>
+          <w:szCs w:val="24"/>
+          <w:lang w:val="en-US"/>
+        </w:rPr>
+      </w:pPr>
+      <w:r>
+        <w:rPr>
+          <w:sz w:val="24"/>
+          <w:szCs w:val="24"/>
+          <w:lang w:val="en-US"/>
+        </w:rPr>
+        <w:t xml:space="preserve">ElementClickInterceptedException </w:t>
+      </w:r>
+      <w:r>
+        <w:rPr>
+          <w:sz w:val="24"/>
+          <w:szCs w:val="24"/>
+          <w:lang w:val="en-US"/>
+        </w:rPr>
+        <w:sym w:font="Wingdings" w:char="F0E0"/>
+      </w:r>
+      <w:r>
+        <w:rPr>
+          <w:sz w:val="24"/>
+          <w:szCs w:val="24"/>
+          <w:lang w:val="en-US"/>
+        </w:rPr>
+        <w:t xml:space="preserve"> </w:t>
+      </w:r>
+      <w:r>
+        <w:rPr>
+          <w:sz w:val="24"/>
+          <w:szCs w:val="24"/>
+          <w:lang w:val="en-US"/>
+        </w:rPr>
+        <w:t>Selenium is unable to click on the element because the control is hidden by some another control.</w:t>
       </w:r>
     </w:p>
     <w:p>
@@ -6462,6 +6594,7 @@
           <w:szCs w:val="24"/>
           <w:lang w:val="en-US"/>
         </w:rPr>
+        <w:lastRenderedPageBreak/>
         <w:t>Name</w:t>
       </w:r>
     </w:p>
@@ -6594,7 +6727,6 @@
           <w:szCs w:val="24"/>
           <w:lang w:val="en-US"/>
         </w:rPr>
-        <w:lastRenderedPageBreak/>
         <w:t>PartialLinkText</w:t>
       </w:r>
     </w:p>
@@ -7238,6 +7370,7 @@
           <w:szCs w:val="24"/>
           <w:lang w:val="en-US"/>
         </w:rPr>
+        <w:lastRenderedPageBreak/>
         <w:t>Using single attribute</w:t>
       </w:r>
       <w:r>
@@ -7319,7 +7452,6 @@
           <w:szCs w:val="24"/>
           <w:lang w:val="en-US"/>
         </w:rPr>
-        <w:lastRenderedPageBreak/>
         <w:t>Using multiple attributes</w:t>
       </w:r>
       <w:r>
@@ -8004,6 +8136,7 @@
           <w:szCs w:val="24"/>
           <w:lang w:val="en-US"/>
         </w:rPr>
+        <w:lastRenderedPageBreak/>
         <w:t xml:space="preserve">getOptions() </w:t>
       </w:r>
       <w:r>
@@ -8080,7 +8213,6 @@
           <w:szCs w:val="24"/>
           <w:lang w:val="en-US"/>
         </w:rPr>
-        <w:lastRenderedPageBreak/>
         <w:t xml:space="preserve">selectByContainsVisibleText() </w:t>
       </w:r>
       <w:r>
@@ -8787,6 +8919,7 @@
           <w:szCs w:val="24"/>
           <w:lang w:val="en-US"/>
         </w:rPr>
+        <w:lastRenderedPageBreak/>
         <w:t>It is applicable to single statement only.</w:t>
       </w:r>
     </w:p>
@@ -8853,7 +8986,6 @@
           <w:szCs w:val="24"/>
           <w:lang w:val="en-US"/>
         </w:rPr>
-        <w:lastRenderedPageBreak/>
         <w:t>It is applicable to entire script.</w:t>
       </w:r>
       <w:r>
@@ -9154,8 +9286,6 @@
         <w:br/>
         <w:t>u - until</w:t>
       </w:r>
-      <w:bookmarkStart w:id="0" w:name="_GoBack"/>
-      <w:bookmarkEnd w:id="0"/>
     </w:p>
     <w:p>
       <w:pPr>
@@ -9185,6 +9315,244 @@
           <w:lang w:val="en-US"/>
         </w:rPr>
         <w:t>()</w:t>
+      </w:r>
+      <w:r>
+        <w:rPr>
+          <w:sz w:val="24"/>
+          <w:szCs w:val="24"/>
+          <w:lang w:val="en-US"/>
+        </w:rPr>
+        <w:t xml:space="preserve"> </w:t>
+      </w:r>
+      <w:r>
+        <w:rPr>
+          <w:sz w:val="24"/>
+          <w:szCs w:val="24"/>
+          <w:lang w:val="en-US"/>
+        </w:rPr>
+        <w:sym w:font="Wingdings" w:char="F0E0"/>
+      </w:r>
+      <w:r>
+        <w:rPr>
+          <w:sz w:val="24"/>
+          <w:szCs w:val="24"/>
+          <w:lang w:val="en-US"/>
+        </w:rPr>
+        <w:t xml:space="preserve"> Will wait for specified time till the page get loaded to avoid SessionTimeoutException.</w:t>
+      </w:r>
+    </w:p>
+    <w:p>
+      <w:pPr>
+        <w:rPr>
+          <w:sz w:val="24"/>
+          <w:szCs w:val="24"/>
+          <w:lang w:val="en-US"/>
+        </w:rPr>
+      </w:pPr>
+    </w:p>
+    <w:p>
+      <w:pPr>
+        <w:rPr>
+          <w:b/>
+          <w:bCs/>
+          <w:sz w:val="24"/>
+          <w:szCs w:val="24"/>
+          <w:lang w:val="en-US"/>
+        </w:rPr>
+      </w:pPr>
+      <w:r>
+        <w:rPr>
+          <w:b/>
+          <w:bCs/>
+          <w:sz w:val="24"/>
+          <w:szCs w:val="24"/>
+          <w:lang w:val="en-US"/>
+        </w:rPr>
+        <w:t>Handling Table</w:t>
+      </w:r>
+    </w:p>
+    <w:p>
+      <w:pPr>
+        <w:pStyle w:val="ListParagraph"/>
+        <w:numPr>
+          <w:ilvl w:val="0"/>
+          <w:numId w:val="29"/>
+        </w:numPr>
+        <w:rPr>
+          <w:sz w:val="24"/>
+          <w:szCs w:val="24"/>
+          <w:lang w:val="en-US"/>
+        </w:rPr>
+      </w:pPr>
+      <w:r>
+        <w:rPr>
+          <w:sz w:val="24"/>
+          <w:szCs w:val="24"/>
+          <w:lang w:val="en-US"/>
+        </w:rPr>
+        <w:t>Display all headers</w:t>
+      </w:r>
+    </w:p>
+    <w:p>
+      <w:pPr>
+        <w:pStyle w:val="ListParagraph"/>
+        <w:numPr>
+          <w:ilvl w:val="0"/>
+          <w:numId w:val="29"/>
+        </w:numPr>
+        <w:rPr>
+          <w:sz w:val="24"/>
+          <w:szCs w:val="24"/>
+          <w:lang w:val="en-US"/>
+        </w:rPr>
+      </w:pPr>
+      <w:r>
+        <w:rPr>
+          <w:sz w:val="24"/>
+          <w:szCs w:val="24"/>
+          <w:lang w:val="en-US"/>
+        </w:rPr>
+        <w:t>Display total no of rows</w:t>
+      </w:r>
+    </w:p>
+    <w:p>
+      <w:pPr>
+        <w:pStyle w:val="ListParagraph"/>
+        <w:numPr>
+          <w:ilvl w:val="0"/>
+          <w:numId w:val="29"/>
+        </w:numPr>
+        <w:rPr>
+          <w:sz w:val="24"/>
+          <w:szCs w:val="24"/>
+          <w:lang w:val="en-US"/>
+        </w:rPr>
+      </w:pPr>
+      <w:r>
+        <w:rPr>
+          <w:sz w:val="24"/>
+          <w:szCs w:val="24"/>
+          <w:lang w:val="en-US"/>
+        </w:rPr>
+        <w:t>Display any Row</w:t>
+      </w:r>
+    </w:p>
+    <w:p>
+      <w:pPr>
+        <w:rPr>
+          <w:sz w:val="24"/>
+          <w:szCs w:val="24"/>
+          <w:lang w:val="en-US"/>
+        </w:rPr>
+      </w:pPr>
+    </w:p>
+    <w:p>
+      <w:pPr>
+        <w:rPr>
+          <w:b/>
+          <w:bCs/>
+          <w:sz w:val="24"/>
+          <w:szCs w:val="24"/>
+          <w:lang w:val="en-US"/>
+        </w:rPr>
+      </w:pPr>
+      <w:r>
+        <w:rPr>
+          <w:b/>
+          <w:bCs/>
+          <w:sz w:val="24"/>
+          <w:szCs w:val="24"/>
+          <w:lang w:val="en-US"/>
+        </w:rPr>
+        <w:t>JavascriptExecutor Interface</w:t>
+      </w:r>
+    </w:p>
+    <w:p>
+      <w:pPr>
+        <w:pStyle w:val="ListParagraph"/>
+        <w:numPr>
+          <w:ilvl w:val="0"/>
+          <w:numId w:val="30"/>
+        </w:numPr>
+        <w:rPr>
+          <w:sz w:val="24"/>
+          <w:szCs w:val="24"/>
+          <w:lang w:val="en-US"/>
+        </w:rPr>
+      </w:pPr>
+      <w:r>
+        <w:rPr>
+          <w:sz w:val="24"/>
+          <w:szCs w:val="24"/>
+          <w:lang w:val="en-US"/>
+        </w:rPr>
+        <w:t>Used to execute some methods of JavaScript</w:t>
+      </w:r>
+    </w:p>
+    <w:p>
+      <w:pPr>
+        <w:pStyle w:val="ListParagraph"/>
+        <w:numPr>
+          <w:ilvl w:val="0"/>
+          <w:numId w:val="30"/>
+        </w:numPr>
+        <w:rPr>
+          <w:sz w:val="24"/>
+          <w:szCs w:val="24"/>
+          <w:lang w:val="en-US"/>
+        </w:rPr>
+      </w:pPr>
+      <w:r>
+        <w:rPr>
+          <w:sz w:val="24"/>
+          <w:szCs w:val="24"/>
+          <w:lang w:val="en-US"/>
+        </w:rPr>
+        <w:t>Scroll the page</w:t>
+      </w:r>
+    </w:p>
+    <w:p>
+      <w:pPr>
+        <w:pStyle w:val="ListParagraph"/>
+        <w:numPr>
+          <w:ilvl w:val="0"/>
+          <w:numId w:val="30"/>
+        </w:numPr>
+        <w:rPr>
+          <w:sz w:val="24"/>
+          <w:szCs w:val="24"/>
+          <w:lang w:val="en-US"/>
+        </w:rPr>
+      </w:pPr>
+      <w:r>
+        <w:rPr>
+          <w:sz w:val="24"/>
+          <w:szCs w:val="24"/>
+          <w:lang w:val="en-US"/>
+        </w:rPr>
+        <w:t>Click on the control</w:t>
+      </w:r>
+    </w:p>
+    <w:p>
+      <w:pPr>
+        <w:pStyle w:val="ListParagraph"/>
+        <w:numPr>
+          <w:ilvl w:val="0"/>
+          <w:numId w:val="30"/>
+        </w:numPr>
+        <w:rPr>
+          <w:sz w:val="24"/>
+          <w:szCs w:val="24"/>
+          <w:lang w:val="en-US"/>
+        </w:rPr>
+      </w:pPr>
+      <w:r>
+        <w:rPr>
+          <w:sz w:val="24"/>
+          <w:szCs w:val="24"/>
+          <w:lang w:val="en-US"/>
+        </w:rPr>
+        <w:t>Enter some values in the text box</w:t>
       </w:r>
     </w:p>
     <w:sectPr>
@@ -10097,6 +10465,95 @@
     </w:lvl>
   </w:abstractNum>
   <w:abstractNum w:abstractNumId="9">
+    <w:nsid w:val="2A320276"/>
+    <w:multiLevelType w:val="hybridMultilevel"/>
+    <w:tmpl w:val="A1FCBD82"/>
+    <w:lvl w:ilvl="0" w:tplc="4009000F">
+      <w:start w:val="1"/>
+      <w:numFmt w:val="decimal"/>
+      <w:lvlText w:val="%1."/>
+      <w:lvlJc w:val="left"/>
+      <w:pPr>
+        <w:ind w:left="720" w:hanging="360"/>
+      </w:pPr>
+      <w:rPr>
+        <w:rFonts w:hint="default"/>
+      </w:rPr>
+    </w:lvl>
+    <w:lvl w:ilvl="1" w:tplc="40090019" w:tentative="1">
+      <w:start w:val="1"/>
+      <w:numFmt w:val="lowerLetter"/>
+      <w:lvlText w:val="%2."/>
+      <w:lvlJc w:val="left"/>
+      <w:pPr>
+        <w:ind w:left="1440" w:hanging="360"/>
+      </w:pPr>
+    </w:lvl>
+    <w:lvl w:ilvl="2" w:tplc="4009001B" w:tentative="1">
+      <w:start w:val="1"/>
+      <w:numFmt w:val="lowerRoman"/>
+      <w:lvlText w:val="%3."/>
+      <w:lvlJc w:val="right"/>
+      <w:pPr>
+        <w:ind w:left="2160" w:hanging="180"/>
+      </w:pPr>
+    </w:lvl>
+    <w:lvl w:ilvl="3" w:tplc="4009000F" w:tentative="1">
+      <w:start w:val="1"/>
+      <w:numFmt w:val="decimal"/>
+      <w:lvlText w:val="%4."/>
+      <w:lvlJc w:val="left"/>
+      <w:pPr>
+        <w:ind w:left="2880" w:hanging="360"/>
+      </w:pPr>
+    </w:lvl>
+    <w:lvl w:ilvl="4" w:tplc="40090019" w:tentative="1">
+      <w:start w:val="1"/>
+      <w:numFmt w:val="lowerLetter"/>
+      <w:lvlText w:val="%5."/>
+      <w:lvlJc w:val="left"/>
+      <w:pPr>
+        <w:ind w:left="3600" w:hanging="360"/>
+      </w:pPr>
+    </w:lvl>
+    <w:lvl w:ilvl="5" w:tplc="4009001B" w:tentative="1">
+      <w:start w:val="1"/>
+      <w:numFmt w:val="lowerRoman"/>
+      <w:lvlText w:val="%6."/>
+      <w:lvlJc w:val="right"/>
+      <w:pPr>
+        <w:ind w:left="4320" w:hanging="180"/>
+      </w:pPr>
+    </w:lvl>
+    <w:lvl w:ilvl="6" w:tplc="4009000F" w:tentative="1">
+      <w:start w:val="1"/>
+      <w:numFmt w:val="decimal"/>
+      <w:lvlText w:val="%7."/>
+      <w:lvlJc w:val="left"/>
+      <w:pPr>
+        <w:ind w:left="5040" w:hanging="360"/>
+      </w:pPr>
+    </w:lvl>
+    <w:lvl w:ilvl="7" w:tplc="40090019" w:tentative="1">
+      <w:start w:val="1"/>
+      <w:numFmt w:val="lowerLetter"/>
+      <w:lvlText w:val="%8."/>
+      <w:lvlJc w:val="left"/>
+      <w:pPr>
+        <w:ind w:left="5760" w:hanging="360"/>
+      </w:pPr>
+    </w:lvl>
+    <w:lvl w:ilvl="8" w:tplc="4009001B" w:tentative="1">
+      <w:start w:val="1"/>
+      <w:numFmt w:val="lowerRoman"/>
+      <w:lvlText w:val="%9."/>
+      <w:lvlJc w:val="right"/>
+      <w:pPr>
+        <w:ind w:left="6480" w:hanging="180"/>
+      </w:pPr>
+    </w:lvl>
+  </w:abstractNum>
+  <w:abstractNum w:abstractNumId="10">
     <w:nsid w:val="2DC05CA7"/>
     <w:multiLevelType w:val="hybridMultilevel"/>
     <w:tmpl w:val="F2A06360"/>
@@ -10185,7 +10642,7 @@
       </w:pPr>
     </w:lvl>
   </w:abstractNum>
-  <w:abstractNum w:abstractNumId="10">
+  <w:abstractNum w:abstractNumId="11">
     <w:nsid w:val="30293FA8"/>
     <w:multiLevelType w:val="hybridMultilevel"/>
     <w:tmpl w:val="FA648AEC"/>
@@ -10274,7 +10731,7 @@
       </w:pPr>
     </w:lvl>
   </w:abstractNum>
-  <w:abstractNum w:abstractNumId="11">
+  <w:abstractNum w:abstractNumId="12">
     <w:nsid w:val="30AB48AF"/>
     <w:multiLevelType w:val="hybridMultilevel"/>
     <w:tmpl w:val="3702A126"/>
@@ -10363,7 +10820,7 @@
       </w:pPr>
     </w:lvl>
   </w:abstractNum>
-  <w:abstractNum w:abstractNumId="12">
+  <w:abstractNum w:abstractNumId="13">
     <w:nsid w:val="336F7208"/>
     <w:multiLevelType w:val="hybridMultilevel"/>
     <w:tmpl w:val="2DA44698"/>
@@ -10452,7 +10909,7 @@
       </w:pPr>
     </w:lvl>
   </w:abstractNum>
-  <w:abstractNum w:abstractNumId="13">
+  <w:abstractNum w:abstractNumId="14">
     <w:nsid w:val="3FEC0871"/>
     <w:multiLevelType w:val="hybridMultilevel"/>
     <w:tmpl w:val="D9C4B076"/>
@@ -10541,7 +10998,7 @@
       </w:pPr>
     </w:lvl>
   </w:abstractNum>
-  <w:abstractNum w:abstractNumId="14">
+  <w:abstractNum w:abstractNumId="15">
     <w:nsid w:val="41134A2E"/>
     <w:multiLevelType w:val="hybridMultilevel"/>
     <w:tmpl w:val="A12ECD18"/>
@@ -10654,7 +11111,7 @@
       </w:rPr>
     </w:lvl>
   </w:abstractNum>
-  <w:abstractNum w:abstractNumId="15">
+  <w:abstractNum w:abstractNumId="16">
     <w:nsid w:val="4C1D4261"/>
     <w:multiLevelType w:val="hybridMultilevel"/>
     <w:tmpl w:val="47AC07CC"/>
@@ -10743,7 +11200,7 @@
       </w:pPr>
     </w:lvl>
   </w:abstractNum>
-  <w:abstractNum w:abstractNumId="16">
+  <w:abstractNum w:abstractNumId="17">
     <w:nsid w:val="598347BF"/>
     <w:multiLevelType w:val="hybridMultilevel"/>
     <w:tmpl w:val="A92200FA"/>
@@ -10832,7 +11289,7 @@
       </w:pPr>
     </w:lvl>
   </w:abstractNum>
-  <w:abstractNum w:abstractNumId="17">
+  <w:abstractNum w:abstractNumId="18">
     <w:nsid w:val="5AF24E37"/>
     <w:multiLevelType w:val="hybridMultilevel"/>
     <w:tmpl w:val="9AE6D092"/>
@@ -10945,7 +11402,7 @@
       </w:rPr>
     </w:lvl>
   </w:abstractNum>
-  <w:abstractNum w:abstractNumId="18">
+  <w:abstractNum w:abstractNumId="19">
     <w:nsid w:val="5D2D5A5E"/>
     <w:multiLevelType w:val="hybridMultilevel"/>
     <w:tmpl w:val="45D67A3A"/>
@@ -11058,7 +11515,7 @@
       </w:rPr>
     </w:lvl>
   </w:abstractNum>
-  <w:abstractNum w:abstractNumId="19">
+  <w:abstractNum w:abstractNumId="20">
     <w:nsid w:val="63F16A77"/>
     <w:multiLevelType w:val="hybridMultilevel"/>
     <w:tmpl w:val="594078DE"/>
@@ -11147,7 +11604,7 @@
       </w:pPr>
     </w:lvl>
   </w:abstractNum>
-  <w:abstractNum w:abstractNumId="20">
+  <w:abstractNum w:abstractNumId="21">
     <w:nsid w:val="659B2CE4"/>
     <w:multiLevelType w:val="hybridMultilevel"/>
     <w:tmpl w:val="EA5A0832"/>
@@ -11260,7 +11717,7 @@
       </w:rPr>
     </w:lvl>
   </w:abstractNum>
-  <w:abstractNum w:abstractNumId="21">
+  <w:abstractNum w:abstractNumId="22">
     <w:nsid w:val="65C46EDC"/>
     <w:multiLevelType w:val="hybridMultilevel"/>
     <w:tmpl w:val="75FA7CD0"/>
@@ -11349,7 +11806,120 @@
       </w:pPr>
     </w:lvl>
   </w:abstractNum>
-  <w:abstractNum w:abstractNumId="22">
+  <w:abstractNum w:abstractNumId="23">
+    <w:nsid w:val="6AB2736A"/>
+    <w:multiLevelType w:val="hybridMultilevel"/>
+    <w:tmpl w:val="FBA81192"/>
+    <w:lvl w:ilvl="0" w:tplc="40090001">
+      <w:start w:val="1"/>
+      <w:numFmt w:val="bullet"/>
+      <w:lvlText w:val=""/>
+      <w:lvlJc w:val="left"/>
+      <w:pPr>
+        <w:ind w:left="720" w:hanging="360"/>
+      </w:pPr>
+      <w:rPr>
+        <w:rFonts w:ascii="Symbol" w:hAnsi="Symbol" w:hint="default"/>
+      </w:rPr>
+    </w:lvl>
+    <w:lvl w:ilvl="1" w:tplc="40090003" w:tentative="1">
+      <w:start w:val="1"/>
+      <w:numFmt w:val="bullet"/>
+      <w:lvlText w:val="o"/>
+      <w:lvlJc w:val="left"/>
+      <w:pPr>
+        <w:ind w:left="1440" w:hanging="360"/>
+      </w:pPr>
+      <w:rPr>
+        <w:rFonts w:ascii="Courier New" w:hAnsi="Courier New" w:cs="Courier New" w:hint="default"/>
+      </w:rPr>
+    </w:lvl>
+    <w:lvl w:ilvl="2" w:tplc="40090005" w:tentative="1">
+      <w:start w:val="1"/>
+      <w:numFmt w:val="bullet"/>
+      <w:lvlText w:val=""/>
+      <w:lvlJc w:val="left"/>
+      <w:pPr>
+        <w:ind w:left="2160" w:hanging="360"/>
+      </w:pPr>
+      <w:rPr>
+        <w:rFonts w:ascii="Wingdings" w:hAnsi="Wingdings" w:hint="default"/>
+      </w:rPr>
+    </w:lvl>
+    <w:lvl w:ilvl="3" w:tplc="40090001" w:tentative="1">
+      <w:start w:val="1"/>
+      <w:numFmt w:val="bullet"/>
+      <w:lvlText w:val=""/>
+      <w:lvlJc w:val="left"/>
+      <w:pPr>
+        <w:ind w:left="2880" w:hanging="360"/>
+      </w:pPr>
+      <w:rPr>
+        <w:rFonts w:ascii="Symbol" w:hAnsi="Symbol" w:hint="default"/>
+      </w:rPr>
+    </w:lvl>
+    <w:lvl w:ilvl="4" w:tplc="40090003" w:tentative="1">
+      <w:start w:val="1"/>
+      <w:numFmt w:val="bullet"/>
+      <w:lvlText w:val="o"/>
+      <w:lvlJc w:val="left"/>
+      <w:pPr>
+        <w:ind w:left="3600" w:hanging="360"/>
+      </w:pPr>
+      <w:rPr>
+        <w:rFonts w:ascii="Courier New" w:hAnsi="Courier New" w:cs="Courier New" w:hint="default"/>
+      </w:rPr>
+    </w:lvl>
+    <w:lvl w:ilvl="5" w:tplc="40090005" w:tentative="1">
+      <w:start w:val="1"/>
+      <w:numFmt w:val="bullet"/>
+      <w:lvlText w:val=""/>
+      <w:lvlJc w:val="left"/>
+      <w:pPr>
+        <w:ind w:left="4320" w:hanging="360"/>
+      </w:pPr>
+      <w:rPr>
+        <w:rFonts w:ascii="Wingdings" w:hAnsi="Wingdings" w:hint="default"/>
+      </w:rPr>
+    </w:lvl>
+    <w:lvl w:ilvl="6" w:tplc="40090001" w:tentative="1">
+      <w:start w:val="1"/>
+      <w:numFmt w:val="bullet"/>
+      <w:lvlText w:val=""/>
+      <w:lvlJc w:val="left"/>
+      <w:pPr>
+        <w:ind w:left="5040" w:hanging="360"/>
+      </w:pPr>
+      <w:rPr>
+        <w:rFonts w:ascii="Symbol" w:hAnsi="Symbol" w:hint="default"/>
+      </w:rPr>
+    </w:lvl>
+    <w:lvl w:ilvl="7" w:tplc="40090003" w:tentative="1">
+      <w:start w:val="1"/>
+      <w:numFmt w:val="bullet"/>
+      <w:lvlText w:val="o"/>
+      <w:lvlJc w:val="left"/>
+      <w:pPr>
+        <w:ind w:left="5760" w:hanging="360"/>
+      </w:pPr>
+      <w:rPr>
+        <w:rFonts w:ascii="Courier New" w:hAnsi="Courier New" w:cs="Courier New" w:hint="default"/>
+      </w:rPr>
+    </w:lvl>
+    <w:lvl w:ilvl="8" w:tplc="40090005" w:tentative="1">
+      <w:start w:val="1"/>
+      <w:numFmt w:val="bullet"/>
+      <w:lvlText w:val=""/>
+      <w:lvlJc w:val="left"/>
+      <w:pPr>
+        <w:ind w:left="6480" w:hanging="360"/>
+      </w:pPr>
+      <w:rPr>
+        <w:rFonts w:ascii="Wingdings" w:hAnsi="Wingdings" w:hint="default"/>
+      </w:rPr>
+    </w:lvl>
+  </w:abstractNum>
+  <w:abstractNum w:abstractNumId="24">
     <w:nsid w:val="6D0E099F"/>
     <w:multiLevelType w:val="hybridMultilevel"/>
     <w:tmpl w:val="B5040B2E"/>
@@ -11438,7 +12008,7 @@
       </w:pPr>
     </w:lvl>
   </w:abstractNum>
-  <w:abstractNum w:abstractNumId="23">
+  <w:abstractNum w:abstractNumId="25">
     <w:nsid w:val="71D84EA6"/>
     <w:multiLevelType w:val="hybridMultilevel"/>
     <w:tmpl w:val="D73C965C"/>
@@ -11527,7 +12097,7 @@
       </w:pPr>
     </w:lvl>
   </w:abstractNum>
-  <w:abstractNum w:abstractNumId="24">
+  <w:abstractNum w:abstractNumId="26">
     <w:nsid w:val="73F4343E"/>
     <w:multiLevelType w:val="hybridMultilevel"/>
     <w:tmpl w:val="C778DD40"/>
@@ -11640,7 +12210,7 @@
       </w:rPr>
     </w:lvl>
   </w:abstractNum>
-  <w:abstractNum w:abstractNumId="25">
+  <w:abstractNum w:abstractNumId="27">
     <w:nsid w:val="78634EAA"/>
     <w:multiLevelType w:val="hybridMultilevel"/>
     <w:tmpl w:val="B4EC5D2A"/>
@@ -11729,7 +12299,7 @@
       </w:pPr>
     </w:lvl>
   </w:abstractNum>
-  <w:abstractNum w:abstractNumId="26">
+  <w:abstractNum w:abstractNumId="28">
     <w:nsid w:val="7EBD7DA0"/>
     <w:multiLevelType w:val="hybridMultilevel"/>
     <w:tmpl w:val="5EAEC784"/>
@@ -11818,7 +12388,7 @@
       </w:pPr>
     </w:lvl>
   </w:abstractNum>
-  <w:abstractNum w:abstractNumId="27">
+  <w:abstractNum w:abstractNumId="29">
     <w:nsid w:val="7F2632E6"/>
     <w:multiLevelType w:val="hybridMultilevel"/>
     <w:tmpl w:val="D5E43072"/>
@@ -11911,25 +12481,25 @@
     <w:abstractNumId w:val="0"/>
   </w:num>
   <w:num w:numId="2">
-    <w:abstractNumId w:val="21"/>
+    <w:abstractNumId w:val="22"/>
   </w:num>
   <w:num w:numId="3">
-    <w:abstractNumId w:val="19"/>
+    <w:abstractNumId w:val="20"/>
   </w:num>
   <w:num w:numId="4">
-    <w:abstractNumId w:val="12"/>
+    <w:abstractNumId w:val="13"/>
   </w:num>
   <w:num w:numId="5">
     <w:abstractNumId w:val="8"/>
   </w:num>
   <w:num w:numId="6">
-    <w:abstractNumId w:val="17"/>
+    <w:abstractNumId w:val="18"/>
   </w:num>
   <w:num w:numId="7">
-    <w:abstractNumId w:val="18"/>
+    <w:abstractNumId w:val="19"/>
   </w:num>
   <w:num w:numId="8">
-    <w:abstractNumId w:val="11"/>
+    <w:abstractNumId w:val="12"/>
   </w:num>
   <w:num w:numId="9">
     <w:abstractNumId w:val="3"/>
@@ -11941,25 +12511,25 @@
     <w:abstractNumId w:val="5"/>
   </w:num>
   <w:num w:numId="12">
-    <w:abstractNumId w:val="9"/>
+    <w:abstractNumId w:val="10"/>
   </w:num>
   <w:num w:numId="13">
-    <w:abstractNumId w:val="10"/>
+    <w:abstractNumId w:val="11"/>
   </w:num>
   <w:num w:numId="14">
-    <w:abstractNumId w:val="22"/>
+    <w:abstractNumId w:val="24"/>
   </w:num>
   <w:num w:numId="15">
-    <w:abstractNumId w:val="27"/>
+    <w:abstractNumId w:val="29"/>
   </w:num>
   <w:num w:numId="16">
-    <w:abstractNumId w:val="26"/>
+    <w:abstractNumId w:val="28"/>
   </w:num>
   <w:num w:numId="17">
-    <w:abstractNumId w:val="15"/>
+    <w:abstractNumId w:val="16"/>
   </w:num>
   <w:num w:numId="18">
-    <w:abstractNumId w:val="24"/>
+    <w:abstractNumId w:val="26"/>
   </w:num>
   <w:num w:numId="19">
     <w:abstractNumId w:val="4"/>
@@ -11968,28 +12538,34 @@
     <w:abstractNumId w:val="2"/>
   </w:num>
   <w:num w:numId="21">
-    <w:abstractNumId w:val="14"/>
+    <w:abstractNumId w:val="15"/>
   </w:num>
   <w:num w:numId="22">
-    <w:abstractNumId w:val="20"/>
+    <w:abstractNumId w:val="21"/>
   </w:num>
   <w:num w:numId="23">
-    <w:abstractNumId w:val="16"/>
+    <w:abstractNumId w:val="17"/>
   </w:num>
   <w:num w:numId="24">
-    <w:abstractNumId w:val="23"/>
+    <w:abstractNumId w:val="25"/>
   </w:num>
   <w:num w:numId="25">
     <w:abstractNumId w:val="1"/>
   </w:num>
   <w:num w:numId="26">
-    <w:abstractNumId w:val="13"/>
+    <w:abstractNumId w:val="14"/>
   </w:num>
   <w:num w:numId="27">
     <w:abstractNumId w:val="6"/>
   </w:num>
   <w:num w:numId="28">
-    <w:abstractNumId w:val="25"/>
+    <w:abstractNumId w:val="27"/>
+  </w:num>
+  <w:num w:numId="29">
+    <w:abstractNumId w:val="9"/>
+  </w:num>
+  <w:num w:numId="30">
+    <w:abstractNumId w:val="23"/>
   </w:num>
 </w:numbering>
 </file>
@@ -13522,31 +14098,31 @@
     </dgm:pt>
   </dgm:ptLst>
   <dgm:cxnLst>
-    <dgm:cxn modelId="{4CFCCD91-D739-434B-B2C2-6509DD3884E6}" type="presOf" srcId="{75C0FFC3-C0B6-4BCC-A034-FF5A8E3C6CD5}" destId="{03E7825B-62D7-401B-AA41-D7A0E861BDC3}" srcOrd="0" destOrd="0" presId="urn:microsoft.com/office/officeart/2005/8/layout/process1"/>
+    <dgm:cxn modelId="{D77BDC79-79C2-45DF-B3B3-323D8CD48DF3}" type="presOf" srcId="{8ED253A9-890B-475C-A0FD-6D77C87EE06D}" destId="{8BEACFB3-F6DE-4195-80CE-E5DB34F42FAC}" srcOrd="0" destOrd="0" presId="urn:microsoft.com/office/officeart/2005/8/layout/process1"/>
     <dgm:cxn modelId="{C7E575BB-4621-4BAC-838B-5254398C40A9}" srcId="{F72FA461-148C-483C-AE1A-2D1F99D395D3}" destId="{75C0FFC3-C0B6-4BCC-A034-FF5A8E3C6CD5}" srcOrd="1" destOrd="0" parTransId="{2C912126-CB9D-418C-94AC-E73CF1AA1A98}" sibTransId="{9F9678B8-B219-46E7-90F5-859EA321DBAB}"/>
-    <dgm:cxn modelId="{321D8B37-C7BD-40A7-B925-77B9F12F163B}" type="presOf" srcId="{D1907609-AE05-45D0-82D3-50EA151AA50C}" destId="{06271E2C-B99E-4B5F-BDB5-19181E05E808}" srcOrd="0" destOrd="0" presId="urn:microsoft.com/office/officeart/2005/8/layout/process1"/>
+    <dgm:cxn modelId="{19DD2581-AD7C-4BCF-9A17-07BEC0DD8AAB}" type="presOf" srcId="{8ED253A9-890B-475C-A0FD-6D77C87EE06D}" destId="{0C5E7605-B75B-4EC9-8FC1-85336A5FEB7D}" srcOrd="1" destOrd="0" presId="urn:microsoft.com/office/officeart/2005/8/layout/process1"/>
     <dgm:cxn modelId="{6E7CE67C-DD7D-487F-B152-25769EB5610D}" srcId="{F72FA461-148C-483C-AE1A-2D1F99D395D3}" destId="{D1907609-AE05-45D0-82D3-50EA151AA50C}" srcOrd="0" destOrd="0" parTransId="{CD7D503F-B9BB-46A4-9CD7-87BC1AD00EDD}" sibTransId="{A217B8F3-860D-4801-8BDF-C1B54C2782BB}"/>
-    <dgm:cxn modelId="{FA0A9377-E71C-4C65-B56F-93CE506367F6}" type="presOf" srcId="{F72FA461-148C-483C-AE1A-2D1F99D395D3}" destId="{B8D0FB1E-831E-4912-A037-ABDD8498C49C}" srcOrd="0" destOrd="0" presId="urn:microsoft.com/office/officeart/2005/8/layout/process1"/>
+    <dgm:cxn modelId="{00069AFD-F30B-407B-B6F2-DD3C5B70B229}" type="presOf" srcId="{A217B8F3-860D-4801-8BDF-C1B54C2782BB}" destId="{E292D2A8-C4E5-473B-A464-7A65D3B51661}" srcOrd="0" destOrd="0" presId="urn:microsoft.com/office/officeart/2005/8/layout/process1"/>
     <dgm:cxn modelId="{889F9FE3-4D9F-40D0-B5C4-CABB71804B38}" srcId="{F72FA461-148C-483C-AE1A-2D1F99D395D3}" destId="{A237D33C-E5A3-49B9-A409-E64B1600BFBF}" srcOrd="3" destOrd="0" parTransId="{D7836145-E33B-4ED4-BCB9-63795FFD924C}" sibTransId="{BD6BDD18-F826-461B-9A09-7D1841C8010A}"/>
-    <dgm:cxn modelId="{1976BDFC-EC4A-44C2-BDDC-DA01899EADB6}" type="presOf" srcId="{A217B8F3-860D-4801-8BDF-C1B54C2782BB}" destId="{84FF8DD4-D61D-4477-B97A-927FACEAC50E}" srcOrd="1" destOrd="0" presId="urn:microsoft.com/office/officeart/2005/8/layout/process1"/>
-    <dgm:cxn modelId="{6B9F9111-7E71-4A60-BD6B-7AC6CBDE2A59}" type="presOf" srcId="{9F9678B8-B219-46E7-90F5-859EA321DBAB}" destId="{B8FC9287-0802-4942-94C1-E415B5DF7FDD}" srcOrd="0" destOrd="0" presId="urn:microsoft.com/office/officeart/2005/8/layout/process1"/>
-    <dgm:cxn modelId="{BAFF5A1C-C11F-4179-A92E-AD7D91249774}" type="presOf" srcId="{A217B8F3-860D-4801-8BDF-C1B54C2782BB}" destId="{E292D2A8-C4E5-473B-A464-7A65D3B51661}" srcOrd="0" destOrd="0" presId="urn:microsoft.com/office/officeart/2005/8/layout/process1"/>
-    <dgm:cxn modelId="{ECBD2114-1575-4394-8C91-DD02F4F656F2}" type="presOf" srcId="{8ED253A9-890B-475C-A0FD-6D77C87EE06D}" destId="{0C5E7605-B75B-4EC9-8FC1-85336A5FEB7D}" srcOrd="1" destOrd="0" presId="urn:microsoft.com/office/officeart/2005/8/layout/process1"/>
-    <dgm:cxn modelId="{5A500B94-1E3C-4883-8D9B-1DD9A25CE041}" type="presOf" srcId="{9F9678B8-B219-46E7-90F5-859EA321DBAB}" destId="{D16B9A63-DC32-4F6B-B402-F630A021EEF4}" srcOrd="1" destOrd="0" presId="urn:microsoft.com/office/officeart/2005/8/layout/process1"/>
+    <dgm:cxn modelId="{E517A313-C518-454B-B9AD-06C6606F2625}" type="presOf" srcId="{D1907609-AE05-45D0-82D3-50EA151AA50C}" destId="{06271E2C-B99E-4B5F-BDB5-19181E05E808}" srcOrd="0" destOrd="0" presId="urn:microsoft.com/office/officeart/2005/8/layout/process1"/>
+    <dgm:cxn modelId="{EF6D574E-FE79-473E-A227-81577B90CCE3}" type="presOf" srcId="{A217B8F3-860D-4801-8BDF-C1B54C2782BB}" destId="{84FF8DD4-D61D-4477-B97A-927FACEAC50E}" srcOrd="1" destOrd="0" presId="urn:microsoft.com/office/officeart/2005/8/layout/process1"/>
+    <dgm:cxn modelId="{1ECDE97B-E539-4F7D-9727-0BAE549028C5}" type="presOf" srcId="{A237D33C-E5A3-49B9-A409-E64B1600BFBF}" destId="{89F5B588-AC9E-48C4-8321-5764F29C4130}" srcOrd="0" destOrd="0" presId="urn:microsoft.com/office/officeart/2005/8/layout/process1"/>
+    <dgm:cxn modelId="{3E385A01-063F-4FE5-9E32-545F2FD539F0}" type="presOf" srcId="{F72FA461-148C-483C-AE1A-2D1F99D395D3}" destId="{B8D0FB1E-831E-4912-A037-ABDD8498C49C}" srcOrd="0" destOrd="0" presId="urn:microsoft.com/office/officeart/2005/8/layout/process1"/>
+    <dgm:cxn modelId="{FD8530EE-4CB0-4B5B-889D-13272DD494E0}" type="presOf" srcId="{9F9678B8-B219-46E7-90F5-859EA321DBAB}" destId="{B8FC9287-0802-4942-94C1-E415B5DF7FDD}" srcOrd="0" destOrd="0" presId="urn:microsoft.com/office/officeart/2005/8/layout/process1"/>
     <dgm:cxn modelId="{C7D37ACC-F8DE-47E4-9ED2-AFD8A520697C}" srcId="{F72FA461-148C-483C-AE1A-2D1F99D395D3}" destId="{332F39DD-2C3C-42B1-AE5B-8E271027B229}" srcOrd="2" destOrd="0" parTransId="{6ECF5CD2-4E29-4831-A7A9-0FBDB9EE56CB}" sibTransId="{8ED253A9-890B-475C-A0FD-6D77C87EE06D}"/>
-    <dgm:cxn modelId="{6079F4A4-A4E3-47B7-B952-63D6E94C4B15}" type="presOf" srcId="{332F39DD-2C3C-42B1-AE5B-8E271027B229}" destId="{F70532A4-8C81-4F3A-92E3-9CC2F6C51D83}" srcOrd="0" destOrd="0" presId="urn:microsoft.com/office/officeart/2005/8/layout/process1"/>
-    <dgm:cxn modelId="{753B43E3-5482-4302-916C-47F4ADEDF609}" type="presOf" srcId="{8ED253A9-890B-475C-A0FD-6D77C87EE06D}" destId="{8BEACFB3-F6DE-4195-80CE-E5DB34F42FAC}" srcOrd="0" destOrd="0" presId="urn:microsoft.com/office/officeart/2005/8/layout/process1"/>
-    <dgm:cxn modelId="{4AA33706-BEC7-4FB2-8E65-95AC97B2CE25}" type="presOf" srcId="{A237D33C-E5A3-49B9-A409-E64B1600BFBF}" destId="{89F5B588-AC9E-48C4-8321-5764F29C4130}" srcOrd="0" destOrd="0" presId="urn:microsoft.com/office/officeart/2005/8/layout/process1"/>
-    <dgm:cxn modelId="{F6604FDE-5AC5-458E-8820-BCA3152F06C0}" type="presParOf" srcId="{B8D0FB1E-831E-4912-A037-ABDD8498C49C}" destId="{06271E2C-B99E-4B5F-BDB5-19181E05E808}" srcOrd="0" destOrd="0" presId="urn:microsoft.com/office/officeart/2005/8/layout/process1"/>
-    <dgm:cxn modelId="{11A5E33A-73E0-4F54-92BB-FE7A4167F25E}" type="presParOf" srcId="{B8D0FB1E-831E-4912-A037-ABDD8498C49C}" destId="{E292D2A8-C4E5-473B-A464-7A65D3B51661}" srcOrd="1" destOrd="0" presId="urn:microsoft.com/office/officeart/2005/8/layout/process1"/>
-    <dgm:cxn modelId="{CD843A51-0C69-4669-8C47-8A6D83516A89}" type="presParOf" srcId="{E292D2A8-C4E5-473B-A464-7A65D3B51661}" destId="{84FF8DD4-D61D-4477-B97A-927FACEAC50E}" srcOrd="0" destOrd="0" presId="urn:microsoft.com/office/officeart/2005/8/layout/process1"/>
-    <dgm:cxn modelId="{3B3390F2-2920-48E6-BC82-4D154AD34283}" type="presParOf" srcId="{B8D0FB1E-831E-4912-A037-ABDD8498C49C}" destId="{03E7825B-62D7-401B-AA41-D7A0E861BDC3}" srcOrd="2" destOrd="0" presId="urn:microsoft.com/office/officeart/2005/8/layout/process1"/>
-    <dgm:cxn modelId="{07ACEDC1-78DE-47EA-A309-345F164D80CD}" type="presParOf" srcId="{B8D0FB1E-831E-4912-A037-ABDD8498C49C}" destId="{B8FC9287-0802-4942-94C1-E415B5DF7FDD}" srcOrd="3" destOrd="0" presId="urn:microsoft.com/office/officeart/2005/8/layout/process1"/>
-    <dgm:cxn modelId="{E24D4AFE-D1B7-492A-84F8-1A83EE26E155}" type="presParOf" srcId="{B8FC9287-0802-4942-94C1-E415B5DF7FDD}" destId="{D16B9A63-DC32-4F6B-B402-F630A021EEF4}" srcOrd="0" destOrd="0" presId="urn:microsoft.com/office/officeart/2005/8/layout/process1"/>
-    <dgm:cxn modelId="{3F84C365-C260-436A-A659-3310F40CFC59}" type="presParOf" srcId="{B8D0FB1E-831E-4912-A037-ABDD8498C49C}" destId="{F70532A4-8C81-4F3A-92E3-9CC2F6C51D83}" srcOrd="4" destOrd="0" presId="urn:microsoft.com/office/officeart/2005/8/layout/process1"/>
-    <dgm:cxn modelId="{5BA6763E-8142-4EF7-9F0D-03E5DD418D08}" type="presParOf" srcId="{B8D0FB1E-831E-4912-A037-ABDD8498C49C}" destId="{8BEACFB3-F6DE-4195-80CE-E5DB34F42FAC}" srcOrd="5" destOrd="0" presId="urn:microsoft.com/office/officeart/2005/8/layout/process1"/>
-    <dgm:cxn modelId="{C52ABBB5-8CD3-47FA-97E8-79A90B9B5503}" type="presParOf" srcId="{8BEACFB3-F6DE-4195-80CE-E5DB34F42FAC}" destId="{0C5E7605-B75B-4EC9-8FC1-85336A5FEB7D}" srcOrd="0" destOrd="0" presId="urn:microsoft.com/office/officeart/2005/8/layout/process1"/>
-    <dgm:cxn modelId="{7709F66E-2570-4F5C-A26F-D744684315FF}" type="presParOf" srcId="{B8D0FB1E-831E-4912-A037-ABDD8498C49C}" destId="{89F5B588-AC9E-48C4-8321-5764F29C4130}" srcOrd="6" destOrd="0" presId="urn:microsoft.com/office/officeart/2005/8/layout/process1"/>
+    <dgm:cxn modelId="{FE71772C-3D39-46B4-9A7E-D7135D59BA85}" type="presOf" srcId="{9F9678B8-B219-46E7-90F5-859EA321DBAB}" destId="{D16B9A63-DC32-4F6B-B402-F630A021EEF4}" srcOrd="1" destOrd="0" presId="urn:microsoft.com/office/officeart/2005/8/layout/process1"/>
+    <dgm:cxn modelId="{E8363CCC-8F0D-4ED7-9E30-B3822C1A51F4}" type="presOf" srcId="{75C0FFC3-C0B6-4BCC-A034-FF5A8E3C6CD5}" destId="{03E7825B-62D7-401B-AA41-D7A0E861BDC3}" srcOrd="0" destOrd="0" presId="urn:microsoft.com/office/officeart/2005/8/layout/process1"/>
+    <dgm:cxn modelId="{D3E5D3CC-C293-4A40-942E-415D86B516DF}" type="presOf" srcId="{332F39DD-2C3C-42B1-AE5B-8E271027B229}" destId="{F70532A4-8C81-4F3A-92E3-9CC2F6C51D83}" srcOrd="0" destOrd="0" presId="urn:microsoft.com/office/officeart/2005/8/layout/process1"/>
+    <dgm:cxn modelId="{FA790DAB-BCBA-48A2-AF49-A62463B3BCCC}" type="presParOf" srcId="{B8D0FB1E-831E-4912-A037-ABDD8498C49C}" destId="{06271E2C-B99E-4B5F-BDB5-19181E05E808}" srcOrd="0" destOrd="0" presId="urn:microsoft.com/office/officeart/2005/8/layout/process1"/>
+    <dgm:cxn modelId="{578B8EBB-9B57-40E9-ADB9-24F8CBDE2700}" type="presParOf" srcId="{B8D0FB1E-831E-4912-A037-ABDD8498C49C}" destId="{E292D2A8-C4E5-473B-A464-7A65D3B51661}" srcOrd="1" destOrd="0" presId="urn:microsoft.com/office/officeart/2005/8/layout/process1"/>
+    <dgm:cxn modelId="{99D14978-744E-4553-8CC9-666817390757}" type="presParOf" srcId="{E292D2A8-C4E5-473B-A464-7A65D3B51661}" destId="{84FF8DD4-D61D-4477-B97A-927FACEAC50E}" srcOrd="0" destOrd="0" presId="urn:microsoft.com/office/officeart/2005/8/layout/process1"/>
+    <dgm:cxn modelId="{64134C6F-E97D-43B1-8E61-15334BC8E4B1}" type="presParOf" srcId="{B8D0FB1E-831E-4912-A037-ABDD8498C49C}" destId="{03E7825B-62D7-401B-AA41-D7A0E861BDC3}" srcOrd="2" destOrd="0" presId="urn:microsoft.com/office/officeart/2005/8/layout/process1"/>
+    <dgm:cxn modelId="{C6F01C1D-37FD-461E-AF3C-4A8BFE4A30F7}" type="presParOf" srcId="{B8D0FB1E-831E-4912-A037-ABDD8498C49C}" destId="{B8FC9287-0802-4942-94C1-E415B5DF7FDD}" srcOrd="3" destOrd="0" presId="urn:microsoft.com/office/officeart/2005/8/layout/process1"/>
+    <dgm:cxn modelId="{F6675228-6BFC-423B-93CD-CCB89DFD45F8}" type="presParOf" srcId="{B8FC9287-0802-4942-94C1-E415B5DF7FDD}" destId="{D16B9A63-DC32-4F6B-B402-F630A021EEF4}" srcOrd="0" destOrd="0" presId="urn:microsoft.com/office/officeart/2005/8/layout/process1"/>
+    <dgm:cxn modelId="{D07CA4ED-3331-4EB3-B95D-0C0F3BDADE48}" type="presParOf" srcId="{B8D0FB1E-831E-4912-A037-ABDD8498C49C}" destId="{F70532A4-8C81-4F3A-92E3-9CC2F6C51D83}" srcOrd="4" destOrd="0" presId="urn:microsoft.com/office/officeart/2005/8/layout/process1"/>
+    <dgm:cxn modelId="{AFFCD552-9623-4FDA-9365-D2C3AD26F42F}" type="presParOf" srcId="{B8D0FB1E-831E-4912-A037-ABDD8498C49C}" destId="{8BEACFB3-F6DE-4195-80CE-E5DB34F42FAC}" srcOrd="5" destOrd="0" presId="urn:microsoft.com/office/officeart/2005/8/layout/process1"/>
+    <dgm:cxn modelId="{D070978D-9822-405B-A479-6E60DEEBD1EA}" type="presParOf" srcId="{8BEACFB3-F6DE-4195-80CE-E5DB34F42FAC}" destId="{0C5E7605-B75B-4EC9-8FC1-85336A5FEB7D}" srcOrd="0" destOrd="0" presId="urn:microsoft.com/office/officeart/2005/8/layout/process1"/>
+    <dgm:cxn modelId="{9C6FC9AF-C1F0-4381-AAEF-C6B8D663CEFD}" type="presParOf" srcId="{B8D0FB1E-831E-4912-A037-ABDD8498C49C}" destId="{89F5B588-AC9E-48C4-8321-5764F29C4130}" srcOrd="6" destOrd="0" presId="urn:microsoft.com/office/officeart/2005/8/layout/process1"/>
   </dgm:cxnLst>
   <dgm:bg/>
   <dgm:whole/>

--- a/Notes_SA2509016.docx
+++ b/Notes_SA2509016.docx
@@ -6141,8 +6141,44 @@
         </w:rPr>
         <w:t>Set&lt;String&gt;)</w:t>
       </w:r>
-      <w:bookmarkStart w:id="0" w:name="_GoBack"/>
-      <w:bookmarkEnd w:id="0"/>
+    </w:p>
+    <w:p>
+      <w:pPr>
+        <w:pStyle w:val="ListParagraph"/>
+        <w:numPr>
+          <w:ilvl w:val="0"/>
+          <w:numId w:val="16"/>
+        </w:numPr>
+        <w:rPr>
+          <w:sz w:val="24"/>
+          <w:szCs w:val="24"/>
+          <w:lang w:val="en-US"/>
+        </w:rPr>
+      </w:pPr>
+      <w:r>
+        <w:rPr>
+          <w:sz w:val="24"/>
+          <w:szCs w:val="24"/>
+          <w:lang w:val="en-US"/>
+        </w:rPr>
+        <w:t xml:space="preserve">quit() </w:t>
+      </w:r>
+      <w:r>
+        <w:rPr>
+          <w:sz w:val="24"/>
+          <w:szCs w:val="24"/>
+          <w:lang w:val="en-US"/>
+        </w:rPr>
+        <w:sym w:font="Wingdings" w:char="F0E0"/>
+      </w:r>
+      <w:r>
+        <w:rPr>
+          <w:sz w:val="24"/>
+          <w:szCs w:val="24"/>
+          <w:lang w:val="en-US"/>
+        </w:rPr>
+        <w:t xml:space="preserve"> Will close all browser windows / tabs.</w:t>
+      </w:r>
     </w:p>
     <w:p>
       <w:pPr>
@@ -6444,6 +6480,44 @@
           <w:lang w:val="en-US"/>
         </w:rPr>
         <w:t>Selenium is unable to click on the element because the control is hidden by some another control.</w:t>
+      </w:r>
+    </w:p>
+    <w:p>
+      <w:pPr>
+        <w:pStyle w:val="ListParagraph"/>
+        <w:numPr>
+          <w:ilvl w:val="0"/>
+          <w:numId w:val="17"/>
+        </w:numPr>
+        <w:rPr>
+          <w:sz w:val="24"/>
+          <w:szCs w:val="24"/>
+          <w:lang w:val="en-US"/>
+        </w:rPr>
+      </w:pPr>
+      <w:r>
+        <w:rPr>
+          <w:sz w:val="24"/>
+          <w:szCs w:val="24"/>
+          <w:lang w:val="en-US"/>
+        </w:rPr>
+        <w:t xml:space="preserve">NoAlertPresentException </w:t>
+      </w:r>
+      <w:r>
+        <w:rPr>
+          <w:sz w:val="24"/>
+          <w:szCs w:val="24"/>
+          <w:lang w:val="en-US"/>
+        </w:rPr>
+        <w:sym w:font="Wingdings" w:char="F0E0"/>
+      </w:r>
+      <w:r>
+        <w:rPr>
+          <w:sz w:val="24"/>
+          <w:szCs w:val="24"/>
+          <w:lang w:val="en-US"/>
+        </w:rPr>
+        <w:t xml:space="preserve"> You are trying to handle alert but there is no alert present.</w:t>
       </w:r>
     </w:p>
     <w:p>
@@ -6539,6 +6613,7 @@
           <w:szCs w:val="24"/>
           <w:lang w:val="en-US"/>
         </w:rPr>
+        <w:lastRenderedPageBreak/>
         <w:t>Locators</w:t>
       </w:r>
     </w:p>
@@ -6594,7 +6669,6 @@
           <w:szCs w:val="24"/>
           <w:lang w:val="en-US"/>
         </w:rPr>
-        <w:lastRenderedPageBreak/>
         <w:t>Name</w:t>
       </w:r>
     </w:p>
@@ -7156,6 +7230,44 @@
     </w:p>
     <w:p>
       <w:pPr>
+        <w:pStyle w:val="ListParagraph"/>
+        <w:numPr>
+          <w:ilvl w:val="0"/>
+          <w:numId w:val="20"/>
+        </w:numPr>
+        <w:rPr>
+          <w:sz w:val="24"/>
+          <w:szCs w:val="24"/>
+          <w:lang w:val="en-US"/>
+        </w:rPr>
+      </w:pPr>
+      <w:r>
+        <w:rPr>
+          <w:sz w:val="24"/>
+          <w:szCs w:val="24"/>
+          <w:lang w:val="en-US"/>
+        </w:rPr>
+        <w:t xml:space="preserve">submit() </w:t>
+      </w:r>
+      <w:r>
+        <w:rPr>
+          <w:sz w:val="24"/>
+          <w:szCs w:val="24"/>
+          <w:lang w:val="en-US"/>
+        </w:rPr>
+        <w:sym w:font="Wingdings" w:char="F0E0"/>
+      </w:r>
+      <w:r>
+        <w:rPr>
+          <w:sz w:val="24"/>
+          <w:szCs w:val="24"/>
+          <w:lang w:val="en-US"/>
+        </w:rPr>
+        <w:t xml:space="preserve"> If the control is having type=”submit” attribute then instead of calling .click method you can call .submit()</w:t>
+      </w:r>
+    </w:p>
+    <w:p>
+      <w:pPr>
         <w:rPr>
           <w:sz w:val="24"/>
           <w:szCs w:val="24"/>
@@ -7304,6 +7416,7 @@
           <w:szCs w:val="24"/>
           <w:lang w:val="en-US"/>
         </w:rPr>
+        <w:lastRenderedPageBreak/>
         <w:t>The technique to identify the WebElement on the page using any one or multiple attributes of the control.</w:t>
       </w:r>
     </w:p>
@@ -7370,7 +7483,6 @@
           <w:szCs w:val="24"/>
           <w:lang w:val="en-US"/>
         </w:rPr>
-        <w:lastRenderedPageBreak/>
         <w:t>Using single attribute</w:t>
       </w:r>
       <w:r>
@@ -8036,6 +8148,7 @@
           <w:szCs w:val="24"/>
           <w:lang w:val="en-US"/>
         </w:rPr>
+        <w:lastRenderedPageBreak/>
         <w:t xml:space="preserve">Selenium has provided a special class called as </w:t>
       </w:r>
       <w:r>
@@ -8136,7 +8249,6 @@
           <w:szCs w:val="24"/>
           <w:lang w:val="en-US"/>
         </w:rPr>
-        <w:lastRenderedPageBreak/>
         <w:t xml:space="preserve">getOptions() </w:t>
       </w:r>
       <w:r>
@@ -8812,6 +8924,7 @@
           <w:szCs w:val="24"/>
           <w:lang w:val="en-US"/>
         </w:rPr>
+        <w:lastRenderedPageBreak/>
         <w:t>Synchronization (Waits in Selenium)</w:t>
       </w:r>
     </w:p>
@@ -8919,7 +9032,6 @@
           <w:szCs w:val="24"/>
           <w:lang w:val="en-US"/>
         </w:rPr>
-        <w:lastRenderedPageBreak/>
         <w:t>It is applicable to single statement only.</w:t>
       </w:r>
     </w:p>
@@ -9554,6 +9666,903 @@
         </w:rPr>
         <w:t>Enter some values in the text box</w:t>
       </w:r>
+    </w:p>
+    <w:p>
+      <w:pPr>
+        <w:rPr>
+          <w:sz w:val="24"/>
+          <w:szCs w:val="24"/>
+          <w:lang w:val="en-US"/>
+        </w:rPr>
+      </w:pPr>
+    </w:p>
+    <w:p>
+      <w:pPr>
+        <w:rPr>
+          <w:b/>
+          <w:bCs/>
+          <w:sz w:val="24"/>
+          <w:szCs w:val="24"/>
+          <w:lang w:val="en-US"/>
+        </w:rPr>
+      </w:pPr>
+      <w:r>
+        <w:rPr>
+          <w:b/>
+          <w:bCs/>
+          <w:sz w:val="24"/>
+          <w:szCs w:val="24"/>
+          <w:lang w:val="en-US"/>
+        </w:rPr>
+        <w:lastRenderedPageBreak/>
+        <w:t>Navigation Methods</w:t>
+      </w:r>
+    </w:p>
+    <w:p>
+      <w:pPr>
+        <w:pStyle w:val="ListParagraph"/>
+        <w:numPr>
+          <w:ilvl w:val="0"/>
+          <w:numId w:val="31"/>
+        </w:numPr>
+        <w:rPr>
+          <w:sz w:val="24"/>
+          <w:szCs w:val="24"/>
+          <w:lang w:val="en-US"/>
+        </w:rPr>
+      </w:pPr>
+      <w:r>
+        <w:rPr>
+          <w:sz w:val="24"/>
+          <w:szCs w:val="24"/>
+          <w:lang w:val="en-US"/>
+        </w:rPr>
+        <w:t>back()</w:t>
+      </w:r>
+    </w:p>
+    <w:p>
+      <w:pPr>
+        <w:pStyle w:val="ListParagraph"/>
+        <w:numPr>
+          <w:ilvl w:val="0"/>
+          <w:numId w:val="31"/>
+        </w:numPr>
+        <w:rPr>
+          <w:sz w:val="24"/>
+          <w:szCs w:val="24"/>
+          <w:lang w:val="en-US"/>
+        </w:rPr>
+      </w:pPr>
+      <w:r>
+        <w:rPr>
+          <w:sz w:val="24"/>
+          <w:szCs w:val="24"/>
+          <w:lang w:val="en-US"/>
+        </w:rPr>
+        <w:t>forward()</w:t>
+      </w:r>
+    </w:p>
+    <w:p>
+      <w:pPr>
+        <w:pStyle w:val="ListParagraph"/>
+        <w:numPr>
+          <w:ilvl w:val="0"/>
+          <w:numId w:val="31"/>
+        </w:numPr>
+        <w:rPr>
+          <w:sz w:val="24"/>
+          <w:szCs w:val="24"/>
+          <w:lang w:val="en-US"/>
+        </w:rPr>
+      </w:pPr>
+      <w:r>
+        <w:rPr>
+          <w:sz w:val="24"/>
+          <w:szCs w:val="24"/>
+          <w:lang w:val="en-US"/>
+        </w:rPr>
+        <w:t>refresh()</w:t>
+      </w:r>
+    </w:p>
+    <w:p>
+      <w:pPr>
+        <w:pStyle w:val="ListParagraph"/>
+        <w:numPr>
+          <w:ilvl w:val="0"/>
+          <w:numId w:val="31"/>
+        </w:numPr>
+        <w:rPr>
+          <w:sz w:val="24"/>
+          <w:szCs w:val="24"/>
+          <w:lang w:val="en-US"/>
+        </w:rPr>
+      </w:pPr>
+      <w:r>
+        <w:rPr>
+          <w:sz w:val="24"/>
+          <w:szCs w:val="24"/>
+          <w:lang w:val="en-US"/>
+        </w:rPr>
+        <w:t>navigate().to()</w:t>
+      </w:r>
+    </w:p>
+    <w:p>
+      <w:pPr>
+        <w:rPr>
+          <w:sz w:val="24"/>
+          <w:szCs w:val="24"/>
+          <w:lang w:val="en-US"/>
+        </w:rPr>
+      </w:pPr>
+    </w:p>
+    <w:p>
+      <w:pPr>
+        <w:rPr>
+          <w:b/>
+          <w:bCs/>
+          <w:sz w:val="24"/>
+          <w:szCs w:val="24"/>
+          <w:lang w:val="en-US"/>
+        </w:rPr>
+      </w:pPr>
+      <w:r>
+        <w:rPr>
+          <w:b/>
+          <w:bCs/>
+          <w:sz w:val="24"/>
+          <w:szCs w:val="24"/>
+          <w:lang w:val="en-US"/>
+        </w:rPr>
+        <w:t>Handling Alert</w:t>
+      </w:r>
+    </w:p>
+    <w:p>
+      <w:pPr>
+        <w:rPr>
+          <w:sz w:val="24"/>
+          <w:szCs w:val="24"/>
+          <w:lang w:val="en-US"/>
+        </w:rPr>
+      </w:pPr>
+      <w:r>
+        <w:rPr>
+          <w:sz w:val="24"/>
+          <w:szCs w:val="24"/>
+          <w:lang w:val="en-US"/>
+        </w:rPr>
+        <w:t>Alert is like a pop-up window which</w:t>
+      </w:r>
+    </w:p>
+    <w:p>
+      <w:pPr>
+        <w:pStyle w:val="ListParagraph"/>
+        <w:numPr>
+          <w:ilvl w:val="0"/>
+          <w:numId w:val="32"/>
+        </w:numPr>
+        <w:rPr>
+          <w:sz w:val="24"/>
+          <w:szCs w:val="24"/>
+          <w:lang w:val="en-US"/>
+        </w:rPr>
+      </w:pPr>
+      <w:r>
+        <w:rPr>
+          <w:sz w:val="24"/>
+          <w:szCs w:val="24"/>
+          <w:lang w:val="en-US"/>
+        </w:rPr>
+        <w:t>don’t have (x) close button</w:t>
+      </w:r>
+    </w:p>
+    <w:p>
+      <w:pPr>
+        <w:pStyle w:val="ListParagraph"/>
+        <w:numPr>
+          <w:ilvl w:val="0"/>
+          <w:numId w:val="32"/>
+        </w:numPr>
+        <w:rPr>
+          <w:sz w:val="24"/>
+          <w:szCs w:val="24"/>
+          <w:lang w:val="en-US"/>
+        </w:rPr>
+      </w:pPr>
+      <w:r>
+        <w:rPr>
+          <w:sz w:val="24"/>
+          <w:szCs w:val="24"/>
+          <w:lang w:val="en-US"/>
+        </w:rPr>
+        <w:t>We are not able to inspect this alert</w:t>
+      </w:r>
+    </w:p>
+    <w:p>
+      <w:pPr>
+        <w:pStyle w:val="ListParagraph"/>
+        <w:numPr>
+          <w:ilvl w:val="0"/>
+          <w:numId w:val="32"/>
+        </w:numPr>
+        <w:rPr>
+          <w:sz w:val="24"/>
+          <w:szCs w:val="24"/>
+          <w:lang w:val="en-US"/>
+        </w:rPr>
+      </w:pPr>
+      <w:r>
+        <w:rPr>
+          <w:sz w:val="24"/>
+          <w:szCs w:val="24"/>
+          <w:lang w:val="en-US"/>
+        </w:rPr>
+        <w:t>Is alert is present, we cannot perform any operation on the page.</w:t>
+      </w:r>
+    </w:p>
+    <w:p>
+      <w:pPr>
+        <w:rPr>
+          <w:sz w:val="24"/>
+          <w:szCs w:val="24"/>
+          <w:lang w:val="en-US"/>
+        </w:rPr>
+      </w:pPr>
+      <w:r>
+        <w:rPr>
+          <w:sz w:val="24"/>
+          <w:szCs w:val="24"/>
+          <w:lang w:val="en-US"/>
+        </w:rPr>
+        <w:t>Types of Alert</w:t>
+      </w:r>
+    </w:p>
+    <w:p>
+      <w:pPr>
+        <w:pStyle w:val="ListParagraph"/>
+        <w:numPr>
+          <w:ilvl w:val="0"/>
+          <w:numId w:val="33"/>
+        </w:numPr>
+        <w:rPr>
+          <w:sz w:val="24"/>
+          <w:szCs w:val="24"/>
+          <w:lang w:val="en-US"/>
+        </w:rPr>
+      </w:pPr>
+      <w:r>
+        <w:rPr>
+          <w:sz w:val="24"/>
+          <w:szCs w:val="24"/>
+          <w:lang w:val="en-US"/>
+        </w:rPr>
+        <w:t>Normal Alert (Having only Ok button)</w:t>
+      </w:r>
+    </w:p>
+    <w:p>
+      <w:pPr>
+        <w:pStyle w:val="ListParagraph"/>
+        <w:numPr>
+          <w:ilvl w:val="0"/>
+          <w:numId w:val="33"/>
+        </w:numPr>
+        <w:rPr>
+          <w:sz w:val="24"/>
+          <w:szCs w:val="24"/>
+          <w:lang w:val="en-US"/>
+        </w:rPr>
+      </w:pPr>
+      <w:r>
+        <w:rPr>
+          <w:sz w:val="24"/>
+          <w:szCs w:val="24"/>
+          <w:lang w:val="en-US"/>
+        </w:rPr>
+        <w:t>Confirmation Alert (Having Ok &amp; Cancel Button)</w:t>
+      </w:r>
+    </w:p>
+    <w:p>
+      <w:pPr>
+        <w:pStyle w:val="ListParagraph"/>
+        <w:numPr>
+          <w:ilvl w:val="0"/>
+          <w:numId w:val="33"/>
+        </w:numPr>
+        <w:rPr>
+          <w:sz w:val="24"/>
+          <w:szCs w:val="24"/>
+          <w:lang w:val="en-US"/>
+        </w:rPr>
+      </w:pPr>
+      <w:r>
+        <w:rPr>
+          <w:sz w:val="24"/>
+          <w:szCs w:val="24"/>
+          <w:lang w:val="en-US"/>
+        </w:rPr>
+        <w:t>Prompt Alert (Input Box) (You can enter some text there)</w:t>
+      </w:r>
+    </w:p>
+    <w:p>
+      <w:pPr>
+        <w:rPr>
+          <w:sz w:val="24"/>
+          <w:szCs w:val="24"/>
+          <w:lang w:val="en-US"/>
+        </w:rPr>
+      </w:pPr>
+      <w:r>
+        <w:rPr>
+          <w:sz w:val="24"/>
+          <w:szCs w:val="24"/>
+          <w:lang w:val="en-US"/>
+        </w:rPr>
+        <w:t xml:space="preserve">Selenium has a special interface called as </w:t>
+      </w:r>
+      <w:r>
+        <w:rPr>
+          <w:b/>
+          <w:bCs/>
+          <w:sz w:val="24"/>
+          <w:szCs w:val="24"/>
+          <w:lang w:val="en-US"/>
+        </w:rPr>
+        <w:t xml:space="preserve">Alert </w:t>
+      </w:r>
+      <w:r>
+        <w:rPr>
+          <w:sz w:val="24"/>
+          <w:szCs w:val="24"/>
+          <w:lang w:val="en-US"/>
+        </w:rPr>
+        <w:t>to handle such alerts.</w:t>
+      </w:r>
+    </w:p>
+    <w:p>
+      <w:pPr>
+        <w:rPr>
+          <w:sz w:val="24"/>
+          <w:szCs w:val="24"/>
+          <w:lang w:val="en-US"/>
+        </w:rPr>
+      </w:pPr>
+      <w:r>
+        <w:rPr>
+          <w:sz w:val="24"/>
+          <w:szCs w:val="24"/>
+          <w:lang w:val="en-US"/>
+        </w:rPr>
+        <w:t>Methods</w:t>
+      </w:r>
+    </w:p>
+    <w:p>
+      <w:pPr>
+        <w:pStyle w:val="ListParagraph"/>
+        <w:numPr>
+          <w:ilvl w:val="0"/>
+          <w:numId w:val="34"/>
+        </w:numPr>
+        <w:rPr>
+          <w:sz w:val="24"/>
+          <w:szCs w:val="24"/>
+          <w:lang w:val="en-US"/>
+        </w:rPr>
+      </w:pPr>
+      <w:r>
+        <w:rPr>
+          <w:sz w:val="24"/>
+          <w:szCs w:val="24"/>
+          <w:lang w:val="en-US"/>
+        </w:rPr>
+        <w:t xml:space="preserve">driver.switchTo().alert() </w:t>
+      </w:r>
+      <w:r>
+        <w:rPr>
+          <w:sz w:val="24"/>
+          <w:szCs w:val="24"/>
+          <w:lang w:val="en-US"/>
+        </w:rPr>
+        <w:sym w:font="Wingdings" w:char="F0E0"/>
+      </w:r>
+      <w:r>
+        <w:rPr>
+          <w:sz w:val="24"/>
+          <w:szCs w:val="24"/>
+          <w:lang w:val="en-US"/>
+        </w:rPr>
+        <w:t xml:space="preserve"> Will switch to the alert.</w:t>
+      </w:r>
+    </w:p>
+    <w:p>
+      <w:pPr>
+        <w:pStyle w:val="ListParagraph"/>
+        <w:numPr>
+          <w:ilvl w:val="0"/>
+          <w:numId w:val="34"/>
+        </w:numPr>
+        <w:rPr>
+          <w:sz w:val="24"/>
+          <w:szCs w:val="24"/>
+          <w:lang w:val="en-US"/>
+        </w:rPr>
+      </w:pPr>
+      <w:r>
+        <w:rPr>
+          <w:sz w:val="24"/>
+          <w:szCs w:val="24"/>
+          <w:lang w:val="en-US"/>
+        </w:rPr>
+        <w:t xml:space="preserve">getText() </w:t>
+      </w:r>
+      <w:r>
+        <w:rPr>
+          <w:sz w:val="24"/>
+          <w:szCs w:val="24"/>
+          <w:lang w:val="en-US"/>
+        </w:rPr>
+        <w:sym w:font="Wingdings" w:char="F0E0"/>
+      </w:r>
+      <w:r>
+        <w:rPr>
+          <w:sz w:val="24"/>
+          <w:szCs w:val="24"/>
+          <w:lang w:val="en-US"/>
+        </w:rPr>
+        <w:t xml:space="preserve"> Will return the text on the alert. (String)</w:t>
+      </w:r>
+    </w:p>
+    <w:p>
+      <w:pPr>
+        <w:pStyle w:val="ListParagraph"/>
+        <w:numPr>
+          <w:ilvl w:val="0"/>
+          <w:numId w:val="34"/>
+        </w:numPr>
+        <w:rPr>
+          <w:sz w:val="24"/>
+          <w:szCs w:val="24"/>
+          <w:lang w:val="en-US"/>
+        </w:rPr>
+      </w:pPr>
+      <w:r>
+        <w:rPr>
+          <w:sz w:val="24"/>
+          <w:szCs w:val="24"/>
+          <w:lang w:val="en-US"/>
+        </w:rPr>
+        <w:t xml:space="preserve">accept() </w:t>
+      </w:r>
+      <w:r>
+        <w:rPr>
+          <w:sz w:val="24"/>
+          <w:szCs w:val="24"/>
+          <w:lang w:val="en-US"/>
+        </w:rPr>
+        <w:sym w:font="Wingdings" w:char="F0E0"/>
+      </w:r>
+      <w:r>
+        <w:rPr>
+          <w:sz w:val="24"/>
+          <w:szCs w:val="24"/>
+          <w:lang w:val="en-US"/>
+        </w:rPr>
+        <w:t xml:space="preserve"> Will click on Ok button</w:t>
+      </w:r>
+    </w:p>
+    <w:p>
+      <w:pPr>
+        <w:pStyle w:val="ListParagraph"/>
+        <w:numPr>
+          <w:ilvl w:val="0"/>
+          <w:numId w:val="34"/>
+        </w:numPr>
+        <w:rPr>
+          <w:sz w:val="24"/>
+          <w:szCs w:val="24"/>
+          <w:lang w:val="en-US"/>
+        </w:rPr>
+      </w:pPr>
+      <w:r>
+        <w:rPr>
+          <w:sz w:val="24"/>
+          <w:szCs w:val="24"/>
+          <w:lang w:val="en-US"/>
+        </w:rPr>
+        <w:t xml:space="preserve">dismiss() </w:t>
+      </w:r>
+      <w:r>
+        <w:rPr>
+          <w:sz w:val="24"/>
+          <w:szCs w:val="24"/>
+          <w:lang w:val="en-US"/>
+        </w:rPr>
+        <w:sym w:font="Wingdings" w:char="F0E0"/>
+      </w:r>
+      <w:r>
+        <w:rPr>
+          <w:sz w:val="24"/>
+          <w:szCs w:val="24"/>
+          <w:lang w:val="en-US"/>
+        </w:rPr>
+        <w:t xml:space="preserve"> Will click on Cancel button</w:t>
+      </w:r>
+    </w:p>
+    <w:p>
+      <w:pPr>
+        <w:pStyle w:val="ListParagraph"/>
+        <w:numPr>
+          <w:ilvl w:val="0"/>
+          <w:numId w:val="34"/>
+        </w:numPr>
+        <w:rPr>
+          <w:sz w:val="24"/>
+          <w:szCs w:val="24"/>
+          <w:lang w:val="en-US"/>
+        </w:rPr>
+      </w:pPr>
+      <w:r>
+        <w:rPr>
+          <w:sz w:val="24"/>
+          <w:szCs w:val="24"/>
+          <w:lang w:val="en-US"/>
+        </w:rPr>
+        <w:t xml:space="preserve">sendKeys() </w:t>
+      </w:r>
+      <w:r>
+        <w:rPr>
+          <w:sz w:val="24"/>
+          <w:szCs w:val="24"/>
+          <w:lang w:val="en-US"/>
+        </w:rPr>
+        <w:sym w:font="Wingdings" w:char="F0E0"/>
+      </w:r>
+      <w:r>
+        <w:rPr>
+          <w:sz w:val="24"/>
+          <w:szCs w:val="24"/>
+          <w:lang w:val="en-US"/>
+        </w:rPr>
+        <w:t xml:space="preserve"> Will enter the text on Prompt box</w:t>
+      </w:r>
+    </w:p>
+    <w:p>
+      <w:pPr>
+        <w:rPr>
+          <w:sz w:val="24"/>
+          <w:szCs w:val="24"/>
+          <w:lang w:val="en-US"/>
+        </w:rPr>
+      </w:pPr>
+    </w:p>
+    <w:p>
+      <w:pPr>
+        <w:rPr>
+          <w:b/>
+          <w:bCs/>
+          <w:sz w:val="24"/>
+          <w:szCs w:val="24"/>
+          <w:lang w:val="en-US"/>
+        </w:rPr>
+      </w:pPr>
+      <w:r>
+        <w:rPr>
+          <w:b/>
+          <w:bCs/>
+          <w:sz w:val="24"/>
+          <w:szCs w:val="24"/>
+          <w:lang w:val="en-US"/>
+        </w:rPr>
+        <w:t>Handling File Upload</w:t>
+      </w:r>
+    </w:p>
+    <w:p>
+      <w:pPr>
+        <w:rPr>
+          <w:sz w:val="24"/>
+          <w:szCs w:val="24"/>
+          <w:lang w:val="en-US"/>
+        </w:rPr>
+      </w:pPr>
+      <w:r>
+        <w:rPr>
+          <w:sz w:val="24"/>
+          <w:szCs w:val="24"/>
+          <w:lang w:val="en-US"/>
+        </w:rPr>
+        <w:t>If any one of the control is having type=”file” attribute, such a control is known as File Uload control.</w:t>
+      </w:r>
+    </w:p>
+    <w:p>
+      <w:pPr>
+        <w:rPr>
+          <w:sz w:val="24"/>
+          <w:szCs w:val="24"/>
+          <w:lang w:val="en-US"/>
+        </w:rPr>
+      </w:pPr>
+      <w:r>
+        <w:rPr>
+          <w:sz w:val="24"/>
+          <w:szCs w:val="24"/>
+          <w:lang w:val="en-US"/>
+        </w:rPr>
+        <w:t>To upload any file you just need to call .sendKeys(“Path of the file”);</w:t>
+      </w:r>
+    </w:p>
+    <w:p>
+      <w:pPr>
+        <w:rPr>
+          <w:sz w:val="24"/>
+          <w:szCs w:val="24"/>
+          <w:lang w:val="en-US"/>
+        </w:rPr>
+      </w:pPr>
+    </w:p>
+    <w:p>
+      <w:pPr>
+        <w:rPr>
+          <w:b/>
+          <w:bCs/>
+          <w:sz w:val="24"/>
+          <w:szCs w:val="24"/>
+          <w:lang w:val="en-US"/>
+        </w:rPr>
+      </w:pPr>
+      <w:r>
+        <w:rPr>
+          <w:b/>
+          <w:bCs/>
+          <w:sz w:val="24"/>
+          <w:szCs w:val="24"/>
+          <w:lang w:val="en-US"/>
+        </w:rPr>
+        <w:t>Handling Mouse Actions</w:t>
+      </w:r>
+    </w:p>
+    <w:p>
+      <w:pPr>
+        <w:pStyle w:val="ListParagraph"/>
+        <w:numPr>
+          <w:ilvl w:val="0"/>
+          <w:numId w:val="35"/>
+        </w:numPr>
+        <w:rPr>
+          <w:sz w:val="24"/>
+          <w:szCs w:val="24"/>
+          <w:lang w:val="en-US"/>
+        </w:rPr>
+      </w:pPr>
+      <w:r>
+        <w:rPr>
+          <w:sz w:val="24"/>
+          <w:szCs w:val="24"/>
+          <w:lang w:val="en-US"/>
+        </w:rPr>
+        <w:t>Hover</w:t>
+      </w:r>
+    </w:p>
+    <w:p>
+      <w:pPr>
+        <w:pStyle w:val="ListParagraph"/>
+        <w:numPr>
+          <w:ilvl w:val="0"/>
+          <w:numId w:val="35"/>
+        </w:numPr>
+        <w:rPr>
+          <w:sz w:val="24"/>
+          <w:szCs w:val="24"/>
+          <w:lang w:val="en-US"/>
+        </w:rPr>
+      </w:pPr>
+      <w:r>
+        <w:rPr>
+          <w:sz w:val="24"/>
+          <w:szCs w:val="24"/>
+          <w:lang w:val="en-US"/>
+        </w:rPr>
+        <w:t>Drag and Drop</w:t>
+      </w:r>
+    </w:p>
+    <w:p>
+      <w:pPr>
+        <w:pStyle w:val="ListParagraph"/>
+        <w:numPr>
+          <w:ilvl w:val="0"/>
+          <w:numId w:val="35"/>
+        </w:numPr>
+        <w:rPr>
+          <w:sz w:val="24"/>
+          <w:szCs w:val="24"/>
+          <w:lang w:val="en-US"/>
+        </w:rPr>
+      </w:pPr>
+      <w:r>
+        <w:rPr>
+          <w:sz w:val="24"/>
+          <w:szCs w:val="24"/>
+          <w:lang w:val="en-US"/>
+        </w:rPr>
+        <w:t>Click</w:t>
+      </w:r>
+    </w:p>
+    <w:p>
+      <w:pPr>
+        <w:pStyle w:val="ListParagraph"/>
+        <w:numPr>
+          <w:ilvl w:val="0"/>
+          <w:numId w:val="35"/>
+        </w:numPr>
+        <w:rPr>
+          <w:sz w:val="24"/>
+          <w:szCs w:val="24"/>
+          <w:lang w:val="en-US"/>
+        </w:rPr>
+      </w:pPr>
+      <w:r>
+        <w:rPr>
+          <w:sz w:val="24"/>
+          <w:szCs w:val="24"/>
+          <w:lang w:val="en-US"/>
+        </w:rPr>
+        <w:t>Double Click</w:t>
+      </w:r>
+    </w:p>
+    <w:p>
+      <w:pPr>
+        <w:pStyle w:val="ListParagraph"/>
+        <w:numPr>
+          <w:ilvl w:val="0"/>
+          <w:numId w:val="35"/>
+        </w:numPr>
+        <w:rPr>
+          <w:sz w:val="24"/>
+          <w:szCs w:val="24"/>
+          <w:lang w:val="en-US"/>
+        </w:rPr>
+      </w:pPr>
+      <w:r>
+        <w:rPr>
+          <w:sz w:val="24"/>
+          <w:szCs w:val="24"/>
+          <w:lang w:val="en-US"/>
+        </w:rPr>
+        <w:t>Right Click</w:t>
+      </w:r>
+    </w:p>
+    <w:p>
+      <w:pPr>
+        <w:pStyle w:val="ListParagraph"/>
+        <w:numPr>
+          <w:ilvl w:val="0"/>
+          <w:numId w:val="36"/>
+        </w:numPr>
+        <w:rPr>
+          <w:sz w:val="24"/>
+          <w:szCs w:val="24"/>
+          <w:lang w:val="en-US"/>
+        </w:rPr>
+      </w:pPr>
+      <w:r>
+        <w:rPr>
+          <w:sz w:val="24"/>
+          <w:szCs w:val="24"/>
+          <w:lang w:val="en-US"/>
+        </w:rPr>
+        <w:t xml:space="preserve">To perform above actions, Selenium has provided a special class </w:t>
+      </w:r>
+      <w:r>
+        <w:rPr>
+          <w:b/>
+          <w:bCs/>
+          <w:sz w:val="24"/>
+          <w:szCs w:val="24"/>
+          <w:lang w:val="en-US"/>
+        </w:rPr>
+        <w:t>Actions</w:t>
+      </w:r>
+      <w:r>
+        <w:rPr>
+          <w:sz w:val="24"/>
+          <w:szCs w:val="24"/>
+          <w:lang w:val="en-US"/>
+        </w:rPr>
+        <w:t xml:space="preserve"> class</w:t>
+      </w:r>
+    </w:p>
+    <w:p>
+      <w:pPr>
+        <w:rPr>
+          <w:sz w:val="24"/>
+          <w:szCs w:val="24"/>
+          <w:lang w:val="en-US"/>
+        </w:rPr>
+      </w:pPr>
+      <w:r>
+        <w:rPr>
+          <w:sz w:val="24"/>
+          <w:szCs w:val="24"/>
+          <w:lang w:val="en-US"/>
+        </w:rPr>
+        <w:lastRenderedPageBreak/>
+        <w:t>Methods</w:t>
+      </w:r>
+    </w:p>
+    <w:p>
+      <w:pPr>
+        <w:pStyle w:val="ListParagraph"/>
+        <w:numPr>
+          <w:ilvl w:val="0"/>
+          <w:numId w:val="37"/>
+        </w:numPr>
+        <w:rPr>
+          <w:sz w:val="24"/>
+          <w:szCs w:val="24"/>
+          <w:lang w:val="en-US"/>
+        </w:rPr>
+      </w:pPr>
+      <w:r>
+        <w:rPr>
+          <w:sz w:val="24"/>
+          <w:szCs w:val="24"/>
+          <w:lang w:val="en-US"/>
+        </w:rPr>
+        <w:t xml:space="preserve">moveToElement() </w:t>
+      </w:r>
+      <w:r>
+        <w:rPr>
+          <w:sz w:val="24"/>
+          <w:szCs w:val="24"/>
+          <w:lang w:val="en-US"/>
+        </w:rPr>
+        <w:sym w:font="Wingdings" w:char="F0E0"/>
+      </w:r>
+      <w:r>
+        <w:rPr>
+          <w:sz w:val="24"/>
+          <w:szCs w:val="24"/>
+          <w:lang w:val="en-US"/>
+        </w:rPr>
+        <w:t xml:space="preserve"> Will hover the mouse on any control.</w:t>
+      </w:r>
+    </w:p>
+    <w:p>
+      <w:pPr>
+        <w:pStyle w:val="ListParagraph"/>
+        <w:numPr>
+          <w:ilvl w:val="0"/>
+          <w:numId w:val="37"/>
+        </w:numPr>
+        <w:rPr>
+          <w:sz w:val="24"/>
+          <w:szCs w:val="24"/>
+          <w:lang w:val="en-US"/>
+        </w:rPr>
+      </w:pPr>
+      <w:r>
+        <w:rPr>
+          <w:sz w:val="24"/>
+          <w:szCs w:val="24"/>
+          <w:lang w:val="en-US"/>
+        </w:rPr>
+        <w:t xml:space="preserve">perform() </w:t>
+      </w:r>
+      <w:r>
+        <w:rPr>
+          <w:sz w:val="24"/>
+          <w:szCs w:val="24"/>
+          <w:lang w:val="en-US"/>
+        </w:rPr>
+        <w:sym w:font="Wingdings" w:char="F0E0"/>
+      </w:r>
+      <w:r>
+        <w:rPr>
+          <w:sz w:val="24"/>
+          <w:szCs w:val="24"/>
+          <w:lang w:val="en-US"/>
+        </w:rPr>
+        <w:t xml:space="preserve"> Will perform the said action on the control.</w:t>
+      </w:r>
+      <w:bookmarkStart w:id="0" w:name="_GoBack"/>
+      <w:bookmarkEnd w:id="0"/>
     </w:p>
     <w:sectPr>
       <w:pgSz w:w="11906" w:h="16838"/>
@@ -9883,6 +10892,119 @@
     </w:lvl>
   </w:abstractNum>
   <w:abstractNum w:abstractNumId="3">
+    <w:nsid w:val="04FB49A9"/>
+    <w:multiLevelType w:val="hybridMultilevel"/>
+    <w:tmpl w:val="3A74DED0"/>
+    <w:lvl w:ilvl="0" w:tplc="40090001">
+      <w:start w:val="1"/>
+      <w:numFmt w:val="bullet"/>
+      <w:lvlText w:val=""/>
+      <w:lvlJc w:val="left"/>
+      <w:pPr>
+        <w:ind w:left="720" w:hanging="360"/>
+      </w:pPr>
+      <w:rPr>
+        <w:rFonts w:ascii="Symbol" w:hAnsi="Symbol" w:hint="default"/>
+      </w:rPr>
+    </w:lvl>
+    <w:lvl w:ilvl="1" w:tplc="40090003" w:tentative="1">
+      <w:start w:val="1"/>
+      <w:numFmt w:val="bullet"/>
+      <w:lvlText w:val="o"/>
+      <w:lvlJc w:val="left"/>
+      <w:pPr>
+        <w:ind w:left="1440" w:hanging="360"/>
+      </w:pPr>
+      <w:rPr>
+        <w:rFonts w:ascii="Courier New" w:hAnsi="Courier New" w:cs="Courier New" w:hint="default"/>
+      </w:rPr>
+    </w:lvl>
+    <w:lvl w:ilvl="2" w:tplc="40090005" w:tentative="1">
+      <w:start w:val="1"/>
+      <w:numFmt w:val="bullet"/>
+      <w:lvlText w:val=""/>
+      <w:lvlJc w:val="left"/>
+      <w:pPr>
+        <w:ind w:left="2160" w:hanging="360"/>
+      </w:pPr>
+      <w:rPr>
+        <w:rFonts w:ascii="Wingdings" w:hAnsi="Wingdings" w:hint="default"/>
+      </w:rPr>
+    </w:lvl>
+    <w:lvl w:ilvl="3" w:tplc="40090001" w:tentative="1">
+      <w:start w:val="1"/>
+      <w:numFmt w:val="bullet"/>
+      <w:lvlText w:val=""/>
+      <w:lvlJc w:val="left"/>
+      <w:pPr>
+        <w:ind w:left="2880" w:hanging="360"/>
+      </w:pPr>
+      <w:rPr>
+        <w:rFonts w:ascii="Symbol" w:hAnsi="Symbol" w:hint="default"/>
+      </w:rPr>
+    </w:lvl>
+    <w:lvl w:ilvl="4" w:tplc="40090003" w:tentative="1">
+      <w:start w:val="1"/>
+      <w:numFmt w:val="bullet"/>
+      <w:lvlText w:val="o"/>
+      <w:lvlJc w:val="left"/>
+      <w:pPr>
+        <w:ind w:left="3600" w:hanging="360"/>
+      </w:pPr>
+      <w:rPr>
+        <w:rFonts w:ascii="Courier New" w:hAnsi="Courier New" w:cs="Courier New" w:hint="default"/>
+      </w:rPr>
+    </w:lvl>
+    <w:lvl w:ilvl="5" w:tplc="40090005" w:tentative="1">
+      <w:start w:val="1"/>
+      <w:numFmt w:val="bullet"/>
+      <w:lvlText w:val=""/>
+      <w:lvlJc w:val="left"/>
+      <w:pPr>
+        <w:ind w:left="4320" w:hanging="360"/>
+      </w:pPr>
+      <w:rPr>
+        <w:rFonts w:ascii="Wingdings" w:hAnsi="Wingdings" w:hint="default"/>
+      </w:rPr>
+    </w:lvl>
+    <w:lvl w:ilvl="6" w:tplc="40090001" w:tentative="1">
+      <w:start w:val="1"/>
+      <w:numFmt w:val="bullet"/>
+      <w:lvlText w:val=""/>
+      <w:lvlJc w:val="left"/>
+      <w:pPr>
+        <w:ind w:left="5040" w:hanging="360"/>
+      </w:pPr>
+      <w:rPr>
+        <w:rFonts w:ascii="Symbol" w:hAnsi="Symbol" w:hint="default"/>
+      </w:rPr>
+    </w:lvl>
+    <w:lvl w:ilvl="7" w:tplc="40090003" w:tentative="1">
+      <w:start w:val="1"/>
+      <w:numFmt w:val="bullet"/>
+      <w:lvlText w:val="o"/>
+      <w:lvlJc w:val="left"/>
+      <w:pPr>
+        <w:ind w:left="5760" w:hanging="360"/>
+      </w:pPr>
+      <w:rPr>
+        <w:rFonts w:ascii="Courier New" w:hAnsi="Courier New" w:cs="Courier New" w:hint="default"/>
+      </w:rPr>
+    </w:lvl>
+    <w:lvl w:ilvl="8" w:tplc="40090005" w:tentative="1">
+      <w:start w:val="1"/>
+      <w:numFmt w:val="bullet"/>
+      <w:lvlText w:val=""/>
+      <w:lvlJc w:val="left"/>
+      <w:pPr>
+        <w:ind w:left="6480" w:hanging="360"/>
+      </w:pPr>
+      <w:rPr>
+        <w:rFonts w:ascii="Wingdings" w:hAnsi="Wingdings" w:hint="default"/>
+      </w:rPr>
+    </w:lvl>
+  </w:abstractNum>
+  <w:abstractNum w:abstractNumId="4">
     <w:nsid w:val="06866FC7"/>
     <w:multiLevelType w:val="hybridMultilevel"/>
     <w:tmpl w:val="767E35CC"/>
@@ -9971,7 +11093,7 @@
       </w:pPr>
     </w:lvl>
   </w:abstractNum>
-  <w:abstractNum w:abstractNumId="4">
+  <w:abstractNum w:abstractNumId="5">
     <w:nsid w:val="071B3FBB"/>
     <w:multiLevelType w:val="hybridMultilevel"/>
     <w:tmpl w:val="2A8EEBD8"/>
@@ -10060,7 +11182,7 @@
       </w:pPr>
     </w:lvl>
   </w:abstractNum>
-  <w:abstractNum w:abstractNumId="5">
+  <w:abstractNum w:abstractNumId="6">
     <w:nsid w:val="0C4E4B6B"/>
     <w:multiLevelType w:val="hybridMultilevel"/>
     <w:tmpl w:val="296A30CA"/>
@@ -10173,7 +11295,7 @@
       </w:rPr>
     </w:lvl>
   </w:abstractNum>
-  <w:abstractNum w:abstractNumId="6">
+  <w:abstractNum w:abstractNumId="7">
     <w:nsid w:val="0F347DA6"/>
     <w:multiLevelType w:val="hybridMultilevel"/>
     <w:tmpl w:val="D9CABB0A"/>
@@ -10262,7 +11384,7 @@
       </w:pPr>
     </w:lvl>
   </w:abstractNum>
-  <w:abstractNum w:abstractNumId="7">
+  <w:abstractNum w:abstractNumId="8">
     <w:nsid w:val="17AB432F"/>
     <w:multiLevelType w:val="hybridMultilevel"/>
     <w:tmpl w:val="E5F0E322"/>
@@ -10351,7 +11473,96 @@
       </w:pPr>
     </w:lvl>
   </w:abstractNum>
-  <w:abstractNum w:abstractNumId="8">
+  <w:abstractNum w:abstractNumId="9">
+    <w:nsid w:val="1BBC22C5"/>
+    <w:multiLevelType w:val="hybridMultilevel"/>
+    <w:tmpl w:val="1A98A09C"/>
+    <w:lvl w:ilvl="0" w:tplc="4009000F">
+      <w:start w:val="1"/>
+      <w:numFmt w:val="decimal"/>
+      <w:lvlText w:val="%1."/>
+      <w:lvlJc w:val="left"/>
+      <w:pPr>
+        <w:ind w:left="720" w:hanging="360"/>
+      </w:pPr>
+      <w:rPr>
+        <w:rFonts w:hint="default"/>
+      </w:rPr>
+    </w:lvl>
+    <w:lvl w:ilvl="1" w:tplc="40090019" w:tentative="1">
+      <w:start w:val="1"/>
+      <w:numFmt w:val="lowerLetter"/>
+      <w:lvlText w:val="%2."/>
+      <w:lvlJc w:val="left"/>
+      <w:pPr>
+        <w:ind w:left="1440" w:hanging="360"/>
+      </w:pPr>
+    </w:lvl>
+    <w:lvl w:ilvl="2" w:tplc="4009001B" w:tentative="1">
+      <w:start w:val="1"/>
+      <w:numFmt w:val="lowerRoman"/>
+      <w:lvlText w:val="%3."/>
+      <w:lvlJc w:val="right"/>
+      <w:pPr>
+        <w:ind w:left="2160" w:hanging="180"/>
+      </w:pPr>
+    </w:lvl>
+    <w:lvl w:ilvl="3" w:tplc="4009000F" w:tentative="1">
+      <w:start w:val="1"/>
+      <w:numFmt w:val="decimal"/>
+      <w:lvlText w:val="%4."/>
+      <w:lvlJc w:val="left"/>
+      <w:pPr>
+        <w:ind w:left="2880" w:hanging="360"/>
+      </w:pPr>
+    </w:lvl>
+    <w:lvl w:ilvl="4" w:tplc="40090019" w:tentative="1">
+      <w:start w:val="1"/>
+      <w:numFmt w:val="lowerLetter"/>
+      <w:lvlText w:val="%5."/>
+      <w:lvlJc w:val="left"/>
+      <w:pPr>
+        <w:ind w:left="3600" w:hanging="360"/>
+      </w:pPr>
+    </w:lvl>
+    <w:lvl w:ilvl="5" w:tplc="4009001B" w:tentative="1">
+      <w:start w:val="1"/>
+      <w:numFmt w:val="lowerRoman"/>
+      <w:lvlText w:val="%6."/>
+      <w:lvlJc w:val="right"/>
+      <w:pPr>
+        <w:ind w:left="4320" w:hanging="180"/>
+      </w:pPr>
+    </w:lvl>
+    <w:lvl w:ilvl="6" w:tplc="4009000F" w:tentative="1">
+      <w:start w:val="1"/>
+      <w:numFmt w:val="decimal"/>
+      <w:lvlText w:val="%7."/>
+      <w:lvlJc w:val="left"/>
+      <w:pPr>
+        <w:ind w:left="5040" w:hanging="360"/>
+      </w:pPr>
+    </w:lvl>
+    <w:lvl w:ilvl="7" w:tplc="40090019" w:tentative="1">
+      <w:start w:val="1"/>
+      <w:numFmt w:val="lowerLetter"/>
+      <w:lvlText w:val="%8."/>
+      <w:lvlJc w:val="left"/>
+      <w:pPr>
+        <w:ind w:left="5760" w:hanging="360"/>
+      </w:pPr>
+    </w:lvl>
+    <w:lvl w:ilvl="8" w:tplc="4009001B" w:tentative="1">
+      <w:start w:val="1"/>
+      <w:numFmt w:val="lowerRoman"/>
+      <w:lvlText w:val="%9."/>
+      <w:lvlJc w:val="right"/>
+      <w:pPr>
+        <w:ind w:left="6480" w:hanging="180"/>
+      </w:pPr>
+    </w:lvl>
+  </w:abstractNum>
+  <w:abstractNum w:abstractNumId="10">
     <w:nsid w:val="2A151D4E"/>
     <w:multiLevelType w:val="hybridMultilevel"/>
     <w:tmpl w:val="BEA6A1A0"/>
@@ -10464,7 +11675,7 @@
       </w:rPr>
     </w:lvl>
   </w:abstractNum>
-  <w:abstractNum w:abstractNumId="9">
+  <w:abstractNum w:abstractNumId="11">
     <w:nsid w:val="2A320276"/>
     <w:multiLevelType w:val="hybridMultilevel"/>
     <w:tmpl w:val="A1FCBD82"/>
@@ -10553,7 +11764,7 @@
       </w:pPr>
     </w:lvl>
   </w:abstractNum>
-  <w:abstractNum w:abstractNumId="10">
+  <w:abstractNum w:abstractNumId="12">
     <w:nsid w:val="2DC05CA7"/>
     <w:multiLevelType w:val="hybridMultilevel"/>
     <w:tmpl w:val="F2A06360"/>
@@ -10642,7 +11853,7 @@
       </w:pPr>
     </w:lvl>
   </w:abstractNum>
-  <w:abstractNum w:abstractNumId="11">
+  <w:abstractNum w:abstractNumId="13">
     <w:nsid w:val="30293FA8"/>
     <w:multiLevelType w:val="hybridMultilevel"/>
     <w:tmpl w:val="FA648AEC"/>
@@ -10731,7 +11942,7 @@
       </w:pPr>
     </w:lvl>
   </w:abstractNum>
-  <w:abstractNum w:abstractNumId="12">
+  <w:abstractNum w:abstractNumId="14">
     <w:nsid w:val="30AB48AF"/>
     <w:multiLevelType w:val="hybridMultilevel"/>
     <w:tmpl w:val="3702A126"/>
@@ -10820,7 +12031,7 @@
       </w:pPr>
     </w:lvl>
   </w:abstractNum>
-  <w:abstractNum w:abstractNumId="13">
+  <w:abstractNum w:abstractNumId="15">
     <w:nsid w:val="336F7208"/>
     <w:multiLevelType w:val="hybridMultilevel"/>
     <w:tmpl w:val="2DA44698"/>
@@ -10909,7 +12120,96 @@
       </w:pPr>
     </w:lvl>
   </w:abstractNum>
-  <w:abstractNum w:abstractNumId="14">
+  <w:abstractNum w:abstractNumId="16">
+    <w:nsid w:val="37B01C4B"/>
+    <w:multiLevelType w:val="hybridMultilevel"/>
+    <w:tmpl w:val="2936684C"/>
+    <w:lvl w:ilvl="0" w:tplc="4009000F">
+      <w:start w:val="1"/>
+      <w:numFmt w:val="decimal"/>
+      <w:lvlText w:val="%1."/>
+      <w:lvlJc w:val="left"/>
+      <w:pPr>
+        <w:ind w:left="720" w:hanging="360"/>
+      </w:pPr>
+      <w:rPr>
+        <w:rFonts w:hint="default"/>
+      </w:rPr>
+    </w:lvl>
+    <w:lvl w:ilvl="1" w:tplc="40090019" w:tentative="1">
+      <w:start w:val="1"/>
+      <w:numFmt w:val="lowerLetter"/>
+      <w:lvlText w:val="%2."/>
+      <w:lvlJc w:val="left"/>
+      <w:pPr>
+        <w:ind w:left="1440" w:hanging="360"/>
+      </w:pPr>
+    </w:lvl>
+    <w:lvl w:ilvl="2" w:tplc="4009001B" w:tentative="1">
+      <w:start w:val="1"/>
+      <w:numFmt w:val="lowerRoman"/>
+      <w:lvlText w:val="%3."/>
+      <w:lvlJc w:val="right"/>
+      <w:pPr>
+        <w:ind w:left="2160" w:hanging="180"/>
+      </w:pPr>
+    </w:lvl>
+    <w:lvl w:ilvl="3" w:tplc="4009000F" w:tentative="1">
+      <w:start w:val="1"/>
+      <w:numFmt w:val="decimal"/>
+      <w:lvlText w:val="%4."/>
+      <w:lvlJc w:val="left"/>
+      <w:pPr>
+        <w:ind w:left="2880" w:hanging="360"/>
+      </w:pPr>
+    </w:lvl>
+    <w:lvl w:ilvl="4" w:tplc="40090019" w:tentative="1">
+      <w:start w:val="1"/>
+      <w:numFmt w:val="lowerLetter"/>
+      <w:lvlText w:val="%5."/>
+      <w:lvlJc w:val="left"/>
+      <w:pPr>
+        <w:ind w:left="3600" w:hanging="360"/>
+      </w:pPr>
+    </w:lvl>
+    <w:lvl w:ilvl="5" w:tplc="4009001B" w:tentative="1">
+      <w:start w:val="1"/>
+      <w:numFmt w:val="lowerRoman"/>
+      <w:lvlText w:val="%6."/>
+      <w:lvlJc w:val="right"/>
+      <w:pPr>
+        <w:ind w:left="4320" w:hanging="180"/>
+      </w:pPr>
+    </w:lvl>
+    <w:lvl w:ilvl="6" w:tplc="4009000F" w:tentative="1">
+      <w:start w:val="1"/>
+      <w:numFmt w:val="decimal"/>
+      <w:lvlText w:val="%7."/>
+      <w:lvlJc w:val="left"/>
+      <w:pPr>
+        <w:ind w:left="5040" w:hanging="360"/>
+      </w:pPr>
+    </w:lvl>
+    <w:lvl w:ilvl="7" w:tplc="40090019" w:tentative="1">
+      <w:start w:val="1"/>
+      <w:numFmt w:val="lowerLetter"/>
+      <w:lvlText w:val="%8."/>
+      <w:lvlJc w:val="left"/>
+      <w:pPr>
+        <w:ind w:left="5760" w:hanging="360"/>
+      </w:pPr>
+    </w:lvl>
+    <w:lvl w:ilvl="8" w:tplc="4009001B" w:tentative="1">
+      <w:start w:val="1"/>
+      <w:numFmt w:val="lowerRoman"/>
+      <w:lvlText w:val="%9."/>
+      <w:lvlJc w:val="right"/>
+      <w:pPr>
+        <w:ind w:left="6480" w:hanging="180"/>
+      </w:pPr>
+    </w:lvl>
+  </w:abstractNum>
+  <w:abstractNum w:abstractNumId="17">
     <w:nsid w:val="3FEC0871"/>
     <w:multiLevelType w:val="hybridMultilevel"/>
     <w:tmpl w:val="D9C4B076"/>
@@ -10998,7 +12298,7 @@
       </w:pPr>
     </w:lvl>
   </w:abstractNum>
-  <w:abstractNum w:abstractNumId="15">
+  <w:abstractNum w:abstractNumId="18">
     <w:nsid w:val="41134A2E"/>
     <w:multiLevelType w:val="hybridMultilevel"/>
     <w:tmpl w:val="A12ECD18"/>
@@ -11111,7 +12411,7 @@
       </w:rPr>
     </w:lvl>
   </w:abstractNum>
-  <w:abstractNum w:abstractNumId="16">
+  <w:abstractNum w:abstractNumId="19">
     <w:nsid w:val="4C1D4261"/>
     <w:multiLevelType w:val="hybridMultilevel"/>
     <w:tmpl w:val="47AC07CC"/>
@@ -11200,7 +12500,96 @@
       </w:pPr>
     </w:lvl>
   </w:abstractNum>
-  <w:abstractNum w:abstractNumId="17">
+  <w:abstractNum w:abstractNumId="20">
+    <w:nsid w:val="529576E4"/>
+    <w:multiLevelType w:val="hybridMultilevel"/>
+    <w:tmpl w:val="E320EF04"/>
+    <w:lvl w:ilvl="0" w:tplc="4009000F">
+      <w:start w:val="1"/>
+      <w:numFmt w:val="decimal"/>
+      <w:lvlText w:val="%1."/>
+      <w:lvlJc w:val="left"/>
+      <w:pPr>
+        <w:ind w:left="720" w:hanging="360"/>
+      </w:pPr>
+      <w:rPr>
+        <w:rFonts w:hint="default"/>
+      </w:rPr>
+    </w:lvl>
+    <w:lvl w:ilvl="1" w:tplc="40090019" w:tentative="1">
+      <w:start w:val="1"/>
+      <w:numFmt w:val="lowerLetter"/>
+      <w:lvlText w:val="%2."/>
+      <w:lvlJc w:val="left"/>
+      <w:pPr>
+        <w:ind w:left="1440" w:hanging="360"/>
+      </w:pPr>
+    </w:lvl>
+    <w:lvl w:ilvl="2" w:tplc="4009001B" w:tentative="1">
+      <w:start w:val="1"/>
+      <w:numFmt w:val="lowerRoman"/>
+      <w:lvlText w:val="%3."/>
+      <w:lvlJc w:val="right"/>
+      <w:pPr>
+        <w:ind w:left="2160" w:hanging="180"/>
+      </w:pPr>
+    </w:lvl>
+    <w:lvl w:ilvl="3" w:tplc="4009000F" w:tentative="1">
+      <w:start w:val="1"/>
+      <w:numFmt w:val="decimal"/>
+      <w:lvlText w:val="%4."/>
+      <w:lvlJc w:val="left"/>
+      <w:pPr>
+        <w:ind w:left="2880" w:hanging="360"/>
+      </w:pPr>
+    </w:lvl>
+    <w:lvl w:ilvl="4" w:tplc="40090019" w:tentative="1">
+      <w:start w:val="1"/>
+      <w:numFmt w:val="lowerLetter"/>
+      <w:lvlText w:val="%5."/>
+      <w:lvlJc w:val="left"/>
+      <w:pPr>
+        <w:ind w:left="3600" w:hanging="360"/>
+      </w:pPr>
+    </w:lvl>
+    <w:lvl w:ilvl="5" w:tplc="4009001B" w:tentative="1">
+      <w:start w:val="1"/>
+      <w:numFmt w:val="lowerRoman"/>
+      <w:lvlText w:val="%6."/>
+      <w:lvlJc w:val="right"/>
+      <w:pPr>
+        <w:ind w:left="4320" w:hanging="180"/>
+      </w:pPr>
+    </w:lvl>
+    <w:lvl w:ilvl="6" w:tplc="4009000F" w:tentative="1">
+      <w:start w:val="1"/>
+      <w:numFmt w:val="decimal"/>
+      <w:lvlText w:val="%7."/>
+      <w:lvlJc w:val="left"/>
+      <w:pPr>
+        <w:ind w:left="5040" w:hanging="360"/>
+      </w:pPr>
+    </w:lvl>
+    <w:lvl w:ilvl="7" w:tplc="40090019" w:tentative="1">
+      <w:start w:val="1"/>
+      <w:numFmt w:val="lowerLetter"/>
+      <w:lvlText w:val="%8."/>
+      <w:lvlJc w:val="left"/>
+      <w:pPr>
+        <w:ind w:left="5760" w:hanging="360"/>
+      </w:pPr>
+    </w:lvl>
+    <w:lvl w:ilvl="8" w:tplc="4009001B" w:tentative="1">
+      <w:start w:val="1"/>
+      <w:numFmt w:val="lowerRoman"/>
+      <w:lvlText w:val="%9."/>
+      <w:lvlJc w:val="right"/>
+      <w:pPr>
+        <w:ind w:left="6480" w:hanging="180"/>
+      </w:pPr>
+    </w:lvl>
+  </w:abstractNum>
+  <w:abstractNum w:abstractNumId="21">
     <w:nsid w:val="598347BF"/>
     <w:multiLevelType w:val="hybridMultilevel"/>
     <w:tmpl w:val="A92200FA"/>
@@ -11289,7 +12678,7 @@
       </w:pPr>
     </w:lvl>
   </w:abstractNum>
-  <w:abstractNum w:abstractNumId="18">
+  <w:abstractNum w:abstractNumId="22">
     <w:nsid w:val="5AF24E37"/>
     <w:multiLevelType w:val="hybridMultilevel"/>
     <w:tmpl w:val="9AE6D092"/>
@@ -11402,7 +12791,7 @@
       </w:rPr>
     </w:lvl>
   </w:abstractNum>
-  <w:abstractNum w:abstractNumId="19">
+  <w:abstractNum w:abstractNumId="23">
     <w:nsid w:val="5D2D5A5E"/>
     <w:multiLevelType w:val="hybridMultilevel"/>
     <w:tmpl w:val="45D67A3A"/>
@@ -11515,7 +12904,7 @@
       </w:rPr>
     </w:lvl>
   </w:abstractNum>
-  <w:abstractNum w:abstractNumId="20">
+  <w:abstractNum w:abstractNumId="24">
     <w:nsid w:val="63F16A77"/>
     <w:multiLevelType w:val="hybridMultilevel"/>
     <w:tmpl w:val="594078DE"/>
@@ -11604,7 +12993,7 @@
       </w:pPr>
     </w:lvl>
   </w:abstractNum>
-  <w:abstractNum w:abstractNumId="21">
+  <w:abstractNum w:abstractNumId="25">
     <w:nsid w:val="659B2CE4"/>
     <w:multiLevelType w:val="hybridMultilevel"/>
     <w:tmpl w:val="EA5A0832"/>
@@ -11717,7 +13106,7 @@
       </w:rPr>
     </w:lvl>
   </w:abstractNum>
-  <w:abstractNum w:abstractNumId="22">
+  <w:abstractNum w:abstractNumId="26">
     <w:nsid w:val="65C46EDC"/>
     <w:multiLevelType w:val="hybridMultilevel"/>
     <w:tmpl w:val="75FA7CD0"/>
@@ -11806,7 +13195,7 @@
       </w:pPr>
     </w:lvl>
   </w:abstractNum>
-  <w:abstractNum w:abstractNumId="23">
+  <w:abstractNum w:abstractNumId="27">
     <w:nsid w:val="6AB2736A"/>
     <w:multiLevelType w:val="hybridMultilevel"/>
     <w:tmpl w:val="FBA81192"/>
@@ -11919,7 +13308,7 @@
       </w:rPr>
     </w:lvl>
   </w:abstractNum>
-  <w:abstractNum w:abstractNumId="24">
+  <w:abstractNum w:abstractNumId="28">
     <w:nsid w:val="6D0E099F"/>
     <w:multiLevelType w:val="hybridMultilevel"/>
     <w:tmpl w:val="B5040B2E"/>
@@ -12008,7 +13397,7 @@
       </w:pPr>
     </w:lvl>
   </w:abstractNum>
-  <w:abstractNum w:abstractNumId="25">
+  <w:abstractNum w:abstractNumId="29">
     <w:nsid w:val="71D84EA6"/>
     <w:multiLevelType w:val="hybridMultilevel"/>
     <w:tmpl w:val="D73C965C"/>
@@ -12097,7 +13486,7 @@
       </w:pPr>
     </w:lvl>
   </w:abstractNum>
-  <w:abstractNum w:abstractNumId="26">
+  <w:abstractNum w:abstractNumId="30">
     <w:nsid w:val="73F4343E"/>
     <w:multiLevelType w:val="hybridMultilevel"/>
     <w:tmpl w:val="C778DD40"/>
@@ -12210,7 +13599,96 @@
       </w:rPr>
     </w:lvl>
   </w:abstractNum>
-  <w:abstractNum w:abstractNumId="27">
+  <w:abstractNum w:abstractNumId="31">
+    <w:nsid w:val="7682295D"/>
+    <w:multiLevelType w:val="hybridMultilevel"/>
+    <w:tmpl w:val="1A6E3972"/>
+    <w:lvl w:ilvl="0" w:tplc="4009000F">
+      <w:start w:val="1"/>
+      <w:numFmt w:val="decimal"/>
+      <w:lvlText w:val="%1."/>
+      <w:lvlJc w:val="left"/>
+      <w:pPr>
+        <w:ind w:left="720" w:hanging="360"/>
+      </w:pPr>
+      <w:rPr>
+        <w:rFonts w:hint="default"/>
+      </w:rPr>
+    </w:lvl>
+    <w:lvl w:ilvl="1" w:tplc="40090019" w:tentative="1">
+      <w:start w:val="1"/>
+      <w:numFmt w:val="lowerLetter"/>
+      <w:lvlText w:val="%2."/>
+      <w:lvlJc w:val="left"/>
+      <w:pPr>
+        <w:ind w:left="1440" w:hanging="360"/>
+      </w:pPr>
+    </w:lvl>
+    <w:lvl w:ilvl="2" w:tplc="4009001B" w:tentative="1">
+      <w:start w:val="1"/>
+      <w:numFmt w:val="lowerRoman"/>
+      <w:lvlText w:val="%3."/>
+      <w:lvlJc w:val="right"/>
+      <w:pPr>
+        <w:ind w:left="2160" w:hanging="180"/>
+      </w:pPr>
+    </w:lvl>
+    <w:lvl w:ilvl="3" w:tplc="4009000F" w:tentative="1">
+      <w:start w:val="1"/>
+      <w:numFmt w:val="decimal"/>
+      <w:lvlText w:val="%4."/>
+      <w:lvlJc w:val="left"/>
+      <w:pPr>
+        <w:ind w:left="2880" w:hanging="360"/>
+      </w:pPr>
+    </w:lvl>
+    <w:lvl w:ilvl="4" w:tplc="40090019" w:tentative="1">
+      <w:start w:val="1"/>
+      <w:numFmt w:val="lowerLetter"/>
+      <w:lvlText w:val="%5."/>
+      <w:lvlJc w:val="left"/>
+      <w:pPr>
+        <w:ind w:left="3600" w:hanging="360"/>
+      </w:pPr>
+    </w:lvl>
+    <w:lvl w:ilvl="5" w:tplc="4009001B" w:tentative="1">
+      <w:start w:val="1"/>
+      <w:numFmt w:val="lowerRoman"/>
+      <w:lvlText w:val="%6."/>
+      <w:lvlJc w:val="right"/>
+      <w:pPr>
+        <w:ind w:left="4320" w:hanging="180"/>
+      </w:pPr>
+    </w:lvl>
+    <w:lvl w:ilvl="6" w:tplc="4009000F" w:tentative="1">
+      <w:start w:val="1"/>
+      <w:numFmt w:val="decimal"/>
+      <w:lvlText w:val="%7."/>
+      <w:lvlJc w:val="left"/>
+      <w:pPr>
+        <w:ind w:left="5040" w:hanging="360"/>
+      </w:pPr>
+    </w:lvl>
+    <w:lvl w:ilvl="7" w:tplc="40090019" w:tentative="1">
+      <w:start w:val="1"/>
+      <w:numFmt w:val="lowerLetter"/>
+      <w:lvlText w:val="%8."/>
+      <w:lvlJc w:val="left"/>
+      <w:pPr>
+        <w:ind w:left="5760" w:hanging="360"/>
+      </w:pPr>
+    </w:lvl>
+    <w:lvl w:ilvl="8" w:tplc="4009001B" w:tentative="1">
+      <w:start w:val="1"/>
+      <w:numFmt w:val="lowerRoman"/>
+      <w:lvlText w:val="%9."/>
+      <w:lvlJc w:val="right"/>
+      <w:pPr>
+        <w:ind w:left="6480" w:hanging="180"/>
+      </w:pPr>
+    </w:lvl>
+  </w:abstractNum>
+  <w:abstractNum w:abstractNumId="32">
     <w:nsid w:val="78634EAA"/>
     <w:multiLevelType w:val="hybridMultilevel"/>
     <w:tmpl w:val="B4EC5D2A"/>
@@ -12299,7 +13777,185 @@
       </w:pPr>
     </w:lvl>
   </w:abstractNum>
-  <w:abstractNum w:abstractNumId="28">
+  <w:abstractNum w:abstractNumId="33">
+    <w:nsid w:val="78CA28BE"/>
+    <w:multiLevelType w:val="hybridMultilevel"/>
+    <w:tmpl w:val="6A722522"/>
+    <w:lvl w:ilvl="0" w:tplc="4009000F">
+      <w:start w:val="1"/>
+      <w:numFmt w:val="decimal"/>
+      <w:lvlText w:val="%1."/>
+      <w:lvlJc w:val="left"/>
+      <w:pPr>
+        <w:ind w:left="720" w:hanging="360"/>
+      </w:pPr>
+      <w:rPr>
+        <w:rFonts w:hint="default"/>
+      </w:rPr>
+    </w:lvl>
+    <w:lvl w:ilvl="1" w:tplc="40090019" w:tentative="1">
+      <w:start w:val="1"/>
+      <w:numFmt w:val="lowerLetter"/>
+      <w:lvlText w:val="%2."/>
+      <w:lvlJc w:val="left"/>
+      <w:pPr>
+        <w:ind w:left="1440" w:hanging="360"/>
+      </w:pPr>
+    </w:lvl>
+    <w:lvl w:ilvl="2" w:tplc="4009001B" w:tentative="1">
+      <w:start w:val="1"/>
+      <w:numFmt w:val="lowerRoman"/>
+      <w:lvlText w:val="%3."/>
+      <w:lvlJc w:val="right"/>
+      <w:pPr>
+        <w:ind w:left="2160" w:hanging="180"/>
+      </w:pPr>
+    </w:lvl>
+    <w:lvl w:ilvl="3" w:tplc="4009000F" w:tentative="1">
+      <w:start w:val="1"/>
+      <w:numFmt w:val="decimal"/>
+      <w:lvlText w:val="%4."/>
+      <w:lvlJc w:val="left"/>
+      <w:pPr>
+        <w:ind w:left="2880" w:hanging="360"/>
+      </w:pPr>
+    </w:lvl>
+    <w:lvl w:ilvl="4" w:tplc="40090019" w:tentative="1">
+      <w:start w:val="1"/>
+      <w:numFmt w:val="lowerLetter"/>
+      <w:lvlText w:val="%5."/>
+      <w:lvlJc w:val="left"/>
+      <w:pPr>
+        <w:ind w:left="3600" w:hanging="360"/>
+      </w:pPr>
+    </w:lvl>
+    <w:lvl w:ilvl="5" w:tplc="4009001B" w:tentative="1">
+      <w:start w:val="1"/>
+      <w:numFmt w:val="lowerRoman"/>
+      <w:lvlText w:val="%6."/>
+      <w:lvlJc w:val="right"/>
+      <w:pPr>
+        <w:ind w:left="4320" w:hanging="180"/>
+      </w:pPr>
+    </w:lvl>
+    <w:lvl w:ilvl="6" w:tplc="4009000F" w:tentative="1">
+      <w:start w:val="1"/>
+      <w:numFmt w:val="decimal"/>
+      <w:lvlText w:val="%7."/>
+      <w:lvlJc w:val="left"/>
+      <w:pPr>
+        <w:ind w:left="5040" w:hanging="360"/>
+      </w:pPr>
+    </w:lvl>
+    <w:lvl w:ilvl="7" w:tplc="40090019" w:tentative="1">
+      <w:start w:val="1"/>
+      <w:numFmt w:val="lowerLetter"/>
+      <w:lvlText w:val="%8."/>
+      <w:lvlJc w:val="left"/>
+      <w:pPr>
+        <w:ind w:left="5760" w:hanging="360"/>
+      </w:pPr>
+    </w:lvl>
+    <w:lvl w:ilvl="8" w:tplc="4009001B" w:tentative="1">
+      <w:start w:val="1"/>
+      <w:numFmt w:val="lowerRoman"/>
+      <w:lvlText w:val="%9."/>
+      <w:lvlJc w:val="right"/>
+      <w:pPr>
+        <w:ind w:left="6480" w:hanging="180"/>
+      </w:pPr>
+    </w:lvl>
+  </w:abstractNum>
+  <w:abstractNum w:abstractNumId="34">
+    <w:nsid w:val="7B4C7112"/>
+    <w:multiLevelType w:val="hybridMultilevel"/>
+    <w:tmpl w:val="617AFC54"/>
+    <w:lvl w:ilvl="0" w:tplc="4009000F">
+      <w:start w:val="1"/>
+      <w:numFmt w:val="decimal"/>
+      <w:lvlText w:val="%1."/>
+      <w:lvlJc w:val="left"/>
+      <w:pPr>
+        <w:ind w:left="720" w:hanging="360"/>
+      </w:pPr>
+      <w:rPr>
+        <w:rFonts w:hint="default"/>
+      </w:rPr>
+    </w:lvl>
+    <w:lvl w:ilvl="1" w:tplc="40090019" w:tentative="1">
+      <w:start w:val="1"/>
+      <w:numFmt w:val="lowerLetter"/>
+      <w:lvlText w:val="%2."/>
+      <w:lvlJc w:val="left"/>
+      <w:pPr>
+        <w:ind w:left="1440" w:hanging="360"/>
+      </w:pPr>
+    </w:lvl>
+    <w:lvl w:ilvl="2" w:tplc="4009001B" w:tentative="1">
+      <w:start w:val="1"/>
+      <w:numFmt w:val="lowerRoman"/>
+      <w:lvlText w:val="%3."/>
+      <w:lvlJc w:val="right"/>
+      <w:pPr>
+        <w:ind w:left="2160" w:hanging="180"/>
+      </w:pPr>
+    </w:lvl>
+    <w:lvl w:ilvl="3" w:tplc="4009000F" w:tentative="1">
+      <w:start w:val="1"/>
+      <w:numFmt w:val="decimal"/>
+      <w:lvlText w:val="%4."/>
+      <w:lvlJc w:val="left"/>
+      <w:pPr>
+        <w:ind w:left="2880" w:hanging="360"/>
+      </w:pPr>
+    </w:lvl>
+    <w:lvl w:ilvl="4" w:tplc="40090019" w:tentative="1">
+      <w:start w:val="1"/>
+      <w:numFmt w:val="lowerLetter"/>
+      <w:lvlText w:val="%5."/>
+      <w:lvlJc w:val="left"/>
+      <w:pPr>
+        <w:ind w:left="3600" w:hanging="360"/>
+      </w:pPr>
+    </w:lvl>
+    <w:lvl w:ilvl="5" w:tplc="4009001B" w:tentative="1">
+      <w:start w:val="1"/>
+      <w:numFmt w:val="lowerRoman"/>
+      <w:lvlText w:val="%6."/>
+      <w:lvlJc w:val="right"/>
+      <w:pPr>
+        <w:ind w:left="4320" w:hanging="180"/>
+      </w:pPr>
+    </w:lvl>
+    <w:lvl w:ilvl="6" w:tplc="4009000F" w:tentative="1">
+      <w:start w:val="1"/>
+      <w:numFmt w:val="decimal"/>
+      <w:lvlText w:val="%7."/>
+      <w:lvlJc w:val="left"/>
+      <w:pPr>
+        <w:ind w:left="5040" w:hanging="360"/>
+      </w:pPr>
+    </w:lvl>
+    <w:lvl w:ilvl="7" w:tplc="40090019" w:tentative="1">
+      <w:start w:val="1"/>
+      <w:numFmt w:val="lowerLetter"/>
+      <w:lvlText w:val="%8."/>
+      <w:lvlJc w:val="left"/>
+      <w:pPr>
+        <w:ind w:left="5760" w:hanging="360"/>
+      </w:pPr>
+    </w:lvl>
+    <w:lvl w:ilvl="8" w:tplc="4009001B" w:tentative="1">
+      <w:start w:val="1"/>
+      <w:numFmt w:val="lowerRoman"/>
+      <w:lvlText w:val="%9."/>
+      <w:lvlJc w:val="right"/>
+      <w:pPr>
+        <w:ind w:left="6480" w:hanging="180"/>
+      </w:pPr>
+    </w:lvl>
+  </w:abstractNum>
+  <w:abstractNum w:abstractNumId="35">
     <w:nsid w:val="7EBD7DA0"/>
     <w:multiLevelType w:val="hybridMultilevel"/>
     <w:tmpl w:val="5EAEC784"/>
@@ -12388,7 +14044,7 @@
       </w:pPr>
     </w:lvl>
   </w:abstractNum>
-  <w:abstractNum w:abstractNumId="29">
+  <w:abstractNum w:abstractNumId="36">
     <w:nsid w:val="7F2632E6"/>
     <w:multiLevelType w:val="hybridMultilevel"/>
     <w:tmpl w:val="D5E43072"/>
@@ -12481,91 +14137,112 @@
     <w:abstractNumId w:val="0"/>
   </w:num>
   <w:num w:numId="2">
+    <w:abstractNumId w:val="26"/>
+  </w:num>
+  <w:num w:numId="3">
+    <w:abstractNumId w:val="24"/>
+  </w:num>
+  <w:num w:numId="4">
+    <w:abstractNumId w:val="15"/>
+  </w:num>
+  <w:num w:numId="5">
+    <w:abstractNumId w:val="10"/>
+  </w:num>
+  <w:num w:numId="6">
     <w:abstractNumId w:val="22"/>
   </w:num>
-  <w:num w:numId="3">
-    <w:abstractNumId w:val="20"/>
+  <w:num w:numId="7">
+    <w:abstractNumId w:val="23"/>
   </w:num>
-  <w:num w:numId="4">
+  <w:num w:numId="8">
+    <w:abstractNumId w:val="14"/>
+  </w:num>
+  <w:num w:numId="9">
+    <w:abstractNumId w:val="4"/>
+  </w:num>
+  <w:num w:numId="10">
+    <w:abstractNumId w:val="8"/>
+  </w:num>
+  <w:num w:numId="11">
+    <w:abstractNumId w:val="6"/>
+  </w:num>
+  <w:num w:numId="12">
+    <w:abstractNumId w:val="12"/>
+  </w:num>
+  <w:num w:numId="13">
     <w:abstractNumId w:val="13"/>
   </w:num>
-  <w:num w:numId="5">
-    <w:abstractNumId w:val="8"/>
+  <w:num w:numId="14">
+    <w:abstractNumId w:val="28"/>
   </w:num>
-  <w:num w:numId="6">
-    <w:abstractNumId w:val="18"/>
+  <w:num w:numId="15">
+    <w:abstractNumId w:val="36"/>
   </w:num>
-  <w:num w:numId="7">
+  <w:num w:numId="16">
+    <w:abstractNumId w:val="35"/>
+  </w:num>
+  <w:num w:numId="17">
     <w:abstractNumId w:val="19"/>
   </w:num>
-  <w:num w:numId="8">
-    <w:abstractNumId w:val="12"/>
-  </w:num>
-  <w:num w:numId="9">
-    <w:abstractNumId w:val="3"/>
-  </w:num>
-  <w:num w:numId="10">
-    <w:abstractNumId w:val="7"/>
-  </w:num>
-  <w:num w:numId="11">
-    <w:abstractNumId w:val="5"/>
-  </w:num>
-  <w:num w:numId="12">
-    <w:abstractNumId w:val="10"/>
-  </w:num>
-  <w:num w:numId="13">
-    <w:abstractNumId w:val="11"/>
-  </w:num>
-  <w:num w:numId="14">
-    <w:abstractNumId w:val="24"/>
-  </w:num>
-  <w:num w:numId="15">
-    <w:abstractNumId w:val="29"/>
-  </w:num>
-  <w:num w:numId="16">
-    <w:abstractNumId w:val="28"/>
-  </w:num>
-  <w:num w:numId="17">
-    <w:abstractNumId w:val="16"/>
-  </w:num>
   <w:num w:numId="18">
-    <w:abstractNumId w:val="26"/>
+    <w:abstractNumId w:val="30"/>
   </w:num>
   <w:num w:numId="19">
-    <w:abstractNumId w:val="4"/>
+    <w:abstractNumId w:val="5"/>
   </w:num>
   <w:num w:numId="20">
     <w:abstractNumId w:val="2"/>
   </w:num>
   <w:num w:numId="21">
-    <w:abstractNumId w:val="15"/>
+    <w:abstractNumId w:val="18"/>
   </w:num>
   <w:num w:numId="22">
+    <w:abstractNumId w:val="25"/>
+  </w:num>
+  <w:num w:numId="23">
     <w:abstractNumId w:val="21"/>
   </w:num>
-  <w:num w:numId="23">
-    <w:abstractNumId w:val="17"/>
-  </w:num>
   <w:num w:numId="24">
-    <w:abstractNumId w:val="25"/>
+    <w:abstractNumId w:val="29"/>
   </w:num>
   <w:num w:numId="25">
     <w:abstractNumId w:val="1"/>
   </w:num>
   <w:num w:numId="26">
-    <w:abstractNumId w:val="14"/>
+    <w:abstractNumId w:val="17"/>
   </w:num>
   <w:num w:numId="27">
-    <w:abstractNumId w:val="6"/>
+    <w:abstractNumId w:val="7"/>
   </w:num>
   <w:num w:numId="28">
+    <w:abstractNumId w:val="32"/>
+  </w:num>
+  <w:num w:numId="29">
+    <w:abstractNumId w:val="11"/>
+  </w:num>
+  <w:num w:numId="30">
     <w:abstractNumId w:val="27"/>
   </w:num>
-  <w:num w:numId="29">
+  <w:num w:numId="31">
+    <w:abstractNumId w:val="20"/>
+  </w:num>
+  <w:num w:numId="32">
+    <w:abstractNumId w:val="33"/>
+  </w:num>
+  <w:num w:numId="33">
     <w:abstractNumId w:val="9"/>
   </w:num>
-  <w:num w:numId="30">
-    <w:abstractNumId w:val="23"/>
+  <w:num w:numId="34">
+    <w:abstractNumId w:val="31"/>
+  </w:num>
+  <w:num w:numId="35">
+    <w:abstractNumId w:val="16"/>
+  </w:num>
+  <w:num w:numId="36">
+    <w:abstractNumId w:val="3"/>
+  </w:num>
+  <w:num w:numId="37">
+    <w:abstractNumId w:val="34"/>
   </w:num>
 </w:numbering>
 </file>
@@ -14098,31 +15775,31 @@
     </dgm:pt>
   </dgm:ptLst>
   <dgm:cxnLst>
-    <dgm:cxn modelId="{D77BDC79-79C2-45DF-B3B3-323D8CD48DF3}" type="presOf" srcId="{8ED253A9-890B-475C-A0FD-6D77C87EE06D}" destId="{8BEACFB3-F6DE-4195-80CE-E5DB34F42FAC}" srcOrd="0" destOrd="0" presId="urn:microsoft.com/office/officeart/2005/8/layout/process1"/>
+    <dgm:cxn modelId="{AB2CF586-9861-490C-BC56-99B4D2D6A7F3}" type="presOf" srcId="{F72FA461-148C-483C-AE1A-2D1F99D395D3}" destId="{B8D0FB1E-831E-4912-A037-ABDD8498C49C}" srcOrd="0" destOrd="0" presId="urn:microsoft.com/office/officeart/2005/8/layout/process1"/>
+    <dgm:cxn modelId="{1BC2A51F-F06E-4B59-BA1B-84C811B7AAE5}" type="presOf" srcId="{8ED253A9-890B-475C-A0FD-6D77C87EE06D}" destId="{0C5E7605-B75B-4EC9-8FC1-85336A5FEB7D}" srcOrd="1" destOrd="0" presId="urn:microsoft.com/office/officeart/2005/8/layout/process1"/>
+    <dgm:cxn modelId="{A17537CC-D32C-409E-93D9-9A4E3B416ABE}" type="presOf" srcId="{A217B8F3-860D-4801-8BDF-C1B54C2782BB}" destId="{84FF8DD4-D61D-4477-B97A-927FACEAC50E}" srcOrd="1" destOrd="0" presId="urn:microsoft.com/office/officeart/2005/8/layout/process1"/>
+    <dgm:cxn modelId="{AEC0819E-3195-4EEC-A7B6-398E57150409}" type="presOf" srcId="{9F9678B8-B219-46E7-90F5-859EA321DBAB}" destId="{D16B9A63-DC32-4F6B-B402-F630A021EEF4}" srcOrd="1" destOrd="0" presId="urn:microsoft.com/office/officeart/2005/8/layout/process1"/>
+    <dgm:cxn modelId="{FD41A09C-1452-4B11-BAC1-B865EABF46FD}" type="presOf" srcId="{D1907609-AE05-45D0-82D3-50EA151AA50C}" destId="{06271E2C-B99E-4B5F-BDB5-19181E05E808}" srcOrd="0" destOrd="0" presId="urn:microsoft.com/office/officeart/2005/8/layout/process1"/>
     <dgm:cxn modelId="{C7E575BB-4621-4BAC-838B-5254398C40A9}" srcId="{F72FA461-148C-483C-AE1A-2D1F99D395D3}" destId="{75C0FFC3-C0B6-4BCC-A034-FF5A8E3C6CD5}" srcOrd="1" destOrd="0" parTransId="{2C912126-CB9D-418C-94AC-E73CF1AA1A98}" sibTransId="{9F9678B8-B219-46E7-90F5-859EA321DBAB}"/>
-    <dgm:cxn modelId="{19DD2581-AD7C-4BCF-9A17-07BEC0DD8AAB}" type="presOf" srcId="{8ED253A9-890B-475C-A0FD-6D77C87EE06D}" destId="{0C5E7605-B75B-4EC9-8FC1-85336A5FEB7D}" srcOrd="1" destOrd="0" presId="urn:microsoft.com/office/officeart/2005/8/layout/process1"/>
+    <dgm:cxn modelId="{F2F9B139-7199-4E09-B2B4-33AF6041ACE6}" type="presOf" srcId="{A237D33C-E5A3-49B9-A409-E64B1600BFBF}" destId="{89F5B588-AC9E-48C4-8321-5764F29C4130}" srcOrd="0" destOrd="0" presId="urn:microsoft.com/office/officeart/2005/8/layout/process1"/>
     <dgm:cxn modelId="{6E7CE67C-DD7D-487F-B152-25769EB5610D}" srcId="{F72FA461-148C-483C-AE1A-2D1F99D395D3}" destId="{D1907609-AE05-45D0-82D3-50EA151AA50C}" srcOrd="0" destOrd="0" parTransId="{CD7D503F-B9BB-46A4-9CD7-87BC1AD00EDD}" sibTransId="{A217B8F3-860D-4801-8BDF-C1B54C2782BB}"/>
-    <dgm:cxn modelId="{00069AFD-F30B-407B-B6F2-DD3C5B70B229}" type="presOf" srcId="{A217B8F3-860D-4801-8BDF-C1B54C2782BB}" destId="{E292D2A8-C4E5-473B-A464-7A65D3B51661}" srcOrd="0" destOrd="0" presId="urn:microsoft.com/office/officeart/2005/8/layout/process1"/>
+    <dgm:cxn modelId="{DAF9F90B-1675-4AE7-9EBE-104EA6A59A6A}" type="presOf" srcId="{9F9678B8-B219-46E7-90F5-859EA321DBAB}" destId="{B8FC9287-0802-4942-94C1-E415B5DF7FDD}" srcOrd="0" destOrd="0" presId="urn:microsoft.com/office/officeart/2005/8/layout/process1"/>
     <dgm:cxn modelId="{889F9FE3-4D9F-40D0-B5C4-CABB71804B38}" srcId="{F72FA461-148C-483C-AE1A-2D1F99D395D3}" destId="{A237D33C-E5A3-49B9-A409-E64B1600BFBF}" srcOrd="3" destOrd="0" parTransId="{D7836145-E33B-4ED4-BCB9-63795FFD924C}" sibTransId="{BD6BDD18-F826-461B-9A09-7D1841C8010A}"/>
-    <dgm:cxn modelId="{E517A313-C518-454B-B9AD-06C6606F2625}" type="presOf" srcId="{D1907609-AE05-45D0-82D3-50EA151AA50C}" destId="{06271E2C-B99E-4B5F-BDB5-19181E05E808}" srcOrd="0" destOrd="0" presId="urn:microsoft.com/office/officeart/2005/8/layout/process1"/>
-    <dgm:cxn modelId="{EF6D574E-FE79-473E-A227-81577B90CCE3}" type="presOf" srcId="{A217B8F3-860D-4801-8BDF-C1B54C2782BB}" destId="{84FF8DD4-D61D-4477-B97A-927FACEAC50E}" srcOrd="1" destOrd="0" presId="urn:microsoft.com/office/officeart/2005/8/layout/process1"/>
-    <dgm:cxn modelId="{1ECDE97B-E539-4F7D-9727-0BAE549028C5}" type="presOf" srcId="{A237D33C-E5A3-49B9-A409-E64B1600BFBF}" destId="{89F5B588-AC9E-48C4-8321-5764F29C4130}" srcOrd="0" destOrd="0" presId="urn:microsoft.com/office/officeart/2005/8/layout/process1"/>
-    <dgm:cxn modelId="{3E385A01-063F-4FE5-9E32-545F2FD539F0}" type="presOf" srcId="{F72FA461-148C-483C-AE1A-2D1F99D395D3}" destId="{B8D0FB1E-831E-4912-A037-ABDD8498C49C}" srcOrd="0" destOrd="0" presId="urn:microsoft.com/office/officeart/2005/8/layout/process1"/>
-    <dgm:cxn modelId="{FD8530EE-4CB0-4B5B-889D-13272DD494E0}" type="presOf" srcId="{9F9678B8-B219-46E7-90F5-859EA321DBAB}" destId="{B8FC9287-0802-4942-94C1-E415B5DF7FDD}" srcOrd="0" destOrd="0" presId="urn:microsoft.com/office/officeart/2005/8/layout/process1"/>
+    <dgm:cxn modelId="{8862E5B7-9117-432B-BC2B-B5576D84BE9E}" type="presOf" srcId="{A217B8F3-860D-4801-8BDF-C1B54C2782BB}" destId="{E292D2A8-C4E5-473B-A464-7A65D3B51661}" srcOrd="0" destOrd="0" presId="urn:microsoft.com/office/officeart/2005/8/layout/process1"/>
+    <dgm:cxn modelId="{83433807-90E5-4EFA-A4F4-EAA81B7788EA}" type="presOf" srcId="{75C0FFC3-C0B6-4BCC-A034-FF5A8E3C6CD5}" destId="{03E7825B-62D7-401B-AA41-D7A0E861BDC3}" srcOrd="0" destOrd="0" presId="urn:microsoft.com/office/officeart/2005/8/layout/process1"/>
+    <dgm:cxn modelId="{57E78614-C57A-4F66-8857-57A2DC339297}" type="presOf" srcId="{332F39DD-2C3C-42B1-AE5B-8E271027B229}" destId="{F70532A4-8C81-4F3A-92E3-9CC2F6C51D83}" srcOrd="0" destOrd="0" presId="urn:microsoft.com/office/officeart/2005/8/layout/process1"/>
+    <dgm:cxn modelId="{3347721F-124A-45A9-9029-B80F951A7734}" type="presOf" srcId="{8ED253A9-890B-475C-A0FD-6D77C87EE06D}" destId="{8BEACFB3-F6DE-4195-80CE-E5DB34F42FAC}" srcOrd="0" destOrd="0" presId="urn:microsoft.com/office/officeart/2005/8/layout/process1"/>
     <dgm:cxn modelId="{C7D37ACC-F8DE-47E4-9ED2-AFD8A520697C}" srcId="{F72FA461-148C-483C-AE1A-2D1F99D395D3}" destId="{332F39DD-2C3C-42B1-AE5B-8E271027B229}" srcOrd="2" destOrd="0" parTransId="{6ECF5CD2-4E29-4831-A7A9-0FBDB9EE56CB}" sibTransId="{8ED253A9-890B-475C-A0FD-6D77C87EE06D}"/>
-    <dgm:cxn modelId="{FE71772C-3D39-46B4-9A7E-D7135D59BA85}" type="presOf" srcId="{9F9678B8-B219-46E7-90F5-859EA321DBAB}" destId="{D16B9A63-DC32-4F6B-B402-F630A021EEF4}" srcOrd="1" destOrd="0" presId="urn:microsoft.com/office/officeart/2005/8/layout/process1"/>
-    <dgm:cxn modelId="{E8363CCC-8F0D-4ED7-9E30-B3822C1A51F4}" type="presOf" srcId="{75C0FFC3-C0B6-4BCC-A034-FF5A8E3C6CD5}" destId="{03E7825B-62D7-401B-AA41-D7A0E861BDC3}" srcOrd="0" destOrd="0" presId="urn:microsoft.com/office/officeart/2005/8/layout/process1"/>
-    <dgm:cxn modelId="{D3E5D3CC-C293-4A40-942E-415D86B516DF}" type="presOf" srcId="{332F39DD-2C3C-42B1-AE5B-8E271027B229}" destId="{F70532A4-8C81-4F3A-92E3-9CC2F6C51D83}" srcOrd="0" destOrd="0" presId="urn:microsoft.com/office/officeart/2005/8/layout/process1"/>
-    <dgm:cxn modelId="{FA790DAB-BCBA-48A2-AF49-A62463B3BCCC}" type="presParOf" srcId="{B8D0FB1E-831E-4912-A037-ABDD8498C49C}" destId="{06271E2C-B99E-4B5F-BDB5-19181E05E808}" srcOrd="0" destOrd="0" presId="urn:microsoft.com/office/officeart/2005/8/layout/process1"/>
-    <dgm:cxn modelId="{578B8EBB-9B57-40E9-ADB9-24F8CBDE2700}" type="presParOf" srcId="{B8D0FB1E-831E-4912-A037-ABDD8498C49C}" destId="{E292D2A8-C4E5-473B-A464-7A65D3B51661}" srcOrd="1" destOrd="0" presId="urn:microsoft.com/office/officeart/2005/8/layout/process1"/>
-    <dgm:cxn modelId="{99D14978-744E-4553-8CC9-666817390757}" type="presParOf" srcId="{E292D2A8-C4E5-473B-A464-7A65D3B51661}" destId="{84FF8DD4-D61D-4477-B97A-927FACEAC50E}" srcOrd="0" destOrd="0" presId="urn:microsoft.com/office/officeart/2005/8/layout/process1"/>
-    <dgm:cxn modelId="{64134C6F-E97D-43B1-8E61-15334BC8E4B1}" type="presParOf" srcId="{B8D0FB1E-831E-4912-A037-ABDD8498C49C}" destId="{03E7825B-62D7-401B-AA41-D7A0E861BDC3}" srcOrd="2" destOrd="0" presId="urn:microsoft.com/office/officeart/2005/8/layout/process1"/>
-    <dgm:cxn modelId="{C6F01C1D-37FD-461E-AF3C-4A8BFE4A30F7}" type="presParOf" srcId="{B8D0FB1E-831E-4912-A037-ABDD8498C49C}" destId="{B8FC9287-0802-4942-94C1-E415B5DF7FDD}" srcOrd="3" destOrd="0" presId="urn:microsoft.com/office/officeart/2005/8/layout/process1"/>
-    <dgm:cxn modelId="{F6675228-6BFC-423B-93CD-CCB89DFD45F8}" type="presParOf" srcId="{B8FC9287-0802-4942-94C1-E415B5DF7FDD}" destId="{D16B9A63-DC32-4F6B-B402-F630A021EEF4}" srcOrd="0" destOrd="0" presId="urn:microsoft.com/office/officeart/2005/8/layout/process1"/>
-    <dgm:cxn modelId="{D07CA4ED-3331-4EB3-B95D-0C0F3BDADE48}" type="presParOf" srcId="{B8D0FB1E-831E-4912-A037-ABDD8498C49C}" destId="{F70532A4-8C81-4F3A-92E3-9CC2F6C51D83}" srcOrd="4" destOrd="0" presId="urn:microsoft.com/office/officeart/2005/8/layout/process1"/>
-    <dgm:cxn modelId="{AFFCD552-9623-4FDA-9365-D2C3AD26F42F}" type="presParOf" srcId="{B8D0FB1E-831E-4912-A037-ABDD8498C49C}" destId="{8BEACFB3-F6DE-4195-80CE-E5DB34F42FAC}" srcOrd="5" destOrd="0" presId="urn:microsoft.com/office/officeart/2005/8/layout/process1"/>
-    <dgm:cxn modelId="{D070978D-9822-405B-A479-6E60DEEBD1EA}" type="presParOf" srcId="{8BEACFB3-F6DE-4195-80CE-E5DB34F42FAC}" destId="{0C5E7605-B75B-4EC9-8FC1-85336A5FEB7D}" srcOrd="0" destOrd="0" presId="urn:microsoft.com/office/officeart/2005/8/layout/process1"/>
-    <dgm:cxn modelId="{9C6FC9AF-C1F0-4381-AAEF-C6B8D663CEFD}" type="presParOf" srcId="{B8D0FB1E-831E-4912-A037-ABDD8498C49C}" destId="{89F5B588-AC9E-48C4-8321-5764F29C4130}" srcOrd="6" destOrd="0" presId="urn:microsoft.com/office/officeart/2005/8/layout/process1"/>
+    <dgm:cxn modelId="{E583F0B7-913B-434F-92B1-4F2983A2AE38}" type="presParOf" srcId="{B8D0FB1E-831E-4912-A037-ABDD8498C49C}" destId="{06271E2C-B99E-4B5F-BDB5-19181E05E808}" srcOrd="0" destOrd="0" presId="urn:microsoft.com/office/officeart/2005/8/layout/process1"/>
+    <dgm:cxn modelId="{FD73B02B-A0D8-42D3-8B41-CBD0CCD16651}" type="presParOf" srcId="{B8D0FB1E-831E-4912-A037-ABDD8498C49C}" destId="{E292D2A8-C4E5-473B-A464-7A65D3B51661}" srcOrd="1" destOrd="0" presId="urn:microsoft.com/office/officeart/2005/8/layout/process1"/>
+    <dgm:cxn modelId="{3F58686D-EFC9-4F34-AE6B-1E8AFC3FFFE0}" type="presParOf" srcId="{E292D2A8-C4E5-473B-A464-7A65D3B51661}" destId="{84FF8DD4-D61D-4477-B97A-927FACEAC50E}" srcOrd="0" destOrd="0" presId="urn:microsoft.com/office/officeart/2005/8/layout/process1"/>
+    <dgm:cxn modelId="{49C2C976-B5AE-427B-8960-43B3E169AD35}" type="presParOf" srcId="{B8D0FB1E-831E-4912-A037-ABDD8498C49C}" destId="{03E7825B-62D7-401B-AA41-D7A0E861BDC3}" srcOrd="2" destOrd="0" presId="urn:microsoft.com/office/officeart/2005/8/layout/process1"/>
+    <dgm:cxn modelId="{79C4C366-0425-4F3E-AAC1-5296AF257CDE}" type="presParOf" srcId="{B8D0FB1E-831E-4912-A037-ABDD8498C49C}" destId="{B8FC9287-0802-4942-94C1-E415B5DF7FDD}" srcOrd="3" destOrd="0" presId="urn:microsoft.com/office/officeart/2005/8/layout/process1"/>
+    <dgm:cxn modelId="{7DF58CB5-AA0F-441E-9BC0-ABEB9B7F5676}" type="presParOf" srcId="{B8FC9287-0802-4942-94C1-E415B5DF7FDD}" destId="{D16B9A63-DC32-4F6B-B402-F630A021EEF4}" srcOrd="0" destOrd="0" presId="urn:microsoft.com/office/officeart/2005/8/layout/process1"/>
+    <dgm:cxn modelId="{AD6CE62C-7A41-448A-A6BD-C8803BBBC565}" type="presParOf" srcId="{B8D0FB1E-831E-4912-A037-ABDD8498C49C}" destId="{F70532A4-8C81-4F3A-92E3-9CC2F6C51D83}" srcOrd="4" destOrd="0" presId="urn:microsoft.com/office/officeart/2005/8/layout/process1"/>
+    <dgm:cxn modelId="{29A65DD3-FF8A-4F0A-AED5-1F5691298282}" type="presParOf" srcId="{B8D0FB1E-831E-4912-A037-ABDD8498C49C}" destId="{8BEACFB3-F6DE-4195-80CE-E5DB34F42FAC}" srcOrd="5" destOrd="0" presId="urn:microsoft.com/office/officeart/2005/8/layout/process1"/>
+    <dgm:cxn modelId="{0ADB651C-1890-49FB-88EB-76FC01B63D57}" type="presParOf" srcId="{8BEACFB3-F6DE-4195-80CE-E5DB34F42FAC}" destId="{0C5E7605-B75B-4EC9-8FC1-85336A5FEB7D}" srcOrd="0" destOrd="0" presId="urn:microsoft.com/office/officeart/2005/8/layout/process1"/>
+    <dgm:cxn modelId="{8FB14C25-A4FB-4712-B3B7-6E0B9E369C38}" type="presParOf" srcId="{B8D0FB1E-831E-4912-A037-ABDD8498C49C}" destId="{89F5B588-AC9E-48C4-8321-5764F29C4130}" srcOrd="6" destOrd="0" presId="urn:microsoft.com/office/officeart/2005/8/layout/process1"/>
   </dgm:cxnLst>
   <dgm:bg/>
   <dgm:whole/>

--- a/Notes_SA2509016.docx
+++ b/Notes_SA2509016.docx
@@ -6364,6 +6364,30 @@
       <w:pPr>
         <w:pStyle w:val="ListParagraph"/>
         <w:numPr>
+          <w:ilvl w:val="1"/>
+          <w:numId w:val="17"/>
+        </w:numPr>
+        <w:rPr>
+          <w:sz w:val="24"/>
+          <w:szCs w:val="24"/>
+          <w:lang w:val="en-US"/>
+        </w:rPr>
+      </w:pPr>
+      <w:r>
+        <w:rPr>
+          <w:sz w:val="24"/>
+          <w:szCs w:val="24"/>
+          <w:lang w:val="en-US"/>
+        </w:rPr>
+        <w:t>The control may be inside the &lt;iframe&gt;</w:t>
+      </w:r>
+      <w:bookmarkStart w:id="0" w:name="_GoBack"/>
+      <w:bookmarkEnd w:id="0"/>
+    </w:p>
+    <w:p>
+      <w:pPr>
+        <w:pStyle w:val="ListParagraph"/>
+        <w:numPr>
           <w:ilvl w:val="0"/>
           <w:numId w:val="17"/>
         </w:numPr>
@@ -6551,6 +6575,7 @@
           <w:noProof/>
           <w:lang w:eastAsia="en-IN"/>
         </w:rPr>
+        <w:lastRenderedPageBreak/>
         <w:drawing>
           <wp:inline distT="0" distB="0" distL="0" distR="0" wp14:anchorId="33524956" wp14:editId="396D735B">
             <wp:extent cx="3302823" cy="1854679"/>
@@ -6613,7 +6638,6 @@
           <w:szCs w:val="24"/>
           <w:lang w:val="en-US"/>
         </w:rPr>
-        <w:lastRenderedPageBreak/>
         <w:t>Locators</w:t>
       </w:r>
     </w:p>
@@ -7268,6 +7292,44 @@
     </w:p>
     <w:p>
       <w:pPr>
+        <w:pStyle w:val="ListParagraph"/>
+        <w:numPr>
+          <w:ilvl w:val="0"/>
+          <w:numId w:val="20"/>
+        </w:numPr>
+        <w:rPr>
+          <w:sz w:val="24"/>
+          <w:szCs w:val="24"/>
+          <w:lang w:val="en-US"/>
+        </w:rPr>
+      </w:pPr>
+      <w:r>
+        <w:rPr>
+          <w:sz w:val="24"/>
+          <w:szCs w:val="24"/>
+          <w:lang w:val="en-US"/>
+        </w:rPr>
+        <w:t xml:space="preserve">getLocation() </w:t>
+      </w:r>
+      <w:r>
+        <w:rPr>
+          <w:sz w:val="24"/>
+          <w:szCs w:val="24"/>
+          <w:lang w:val="en-US"/>
+        </w:rPr>
+        <w:sym w:font="Wingdings" w:char="F0E0"/>
+      </w:r>
+      <w:r>
+        <w:rPr>
+          <w:sz w:val="24"/>
+          <w:szCs w:val="24"/>
+          <w:lang w:val="en-US"/>
+        </w:rPr>
+        <w:t xml:space="preserve"> Returns the location of any control (Point)</w:t>
+      </w:r>
+    </w:p>
+    <w:p>
+      <w:pPr>
         <w:rPr>
           <w:sz w:val="24"/>
           <w:szCs w:val="24"/>
@@ -7416,7 +7478,6 @@
           <w:szCs w:val="24"/>
           <w:lang w:val="en-US"/>
         </w:rPr>
-        <w:lastRenderedPageBreak/>
         <w:t>The technique to identify the WebElement on the page using any one or multiple attributes of the control.</w:t>
       </w:r>
     </w:p>
@@ -8012,6 +8073,7 @@
           <w:szCs w:val="24"/>
           <w:lang w:val="en-US"/>
         </w:rPr>
+        <w:lastRenderedPageBreak/>
         <w:t>Relative XPath</w:t>
       </w:r>
       <w:r>
@@ -8148,7 +8210,6 @@
           <w:szCs w:val="24"/>
           <w:lang w:val="en-US"/>
         </w:rPr>
-        <w:lastRenderedPageBreak/>
         <w:t xml:space="preserve">Selenium has provided a special class called as </w:t>
       </w:r>
       <w:r>
@@ -8924,7 +8985,6 @@
           <w:szCs w:val="24"/>
           <w:lang w:val="en-US"/>
         </w:rPr>
-        <w:lastRenderedPageBreak/>
         <w:t>Synchronization (Waits in Selenium)</w:t>
       </w:r>
     </w:p>
@@ -9694,7 +9754,6 @@
           <w:szCs w:val="24"/>
           <w:lang w:val="en-US"/>
         </w:rPr>
-        <w:lastRenderedPageBreak/>
         <w:t>Navigation Methods</w:t>
       </w:r>
     </w:p>
@@ -10482,7 +10541,6 @@
           <w:szCs w:val="24"/>
           <w:lang w:val="en-US"/>
         </w:rPr>
-        <w:lastRenderedPageBreak/>
         <w:t>Methods</w:t>
       </w:r>
     </w:p>
@@ -10561,8 +10619,82 @@
         </w:rPr>
         <w:t xml:space="preserve"> Will perform the said action on the control.</w:t>
       </w:r>
-      <w:bookmarkStart w:id="0" w:name="_GoBack"/>
-      <w:bookmarkEnd w:id="0"/>
+    </w:p>
+    <w:p>
+      <w:pPr>
+        <w:pStyle w:val="ListParagraph"/>
+        <w:numPr>
+          <w:ilvl w:val="0"/>
+          <w:numId w:val="37"/>
+        </w:numPr>
+        <w:rPr>
+          <w:sz w:val="24"/>
+          <w:szCs w:val="24"/>
+          <w:lang w:val="en-US"/>
+        </w:rPr>
+      </w:pPr>
+      <w:r>
+        <w:rPr>
+          <w:sz w:val="24"/>
+          <w:szCs w:val="24"/>
+          <w:lang w:val="en-US"/>
+        </w:rPr>
+        <w:t xml:space="preserve">contextClick() </w:t>
+      </w:r>
+      <w:r>
+        <w:rPr>
+          <w:sz w:val="24"/>
+          <w:szCs w:val="24"/>
+          <w:lang w:val="en-US"/>
+        </w:rPr>
+        <w:sym w:font="Wingdings" w:char="F0E0"/>
+      </w:r>
+      <w:r>
+        <w:rPr>
+          <w:sz w:val="24"/>
+          <w:szCs w:val="24"/>
+          <w:lang w:val="en-US"/>
+        </w:rPr>
+        <w:t xml:space="preserve"> Will do the right click on any control.</w:t>
+      </w:r>
+    </w:p>
+    <w:p>
+      <w:pPr>
+        <w:pStyle w:val="ListParagraph"/>
+        <w:numPr>
+          <w:ilvl w:val="0"/>
+          <w:numId w:val="37"/>
+        </w:numPr>
+        <w:rPr>
+          <w:sz w:val="24"/>
+          <w:szCs w:val="24"/>
+          <w:lang w:val="en-US"/>
+        </w:rPr>
+      </w:pPr>
+      <w:r>
+        <w:rPr>
+          <w:sz w:val="24"/>
+          <w:szCs w:val="24"/>
+          <w:lang w:val="en-US"/>
+        </w:rPr>
+        <w:t xml:space="preserve">doubleClick() </w:t>
+      </w:r>
+      <w:r>
+        <w:rPr>
+          <w:sz w:val="24"/>
+          <w:szCs w:val="24"/>
+          <w:lang w:val="en-US"/>
+        </w:rPr>
+        <w:sym w:font="Wingdings" w:char="F0E0"/>
+      </w:r>
+      <w:r>
+        <w:rPr>
+          <w:sz w:val="24"/>
+          <w:szCs w:val="24"/>
+          <w:lang w:val="en-US"/>
+        </w:rPr>
+        <w:t xml:space="preserve"> Will do the double click on any control.</w:t>
+      </w:r>
     </w:p>
     <w:sectPr>
       <w:pgSz w:w="11906" w:h="16838"/>
@@ -15775,31 +15907,31 @@
     </dgm:pt>
   </dgm:ptLst>
   <dgm:cxnLst>
-    <dgm:cxn modelId="{AB2CF586-9861-490C-BC56-99B4D2D6A7F3}" type="presOf" srcId="{F72FA461-148C-483C-AE1A-2D1F99D395D3}" destId="{B8D0FB1E-831E-4912-A037-ABDD8498C49C}" srcOrd="0" destOrd="0" presId="urn:microsoft.com/office/officeart/2005/8/layout/process1"/>
-    <dgm:cxn modelId="{1BC2A51F-F06E-4B59-BA1B-84C811B7AAE5}" type="presOf" srcId="{8ED253A9-890B-475C-A0FD-6D77C87EE06D}" destId="{0C5E7605-B75B-4EC9-8FC1-85336A5FEB7D}" srcOrd="1" destOrd="0" presId="urn:microsoft.com/office/officeart/2005/8/layout/process1"/>
-    <dgm:cxn modelId="{A17537CC-D32C-409E-93D9-9A4E3B416ABE}" type="presOf" srcId="{A217B8F3-860D-4801-8BDF-C1B54C2782BB}" destId="{84FF8DD4-D61D-4477-B97A-927FACEAC50E}" srcOrd="1" destOrd="0" presId="urn:microsoft.com/office/officeart/2005/8/layout/process1"/>
-    <dgm:cxn modelId="{AEC0819E-3195-4EEC-A7B6-398E57150409}" type="presOf" srcId="{9F9678B8-B219-46E7-90F5-859EA321DBAB}" destId="{D16B9A63-DC32-4F6B-B402-F630A021EEF4}" srcOrd="1" destOrd="0" presId="urn:microsoft.com/office/officeart/2005/8/layout/process1"/>
-    <dgm:cxn modelId="{FD41A09C-1452-4B11-BAC1-B865EABF46FD}" type="presOf" srcId="{D1907609-AE05-45D0-82D3-50EA151AA50C}" destId="{06271E2C-B99E-4B5F-BDB5-19181E05E808}" srcOrd="0" destOrd="0" presId="urn:microsoft.com/office/officeart/2005/8/layout/process1"/>
+    <dgm:cxn modelId="{39AB0F0D-54BD-41F1-B760-53A8C24CFE68}" type="presOf" srcId="{332F39DD-2C3C-42B1-AE5B-8E271027B229}" destId="{F70532A4-8C81-4F3A-92E3-9CC2F6C51D83}" srcOrd="0" destOrd="0" presId="urn:microsoft.com/office/officeart/2005/8/layout/process1"/>
+    <dgm:cxn modelId="{D8B2D8C9-CBC3-4D75-8BF0-11F1C558ABA7}" type="presOf" srcId="{8ED253A9-890B-475C-A0FD-6D77C87EE06D}" destId="{8BEACFB3-F6DE-4195-80CE-E5DB34F42FAC}" srcOrd="0" destOrd="0" presId="urn:microsoft.com/office/officeart/2005/8/layout/process1"/>
+    <dgm:cxn modelId="{C7D37ACC-F8DE-47E4-9ED2-AFD8A520697C}" srcId="{F72FA461-148C-483C-AE1A-2D1F99D395D3}" destId="{332F39DD-2C3C-42B1-AE5B-8E271027B229}" srcOrd="2" destOrd="0" parTransId="{6ECF5CD2-4E29-4831-A7A9-0FBDB9EE56CB}" sibTransId="{8ED253A9-890B-475C-A0FD-6D77C87EE06D}"/>
     <dgm:cxn modelId="{C7E575BB-4621-4BAC-838B-5254398C40A9}" srcId="{F72FA461-148C-483C-AE1A-2D1F99D395D3}" destId="{75C0FFC3-C0B6-4BCC-A034-FF5A8E3C6CD5}" srcOrd="1" destOrd="0" parTransId="{2C912126-CB9D-418C-94AC-E73CF1AA1A98}" sibTransId="{9F9678B8-B219-46E7-90F5-859EA321DBAB}"/>
-    <dgm:cxn modelId="{F2F9B139-7199-4E09-B2B4-33AF6041ACE6}" type="presOf" srcId="{A237D33C-E5A3-49B9-A409-E64B1600BFBF}" destId="{89F5B588-AC9E-48C4-8321-5764F29C4130}" srcOrd="0" destOrd="0" presId="urn:microsoft.com/office/officeart/2005/8/layout/process1"/>
+    <dgm:cxn modelId="{6DA7368D-B914-48B0-9102-09AEBA0BBFEE}" type="presOf" srcId="{A237D33C-E5A3-49B9-A409-E64B1600BFBF}" destId="{89F5B588-AC9E-48C4-8321-5764F29C4130}" srcOrd="0" destOrd="0" presId="urn:microsoft.com/office/officeart/2005/8/layout/process1"/>
+    <dgm:cxn modelId="{85767D93-54C1-4F81-8432-A30201B6DB59}" type="presOf" srcId="{F72FA461-148C-483C-AE1A-2D1F99D395D3}" destId="{B8D0FB1E-831E-4912-A037-ABDD8498C49C}" srcOrd="0" destOrd="0" presId="urn:microsoft.com/office/officeart/2005/8/layout/process1"/>
+    <dgm:cxn modelId="{09ECC183-70C4-404D-A7D9-6CA22C351807}" type="presOf" srcId="{9F9678B8-B219-46E7-90F5-859EA321DBAB}" destId="{B8FC9287-0802-4942-94C1-E415B5DF7FDD}" srcOrd="0" destOrd="0" presId="urn:microsoft.com/office/officeart/2005/8/layout/process1"/>
+    <dgm:cxn modelId="{889F9FE3-4D9F-40D0-B5C4-CABB71804B38}" srcId="{F72FA461-148C-483C-AE1A-2D1F99D395D3}" destId="{A237D33C-E5A3-49B9-A409-E64B1600BFBF}" srcOrd="3" destOrd="0" parTransId="{D7836145-E33B-4ED4-BCB9-63795FFD924C}" sibTransId="{BD6BDD18-F826-461B-9A09-7D1841C8010A}"/>
+    <dgm:cxn modelId="{1D1F9AE7-2CB3-4053-ABCD-4E175C9FCF03}" type="presOf" srcId="{75C0FFC3-C0B6-4BCC-A034-FF5A8E3C6CD5}" destId="{03E7825B-62D7-401B-AA41-D7A0E861BDC3}" srcOrd="0" destOrd="0" presId="urn:microsoft.com/office/officeart/2005/8/layout/process1"/>
+    <dgm:cxn modelId="{C1313E6C-E72A-41D4-A433-CB06F586D809}" type="presOf" srcId="{9F9678B8-B219-46E7-90F5-859EA321DBAB}" destId="{D16B9A63-DC32-4F6B-B402-F630A021EEF4}" srcOrd="1" destOrd="0" presId="urn:microsoft.com/office/officeart/2005/8/layout/process1"/>
     <dgm:cxn modelId="{6E7CE67C-DD7D-487F-B152-25769EB5610D}" srcId="{F72FA461-148C-483C-AE1A-2D1F99D395D3}" destId="{D1907609-AE05-45D0-82D3-50EA151AA50C}" srcOrd="0" destOrd="0" parTransId="{CD7D503F-B9BB-46A4-9CD7-87BC1AD00EDD}" sibTransId="{A217B8F3-860D-4801-8BDF-C1B54C2782BB}"/>
-    <dgm:cxn modelId="{DAF9F90B-1675-4AE7-9EBE-104EA6A59A6A}" type="presOf" srcId="{9F9678B8-B219-46E7-90F5-859EA321DBAB}" destId="{B8FC9287-0802-4942-94C1-E415B5DF7FDD}" srcOrd="0" destOrd="0" presId="urn:microsoft.com/office/officeart/2005/8/layout/process1"/>
-    <dgm:cxn modelId="{889F9FE3-4D9F-40D0-B5C4-CABB71804B38}" srcId="{F72FA461-148C-483C-AE1A-2D1F99D395D3}" destId="{A237D33C-E5A3-49B9-A409-E64B1600BFBF}" srcOrd="3" destOrd="0" parTransId="{D7836145-E33B-4ED4-BCB9-63795FFD924C}" sibTransId="{BD6BDD18-F826-461B-9A09-7D1841C8010A}"/>
-    <dgm:cxn modelId="{8862E5B7-9117-432B-BC2B-B5576D84BE9E}" type="presOf" srcId="{A217B8F3-860D-4801-8BDF-C1B54C2782BB}" destId="{E292D2A8-C4E5-473B-A464-7A65D3B51661}" srcOrd="0" destOrd="0" presId="urn:microsoft.com/office/officeart/2005/8/layout/process1"/>
-    <dgm:cxn modelId="{83433807-90E5-4EFA-A4F4-EAA81B7788EA}" type="presOf" srcId="{75C0FFC3-C0B6-4BCC-A034-FF5A8E3C6CD5}" destId="{03E7825B-62D7-401B-AA41-D7A0E861BDC3}" srcOrd="0" destOrd="0" presId="urn:microsoft.com/office/officeart/2005/8/layout/process1"/>
-    <dgm:cxn modelId="{57E78614-C57A-4F66-8857-57A2DC339297}" type="presOf" srcId="{332F39DD-2C3C-42B1-AE5B-8E271027B229}" destId="{F70532A4-8C81-4F3A-92E3-9CC2F6C51D83}" srcOrd="0" destOrd="0" presId="urn:microsoft.com/office/officeart/2005/8/layout/process1"/>
-    <dgm:cxn modelId="{3347721F-124A-45A9-9029-B80F951A7734}" type="presOf" srcId="{8ED253A9-890B-475C-A0FD-6D77C87EE06D}" destId="{8BEACFB3-F6DE-4195-80CE-E5DB34F42FAC}" srcOrd="0" destOrd="0" presId="urn:microsoft.com/office/officeart/2005/8/layout/process1"/>
-    <dgm:cxn modelId="{C7D37ACC-F8DE-47E4-9ED2-AFD8A520697C}" srcId="{F72FA461-148C-483C-AE1A-2D1F99D395D3}" destId="{332F39DD-2C3C-42B1-AE5B-8E271027B229}" srcOrd="2" destOrd="0" parTransId="{6ECF5CD2-4E29-4831-A7A9-0FBDB9EE56CB}" sibTransId="{8ED253A9-890B-475C-A0FD-6D77C87EE06D}"/>
-    <dgm:cxn modelId="{E583F0B7-913B-434F-92B1-4F2983A2AE38}" type="presParOf" srcId="{B8D0FB1E-831E-4912-A037-ABDD8498C49C}" destId="{06271E2C-B99E-4B5F-BDB5-19181E05E808}" srcOrd="0" destOrd="0" presId="urn:microsoft.com/office/officeart/2005/8/layout/process1"/>
-    <dgm:cxn modelId="{FD73B02B-A0D8-42D3-8B41-CBD0CCD16651}" type="presParOf" srcId="{B8D0FB1E-831E-4912-A037-ABDD8498C49C}" destId="{E292D2A8-C4E5-473B-A464-7A65D3B51661}" srcOrd="1" destOrd="0" presId="urn:microsoft.com/office/officeart/2005/8/layout/process1"/>
-    <dgm:cxn modelId="{3F58686D-EFC9-4F34-AE6B-1E8AFC3FFFE0}" type="presParOf" srcId="{E292D2A8-C4E5-473B-A464-7A65D3B51661}" destId="{84FF8DD4-D61D-4477-B97A-927FACEAC50E}" srcOrd="0" destOrd="0" presId="urn:microsoft.com/office/officeart/2005/8/layout/process1"/>
-    <dgm:cxn modelId="{49C2C976-B5AE-427B-8960-43B3E169AD35}" type="presParOf" srcId="{B8D0FB1E-831E-4912-A037-ABDD8498C49C}" destId="{03E7825B-62D7-401B-AA41-D7A0E861BDC3}" srcOrd="2" destOrd="0" presId="urn:microsoft.com/office/officeart/2005/8/layout/process1"/>
-    <dgm:cxn modelId="{79C4C366-0425-4F3E-AAC1-5296AF257CDE}" type="presParOf" srcId="{B8D0FB1E-831E-4912-A037-ABDD8498C49C}" destId="{B8FC9287-0802-4942-94C1-E415B5DF7FDD}" srcOrd="3" destOrd="0" presId="urn:microsoft.com/office/officeart/2005/8/layout/process1"/>
-    <dgm:cxn modelId="{7DF58CB5-AA0F-441E-9BC0-ABEB9B7F5676}" type="presParOf" srcId="{B8FC9287-0802-4942-94C1-E415B5DF7FDD}" destId="{D16B9A63-DC32-4F6B-B402-F630A021EEF4}" srcOrd="0" destOrd="0" presId="urn:microsoft.com/office/officeart/2005/8/layout/process1"/>
-    <dgm:cxn modelId="{AD6CE62C-7A41-448A-A6BD-C8803BBBC565}" type="presParOf" srcId="{B8D0FB1E-831E-4912-A037-ABDD8498C49C}" destId="{F70532A4-8C81-4F3A-92E3-9CC2F6C51D83}" srcOrd="4" destOrd="0" presId="urn:microsoft.com/office/officeart/2005/8/layout/process1"/>
-    <dgm:cxn modelId="{29A65DD3-FF8A-4F0A-AED5-1F5691298282}" type="presParOf" srcId="{B8D0FB1E-831E-4912-A037-ABDD8498C49C}" destId="{8BEACFB3-F6DE-4195-80CE-E5DB34F42FAC}" srcOrd="5" destOrd="0" presId="urn:microsoft.com/office/officeart/2005/8/layout/process1"/>
-    <dgm:cxn modelId="{0ADB651C-1890-49FB-88EB-76FC01B63D57}" type="presParOf" srcId="{8BEACFB3-F6DE-4195-80CE-E5DB34F42FAC}" destId="{0C5E7605-B75B-4EC9-8FC1-85336A5FEB7D}" srcOrd="0" destOrd="0" presId="urn:microsoft.com/office/officeart/2005/8/layout/process1"/>
-    <dgm:cxn modelId="{8FB14C25-A4FB-4712-B3B7-6E0B9E369C38}" type="presParOf" srcId="{B8D0FB1E-831E-4912-A037-ABDD8498C49C}" destId="{89F5B588-AC9E-48C4-8321-5764F29C4130}" srcOrd="6" destOrd="0" presId="urn:microsoft.com/office/officeart/2005/8/layout/process1"/>
+    <dgm:cxn modelId="{E7AFBB81-9450-4B20-982D-7D7E64F00BC5}" type="presOf" srcId="{D1907609-AE05-45D0-82D3-50EA151AA50C}" destId="{06271E2C-B99E-4B5F-BDB5-19181E05E808}" srcOrd="0" destOrd="0" presId="urn:microsoft.com/office/officeart/2005/8/layout/process1"/>
+    <dgm:cxn modelId="{7CCC0160-20A3-4E60-98AB-8DA9084D2CC2}" type="presOf" srcId="{A217B8F3-860D-4801-8BDF-C1B54C2782BB}" destId="{84FF8DD4-D61D-4477-B97A-927FACEAC50E}" srcOrd="1" destOrd="0" presId="urn:microsoft.com/office/officeart/2005/8/layout/process1"/>
+    <dgm:cxn modelId="{6C125513-F532-41DB-A902-7AC077F8E321}" type="presOf" srcId="{A217B8F3-860D-4801-8BDF-C1B54C2782BB}" destId="{E292D2A8-C4E5-473B-A464-7A65D3B51661}" srcOrd="0" destOrd="0" presId="urn:microsoft.com/office/officeart/2005/8/layout/process1"/>
+    <dgm:cxn modelId="{5D745FD5-1F47-446B-A488-9C423FFE01BA}" type="presOf" srcId="{8ED253A9-890B-475C-A0FD-6D77C87EE06D}" destId="{0C5E7605-B75B-4EC9-8FC1-85336A5FEB7D}" srcOrd="1" destOrd="0" presId="urn:microsoft.com/office/officeart/2005/8/layout/process1"/>
+    <dgm:cxn modelId="{7E2DD8DE-386C-426C-98CA-173BB4FA8BA2}" type="presParOf" srcId="{B8D0FB1E-831E-4912-A037-ABDD8498C49C}" destId="{06271E2C-B99E-4B5F-BDB5-19181E05E808}" srcOrd="0" destOrd="0" presId="urn:microsoft.com/office/officeart/2005/8/layout/process1"/>
+    <dgm:cxn modelId="{226D6853-58D7-4FB7-ABCA-B48C9CF92DCE}" type="presParOf" srcId="{B8D0FB1E-831E-4912-A037-ABDD8498C49C}" destId="{E292D2A8-C4E5-473B-A464-7A65D3B51661}" srcOrd="1" destOrd="0" presId="urn:microsoft.com/office/officeart/2005/8/layout/process1"/>
+    <dgm:cxn modelId="{555370E0-ECFF-4547-A7D3-7FCB74310F97}" type="presParOf" srcId="{E292D2A8-C4E5-473B-A464-7A65D3B51661}" destId="{84FF8DD4-D61D-4477-B97A-927FACEAC50E}" srcOrd="0" destOrd="0" presId="urn:microsoft.com/office/officeart/2005/8/layout/process1"/>
+    <dgm:cxn modelId="{5A273E95-5DF0-429D-8D63-57BF17EF44D9}" type="presParOf" srcId="{B8D0FB1E-831E-4912-A037-ABDD8498C49C}" destId="{03E7825B-62D7-401B-AA41-D7A0E861BDC3}" srcOrd="2" destOrd="0" presId="urn:microsoft.com/office/officeart/2005/8/layout/process1"/>
+    <dgm:cxn modelId="{788E7553-F48F-48B8-A921-5C272617C94A}" type="presParOf" srcId="{B8D0FB1E-831E-4912-A037-ABDD8498C49C}" destId="{B8FC9287-0802-4942-94C1-E415B5DF7FDD}" srcOrd="3" destOrd="0" presId="urn:microsoft.com/office/officeart/2005/8/layout/process1"/>
+    <dgm:cxn modelId="{5A5A318B-5C1C-4DFC-A1EC-EDE58A8D2C49}" type="presParOf" srcId="{B8FC9287-0802-4942-94C1-E415B5DF7FDD}" destId="{D16B9A63-DC32-4F6B-B402-F630A021EEF4}" srcOrd="0" destOrd="0" presId="urn:microsoft.com/office/officeart/2005/8/layout/process1"/>
+    <dgm:cxn modelId="{972BE8EF-80ED-4E0F-B735-74B27BC2473A}" type="presParOf" srcId="{B8D0FB1E-831E-4912-A037-ABDD8498C49C}" destId="{F70532A4-8C81-4F3A-92E3-9CC2F6C51D83}" srcOrd="4" destOrd="0" presId="urn:microsoft.com/office/officeart/2005/8/layout/process1"/>
+    <dgm:cxn modelId="{7364B394-7756-4549-8DF8-B416851DFB4A}" type="presParOf" srcId="{B8D0FB1E-831E-4912-A037-ABDD8498C49C}" destId="{8BEACFB3-F6DE-4195-80CE-E5DB34F42FAC}" srcOrd="5" destOrd="0" presId="urn:microsoft.com/office/officeart/2005/8/layout/process1"/>
+    <dgm:cxn modelId="{BBF6D1B1-8C78-4F15-B2C9-86AD5CDE8F59}" type="presParOf" srcId="{8BEACFB3-F6DE-4195-80CE-E5DB34F42FAC}" destId="{0C5E7605-B75B-4EC9-8FC1-85336A5FEB7D}" srcOrd="0" destOrd="0" presId="urn:microsoft.com/office/officeart/2005/8/layout/process1"/>
+    <dgm:cxn modelId="{AE284393-52DE-4013-B37F-2D717B866EB0}" type="presParOf" srcId="{B8D0FB1E-831E-4912-A037-ABDD8498C49C}" destId="{89F5B588-AC9E-48C4-8321-5764F29C4130}" srcOrd="6" destOrd="0" presId="urn:microsoft.com/office/officeart/2005/8/layout/process1"/>
   </dgm:cxnLst>
   <dgm:bg/>
   <dgm:whole/>

--- a/Notes_SA2509016.docx
+++ b/Notes_SA2509016.docx
@@ -664,13 +664,23 @@
           <w:lang w:val="en-US"/>
         </w:rPr>
       </w:pPr>
-      <w:r>
-        <w:rPr>
-          <w:sz w:val="24"/>
-          <w:szCs w:val="24"/>
-          <w:lang w:val="en-US"/>
-        </w:rPr>
-        <w:t>Thread.sleep()</w:t>
+      <w:proofErr w:type="spellStart"/>
+      <w:r>
+        <w:rPr>
+          <w:sz w:val="24"/>
+          <w:szCs w:val="24"/>
+          <w:lang w:val="en-US"/>
+        </w:rPr>
+        <w:t>Thread.sleep</w:t>
+      </w:r>
+      <w:proofErr w:type="spellEnd"/>
+      <w:r>
+        <w:rPr>
+          <w:sz w:val="24"/>
+          <w:szCs w:val="24"/>
+          <w:lang w:val="en-US"/>
+        </w:rPr>
+        <w:t>()</w:t>
       </w:r>
     </w:p>
     <w:p>
@@ -4713,6 +4723,7 @@
           <w:lang w:val="en-US"/>
         </w:rPr>
       </w:pPr>
+      <w:proofErr w:type="spellStart"/>
       <w:r>
         <w:rPr>
           <w:sz w:val="24"/>
@@ -4721,6 +4732,7 @@
         </w:rPr>
         <w:t>YourName_SeleniumDemos</w:t>
       </w:r>
+      <w:proofErr w:type="spellEnd"/>
     </w:p>
     <w:p>
       <w:pPr>
@@ -4898,6 +4910,7 @@
           <w:lang w:val="en-US"/>
         </w:rPr>
       </w:pPr>
+      <w:proofErr w:type="spellStart"/>
       <w:r>
         <w:rPr>
           <w:sz w:val="24"/>
@@ -4906,6 +4919,7 @@
         </w:rPr>
         <w:t>Intellij</w:t>
       </w:r>
+      <w:proofErr w:type="spellEnd"/>
     </w:p>
     <w:p>
       <w:pPr>
@@ -5420,7 +5434,25 @@
           <w:szCs w:val="24"/>
           <w:lang w:val="en-US"/>
         </w:rPr>
-        <w:t xml:space="preserve"> Package (com.WebDriverDemos)</w:t>
+        <w:t xml:space="preserve"> Package (</w:t>
+      </w:r>
+      <w:proofErr w:type="spellStart"/>
+      <w:r>
+        <w:rPr>
+          <w:sz w:val="24"/>
+          <w:szCs w:val="24"/>
+          <w:lang w:val="en-US"/>
+        </w:rPr>
+        <w:t>com.WebDriverDemos</w:t>
+      </w:r>
+      <w:proofErr w:type="spellEnd"/>
+      <w:r>
+        <w:rPr>
+          <w:sz w:val="24"/>
+          <w:szCs w:val="24"/>
+          <w:lang w:val="en-US"/>
+        </w:rPr>
+        <w:t>)</w:t>
       </w:r>
     </w:p>
     <w:p>
@@ -5568,6 +5600,7 @@
         </w:rPr>
         <w:t xml:space="preserve">Click on </w:t>
       </w:r>
+      <w:proofErr w:type="spellStart"/>
       <w:r>
         <w:rPr>
           <w:b/>
@@ -5578,6 +5611,7 @@
         </w:rPr>
         <w:t>ClassPath</w:t>
       </w:r>
+      <w:proofErr w:type="spellEnd"/>
     </w:p>
     <w:p>
       <w:pPr>
@@ -5726,13 +5760,23 @@
           <w:lang w:val="en-US"/>
         </w:rPr>
       </w:pPr>
-      <w:r>
-        <w:rPr>
-          <w:sz w:val="24"/>
-          <w:szCs w:val="24"/>
-          <w:lang w:val="en-US"/>
-        </w:rPr>
-        <w:t xml:space="preserve">get() </w:t>
+      <w:proofErr w:type="gramStart"/>
+      <w:r>
+        <w:rPr>
+          <w:sz w:val="24"/>
+          <w:szCs w:val="24"/>
+          <w:lang w:val="en-US"/>
+        </w:rPr>
+        <w:t>get(</w:t>
+      </w:r>
+      <w:proofErr w:type="gramEnd"/>
+      <w:r>
+        <w:rPr>
+          <w:sz w:val="24"/>
+          <w:szCs w:val="24"/>
+          <w:lang w:val="en-US"/>
+        </w:rPr>
+        <w:t xml:space="preserve">) </w:t>
       </w:r>
       <w:r>
         <w:rPr>
@@ -5772,13 +5816,33 @@
           <w:lang w:val="en-US"/>
         </w:rPr>
       </w:pPr>
-      <w:r>
-        <w:rPr>
-          <w:sz w:val="24"/>
-          <w:szCs w:val="24"/>
-          <w:lang w:val="en-US"/>
-        </w:rPr>
-        <w:t xml:space="preserve">driver.manage().window().maximize() </w:t>
+      <w:proofErr w:type="spellStart"/>
+      <w:proofErr w:type="gramStart"/>
+      <w:r>
+        <w:rPr>
+          <w:sz w:val="24"/>
+          <w:szCs w:val="24"/>
+          <w:lang w:val="en-US"/>
+        </w:rPr>
+        <w:t>driver.manage</w:t>
+      </w:r>
+      <w:proofErr w:type="spellEnd"/>
+      <w:r>
+        <w:rPr>
+          <w:sz w:val="24"/>
+          <w:szCs w:val="24"/>
+          <w:lang w:val="en-US"/>
+        </w:rPr>
+        <w:t>(</w:t>
+      </w:r>
+      <w:proofErr w:type="gramEnd"/>
+      <w:r>
+        <w:rPr>
+          <w:sz w:val="24"/>
+          <w:szCs w:val="24"/>
+          <w:lang w:val="en-US"/>
+        </w:rPr>
+        <w:t xml:space="preserve">).window().maximize() </w:t>
       </w:r>
       <w:r>
         <w:rPr>
@@ -5810,6 +5874,7 @@
           <w:lang w:val="en-US"/>
         </w:rPr>
       </w:pPr>
+      <w:proofErr w:type="gramStart"/>
       <w:r>
         <w:rPr>
           <w:sz w:val="24"/>
@@ -5817,7 +5882,16 @@
           <w:lang w:val="en-US"/>
         </w:rPr>
         <w:lastRenderedPageBreak/>
-        <w:t xml:space="preserve">close() </w:t>
+        <w:t>close(</w:t>
+      </w:r>
+      <w:proofErr w:type="gramEnd"/>
+      <w:r>
+        <w:rPr>
+          <w:sz w:val="24"/>
+          <w:szCs w:val="24"/>
+          <w:lang w:val="en-US"/>
+        </w:rPr>
+        <w:t xml:space="preserve">) </w:t>
       </w:r>
       <w:r>
         <w:rPr>
@@ -5849,13 +5923,23 @@
           <w:lang w:val="en-US"/>
         </w:rPr>
       </w:pPr>
-      <w:r>
-        <w:rPr>
-          <w:sz w:val="24"/>
-          <w:szCs w:val="24"/>
-          <w:lang w:val="en-US"/>
-        </w:rPr>
-        <w:t xml:space="preserve">getTitle() </w:t>
+      <w:proofErr w:type="gramStart"/>
+      <w:r>
+        <w:rPr>
+          <w:sz w:val="24"/>
+          <w:szCs w:val="24"/>
+          <w:lang w:val="en-US"/>
+        </w:rPr>
+        <w:t>getTitle(</w:t>
+      </w:r>
+      <w:proofErr w:type="gramEnd"/>
+      <w:r>
+        <w:rPr>
+          <w:sz w:val="24"/>
+          <w:szCs w:val="24"/>
+          <w:lang w:val="en-US"/>
+        </w:rPr>
+        <w:t xml:space="preserve">) </w:t>
       </w:r>
       <w:r>
         <w:rPr>
@@ -5887,13 +5971,23 @@
           <w:lang w:val="en-US"/>
         </w:rPr>
       </w:pPr>
-      <w:r>
-        <w:rPr>
-          <w:sz w:val="24"/>
-          <w:szCs w:val="24"/>
-          <w:lang w:val="en-US"/>
-        </w:rPr>
-        <w:t xml:space="preserve">getCurrentUrl() </w:t>
+      <w:proofErr w:type="gramStart"/>
+      <w:r>
+        <w:rPr>
+          <w:sz w:val="24"/>
+          <w:szCs w:val="24"/>
+          <w:lang w:val="en-US"/>
+        </w:rPr>
+        <w:t>getCurrentUrl(</w:t>
+      </w:r>
+      <w:proofErr w:type="gramEnd"/>
+      <w:r>
+        <w:rPr>
+          <w:sz w:val="24"/>
+          <w:szCs w:val="24"/>
+          <w:lang w:val="en-US"/>
+        </w:rPr>
+        <w:t xml:space="preserve">) </w:t>
       </w:r>
       <w:r>
         <w:rPr>
@@ -5963,13 +6057,23 @@
           <w:lang w:val="en-US"/>
         </w:rPr>
       </w:pPr>
-      <w:r>
-        <w:rPr>
-          <w:sz w:val="24"/>
-          <w:szCs w:val="24"/>
-          <w:lang w:val="en-US"/>
-        </w:rPr>
-        <w:t xml:space="preserve">findElement() </w:t>
+      <w:proofErr w:type="gramStart"/>
+      <w:r>
+        <w:rPr>
+          <w:sz w:val="24"/>
+          <w:szCs w:val="24"/>
+          <w:lang w:val="en-US"/>
+        </w:rPr>
+        <w:t>findElement(</w:t>
+      </w:r>
+      <w:proofErr w:type="gramEnd"/>
+      <w:r>
+        <w:rPr>
+          <w:sz w:val="24"/>
+          <w:szCs w:val="24"/>
+          <w:lang w:val="en-US"/>
+        </w:rPr>
+        <w:t xml:space="preserve">) </w:t>
       </w:r>
       <w:r>
         <w:rPr>
@@ -6071,13 +6175,23 @@
           <w:lang w:val="en-US"/>
         </w:rPr>
       </w:pPr>
-      <w:r>
-        <w:rPr>
-          <w:sz w:val="24"/>
-          <w:szCs w:val="24"/>
-          <w:lang w:val="en-US"/>
-        </w:rPr>
-        <w:t xml:space="preserve">findElements() </w:t>
+      <w:proofErr w:type="gramStart"/>
+      <w:r>
+        <w:rPr>
+          <w:sz w:val="24"/>
+          <w:szCs w:val="24"/>
+          <w:lang w:val="en-US"/>
+        </w:rPr>
+        <w:t>findElements(</w:t>
+      </w:r>
+      <w:proofErr w:type="gramEnd"/>
+      <w:r>
+        <w:rPr>
+          <w:sz w:val="24"/>
+          <w:szCs w:val="24"/>
+          <w:lang w:val="en-US"/>
+        </w:rPr>
+        <w:t xml:space="preserve">) </w:t>
       </w:r>
       <w:r>
         <w:rPr>
@@ -6109,13 +6223,23 @@
           <w:lang w:val="en-US"/>
         </w:rPr>
       </w:pPr>
-      <w:r>
-        <w:rPr>
-          <w:sz w:val="24"/>
-          <w:szCs w:val="24"/>
-          <w:lang w:val="en-US"/>
-        </w:rPr>
-        <w:t xml:space="preserve">getWindowHandles() </w:t>
+      <w:proofErr w:type="gramStart"/>
+      <w:r>
+        <w:rPr>
+          <w:sz w:val="24"/>
+          <w:szCs w:val="24"/>
+          <w:lang w:val="en-US"/>
+        </w:rPr>
+        <w:t>getWindowHandles(</w:t>
+      </w:r>
+      <w:proofErr w:type="gramEnd"/>
+      <w:r>
+        <w:rPr>
+          <w:sz w:val="24"/>
+          <w:szCs w:val="24"/>
+          <w:lang w:val="en-US"/>
+        </w:rPr>
+        <w:t xml:space="preserve">) </w:t>
       </w:r>
       <w:r>
         <w:rPr>
@@ -6155,13 +6279,23 @@
           <w:lang w:val="en-US"/>
         </w:rPr>
       </w:pPr>
-      <w:r>
-        <w:rPr>
-          <w:sz w:val="24"/>
-          <w:szCs w:val="24"/>
-          <w:lang w:val="en-US"/>
-        </w:rPr>
-        <w:t xml:space="preserve">quit() </w:t>
+      <w:proofErr w:type="gramStart"/>
+      <w:r>
+        <w:rPr>
+          <w:sz w:val="24"/>
+          <w:szCs w:val="24"/>
+          <w:lang w:val="en-US"/>
+        </w:rPr>
+        <w:t>quit(</w:t>
+      </w:r>
+      <w:proofErr w:type="gramEnd"/>
+      <w:r>
+        <w:rPr>
+          <w:sz w:val="24"/>
+          <w:szCs w:val="24"/>
+          <w:lang w:val="en-US"/>
+        </w:rPr>
+        <w:t xml:space="preserve">) </w:t>
       </w:r>
       <w:r>
         <w:rPr>
@@ -6245,7 +6379,25 @@
           <w:szCs w:val="24"/>
           <w:lang w:val="en-US"/>
         </w:rPr>
-        <w:t xml:space="preserve"> The URL is not in the correct format. URL must be absolute. (Should start with http:// or https://)</w:t>
+        <w:t xml:space="preserve"> The URL is not in the correct format. URL must be absolute. (Should start with http:// or </w:t>
+      </w:r>
+      <w:proofErr w:type="gramStart"/>
+      <w:r>
+        <w:rPr>
+          <w:sz w:val="24"/>
+          <w:szCs w:val="24"/>
+          <w:lang w:val="en-US"/>
+        </w:rPr>
+        <w:t>https:</w:t>
+      </w:r>
+      <w:proofErr w:type="gramEnd"/>
+      <w:r>
+        <w:rPr>
+          <w:sz w:val="24"/>
+          <w:szCs w:val="24"/>
+          <w:lang w:val="en-US"/>
+        </w:rPr>
+        <w:t>//)</w:t>
       </w:r>
     </w:p>
     <w:p>
@@ -6381,8 +6533,6 @@
         </w:rPr>
         <w:t>The control may be inside the &lt;iframe&gt;</w:t>
       </w:r>
-      <w:bookmarkStart w:id="0" w:name="_GoBack"/>
-      <w:bookmarkEnd w:id="0"/>
     </w:p>
     <w:p>
       <w:pPr>
@@ -6457,7 +6607,35 @@
           <w:szCs w:val="24"/>
           <w:lang w:val="en-US"/>
         </w:rPr>
-        <w:t xml:space="preserve"> The page is not loaded within 30 seconds. Which is the default timeout for driver.get().</w:t>
+        <w:t xml:space="preserve"> The page is not loaded within 30 seconds. Which is the default timeout for </w:t>
+      </w:r>
+      <w:proofErr w:type="spellStart"/>
+      <w:proofErr w:type="gramStart"/>
+      <w:r>
+        <w:rPr>
+          <w:sz w:val="24"/>
+          <w:szCs w:val="24"/>
+          <w:lang w:val="en-US"/>
+        </w:rPr>
+        <w:t>driver.get</w:t>
+      </w:r>
+      <w:proofErr w:type="spellEnd"/>
+      <w:r>
+        <w:rPr>
+          <w:sz w:val="24"/>
+          <w:szCs w:val="24"/>
+          <w:lang w:val="en-US"/>
+        </w:rPr>
+        <w:t>(</w:t>
+      </w:r>
+      <w:proofErr w:type="gramEnd"/>
+      <w:r>
+        <w:rPr>
+          <w:sz w:val="24"/>
+          <w:szCs w:val="24"/>
+          <w:lang w:val="en-US"/>
+        </w:rPr>
+        <w:t>).</w:t>
       </w:r>
     </w:p>
     <w:p>
@@ -6959,13 +7137,23 @@
           <w:lang w:val="en-US"/>
         </w:rPr>
       </w:pPr>
-      <w:r>
-        <w:rPr>
-          <w:sz w:val="24"/>
-          <w:szCs w:val="24"/>
-          <w:lang w:val="en-US"/>
-        </w:rPr>
-        <w:t xml:space="preserve">sendKeys() </w:t>
+      <w:proofErr w:type="gramStart"/>
+      <w:r>
+        <w:rPr>
+          <w:sz w:val="24"/>
+          <w:szCs w:val="24"/>
+          <w:lang w:val="en-US"/>
+        </w:rPr>
+        <w:t>sendKeys(</w:t>
+      </w:r>
+      <w:proofErr w:type="gramEnd"/>
+      <w:r>
+        <w:rPr>
+          <w:sz w:val="24"/>
+          <w:szCs w:val="24"/>
+          <w:lang w:val="en-US"/>
+        </w:rPr>
+        <w:t xml:space="preserve">) </w:t>
       </w:r>
       <w:r>
         <w:rPr>
@@ -6989,7 +7177,25 @@
           <w:szCs w:val="24"/>
           <w:lang w:val="en-US"/>
         </w:rPr>
-        <w:t xml:space="preserve"> Always append the text if tere is some text already present.</w:t>
+        <w:t xml:space="preserve"> Always append the text if </w:t>
+      </w:r>
+      <w:proofErr w:type="spellStart"/>
+      <w:r>
+        <w:rPr>
+          <w:sz w:val="24"/>
+          <w:szCs w:val="24"/>
+          <w:lang w:val="en-US"/>
+        </w:rPr>
+        <w:t>tere</w:t>
+      </w:r>
+      <w:proofErr w:type="spellEnd"/>
+      <w:r>
+        <w:rPr>
+          <w:sz w:val="24"/>
+          <w:szCs w:val="24"/>
+          <w:lang w:val="en-US"/>
+        </w:rPr>
+        <w:t xml:space="preserve"> is some text already present.</w:t>
       </w:r>
     </w:p>
     <w:p>
@@ -7005,6 +7211,7 @@
           <w:lang w:val="en-US"/>
         </w:rPr>
       </w:pPr>
+      <w:proofErr w:type="gramStart"/>
       <w:r>
         <w:rPr>
           <w:sz w:val="24"/>
@@ -7019,7 +7226,16 @@
           <w:szCs w:val="24"/>
           <w:lang w:val="en-US"/>
         </w:rPr>
-        <w:t xml:space="preserve">lick() </w:t>
+        <w:t>lick(</w:t>
+      </w:r>
+      <w:proofErr w:type="gramEnd"/>
+      <w:r>
+        <w:rPr>
+          <w:sz w:val="24"/>
+          <w:szCs w:val="24"/>
+          <w:lang w:val="en-US"/>
+        </w:rPr>
+        <w:t xml:space="preserve">) </w:t>
       </w:r>
       <w:r>
         <w:rPr>
@@ -7051,13 +7267,23 @@
           <w:lang w:val="en-US"/>
         </w:rPr>
       </w:pPr>
-      <w:r>
-        <w:rPr>
-          <w:sz w:val="24"/>
-          <w:szCs w:val="24"/>
-          <w:lang w:val="en-US"/>
-        </w:rPr>
-        <w:t xml:space="preserve">getText() </w:t>
+      <w:proofErr w:type="gramStart"/>
+      <w:r>
+        <w:rPr>
+          <w:sz w:val="24"/>
+          <w:szCs w:val="24"/>
+          <w:lang w:val="en-US"/>
+        </w:rPr>
+        <w:t>getText(</w:t>
+      </w:r>
+      <w:proofErr w:type="gramEnd"/>
+      <w:r>
+        <w:rPr>
+          <w:sz w:val="24"/>
+          <w:szCs w:val="24"/>
+          <w:lang w:val="en-US"/>
+        </w:rPr>
+        <w:t xml:space="preserve">) </w:t>
       </w:r>
       <w:r>
         <w:rPr>
@@ -7151,13 +7377,23 @@
           <w:lang w:val="en-US"/>
         </w:rPr>
       </w:pPr>
-      <w:r>
-        <w:rPr>
-          <w:sz w:val="24"/>
-          <w:szCs w:val="24"/>
-          <w:lang w:val="en-US"/>
-        </w:rPr>
-        <w:t xml:space="preserve">isSelected() </w:t>
+      <w:proofErr w:type="gramStart"/>
+      <w:r>
+        <w:rPr>
+          <w:sz w:val="24"/>
+          <w:szCs w:val="24"/>
+          <w:lang w:val="en-US"/>
+        </w:rPr>
+        <w:t>isSelected(</w:t>
+      </w:r>
+      <w:proofErr w:type="gramEnd"/>
+      <w:r>
+        <w:rPr>
+          <w:sz w:val="24"/>
+          <w:szCs w:val="24"/>
+          <w:lang w:val="en-US"/>
+        </w:rPr>
+        <w:t xml:space="preserve">) </w:t>
       </w:r>
       <w:r>
         <w:rPr>
@@ -7356,6 +7592,7 @@
           <w:lang w:val="en-US"/>
         </w:rPr>
       </w:pPr>
+      <w:proofErr w:type="gramStart"/>
       <w:r>
         <w:rPr>
           <w:b/>
@@ -7364,7 +7601,18 @@
           <w:szCs w:val="24"/>
           <w:lang w:val="en-US"/>
         </w:rPr>
-        <w:t>className Locator:</w:t>
+        <w:t>className</w:t>
+      </w:r>
+      <w:proofErr w:type="gramEnd"/>
+      <w:r>
+        <w:rPr>
+          <w:b/>
+          <w:bCs/>
+          <w:sz w:val="24"/>
+          <w:szCs w:val="24"/>
+          <w:lang w:val="en-US"/>
+        </w:rPr>
+        <w:t xml:space="preserve"> Locator:</w:t>
       </w:r>
     </w:p>
     <w:p>
@@ -7448,6 +7696,7 @@
           <w:lang w:val="en-US"/>
         </w:rPr>
       </w:pPr>
+      <w:proofErr w:type="gramStart"/>
       <w:r>
         <w:rPr>
           <w:b/>
@@ -7456,7 +7705,18 @@
           <w:szCs w:val="24"/>
           <w:lang w:val="en-US"/>
         </w:rPr>
-        <w:t>cssSelector Locator</w:t>
+        <w:t>cssSelector</w:t>
+      </w:r>
+      <w:proofErr w:type="gramEnd"/>
+      <w:r>
+        <w:rPr>
+          <w:b/>
+          <w:bCs/>
+          <w:sz w:val="24"/>
+          <w:szCs w:val="24"/>
+          <w:lang w:val="en-US"/>
+        </w:rPr>
+        <w:t xml:space="preserve"> Locator</w:t>
       </w:r>
     </w:p>
     <w:p>
@@ -7586,7 +7846,25 @@
           <w:szCs w:val="24"/>
           <w:lang w:val="en-US"/>
         </w:rPr>
-        <w:t>autocomplete="username webauthn"]</w:t>
+        <w:t xml:space="preserve">autocomplete="username </w:t>
+      </w:r>
+      <w:proofErr w:type="spellStart"/>
+      <w:r>
+        <w:rPr>
+          <w:sz w:val="24"/>
+          <w:szCs w:val="24"/>
+          <w:lang w:val="en-US"/>
+        </w:rPr>
+        <w:t>webauthn</w:t>
+      </w:r>
+      <w:proofErr w:type="spellEnd"/>
+      <w:r>
+        <w:rPr>
+          <w:sz w:val="24"/>
+          <w:szCs w:val="24"/>
+          <w:lang w:val="en-US"/>
+        </w:rPr>
+        <w:t>"]</w:t>
       </w:r>
       <w:r>
         <w:rPr>
@@ -7603,7 +7881,25 @@
           <w:szCs w:val="24"/>
           <w:lang w:val="en-US"/>
         </w:rPr>
-        <w:t>data-testid="royal-email"]</w:t>
+        <w:t>data-</w:t>
+      </w:r>
+      <w:proofErr w:type="spellStart"/>
+      <w:r>
+        <w:rPr>
+          <w:sz w:val="24"/>
+          <w:szCs w:val="24"/>
+          <w:lang w:val="en-US"/>
+        </w:rPr>
+        <w:t>testid</w:t>
+      </w:r>
+      <w:proofErr w:type="spellEnd"/>
+      <w:r>
+        <w:rPr>
+          <w:sz w:val="24"/>
+          <w:szCs w:val="24"/>
+          <w:lang w:val="en-US"/>
+        </w:rPr>
+        <w:t>="royal-email"]</w:t>
       </w:r>
     </w:p>
     <w:p>
@@ -8266,13 +8562,23 @@
           <w:lang w:val="en-US"/>
         </w:rPr>
       </w:pPr>
-      <w:r>
-        <w:rPr>
-          <w:sz w:val="24"/>
-          <w:szCs w:val="24"/>
-          <w:lang w:val="en-US"/>
-        </w:rPr>
-        <w:t xml:space="preserve">getFirstSelectedOption() </w:t>
+      <w:proofErr w:type="gramStart"/>
+      <w:r>
+        <w:rPr>
+          <w:sz w:val="24"/>
+          <w:szCs w:val="24"/>
+          <w:lang w:val="en-US"/>
+        </w:rPr>
+        <w:t>getFirstSelectedOption(</w:t>
+      </w:r>
+      <w:proofErr w:type="gramEnd"/>
+      <w:r>
+        <w:rPr>
+          <w:sz w:val="24"/>
+          <w:szCs w:val="24"/>
+          <w:lang w:val="en-US"/>
+        </w:rPr>
+        <w:t xml:space="preserve">) </w:t>
       </w:r>
       <w:r>
         <w:rPr>
@@ -8342,13 +8648,23 @@
           <w:lang w:val="en-US"/>
         </w:rPr>
       </w:pPr>
-      <w:r>
-        <w:rPr>
-          <w:sz w:val="24"/>
-          <w:szCs w:val="24"/>
-          <w:lang w:val="en-US"/>
-        </w:rPr>
-        <w:t xml:space="preserve">selectByVisibleText() </w:t>
+      <w:proofErr w:type="gramStart"/>
+      <w:r>
+        <w:rPr>
+          <w:sz w:val="24"/>
+          <w:szCs w:val="24"/>
+          <w:lang w:val="en-US"/>
+        </w:rPr>
+        <w:t>selectByVisibleText(</w:t>
+      </w:r>
+      <w:proofErr w:type="gramEnd"/>
+      <w:r>
+        <w:rPr>
+          <w:sz w:val="24"/>
+          <w:szCs w:val="24"/>
+          <w:lang w:val="en-US"/>
+        </w:rPr>
+        <w:t xml:space="preserve">) </w:t>
       </w:r>
       <w:r>
         <w:rPr>
@@ -8380,13 +8696,23 @@
           <w:lang w:val="en-US"/>
         </w:rPr>
       </w:pPr>
-      <w:r>
-        <w:rPr>
-          <w:sz w:val="24"/>
-          <w:szCs w:val="24"/>
-          <w:lang w:val="en-US"/>
-        </w:rPr>
-        <w:t xml:space="preserve">selectByContainsVisibleText() </w:t>
+      <w:proofErr w:type="gramStart"/>
+      <w:r>
+        <w:rPr>
+          <w:sz w:val="24"/>
+          <w:szCs w:val="24"/>
+          <w:lang w:val="en-US"/>
+        </w:rPr>
+        <w:t>selectByContainsVisibleText(</w:t>
+      </w:r>
+      <w:proofErr w:type="gramEnd"/>
+      <w:r>
+        <w:rPr>
+          <w:sz w:val="24"/>
+          <w:szCs w:val="24"/>
+          <w:lang w:val="en-US"/>
+        </w:rPr>
+        <w:t xml:space="preserve">) </w:t>
       </w:r>
       <w:r>
         <w:rPr>
@@ -8436,13 +8762,23 @@
           <w:lang w:val="en-US"/>
         </w:rPr>
       </w:pPr>
-      <w:r>
-        <w:rPr>
-          <w:sz w:val="24"/>
-          <w:szCs w:val="24"/>
-          <w:lang w:val="en-US"/>
-        </w:rPr>
-        <w:t xml:space="preserve">selectByValue() </w:t>
+      <w:proofErr w:type="gramStart"/>
+      <w:r>
+        <w:rPr>
+          <w:sz w:val="24"/>
+          <w:szCs w:val="24"/>
+          <w:lang w:val="en-US"/>
+        </w:rPr>
+        <w:t>selectByValue(</w:t>
+      </w:r>
+      <w:proofErr w:type="gramEnd"/>
+      <w:r>
+        <w:rPr>
+          <w:sz w:val="24"/>
+          <w:szCs w:val="24"/>
+          <w:lang w:val="en-US"/>
+        </w:rPr>
+        <w:t xml:space="preserve">) </w:t>
       </w:r>
       <w:r>
         <w:rPr>
@@ -8482,13 +8818,23 @@
           <w:lang w:val="en-US"/>
         </w:rPr>
       </w:pPr>
-      <w:r>
-        <w:rPr>
-          <w:sz w:val="24"/>
-          <w:szCs w:val="24"/>
-          <w:lang w:val="en-US"/>
-        </w:rPr>
-        <w:t xml:space="preserve">selectByIndex() </w:t>
+      <w:proofErr w:type="gramStart"/>
+      <w:r>
+        <w:rPr>
+          <w:sz w:val="24"/>
+          <w:szCs w:val="24"/>
+          <w:lang w:val="en-US"/>
+        </w:rPr>
+        <w:t>selectByIndex(</w:t>
+      </w:r>
+      <w:proofErr w:type="gramEnd"/>
+      <w:r>
+        <w:rPr>
+          <w:sz w:val="24"/>
+          <w:szCs w:val="24"/>
+          <w:lang w:val="en-US"/>
+        </w:rPr>
+        <w:t xml:space="preserve">) </w:t>
       </w:r>
       <w:r>
         <w:rPr>
@@ -8528,13 +8874,23 @@
           <w:lang w:val="en-US"/>
         </w:rPr>
       </w:pPr>
-      <w:r>
-        <w:rPr>
-          <w:sz w:val="24"/>
-          <w:szCs w:val="24"/>
-          <w:lang w:val="en-US"/>
-        </w:rPr>
-        <w:t xml:space="preserve">getAllSelectedOptions() </w:t>
+      <w:proofErr w:type="gramStart"/>
+      <w:r>
+        <w:rPr>
+          <w:sz w:val="24"/>
+          <w:szCs w:val="24"/>
+          <w:lang w:val="en-US"/>
+        </w:rPr>
+        <w:t>getAllSelectedOptions(</w:t>
+      </w:r>
+      <w:proofErr w:type="gramEnd"/>
+      <w:r>
+        <w:rPr>
+          <w:sz w:val="24"/>
+          <w:szCs w:val="24"/>
+          <w:lang w:val="en-US"/>
+        </w:rPr>
+        <w:t xml:space="preserve">) </w:t>
       </w:r>
       <w:r>
         <w:rPr>
@@ -8566,13 +8922,23 @@
           <w:lang w:val="en-US"/>
         </w:rPr>
       </w:pPr>
-      <w:r>
-        <w:rPr>
-          <w:sz w:val="24"/>
-          <w:szCs w:val="24"/>
-          <w:lang w:val="en-US"/>
-        </w:rPr>
-        <w:t xml:space="preserve">isMultiple() </w:t>
+      <w:proofErr w:type="gramStart"/>
+      <w:r>
+        <w:rPr>
+          <w:sz w:val="24"/>
+          <w:szCs w:val="24"/>
+          <w:lang w:val="en-US"/>
+        </w:rPr>
+        <w:t>isMultiple(</w:t>
+      </w:r>
+      <w:proofErr w:type="gramEnd"/>
+      <w:r>
+        <w:rPr>
+          <w:sz w:val="24"/>
+          <w:szCs w:val="24"/>
+          <w:lang w:val="en-US"/>
+        </w:rPr>
+        <w:t xml:space="preserve">) </w:t>
       </w:r>
       <w:r>
         <w:rPr>
@@ -8871,7 +9237,27 @@
           <w:highlight w:val="yellow"/>
           <w:lang w:val="en-US"/>
         </w:rPr>
-        <w:t>Click anywhere in Dev Tool</w:t>
+        <w:t xml:space="preserve">Click anywhere in </w:t>
+      </w:r>
+      <w:proofErr w:type="spellStart"/>
+      <w:r>
+        <w:rPr>
+          <w:sz w:val="24"/>
+          <w:szCs w:val="24"/>
+          <w:highlight w:val="yellow"/>
+          <w:lang w:val="en-US"/>
+        </w:rPr>
+        <w:t>Dev</w:t>
+      </w:r>
+      <w:proofErr w:type="spellEnd"/>
+      <w:r>
+        <w:rPr>
+          <w:sz w:val="24"/>
+          <w:szCs w:val="24"/>
+          <w:highlight w:val="yellow"/>
+          <w:lang w:val="en-US"/>
+        </w:rPr>
+        <w:t xml:space="preserve"> Tool</w:t>
       </w:r>
     </w:p>
     <w:p>
@@ -9018,13 +9404,33 @@
           <w:lang w:val="en-US"/>
         </w:rPr>
       </w:pPr>
-      <w:r>
-        <w:rPr>
-          <w:sz w:val="24"/>
-          <w:szCs w:val="24"/>
-          <w:lang w:val="en-US"/>
-        </w:rPr>
-        <w:t>Thread.sleep()</w:t>
+      <w:proofErr w:type="spellStart"/>
+      <w:proofErr w:type="gramStart"/>
+      <w:r>
+        <w:rPr>
+          <w:sz w:val="24"/>
+          <w:szCs w:val="24"/>
+          <w:lang w:val="en-US"/>
+        </w:rPr>
+        <w:t>Thread.sleep</w:t>
+      </w:r>
+      <w:proofErr w:type="spellEnd"/>
+      <w:r>
+        <w:rPr>
+          <w:sz w:val="24"/>
+          <w:szCs w:val="24"/>
+          <w:lang w:val="en-US"/>
+        </w:rPr>
+        <w:t>(</w:t>
+      </w:r>
+      <w:proofErr w:type="gramEnd"/>
+      <w:r>
+        <w:rPr>
+          <w:sz w:val="24"/>
+          <w:szCs w:val="24"/>
+          <w:lang w:val="en-US"/>
+        </w:rPr>
+        <w:t>)</w:t>
       </w:r>
       <w:r>
         <w:rPr>
@@ -9438,7 +9844,24 @@
           <w:lang w:val="en-US"/>
         </w:rPr>
         <w:br/>
-        <w:t>i - ignoring</w:t>
+      </w:r>
+      <w:proofErr w:type="spellStart"/>
+      <w:r>
+        <w:rPr>
+          <w:sz w:val="24"/>
+          <w:szCs w:val="24"/>
+          <w:lang w:val="en-US"/>
+        </w:rPr>
+        <w:t>i</w:t>
+      </w:r>
+      <w:proofErr w:type="spellEnd"/>
+      <w:r>
+        <w:rPr>
+          <w:sz w:val="24"/>
+          <w:szCs w:val="24"/>
+          <w:lang w:val="en-US"/>
+        </w:rPr>
+        <w:t xml:space="preserve"> - ignoring</w:t>
       </w:r>
       <w:r>
         <w:rPr>
@@ -9472,6 +9895,7 @@
           <w:lang w:val="en-US"/>
         </w:rPr>
       </w:pPr>
+      <w:proofErr w:type="gramStart"/>
       <w:r>
         <w:rPr>
           <w:sz w:val="24"/>
@@ -9486,7 +9910,16 @@
           <w:szCs w:val="24"/>
           <w:lang w:val="en-US"/>
         </w:rPr>
-        <w:t>()</w:t>
+        <w:t>(</w:t>
+      </w:r>
+      <w:proofErr w:type="gramEnd"/>
+      <w:r>
+        <w:rPr>
+          <w:sz w:val="24"/>
+          <w:szCs w:val="24"/>
+          <w:lang w:val="en-US"/>
+        </w:rPr>
+        <w:t>)</w:t>
       </w:r>
       <w:r>
         <w:rPr>
@@ -10106,13 +10539,33 @@
           <w:lang w:val="en-US"/>
         </w:rPr>
       </w:pPr>
-      <w:r>
-        <w:rPr>
-          <w:sz w:val="24"/>
-          <w:szCs w:val="24"/>
-          <w:lang w:val="en-US"/>
-        </w:rPr>
-        <w:t xml:space="preserve">driver.switchTo().alert() </w:t>
+      <w:proofErr w:type="spellStart"/>
+      <w:proofErr w:type="gramStart"/>
+      <w:r>
+        <w:rPr>
+          <w:sz w:val="24"/>
+          <w:szCs w:val="24"/>
+          <w:lang w:val="en-US"/>
+        </w:rPr>
+        <w:t>driver.switchTo</w:t>
+      </w:r>
+      <w:proofErr w:type="spellEnd"/>
+      <w:r>
+        <w:rPr>
+          <w:sz w:val="24"/>
+          <w:szCs w:val="24"/>
+          <w:lang w:val="en-US"/>
+        </w:rPr>
+        <w:t>(</w:t>
+      </w:r>
+      <w:proofErr w:type="gramEnd"/>
+      <w:r>
+        <w:rPr>
+          <w:sz w:val="24"/>
+          <w:szCs w:val="24"/>
+          <w:lang w:val="en-US"/>
+        </w:rPr>
+        <w:t xml:space="preserve">).alert() </w:t>
       </w:r>
       <w:r>
         <w:rPr>
@@ -10144,13 +10597,23 @@
           <w:lang w:val="en-US"/>
         </w:rPr>
       </w:pPr>
-      <w:r>
-        <w:rPr>
-          <w:sz w:val="24"/>
-          <w:szCs w:val="24"/>
-          <w:lang w:val="en-US"/>
-        </w:rPr>
-        <w:t xml:space="preserve">getText() </w:t>
+      <w:proofErr w:type="gramStart"/>
+      <w:r>
+        <w:rPr>
+          <w:sz w:val="24"/>
+          <w:szCs w:val="24"/>
+          <w:lang w:val="en-US"/>
+        </w:rPr>
+        <w:t>getText(</w:t>
+      </w:r>
+      <w:proofErr w:type="gramEnd"/>
+      <w:r>
+        <w:rPr>
+          <w:sz w:val="24"/>
+          <w:szCs w:val="24"/>
+          <w:lang w:val="en-US"/>
+        </w:rPr>
+        <w:t xml:space="preserve">) </w:t>
       </w:r>
       <w:r>
         <w:rPr>
@@ -10327,24 +10790,60 @@
           <w:szCs w:val="24"/>
           <w:lang w:val="en-US"/>
         </w:rPr>
-        <w:t>If any one of the control is having type=”file” attribute, such a control is known as File Uload control.</w:t>
-      </w:r>
-    </w:p>
-    <w:p>
-      <w:pPr>
-        <w:rPr>
-          <w:sz w:val="24"/>
-          <w:szCs w:val="24"/>
-          <w:lang w:val="en-US"/>
-        </w:rPr>
-      </w:pPr>
-      <w:r>
-        <w:rPr>
-          <w:sz w:val="24"/>
-          <w:szCs w:val="24"/>
-          <w:lang w:val="en-US"/>
-        </w:rPr>
-        <w:t>To upload any file you just need to call .sendKeys(“Path of the file”);</w:t>
+        <w:t xml:space="preserve">If any one of the control is having type=”file” attribute, such a control is known as File </w:t>
+      </w:r>
+      <w:proofErr w:type="spellStart"/>
+      <w:r>
+        <w:rPr>
+          <w:sz w:val="24"/>
+          <w:szCs w:val="24"/>
+          <w:lang w:val="en-US"/>
+        </w:rPr>
+        <w:t>Uload</w:t>
+      </w:r>
+      <w:proofErr w:type="spellEnd"/>
+      <w:r>
+        <w:rPr>
+          <w:sz w:val="24"/>
+          <w:szCs w:val="24"/>
+          <w:lang w:val="en-US"/>
+        </w:rPr>
+        <w:t xml:space="preserve"> control.</w:t>
+      </w:r>
+    </w:p>
+    <w:p>
+      <w:pPr>
+        <w:rPr>
+          <w:sz w:val="24"/>
+          <w:szCs w:val="24"/>
+          <w:lang w:val="en-US"/>
+        </w:rPr>
+      </w:pPr>
+      <w:r>
+        <w:rPr>
+          <w:sz w:val="24"/>
+          <w:szCs w:val="24"/>
+          <w:lang w:val="en-US"/>
+        </w:rPr>
+        <w:t>To upload any file you just need to call .</w:t>
+      </w:r>
+      <w:proofErr w:type="gramStart"/>
+      <w:r>
+        <w:rPr>
+          <w:sz w:val="24"/>
+          <w:szCs w:val="24"/>
+          <w:lang w:val="en-US"/>
+        </w:rPr>
+        <w:t>sendKeys(</w:t>
+      </w:r>
+      <w:proofErr w:type="gramEnd"/>
+      <w:r>
+        <w:rPr>
+          <w:sz w:val="24"/>
+          <w:szCs w:val="24"/>
+          <w:lang w:val="en-US"/>
+        </w:rPr>
+        <w:t>“Path of the file”);</w:t>
       </w:r>
     </w:p>
     <w:p>
@@ -10557,13 +11056,23 @@
           <w:lang w:val="en-US"/>
         </w:rPr>
       </w:pPr>
-      <w:r>
-        <w:rPr>
-          <w:sz w:val="24"/>
-          <w:szCs w:val="24"/>
-          <w:lang w:val="en-US"/>
-        </w:rPr>
-        <w:t xml:space="preserve">moveToElement() </w:t>
+      <w:proofErr w:type="gramStart"/>
+      <w:r>
+        <w:rPr>
+          <w:sz w:val="24"/>
+          <w:szCs w:val="24"/>
+          <w:lang w:val="en-US"/>
+        </w:rPr>
+        <w:t>moveToElement(</w:t>
+      </w:r>
+      <w:proofErr w:type="gramEnd"/>
+      <w:r>
+        <w:rPr>
+          <w:sz w:val="24"/>
+          <w:szCs w:val="24"/>
+          <w:lang w:val="en-US"/>
+        </w:rPr>
+        <w:t xml:space="preserve">) </w:t>
       </w:r>
       <w:r>
         <w:rPr>
@@ -10595,13 +11104,23 @@
           <w:lang w:val="en-US"/>
         </w:rPr>
       </w:pPr>
-      <w:r>
-        <w:rPr>
-          <w:sz w:val="24"/>
-          <w:szCs w:val="24"/>
-          <w:lang w:val="en-US"/>
-        </w:rPr>
-        <w:t xml:space="preserve">perform() </w:t>
+      <w:proofErr w:type="gramStart"/>
+      <w:r>
+        <w:rPr>
+          <w:sz w:val="24"/>
+          <w:szCs w:val="24"/>
+          <w:lang w:val="en-US"/>
+        </w:rPr>
+        <w:t>perform(</w:t>
+      </w:r>
+      <w:proofErr w:type="gramEnd"/>
+      <w:r>
+        <w:rPr>
+          <w:sz w:val="24"/>
+          <w:szCs w:val="24"/>
+          <w:lang w:val="en-US"/>
+        </w:rPr>
+        <w:t xml:space="preserve">) </w:t>
       </w:r>
       <w:r>
         <w:rPr>
@@ -10633,13 +11152,23 @@
           <w:lang w:val="en-US"/>
         </w:rPr>
       </w:pPr>
-      <w:r>
-        <w:rPr>
-          <w:sz w:val="24"/>
-          <w:szCs w:val="24"/>
-          <w:lang w:val="en-US"/>
-        </w:rPr>
-        <w:t xml:space="preserve">contextClick() </w:t>
+      <w:proofErr w:type="gramStart"/>
+      <w:r>
+        <w:rPr>
+          <w:sz w:val="24"/>
+          <w:szCs w:val="24"/>
+          <w:lang w:val="en-US"/>
+        </w:rPr>
+        <w:t>contextClick(</w:t>
+      </w:r>
+      <w:proofErr w:type="gramEnd"/>
+      <w:r>
+        <w:rPr>
+          <w:sz w:val="24"/>
+          <w:szCs w:val="24"/>
+          <w:lang w:val="en-US"/>
+        </w:rPr>
+        <w:t xml:space="preserve">) </w:t>
       </w:r>
       <w:r>
         <w:rPr>
@@ -10671,13 +11200,23 @@
           <w:lang w:val="en-US"/>
         </w:rPr>
       </w:pPr>
-      <w:r>
-        <w:rPr>
-          <w:sz w:val="24"/>
-          <w:szCs w:val="24"/>
-          <w:lang w:val="en-US"/>
-        </w:rPr>
-        <w:t xml:space="preserve">doubleClick() </w:t>
+      <w:proofErr w:type="gramStart"/>
+      <w:r>
+        <w:rPr>
+          <w:sz w:val="24"/>
+          <w:szCs w:val="24"/>
+          <w:lang w:val="en-US"/>
+        </w:rPr>
+        <w:t>doubleClick(</w:t>
+      </w:r>
+      <w:proofErr w:type="gramEnd"/>
+      <w:r>
+        <w:rPr>
+          <w:sz w:val="24"/>
+          <w:szCs w:val="24"/>
+          <w:lang w:val="en-US"/>
+        </w:rPr>
+        <w:t xml:space="preserve">) </w:t>
       </w:r>
       <w:r>
         <w:rPr>
@@ -10695,6 +11234,1476 @@
         </w:rPr>
         <w:t xml:space="preserve"> Will do the double click on any control.</w:t>
       </w:r>
+    </w:p>
+    <w:p>
+      <w:pPr>
+        <w:rPr>
+          <w:sz w:val="24"/>
+          <w:szCs w:val="24"/>
+          <w:lang w:val="en-US"/>
+        </w:rPr>
+      </w:pPr>
+      <w:r>
+        <w:rPr>
+          <w:sz w:val="24"/>
+          <w:szCs w:val="24"/>
+          <w:lang w:val="en-US"/>
+        </w:rPr>
+        <w:br w:type="page"/>
+      </w:r>
+    </w:p>
+    <w:p>
+      <w:pPr>
+        <w:rPr>
+          <w:b/>
+          <w:bCs/>
+          <w:sz w:val="24"/>
+          <w:szCs w:val="24"/>
+          <w:lang w:val="en-US"/>
+        </w:rPr>
+      </w:pPr>
+      <w:r>
+        <w:rPr>
+          <w:b/>
+          <w:bCs/>
+          <w:sz w:val="24"/>
+          <w:szCs w:val="24"/>
+          <w:lang w:val="en-US"/>
+        </w:rPr>
+        <w:lastRenderedPageBreak/>
+        <w:t>TestNG (Test Next Generation)</w:t>
+      </w:r>
+    </w:p>
+    <w:p>
+      <w:pPr>
+        <w:rPr>
+          <w:sz w:val="24"/>
+          <w:szCs w:val="24"/>
+          <w:lang w:val="en-US"/>
+        </w:rPr>
+      </w:pPr>
+      <w:r>
+        <w:rPr>
+          <w:sz w:val="24"/>
+          <w:szCs w:val="24"/>
+          <w:lang w:val="en-US"/>
+        </w:rPr>
+        <w:t>It is the framework for automation testing which will make your automation easy.</w:t>
+      </w:r>
+    </w:p>
+    <w:p>
+      <w:pPr>
+        <w:rPr>
+          <w:sz w:val="24"/>
+          <w:szCs w:val="24"/>
+          <w:lang w:val="en-US"/>
+        </w:rPr>
+      </w:pPr>
+      <w:r>
+        <w:rPr>
+          <w:b/>
+          <w:bCs/>
+          <w:sz w:val="24"/>
+          <w:szCs w:val="24"/>
+          <w:lang w:val="en-US"/>
+        </w:rPr>
+        <w:t xml:space="preserve">Framework </w:t>
+      </w:r>
+      <w:r>
+        <w:rPr>
+          <w:sz w:val="24"/>
+          <w:szCs w:val="24"/>
+          <w:lang w:val="en-US"/>
+        </w:rPr>
+        <w:sym w:font="Wingdings" w:char="F0E0"/>
+      </w:r>
+      <w:r>
+        <w:rPr>
+          <w:sz w:val="24"/>
+          <w:szCs w:val="24"/>
+          <w:lang w:val="en-US"/>
+        </w:rPr>
+        <w:t xml:space="preserve"> Set of rules, guidelines and best practices for making automation easy. </w:t>
+      </w:r>
+    </w:p>
+    <w:p>
+      <w:pPr>
+        <w:rPr>
+          <w:sz w:val="24"/>
+          <w:szCs w:val="24"/>
+          <w:lang w:val="en-US"/>
+        </w:rPr>
+      </w:pPr>
+    </w:p>
+    <w:p>
+      <w:pPr>
+        <w:rPr>
+          <w:b/>
+          <w:bCs/>
+          <w:sz w:val="24"/>
+          <w:szCs w:val="24"/>
+          <w:lang w:val="en-US"/>
+        </w:rPr>
+      </w:pPr>
+      <w:r>
+        <w:rPr>
+          <w:b/>
+          <w:bCs/>
+          <w:sz w:val="24"/>
+          <w:szCs w:val="24"/>
+          <w:lang w:val="en-US"/>
+        </w:rPr>
+        <w:t>Advantages:</w:t>
+      </w:r>
+    </w:p>
+    <w:p>
+      <w:pPr>
+        <w:pStyle w:val="ListParagraph"/>
+        <w:numPr>
+          <w:ilvl w:val="0"/>
+          <w:numId w:val="38"/>
+        </w:numPr>
+        <w:rPr>
+          <w:sz w:val="24"/>
+          <w:szCs w:val="24"/>
+          <w:lang w:val="en-US"/>
+        </w:rPr>
+      </w:pPr>
+      <w:r>
+        <w:rPr>
+          <w:sz w:val="24"/>
+          <w:szCs w:val="24"/>
+          <w:lang w:val="en-US"/>
+        </w:rPr>
+        <w:t>Combine multiple tests in one class</w:t>
+      </w:r>
+    </w:p>
+    <w:p>
+      <w:pPr>
+        <w:pStyle w:val="ListParagraph"/>
+        <w:numPr>
+          <w:ilvl w:val="0"/>
+          <w:numId w:val="38"/>
+        </w:numPr>
+        <w:rPr>
+          <w:sz w:val="24"/>
+          <w:szCs w:val="24"/>
+          <w:lang w:val="en-US"/>
+        </w:rPr>
+      </w:pPr>
+      <w:r>
+        <w:rPr>
+          <w:sz w:val="24"/>
+          <w:szCs w:val="24"/>
+          <w:lang w:val="en-US"/>
+        </w:rPr>
+        <w:t>Allows to execute single / multiple tests</w:t>
+      </w:r>
+    </w:p>
+    <w:p>
+      <w:pPr>
+        <w:pStyle w:val="ListParagraph"/>
+        <w:numPr>
+          <w:ilvl w:val="0"/>
+          <w:numId w:val="38"/>
+        </w:numPr>
+        <w:rPr>
+          <w:sz w:val="24"/>
+          <w:szCs w:val="24"/>
+          <w:lang w:val="en-US"/>
+        </w:rPr>
+      </w:pPr>
+      <w:r>
+        <w:rPr>
+          <w:sz w:val="24"/>
+          <w:szCs w:val="24"/>
+          <w:lang w:val="en-US"/>
+        </w:rPr>
+        <w:t>Allows to set priorities to the tests.</w:t>
+      </w:r>
+    </w:p>
+    <w:p>
+      <w:pPr>
+        <w:pStyle w:val="ListParagraph"/>
+        <w:numPr>
+          <w:ilvl w:val="0"/>
+          <w:numId w:val="38"/>
+        </w:numPr>
+        <w:rPr>
+          <w:sz w:val="24"/>
+          <w:szCs w:val="24"/>
+          <w:lang w:val="en-US"/>
+        </w:rPr>
+      </w:pPr>
+      <w:r>
+        <w:rPr>
+          <w:sz w:val="24"/>
+          <w:szCs w:val="24"/>
+          <w:lang w:val="en-US"/>
+        </w:rPr>
+        <w:t>Uses annotations (Word which gives some additional meaning to the method / class)</w:t>
+      </w:r>
+    </w:p>
+    <w:p>
+      <w:pPr>
+        <w:pStyle w:val="ListParagraph"/>
+        <w:numPr>
+          <w:ilvl w:val="1"/>
+          <w:numId w:val="38"/>
+        </w:numPr>
+        <w:rPr>
+          <w:sz w:val="24"/>
+          <w:szCs w:val="24"/>
+          <w:lang w:val="en-US"/>
+        </w:rPr>
+      </w:pPr>
+      <w:r>
+        <w:rPr>
+          <w:sz w:val="24"/>
+          <w:szCs w:val="24"/>
+          <w:lang w:val="en-US"/>
+        </w:rPr>
+        <w:t>@Test</w:t>
+      </w:r>
+    </w:p>
+    <w:p>
+      <w:pPr>
+        <w:pStyle w:val="ListParagraph"/>
+        <w:numPr>
+          <w:ilvl w:val="1"/>
+          <w:numId w:val="38"/>
+        </w:numPr>
+        <w:rPr>
+          <w:sz w:val="24"/>
+          <w:szCs w:val="24"/>
+          <w:lang w:val="en-US"/>
+        </w:rPr>
+      </w:pPr>
+      <w:r>
+        <w:rPr>
+          <w:sz w:val="24"/>
+          <w:szCs w:val="24"/>
+          <w:lang w:val="en-US"/>
+        </w:rPr>
+        <w:t>@BeforeTest</w:t>
+      </w:r>
+    </w:p>
+    <w:p>
+      <w:pPr>
+        <w:pStyle w:val="ListParagraph"/>
+        <w:numPr>
+          <w:ilvl w:val="1"/>
+          <w:numId w:val="38"/>
+        </w:numPr>
+        <w:rPr>
+          <w:sz w:val="24"/>
+          <w:szCs w:val="24"/>
+          <w:lang w:val="en-US"/>
+        </w:rPr>
+      </w:pPr>
+      <w:r>
+        <w:rPr>
+          <w:sz w:val="24"/>
+          <w:szCs w:val="24"/>
+          <w:lang w:val="en-US"/>
+        </w:rPr>
+        <w:t>@AfterTest</w:t>
+      </w:r>
+    </w:p>
+    <w:p>
+      <w:pPr>
+        <w:pStyle w:val="ListParagraph"/>
+        <w:numPr>
+          <w:ilvl w:val="1"/>
+          <w:numId w:val="38"/>
+        </w:numPr>
+        <w:rPr>
+          <w:sz w:val="24"/>
+          <w:szCs w:val="24"/>
+          <w:lang w:val="en-US"/>
+        </w:rPr>
+      </w:pPr>
+      <w:r>
+        <w:rPr>
+          <w:sz w:val="24"/>
+          <w:szCs w:val="24"/>
+          <w:lang w:val="en-US"/>
+        </w:rPr>
+        <w:t>@BeforeMethod</w:t>
+      </w:r>
+    </w:p>
+    <w:p>
+      <w:pPr>
+        <w:pStyle w:val="ListParagraph"/>
+        <w:numPr>
+          <w:ilvl w:val="1"/>
+          <w:numId w:val="38"/>
+        </w:numPr>
+        <w:rPr>
+          <w:sz w:val="24"/>
+          <w:szCs w:val="24"/>
+          <w:lang w:val="en-US"/>
+        </w:rPr>
+      </w:pPr>
+      <w:r>
+        <w:rPr>
+          <w:sz w:val="24"/>
+          <w:szCs w:val="24"/>
+          <w:lang w:val="en-US"/>
+        </w:rPr>
+        <w:t>@AfterMethod</w:t>
+      </w:r>
+    </w:p>
+    <w:p>
+      <w:pPr>
+        <w:pStyle w:val="ListParagraph"/>
+        <w:numPr>
+          <w:ilvl w:val="1"/>
+          <w:numId w:val="38"/>
+        </w:numPr>
+        <w:rPr>
+          <w:sz w:val="24"/>
+          <w:szCs w:val="24"/>
+          <w:lang w:val="en-US"/>
+        </w:rPr>
+      </w:pPr>
+      <w:r>
+        <w:rPr>
+          <w:sz w:val="24"/>
+          <w:szCs w:val="24"/>
+          <w:lang w:val="en-US"/>
+        </w:rPr>
+        <w:t>@DataProvider</w:t>
+      </w:r>
+    </w:p>
+    <w:p>
+      <w:pPr>
+        <w:pStyle w:val="ListParagraph"/>
+        <w:numPr>
+          <w:ilvl w:val="1"/>
+          <w:numId w:val="38"/>
+        </w:numPr>
+        <w:rPr>
+          <w:sz w:val="24"/>
+          <w:szCs w:val="24"/>
+          <w:lang w:val="en-US"/>
+        </w:rPr>
+      </w:pPr>
+      <w:r>
+        <w:rPr>
+          <w:sz w:val="24"/>
+          <w:szCs w:val="24"/>
+          <w:lang w:val="en-US"/>
+        </w:rPr>
+        <w:t>@Parameters</w:t>
+      </w:r>
+    </w:p>
+    <w:p>
+      <w:pPr>
+        <w:pStyle w:val="ListParagraph"/>
+        <w:numPr>
+          <w:ilvl w:val="0"/>
+          <w:numId w:val="38"/>
+        </w:numPr>
+        <w:rPr>
+          <w:sz w:val="24"/>
+          <w:szCs w:val="24"/>
+          <w:lang w:val="en-US"/>
+        </w:rPr>
+      </w:pPr>
+      <w:r>
+        <w:rPr>
+          <w:sz w:val="24"/>
+          <w:szCs w:val="24"/>
+          <w:lang w:val="en-US"/>
+        </w:rPr>
+        <w:t>Allows to create automated report</w:t>
+      </w:r>
+    </w:p>
+    <w:p>
+      <w:pPr>
+        <w:pStyle w:val="ListParagraph"/>
+        <w:numPr>
+          <w:ilvl w:val="1"/>
+          <w:numId w:val="38"/>
+        </w:numPr>
+        <w:rPr>
+          <w:sz w:val="24"/>
+          <w:szCs w:val="24"/>
+          <w:lang w:val="en-US"/>
+        </w:rPr>
+      </w:pPr>
+      <w:r>
+        <w:rPr>
+          <w:sz w:val="24"/>
+          <w:szCs w:val="24"/>
+          <w:lang w:val="en-US"/>
+        </w:rPr>
+        <w:t>Normal report</w:t>
+      </w:r>
+    </w:p>
+    <w:p>
+      <w:pPr>
+        <w:pStyle w:val="ListParagraph"/>
+        <w:numPr>
+          <w:ilvl w:val="1"/>
+          <w:numId w:val="38"/>
+        </w:numPr>
+        <w:rPr>
+          <w:sz w:val="24"/>
+          <w:szCs w:val="24"/>
+          <w:lang w:val="en-US"/>
+        </w:rPr>
+      </w:pPr>
+      <w:r>
+        <w:rPr>
+          <w:sz w:val="24"/>
+          <w:szCs w:val="24"/>
+          <w:lang w:val="en-US"/>
+        </w:rPr>
+        <w:t>HTML Report</w:t>
+      </w:r>
+    </w:p>
+    <w:p>
+      <w:pPr>
+        <w:pStyle w:val="ListParagraph"/>
+        <w:numPr>
+          <w:ilvl w:val="0"/>
+          <w:numId w:val="38"/>
+        </w:numPr>
+        <w:rPr>
+          <w:sz w:val="24"/>
+          <w:szCs w:val="24"/>
+          <w:lang w:val="en-US"/>
+        </w:rPr>
+      </w:pPr>
+      <w:r>
+        <w:rPr>
+          <w:sz w:val="24"/>
+          <w:szCs w:val="24"/>
+          <w:lang w:val="en-US"/>
+        </w:rPr>
+        <w:t>Parameterization</w:t>
+      </w:r>
+    </w:p>
+    <w:p>
+      <w:pPr>
+        <w:pStyle w:val="ListParagraph"/>
+        <w:numPr>
+          <w:ilvl w:val="0"/>
+          <w:numId w:val="38"/>
+        </w:numPr>
+        <w:rPr>
+          <w:sz w:val="24"/>
+          <w:szCs w:val="24"/>
+          <w:lang w:val="en-US"/>
+        </w:rPr>
+      </w:pPr>
+      <w:r>
+        <w:rPr>
+          <w:sz w:val="24"/>
+          <w:szCs w:val="24"/>
+          <w:lang w:val="en-US"/>
+        </w:rPr>
+        <w:t xml:space="preserve">Allows to execute test in </w:t>
+      </w:r>
+      <w:r>
+        <w:rPr>
+          <w:sz w:val="24"/>
+          <w:szCs w:val="24"/>
+          <w:lang w:val="en-US"/>
+        </w:rPr>
+        <w:t>parallel</w:t>
+      </w:r>
+      <w:bookmarkStart w:id="0" w:name="_GoBack"/>
+      <w:bookmarkEnd w:id="0"/>
+      <w:r>
+        <w:rPr>
+          <w:sz w:val="24"/>
+          <w:szCs w:val="24"/>
+          <w:lang w:val="en-US"/>
+        </w:rPr>
+        <w:t xml:space="preserve"> </w:t>
+      </w:r>
+    </w:p>
+    <w:p>
+      <w:pPr>
+        <w:pStyle w:val="ListParagraph"/>
+        <w:numPr>
+          <w:ilvl w:val="0"/>
+          <w:numId w:val="38"/>
+        </w:numPr>
+        <w:rPr>
+          <w:sz w:val="24"/>
+          <w:szCs w:val="24"/>
+          <w:lang w:val="en-US"/>
+        </w:rPr>
+      </w:pPr>
+      <w:r>
+        <w:rPr>
+          <w:sz w:val="24"/>
+          <w:szCs w:val="24"/>
+          <w:lang w:val="en-US"/>
+        </w:rPr>
+        <w:t>Allows assertion to mark any test case as pass or fail</w:t>
+      </w:r>
+    </w:p>
+    <w:p>
+      <w:pPr>
+        <w:pStyle w:val="ListParagraph"/>
+        <w:numPr>
+          <w:ilvl w:val="0"/>
+          <w:numId w:val="38"/>
+        </w:numPr>
+        <w:rPr>
+          <w:sz w:val="24"/>
+          <w:szCs w:val="24"/>
+          <w:lang w:val="en-US"/>
+        </w:rPr>
+      </w:pPr>
+      <w:r>
+        <w:rPr>
+          <w:sz w:val="24"/>
+          <w:szCs w:val="24"/>
+          <w:lang w:val="en-US"/>
+        </w:rPr>
+        <w:t>Allows to execute / skip tests in a group.</w:t>
+      </w:r>
+    </w:p>
+    <w:p>
+      <w:pPr>
+        <w:pStyle w:val="ListParagraph"/>
+        <w:numPr>
+          <w:ilvl w:val="0"/>
+          <w:numId w:val="38"/>
+        </w:numPr>
+        <w:rPr>
+          <w:sz w:val="24"/>
+          <w:szCs w:val="24"/>
+          <w:lang w:val="en-US"/>
+        </w:rPr>
+      </w:pPr>
+      <w:r>
+        <w:rPr>
+          <w:sz w:val="24"/>
+          <w:szCs w:val="24"/>
+          <w:lang w:val="en-US"/>
+        </w:rPr>
+        <w:t>Allows data driven testing</w:t>
+      </w:r>
+    </w:p>
+    <w:p>
+      <w:pPr>
+        <w:pStyle w:val="ListParagraph"/>
+        <w:numPr>
+          <w:ilvl w:val="0"/>
+          <w:numId w:val="38"/>
+        </w:numPr>
+        <w:rPr>
+          <w:sz w:val="24"/>
+          <w:szCs w:val="24"/>
+          <w:lang w:val="en-US"/>
+        </w:rPr>
+      </w:pPr>
+      <w:r>
+        <w:rPr>
+          <w:sz w:val="24"/>
+          <w:szCs w:val="24"/>
+          <w:lang w:val="en-US"/>
+        </w:rPr>
+        <w:t>Allows to design the different frameworks</w:t>
+      </w:r>
+    </w:p>
+    <w:p>
+      <w:pPr>
+        <w:pStyle w:val="ListParagraph"/>
+        <w:numPr>
+          <w:ilvl w:val="1"/>
+          <w:numId w:val="38"/>
+        </w:numPr>
+        <w:rPr>
+          <w:sz w:val="24"/>
+          <w:szCs w:val="24"/>
+          <w:lang w:val="en-US"/>
+        </w:rPr>
+      </w:pPr>
+      <w:r>
+        <w:rPr>
+          <w:sz w:val="24"/>
+          <w:szCs w:val="24"/>
+          <w:lang w:val="en-US"/>
+        </w:rPr>
+        <w:t>Linear Framework</w:t>
+      </w:r>
+    </w:p>
+    <w:p>
+      <w:pPr>
+        <w:pStyle w:val="ListParagraph"/>
+        <w:numPr>
+          <w:ilvl w:val="1"/>
+          <w:numId w:val="38"/>
+        </w:numPr>
+        <w:rPr>
+          <w:sz w:val="24"/>
+          <w:szCs w:val="24"/>
+          <w:lang w:val="en-US"/>
+        </w:rPr>
+      </w:pPr>
+      <w:r>
+        <w:rPr>
+          <w:sz w:val="24"/>
+          <w:szCs w:val="24"/>
+          <w:lang w:val="en-US"/>
+        </w:rPr>
+        <w:t>Keyword driven framework</w:t>
+      </w:r>
+    </w:p>
+    <w:p>
+      <w:pPr>
+        <w:pStyle w:val="ListParagraph"/>
+        <w:numPr>
+          <w:ilvl w:val="1"/>
+          <w:numId w:val="38"/>
+        </w:numPr>
+        <w:rPr>
+          <w:sz w:val="24"/>
+          <w:szCs w:val="24"/>
+          <w:lang w:val="en-US"/>
+        </w:rPr>
+      </w:pPr>
+      <w:r>
+        <w:rPr>
+          <w:sz w:val="24"/>
+          <w:szCs w:val="24"/>
+          <w:lang w:val="en-US"/>
+        </w:rPr>
+        <w:t>Data Driven Framework</w:t>
+      </w:r>
+    </w:p>
+    <w:p>
+      <w:pPr>
+        <w:pStyle w:val="ListParagraph"/>
+        <w:numPr>
+          <w:ilvl w:val="1"/>
+          <w:numId w:val="38"/>
+        </w:numPr>
+        <w:rPr>
+          <w:sz w:val="24"/>
+          <w:szCs w:val="24"/>
+          <w:lang w:val="en-US"/>
+        </w:rPr>
+      </w:pPr>
+      <w:r>
+        <w:rPr>
+          <w:sz w:val="24"/>
+          <w:szCs w:val="24"/>
+          <w:lang w:val="en-US"/>
+        </w:rPr>
+        <w:t>Page Object Model</w:t>
+      </w:r>
+    </w:p>
+    <w:p>
+      <w:pPr>
+        <w:pStyle w:val="ListParagraph"/>
+        <w:numPr>
+          <w:ilvl w:val="1"/>
+          <w:numId w:val="38"/>
+        </w:numPr>
+        <w:rPr>
+          <w:sz w:val="24"/>
+          <w:szCs w:val="24"/>
+          <w:lang w:val="en-US"/>
+        </w:rPr>
+      </w:pPr>
+      <w:r>
+        <w:rPr>
+          <w:sz w:val="24"/>
+          <w:szCs w:val="24"/>
+          <w:lang w:val="en-US"/>
+        </w:rPr>
+        <w:t>Hybrid Framework</w:t>
+      </w:r>
+    </w:p>
+    <w:p>
+      <w:pPr>
+        <w:rPr>
+          <w:sz w:val="24"/>
+          <w:szCs w:val="24"/>
+          <w:lang w:val="en-US"/>
+        </w:rPr>
+      </w:pPr>
+    </w:p>
+    <w:p>
+      <w:pPr>
+        <w:rPr>
+          <w:b/>
+          <w:bCs/>
+          <w:sz w:val="24"/>
+          <w:szCs w:val="24"/>
+          <w:lang w:val="en-US"/>
+        </w:rPr>
+      </w:pPr>
+      <w:r>
+        <w:rPr>
+          <w:b/>
+          <w:bCs/>
+          <w:sz w:val="24"/>
+          <w:szCs w:val="24"/>
+          <w:lang w:val="en-US"/>
+        </w:rPr>
+        <w:t>Annotations</w:t>
+      </w:r>
+    </w:p>
+    <w:p>
+      <w:pPr>
+        <w:pStyle w:val="ListParagraph"/>
+        <w:numPr>
+          <w:ilvl w:val="0"/>
+          <w:numId w:val="39"/>
+        </w:numPr>
+        <w:rPr>
+          <w:sz w:val="24"/>
+          <w:szCs w:val="24"/>
+          <w:lang w:val="en-US"/>
+        </w:rPr>
+      </w:pPr>
+      <w:r>
+        <w:rPr>
+          <w:sz w:val="24"/>
+          <w:szCs w:val="24"/>
+          <w:lang w:val="en-US"/>
+        </w:rPr>
+        <w:t xml:space="preserve">@Test </w:t>
+      </w:r>
+      <w:r>
+        <w:rPr>
+          <w:sz w:val="24"/>
+          <w:szCs w:val="24"/>
+          <w:lang w:val="en-US"/>
+        </w:rPr>
+        <w:sym w:font="Wingdings" w:char="F0E0"/>
+      </w:r>
+      <w:r>
+        <w:rPr>
+          <w:sz w:val="24"/>
+          <w:szCs w:val="24"/>
+          <w:lang w:val="en-US"/>
+        </w:rPr>
+        <w:t xml:space="preserve"> This method will be treated as a test case. This method will get executed.</w:t>
+      </w:r>
+    </w:p>
+    <w:p>
+      <w:pPr>
+        <w:pStyle w:val="ListParagraph"/>
+        <w:numPr>
+          <w:ilvl w:val="0"/>
+          <w:numId w:val="39"/>
+        </w:numPr>
+        <w:rPr>
+          <w:sz w:val="24"/>
+          <w:szCs w:val="24"/>
+          <w:lang w:val="en-US"/>
+        </w:rPr>
+      </w:pPr>
+      <w:r>
+        <w:rPr>
+          <w:sz w:val="24"/>
+          <w:szCs w:val="24"/>
+          <w:lang w:val="en-US"/>
+        </w:rPr>
+        <w:t xml:space="preserve">@BeforeTest </w:t>
+      </w:r>
+      <w:r>
+        <w:rPr>
+          <w:sz w:val="24"/>
+          <w:szCs w:val="24"/>
+          <w:lang w:val="en-US"/>
+        </w:rPr>
+        <w:sym w:font="Wingdings" w:char="F0E0"/>
+      </w:r>
+      <w:r>
+        <w:rPr>
+          <w:sz w:val="24"/>
+          <w:szCs w:val="24"/>
+          <w:lang w:val="en-US"/>
+        </w:rPr>
+        <w:t xml:space="preserve"> This is the method that will get executed </w:t>
+      </w:r>
+      <w:r>
+        <w:rPr>
+          <w:b/>
+          <w:bCs/>
+          <w:sz w:val="24"/>
+          <w:szCs w:val="24"/>
+          <w:lang w:val="en-US"/>
+        </w:rPr>
+        <w:t>only once before executing 1</w:t>
+      </w:r>
+      <w:r>
+        <w:rPr>
+          <w:b/>
+          <w:bCs/>
+          <w:sz w:val="24"/>
+          <w:szCs w:val="24"/>
+          <w:vertAlign w:val="superscript"/>
+          <w:lang w:val="en-US"/>
+        </w:rPr>
+        <w:t>st</w:t>
+      </w:r>
+      <w:r>
+        <w:rPr>
+          <w:b/>
+          <w:bCs/>
+          <w:sz w:val="24"/>
+          <w:szCs w:val="24"/>
+          <w:lang w:val="en-US"/>
+        </w:rPr>
+        <w:t xml:space="preserve"> test case.</w:t>
+      </w:r>
+    </w:p>
+    <w:p>
+      <w:pPr>
+        <w:pStyle w:val="ListParagraph"/>
+        <w:numPr>
+          <w:ilvl w:val="0"/>
+          <w:numId w:val="39"/>
+        </w:numPr>
+        <w:rPr>
+          <w:sz w:val="24"/>
+          <w:szCs w:val="24"/>
+          <w:lang w:val="en-US"/>
+        </w:rPr>
+      </w:pPr>
+      <w:r>
+        <w:rPr>
+          <w:sz w:val="24"/>
+          <w:szCs w:val="24"/>
+          <w:lang w:val="en-US"/>
+        </w:rPr>
+        <w:t xml:space="preserve">@AfterTest </w:t>
+      </w:r>
+      <w:r>
+        <w:rPr>
+          <w:sz w:val="24"/>
+          <w:szCs w:val="24"/>
+          <w:lang w:val="en-US"/>
+        </w:rPr>
+        <w:sym w:font="Wingdings" w:char="F0E0"/>
+      </w:r>
+      <w:r>
+        <w:rPr>
+          <w:sz w:val="24"/>
+          <w:szCs w:val="24"/>
+          <w:lang w:val="en-US"/>
+        </w:rPr>
+        <w:t xml:space="preserve"> </w:t>
+      </w:r>
+      <w:r>
+        <w:rPr>
+          <w:sz w:val="24"/>
+          <w:szCs w:val="24"/>
+          <w:lang w:val="en-US"/>
+        </w:rPr>
+        <w:t xml:space="preserve">This is the method that will get executed </w:t>
+      </w:r>
+      <w:r>
+        <w:rPr>
+          <w:b/>
+          <w:bCs/>
+          <w:sz w:val="24"/>
+          <w:szCs w:val="24"/>
+          <w:lang w:val="en-US"/>
+        </w:rPr>
+        <w:t>only once after executing last test case.</w:t>
+      </w:r>
+    </w:p>
+    <w:p>
+      <w:pPr>
+        <w:pStyle w:val="ListParagraph"/>
+        <w:numPr>
+          <w:ilvl w:val="0"/>
+          <w:numId w:val="39"/>
+        </w:numPr>
+        <w:rPr>
+          <w:sz w:val="24"/>
+          <w:szCs w:val="24"/>
+          <w:lang w:val="en-US"/>
+        </w:rPr>
+      </w:pPr>
+      <w:r>
+        <w:rPr>
+          <w:sz w:val="24"/>
+          <w:szCs w:val="24"/>
+          <w:lang w:val="en-US"/>
+        </w:rPr>
+        <w:t xml:space="preserve">@BeforeMethod </w:t>
+      </w:r>
+      <w:r>
+        <w:rPr>
+          <w:sz w:val="24"/>
+          <w:szCs w:val="24"/>
+          <w:lang w:val="en-US"/>
+        </w:rPr>
+        <w:sym w:font="Wingdings" w:char="F0E0"/>
+      </w:r>
+      <w:r>
+        <w:rPr>
+          <w:sz w:val="24"/>
+          <w:szCs w:val="24"/>
+          <w:lang w:val="en-US"/>
+        </w:rPr>
+        <w:t xml:space="preserve"> This is the method that will get executed </w:t>
+      </w:r>
+      <w:proofErr w:type="gramStart"/>
+      <w:r>
+        <w:rPr>
+          <w:b/>
+          <w:bCs/>
+          <w:sz w:val="24"/>
+          <w:szCs w:val="24"/>
+          <w:lang w:val="en-US"/>
+        </w:rPr>
+        <w:t>Before</w:t>
+      </w:r>
+      <w:proofErr w:type="gramEnd"/>
+      <w:r>
+        <w:rPr>
+          <w:b/>
+          <w:bCs/>
+          <w:sz w:val="24"/>
+          <w:szCs w:val="24"/>
+          <w:lang w:val="en-US"/>
+        </w:rPr>
+        <w:t xml:space="preserve"> every test case.</w:t>
+      </w:r>
+    </w:p>
+    <w:p>
+      <w:pPr>
+        <w:pStyle w:val="ListParagraph"/>
+        <w:numPr>
+          <w:ilvl w:val="0"/>
+          <w:numId w:val="39"/>
+        </w:numPr>
+        <w:rPr>
+          <w:sz w:val="24"/>
+          <w:szCs w:val="24"/>
+          <w:lang w:val="en-US"/>
+        </w:rPr>
+      </w:pPr>
+      <w:r>
+        <w:rPr>
+          <w:sz w:val="24"/>
+          <w:szCs w:val="24"/>
+          <w:lang w:val="en-US"/>
+        </w:rPr>
+        <w:t xml:space="preserve">@AfterMethod </w:t>
+      </w:r>
+      <w:r>
+        <w:rPr>
+          <w:sz w:val="24"/>
+          <w:szCs w:val="24"/>
+          <w:lang w:val="en-US"/>
+        </w:rPr>
+        <w:sym w:font="Wingdings" w:char="F0E0"/>
+      </w:r>
+      <w:r>
+        <w:rPr>
+          <w:sz w:val="24"/>
+          <w:szCs w:val="24"/>
+          <w:lang w:val="en-US"/>
+        </w:rPr>
+        <w:t xml:space="preserve"> This is the method that will get executed </w:t>
+      </w:r>
+      <w:r>
+        <w:rPr>
+          <w:b/>
+          <w:bCs/>
+          <w:sz w:val="24"/>
+          <w:szCs w:val="24"/>
+          <w:lang w:val="en-US"/>
+        </w:rPr>
+        <w:t>After every test case</w:t>
+      </w:r>
+    </w:p>
+    <w:p>
+      <w:pPr>
+        <w:rPr>
+          <w:sz w:val="24"/>
+          <w:szCs w:val="24"/>
+          <w:lang w:val="en-US"/>
+        </w:rPr>
+      </w:pPr>
+    </w:p>
+    <w:p>
+      <w:pPr>
+        <w:rPr>
+          <w:b/>
+          <w:bCs/>
+          <w:sz w:val="24"/>
+          <w:szCs w:val="24"/>
+          <w:lang w:val="en-US"/>
+        </w:rPr>
+      </w:pPr>
+      <w:r>
+        <w:rPr>
+          <w:b/>
+          <w:bCs/>
+          <w:sz w:val="24"/>
+          <w:szCs w:val="24"/>
+          <w:lang w:val="en-US"/>
+        </w:rPr>
+        <w:t>Sequence of Test execution</w:t>
+      </w:r>
+    </w:p>
+    <w:p>
+      <w:pPr>
+        <w:rPr>
+          <w:sz w:val="24"/>
+          <w:szCs w:val="24"/>
+          <w:lang w:val="en-US"/>
+        </w:rPr>
+      </w:pPr>
+      <w:r>
+        <w:rPr>
+          <w:sz w:val="24"/>
+          <w:szCs w:val="24"/>
+          <w:lang w:val="en-US"/>
+        </w:rPr>
+        <w:t>BeforeTest</w:t>
+      </w:r>
+    </w:p>
+    <w:p>
+      <w:pPr>
+        <w:rPr>
+          <w:sz w:val="24"/>
+          <w:szCs w:val="24"/>
+          <w:lang w:val="en-US"/>
+        </w:rPr>
+      </w:pPr>
+      <w:r>
+        <w:rPr>
+          <w:sz w:val="24"/>
+          <w:szCs w:val="24"/>
+          <w:lang w:val="en-US"/>
+        </w:rPr>
+        <w:tab/>
+      </w:r>
+      <w:r>
+        <w:rPr>
+          <w:sz w:val="24"/>
+          <w:szCs w:val="24"/>
+          <w:lang w:val="en-US"/>
+        </w:rPr>
+        <w:t>BeforeMethod</w:t>
+      </w:r>
+    </w:p>
+    <w:p>
+      <w:pPr>
+        <w:ind w:left="720" w:firstLine="720"/>
+        <w:rPr>
+          <w:sz w:val="24"/>
+          <w:szCs w:val="24"/>
+          <w:lang w:val="en-US"/>
+        </w:rPr>
+      </w:pPr>
+      <w:r>
+        <w:rPr>
+          <w:sz w:val="24"/>
+          <w:szCs w:val="24"/>
+          <w:lang w:val="en-US"/>
+        </w:rPr>
+        <w:t>Test 1</w:t>
+      </w:r>
+    </w:p>
+    <w:p>
+      <w:pPr>
+        <w:rPr>
+          <w:sz w:val="24"/>
+          <w:szCs w:val="24"/>
+          <w:lang w:val="en-US"/>
+        </w:rPr>
+      </w:pPr>
+      <w:r>
+        <w:rPr>
+          <w:sz w:val="24"/>
+          <w:szCs w:val="24"/>
+          <w:lang w:val="en-US"/>
+        </w:rPr>
+        <w:tab/>
+        <w:t>AfterMethod</w:t>
+      </w:r>
+    </w:p>
+    <w:p>
+      <w:pPr>
+        <w:rPr>
+          <w:sz w:val="24"/>
+          <w:szCs w:val="24"/>
+          <w:lang w:val="en-US"/>
+        </w:rPr>
+      </w:pPr>
+      <w:r>
+        <w:rPr>
+          <w:sz w:val="24"/>
+          <w:szCs w:val="24"/>
+          <w:lang w:val="en-US"/>
+        </w:rPr>
+        <w:tab/>
+        <w:t>BeforeMethod</w:t>
+      </w:r>
+    </w:p>
+    <w:p>
+      <w:pPr>
+        <w:rPr>
+          <w:sz w:val="24"/>
+          <w:szCs w:val="24"/>
+          <w:lang w:val="en-US"/>
+        </w:rPr>
+      </w:pPr>
+      <w:r>
+        <w:rPr>
+          <w:sz w:val="24"/>
+          <w:szCs w:val="24"/>
+          <w:lang w:val="en-US"/>
+        </w:rPr>
+        <w:tab/>
+      </w:r>
+      <w:r>
+        <w:rPr>
+          <w:sz w:val="24"/>
+          <w:szCs w:val="24"/>
+          <w:lang w:val="en-US"/>
+        </w:rPr>
+        <w:tab/>
+      </w:r>
+      <w:r>
+        <w:rPr>
+          <w:sz w:val="24"/>
+          <w:szCs w:val="24"/>
+          <w:lang w:val="en-US"/>
+        </w:rPr>
+        <w:t>Test 2</w:t>
+      </w:r>
+    </w:p>
+    <w:p>
+      <w:pPr>
+        <w:rPr>
+          <w:sz w:val="24"/>
+          <w:szCs w:val="24"/>
+          <w:lang w:val="en-US"/>
+        </w:rPr>
+      </w:pPr>
+      <w:r>
+        <w:rPr>
+          <w:sz w:val="24"/>
+          <w:szCs w:val="24"/>
+          <w:lang w:val="en-US"/>
+        </w:rPr>
+        <w:tab/>
+        <w:t>AfterMethod</w:t>
+      </w:r>
+    </w:p>
+    <w:p>
+      <w:pPr>
+        <w:rPr>
+          <w:sz w:val="24"/>
+          <w:szCs w:val="24"/>
+          <w:lang w:val="en-US"/>
+        </w:rPr>
+      </w:pPr>
+      <w:r>
+        <w:rPr>
+          <w:sz w:val="24"/>
+          <w:szCs w:val="24"/>
+          <w:lang w:val="en-US"/>
+        </w:rPr>
+        <w:tab/>
+        <w:t>BeforeMethod</w:t>
+      </w:r>
+    </w:p>
+    <w:p>
+      <w:pPr>
+        <w:rPr>
+          <w:sz w:val="24"/>
+          <w:szCs w:val="24"/>
+          <w:lang w:val="en-US"/>
+        </w:rPr>
+      </w:pPr>
+      <w:r>
+        <w:rPr>
+          <w:sz w:val="24"/>
+          <w:szCs w:val="24"/>
+          <w:lang w:val="en-US"/>
+        </w:rPr>
+        <w:tab/>
+      </w:r>
+      <w:r>
+        <w:rPr>
+          <w:sz w:val="24"/>
+          <w:szCs w:val="24"/>
+          <w:lang w:val="en-US"/>
+        </w:rPr>
+        <w:tab/>
+      </w:r>
+      <w:r>
+        <w:rPr>
+          <w:sz w:val="24"/>
+          <w:szCs w:val="24"/>
+          <w:lang w:val="en-US"/>
+        </w:rPr>
+        <w:t>Test 3</w:t>
+      </w:r>
+    </w:p>
+    <w:p>
+      <w:pPr>
+        <w:rPr>
+          <w:sz w:val="24"/>
+          <w:szCs w:val="24"/>
+          <w:lang w:val="en-US"/>
+        </w:rPr>
+      </w:pPr>
+      <w:r>
+        <w:rPr>
+          <w:sz w:val="24"/>
+          <w:szCs w:val="24"/>
+          <w:lang w:val="en-US"/>
+        </w:rPr>
+        <w:tab/>
+        <w:t>AfterMethod</w:t>
+      </w:r>
+    </w:p>
+    <w:p>
+      <w:pPr>
+        <w:rPr>
+          <w:sz w:val="24"/>
+          <w:szCs w:val="24"/>
+          <w:lang w:val="en-US"/>
+        </w:rPr>
+      </w:pPr>
+      <w:r>
+        <w:rPr>
+          <w:sz w:val="24"/>
+          <w:szCs w:val="24"/>
+          <w:lang w:val="en-US"/>
+        </w:rPr>
+        <w:tab/>
+        <w:t>BeforeMethod</w:t>
+      </w:r>
+    </w:p>
+    <w:p>
+      <w:pPr>
+        <w:rPr>
+          <w:sz w:val="24"/>
+          <w:szCs w:val="24"/>
+          <w:lang w:val="en-US"/>
+        </w:rPr>
+      </w:pPr>
+      <w:r>
+        <w:rPr>
+          <w:sz w:val="24"/>
+          <w:szCs w:val="24"/>
+          <w:lang w:val="en-US"/>
+        </w:rPr>
+        <w:tab/>
+      </w:r>
+      <w:r>
+        <w:rPr>
+          <w:sz w:val="24"/>
+          <w:szCs w:val="24"/>
+          <w:lang w:val="en-US"/>
+        </w:rPr>
+        <w:tab/>
+        <w:t>Test 4</w:t>
+      </w:r>
+    </w:p>
+    <w:p>
+      <w:pPr>
+        <w:rPr>
+          <w:sz w:val="24"/>
+          <w:szCs w:val="24"/>
+          <w:lang w:val="en-US"/>
+        </w:rPr>
+      </w:pPr>
+      <w:r>
+        <w:rPr>
+          <w:sz w:val="24"/>
+          <w:szCs w:val="24"/>
+          <w:lang w:val="en-US"/>
+        </w:rPr>
+        <w:tab/>
+        <w:t>AfterMethod</w:t>
+      </w:r>
+    </w:p>
+    <w:p>
+      <w:pPr>
+        <w:rPr>
+          <w:sz w:val="24"/>
+          <w:szCs w:val="24"/>
+          <w:lang w:val="en-US"/>
+        </w:rPr>
+      </w:pPr>
+      <w:r>
+        <w:rPr>
+          <w:sz w:val="24"/>
+          <w:szCs w:val="24"/>
+          <w:lang w:val="en-US"/>
+        </w:rPr>
+        <w:t>AfterTest</w:t>
+      </w:r>
+    </w:p>
+    <w:p>
+      <w:pPr>
+        <w:rPr>
+          <w:sz w:val="24"/>
+          <w:szCs w:val="24"/>
+          <w:lang w:val="en-US"/>
+        </w:rPr>
+      </w:pPr>
+    </w:p>
+    <w:p>
+      <w:pPr>
+        <w:rPr>
+          <w:b/>
+          <w:bCs/>
+          <w:sz w:val="24"/>
+          <w:szCs w:val="24"/>
+          <w:lang w:val="en-US"/>
+        </w:rPr>
+      </w:pPr>
+      <w:r>
+        <w:rPr>
+          <w:b/>
+          <w:bCs/>
+          <w:sz w:val="24"/>
+          <w:szCs w:val="24"/>
+          <w:lang w:val="en-US"/>
+        </w:rPr>
+        <w:t>Points to be noted about Configuration methods</w:t>
+      </w:r>
+    </w:p>
+    <w:p>
+      <w:pPr>
+        <w:pStyle w:val="ListParagraph"/>
+        <w:numPr>
+          <w:ilvl w:val="0"/>
+          <w:numId w:val="40"/>
+        </w:numPr>
+        <w:rPr>
+          <w:sz w:val="24"/>
+          <w:szCs w:val="24"/>
+          <w:lang w:val="en-US"/>
+        </w:rPr>
+      </w:pPr>
+      <w:r>
+        <w:rPr>
+          <w:sz w:val="24"/>
+          <w:szCs w:val="24"/>
+          <w:lang w:val="en-US"/>
+        </w:rPr>
+        <w:t>They can appear anywhere in the class. (Sequence doesn’t matter)</w:t>
+      </w:r>
+    </w:p>
+    <w:p>
+      <w:pPr>
+        <w:pStyle w:val="ListParagraph"/>
+        <w:numPr>
+          <w:ilvl w:val="0"/>
+          <w:numId w:val="40"/>
+        </w:numPr>
+        <w:rPr>
+          <w:sz w:val="24"/>
+          <w:szCs w:val="24"/>
+          <w:lang w:val="en-US"/>
+        </w:rPr>
+      </w:pPr>
+      <w:r>
+        <w:rPr>
+          <w:sz w:val="24"/>
+          <w:szCs w:val="24"/>
+          <w:lang w:val="en-US"/>
+        </w:rPr>
+        <w:t>They need not to be in pair</w:t>
+      </w:r>
+    </w:p>
+    <w:p>
+      <w:pPr>
+        <w:rPr>
+          <w:sz w:val="24"/>
+          <w:szCs w:val="24"/>
+          <w:lang w:val="en-US"/>
+        </w:rPr>
+      </w:pPr>
+    </w:p>
+    <w:p>
+      <w:pPr>
+        <w:rPr>
+          <w:sz w:val="24"/>
+          <w:szCs w:val="24"/>
+          <w:lang w:val="en-US"/>
+        </w:rPr>
+      </w:pPr>
+      <w:r>
+        <w:rPr>
+          <w:b/>
+          <w:bCs/>
+          <w:sz w:val="24"/>
+          <w:szCs w:val="24"/>
+          <w:lang w:val="en-US"/>
+        </w:rPr>
+        <w:t>Data Driven Testing</w:t>
+      </w:r>
+    </w:p>
+    <w:p>
+      <w:pPr>
+        <w:pStyle w:val="ListParagraph"/>
+        <w:numPr>
+          <w:ilvl w:val="0"/>
+          <w:numId w:val="36"/>
+        </w:numPr>
+        <w:rPr>
+          <w:sz w:val="24"/>
+          <w:szCs w:val="24"/>
+          <w:lang w:val="en-US"/>
+        </w:rPr>
+      </w:pPr>
+      <w:r>
+        <w:rPr>
+          <w:sz w:val="24"/>
+          <w:szCs w:val="24"/>
+          <w:lang w:val="en-US"/>
+        </w:rPr>
+        <w:t>Executing single test for multiple times with multiple data set.</w:t>
+      </w:r>
+    </w:p>
+    <w:p>
+      <w:pPr>
+        <w:pStyle w:val="ListParagraph"/>
+        <w:numPr>
+          <w:ilvl w:val="0"/>
+          <w:numId w:val="36"/>
+        </w:numPr>
+        <w:rPr>
+          <w:sz w:val="24"/>
+          <w:szCs w:val="24"/>
+          <w:lang w:val="en-US"/>
+        </w:rPr>
+      </w:pPr>
+      <w:r>
+        <w:rPr>
+          <w:sz w:val="24"/>
+          <w:szCs w:val="24"/>
+          <w:lang w:val="en-US"/>
+        </w:rPr>
+        <w:t>@DataProvider is used to implement.</w:t>
+      </w:r>
+    </w:p>
+    <w:p>
+      <w:pPr>
+        <w:rPr>
+          <w:sz w:val="24"/>
+          <w:szCs w:val="24"/>
+          <w:lang w:val="en-US"/>
+        </w:rPr>
+      </w:pPr>
     </w:p>
     <w:sectPr>
       <w:pgSz w:w="11906" w:h="16838"/>
@@ -11026,7 +13035,7 @@
   <w:abstractNum w:abstractNumId="3">
     <w:nsid w:val="04FB49A9"/>
     <w:multiLevelType w:val="hybridMultilevel"/>
-    <w:tmpl w:val="3A74DED0"/>
+    <w:tmpl w:val="281AB252"/>
     <w:lvl w:ilvl="0" w:tplc="40090001">
       <w:start w:val="1"/>
       <w:numFmt w:val="bullet"/>
@@ -11137,6 +13146,95 @@
     </w:lvl>
   </w:abstractNum>
   <w:abstractNum w:abstractNumId="4">
+    <w:nsid w:val="05BF27B6"/>
+    <w:multiLevelType w:val="hybridMultilevel"/>
+    <w:tmpl w:val="1BCCA1C2"/>
+    <w:lvl w:ilvl="0" w:tplc="4009000F">
+      <w:start w:val="1"/>
+      <w:numFmt w:val="decimal"/>
+      <w:lvlText w:val="%1."/>
+      <w:lvlJc w:val="left"/>
+      <w:pPr>
+        <w:ind w:left="720" w:hanging="360"/>
+      </w:pPr>
+      <w:rPr>
+        <w:rFonts w:hint="default"/>
+      </w:rPr>
+    </w:lvl>
+    <w:lvl w:ilvl="1" w:tplc="40090019" w:tentative="1">
+      <w:start w:val="1"/>
+      <w:numFmt w:val="lowerLetter"/>
+      <w:lvlText w:val="%2."/>
+      <w:lvlJc w:val="left"/>
+      <w:pPr>
+        <w:ind w:left="1440" w:hanging="360"/>
+      </w:pPr>
+    </w:lvl>
+    <w:lvl w:ilvl="2" w:tplc="4009001B" w:tentative="1">
+      <w:start w:val="1"/>
+      <w:numFmt w:val="lowerRoman"/>
+      <w:lvlText w:val="%3."/>
+      <w:lvlJc w:val="right"/>
+      <w:pPr>
+        <w:ind w:left="2160" w:hanging="180"/>
+      </w:pPr>
+    </w:lvl>
+    <w:lvl w:ilvl="3" w:tplc="4009000F" w:tentative="1">
+      <w:start w:val="1"/>
+      <w:numFmt w:val="decimal"/>
+      <w:lvlText w:val="%4."/>
+      <w:lvlJc w:val="left"/>
+      <w:pPr>
+        <w:ind w:left="2880" w:hanging="360"/>
+      </w:pPr>
+    </w:lvl>
+    <w:lvl w:ilvl="4" w:tplc="40090019" w:tentative="1">
+      <w:start w:val="1"/>
+      <w:numFmt w:val="lowerLetter"/>
+      <w:lvlText w:val="%5."/>
+      <w:lvlJc w:val="left"/>
+      <w:pPr>
+        <w:ind w:left="3600" w:hanging="360"/>
+      </w:pPr>
+    </w:lvl>
+    <w:lvl w:ilvl="5" w:tplc="4009001B" w:tentative="1">
+      <w:start w:val="1"/>
+      <w:numFmt w:val="lowerRoman"/>
+      <w:lvlText w:val="%6."/>
+      <w:lvlJc w:val="right"/>
+      <w:pPr>
+        <w:ind w:left="4320" w:hanging="180"/>
+      </w:pPr>
+    </w:lvl>
+    <w:lvl w:ilvl="6" w:tplc="4009000F" w:tentative="1">
+      <w:start w:val="1"/>
+      <w:numFmt w:val="decimal"/>
+      <w:lvlText w:val="%7."/>
+      <w:lvlJc w:val="left"/>
+      <w:pPr>
+        <w:ind w:left="5040" w:hanging="360"/>
+      </w:pPr>
+    </w:lvl>
+    <w:lvl w:ilvl="7" w:tplc="40090019" w:tentative="1">
+      <w:start w:val="1"/>
+      <w:numFmt w:val="lowerLetter"/>
+      <w:lvlText w:val="%8."/>
+      <w:lvlJc w:val="left"/>
+      <w:pPr>
+        <w:ind w:left="5760" w:hanging="360"/>
+      </w:pPr>
+    </w:lvl>
+    <w:lvl w:ilvl="8" w:tplc="4009001B" w:tentative="1">
+      <w:start w:val="1"/>
+      <w:numFmt w:val="lowerRoman"/>
+      <w:lvlText w:val="%9."/>
+      <w:lvlJc w:val="right"/>
+      <w:pPr>
+        <w:ind w:left="6480" w:hanging="180"/>
+      </w:pPr>
+    </w:lvl>
+  </w:abstractNum>
+  <w:abstractNum w:abstractNumId="5">
     <w:nsid w:val="06866FC7"/>
     <w:multiLevelType w:val="hybridMultilevel"/>
     <w:tmpl w:val="767E35CC"/>
@@ -11225,7 +13323,7 @@
       </w:pPr>
     </w:lvl>
   </w:abstractNum>
-  <w:abstractNum w:abstractNumId="5">
+  <w:abstractNum w:abstractNumId="6">
     <w:nsid w:val="071B3FBB"/>
     <w:multiLevelType w:val="hybridMultilevel"/>
     <w:tmpl w:val="2A8EEBD8"/>
@@ -11314,7 +13412,7 @@
       </w:pPr>
     </w:lvl>
   </w:abstractNum>
-  <w:abstractNum w:abstractNumId="6">
+  <w:abstractNum w:abstractNumId="7">
     <w:nsid w:val="0C4E4B6B"/>
     <w:multiLevelType w:val="hybridMultilevel"/>
     <w:tmpl w:val="296A30CA"/>
@@ -11427,7 +13525,7 @@
       </w:rPr>
     </w:lvl>
   </w:abstractNum>
-  <w:abstractNum w:abstractNumId="7">
+  <w:abstractNum w:abstractNumId="8">
     <w:nsid w:val="0F347DA6"/>
     <w:multiLevelType w:val="hybridMultilevel"/>
     <w:tmpl w:val="D9CABB0A"/>
@@ -11516,7 +13614,96 @@
       </w:pPr>
     </w:lvl>
   </w:abstractNum>
-  <w:abstractNum w:abstractNumId="8">
+  <w:abstractNum w:abstractNumId="9">
+    <w:nsid w:val="15964B46"/>
+    <w:multiLevelType w:val="hybridMultilevel"/>
+    <w:tmpl w:val="8F62430A"/>
+    <w:lvl w:ilvl="0" w:tplc="4009000F">
+      <w:start w:val="1"/>
+      <w:numFmt w:val="decimal"/>
+      <w:lvlText w:val="%1."/>
+      <w:lvlJc w:val="left"/>
+      <w:pPr>
+        <w:ind w:left="720" w:hanging="360"/>
+      </w:pPr>
+      <w:rPr>
+        <w:rFonts w:hint="default"/>
+      </w:rPr>
+    </w:lvl>
+    <w:lvl w:ilvl="1" w:tplc="40090019">
+      <w:start w:val="1"/>
+      <w:numFmt w:val="lowerLetter"/>
+      <w:lvlText w:val="%2."/>
+      <w:lvlJc w:val="left"/>
+      <w:pPr>
+        <w:ind w:left="1440" w:hanging="360"/>
+      </w:pPr>
+    </w:lvl>
+    <w:lvl w:ilvl="2" w:tplc="4009001B" w:tentative="1">
+      <w:start w:val="1"/>
+      <w:numFmt w:val="lowerRoman"/>
+      <w:lvlText w:val="%3."/>
+      <w:lvlJc w:val="right"/>
+      <w:pPr>
+        <w:ind w:left="2160" w:hanging="180"/>
+      </w:pPr>
+    </w:lvl>
+    <w:lvl w:ilvl="3" w:tplc="4009000F" w:tentative="1">
+      <w:start w:val="1"/>
+      <w:numFmt w:val="decimal"/>
+      <w:lvlText w:val="%4."/>
+      <w:lvlJc w:val="left"/>
+      <w:pPr>
+        <w:ind w:left="2880" w:hanging="360"/>
+      </w:pPr>
+    </w:lvl>
+    <w:lvl w:ilvl="4" w:tplc="40090019" w:tentative="1">
+      <w:start w:val="1"/>
+      <w:numFmt w:val="lowerLetter"/>
+      <w:lvlText w:val="%5."/>
+      <w:lvlJc w:val="left"/>
+      <w:pPr>
+        <w:ind w:left="3600" w:hanging="360"/>
+      </w:pPr>
+    </w:lvl>
+    <w:lvl w:ilvl="5" w:tplc="4009001B" w:tentative="1">
+      <w:start w:val="1"/>
+      <w:numFmt w:val="lowerRoman"/>
+      <w:lvlText w:val="%6."/>
+      <w:lvlJc w:val="right"/>
+      <w:pPr>
+        <w:ind w:left="4320" w:hanging="180"/>
+      </w:pPr>
+    </w:lvl>
+    <w:lvl w:ilvl="6" w:tplc="4009000F" w:tentative="1">
+      <w:start w:val="1"/>
+      <w:numFmt w:val="decimal"/>
+      <w:lvlText w:val="%7."/>
+      <w:lvlJc w:val="left"/>
+      <w:pPr>
+        <w:ind w:left="5040" w:hanging="360"/>
+      </w:pPr>
+    </w:lvl>
+    <w:lvl w:ilvl="7" w:tplc="40090019" w:tentative="1">
+      <w:start w:val="1"/>
+      <w:numFmt w:val="lowerLetter"/>
+      <w:lvlText w:val="%8."/>
+      <w:lvlJc w:val="left"/>
+      <w:pPr>
+        <w:ind w:left="5760" w:hanging="360"/>
+      </w:pPr>
+    </w:lvl>
+    <w:lvl w:ilvl="8" w:tplc="4009001B" w:tentative="1">
+      <w:start w:val="1"/>
+      <w:numFmt w:val="lowerRoman"/>
+      <w:lvlText w:val="%9."/>
+      <w:lvlJc w:val="right"/>
+      <w:pPr>
+        <w:ind w:left="6480" w:hanging="180"/>
+      </w:pPr>
+    </w:lvl>
+  </w:abstractNum>
+  <w:abstractNum w:abstractNumId="10">
     <w:nsid w:val="17AB432F"/>
     <w:multiLevelType w:val="hybridMultilevel"/>
     <w:tmpl w:val="E5F0E322"/>
@@ -11605,7 +13792,7 @@
       </w:pPr>
     </w:lvl>
   </w:abstractNum>
-  <w:abstractNum w:abstractNumId="9">
+  <w:abstractNum w:abstractNumId="11">
     <w:nsid w:val="1BBC22C5"/>
     <w:multiLevelType w:val="hybridMultilevel"/>
     <w:tmpl w:val="1A98A09C"/>
@@ -11694,7 +13881,7 @@
       </w:pPr>
     </w:lvl>
   </w:abstractNum>
-  <w:abstractNum w:abstractNumId="10">
+  <w:abstractNum w:abstractNumId="12">
     <w:nsid w:val="2A151D4E"/>
     <w:multiLevelType w:val="hybridMultilevel"/>
     <w:tmpl w:val="BEA6A1A0"/>
@@ -11807,7 +13994,7 @@
       </w:rPr>
     </w:lvl>
   </w:abstractNum>
-  <w:abstractNum w:abstractNumId="11">
+  <w:abstractNum w:abstractNumId="13">
     <w:nsid w:val="2A320276"/>
     <w:multiLevelType w:val="hybridMultilevel"/>
     <w:tmpl w:val="A1FCBD82"/>
@@ -11896,7 +14083,7 @@
       </w:pPr>
     </w:lvl>
   </w:abstractNum>
-  <w:abstractNum w:abstractNumId="12">
+  <w:abstractNum w:abstractNumId="14">
     <w:nsid w:val="2DC05CA7"/>
     <w:multiLevelType w:val="hybridMultilevel"/>
     <w:tmpl w:val="F2A06360"/>
@@ -11985,7 +14172,7 @@
       </w:pPr>
     </w:lvl>
   </w:abstractNum>
-  <w:abstractNum w:abstractNumId="13">
+  <w:abstractNum w:abstractNumId="15">
     <w:nsid w:val="30293FA8"/>
     <w:multiLevelType w:val="hybridMultilevel"/>
     <w:tmpl w:val="FA648AEC"/>
@@ -12074,7 +14261,7 @@
       </w:pPr>
     </w:lvl>
   </w:abstractNum>
-  <w:abstractNum w:abstractNumId="14">
+  <w:abstractNum w:abstractNumId="16">
     <w:nsid w:val="30AB48AF"/>
     <w:multiLevelType w:val="hybridMultilevel"/>
     <w:tmpl w:val="3702A126"/>
@@ -12163,7 +14350,7 @@
       </w:pPr>
     </w:lvl>
   </w:abstractNum>
-  <w:abstractNum w:abstractNumId="15">
+  <w:abstractNum w:abstractNumId="17">
     <w:nsid w:val="336F7208"/>
     <w:multiLevelType w:val="hybridMultilevel"/>
     <w:tmpl w:val="2DA44698"/>
@@ -12252,7 +14439,96 @@
       </w:pPr>
     </w:lvl>
   </w:abstractNum>
-  <w:abstractNum w:abstractNumId="16">
+  <w:abstractNum w:abstractNumId="18">
+    <w:nsid w:val="35F523BB"/>
+    <w:multiLevelType w:val="hybridMultilevel"/>
+    <w:tmpl w:val="4F944B48"/>
+    <w:lvl w:ilvl="0" w:tplc="4009000F">
+      <w:start w:val="1"/>
+      <w:numFmt w:val="decimal"/>
+      <w:lvlText w:val="%1."/>
+      <w:lvlJc w:val="left"/>
+      <w:pPr>
+        <w:ind w:left="720" w:hanging="360"/>
+      </w:pPr>
+      <w:rPr>
+        <w:rFonts w:hint="default"/>
+      </w:rPr>
+    </w:lvl>
+    <w:lvl w:ilvl="1" w:tplc="40090019" w:tentative="1">
+      <w:start w:val="1"/>
+      <w:numFmt w:val="lowerLetter"/>
+      <w:lvlText w:val="%2."/>
+      <w:lvlJc w:val="left"/>
+      <w:pPr>
+        <w:ind w:left="1440" w:hanging="360"/>
+      </w:pPr>
+    </w:lvl>
+    <w:lvl w:ilvl="2" w:tplc="4009001B" w:tentative="1">
+      <w:start w:val="1"/>
+      <w:numFmt w:val="lowerRoman"/>
+      <w:lvlText w:val="%3."/>
+      <w:lvlJc w:val="right"/>
+      <w:pPr>
+        <w:ind w:left="2160" w:hanging="180"/>
+      </w:pPr>
+    </w:lvl>
+    <w:lvl w:ilvl="3" w:tplc="4009000F" w:tentative="1">
+      <w:start w:val="1"/>
+      <w:numFmt w:val="decimal"/>
+      <w:lvlText w:val="%4."/>
+      <w:lvlJc w:val="left"/>
+      <w:pPr>
+        <w:ind w:left="2880" w:hanging="360"/>
+      </w:pPr>
+    </w:lvl>
+    <w:lvl w:ilvl="4" w:tplc="40090019" w:tentative="1">
+      <w:start w:val="1"/>
+      <w:numFmt w:val="lowerLetter"/>
+      <w:lvlText w:val="%5."/>
+      <w:lvlJc w:val="left"/>
+      <w:pPr>
+        <w:ind w:left="3600" w:hanging="360"/>
+      </w:pPr>
+    </w:lvl>
+    <w:lvl w:ilvl="5" w:tplc="4009001B" w:tentative="1">
+      <w:start w:val="1"/>
+      <w:numFmt w:val="lowerRoman"/>
+      <w:lvlText w:val="%6."/>
+      <w:lvlJc w:val="right"/>
+      <w:pPr>
+        <w:ind w:left="4320" w:hanging="180"/>
+      </w:pPr>
+    </w:lvl>
+    <w:lvl w:ilvl="6" w:tplc="4009000F" w:tentative="1">
+      <w:start w:val="1"/>
+      <w:numFmt w:val="decimal"/>
+      <w:lvlText w:val="%7."/>
+      <w:lvlJc w:val="left"/>
+      <w:pPr>
+        <w:ind w:left="5040" w:hanging="360"/>
+      </w:pPr>
+    </w:lvl>
+    <w:lvl w:ilvl="7" w:tplc="40090019" w:tentative="1">
+      <w:start w:val="1"/>
+      <w:numFmt w:val="lowerLetter"/>
+      <w:lvlText w:val="%8."/>
+      <w:lvlJc w:val="left"/>
+      <w:pPr>
+        <w:ind w:left="5760" w:hanging="360"/>
+      </w:pPr>
+    </w:lvl>
+    <w:lvl w:ilvl="8" w:tplc="4009001B" w:tentative="1">
+      <w:start w:val="1"/>
+      <w:numFmt w:val="lowerRoman"/>
+      <w:lvlText w:val="%9."/>
+      <w:lvlJc w:val="right"/>
+      <w:pPr>
+        <w:ind w:left="6480" w:hanging="180"/>
+      </w:pPr>
+    </w:lvl>
+  </w:abstractNum>
+  <w:abstractNum w:abstractNumId="19">
     <w:nsid w:val="37B01C4B"/>
     <w:multiLevelType w:val="hybridMultilevel"/>
     <w:tmpl w:val="2936684C"/>
@@ -12341,7 +14617,7 @@
       </w:pPr>
     </w:lvl>
   </w:abstractNum>
-  <w:abstractNum w:abstractNumId="17">
+  <w:abstractNum w:abstractNumId="20">
     <w:nsid w:val="3FEC0871"/>
     <w:multiLevelType w:val="hybridMultilevel"/>
     <w:tmpl w:val="D9C4B076"/>
@@ -12430,7 +14706,7 @@
       </w:pPr>
     </w:lvl>
   </w:abstractNum>
-  <w:abstractNum w:abstractNumId="18">
+  <w:abstractNum w:abstractNumId="21">
     <w:nsid w:val="41134A2E"/>
     <w:multiLevelType w:val="hybridMultilevel"/>
     <w:tmpl w:val="A12ECD18"/>
@@ -12543,7 +14819,7 @@
       </w:rPr>
     </w:lvl>
   </w:abstractNum>
-  <w:abstractNum w:abstractNumId="19">
+  <w:abstractNum w:abstractNumId="22">
     <w:nsid w:val="4C1D4261"/>
     <w:multiLevelType w:val="hybridMultilevel"/>
     <w:tmpl w:val="47AC07CC"/>
@@ -12632,7 +14908,7 @@
       </w:pPr>
     </w:lvl>
   </w:abstractNum>
-  <w:abstractNum w:abstractNumId="20">
+  <w:abstractNum w:abstractNumId="23">
     <w:nsid w:val="529576E4"/>
     <w:multiLevelType w:val="hybridMultilevel"/>
     <w:tmpl w:val="E320EF04"/>
@@ -12721,7 +14997,7 @@
       </w:pPr>
     </w:lvl>
   </w:abstractNum>
-  <w:abstractNum w:abstractNumId="21">
+  <w:abstractNum w:abstractNumId="24">
     <w:nsid w:val="598347BF"/>
     <w:multiLevelType w:val="hybridMultilevel"/>
     <w:tmpl w:val="A92200FA"/>
@@ -12810,7 +15086,7 @@
       </w:pPr>
     </w:lvl>
   </w:abstractNum>
-  <w:abstractNum w:abstractNumId="22">
+  <w:abstractNum w:abstractNumId="25">
     <w:nsid w:val="5AF24E37"/>
     <w:multiLevelType w:val="hybridMultilevel"/>
     <w:tmpl w:val="9AE6D092"/>
@@ -12923,7 +15199,7 @@
       </w:rPr>
     </w:lvl>
   </w:abstractNum>
-  <w:abstractNum w:abstractNumId="23">
+  <w:abstractNum w:abstractNumId="26">
     <w:nsid w:val="5D2D5A5E"/>
     <w:multiLevelType w:val="hybridMultilevel"/>
     <w:tmpl w:val="45D67A3A"/>
@@ -13036,7 +15312,7 @@
       </w:rPr>
     </w:lvl>
   </w:abstractNum>
-  <w:abstractNum w:abstractNumId="24">
+  <w:abstractNum w:abstractNumId="27">
     <w:nsid w:val="63F16A77"/>
     <w:multiLevelType w:val="hybridMultilevel"/>
     <w:tmpl w:val="594078DE"/>
@@ -13125,7 +15401,7 @@
       </w:pPr>
     </w:lvl>
   </w:abstractNum>
-  <w:abstractNum w:abstractNumId="25">
+  <w:abstractNum w:abstractNumId="28">
     <w:nsid w:val="659B2CE4"/>
     <w:multiLevelType w:val="hybridMultilevel"/>
     <w:tmpl w:val="EA5A0832"/>
@@ -13238,7 +15514,7 @@
       </w:rPr>
     </w:lvl>
   </w:abstractNum>
-  <w:abstractNum w:abstractNumId="26">
+  <w:abstractNum w:abstractNumId="29">
     <w:nsid w:val="65C46EDC"/>
     <w:multiLevelType w:val="hybridMultilevel"/>
     <w:tmpl w:val="75FA7CD0"/>
@@ -13327,7 +15603,7 @@
       </w:pPr>
     </w:lvl>
   </w:abstractNum>
-  <w:abstractNum w:abstractNumId="27">
+  <w:abstractNum w:abstractNumId="30">
     <w:nsid w:val="6AB2736A"/>
     <w:multiLevelType w:val="hybridMultilevel"/>
     <w:tmpl w:val="FBA81192"/>
@@ -13440,7 +15716,7 @@
       </w:rPr>
     </w:lvl>
   </w:abstractNum>
-  <w:abstractNum w:abstractNumId="28">
+  <w:abstractNum w:abstractNumId="31">
     <w:nsid w:val="6D0E099F"/>
     <w:multiLevelType w:val="hybridMultilevel"/>
     <w:tmpl w:val="B5040B2E"/>
@@ -13529,7 +15805,7 @@
       </w:pPr>
     </w:lvl>
   </w:abstractNum>
-  <w:abstractNum w:abstractNumId="29">
+  <w:abstractNum w:abstractNumId="32">
     <w:nsid w:val="71D84EA6"/>
     <w:multiLevelType w:val="hybridMultilevel"/>
     <w:tmpl w:val="D73C965C"/>
@@ -13618,7 +15894,7 @@
       </w:pPr>
     </w:lvl>
   </w:abstractNum>
-  <w:abstractNum w:abstractNumId="30">
+  <w:abstractNum w:abstractNumId="33">
     <w:nsid w:val="73F4343E"/>
     <w:multiLevelType w:val="hybridMultilevel"/>
     <w:tmpl w:val="C778DD40"/>
@@ -13731,7 +16007,7 @@
       </w:rPr>
     </w:lvl>
   </w:abstractNum>
-  <w:abstractNum w:abstractNumId="31">
+  <w:abstractNum w:abstractNumId="34">
     <w:nsid w:val="7682295D"/>
     <w:multiLevelType w:val="hybridMultilevel"/>
     <w:tmpl w:val="1A6E3972"/>
@@ -13820,7 +16096,7 @@
       </w:pPr>
     </w:lvl>
   </w:abstractNum>
-  <w:abstractNum w:abstractNumId="32">
+  <w:abstractNum w:abstractNumId="35">
     <w:nsid w:val="78634EAA"/>
     <w:multiLevelType w:val="hybridMultilevel"/>
     <w:tmpl w:val="B4EC5D2A"/>
@@ -13909,7 +16185,7 @@
       </w:pPr>
     </w:lvl>
   </w:abstractNum>
-  <w:abstractNum w:abstractNumId="33">
+  <w:abstractNum w:abstractNumId="36">
     <w:nsid w:val="78CA28BE"/>
     <w:multiLevelType w:val="hybridMultilevel"/>
     <w:tmpl w:val="6A722522"/>
@@ -13998,7 +16274,7 @@
       </w:pPr>
     </w:lvl>
   </w:abstractNum>
-  <w:abstractNum w:abstractNumId="34">
+  <w:abstractNum w:abstractNumId="37">
     <w:nsid w:val="7B4C7112"/>
     <w:multiLevelType w:val="hybridMultilevel"/>
     <w:tmpl w:val="617AFC54"/>
@@ -14087,7 +16363,7 @@
       </w:pPr>
     </w:lvl>
   </w:abstractNum>
-  <w:abstractNum w:abstractNumId="35">
+  <w:abstractNum w:abstractNumId="38">
     <w:nsid w:val="7EBD7DA0"/>
     <w:multiLevelType w:val="hybridMultilevel"/>
     <w:tmpl w:val="5EAEC784"/>
@@ -14176,7 +16452,7 @@
       </w:pPr>
     </w:lvl>
   </w:abstractNum>
-  <w:abstractNum w:abstractNumId="36">
+  <w:abstractNum w:abstractNumId="39">
     <w:nsid w:val="7F2632E6"/>
     <w:multiLevelType w:val="hybridMultilevel"/>
     <w:tmpl w:val="D5E43072"/>
@@ -14269,112 +16545,121 @@
     <w:abstractNumId w:val="0"/>
   </w:num>
   <w:num w:numId="2">
+    <w:abstractNumId w:val="29"/>
+  </w:num>
+  <w:num w:numId="3">
+    <w:abstractNumId w:val="27"/>
+  </w:num>
+  <w:num w:numId="4">
+    <w:abstractNumId w:val="17"/>
+  </w:num>
+  <w:num w:numId="5">
+    <w:abstractNumId w:val="12"/>
+  </w:num>
+  <w:num w:numId="6">
+    <w:abstractNumId w:val="25"/>
+  </w:num>
+  <w:num w:numId="7">
     <w:abstractNumId w:val="26"/>
   </w:num>
-  <w:num w:numId="3">
-    <w:abstractNumId w:val="24"/>
+  <w:num w:numId="8">
+    <w:abstractNumId w:val="16"/>
   </w:num>
-  <w:num w:numId="4">
+  <w:num w:numId="9">
+    <w:abstractNumId w:val="5"/>
+  </w:num>
+  <w:num w:numId="10">
+    <w:abstractNumId w:val="10"/>
+  </w:num>
+  <w:num w:numId="11">
+    <w:abstractNumId w:val="7"/>
+  </w:num>
+  <w:num w:numId="12">
+    <w:abstractNumId w:val="14"/>
+  </w:num>
+  <w:num w:numId="13">
     <w:abstractNumId w:val="15"/>
   </w:num>
-  <w:num w:numId="5">
-    <w:abstractNumId w:val="10"/>
+  <w:num w:numId="14">
+    <w:abstractNumId w:val="31"/>
   </w:num>
-  <w:num w:numId="6">
+  <w:num w:numId="15">
+    <w:abstractNumId w:val="39"/>
+  </w:num>
+  <w:num w:numId="16">
+    <w:abstractNumId w:val="38"/>
+  </w:num>
+  <w:num w:numId="17">
     <w:abstractNumId w:val="22"/>
   </w:num>
-  <w:num w:numId="7">
-    <w:abstractNumId w:val="23"/>
-  </w:num>
-  <w:num w:numId="8">
-    <w:abstractNumId w:val="14"/>
-  </w:num>
-  <w:num w:numId="9">
-    <w:abstractNumId w:val="4"/>
-  </w:num>
-  <w:num w:numId="10">
-    <w:abstractNumId w:val="8"/>
-  </w:num>
-  <w:num w:numId="11">
-    <w:abstractNumId w:val="6"/>
-  </w:num>
-  <w:num w:numId="12">
-    <w:abstractNumId w:val="12"/>
-  </w:num>
-  <w:num w:numId="13">
-    <w:abstractNumId w:val="13"/>
-  </w:num>
-  <w:num w:numId="14">
-    <w:abstractNumId w:val="28"/>
-  </w:num>
-  <w:num w:numId="15">
-    <w:abstractNumId w:val="36"/>
-  </w:num>
-  <w:num w:numId="16">
-    <w:abstractNumId w:val="35"/>
-  </w:num>
-  <w:num w:numId="17">
-    <w:abstractNumId w:val="19"/>
-  </w:num>
   <w:num w:numId="18">
-    <w:abstractNumId w:val="30"/>
+    <w:abstractNumId w:val="33"/>
   </w:num>
   <w:num w:numId="19">
-    <w:abstractNumId w:val="5"/>
+    <w:abstractNumId w:val="6"/>
   </w:num>
   <w:num w:numId="20">
     <w:abstractNumId w:val="2"/>
   </w:num>
   <w:num w:numId="21">
-    <w:abstractNumId w:val="18"/>
+    <w:abstractNumId w:val="21"/>
   </w:num>
   <w:num w:numId="22">
-    <w:abstractNumId w:val="25"/>
+    <w:abstractNumId w:val="28"/>
   </w:num>
   <w:num w:numId="23">
-    <w:abstractNumId w:val="21"/>
+    <w:abstractNumId w:val="24"/>
   </w:num>
   <w:num w:numId="24">
-    <w:abstractNumId w:val="29"/>
+    <w:abstractNumId w:val="32"/>
   </w:num>
   <w:num w:numId="25">
     <w:abstractNumId w:val="1"/>
   </w:num>
   <w:num w:numId="26">
-    <w:abstractNumId w:val="17"/>
+    <w:abstractNumId w:val="20"/>
   </w:num>
   <w:num w:numId="27">
-    <w:abstractNumId w:val="7"/>
+    <w:abstractNumId w:val="8"/>
   </w:num>
   <w:num w:numId="28">
-    <w:abstractNumId w:val="32"/>
+    <w:abstractNumId w:val="35"/>
   </w:num>
   <w:num w:numId="29">
+    <w:abstractNumId w:val="13"/>
+  </w:num>
+  <w:num w:numId="30">
+    <w:abstractNumId w:val="30"/>
+  </w:num>
+  <w:num w:numId="31">
+    <w:abstractNumId w:val="23"/>
+  </w:num>
+  <w:num w:numId="32">
+    <w:abstractNumId w:val="36"/>
+  </w:num>
+  <w:num w:numId="33">
     <w:abstractNumId w:val="11"/>
   </w:num>
-  <w:num w:numId="30">
-    <w:abstractNumId w:val="27"/>
-  </w:num>
-  <w:num w:numId="31">
-    <w:abstractNumId w:val="20"/>
-  </w:num>
-  <w:num w:numId="32">
-    <w:abstractNumId w:val="33"/>
-  </w:num>
-  <w:num w:numId="33">
-    <w:abstractNumId w:val="9"/>
-  </w:num>
   <w:num w:numId="34">
-    <w:abstractNumId w:val="31"/>
+    <w:abstractNumId w:val="34"/>
   </w:num>
   <w:num w:numId="35">
-    <w:abstractNumId w:val="16"/>
+    <w:abstractNumId w:val="19"/>
   </w:num>
   <w:num w:numId="36">
     <w:abstractNumId w:val="3"/>
   </w:num>
   <w:num w:numId="37">
-    <w:abstractNumId w:val="34"/>
+    <w:abstractNumId w:val="37"/>
+  </w:num>
+  <w:num w:numId="38">
+    <w:abstractNumId w:val="9"/>
+  </w:num>
+  <w:num w:numId="39">
+    <w:abstractNumId w:val="4"/>
+  </w:num>
+  <w:num w:numId="40">
+    <w:abstractNumId w:val="18"/>
   </w:num>
 </w:numbering>
 </file>
@@ -15907,31 +18192,31 @@
     </dgm:pt>
   </dgm:ptLst>
   <dgm:cxnLst>
-    <dgm:cxn modelId="{39AB0F0D-54BD-41F1-B760-53A8C24CFE68}" type="presOf" srcId="{332F39DD-2C3C-42B1-AE5B-8E271027B229}" destId="{F70532A4-8C81-4F3A-92E3-9CC2F6C51D83}" srcOrd="0" destOrd="0" presId="urn:microsoft.com/office/officeart/2005/8/layout/process1"/>
-    <dgm:cxn modelId="{D8B2D8C9-CBC3-4D75-8BF0-11F1C558ABA7}" type="presOf" srcId="{8ED253A9-890B-475C-A0FD-6D77C87EE06D}" destId="{8BEACFB3-F6DE-4195-80CE-E5DB34F42FAC}" srcOrd="0" destOrd="0" presId="urn:microsoft.com/office/officeart/2005/8/layout/process1"/>
+    <dgm:cxn modelId="{76562D31-4866-4410-A0F1-5212973332B6}" type="presOf" srcId="{8ED253A9-890B-475C-A0FD-6D77C87EE06D}" destId="{8BEACFB3-F6DE-4195-80CE-E5DB34F42FAC}" srcOrd="0" destOrd="0" presId="urn:microsoft.com/office/officeart/2005/8/layout/process1"/>
+    <dgm:cxn modelId="{D075A067-4423-499E-A1F9-7CE4A6EA2B0A}" type="presOf" srcId="{D1907609-AE05-45D0-82D3-50EA151AA50C}" destId="{06271E2C-B99E-4B5F-BDB5-19181E05E808}" srcOrd="0" destOrd="0" presId="urn:microsoft.com/office/officeart/2005/8/layout/process1"/>
+    <dgm:cxn modelId="{734FB69E-F913-4CB2-A7B3-39FEEC947939}" type="presOf" srcId="{A217B8F3-860D-4801-8BDF-C1B54C2782BB}" destId="{E292D2A8-C4E5-473B-A464-7A65D3B51661}" srcOrd="0" destOrd="0" presId="urn:microsoft.com/office/officeart/2005/8/layout/process1"/>
+    <dgm:cxn modelId="{C7E575BB-4621-4BAC-838B-5254398C40A9}" srcId="{F72FA461-148C-483C-AE1A-2D1F99D395D3}" destId="{75C0FFC3-C0B6-4BCC-A034-FF5A8E3C6CD5}" srcOrd="1" destOrd="0" parTransId="{2C912126-CB9D-418C-94AC-E73CF1AA1A98}" sibTransId="{9F9678B8-B219-46E7-90F5-859EA321DBAB}"/>
+    <dgm:cxn modelId="{01D302A7-FB98-4B27-A8F1-A75F1FE4DACD}" type="presOf" srcId="{9F9678B8-B219-46E7-90F5-859EA321DBAB}" destId="{D16B9A63-DC32-4F6B-B402-F630A021EEF4}" srcOrd="1" destOrd="0" presId="urn:microsoft.com/office/officeart/2005/8/layout/process1"/>
+    <dgm:cxn modelId="{6E7CE67C-DD7D-487F-B152-25769EB5610D}" srcId="{F72FA461-148C-483C-AE1A-2D1F99D395D3}" destId="{D1907609-AE05-45D0-82D3-50EA151AA50C}" srcOrd="0" destOrd="0" parTransId="{CD7D503F-B9BB-46A4-9CD7-87BC1AD00EDD}" sibTransId="{A217B8F3-860D-4801-8BDF-C1B54C2782BB}"/>
+    <dgm:cxn modelId="{9A63D8CE-197A-4259-AA3D-F1B0AE7AC9CF}" type="presOf" srcId="{A217B8F3-860D-4801-8BDF-C1B54C2782BB}" destId="{84FF8DD4-D61D-4477-B97A-927FACEAC50E}" srcOrd="1" destOrd="0" presId="urn:microsoft.com/office/officeart/2005/8/layout/process1"/>
+    <dgm:cxn modelId="{57E64A43-6BEE-4AEB-8A25-52F19A5D54A6}" type="presOf" srcId="{8ED253A9-890B-475C-A0FD-6D77C87EE06D}" destId="{0C5E7605-B75B-4EC9-8FC1-85336A5FEB7D}" srcOrd="1" destOrd="0" presId="urn:microsoft.com/office/officeart/2005/8/layout/process1"/>
+    <dgm:cxn modelId="{889F9FE3-4D9F-40D0-B5C4-CABB71804B38}" srcId="{F72FA461-148C-483C-AE1A-2D1F99D395D3}" destId="{A237D33C-E5A3-49B9-A409-E64B1600BFBF}" srcOrd="3" destOrd="0" parTransId="{D7836145-E33B-4ED4-BCB9-63795FFD924C}" sibTransId="{BD6BDD18-F826-461B-9A09-7D1841C8010A}"/>
+    <dgm:cxn modelId="{1B276BA1-CD40-4381-9EDB-8EFFA08A8CCD}" type="presOf" srcId="{F72FA461-148C-483C-AE1A-2D1F99D395D3}" destId="{B8D0FB1E-831E-4912-A037-ABDD8498C49C}" srcOrd="0" destOrd="0" presId="urn:microsoft.com/office/officeart/2005/8/layout/process1"/>
+    <dgm:cxn modelId="{81CE1E73-CBCF-41DD-A888-925ED183DCC5}" type="presOf" srcId="{75C0FFC3-C0B6-4BCC-A034-FF5A8E3C6CD5}" destId="{03E7825B-62D7-401B-AA41-D7A0E861BDC3}" srcOrd="0" destOrd="0" presId="urn:microsoft.com/office/officeart/2005/8/layout/process1"/>
     <dgm:cxn modelId="{C7D37ACC-F8DE-47E4-9ED2-AFD8A520697C}" srcId="{F72FA461-148C-483C-AE1A-2D1F99D395D3}" destId="{332F39DD-2C3C-42B1-AE5B-8E271027B229}" srcOrd="2" destOrd="0" parTransId="{6ECF5CD2-4E29-4831-A7A9-0FBDB9EE56CB}" sibTransId="{8ED253A9-890B-475C-A0FD-6D77C87EE06D}"/>
-    <dgm:cxn modelId="{C7E575BB-4621-4BAC-838B-5254398C40A9}" srcId="{F72FA461-148C-483C-AE1A-2D1F99D395D3}" destId="{75C0FFC3-C0B6-4BCC-A034-FF5A8E3C6CD5}" srcOrd="1" destOrd="0" parTransId="{2C912126-CB9D-418C-94AC-E73CF1AA1A98}" sibTransId="{9F9678B8-B219-46E7-90F5-859EA321DBAB}"/>
-    <dgm:cxn modelId="{6DA7368D-B914-48B0-9102-09AEBA0BBFEE}" type="presOf" srcId="{A237D33C-E5A3-49B9-A409-E64B1600BFBF}" destId="{89F5B588-AC9E-48C4-8321-5764F29C4130}" srcOrd="0" destOrd="0" presId="urn:microsoft.com/office/officeart/2005/8/layout/process1"/>
-    <dgm:cxn modelId="{85767D93-54C1-4F81-8432-A30201B6DB59}" type="presOf" srcId="{F72FA461-148C-483C-AE1A-2D1F99D395D3}" destId="{B8D0FB1E-831E-4912-A037-ABDD8498C49C}" srcOrd="0" destOrd="0" presId="urn:microsoft.com/office/officeart/2005/8/layout/process1"/>
-    <dgm:cxn modelId="{09ECC183-70C4-404D-A7D9-6CA22C351807}" type="presOf" srcId="{9F9678B8-B219-46E7-90F5-859EA321DBAB}" destId="{B8FC9287-0802-4942-94C1-E415B5DF7FDD}" srcOrd="0" destOrd="0" presId="urn:microsoft.com/office/officeart/2005/8/layout/process1"/>
-    <dgm:cxn modelId="{889F9FE3-4D9F-40D0-B5C4-CABB71804B38}" srcId="{F72FA461-148C-483C-AE1A-2D1F99D395D3}" destId="{A237D33C-E5A3-49B9-A409-E64B1600BFBF}" srcOrd="3" destOrd="0" parTransId="{D7836145-E33B-4ED4-BCB9-63795FFD924C}" sibTransId="{BD6BDD18-F826-461B-9A09-7D1841C8010A}"/>
-    <dgm:cxn modelId="{1D1F9AE7-2CB3-4053-ABCD-4E175C9FCF03}" type="presOf" srcId="{75C0FFC3-C0B6-4BCC-A034-FF5A8E3C6CD5}" destId="{03E7825B-62D7-401B-AA41-D7A0E861BDC3}" srcOrd="0" destOrd="0" presId="urn:microsoft.com/office/officeart/2005/8/layout/process1"/>
-    <dgm:cxn modelId="{C1313E6C-E72A-41D4-A433-CB06F586D809}" type="presOf" srcId="{9F9678B8-B219-46E7-90F5-859EA321DBAB}" destId="{D16B9A63-DC32-4F6B-B402-F630A021EEF4}" srcOrd="1" destOrd="0" presId="urn:microsoft.com/office/officeart/2005/8/layout/process1"/>
-    <dgm:cxn modelId="{6E7CE67C-DD7D-487F-B152-25769EB5610D}" srcId="{F72FA461-148C-483C-AE1A-2D1F99D395D3}" destId="{D1907609-AE05-45D0-82D3-50EA151AA50C}" srcOrd="0" destOrd="0" parTransId="{CD7D503F-B9BB-46A4-9CD7-87BC1AD00EDD}" sibTransId="{A217B8F3-860D-4801-8BDF-C1B54C2782BB}"/>
-    <dgm:cxn modelId="{E7AFBB81-9450-4B20-982D-7D7E64F00BC5}" type="presOf" srcId="{D1907609-AE05-45D0-82D3-50EA151AA50C}" destId="{06271E2C-B99E-4B5F-BDB5-19181E05E808}" srcOrd="0" destOrd="0" presId="urn:microsoft.com/office/officeart/2005/8/layout/process1"/>
-    <dgm:cxn modelId="{7CCC0160-20A3-4E60-98AB-8DA9084D2CC2}" type="presOf" srcId="{A217B8F3-860D-4801-8BDF-C1B54C2782BB}" destId="{84FF8DD4-D61D-4477-B97A-927FACEAC50E}" srcOrd="1" destOrd="0" presId="urn:microsoft.com/office/officeart/2005/8/layout/process1"/>
-    <dgm:cxn modelId="{6C125513-F532-41DB-A902-7AC077F8E321}" type="presOf" srcId="{A217B8F3-860D-4801-8BDF-C1B54C2782BB}" destId="{E292D2A8-C4E5-473B-A464-7A65D3B51661}" srcOrd="0" destOrd="0" presId="urn:microsoft.com/office/officeart/2005/8/layout/process1"/>
-    <dgm:cxn modelId="{5D745FD5-1F47-446B-A488-9C423FFE01BA}" type="presOf" srcId="{8ED253A9-890B-475C-A0FD-6D77C87EE06D}" destId="{0C5E7605-B75B-4EC9-8FC1-85336A5FEB7D}" srcOrd="1" destOrd="0" presId="urn:microsoft.com/office/officeart/2005/8/layout/process1"/>
-    <dgm:cxn modelId="{7E2DD8DE-386C-426C-98CA-173BB4FA8BA2}" type="presParOf" srcId="{B8D0FB1E-831E-4912-A037-ABDD8498C49C}" destId="{06271E2C-B99E-4B5F-BDB5-19181E05E808}" srcOrd="0" destOrd="0" presId="urn:microsoft.com/office/officeart/2005/8/layout/process1"/>
-    <dgm:cxn modelId="{226D6853-58D7-4FB7-ABCA-B48C9CF92DCE}" type="presParOf" srcId="{B8D0FB1E-831E-4912-A037-ABDD8498C49C}" destId="{E292D2A8-C4E5-473B-A464-7A65D3B51661}" srcOrd="1" destOrd="0" presId="urn:microsoft.com/office/officeart/2005/8/layout/process1"/>
-    <dgm:cxn modelId="{555370E0-ECFF-4547-A7D3-7FCB74310F97}" type="presParOf" srcId="{E292D2A8-C4E5-473B-A464-7A65D3B51661}" destId="{84FF8DD4-D61D-4477-B97A-927FACEAC50E}" srcOrd="0" destOrd="0" presId="urn:microsoft.com/office/officeart/2005/8/layout/process1"/>
-    <dgm:cxn modelId="{5A273E95-5DF0-429D-8D63-57BF17EF44D9}" type="presParOf" srcId="{B8D0FB1E-831E-4912-A037-ABDD8498C49C}" destId="{03E7825B-62D7-401B-AA41-D7A0E861BDC3}" srcOrd="2" destOrd="0" presId="urn:microsoft.com/office/officeart/2005/8/layout/process1"/>
-    <dgm:cxn modelId="{788E7553-F48F-48B8-A921-5C272617C94A}" type="presParOf" srcId="{B8D0FB1E-831E-4912-A037-ABDD8498C49C}" destId="{B8FC9287-0802-4942-94C1-E415B5DF7FDD}" srcOrd="3" destOrd="0" presId="urn:microsoft.com/office/officeart/2005/8/layout/process1"/>
-    <dgm:cxn modelId="{5A5A318B-5C1C-4DFC-A1EC-EDE58A8D2C49}" type="presParOf" srcId="{B8FC9287-0802-4942-94C1-E415B5DF7FDD}" destId="{D16B9A63-DC32-4F6B-B402-F630A021EEF4}" srcOrd="0" destOrd="0" presId="urn:microsoft.com/office/officeart/2005/8/layout/process1"/>
-    <dgm:cxn modelId="{972BE8EF-80ED-4E0F-B735-74B27BC2473A}" type="presParOf" srcId="{B8D0FB1E-831E-4912-A037-ABDD8498C49C}" destId="{F70532A4-8C81-4F3A-92E3-9CC2F6C51D83}" srcOrd="4" destOrd="0" presId="urn:microsoft.com/office/officeart/2005/8/layout/process1"/>
-    <dgm:cxn modelId="{7364B394-7756-4549-8DF8-B416851DFB4A}" type="presParOf" srcId="{B8D0FB1E-831E-4912-A037-ABDD8498C49C}" destId="{8BEACFB3-F6DE-4195-80CE-E5DB34F42FAC}" srcOrd="5" destOrd="0" presId="urn:microsoft.com/office/officeart/2005/8/layout/process1"/>
-    <dgm:cxn modelId="{BBF6D1B1-8C78-4F15-B2C9-86AD5CDE8F59}" type="presParOf" srcId="{8BEACFB3-F6DE-4195-80CE-E5DB34F42FAC}" destId="{0C5E7605-B75B-4EC9-8FC1-85336A5FEB7D}" srcOrd="0" destOrd="0" presId="urn:microsoft.com/office/officeart/2005/8/layout/process1"/>
-    <dgm:cxn modelId="{AE284393-52DE-4013-B37F-2D717B866EB0}" type="presParOf" srcId="{B8D0FB1E-831E-4912-A037-ABDD8498C49C}" destId="{89F5B588-AC9E-48C4-8321-5764F29C4130}" srcOrd="6" destOrd="0" presId="urn:microsoft.com/office/officeart/2005/8/layout/process1"/>
+    <dgm:cxn modelId="{4BBC4AF0-493B-4D4F-9C1B-39A39D0C3669}" type="presOf" srcId="{A237D33C-E5A3-49B9-A409-E64B1600BFBF}" destId="{89F5B588-AC9E-48C4-8321-5764F29C4130}" srcOrd="0" destOrd="0" presId="urn:microsoft.com/office/officeart/2005/8/layout/process1"/>
+    <dgm:cxn modelId="{D6BF062D-1177-4740-A9E1-ACA955D9E610}" type="presOf" srcId="{332F39DD-2C3C-42B1-AE5B-8E271027B229}" destId="{F70532A4-8C81-4F3A-92E3-9CC2F6C51D83}" srcOrd="0" destOrd="0" presId="urn:microsoft.com/office/officeart/2005/8/layout/process1"/>
+    <dgm:cxn modelId="{10BFF209-B1AC-43A4-8D77-77266BB1B5A3}" type="presOf" srcId="{9F9678B8-B219-46E7-90F5-859EA321DBAB}" destId="{B8FC9287-0802-4942-94C1-E415B5DF7FDD}" srcOrd="0" destOrd="0" presId="urn:microsoft.com/office/officeart/2005/8/layout/process1"/>
+    <dgm:cxn modelId="{599E81AA-CD10-44D6-A347-753594C75B9C}" type="presParOf" srcId="{B8D0FB1E-831E-4912-A037-ABDD8498C49C}" destId="{06271E2C-B99E-4B5F-BDB5-19181E05E808}" srcOrd="0" destOrd="0" presId="urn:microsoft.com/office/officeart/2005/8/layout/process1"/>
+    <dgm:cxn modelId="{33952827-6D2A-4CC4-A2D7-58952B71E7D4}" type="presParOf" srcId="{B8D0FB1E-831E-4912-A037-ABDD8498C49C}" destId="{E292D2A8-C4E5-473B-A464-7A65D3B51661}" srcOrd="1" destOrd="0" presId="urn:microsoft.com/office/officeart/2005/8/layout/process1"/>
+    <dgm:cxn modelId="{72AE06C0-E0CA-4D42-AAE2-CAAE1F4DCC20}" type="presParOf" srcId="{E292D2A8-C4E5-473B-A464-7A65D3B51661}" destId="{84FF8DD4-D61D-4477-B97A-927FACEAC50E}" srcOrd="0" destOrd="0" presId="urn:microsoft.com/office/officeart/2005/8/layout/process1"/>
+    <dgm:cxn modelId="{AD579C44-1A13-4B1E-BEC1-96AEB7191876}" type="presParOf" srcId="{B8D0FB1E-831E-4912-A037-ABDD8498C49C}" destId="{03E7825B-62D7-401B-AA41-D7A0E861BDC3}" srcOrd="2" destOrd="0" presId="urn:microsoft.com/office/officeart/2005/8/layout/process1"/>
+    <dgm:cxn modelId="{EDF1A314-5E91-4547-854B-9400FAD67E85}" type="presParOf" srcId="{B8D0FB1E-831E-4912-A037-ABDD8498C49C}" destId="{B8FC9287-0802-4942-94C1-E415B5DF7FDD}" srcOrd="3" destOrd="0" presId="urn:microsoft.com/office/officeart/2005/8/layout/process1"/>
+    <dgm:cxn modelId="{A3DC8F7F-3683-4F96-B128-05804D4C829D}" type="presParOf" srcId="{B8FC9287-0802-4942-94C1-E415B5DF7FDD}" destId="{D16B9A63-DC32-4F6B-B402-F630A021EEF4}" srcOrd="0" destOrd="0" presId="urn:microsoft.com/office/officeart/2005/8/layout/process1"/>
+    <dgm:cxn modelId="{FB5BEB99-D804-4F80-B6EE-5C74BBED6EE0}" type="presParOf" srcId="{B8D0FB1E-831E-4912-A037-ABDD8498C49C}" destId="{F70532A4-8C81-4F3A-92E3-9CC2F6C51D83}" srcOrd="4" destOrd="0" presId="urn:microsoft.com/office/officeart/2005/8/layout/process1"/>
+    <dgm:cxn modelId="{558EFA3C-FCA5-4486-9248-0F5CDD020EF1}" type="presParOf" srcId="{B8D0FB1E-831E-4912-A037-ABDD8498C49C}" destId="{8BEACFB3-F6DE-4195-80CE-E5DB34F42FAC}" srcOrd="5" destOrd="0" presId="urn:microsoft.com/office/officeart/2005/8/layout/process1"/>
+    <dgm:cxn modelId="{2E176086-580B-45B3-9E8F-15A93AF36751}" type="presParOf" srcId="{8BEACFB3-F6DE-4195-80CE-E5DB34F42FAC}" destId="{0C5E7605-B75B-4EC9-8FC1-85336A5FEB7D}" srcOrd="0" destOrd="0" presId="urn:microsoft.com/office/officeart/2005/8/layout/process1"/>
+    <dgm:cxn modelId="{5535B937-F330-415B-A5AD-8BCA4D44C152}" type="presParOf" srcId="{B8D0FB1E-831E-4912-A037-ABDD8498C49C}" destId="{89F5B588-AC9E-48C4-8321-5764F29C4130}" srcOrd="6" destOrd="0" presId="urn:microsoft.com/office/officeart/2005/8/layout/process1"/>
   </dgm:cxnLst>
   <dgm:bg/>
   <dgm:whole/>

--- a/Notes_SA2509016.docx
+++ b/Notes_SA2509016.docx
@@ -11633,6 +11633,7 @@
           <w:lang w:val="en-US"/>
         </w:rPr>
       </w:pPr>
+      <w:bookmarkStart w:id="0" w:name="_GoBack"/>
       <w:r>
         <w:rPr>
           <w:sz w:val="24"/>
@@ -11664,6 +11665,7 @@
         <w:t>HTML Report</w:t>
       </w:r>
     </w:p>
+    <w:bookmarkEnd w:id="0"/>
     <w:p>
       <w:pPr>
         <w:pStyle w:val="ListParagraph"/>
@@ -11713,17 +11715,7 @@
           <w:szCs w:val="24"/>
           <w:lang w:val="en-US"/>
         </w:rPr>
-        <w:t>parallel</w:t>
-      </w:r>
-      <w:bookmarkStart w:id="0" w:name="_GoBack"/>
-      <w:bookmarkEnd w:id="0"/>
-      <w:r>
-        <w:rPr>
-          <w:sz w:val="24"/>
-          <w:szCs w:val="24"/>
-          <w:lang w:val="en-US"/>
-        </w:rPr>
-        <w:t xml:space="preserve"> </w:t>
+        <w:t xml:space="preserve">parallel </w:t>
       </w:r>
     </w:p>
     <w:p>
@@ -11901,6 +11893,14 @@
         </w:rPr>
         <w:t>Page Object Model</w:t>
       </w:r>
+      <w:r>
+        <w:rPr>
+          <w:sz w:val="24"/>
+          <w:szCs w:val="24"/>
+          <w:lang w:val="en-US"/>
+        </w:rPr>
+        <w:t xml:space="preserve"> (POM)</w:t>
+      </w:r>
     </w:p>
     <w:p>
       <w:pPr>
@@ -12704,6 +12704,71 @@
           <w:lang w:val="en-US"/>
         </w:rPr>
       </w:pPr>
+    </w:p>
+    <w:p>
+      <w:pPr>
+        <w:rPr>
+          <w:b/>
+          <w:bCs/>
+          <w:sz w:val="24"/>
+          <w:szCs w:val="24"/>
+          <w:lang w:val="en-US"/>
+        </w:rPr>
+      </w:pPr>
+      <w:r>
+        <w:rPr>
+          <w:b/>
+          <w:bCs/>
+          <w:sz w:val="24"/>
+          <w:szCs w:val="24"/>
+          <w:lang w:val="en-US"/>
+        </w:rPr>
+        <w:t>Assertion</w:t>
+      </w:r>
+    </w:p>
+    <w:p>
+      <w:pPr>
+        <w:pStyle w:val="ListParagraph"/>
+        <w:numPr>
+          <w:ilvl w:val="0"/>
+          <w:numId w:val="41"/>
+        </w:numPr>
+        <w:rPr>
+          <w:sz w:val="24"/>
+          <w:szCs w:val="24"/>
+          <w:lang w:val="en-US"/>
+        </w:rPr>
+      </w:pPr>
+      <w:r>
+        <w:rPr>
+          <w:sz w:val="24"/>
+          <w:szCs w:val="24"/>
+          <w:lang w:val="en-US"/>
+        </w:rPr>
+        <w:t>A technique via which you can mark any test as a pass or fail in report</w:t>
+      </w:r>
+    </w:p>
+    <w:p>
+      <w:pPr>
+        <w:pStyle w:val="ListParagraph"/>
+        <w:numPr>
+          <w:ilvl w:val="0"/>
+          <w:numId w:val="41"/>
+        </w:numPr>
+        <w:rPr>
+          <w:sz w:val="24"/>
+          <w:szCs w:val="24"/>
+          <w:lang w:val="en-US"/>
+        </w:rPr>
+      </w:pPr>
+      <w:r>
+        <w:rPr>
+          <w:sz w:val="24"/>
+          <w:szCs w:val="24"/>
+          <w:lang w:val="en-US"/>
+        </w:rPr>
+        <w:t>Types</w:t>
+      </w:r>
     </w:p>
     <w:sectPr>
       <w:pgSz w:w="11906" w:h="16838"/>
@@ -13882,6 +13947,119 @@
     </w:lvl>
   </w:abstractNum>
   <w:abstractNum w:abstractNumId="12">
+    <w:nsid w:val="20F17844"/>
+    <w:multiLevelType w:val="hybridMultilevel"/>
+    <w:tmpl w:val="2C1ED21A"/>
+    <w:lvl w:ilvl="0" w:tplc="40090001">
+      <w:start w:val="1"/>
+      <w:numFmt w:val="bullet"/>
+      <w:lvlText w:val=""/>
+      <w:lvlJc w:val="left"/>
+      <w:pPr>
+        <w:ind w:left="720" w:hanging="360"/>
+      </w:pPr>
+      <w:rPr>
+        <w:rFonts w:ascii="Symbol" w:hAnsi="Symbol" w:hint="default"/>
+      </w:rPr>
+    </w:lvl>
+    <w:lvl w:ilvl="1" w:tplc="40090003" w:tentative="1">
+      <w:start w:val="1"/>
+      <w:numFmt w:val="bullet"/>
+      <w:lvlText w:val="o"/>
+      <w:lvlJc w:val="left"/>
+      <w:pPr>
+        <w:ind w:left="1440" w:hanging="360"/>
+      </w:pPr>
+      <w:rPr>
+        <w:rFonts w:ascii="Courier New" w:hAnsi="Courier New" w:cs="Courier New" w:hint="default"/>
+      </w:rPr>
+    </w:lvl>
+    <w:lvl w:ilvl="2" w:tplc="40090005" w:tentative="1">
+      <w:start w:val="1"/>
+      <w:numFmt w:val="bullet"/>
+      <w:lvlText w:val=""/>
+      <w:lvlJc w:val="left"/>
+      <w:pPr>
+        <w:ind w:left="2160" w:hanging="360"/>
+      </w:pPr>
+      <w:rPr>
+        <w:rFonts w:ascii="Wingdings" w:hAnsi="Wingdings" w:hint="default"/>
+      </w:rPr>
+    </w:lvl>
+    <w:lvl w:ilvl="3" w:tplc="40090001" w:tentative="1">
+      <w:start w:val="1"/>
+      <w:numFmt w:val="bullet"/>
+      <w:lvlText w:val=""/>
+      <w:lvlJc w:val="left"/>
+      <w:pPr>
+        <w:ind w:left="2880" w:hanging="360"/>
+      </w:pPr>
+      <w:rPr>
+        <w:rFonts w:ascii="Symbol" w:hAnsi="Symbol" w:hint="default"/>
+      </w:rPr>
+    </w:lvl>
+    <w:lvl w:ilvl="4" w:tplc="40090003" w:tentative="1">
+      <w:start w:val="1"/>
+      <w:numFmt w:val="bullet"/>
+      <w:lvlText w:val="o"/>
+      <w:lvlJc w:val="left"/>
+      <w:pPr>
+        <w:ind w:left="3600" w:hanging="360"/>
+      </w:pPr>
+      <w:rPr>
+        <w:rFonts w:ascii="Courier New" w:hAnsi="Courier New" w:cs="Courier New" w:hint="default"/>
+      </w:rPr>
+    </w:lvl>
+    <w:lvl w:ilvl="5" w:tplc="40090005" w:tentative="1">
+      <w:start w:val="1"/>
+      <w:numFmt w:val="bullet"/>
+      <w:lvlText w:val=""/>
+      <w:lvlJc w:val="left"/>
+      <w:pPr>
+        <w:ind w:left="4320" w:hanging="360"/>
+      </w:pPr>
+      <w:rPr>
+        <w:rFonts w:ascii="Wingdings" w:hAnsi="Wingdings" w:hint="default"/>
+      </w:rPr>
+    </w:lvl>
+    <w:lvl w:ilvl="6" w:tplc="40090001" w:tentative="1">
+      <w:start w:val="1"/>
+      <w:numFmt w:val="bullet"/>
+      <w:lvlText w:val=""/>
+      <w:lvlJc w:val="left"/>
+      <w:pPr>
+        <w:ind w:left="5040" w:hanging="360"/>
+      </w:pPr>
+      <w:rPr>
+        <w:rFonts w:ascii="Symbol" w:hAnsi="Symbol" w:hint="default"/>
+      </w:rPr>
+    </w:lvl>
+    <w:lvl w:ilvl="7" w:tplc="40090003" w:tentative="1">
+      <w:start w:val="1"/>
+      <w:numFmt w:val="bullet"/>
+      <w:lvlText w:val="o"/>
+      <w:lvlJc w:val="left"/>
+      <w:pPr>
+        <w:ind w:left="5760" w:hanging="360"/>
+      </w:pPr>
+      <w:rPr>
+        <w:rFonts w:ascii="Courier New" w:hAnsi="Courier New" w:cs="Courier New" w:hint="default"/>
+      </w:rPr>
+    </w:lvl>
+    <w:lvl w:ilvl="8" w:tplc="40090005" w:tentative="1">
+      <w:start w:val="1"/>
+      <w:numFmt w:val="bullet"/>
+      <w:lvlText w:val=""/>
+      <w:lvlJc w:val="left"/>
+      <w:pPr>
+        <w:ind w:left="6480" w:hanging="360"/>
+      </w:pPr>
+      <w:rPr>
+        <w:rFonts w:ascii="Wingdings" w:hAnsi="Wingdings" w:hint="default"/>
+      </w:rPr>
+    </w:lvl>
+  </w:abstractNum>
+  <w:abstractNum w:abstractNumId="13">
     <w:nsid w:val="2A151D4E"/>
     <w:multiLevelType w:val="hybridMultilevel"/>
     <w:tmpl w:val="BEA6A1A0"/>
@@ -13994,7 +14172,7 @@
       </w:rPr>
     </w:lvl>
   </w:abstractNum>
-  <w:abstractNum w:abstractNumId="13">
+  <w:abstractNum w:abstractNumId="14">
     <w:nsid w:val="2A320276"/>
     <w:multiLevelType w:val="hybridMultilevel"/>
     <w:tmpl w:val="A1FCBD82"/>
@@ -14083,7 +14261,7 @@
       </w:pPr>
     </w:lvl>
   </w:abstractNum>
-  <w:abstractNum w:abstractNumId="14">
+  <w:abstractNum w:abstractNumId="15">
     <w:nsid w:val="2DC05CA7"/>
     <w:multiLevelType w:val="hybridMultilevel"/>
     <w:tmpl w:val="F2A06360"/>
@@ -14172,7 +14350,7 @@
       </w:pPr>
     </w:lvl>
   </w:abstractNum>
-  <w:abstractNum w:abstractNumId="15">
+  <w:abstractNum w:abstractNumId="16">
     <w:nsid w:val="30293FA8"/>
     <w:multiLevelType w:val="hybridMultilevel"/>
     <w:tmpl w:val="FA648AEC"/>
@@ -14261,7 +14439,7 @@
       </w:pPr>
     </w:lvl>
   </w:abstractNum>
-  <w:abstractNum w:abstractNumId="16">
+  <w:abstractNum w:abstractNumId="17">
     <w:nsid w:val="30AB48AF"/>
     <w:multiLevelType w:val="hybridMultilevel"/>
     <w:tmpl w:val="3702A126"/>
@@ -14350,7 +14528,7 @@
       </w:pPr>
     </w:lvl>
   </w:abstractNum>
-  <w:abstractNum w:abstractNumId="17">
+  <w:abstractNum w:abstractNumId="18">
     <w:nsid w:val="336F7208"/>
     <w:multiLevelType w:val="hybridMultilevel"/>
     <w:tmpl w:val="2DA44698"/>
@@ -14439,7 +14617,7 @@
       </w:pPr>
     </w:lvl>
   </w:abstractNum>
-  <w:abstractNum w:abstractNumId="18">
+  <w:abstractNum w:abstractNumId="19">
     <w:nsid w:val="35F523BB"/>
     <w:multiLevelType w:val="hybridMultilevel"/>
     <w:tmpl w:val="4F944B48"/>
@@ -14528,7 +14706,7 @@
       </w:pPr>
     </w:lvl>
   </w:abstractNum>
-  <w:abstractNum w:abstractNumId="19">
+  <w:abstractNum w:abstractNumId="20">
     <w:nsid w:val="37B01C4B"/>
     <w:multiLevelType w:val="hybridMultilevel"/>
     <w:tmpl w:val="2936684C"/>
@@ -14617,7 +14795,7 @@
       </w:pPr>
     </w:lvl>
   </w:abstractNum>
-  <w:abstractNum w:abstractNumId="20">
+  <w:abstractNum w:abstractNumId="21">
     <w:nsid w:val="3FEC0871"/>
     <w:multiLevelType w:val="hybridMultilevel"/>
     <w:tmpl w:val="D9C4B076"/>
@@ -14706,7 +14884,7 @@
       </w:pPr>
     </w:lvl>
   </w:abstractNum>
-  <w:abstractNum w:abstractNumId="21">
+  <w:abstractNum w:abstractNumId="22">
     <w:nsid w:val="41134A2E"/>
     <w:multiLevelType w:val="hybridMultilevel"/>
     <w:tmpl w:val="A12ECD18"/>
@@ -14819,7 +14997,7 @@
       </w:rPr>
     </w:lvl>
   </w:abstractNum>
-  <w:abstractNum w:abstractNumId="22">
+  <w:abstractNum w:abstractNumId="23">
     <w:nsid w:val="4C1D4261"/>
     <w:multiLevelType w:val="hybridMultilevel"/>
     <w:tmpl w:val="47AC07CC"/>
@@ -14908,7 +15086,7 @@
       </w:pPr>
     </w:lvl>
   </w:abstractNum>
-  <w:abstractNum w:abstractNumId="23">
+  <w:abstractNum w:abstractNumId="24">
     <w:nsid w:val="529576E4"/>
     <w:multiLevelType w:val="hybridMultilevel"/>
     <w:tmpl w:val="E320EF04"/>
@@ -14997,7 +15175,7 @@
       </w:pPr>
     </w:lvl>
   </w:abstractNum>
-  <w:abstractNum w:abstractNumId="24">
+  <w:abstractNum w:abstractNumId="25">
     <w:nsid w:val="598347BF"/>
     <w:multiLevelType w:val="hybridMultilevel"/>
     <w:tmpl w:val="A92200FA"/>
@@ -15086,7 +15264,7 @@
       </w:pPr>
     </w:lvl>
   </w:abstractNum>
-  <w:abstractNum w:abstractNumId="25">
+  <w:abstractNum w:abstractNumId="26">
     <w:nsid w:val="5AF24E37"/>
     <w:multiLevelType w:val="hybridMultilevel"/>
     <w:tmpl w:val="9AE6D092"/>
@@ -15199,7 +15377,7 @@
       </w:rPr>
     </w:lvl>
   </w:abstractNum>
-  <w:abstractNum w:abstractNumId="26">
+  <w:abstractNum w:abstractNumId="27">
     <w:nsid w:val="5D2D5A5E"/>
     <w:multiLevelType w:val="hybridMultilevel"/>
     <w:tmpl w:val="45D67A3A"/>
@@ -15312,7 +15490,7 @@
       </w:rPr>
     </w:lvl>
   </w:abstractNum>
-  <w:abstractNum w:abstractNumId="27">
+  <w:abstractNum w:abstractNumId="28">
     <w:nsid w:val="63F16A77"/>
     <w:multiLevelType w:val="hybridMultilevel"/>
     <w:tmpl w:val="594078DE"/>
@@ -15401,7 +15579,7 @@
       </w:pPr>
     </w:lvl>
   </w:abstractNum>
-  <w:abstractNum w:abstractNumId="28">
+  <w:abstractNum w:abstractNumId="29">
     <w:nsid w:val="659B2CE4"/>
     <w:multiLevelType w:val="hybridMultilevel"/>
     <w:tmpl w:val="EA5A0832"/>
@@ -15514,7 +15692,7 @@
       </w:rPr>
     </w:lvl>
   </w:abstractNum>
-  <w:abstractNum w:abstractNumId="29">
+  <w:abstractNum w:abstractNumId="30">
     <w:nsid w:val="65C46EDC"/>
     <w:multiLevelType w:val="hybridMultilevel"/>
     <w:tmpl w:val="75FA7CD0"/>
@@ -15603,7 +15781,7 @@
       </w:pPr>
     </w:lvl>
   </w:abstractNum>
-  <w:abstractNum w:abstractNumId="30">
+  <w:abstractNum w:abstractNumId="31">
     <w:nsid w:val="6AB2736A"/>
     <w:multiLevelType w:val="hybridMultilevel"/>
     <w:tmpl w:val="FBA81192"/>
@@ -15716,7 +15894,7 @@
       </w:rPr>
     </w:lvl>
   </w:abstractNum>
-  <w:abstractNum w:abstractNumId="31">
+  <w:abstractNum w:abstractNumId="32">
     <w:nsid w:val="6D0E099F"/>
     <w:multiLevelType w:val="hybridMultilevel"/>
     <w:tmpl w:val="B5040B2E"/>
@@ -15805,7 +15983,7 @@
       </w:pPr>
     </w:lvl>
   </w:abstractNum>
-  <w:abstractNum w:abstractNumId="32">
+  <w:abstractNum w:abstractNumId="33">
     <w:nsid w:val="71D84EA6"/>
     <w:multiLevelType w:val="hybridMultilevel"/>
     <w:tmpl w:val="D73C965C"/>
@@ -15894,7 +16072,7 @@
       </w:pPr>
     </w:lvl>
   </w:abstractNum>
-  <w:abstractNum w:abstractNumId="33">
+  <w:abstractNum w:abstractNumId="34">
     <w:nsid w:val="73F4343E"/>
     <w:multiLevelType w:val="hybridMultilevel"/>
     <w:tmpl w:val="C778DD40"/>
@@ -16007,7 +16185,7 @@
       </w:rPr>
     </w:lvl>
   </w:abstractNum>
-  <w:abstractNum w:abstractNumId="34">
+  <w:abstractNum w:abstractNumId="35">
     <w:nsid w:val="7682295D"/>
     <w:multiLevelType w:val="hybridMultilevel"/>
     <w:tmpl w:val="1A6E3972"/>
@@ -16096,7 +16274,7 @@
       </w:pPr>
     </w:lvl>
   </w:abstractNum>
-  <w:abstractNum w:abstractNumId="35">
+  <w:abstractNum w:abstractNumId="36">
     <w:nsid w:val="78634EAA"/>
     <w:multiLevelType w:val="hybridMultilevel"/>
     <w:tmpl w:val="B4EC5D2A"/>
@@ -16185,7 +16363,7 @@
       </w:pPr>
     </w:lvl>
   </w:abstractNum>
-  <w:abstractNum w:abstractNumId="36">
+  <w:abstractNum w:abstractNumId="37">
     <w:nsid w:val="78CA28BE"/>
     <w:multiLevelType w:val="hybridMultilevel"/>
     <w:tmpl w:val="6A722522"/>
@@ -16274,7 +16452,7 @@
       </w:pPr>
     </w:lvl>
   </w:abstractNum>
-  <w:abstractNum w:abstractNumId="37">
+  <w:abstractNum w:abstractNumId="38">
     <w:nsid w:val="7B4C7112"/>
     <w:multiLevelType w:val="hybridMultilevel"/>
     <w:tmpl w:val="617AFC54"/>
@@ -16363,7 +16541,7 @@
       </w:pPr>
     </w:lvl>
   </w:abstractNum>
-  <w:abstractNum w:abstractNumId="38">
+  <w:abstractNum w:abstractNumId="39">
     <w:nsid w:val="7EBD7DA0"/>
     <w:multiLevelType w:val="hybridMultilevel"/>
     <w:tmpl w:val="5EAEC784"/>
@@ -16452,7 +16630,7 @@
       </w:pPr>
     </w:lvl>
   </w:abstractNum>
-  <w:abstractNum w:abstractNumId="39">
+  <w:abstractNum w:abstractNumId="40">
     <w:nsid w:val="7F2632E6"/>
     <w:multiLevelType w:val="hybridMultilevel"/>
     <w:tmpl w:val="D5E43072"/>
@@ -16545,25 +16723,25 @@
     <w:abstractNumId w:val="0"/>
   </w:num>
   <w:num w:numId="2">
-    <w:abstractNumId w:val="29"/>
+    <w:abstractNumId w:val="30"/>
   </w:num>
   <w:num w:numId="3">
+    <w:abstractNumId w:val="28"/>
+  </w:num>
+  <w:num w:numId="4">
+    <w:abstractNumId w:val="18"/>
+  </w:num>
+  <w:num w:numId="5">
+    <w:abstractNumId w:val="13"/>
+  </w:num>
+  <w:num w:numId="6">
+    <w:abstractNumId w:val="26"/>
+  </w:num>
+  <w:num w:numId="7">
     <w:abstractNumId w:val="27"/>
   </w:num>
-  <w:num w:numId="4">
+  <w:num w:numId="8">
     <w:abstractNumId w:val="17"/>
-  </w:num>
-  <w:num w:numId="5">
-    <w:abstractNumId w:val="12"/>
-  </w:num>
-  <w:num w:numId="6">
-    <w:abstractNumId w:val="25"/>
-  </w:num>
-  <w:num w:numId="7">
-    <w:abstractNumId w:val="26"/>
-  </w:num>
-  <w:num w:numId="8">
-    <w:abstractNumId w:val="16"/>
   </w:num>
   <w:num w:numId="9">
     <w:abstractNumId w:val="5"/>
@@ -16575,25 +16753,25 @@
     <w:abstractNumId w:val="7"/>
   </w:num>
   <w:num w:numId="12">
-    <w:abstractNumId w:val="14"/>
+    <w:abstractNumId w:val="15"/>
   </w:num>
   <w:num w:numId="13">
-    <w:abstractNumId w:val="15"/>
+    <w:abstractNumId w:val="16"/>
   </w:num>
   <w:num w:numId="14">
-    <w:abstractNumId w:val="31"/>
+    <w:abstractNumId w:val="32"/>
   </w:num>
   <w:num w:numId="15">
+    <w:abstractNumId w:val="40"/>
+  </w:num>
+  <w:num w:numId="16">
     <w:abstractNumId w:val="39"/>
   </w:num>
-  <w:num w:numId="16">
-    <w:abstractNumId w:val="38"/>
-  </w:num>
   <w:num w:numId="17">
-    <w:abstractNumId w:val="22"/>
+    <w:abstractNumId w:val="23"/>
   </w:num>
   <w:num w:numId="18">
-    <w:abstractNumId w:val="33"/>
+    <w:abstractNumId w:val="34"/>
   </w:num>
   <w:num w:numId="19">
     <w:abstractNumId w:val="6"/>
@@ -16602,55 +16780,55 @@
     <w:abstractNumId w:val="2"/>
   </w:num>
   <w:num w:numId="21">
-    <w:abstractNumId w:val="21"/>
+    <w:abstractNumId w:val="22"/>
   </w:num>
   <w:num w:numId="22">
-    <w:abstractNumId w:val="28"/>
+    <w:abstractNumId w:val="29"/>
   </w:num>
   <w:num w:numId="23">
-    <w:abstractNumId w:val="24"/>
+    <w:abstractNumId w:val="25"/>
   </w:num>
   <w:num w:numId="24">
-    <w:abstractNumId w:val="32"/>
+    <w:abstractNumId w:val="33"/>
   </w:num>
   <w:num w:numId="25">
     <w:abstractNumId w:val="1"/>
   </w:num>
   <w:num w:numId="26">
-    <w:abstractNumId w:val="20"/>
+    <w:abstractNumId w:val="21"/>
   </w:num>
   <w:num w:numId="27">
     <w:abstractNumId w:val="8"/>
   </w:num>
   <w:num w:numId="28">
-    <w:abstractNumId w:val="35"/>
+    <w:abstractNumId w:val="36"/>
   </w:num>
   <w:num w:numId="29">
-    <w:abstractNumId w:val="13"/>
+    <w:abstractNumId w:val="14"/>
   </w:num>
   <w:num w:numId="30">
-    <w:abstractNumId w:val="30"/>
+    <w:abstractNumId w:val="31"/>
   </w:num>
   <w:num w:numId="31">
-    <w:abstractNumId w:val="23"/>
+    <w:abstractNumId w:val="24"/>
   </w:num>
   <w:num w:numId="32">
-    <w:abstractNumId w:val="36"/>
+    <w:abstractNumId w:val="37"/>
   </w:num>
   <w:num w:numId="33">
     <w:abstractNumId w:val="11"/>
   </w:num>
   <w:num w:numId="34">
-    <w:abstractNumId w:val="34"/>
+    <w:abstractNumId w:val="35"/>
   </w:num>
   <w:num w:numId="35">
-    <w:abstractNumId w:val="19"/>
+    <w:abstractNumId w:val="20"/>
   </w:num>
   <w:num w:numId="36">
     <w:abstractNumId w:val="3"/>
   </w:num>
   <w:num w:numId="37">
-    <w:abstractNumId w:val="37"/>
+    <w:abstractNumId w:val="38"/>
   </w:num>
   <w:num w:numId="38">
     <w:abstractNumId w:val="9"/>
@@ -16659,7 +16837,10 @@
     <w:abstractNumId w:val="4"/>
   </w:num>
   <w:num w:numId="40">
-    <w:abstractNumId w:val="18"/>
+    <w:abstractNumId w:val="19"/>
+  </w:num>
+  <w:num w:numId="41">
+    <w:abstractNumId w:val="12"/>
   </w:num>
 </w:numbering>
 </file>
@@ -18192,31 +18373,31 @@
     </dgm:pt>
   </dgm:ptLst>
   <dgm:cxnLst>
-    <dgm:cxn modelId="{76562D31-4866-4410-A0F1-5212973332B6}" type="presOf" srcId="{8ED253A9-890B-475C-A0FD-6D77C87EE06D}" destId="{8BEACFB3-F6DE-4195-80CE-E5DB34F42FAC}" srcOrd="0" destOrd="0" presId="urn:microsoft.com/office/officeart/2005/8/layout/process1"/>
-    <dgm:cxn modelId="{D075A067-4423-499E-A1F9-7CE4A6EA2B0A}" type="presOf" srcId="{D1907609-AE05-45D0-82D3-50EA151AA50C}" destId="{06271E2C-B99E-4B5F-BDB5-19181E05E808}" srcOrd="0" destOrd="0" presId="urn:microsoft.com/office/officeart/2005/8/layout/process1"/>
-    <dgm:cxn modelId="{734FB69E-F913-4CB2-A7B3-39FEEC947939}" type="presOf" srcId="{A217B8F3-860D-4801-8BDF-C1B54C2782BB}" destId="{E292D2A8-C4E5-473B-A464-7A65D3B51661}" srcOrd="0" destOrd="0" presId="urn:microsoft.com/office/officeart/2005/8/layout/process1"/>
+    <dgm:cxn modelId="{948884DB-B19E-4CAB-9094-44A7BD8A373A}" type="presOf" srcId="{A217B8F3-860D-4801-8BDF-C1B54C2782BB}" destId="{84FF8DD4-D61D-4477-B97A-927FACEAC50E}" srcOrd="1" destOrd="0" presId="urn:microsoft.com/office/officeart/2005/8/layout/process1"/>
+    <dgm:cxn modelId="{2EBD75EC-DD8F-4295-B83D-891347838EB4}" type="presOf" srcId="{8ED253A9-890B-475C-A0FD-6D77C87EE06D}" destId="{8BEACFB3-F6DE-4195-80CE-E5DB34F42FAC}" srcOrd="0" destOrd="0" presId="urn:microsoft.com/office/officeart/2005/8/layout/process1"/>
+    <dgm:cxn modelId="{999AB4F1-FB9A-414C-B0F7-B923E64F508A}" type="presOf" srcId="{75C0FFC3-C0B6-4BCC-A034-FF5A8E3C6CD5}" destId="{03E7825B-62D7-401B-AA41-D7A0E861BDC3}" srcOrd="0" destOrd="0" presId="urn:microsoft.com/office/officeart/2005/8/layout/process1"/>
+    <dgm:cxn modelId="{CC7EA3D6-DEC3-4322-86F0-B6D966627534}" type="presOf" srcId="{F72FA461-148C-483C-AE1A-2D1F99D395D3}" destId="{B8D0FB1E-831E-4912-A037-ABDD8498C49C}" srcOrd="0" destOrd="0" presId="urn:microsoft.com/office/officeart/2005/8/layout/process1"/>
+    <dgm:cxn modelId="{74D87C13-2FE6-4A76-AA4F-E0C42D6B4F71}" type="presOf" srcId="{D1907609-AE05-45D0-82D3-50EA151AA50C}" destId="{06271E2C-B99E-4B5F-BDB5-19181E05E808}" srcOrd="0" destOrd="0" presId="urn:microsoft.com/office/officeart/2005/8/layout/process1"/>
     <dgm:cxn modelId="{C7E575BB-4621-4BAC-838B-5254398C40A9}" srcId="{F72FA461-148C-483C-AE1A-2D1F99D395D3}" destId="{75C0FFC3-C0B6-4BCC-A034-FF5A8E3C6CD5}" srcOrd="1" destOrd="0" parTransId="{2C912126-CB9D-418C-94AC-E73CF1AA1A98}" sibTransId="{9F9678B8-B219-46E7-90F5-859EA321DBAB}"/>
-    <dgm:cxn modelId="{01D302A7-FB98-4B27-A8F1-A75F1FE4DACD}" type="presOf" srcId="{9F9678B8-B219-46E7-90F5-859EA321DBAB}" destId="{D16B9A63-DC32-4F6B-B402-F630A021EEF4}" srcOrd="1" destOrd="0" presId="urn:microsoft.com/office/officeart/2005/8/layout/process1"/>
     <dgm:cxn modelId="{6E7CE67C-DD7D-487F-B152-25769EB5610D}" srcId="{F72FA461-148C-483C-AE1A-2D1F99D395D3}" destId="{D1907609-AE05-45D0-82D3-50EA151AA50C}" srcOrd="0" destOrd="0" parTransId="{CD7D503F-B9BB-46A4-9CD7-87BC1AD00EDD}" sibTransId="{A217B8F3-860D-4801-8BDF-C1B54C2782BB}"/>
-    <dgm:cxn modelId="{9A63D8CE-197A-4259-AA3D-F1B0AE7AC9CF}" type="presOf" srcId="{A217B8F3-860D-4801-8BDF-C1B54C2782BB}" destId="{84FF8DD4-D61D-4477-B97A-927FACEAC50E}" srcOrd="1" destOrd="0" presId="urn:microsoft.com/office/officeart/2005/8/layout/process1"/>
-    <dgm:cxn modelId="{57E64A43-6BEE-4AEB-8A25-52F19A5D54A6}" type="presOf" srcId="{8ED253A9-890B-475C-A0FD-6D77C87EE06D}" destId="{0C5E7605-B75B-4EC9-8FC1-85336A5FEB7D}" srcOrd="1" destOrd="0" presId="urn:microsoft.com/office/officeart/2005/8/layout/process1"/>
+    <dgm:cxn modelId="{CBA63DE9-8151-4CC8-AF17-81ED9C1DBB3B}" type="presOf" srcId="{9F9678B8-B219-46E7-90F5-859EA321DBAB}" destId="{D16B9A63-DC32-4F6B-B402-F630A021EEF4}" srcOrd="1" destOrd="0" presId="urn:microsoft.com/office/officeart/2005/8/layout/process1"/>
     <dgm:cxn modelId="{889F9FE3-4D9F-40D0-B5C4-CABB71804B38}" srcId="{F72FA461-148C-483C-AE1A-2D1F99D395D3}" destId="{A237D33C-E5A3-49B9-A409-E64B1600BFBF}" srcOrd="3" destOrd="0" parTransId="{D7836145-E33B-4ED4-BCB9-63795FFD924C}" sibTransId="{BD6BDD18-F826-461B-9A09-7D1841C8010A}"/>
-    <dgm:cxn modelId="{1B276BA1-CD40-4381-9EDB-8EFFA08A8CCD}" type="presOf" srcId="{F72FA461-148C-483C-AE1A-2D1F99D395D3}" destId="{B8D0FB1E-831E-4912-A037-ABDD8498C49C}" srcOrd="0" destOrd="0" presId="urn:microsoft.com/office/officeart/2005/8/layout/process1"/>
-    <dgm:cxn modelId="{81CE1E73-CBCF-41DD-A888-925ED183DCC5}" type="presOf" srcId="{75C0FFC3-C0B6-4BCC-A034-FF5A8E3C6CD5}" destId="{03E7825B-62D7-401B-AA41-D7A0E861BDC3}" srcOrd="0" destOrd="0" presId="urn:microsoft.com/office/officeart/2005/8/layout/process1"/>
+    <dgm:cxn modelId="{F54E0326-B342-4BC3-8BDF-6D5FE34DEE71}" type="presOf" srcId="{A237D33C-E5A3-49B9-A409-E64B1600BFBF}" destId="{89F5B588-AC9E-48C4-8321-5764F29C4130}" srcOrd="0" destOrd="0" presId="urn:microsoft.com/office/officeart/2005/8/layout/process1"/>
+    <dgm:cxn modelId="{4F2F2595-B282-4D33-9328-ABC5074A9244}" type="presOf" srcId="{A217B8F3-860D-4801-8BDF-C1B54C2782BB}" destId="{E292D2A8-C4E5-473B-A464-7A65D3B51661}" srcOrd="0" destOrd="0" presId="urn:microsoft.com/office/officeart/2005/8/layout/process1"/>
+    <dgm:cxn modelId="{77D652F0-61F1-4BCB-A5B4-72AFB45726DE}" type="presOf" srcId="{332F39DD-2C3C-42B1-AE5B-8E271027B229}" destId="{F70532A4-8C81-4F3A-92E3-9CC2F6C51D83}" srcOrd="0" destOrd="0" presId="urn:microsoft.com/office/officeart/2005/8/layout/process1"/>
     <dgm:cxn modelId="{C7D37ACC-F8DE-47E4-9ED2-AFD8A520697C}" srcId="{F72FA461-148C-483C-AE1A-2D1F99D395D3}" destId="{332F39DD-2C3C-42B1-AE5B-8E271027B229}" srcOrd="2" destOrd="0" parTransId="{6ECF5CD2-4E29-4831-A7A9-0FBDB9EE56CB}" sibTransId="{8ED253A9-890B-475C-A0FD-6D77C87EE06D}"/>
-    <dgm:cxn modelId="{4BBC4AF0-493B-4D4F-9C1B-39A39D0C3669}" type="presOf" srcId="{A237D33C-E5A3-49B9-A409-E64B1600BFBF}" destId="{89F5B588-AC9E-48C4-8321-5764F29C4130}" srcOrd="0" destOrd="0" presId="urn:microsoft.com/office/officeart/2005/8/layout/process1"/>
-    <dgm:cxn modelId="{D6BF062D-1177-4740-A9E1-ACA955D9E610}" type="presOf" srcId="{332F39DD-2C3C-42B1-AE5B-8E271027B229}" destId="{F70532A4-8C81-4F3A-92E3-9CC2F6C51D83}" srcOrd="0" destOrd="0" presId="urn:microsoft.com/office/officeart/2005/8/layout/process1"/>
-    <dgm:cxn modelId="{10BFF209-B1AC-43A4-8D77-77266BB1B5A3}" type="presOf" srcId="{9F9678B8-B219-46E7-90F5-859EA321DBAB}" destId="{B8FC9287-0802-4942-94C1-E415B5DF7FDD}" srcOrd="0" destOrd="0" presId="urn:microsoft.com/office/officeart/2005/8/layout/process1"/>
-    <dgm:cxn modelId="{599E81AA-CD10-44D6-A347-753594C75B9C}" type="presParOf" srcId="{B8D0FB1E-831E-4912-A037-ABDD8498C49C}" destId="{06271E2C-B99E-4B5F-BDB5-19181E05E808}" srcOrd="0" destOrd="0" presId="urn:microsoft.com/office/officeart/2005/8/layout/process1"/>
-    <dgm:cxn modelId="{33952827-6D2A-4CC4-A2D7-58952B71E7D4}" type="presParOf" srcId="{B8D0FB1E-831E-4912-A037-ABDD8498C49C}" destId="{E292D2A8-C4E5-473B-A464-7A65D3B51661}" srcOrd="1" destOrd="0" presId="urn:microsoft.com/office/officeart/2005/8/layout/process1"/>
-    <dgm:cxn modelId="{72AE06C0-E0CA-4D42-AAE2-CAAE1F4DCC20}" type="presParOf" srcId="{E292D2A8-C4E5-473B-A464-7A65D3B51661}" destId="{84FF8DD4-D61D-4477-B97A-927FACEAC50E}" srcOrd="0" destOrd="0" presId="urn:microsoft.com/office/officeart/2005/8/layout/process1"/>
-    <dgm:cxn modelId="{AD579C44-1A13-4B1E-BEC1-96AEB7191876}" type="presParOf" srcId="{B8D0FB1E-831E-4912-A037-ABDD8498C49C}" destId="{03E7825B-62D7-401B-AA41-D7A0E861BDC3}" srcOrd="2" destOrd="0" presId="urn:microsoft.com/office/officeart/2005/8/layout/process1"/>
-    <dgm:cxn modelId="{EDF1A314-5E91-4547-854B-9400FAD67E85}" type="presParOf" srcId="{B8D0FB1E-831E-4912-A037-ABDD8498C49C}" destId="{B8FC9287-0802-4942-94C1-E415B5DF7FDD}" srcOrd="3" destOrd="0" presId="urn:microsoft.com/office/officeart/2005/8/layout/process1"/>
-    <dgm:cxn modelId="{A3DC8F7F-3683-4F96-B128-05804D4C829D}" type="presParOf" srcId="{B8FC9287-0802-4942-94C1-E415B5DF7FDD}" destId="{D16B9A63-DC32-4F6B-B402-F630A021EEF4}" srcOrd="0" destOrd="0" presId="urn:microsoft.com/office/officeart/2005/8/layout/process1"/>
-    <dgm:cxn modelId="{FB5BEB99-D804-4F80-B6EE-5C74BBED6EE0}" type="presParOf" srcId="{B8D0FB1E-831E-4912-A037-ABDD8498C49C}" destId="{F70532A4-8C81-4F3A-92E3-9CC2F6C51D83}" srcOrd="4" destOrd="0" presId="urn:microsoft.com/office/officeart/2005/8/layout/process1"/>
-    <dgm:cxn modelId="{558EFA3C-FCA5-4486-9248-0F5CDD020EF1}" type="presParOf" srcId="{B8D0FB1E-831E-4912-A037-ABDD8498C49C}" destId="{8BEACFB3-F6DE-4195-80CE-E5DB34F42FAC}" srcOrd="5" destOrd="0" presId="urn:microsoft.com/office/officeart/2005/8/layout/process1"/>
-    <dgm:cxn modelId="{2E176086-580B-45B3-9E8F-15A93AF36751}" type="presParOf" srcId="{8BEACFB3-F6DE-4195-80CE-E5DB34F42FAC}" destId="{0C5E7605-B75B-4EC9-8FC1-85336A5FEB7D}" srcOrd="0" destOrd="0" presId="urn:microsoft.com/office/officeart/2005/8/layout/process1"/>
-    <dgm:cxn modelId="{5535B937-F330-415B-A5AD-8BCA4D44C152}" type="presParOf" srcId="{B8D0FB1E-831E-4912-A037-ABDD8498C49C}" destId="{89F5B588-AC9E-48C4-8321-5764F29C4130}" srcOrd="6" destOrd="0" presId="urn:microsoft.com/office/officeart/2005/8/layout/process1"/>
+    <dgm:cxn modelId="{55C4A250-EB8C-407C-8F0D-9B7E778CBB82}" type="presOf" srcId="{8ED253A9-890B-475C-A0FD-6D77C87EE06D}" destId="{0C5E7605-B75B-4EC9-8FC1-85336A5FEB7D}" srcOrd="1" destOrd="0" presId="urn:microsoft.com/office/officeart/2005/8/layout/process1"/>
+    <dgm:cxn modelId="{EBC0E132-469C-4CBB-8E9B-84E05CBEF0F5}" type="presOf" srcId="{9F9678B8-B219-46E7-90F5-859EA321DBAB}" destId="{B8FC9287-0802-4942-94C1-E415B5DF7FDD}" srcOrd="0" destOrd="0" presId="urn:microsoft.com/office/officeart/2005/8/layout/process1"/>
+    <dgm:cxn modelId="{F8E1EE93-D53C-4DA1-B2E9-FCDE71F48F91}" type="presParOf" srcId="{B8D0FB1E-831E-4912-A037-ABDD8498C49C}" destId="{06271E2C-B99E-4B5F-BDB5-19181E05E808}" srcOrd="0" destOrd="0" presId="urn:microsoft.com/office/officeart/2005/8/layout/process1"/>
+    <dgm:cxn modelId="{9D3C6E6B-5CB6-41AE-93D8-BD6329AD3920}" type="presParOf" srcId="{B8D0FB1E-831E-4912-A037-ABDD8498C49C}" destId="{E292D2A8-C4E5-473B-A464-7A65D3B51661}" srcOrd="1" destOrd="0" presId="urn:microsoft.com/office/officeart/2005/8/layout/process1"/>
+    <dgm:cxn modelId="{67AFCFE6-DF28-470B-93AE-7A56F2CED824}" type="presParOf" srcId="{E292D2A8-C4E5-473B-A464-7A65D3B51661}" destId="{84FF8DD4-D61D-4477-B97A-927FACEAC50E}" srcOrd="0" destOrd="0" presId="urn:microsoft.com/office/officeart/2005/8/layout/process1"/>
+    <dgm:cxn modelId="{FAD3422C-6671-42CF-92B1-47357392BE47}" type="presParOf" srcId="{B8D0FB1E-831E-4912-A037-ABDD8498C49C}" destId="{03E7825B-62D7-401B-AA41-D7A0E861BDC3}" srcOrd="2" destOrd="0" presId="urn:microsoft.com/office/officeart/2005/8/layout/process1"/>
+    <dgm:cxn modelId="{5EA94D77-E01C-4F6A-A2AB-AB6413F99F2F}" type="presParOf" srcId="{B8D0FB1E-831E-4912-A037-ABDD8498C49C}" destId="{B8FC9287-0802-4942-94C1-E415B5DF7FDD}" srcOrd="3" destOrd="0" presId="urn:microsoft.com/office/officeart/2005/8/layout/process1"/>
+    <dgm:cxn modelId="{C03AA5B5-D89A-4A44-8A31-D195D5561B8E}" type="presParOf" srcId="{B8FC9287-0802-4942-94C1-E415B5DF7FDD}" destId="{D16B9A63-DC32-4F6B-B402-F630A021EEF4}" srcOrd="0" destOrd="0" presId="urn:microsoft.com/office/officeart/2005/8/layout/process1"/>
+    <dgm:cxn modelId="{D3F76080-027E-44FE-AF61-D2C09DD2C88C}" type="presParOf" srcId="{B8D0FB1E-831E-4912-A037-ABDD8498C49C}" destId="{F70532A4-8C81-4F3A-92E3-9CC2F6C51D83}" srcOrd="4" destOrd="0" presId="urn:microsoft.com/office/officeart/2005/8/layout/process1"/>
+    <dgm:cxn modelId="{BF31BB70-8B78-4B4A-A9E5-C6B1A69F93AD}" type="presParOf" srcId="{B8D0FB1E-831E-4912-A037-ABDD8498C49C}" destId="{8BEACFB3-F6DE-4195-80CE-E5DB34F42FAC}" srcOrd="5" destOrd="0" presId="urn:microsoft.com/office/officeart/2005/8/layout/process1"/>
+    <dgm:cxn modelId="{A6CCAD58-DFEF-4E5E-A542-162C8086611B}" type="presParOf" srcId="{8BEACFB3-F6DE-4195-80CE-E5DB34F42FAC}" destId="{0C5E7605-B75B-4EC9-8FC1-85336A5FEB7D}" srcOrd="0" destOrd="0" presId="urn:microsoft.com/office/officeart/2005/8/layout/process1"/>
+    <dgm:cxn modelId="{910514CC-1DCD-4A71-B33D-1C4554398161}" type="presParOf" srcId="{B8D0FB1E-831E-4912-A037-ABDD8498C49C}" destId="{89F5B588-AC9E-48C4-8321-5764F29C4130}" srcOrd="6" destOrd="0" presId="urn:microsoft.com/office/officeart/2005/8/layout/process1"/>
   </dgm:cxnLst>
   <dgm:bg/>
   <dgm:whole/>

--- a/Notes_SA2509016.docx
+++ b/Notes_SA2509016.docx
@@ -11633,7 +11633,6 @@
           <w:lang w:val="en-US"/>
         </w:rPr>
       </w:pPr>
-      <w:bookmarkStart w:id="0" w:name="_GoBack"/>
       <w:r>
         <w:rPr>
           <w:sz w:val="24"/>
@@ -11665,7 +11664,6 @@
         <w:t>HTML Report</w:t>
       </w:r>
     </w:p>
-    <w:bookmarkEnd w:id="0"/>
     <w:p>
       <w:pPr>
         <w:pStyle w:val="ListParagraph"/>
@@ -12769,6 +12767,152 @@
         </w:rPr>
         <w:t>Types</w:t>
       </w:r>
+    </w:p>
+    <w:p>
+      <w:pPr>
+        <w:pStyle w:val="ListParagraph"/>
+        <w:numPr>
+          <w:ilvl w:val="1"/>
+          <w:numId w:val="41"/>
+        </w:numPr>
+        <w:rPr>
+          <w:sz w:val="24"/>
+          <w:szCs w:val="24"/>
+          <w:lang w:val="en-US"/>
+        </w:rPr>
+      </w:pPr>
+      <w:r>
+        <w:rPr>
+          <w:sz w:val="24"/>
+          <w:szCs w:val="24"/>
+          <w:lang w:val="en-US"/>
+        </w:rPr>
+        <w:t>Hard Assertion (Assertion)</w:t>
+      </w:r>
+    </w:p>
+    <w:p>
+      <w:pPr>
+        <w:pStyle w:val="ListParagraph"/>
+        <w:numPr>
+          <w:ilvl w:val="1"/>
+          <w:numId w:val="41"/>
+        </w:numPr>
+        <w:rPr>
+          <w:sz w:val="24"/>
+          <w:szCs w:val="24"/>
+          <w:lang w:val="en-US"/>
+        </w:rPr>
+      </w:pPr>
+      <w:r>
+        <w:rPr>
+          <w:sz w:val="24"/>
+          <w:szCs w:val="24"/>
+          <w:lang w:val="en-US"/>
+        </w:rPr>
+        <w:t>Soft Assertion (Verify)</w:t>
+      </w:r>
+    </w:p>
+    <w:p>
+      <w:pPr>
+        <w:rPr>
+          <w:sz w:val="24"/>
+          <w:szCs w:val="24"/>
+          <w:lang w:val="en-US"/>
+        </w:rPr>
+      </w:pPr>
+    </w:p>
+    <w:p>
+      <w:pPr>
+        <w:rPr>
+          <w:sz w:val="24"/>
+          <w:szCs w:val="24"/>
+          <w:lang w:val="en-US"/>
+        </w:rPr>
+      </w:pPr>
+      <w:r>
+        <w:rPr>
+          <w:sz w:val="24"/>
+          <w:szCs w:val="24"/>
+          <w:lang w:val="en-US"/>
+        </w:rPr>
+        <w:lastRenderedPageBreak/>
+        <w:t>Keywo</w:t>
+      </w:r>
+      <w:r>
+        <w:rPr>
+          <w:sz w:val="24"/>
+          <w:szCs w:val="24"/>
+          <w:lang w:val="en-US"/>
+        </w:rPr>
+        <w:t>r</w:t>
+      </w:r>
+      <w:r>
+        <w:rPr>
+          <w:sz w:val="24"/>
+          <w:szCs w:val="24"/>
+          <w:lang w:val="en-US"/>
+        </w:rPr>
+        <w:t>d Driven Framework</w:t>
+      </w:r>
+    </w:p>
+    <w:p>
+      <w:pPr>
+        <w:rPr>
+          <w:sz w:val="24"/>
+          <w:szCs w:val="24"/>
+          <w:lang w:val="en-US"/>
+        </w:rPr>
+      </w:pPr>
+      <w:r>
+        <w:rPr>
+          <w:noProof/>
+          <w:lang w:eastAsia="en-IN"/>
+        </w:rPr>
+        <w:drawing>
+          <wp:inline distT="0" distB="0" distL="0" distR="0" wp14:anchorId="62AE5712" wp14:editId="35B0574D">
+            <wp:extent cx="4934309" cy="2164859"/>
+            <wp:effectExtent l="0" t="0" r="0" b="6985"/>
+            <wp:docPr id="4" name="Picture 4"/>
+            <wp:cNvGraphicFramePr>
+              <a:graphicFrameLocks xmlns:a="http://schemas.openxmlformats.org/drawingml/2006/main" noChangeAspect="1"/>
+            </wp:cNvGraphicFramePr>
+            <a:graphic xmlns:a="http://schemas.openxmlformats.org/drawingml/2006/main">
+              <a:graphicData uri="http://schemas.openxmlformats.org/drawingml/2006/picture">
+                <pic:pic xmlns:pic="http://schemas.openxmlformats.org/drawingml/2006/picture">
+                  <pic:nvPicPr>
+                    <pic:cNvPr id="1" name=""/>
+                    <pic:cNvPicPr/>
+                  </pic:nvPicPr>
+                  <pic:blipFill rotWithShape="1">
+                    <a:blip r:embed="rId14"/>
+                    <a:srcRect l="5869" t="14185" r="8005" b="18611"/>
+                    <a:stretch/>
+                  </pic:blipFill>
+                  <pic:spPr bwMode="auto">
+                    <a:xfrm>
+                      <a:off x="0" y="0"/>
+                      <a:ext cx="4936286" cy="2165726"/>
+                    </a:xfrm>
+                    <a:prstGeom prst="rect">
+                      <a:avLst/>
+                    </a:prstGeom>
+                    <a:ln>
+                      <a:noFill/>
+                    </a:ln>
+                    <a:extLst>
+                      <a:ext uri="{53640926-AAD7-44D8-BBD7-CCE9431645EC}">
+                        <a14:shadowObscured xmlns:a14="http://schemas.microsoft.com/office/drawing/2010/main"/>
+                      </a:ext>
+                    </a:extLst>
+                  </pic:spPr>
+                </pic:pic>
+              </a:graphicData>
+            </a:graphic>
+          </wp:inline>
+        </w:drawing>
+      </w:r>
+      <w:bookmarkStart w:id="0" w:name="_GoBack"/>
+      <w:bookmarkEnd w:id="0"/>
     </w:p>
     <w:sectPr>
       <w:pgSz w:w="11906" w:h="16838"/>
@@ -13962,7 +14106,7 @@
         <w:rFonts w:ascii="Symbol" w:hAnsi="Symbol" w:hint="default"/>
       </w:rPr>
     </w:lvl>
-    <w:lvl w:ilvl="1" w:tplc="40090003" w:tentative="1">
+    <w:lvl w:ilvl="1" w:tplc="40090003">
       <w:start w:val="1"/>
       <w:numFmt w:val="bullet"/>
       <w:lvlText w:val="o"/>
@@ -18373,31 +18517,31 @@
     </dgm:pt>
   </dgm:ptLst>
   <dgm:cxnLst>
-    <dgm:cxn modelId="{948884DB-B19E-4CAB-9094-44A7BD8A373A}" type="presOf" srcId="{A217B8F3-860D-4801-8BDF-C1B54C2782BB}" destId="{84FF8DD4-D61D-4477-B97A-927FACEAC50E}" srcOrd="1" destOrd="0" presId="urn:microsoft.com/office/officeart/2005/8/layout/process1"/>
-    <dgm:cxn modelId="{2EBD75EC-DD8F-4295-B83D-891347838EB4}" type="presOf" srcId="{8ED253A9-890B-475C-A0FD-6D77C87EE06D}" destId="{8BEACFB3-F6DE-4195-80CE-E5DB34F42FAC}" srcOrd="0" destOrd="0" presId="urn:microsoft.com/office/officeart/2005/8/layout/process1"/>
-    <dgm:cxn modelId="{999AB4F1-FB9A-414C-B0F7-B923E64F508A}" type="presOf" srcId="{75C0FFC3-C0B6-4BCC-A034-FF5A8E3C6CD5}" destId="{03E7825B-62D7-401B-AA41-D7A0E861BDC3}" srcOrd="0" destOrd="0" presId="urn:microsoft.com/office/officeart/2005/8/layout/process1"/>
-    <dgm:cxn modelId="{CC7EA3D6-DEC3-4322-86F0-B6D966627534}" type="presOf" srcId="{F72FA461-148C-483C-AE1A-2D1F99D395D3}" destId="{B8D0FB1E-831E-4912-A037-ABDD8498C49C}" srcOrd="0" destOrd="0" presId="urn:microsoft.com/office/officeart/2005/8/layout/process1"/>
-    <dgm:cxn modelId="{74D87C13-2FE6-4A76-AA4F-E0C42D6B4F71}" type="presOf" srcId="{D1907609-AE05-45D0-82D3-50EA151AA50C}" destId="{06271E2C-B99E-4B5F-BDB5-19181E05E808}" srcOrd="0" destOrd="0" presId="urn:microsoft.com/office/officeart/2005/8/layout/process1"/>
+    <dgm:cxn modelId="{5B066A68-D7FF-4771-AAAF-FA588ED4D678}" type="presOf" srcId="{A217B8F3-860D-4801-8BDF-C1B54C2782BB}" destId="{E292D2A8-C4E5-473B-A464-7A65D3B51661}" srcOrd="0" destOrd="0" presId="urn:microsoft.com/office/officeart/2005/8/layout/process1"/>
     <dgm:cxn modelId="{C7E575BB-4621-4BAC-838B-5254398C40A9}" srcId="{F72FA461-148C-483C-AE1A-2D1F99D395D3}" destId="{75C0FFC3-C0B6-4BCC-A034-FF5A8E3C6CD5}" srcOrd="1" destOrd="0" parTransId="{2C912126-CB9D-418C-94AC-E73CF1AA1A98}" sibTransId="{9F9678B8-B219-46E7-90F5-859EA321DBAB}"/>
     <dgm:cxn modelId="{6E7CE67C-DD7D-487F-B152-25769EB5610D}" srcId="{F72FA461-148C-483C-AE1A-2D1F99D395D3}" destId="{D1907609-AE05-45D0-82D3-50EA151AA50C}" srcOrd="0" destOrd="0" parTransId="{CD7D503F-B9BB-46A4-9CD7-87BC1AD00EDD}" sibTransId="{A217B8F3-860D-4801-8BDF-C1B54C2782BB}"/>
-    <dgm:cxn modelId="{CBA63DE9-8151-4CC8-AF17-81ED9C1DBB3B}" type="presOf" srcId="{9F9678B8-B219-46E7-90F5-859EA321DBAB}" destId="{D16B9A63-DC32-4F6B-B402-F630A021EEF4}" srcOrd="1" destOrd="0" presId="urn:microsoft.com/office/officeart/2005/8/layout/process1"/>
+    <dgm:cxn modelId="{7AB52F65-ADD0-4A98-94AC-4A618EF81A1E}" type="presOf" srcId="{9F9678B8-B219-46E7-90F5-859EA321DBAB}" destId="{D16B9A63-DC32-4F6B-B402-F630A021EEF4}" srcOrd="1" destOrd="0" presId="urn:microsoft.com/office/officeart/2005/8/layout/process1"/>
+    <dgm:cxn modelId="{79BDEB5F-DF67-49BD-9449-275A4AD8DA27}" type="presOf" srcId="{F72FA461-148C-483C-AE1A-2D1F99D395D3}" destId="{B8D0FB1E-831E-4912-A037-ABDD8498C49C}" srcOrd="0" destOrd="0" presId="urn:microsoft.com/office/officeart/2005/8/layout/process1"/>
+    <dgm:cxn modelId="{3B5E1D29-3889-466D-89F5-29D6F8B74A8A}" type="presOf" srcId="{D1907609-AE05-45D0-82D3-50EA151AA50C}" destId="{06271E2C-B99E-4B5F-BDB5-19181E05E808}" srcOrd="0" destOrd="0" presId="urn:microsoft.com/office/officeart/2005/8/layout/process1"/>
     <dgm:cxn modelId="{889F9FE3-4D9F-40D0-B5C4-CABB71804B38}" srcId="{F72FA461-148C-483C-AE1A-2D1F99D395D3}" destId="{A237D33C-E5A3-49B9-A409-E64B1600BFBF}" srcOrd="3" destOrd="0" parTransId="{D7836145-E33B-4ED4-BCB9-63795FFD924C}" sibTransId="{BD6BDD18-F826-461B-9A09-7D1841C8010A}"/>
-    <dgm:cxn modelId="{F54E0326-B342-4BC3-8BDF-6D5FE34DEE71}" type="presOf" srcId="{A237D33C-E5A3-49B9-A409-E64B1600BFBF}" destId="{89F5B588-AC9E-48C4-8321-5764F29C4130}" srcOrd="0" destOrd="0" presId="urn:microsoft.com/office/officeart/2005/8/layout/process1"/>
-    <dgm:cxn modelId="{4F2F2595-B282-4D33-9328-ABC5074A9244}" type="presOf" srcId="{A217B8F3-860D-4801-8BDF-C1B54C2782BB}" destId="{E292D2A8-C4E5-473B-A464-7A65D3B51661}" srcOrd="0" destOrd="0" presId="urn:microsoft.com/office/officeart/2005/8/layout/process1"/>
-    <dgm:cxn modelId="{77D652F0-61F1-4BCB-A5B4-72AFB45726DE}" type="presOf" srcId="{332F39DD-2C3C-42B1-AE5B-8E271027B229}" destId="{F70532A4-8C81-4F3A-92E3-9CC2F6C51D83}" srcOrd="0" destOrd="0" presId="urn:microsoft.com/office/officeart/2005/8/layout/process1"/>
+    <dgm:cxn modelId="{E95D5459-DC62-40B3-8800-E72A8A1AF732}" type="presOf" srcId="{332F39DD-2C3C-42B1-AE5B-8E271027B229}" destId="{F70532A4-8C81-4F3A-92E3-9CC2F6C51D83}" srcOrd="0" destOrd="0" presId="urn:microsoft.com/office/officeart/2005/8/layout/process1"/>
+    <dgm:cxn modelId="{28B1327B-A126-4A42-AFEB-6B31DA27A683}" type="presOf" srcId="{9F9678B8-B219-46E7-90F5-859EA321DBAB}" destId="{B8FC9287-0802-4942-94C1-E415B5DF7FDD}" srcOrd="0" destOrd="0" presId="urn:microsoft.com/office/officeart/2005/8/layout/process1"/>
+    <dgm:cxn modelId="{51A6A7AA-5F79-4669-96CD-14A0A7795D26}" type="presOf" srcId="{A237D33C-E5A3-49B9-A409-E64B1600BFBF}" destId="{89F5B588-AC9E-48C4-8321-5764F29C4130}" srcOrd="0" destOrd="0" presId="urn:microsoft.com/office/officeart/2005/8/layout/process1"/>
     <dgm:cxn modelId="{C7D37ACC-F8DE-47E4-9ED2-AFD8A520697C}" srcId="{F72FA461-148C-483C-AE1A-2D1F99D395D3}" destId="{332F39DD-2C3C-42B1-AE5B-8E271027B229}" srcOrd="2" destOrd="0" parTransId="{6ECF5CD2-4E29-4831-A7A9-0FBDB9EE56CB}" sibTransId="{8ED253A9-890B-475C-A0FD-6D77C87EE06D}"/>
-    <dgm:cxn modelId="{55C4A250-EB8C-407C-8F0D-9B7E778CBB82}" type="presOf" srcId="{8ED253A9-890B-475C-A0FD-6D77C87EE06D}" destId="{0C5E7605-B75B-4EC9-8FC1-85336A5FEB7D}" srcOrd="1" destOrd="0" presId="urn:microsoft.com/office/officeart/2005/8/layout/process1"/>
-    <dgm:cxn modelId="{EBC0E132-469C-4CBB-8E9B-84E05CBEF0F5}" type="presOf" srcId="{9F9678B8-B219-46E7-90F5-859EA321DBAB}" destId="{B8FC9287-0802-4942-94C1-E415B5DF7FDD}" srcOrd="0" destOrd="0" presId="urn:microsoft.com/office/officeart/2005/8/layout/process1"/>
-    <dgm:cxn modelId="{F8E1EE93-D53C-4DA1-B2E9-FCDE71F48F91}" type="presParOf" srcId="{B8D0FB1E-831E-4912-A037-ABDD8498C49C}" destId="{06271E2C-B99E-4B5F-BDB5-19181E05E808}" srcOrd="0" destOrd="0" presId="urn:microsoft.com/office/officeart/2005/8/layout/process1"/>
-    <dgm:cxn modelId="{9D3C6E6B-5CB6-41AE-93D8-BD6329AD3920}" type="presParOf" srcId="{B8D0FB1E-831E-4912-A037-ABDD8498C49C}" destId="{E292D2A8-C4E5-473B-A464-7A65D3B51661}" srcOrd="1" destOrd="0" presId="urn:microsoft.com/office/officeart/2005/8/layout/process1"/>
-    <dgm:cxn modelId="{67AFCFE6-DF28-470B-93AE-7A56F2CED824}" type="presParOf" srcId="{E292D2A8-C4E5-473B-A464-7A65D3B51661}" destId="{84FF8DD4-D61D-4477-B97A-927FACEAC50E}" srcOrd="0" destOrd="0" presId="urn:microsoft.com/office/officeart/2005/8/layout/process1"/>
-    <dgm:cxn modelId="{FAD3422C-6671-42CF-92B1-47357392BE47}" type="presParOf" srcId="{B8D0FB1E-831E-4912-A037-ABDD8498C49C}" destId="{03E7825B-62D7-401B-AA41-D7A0E861BDC3}" srcOrd="2" destOrd="0" presId="urn:microsoft.com/office/officeart/2005/8/layout/process1"/>
-    <dgm:cxn modelId="{5EA94D77-E01C-4F6A-A2AB-AB6413F99F2F}" type="presParOf" srcId="{B8D0FB1E-831E-4912-A037-ABDD8498C49C}" destId="{B8FC9287-0802-4942-94C1-E415B5DF7FDD}" srcOrd="3" destOrd="0" presId="urn:microsoft.com/office/officeart/2005/8/layout/process1"/>
-    <dgm:cxn modelId="{C03AA5B5-D89A-4A44-8A31-D195D5561B8E}" type="presParOf" srcId="{B8FC9287-0802-4942-94C1-E415B5DF7FDD}" destId="{D16B9A63-DC32-4F6B-B402-F630A021EEF4}" srcOrd="0" destOrd="0" presId="urn:microsoft.com/office/officeart/2005/8/layout/process1"/>
-    <dgm:cxn modelId="{D3F76080-027E-44FE-AF61-D2C09DD2C88C}" type="presParOf" srcId="{B8D0FB1E-831E-4912-A037-ABDD8498C49C}" destId="{F70532A4-8C81-4F3A-92E3-9CC2F6C51D83}" srcOrd="4" destOrd="0" presId="urn:microsoft.com/office/officeart/2005/8/layout/process1"/>
-    <dgm:cxn modelId="{BF31BB70-8B78-4B4A-A9E5-C6B1A69F93AD}" type="presParOf" srcId="{B8D0FB1E-831E-4912-A037-ABDD8498C49C}" destId="{8BEACFB3-F6DE-4195-80CE-E5DB34F42FAC}" srcOrd="5" destOrd="0" presId="urn:microsoft.com/office/officeart/2005/8/layout/process1"/>
-    <dgm:cxn modelId="{A6CCAD58-DFEF-4E5E-A542-162C8086611B}" type="presParOf" srcId="{8BEACFB3-F6DE-4195-80CE-E5DB34F42FAC}" destId="{0C5E7605-B75B-4EC9-8FC1-85336A5FEB7D}" srcOrd="0" destOrd="0" presId="urn:microsoft.com/office/officeart/2005/8/layout/process1"/>
-    <dgm:cxn modelId="{910514CC-1DCD-4A71-B33D-1C4554398161}" type="presParOf" srcId="{B8D0FB1E-831E-4912-A037-ABDD8498C49C}" destId="{89F5B588-AC9E-48C4-8321-5764F29C4130}" srcOrd="6" destOrd="0" presId="urn:microsoft.com/office/officeart/2005/8/layout/process1"/>
+    <dgm:cxn modelId="{4AB393F5-45A0-4F4B-9DEC-E864AB207A25}" type="presOf" srcId="{8ED253A9-890B-475C-A0FD-6D77C87EE06D}" destId="{8BEACFB3-F6DE-4195-80CE-E5DB34F42FAC}" srcOrd="0" destOrd="0" presId="urn:microsoft.com/office/officeart/2005/8/layout/process1"/>
+    <dgm:cxn modelId="{1C2723D7-0A50-4C76-A017-4A8673955817}" type="presOf" srcId="{A217B8F3-860D-4801-8BDF-C1B54C2782BB}" destId="{84FF8DD4-D61D-4477-B97A-927FACEAC50E}" srcOrd="1" destOrd="0" presId="urn:microsoft.com/office/officeart/2005/8/layout/process1"/>
+    <dgm:cxn modelId="{54C5FD50-2C26-428E-A60B-4B09162E0232}" type="presOf" srcId="{75C0FFC3-C0B6-4BCC-A034-FF5A8E3C6CD5}" destId="{03E7825B-62D7-401B-AA41-D7A0E861BDC3}" srcOrd="0" destOrd="0" presId="urn:microsoft.com/office/officeart/2005/8/layout/process1"/>
+    <dgm:cxn modelId="{A57A614C-AD66-4783-8EFC-E7B07715A2EF}" type="presOf" srcId="{8ED253A9-890B-475C-A0FD-6D77C87EE06D}" destId="{0C5E7605-B75B-4EC9-8FC1-85336A5FEB7D}" srcOrd="1" destOrd="0" presId="urn:microsoft.com/office/officeart/2005/8/layout/process1"/>
+    <dgm:cxn modelId="{EE89440C-37A8-45B0-A472-D797A2F7A179}" type="presParOf" srcId="{B8D0FB1E-831E-4912-A037-ABDD8498C49C}" destId="{06271E2C-B99E-4B5F-BDB5-19181E05E808}" srcOrd="0" destOrd="0" presId="urn:microsoft.com/office/officeart/2005/8/layout/process1"/>
+    <dgm:cxn modelId="{8AC551B2-B8E2-44C4-8FD6-BEE8641F7FA4}" type="presParOf" srcId="{B8D0FB1E-831E-4912-A037-ABDD8498C49C}" destId="{E292D2A8-C4E5-473B-A464-7A65D3B51661}" srcOrd="1" destOrd="0" presId="urn:microsoft.com/office/officeart/2005/8/layout/process1"/>
+    <dgm:cxn modelId="{76F75707-8221-4700-902D-4D1458D043F8}" type="presParOf" srcId="{E292D2A8-C4E5-473B-A464-7A65D3B51661}" destId="{84FF8DD4-D61D-4477-B97A-927FACEAC50E}" srcOrd="0" destOrd="0" presId="urn:microsoft.com/office/officeart/2005/8/layout/process1"/>
+    <dgm:cxn modelId="{933D51C4-281F-46F4-8F15-32B925357751}" type="presParOf" srcId="{B8D0FB1E-831E-4912-A037-ABDD8498C49C}" destId="{03E7825B-62D7-401B-AA41-D7A0E861BDC3}" srcOrd="2" destOrd="0" presId="urn:microsoft.com/office/officeart/2005/8/layout/process1"/>
+    <dgm:cxn modelId="{4763FAD7-B4C4-42EB-8A22-2B898D57FB25}" type="presParOf" srcId="{B8D0FB1E-831E-4912-A037-ABDD8498C49C}" destId="{B8FC9287-0802-4942-94C1-E415B5DF7FDD}" srcOrd="3" destOrd="0" presId="urn:microsoft.com/office/officeart/2005/8/layout/process1"/>
+    <dgm:cxn modelId="{8C2F9884-8EB2-4374-9CE0-55DB74E183F9}" type="presParOf" srcId="{B8FC9287-0802-4942-94C1-E415B5DF7FDD}" destId="{D16B9A63-DC32-4F6B-B402-F630A021EEF4}" srcOrd="0" destOrd="0" presId="urn:microsoft.com/office/officeart/2005/8/layout/process1"/>
+    <dgm:cxn modelId="{0515960C-727A-4901-A860-0EE71C27C6E9}" type="presParOf" srcId="{B8D0FB1E-831E-4912-A037-ABDD8498C49C}" destId="{F70532A4-8C81-4F3A-92E3-9CC2F6C51D83}" srcOrd="4" destOrd="0" presId="urn:microsoft.com/office/officeart/2005/8/layout/process1"/>
+    <dgm:cxn modelId="{272B1324-842E-4DAD-A580-AEE91A01FA50}" type="presParOf" srcId="{B8D0FB1E-831E-4912-A037-ABDD8498C49C}" destId="{8BEACFB3-F6DE-4195-80CE-E5DB34F42FAC}" srcOrd="5" destOrd="0" presId="urn:microsoft.com/office/officeart/2005/8/layout/process1"/>
+    <dgm:cxn modelId="{65E6A93F-6949-4AF7-AE7B-EC8A398E09FB}" type="presParOf" srcId="{8BEACFB3-F6DE-4195-80CE-E5DB34F42FAC}" destId="{0C5E7605-B75B-4EC9-8FC1-85336A5FEB7D}" srcOrd="0" destOrd="0" presId="urn:microsoft.com/office/officeart/2005/8/layout/process1"/>
+    <dgm:cxn modelId="{F6D488D3-4CE1-4F8E-9224-B55EC0DA1061}" type="presParOf" srcId="{B8D0FB1E-831E-4912-A037-ABDD8498C49C}" destId="{89F5B588-AC9E-48C4-8321-5764F29C4130}" srcOrd="6" destOrd="0" presId="urn:microsoft.com/office/officeart/2005/8/layout/process1"/>
   </dgm:cxnLst>
   <dgm:bg/>
   <dgm:whole/>

--- a/Notes_SA2509016.docx
+++ b/Notes_SA2509016.docx
@@ -12911,6 +12911,467 @@
           </wp:inline>
         </w:drawing>
       </w:r>
+    </w:p>
+    <w:p>
+      <w:pPr>
+        <w:rPr>
+          <w:sz w:val="24"/>
+          <w:szCs w:val="24"/>
+          <w:lang w:val="en-US"/>
+        </w:rPr>
+      </w:pPr>
+    </w:p>
+    <w:p>
+      <w:pPr>
+        <w:rPr>
+          <w:sz w:val="24"/>
+          <w:szCs w:val="24"/>
+          <w:lang w:val="en-US"/>
+        </w:rPr>
+      </w:pPr>
+      <w:r>
+        <w:rPr>
+          <w:sz w:val="24"/>
+          <w:szCs w:val="24"/>
+          <w:lang w:val="en-US"/>
+        </w:rPr>
+        <w:t>Apache POI</w:t>
+      </w:r>
+    </w:p>
+    <w:p>
+      <w:pPr>
+        <w:pStyle w:val="HTMLPreformatted"/>
+        <w:numPr>
+          <w:ilvl w:val="0"/>
+          <w:numId w:val="43"/>
+        </w:numPr>
+        <w:shd w:val="clear" w:color="auto" w:fill="FFFFFF"/>
+        <w:rPr>
+          <w:color w:val="000000"/>
+          <w:sz w:val="27"/>
+          <w:szCs w:val="27"/>
+        </w:rPr>
+      </w:pPr>
+      <w:r>
+        <w:rPr>
+          <w:sz w:val="24"/>
+          <w:szCs w:val="24"/>
+          <w:lang w:val="en-US"/>
+        </w:rPr>
+        <w:t xml:space="preserve">Download </w:t>
+      </w:r>
+      <w:hyperlink r:id="rId15" w:history="1">
+        <w:r>
+          <w:rPr>
+            <w:rStyle w:val="Hyperlink"/>
+            <w:sz w:val="27"/>
+            <w:szCs w:val="27"/>
+          </w:rPr>
+          <w:t>poi-bin-5.2.3-20220909.zip</w:t>
+        </w:r>
+      </w:hyperlink>
+    </w:p>
+    <w:p>
+      <w:pPr>
+        <w:pStyle w:val="ListParagraph"/>
+        <w:rPr>
+          <w:sz w:val="24"/>
+          <w:szCs w:val="24"/>
+          <w:lang w:val="en-US"/>
+        </w:rPr>
+      </w:pPr>
+      <w:r>
+        <w:rPr>
+          <w:sz w:val="24"/>
+          <w:szCs w:val="24"/>
+          <w:lang w:val="en-US"/>
+        </w:rPr>
+        <w:t xml:space="preserve">This file from </w:t>
+      </w:r>
+      <w:hyperlink r:id="rId16" w:history="1">
+        <w:r>
+          <w:rPr>
+            <w:rStyle w:val="Hyperlink"/>
+            <w:sz w:val="24"/>
+            <w:szCs w:val="24"/>
+            <w:lang w:val="en-US"/>
+          </w:rPr>
+          <w:t>https://archive.apache.org/dist/poi/release/bin/</w:t>
+        </w:r>
+      </w:hyperlink>
+    </w:p>
+    <w:p>
+      <w:pPr>
+        <w:pStyle w:val="ListParagraph"/>
+        <w:numPr>
+          <w:ilvl w:val="0"/>
+          <w:numId w:val="42"/>
+        </w:numPr>
+        <w:rPr>
+          <w:sz w:val="24"/>
+          <w:szCs w:val="24"/>
+          <w:lang w:val="en-US"/>
+        </w:rPr>
+      </w:pPr>
+      <w:r>
+        <w:rPr>
+          <w:sz w:val="24"/>
+          <w:szCs w:val="24"/>
+          <w:lang w:val="en-US"/>
+        </w:rPr>
+        <w:t>Copy this file in the 2</w:t>
+      </w:r>
+      <w:r>
+        <w:rPr>
+          <w:sz w:val="24"/>
+          <w:szCs w:val="24"/>
+          <w:vertAlign w:val="superscript"/>
+          <w:lang w:val="en-US"/>
+        </w:rPr>
+        <w:t>nd</w:t>
+      </w:r>
+      <w:r>
+        <w:rPr>
+          <w:sz w:val="24"/>
+          <w:szCs w:val="24"/>
+          <w:lang w:val="en-US"/>
+        </w:rPr>
+        <w:t xml:space="preserve"> folder created in 2</w:t>
+      </w:r>
+      <w:r>
+        <w:rPr>
+          <w:sz w:val="24"/>
+          <w:szCs w:val="24"/>
+          <w:vertAlign w:val="superscript"/>
+          <w:lang w:val="en-US"/>
+        </w:rPr>
+        <w:t>nd</w:t>
+      </w:r>
+      <w:r>
+        <w:rPr>
+          <w:sz w:val="24"/>
+          <w:szCs w:val="24"/>
+          <w:lang w:val="en-US"/>
+        </w:rPr>
+        <w:t xml:space="preserve"> lecture (Selenium Jar Files)</w:t>
+      </w:r>
+    </w:p>
+    <w:p>
+      <w:pPr>
+        <w:pStyle w:val="ListParagraph"/>
+        <w:numPr>
+          <w:ilvl w:val="0"/>
+          <w:numId w:val="42"/>
+        </w:numPr>
+        <w:rPr>
+          <w:sz w:val="24"/>
+          <w:szCs w:val="24"/>
+          <w:lang w:val="en-US"/>
+        </w:rPr>
+      </w:pPr>
+      <w:r>
+        <w:rPr>
+          <w:sz w:val="24"/>
+          <w:szCs w:val="24"/>
+          <w:lang w:val="en-US"/>
+        </w:rPr>
+        <w:t>Then extract this .zip file</w:t>
+      </w:r>
+    </w:p>
+    <w:p>
+      <w:pPr>
+        <w:pStyle w:val="ListParagraph"/>
+        <w:numPr>
+          <w:ilvl w:val="0"/>
+          <w:numId w:val="42"/>
+        </w:numPr>
+        <w:rPr>
+          <w:sz w:val="24"/>
+          <w:szCs w:val="24"/>
+          <w:lang w:val="en-US"/>
+        </w:rPr>
+      </w:pPr>
+      <w:r>
+        <w:rPr>
+          <w:sz w:val="24"/>
+          <w:szCs w:val="24"/>
+          <w:lang w:val="en-US"/>
+        </w:rPr>
+        <w:t xml:space="preserve">After extracting you may see </w:t>
+      </w:r>
+    </w:p>
+    <w:p>
+      <w:pPr>
+        <w:pStyle w:val="ListParagraph"/>
+        <w:numPr>
+          <w:ilvl w:val="1"/>
+          <w:numId w:val="42"/>
+        </w:numPr>
+        <w:rPr>
+          <w:sz w:val="24"/>
+          <w:szCs w:val="24"/>
+          <w:lang w:val="en-US"/>
+        </w:rPr>
+      </w:pPr>
+      <w:r>
+        <w:rPr>
+          <w:sz w:val="24"/>
+          <w:szCs w:val="24"/>
+          <w:lang w:val="en-US"/>
+        </w:rPr>
+        <w:t>8 jar files on root folder</w:t>
+      </w:r>
+    </w:p>
+    <w:p>
+      <w:pPr>
+        <w:pStyle w:val="ListParagraph"/>
+        <w:numPr>
+          <w:ilvl w:val="1"/>
+          <w:numId w:val="42"/>
+        </w:numPr>
+        <w:rPr>
+          <w:sz w:val="24"/>
+          <w:szCs w:val="24"/>
+          <w:lang w:val="en-US"/>
+        </w:rPr>
+      </w:pPr>
+      <w:r>
+        <w:rPr>
+          <w:sz w:val="24"/>
+          <w:szCs w:val="24"/>
+          <w:lang w:val="en-US"/>
+        </w:rPr>
+        <w:t>6 files from lib folder</w:t>
+      </w:r>
+    </w:p>
+    <w:p>
+      <w:pPr>
+        <w:pStyle w:val="ListParagraph"/>
+        <w:numPr>
+          <w:ilvl w:val="1"/>
+          <w:numId w:val="42"/>
+        </w:numPr>
+        <w:rPr>
+          <w:sz w:val="24"/>
+          <w:szCs w:val="24"/>
+          <w:lang w:val="en-US"/>
+        </w:rPr>
+      </w:pPr>
+      <w:r>
+        <w:rPr>
+          <w:sz w:val="24"/>
+          <w:szCs w:val="24"/>
+          <w:lang w:val="en-US"/>
+        </w:rPr>
+        <w:t xml:space="preserve">7 files from </w:t>
+      </w:r>
+      <w:proofErr w:type="spellStart"/>
+      <w:r>
+        <w:rPr>
+          <w:sz w:val="24"/>
+          <w:szCs w:val="24"/>
+          <w:lang w:val="en-US"/>
+        </w:rPr>
+        <w:t>ooxml</w:t>
+      </w:r>
+      <w:proofErr w:type="spellEnd"/>
+      <w:r>
+        <w:rPr>
+          <w:sz w:val="24"/>
+          <w:szCs w:val="24"/>
+          <w:lang w:val="en-US"/>
+        </w:rPr>
+        <w:t>-lib folder</w:t>
+      </w:r>
+    </w:p>
+    <w:p>
+      <w:pPr>
+        <w:pStyle w:val="ListParagraph"/>
+        <w:numPr>
+          <w:ilvl w:val="0"/>
+          <w:numId w:val="42"/>
+        </w:numPr>
+        <w:rPr>
+          <w:sz w:val="24"/>
+          <w:szCs w:val="24"/>
+          <w:lang w:val="en-US"/>
+        </w:rPr>
+      </w:pPr>
+      <w:r>
+        <w:rPr>
+          <w:sz w:val="24"/>
+          <w:szCs w:val="24"/>
+          <w:lang w:val="en-US"/>
+        </w:rPr>
+        <w:t>Configure these 21 files in the project (Folder by folder)</w:t>
+      </w:r>
+    </w:p>
+    <w:p>
+      <w:pPr>
+        <w:pStyle w:val="ListParagraph"/>
+        <w:numPr>
+          <w:ilvl w:val="1"/>
+          <w:numId w:val="42"/>
+        </w:numPr>
+        <w:rPr>
+          <w:sz w:val="24"/>
+          <w:szCs w:val="24"/>
+          <w:lang w:val="en-US"/>
+        </w:rPr>
+      </w:pPr>
+      <w:r>
+        <w:rPr>
+          <w:sz w:val="24"/>
+          <w:szCs w:val="24"/>
+          <w:lang w:val="en-US"/>
+        </w:rPr>
+        <w:t>Right click on Project</w:t>
+      </w:r>
+    </w:p>
+    <w:p>
+      <w:pPr>
+        <w:pStyle w:val="ListParagraph"/>
+        <w:numPr>
+          <w:ilvl w:val="1"/>
+          <w:numId w:val="42"/>
+        </w:numPr>
+        <w:rPr>
+          <w:sz w:val="24"/>
+          <w:szCs w:val="24"/>
+          <w:lang w:val="en-US"/>
+        </w:rPr>
+      </w:pPr>
+      <w:r>
+        <w:rPr>
+          <w:sz w:val="24"/>
+          <w:szCs w:val="24"/>
+          <w:lang w:val="en-US"/>
+        </w:rPr>
+        <w:t xml:space="preserve">Build Path </w:t>
+      </w:r>
+      <w:r>
+        <w:rPr>
+          <w:sz w:val="24"/>
+          <w:szCs w:val="24"/>
+          <w:lang w:val="en-US"/>
+        </w:rPr>
+        <w:sym w:font="Wingdings" w:char="F0E0"/>
+      </w:r>
+      <w:r>
+        <w:rPr>
+          <w:sz w:val="24"/>
+          <w:szCs w:val="24"/>
+          <w:lang w:val="en-US"/>
+        </w:rPr>
+        <w:t xml:space="preserve"> Configure Build Path </w:t>
+      </w:r>
+      <w:r>
+        <w:rPr>
+          <w:sz w:val="24"/>
+          <w:szCs w:val="24"/>
+          <w:lang w:val="en-US"/>
+        </w:rPr>
+        <w:sym w:font="Wingdings" w:char="F0E0"/>
+      </w:r>
+      <w:r>
+        <w:rPr>
+          <w:sz w:val="24"/>
+          <w:szCs w:val="24"/>
+          <w:lang w:val="en-US"/>
+        </w:rPr>
+        <w:t xml:space="preserve"> Libraries</w:t>
+      </w:r>
+    </w:p>
+    <w:p>
+      <w:pPr>
+        <w:pStyle w:val="ListParagraph"/>
+        <w:numPr>
+          <w:ilvl w:val="1"/>
+          <w:numId w:val="42"/>
+        </w:numPr>
+        <w:rPr>
+          <w:sz w:val="24"/>
+          <w:szCs w:val="24"/>
+          <w:lang w:val="en-US"/>
+        </w:rPr>
+      </w:pPr>
+      <w:r>
+        <w:rPr>
+          <w:sz w:val="24"/>
+          <w:szCs w:val="24"/>
+          <w:lang w:val="en-US"/>
+        </w:rPr>
+        <w:t xml:space="preserve">Click on Class Path </w:t>
+      </w:r>
+      <w:r>
+        <w:rPr>
+          <w:sz w:val="24"/>
+          <w:szCs w:val="24"/>
+          <w:lang w:val="en-US"/>
+        </w:rPr>
+        <w:sym w:font="Wingdings" w:char="F0E0"/>
+      </w:r>
+      <w:r>
+        <w:rPr>
+          <w:sz w:val="24"/>
+          <w:szCs w:val="24"/>
+          <w:lang w:val="en-US"/>
+        </w:rPr>
+        <w:t xml:space="preserve"> Add External JARs…</w:t>
+      </w:r>
+    </w:p>
+    <w:p>
+      <w:pPr>
+        <w:pStyle w:val="ListParagraph"/>
+        <w:numPr>
+          <w:ilvl w:val="1"/>
+          <w:numId w:val="42"/>
+        </w:numPr>
+        <w:rPr>
+          <w:sz w:val="24"/>
+          <w:szCs w:val="24"/>
+          <w:lang w:val="en-US"/>
+        </w:rPr>
+      </w:pPr>
+      <w:r>
+        <w:rPr>
+          <w:sz w:val="24"/>
+          <w:szCs w:val="24"/>
+          <w:lang w:val="en-US"/>
+        </w:rPr>
+        <w:t>Add all 21 files folder by folder</w:t>
+      </w:r>
+    </w:p>
+    <w:p>
+      <w:pPr>
+        <w:pStyle w:val="ListParagraph"/>
+        <w:numPr>
+          <w:ilvl w:val="0"/>
+          <w:numId w:val="42"/>
+        </w:numPr>
+        <w:rPr>
+          <w:sz w:val="24"/>
+          <w:szCs w:val="24"/>
+          <w:lang w:val="en-US"/>
+        </w:rPr>
+      </w:pPr>
+      <w:r>
+        <w:rPr>
+          <w:sz w:val="24"/>
+          <w:szCs w:val="24"/>
+          <w:lang w:val="en-US"/>
+        </w:rPr>
+        <w:t>Click on Apply and Close</w:t>
+      </w:r>
+    </w:p>
+    <w:p>
+      <w:pPr>
+        <w:rPr>
+          <w:sz w:val="24"/>
+          <w:szCs w:val="24"/>
+          <w:lang w:val="en-US"/>
+        </w:rPr>
+      </w:pPr>
       <w:bookmarkStart w:id="0" w:name="_GoBack"/>
       <w:bookmarkEnd w:id="0"/>
     </w:p>
@@ -13622,6 +14083,119 @@
     </w:lvl>
   </w:abstractNum>
   <w:abstractNum w:abstractNumId="7">
+    <w:nsid w:val="0BFF643D"/>
+    <w:multiLevelType w:val="hybridMultilevel"/>
+    <w:tmpl w:val="A05A33B8"/>
+    <w:lvl w:ilvl="0" w:tplc="40090001">
+      <w:start w:val="1"/>
+      <w:numFmt w:val="bullet"/>
+      <w:lvlText w:val=""/>
+      <w:lvlJc w:val="left"/>
+      <w:pPr>
+        <w:ind w:left="720" w:hanging="360"/>
+      </w:pPr>
+      <w:rPr>
+        <w:rFonts w:ascii="Symbol" w:hAnsi="Symbol" w:hint="default"/>
+      </w:rPr>
+    </w:lvl>
+    <w:lvl w:ilvl="1" w:tplc="40090003">
+      <w:start w:val="1"/>
+      <w:numFmt w:val="bullet"/>
+      <w:lvlText w:val="o"/>
+      <w:lvlJc w:val="left"/>
+      <w:pPr>
+        <w:ind w:left="1440" w:hanging="360"/>
+      </w:pPr>
+      <w:rPr>
+        <w:rFonts w:ascii="Courier New" w:hAnsi="Courier New" w:cs="Courier New" w:hint="default"/>
+      </w:rPr>
+    </w:lvl>
+    <w:lvl w:ilvl="2" w:tplc="40090005" w:tentative="1">
+      <w:start w:val="1"/>
+      <w:numFmt w:val="bullet"/>
+      <w:lvlText w:val=""/>
+      <w:lvlJc w:val="left"/>
+      <w:pPr>
+        <w:ind w:left="2160" w:hanging="360"/>
+      </w:pPr>
+      <w:rPr>
+        <w:rFonts w:ascii="Wingdings" w:hAnsi="Wingdings" w:hint="default"/>
+      </w:rPr>
+    </w:lvl>
+    <w:lvl w:ilvl="3" w:tplc="40090001" w:tentative="1">
+      <w:start w:val="1"/>
+      <w:numFmt w:val="bullet"/>
+      <w:lvlText w:val=""/>
+      <w:lvlJc w:val="left"/>
+      <w:pPr>
+        <w:ind w:left="2880" w:hanging="360"/>
+      </w:pPr>
+      <w:rPr>
+        <w:rFonts w:ascii="Symbol" w:hAnsi="Symbol" w:hint="default"/>
+      </w:rPr>
+    </w:lvl>
+    <w:lvl w:ilvl="4" w:tplc="40090003" w:tentative="1">
+      <w:start w:val="1"/>
+      <w:numFmt w:val="bullet"/>
+      <w:lvlText w:val="o"/>
+      <w:lvlJc w:val="left"/>
+      <w:pPr>
+        <w:ind w:left="3600" w:hanging="360"/>
+      </w:pPr>
+      <w:rPr>
+        <w:rFonts w:ascii="Courier New" w:hAnsi="Courier New" w:cs="Courier New" w:hint="default"/>
+      </w:rPr>
+    </w:lvl>
+    <w:lvl w:ilvl="5" w:tplc="40090005" w:tentative="1">
+      <w:start w:val="1"/>
+      <w:numFmt w:val="bullet"/>
+      <w:lvlText w:val=""/>
+      <w:lvlJc w:val="left"/>
+      <w:pPr>
+        <w:ind w:left="4320" w:hanging="360"/>
+      </w:pPr>
+      <w:rPr>
+        <w:rFonts w:ascii="Wingdings" w:hAnsi="Wingdings" w:hint="default"/>
+      </w:rPr>
+    </w:lvl>
+    <w:lvl w:ilvl="6" w:tplc="40090001" w:tentative="1">
+      <w:start w:val="1"/>
+      <w:numFmt w:val="bullet"/>
+      <w:lvlText w:val=""/>
+      <w:lvlJc w:val="left"/>
+      <w:pPr>
+        <w:ind w:left="5040" w:hanging="360"/>
+      </w:pPr>
+      <w:rPr>
+        <w:rFonts w:ascii="Symbol" w:hAnsi="Symbol" w:hint="default"/>
+      </w:rPr>
+    </w:lvl>
+    <w:lvl w:ilvl="7" w:tplc="40090003" w:tentative="1">
+      <w:start w:val="1"/>
+      <w:numFmt w:val="bullet"/>
+      <w:lvlText w:val="o"/>
+      <w:lvlJc w:val="left"/>
+      <w:pPr>
+        <w:ind w:left="5760" w:hanging="360"/>
+      </w:pPr>
+      <w:rPr>
+        <w:rFonts w:ascii="Courier New" w:hAnsi="Courier New" w:cs="Courier New" w:hint="default"/>
+      </w:rPr>
+    </w:lvl>
+    <w:lvl w:ilvl="8" w:tplc="40090005" w:tentative="1">
+      <w:start w:val="1"/>
+      <w:numFmt w:val="bullet"/>
+      <w:lvlText w:val=""/>
+      <w:lvlJc w:val="left"/>
+      <w:pPr>
+        <w:ind w:left="6480" w:hanging="360"/>
+      </w:pPr>
+      <w:rPr>
+        <w:rFonts w:ascii="Wingdings" w:hAnsi="Wingdings" w:hint="default"/>
+      </w:rPr>
+    </w:lvl>
+  </w:abstractNum>
+  <w:abstractNum w:abstractNumId="8">
     <w:nsid w:val="0C4E4B6B"/>
     <w:multiLevelType w:val="hybridMultilevel"/>
     <w:tmpl w:val="296A30CA"/>
@@ -13734,7 +14308,7 @@
       </w:rPr>
     </w:lvl>
   </w:abstractNum>
-  <w:abstractNum w:abstractNumId="8">
+  <w:abstractNum w:abstractNumId="9">
     <w:nsid w:val="0F347DA6"/>
     <w:multiLevelType w:val="hybridMultilevel"/>
     <w:tmpl w:val="D9CABB0A"/>
@@ -13823,7 +14397,120 @@
       </w:pPr>
     </w:lvl>
   </w:abstractNum>
-  <w:abstractNum w:abstractNumId="9">
+  <w:abstractNum w:abstractNumId="10">
+    <w:nsid w:val="1262620C"/>
+    <w:multiLevelType w:val="hybridMultilevel"/>
+    <w:tmpl w:val="641A94DE"/>
+    <w:lvl w:ilvl="0" w:tplc="40090001">
+      <w:start w:val="1"/>
+      <w:numFmt w:val="bullet"/>
+      <w:lvlText w:val=""/>
+      <w:lvlJc w:val="left"/>
+      <w:pPr>
+        <w:ind w:left="720" w:hanging="360"/>
+      </w:pPr>
+      <w:rPr>
+        <w:rFonts w:ascii="Symbol" w:hAnsi="Symbol" w:hint="default"/>
+      </w:rPr>
+    </w:lvl>
+    <w:lvl w:ilvl="1" w:tplc="40090003" w:tentative="1">
+      <w:start w:val="1"/>
+      <w:numFmt w:val="bullet"/>
+      <w:lvlText w:val="o"/>
+      <w:lvlJc w:val="left"/>
+      <w:pPr>
+        <w:ind w:left="1440" w:hanging="360"/>
+      </w:pPr>
+      <w:rPr>
+        <w:rFonts w:ascii="Courier New" w:hAnsi="Courier New" w:cs="Courier New" w:hint="default"/>
+      </w:rPr>
+    </w:lvl>
+    <w:lvl w:ilvl="2" w:tplc="40090005" w:tentative="1">
+      <w:start w:val="1"/>
+      <w:numFmt w:val="bullet"/>
+      <w:lvlText w:val=""/>
+      <w:lvlJc w:val="left"/>
+      <w:pPr>
+        <w:ind w:left="2160" w:hanging="360"/>
+      </w:pPr>
+      <w:rPr>
+        <w:rFonts w:ascii="Wingdings" w:hAnsi="Wingdings" w:hint="default"/>
+      </w:rPr>
+    </w:lvl>
+    <w:lvl w:ilvl="3" w:tplc="40090001" w:tentative="1">
+      <w:start w:val="1"/>
+      <w:numFmt w:val="bullet"/>
+      <w:lvlText w:val=""/>
+      <w:lvlJc w:val="left"/>
+      <w:pPr>
+        <w:ind w:left="2880" w:hanging="360"/>
+      </w:pPr>
+      <w:rPr>
+        <w:rFonts w:ascii="Symbol" w:hAnsi="Symbol" w:hint="default"/>
+      </w:rPr>
+    </w:lvl>
+    <w:lvl w:ilvl="4" w:tplc="40090003" w:tentative="1">
+      <w:start w:val="1"/>
+      <w:numFmt w:val="bullet"/>
+      <w:lvlText w:val="o"/>
+      <w:lvlJc w:val="left"/>
+      <w:pPr>
+        <w:ind w:left="3600" w:hanging="360"/>
+      </w:pPr>
+      <w:rPr>
+        <w:rFonts w:ascii="Courier New" w:hAnsi="Courier New" w:cs="Courier New" w:hint="default"/>
+      </w:rPr>
+    </w:lvl>
+    <w:lvl w:ilvl="5" w:tplc="40090005" w:tentative="1">
+      <w:start w:val="1"/>
+      <w:numFmt w:val="bullet"/>
+      <w:lvlText w:val=""/>
+      <w:lvlJc w:val="left"/>
+      <w:pPr>
+        <w:ind w:left="4320" w:hanging="360"/>
+      </w:pPr>
+      <w:rPr>
+        <w:rFonts w:ascii="Wingdings" w:hAnsi="Wingdings" w:hint="default"/>
+      </w:rPr>
+    </w:lvl>
+    <w:lvl w:ilvl="6" w:tplc="40090001" w:tentative="1">
+      <w:start w:val="1"/>
+      <w:numFmt w:val="bullet"/>
+      <w:lvlText w:val=""/>
+      <w:lvlJc w:val="left"/>
+      <w:pPr>
+        <w:ind w:left="5040" w:hanging="360"/>
+      </w:pPr>
+      <w:rPr>
+        <w:rFonts w:ascii="Symbol" w:hAnsi="Symbol" w:hint="default"/>
+      </w:rPr>
+    </w:lvl>
+    <w:lvl w:ilvl="7" w:tplc="40090003" w:tentative="1">
+      <w:start w:val="1"/>
+      <w:numFmt w:val="bullet"/>
+      <w:lvlText w:val="o"/>
+      <w:lvlJc w:val="left"/>
+      <w:pPr>
+        <w:ind w:left="5760" w:hanging="360"/>
+      </w:pPr>
+      <w:rPr>
+        <w:rFonts w:ascii="Courier New" w:hAnsi="Courier New" w:cs="Courier New" w:hint="default"/>
+      </w:rPr>
+    </w:lvl>
+    <w:lvl w:ilvl="8" w:tplc="40090005" w:tentative="1">
+      <w:start w:val="1"/>
+      <w:numFmt w:val="bullet"/>
+      <w:lvlText w:val=""/>
+      <w:lvlJc w:val="left"/>
+      <w:pPr>
+        <w:ind w:left="6480" w:hanging="360"/>
+      </w:pPr>
+      <w:rPr>
+        <w:rFonts w:ascii="Wingdings" w:hAnsi="Wingdings" w:hint="default"/>
+      </w:rPr>
+    </w:lvl>
+  </w:abstractNum>
+  <w:abstractNum w:abstractNumId="11">
     <w:nsid w:val="15964B46"/>
     <w:multiLevelType w:val="hybridMultilevel"/>
     <w:tmpl w:val="8F62430A"/>
@@ -13912,7 +14599,7 @@
       </w:pPr>
     </w:lvl>
   </w:abstractNum>
-  <w:abstractNum w:abstractNumId="10">
+  <w:abstractNum w:abstractNumId="12">
     <w:nsid w:val="17AB432F"/>
     <w:multiLevelType w:val="hybridMultilevel"/>
     <w:tmpl w:val="E5F0E322"/>
@@ -14001,7 +14688,7 @@
       </w:pPr>
     </w:lvl>
   </w:abstractNum>
-  <w:abstractNum w:abstractNumId="11">
+  <w:abstractNum w:abstractNumId="13">
     <w:nsid w:val="1BBC22C5"/>
     <w:multiLevelType w:val="hybridMultilevel"/>
     <w:tmpl w:val="1A98A09C"/>
@@ -14090,7 +14777,7 @@
       </w:pPr>
     </w:lvl>
   </w:abstractNum>
-  <w:abstractNum w:abstractNumId="12">
+  <w:abstractNum w:abstractNumId="14">
     <w:nsid w:val="20F17844"/>
     <w:multiLevelType w:val="hybridMultilevel"/>
     <w:tmpl w:val="2C1ED21A"/>
@@ -14203,7 +14890,7 @@
       </w:rPr>
     </w:lvl>
   </w:abstractNum>
-  <w:abstractNum w:abstractNumId="13">
+  <w:abstractNum w:abstractNumId="15">
     <w:nsid w:val="2A151D4E"/>
     <w:multiLevelType w:val="hybridMultilevel"/>
     <w:tmpl w:val="BEA6A1A0"/>
@@ -14316,7 +15003,7 @@
       </w:rPr>
     </w:lvl>
   </w:abstractNum>
-  <w:abstractNum w:abstractNumId="14">
+  <w:abstractNum w:abstractNumId="16">
     <w:nsid w:val="2A320276"/>
     <w:multiLevelType w:val="hybridMultilevel"/>
     <w:tmpl w:val="A1FCBD82"/>
@@ -14405,7 +15092,7 @@
       </w:pPr>
     </w:lvl>
   </w:abstractNum>
-  <w:abstractNum w:abstractNumId="15">
+  <w:abstractNum w:abstractNumId="17">
     <w:nsid w:val="2DC05CA7"/>
     <w:multiLevelType w:val="hybridMultilevel"/>
     <w:tmpl w:val="F2A06360"/>
@@ -14494,7 +15181,7 @@
       </w:pPr>
     </w:lvl>
   </w:abstractNum>
-  <w:abstractNum w:abstractNumId="16">
+  <w:abstractNum w:abstractNumId="18">
     <w:nsid w:val="30293FA8"/>
     <w:multiLevelType w:val="hybridMultilevel"/>
     <w:tmpl w:val="FA648AEC"/>
@@ -14583,7 +15270,7 @@
       </w:pPr>
     </w:lvl>
   </w:abstractNum>
-  <w:abstractNum w:abstractNumId="17">
+  <w:abstractNum w:abstractNumId="19">
     <w:nsid w:val="30AB48AF"/>
     <w:multiLevelType w:val="hybridMultilevel"/>
     <w:tmpl w:val="3702A126"/>
@@ -14672,7 +15359,7 @@
       </w:pPr>
     </w:lvl>
   </w:abstractNum>
-  <w:abstractNum w:abstractNumId="18">
+  <w:abstractNum w:abstractNumId="20">
     <w:nsid w:val="336F7208"/>
     <w:multiLevelType w:val="hybridMultilevel"/>
     <w:tmpl w:val="2DA44698"/>
@@ -14761,7 +15448,7 @@
       </w:pPr>
     </w:lvl>
   </w:abstractNum>
-  <w:abstractNum w:abstractNumId="19">
+  <w:abstractNum w:abstractNumId="21">
     <w:nsid w:val="35F523BB"/>
     <w:multiLevelType w:val="hybridMultilevel"/>
     <w:tmpl w:val="4F944B48"/>
@@ -14850,7 +15537,7 @@
       </w:pPr>
     </w:lvl>
   </w:abstractNum>
-  <w:abstractNum w:abstractNumId="20">
+  <w:abstractNum w:abstractNumId="22">
     <w:nsid w:val="37B01C4B"/>
     <w:multiLevelType w:val="hybridMultilevel"/>
     <w:tmpl w:val="2936684C"/>
@@ -14939,7 +15626,7 @@
       </w:pPr>
     </w:lvl>
   </w:abstractNum>
-  <w:abstractNum w:abstractNumId="21">
+  <w:abstractNum w:abstractNumId="23">
     <w:nsid w:val="3FEC0871"/>
     <w:multiLevelType w:val="hybridMultilevel"/>
     <w:tmpl w:val="D9C4B076"/>
@@ -15028,7 +15715,7 @@
       </w:pPr>
     </w:lvl>
   </w:abstractNum>
-  <w:abstractNum w:abstractNumId="22">
+  <w:abstractNum w:abstractNumId="24">
     <w:nsid w:val="41134A2E"/>
     <w:multiLevelType w:val="hybridMultilevel"/>
     <w:tmpl w:val="A12ECD18"/>
@@ -15141,7 +15828,7 @@
       </w:rPr>
     </w:lvl>
   </w:abstractNum>
-  <w:abstractNum w:abstractNumId="23">
+  <w:abstractNum w:abstractNumId="25">
     <w:nsid w:val="4C1D4261"/>
     <w:multiLevelType w:val="hybridMultilevel"/>
     <w:tmpl w:val="47AC07CC"/>
@@ -15230,7 +15917,7 @@
       </w:pPr>
     </w:lvl>
   </w:abstractNum>
-  <w:abstractNum w:abstractNumId="24">
+  <w:abstractNum w:abstractNumId="26">
     <w:nsid w:val="529576E4"/>
     <w:multiLevelType w:val="hybridMultilevel"/>
     <w:tmpl w:val="E320EF04"/>
@@ -15319,7 +16006,7 @@
       </w:pPr>
     </w:lvl>
   </w:abstractNum>
-  <w:abstractNum w:abstractNumId="25">
+  <w:abstractNum w:abstractNumId="27">
     <w:nsid w:val="598347BF"/>
     <w:multiLevelType w:val="hybridMultilevel"/>
     <w:tmpl w:val="A92200FA"/>
@@ -15408,7 +16095,7 @@
       </w:pPr>
     </w:lvl>
   </w:abstractNum>
-  <w:abstractNum w:abstractNumId="26">
+  <w:abstractNum w:abstractNumId="28">
     <w:nsid w:val="5AF24E37"/>
     <w:multiLevelType w:val="hybridMultilevel"/>
     <w:tmpl w:val="9AE6D092"/>
@@ -15521,7 +16208,7 @@
       </w:rPr>
     </w:lvl>
   </w:abstractNum>
-  <w:abstractNum w:abstractNumId="27">
+  <w:abstractNum w:abstractNumId="29">
     <w:nsid w:val="5D2D5A5E"/>
     <w:multiLevelType w:val="hybridMultilevel"/>
     <w:tmpl w:val="45D67A3A"/>
@@ -15634,7 +16321,7 @@
       </w:rPr>
     </w:lvl>
   </w:abstractNum>
-  <w:abstractNum w:abstractNumId="28">
+  <w:abstractNum w:abstractNumId="30">
     <w:nsid w:val="63F16A77"/>
     <w:multiLevelType w:val="hybridMultilevel"/>
     <w:tmpl w:val="594078DE"/>
@@ -15723,7 +16410,7 @@
       </w:pPr>
     </w:lvl>
   </w:abstractNum>
-  <w:abstractNum w:abstractNumId="29">
+  <w:abstractNum w:abstractNumId="31">
     <w:nsid w:val="659B2CE4"/>
     <w:multiLevelType w:val="hybridMultilevel"/>
     <w:tmpl w:val="EA5A0832"/>
@@ -15836,7 +16523,7 @@
       </w:rPr>
     </w:lvl>
   </w:abstractNum>
-  <w:abstractNum w:abstractNumId="30">
+  <w:abstractNum w:abstractNumId="32">
     <w:nsid w:val="65C46EDC"/>
     <w:multiLevelType w:val="hybridMultilevel"/>
     <w:tmpl w:val="75FA7CD0"/>
@@ -15925,7 +16612,7 @@
       </w:pPr>
     </w:lvl>
   </w:abstractNum>
-  <w:abstractNum w:abstractNumId="31">
+  <w:abstractNum w:abstractNumId="33">
     <w:nsid w:val="6AB2736A"/>
     <w:multiLevelType w:val="hybridMultilevel"/>
     <w:tmpl w:val="FBA81192"/>
@@ -16038,7 +16725,7 @@
       </w:rPr>
     </w:lvl>
   </w:abstractNum>
-  <w:abstractNum w:abstractNumId="32">
+  <w:abstractNum w:abstractNumId="34">
     <w:nsid w:val="6D0E099F"/>
     <w:multiLevelType w:val="hybridMultilevel"/>
     <w:tmpl w:val="B5040B2E"/>
@@ -16127,7 +16814,7 @@
       </w:pPr>
     </w:lvl>
   </w:abstractNum>
-  <w:abstractNum w:abstractNumId="33">
+  <w:abstractNum w:abstractNumId="35">
     <w:nsid w:val="71D84EA6"/>
     <w:multiLevelType w:val="hybridMultilevel"/>
     <w:tmpl w:val="D73C965C"/>
@@ -16216,7 +16903,7 @@
       </w:pPr>
     </w:lvl>
   </w:abstractNum>
-  <w:abstractNum w:abstractNumId="34">
+  <w:abstractNum w:abstractNumId="36">
     <w:nsid w:val="73F4343E"/>
     <w:multiLevelType w:val="hybridMultilevel"/>
     <w:tmpl w:val="C778DD40"/>
@@ -16329,7 +17016,7 @@
       </w:rPr>
     </w:lvl>
   </w:abstractNum>
-  <w:abstractNum w:abstractNumId="35">
+  <w:abstractNum w:abstractNumId="37">
     <w:nsid w:val="7682295D"/>
     <w:multiLevelType w:val="hybridMultilevel"/>
     <w:tmpl w:val="1A6E3972"/>
@@ -16418,7 +17105,7 @@
       </w:pPr>
     </w:lvl>
   </w:abstractNum>
-  <w:abstractNum w:abstractNumId="36">
+  <w:abstractNum w:abstractNumId="38">
     <w:nsid w:val="78634EAA"/>
     <w:multiLevelType w:val="hybridMultilevel"/>
     <w:tmpl w:val="B4EC5D2A"/>
@@ -16507,7 +17194,7 @@
       </w:pPr>
     </w:lvl>
   </w:abstractNum>
-  <w:abstractNum w:abstractNumId="37">
+  <w:abstractNum w:abstractNumId="39">
     <w:nsid w:val="78CA28BE"/>
     <w:multiLevelType w:val="hybridMultilevel"/>
     <w:tmpl w:val="6A722522"/>
@@ -16596,7 +17283,7 @@
       </w:pPr>
     </w:lvl>
   </w:abstractNum>
-  <w:abstractNum w:abstractNumId="38">
+  <w:abstractNum w:abstractNumId="40">
     <w:nsid w:val="7B4C7112"/>
     <w:multiLevelType w:val="hybridMultilevel"/>
     <w:tmpl w:val="617AFC54"/>
@@ -16685,7 +17372,7 @@
       </w:pPr>
     </w:lvl>
   </w:abstractNum>
-  <w:abstractNum w:abstractNumId="39">
+  <w:abstractNum w:abstractNumId="41">
     <w:nsid w:val="7EBD7DA0"/>
     <w:multiLevelType w:val="hybridMultilevel"/>
     <w:tmpl w:val="5EAEC784"/>
@@ -16774,7 +17461,7 @@
       </w:pPr>
     </w:lvl>
   </w:abstractNum>
-  <w:abstractNum w:abstractNumId="40">
+  <w:abstractNum w:abstractNumId="42">
     <w:nsid w:val="7F2632E6"/>
     <w:multiLevelType w:val="hybridMultilevel"/>
     <w:tmpl w:val="D5E43072"/>
@@ -16867,55 +17554,55 @@
     <w:abstractNumId w:val="0"/>
   </w:num>
   <w:num w:numId="2">
+    <w:abstractNumId w:val="32"/>
+  </w:num>
+  <w:num w:numId="3">
     <w:abstractNumId w:val="30"/>
   </w:num>
-  <w:num w:numId="3">
+  <w:num w:numId="4">
+    <w:abstractNumId w:val="20"/>
+  </w:num>
+  <w:num w:numId="5">
+    <w:abstractNumId w:val="15"/>
+  </w:num>
+  <w:num w:numId="6">
     <w:abstractNumId w:val="28"/>
   </w:num>
-  <w:num w:numId="4">
-    <w:abstractNumId w:val="18"/>
-  </w:num>
-  <w:num w:numId="5">
-    <w:abstractNumId w:val="13"/>
-  </w:num>
-  <w:num w:numId="6">
-    <w:abstractNumId w:val="26"/>
-  </w:num>
   <w:num w:numId="7">
-    <w:abstractNumId w:val="27"/>
+    <w:abstractNumId w:val="29"/>
   </w:num>
   <w:num w:numId="8">
-    <w:abstractNumId w:val="17"/>
+    <w:abstractNumId w:val="19"/>
   </w:num>
   <w:num w:numId="9">
     <w:abstractNumId w:val="5"/>
   </w:num>
   <w:num w:numId="10">
-    <w:abstractNumId w:val="10"/>
+    <w:abstractNumId w:val="12"/>
   </w:num>
   <w:num w:numId="11">
-    <w:abstractNumId w:val="7"/>
+    <w:abstractNumId w:val="8"/>
   </w:num>
   <w:num w:numId="12">
-    <w:abstractNumId w:val="15"/>
+    <w:abstractNumId w:val="17"/>
   </w:num>
   <w:num w:numId="13">
-    <w:abstractNumId w:val="16"/>
+    <w:abstractNumId w:val="18"/>
   </w:num>
   <w:num w:numId="14">
-    <w:abstractNumId w:val="32"/>
+    <w:abstractNumId w:val="34"/>
   </w:num>
   <w:num w:numId="15">
-    <w:abstractNumId w:val="40"/>
+    <w:abstractNumId w:val="42"/>
   </w:num>
   <w:num w:numId="16">
-    <w:abstractNumId w:val="39"/>
+    <w:abstractNumId w:val="41"/>
   </w:num>
   <w:num w:numId="17">
-    <w:abstractNumId w:val="23"/>
+    <w:abstractNumId w:val="25"/>
   </w:num>
   <w:num w:numId="18">
-    <w:abstractNumId w:val="34"/>
+    <w:abstractNumId w:val="36"/>
   </w:num>
   <w:num w:numId="19">
     <w:abstractNumId w:val="6"/>
@@ -16924,67 +17611,73 @@
     <w:abstractNumId w:val="2"/>
   </w:num>
   <w:num w:numId="21">
-    <w:abstractNumId w:val="22"/>
+    <w:abstractNumId w:val="24"/>
   </w:num>
   <w:num w:numId="22">
-    <w:abstractNumId w:val="29"/>
+    <w:abstractNumId w:val="31"/>
   </w:num>
   <w:num w:numId="23">
-    <w:abstractNumId w:val="25"/>
+    <w:abstractNumId w:val="27"/>
   </w:num>
   <w:num w:numId="24">
-    <w:abstractNumId w:val="33"/>
+    <w:abstractNumId w:val="35"/>
   </w:num>
   <w:num w:numId="25">
     <w:abstractNumId w:val="1"/>
   </w:num>
   <w:num w:numId="26">
-    <w:abstractNumId w:val="21"/>
+    <w:abstractNumId w:val="23"/>
   </w:num>
   <w:num w:numId="27">
-    <w:abstractNumId w:val="8"/>
+    <w:abstractNumId w:val="9"/>
   </w:num>
   <w:num w:numId="28">
-    <w:abstractNumId w:val="36"/>
+    <w:abstractNumId w:val="38"/>
   </w:num>
   <w:num w:numId="29">
-    <w:abstractNumId w:val="14"/>
+    <w:abstractNumId w:val="16"/>
   </w:num>
   <w:num w:numId="30">
-    <w:abstractNumId w:val="31"/>
+    <w:abstractNumId w:val="33"/>
   </w:num>
   <w:num w:numId="31">
-    <w:abstractNumId w:val="24"/>
+    <w:abstractNumId w:val="26"/>
   </w:num>
   <w:num w:numId="32">
+    <w:abstractNumId w:val="39"/>
+  </w:num>
+  <w:num w:numId="33">
+    <w:abstractNumId w:val="13"/>
+  </w:num>
+  <w:num w:numId="34">
     <w:abstractNumId w:val="37"/>
   </w:num>
-  <w:num w:numId="33">
-    <w:abstractNumId w:val="11"/>
-  </w:num>
-  <w:num w:numId="34">
-    <w:abstractNumId w:val="35"/>
-  </w:num>
   <w:num w:numId="35">
-    <w:abstractNumId w:val="20"/>
+    <w:abstractNumId w:val="22"/>
   </w:num>
   <w:num w:numId="36">
     <w:abstractNumId w:val="3"/>
   </w:num>
   <w:num w:numId="37">
-    <w:abstractNumId w:val="38"/>
+    <w:abstractNumId w:val="40"/>
   </w:num>
   <w:num w:numId="38">
-    <w:abstractNumId w:val="9"/>
+    <w:abstractNumId w:val="11"/>
   </w:num>
   <w:num w:numId="39">
     <w:abstractNumId w:val="4"/>
   </w:num>
   <w:num w:numId="40">
-    <w:abstractNumId w:val="19"/>
+    <w:abstractNumId w:val="21"/>
   </w:num>
   <w:num w:numId="41">
-    <w:abstractNumId w:val="12"/>
+    <w:abstractNumId w:val="14"/>
+  </w:num>
+  <w:num w:numId="42">
+    <w:abstractNumId w:val="7"/>
+  </w:num>
+  <w:num w:numId="43">
+    <w:abstractNumId w:val="10"/>
   </w:num>
 </w:numbering>
 </file>
@@ -17443,6 +18136,54 @@
     <w:name w:val="webkit-html-attribute-value"/>
     <w:basedOn w:val="DefaultParagraphFont"/>
     <w:rsid w:val="000A02AB"/>
+  </w:style>
+  <w:style w:type="paragraph" w:styleId="HTMLPreformatted">
+    <w:name w:val="HTML Preformatted"/>
+    <w:basedOn w:val="Normal"/>
+    <w:link w:val="HTMLPreformattedChar"/>
+    <w:uiPriority w:val="99"/>
+    <w:semiHidden/>
+    <w:unhideWhenUsed/>
+    <w:rsid w:val="00896195"/>
+    <w:pPr>
+      <w:tabs>
+        <w:tab w:val="left" w:pos="916"/>
+        <w:tab w:val="left" w:pos="1832"/>
+        <w:tab w:val="left" w:pos="2748"/>
+        <w:tab w:val="left" w:pos="3664"/>
+        <w:tab w:val="left" w:pos="4580"/>
+        <w:tab w:val="left" w:pos="5496"/>
+        <w:tab w:val="left" w:pos="6412"/>
+        <w:tab w:val="left" w:pos="7328"/>
+        <w:tab w:val="left" w:pos="8244"/>
+        <w:tab w:val="left" w:pos="9160"/>
+        <w:tab w:val="left" w:pos="10076"/>
+        <w:tab w:val="left" w:pos="10992"/>
+        <w:tab w:val="left" w:pos="11908"/>
+        <w:tab w:val="left" w:pos="12824"/>
+        <w:tab w:val="left" w:pos="13740"/>
+        <w:tab w:val="left" w:pos="14656"/>
+      </w:tabs>
+      <w:spacing w:after="0" w:line="240" w:lineRule="auto"/>
+    </w:pPr>
+    <w:rPr>
+      <w:rFonts w:ascii="Courier New" w:eastAsia="Times New Roman" w:hAnsi="Courier New" w:cs="Courier New"/>
+      <w:sz w:val="20"/>
+      <w:lang w:eastAsia="en-IN"/>
+    </w:rPr>
+  </w:style>
+  <w:style w:type="character" w:customStyle="1" w:styleId="HTMLPreformattedChar">
+    <w:name w:val="HTML Preformatted Char"/>
+    <w:basedOn w:val="DefaultParagraphFont"/>
+    <w:link w:val="HTMLPreformatted"/>
+    <w:uiPriority w:val="99"/>
+    <w:semiHidden/>
+    <w:rsid w:val="00896195"/>
+    <w:rPr>
+      <w:rFonts w:ascii="Courier New" w:eastAsia="Times New Roman" w:hAnsi="Courier New" w:cs="Courier New"/>
+      <w:sz w:val="20"/>
+      <w:lang w:eastAsia="en-IN"/>
+    </w:rPr>
   </w:style>
 </w:styles>
 </file>
@@ -18517,31 +19258,31 @@
     </dgm:pt>
   </dgm:ptLst>
   <dgm:cxnLst>
-    <dgm:cxn modelId="{5B066A68-D7FF-4771-AAAF-FA588ED4D678}" type="presOf" srcId="{A217B8F3-860D-4801-8BDF-C1B54C2782BB}" destId="{E292D2A8-C4E5-473B-A464-7A65D3B51661}" srcOrd="0" destOrd="0" presId="urn:microsoft.com/office/officeart/2005/8/layout/process1"/>
+    <dgm:cxn modelId="{CEF3ECD0-33E1-47B9-8CBD-9DBF83C1BBDA}" type="presOf" srcId="{75C0FFC3-C0B6-4BCC-A034-FF5A8E3C6CD5}" destId="{03E7825B-62D7-401B-AA41-D7A0E861BDC3}" srcOrd="0" destOrd="0" presId="urn:microsoft.com/office/officeart/2005/8/layout/process1"/>
+    <dgm:cxn modelId="{397F0910-2382-4037-BEA3-40080726BA8E}" type="presOf" srcId="{8ED253A9-890B-475C-A0FD-6D77C87EE06D}" destId="{8BEACFB3-F6DE-4195-80CE-E5DB34F42FAC}" srcOrd="0" destOrd="0" presId="urn:microsoft.com/office/officeart/2005/8/layout/process1"/>
+    <dgm:cxn modelId="{B468D1CB-ACE4-4392-9EAF-FEAB83E524DF}" type="presOf" srcId="{9F9678B8-B219-46E7-90F5-859EA321DBAB}" destId="{D16B9A63-DC32-4F6B-B402-F630A021EEF4}" srcOrd="1" destOrd="0" presId="urn:microsoft.com/office/officeart/2005/8/layout/process1"/>
     <dgm:cxn modelId="{C7E575BB-4621-4BAC-838B-5254398C40A9}" srcId="{F72FA461-148C-483C-AE1A-2D1F99D395D3}" destId="{75C0FFC3-C0B6-4BCC-A034-FF5A8E3C6CD5}" srcOrd="1" destOrd="0" parTransId="{2C912126-CB9D-418C-94AC-E73CF1AA1A98}" sibTransId="{9F9678B8-B219-46E7-90F5-859EA321DBAB}"/>
     <dgm:cxn modelId="{6E7CE67C-DD7D-487F-B152-25769EB5610D}" srcId="{F72FA461-148C-483C-AE1A-2D1F99D395D3}" destId="{D1907609-AE05-45D0-82D3-50EA151AA50C}" srcOrd="0" destOrd="0" parTransId="{CD7D503F-B9BB-46A4-9CD7-87BC1AD00EDD}" sibTransId="{A217B8F3-860D-4801-8BDF-C1B54C2782BB}"/>
-    <dgm:cxn modelId="{7AB52F65-ADD0-4A98-94AC-4A618EF81A1E}" type="presOf" srcId="{9F9678B8-B219-46E7-90F5-859EA321DBAB}" destId="{D16B9A63-DC32-4F6B-B402-F630A021EEF4}" srcOrd="1" destOrd="0" presId="urn:microsoft.com/office/officeart/2005/8/layout/process1"/>
-    <dgm:cxn modelId="{79BDEB5F-DF67-49BD-9449-275A4AD8DA27}" type="presOf" srcId="{F72FA461-148C-483C-AE1A-2D1F99D395D3}" destId="{B8D0FB1E-831E-4912-A037-ABDD8498C49C}" srcOrd="0" destOrd="0" presId="urn:microsoft.com/office/officeart/2005/8/layout/process1"/>
-    <dgm:cxn modelId="{3B5E1D29-3889-466D-89F5-29D6F8B74A8A}" type="presOf" srcId="{D1907609-AE05-45D0-82D3-50EA151AA50C}" destId="{06271E2C-B99E-4B5F-BDB5-19181E05E808}" srcOrd="0" destOrd="0" presId="urn:microsoft.com/office/officeart/2005/8/layout/process1"/>
+    <dgm:cxn modelId="{5C3CBD73-9D7F-4A21-9B49-59078FA1596C}" type="presOf" srcId="{A217B8F3-860D-4801-8BDF-C1B54C2782BB}" destId="{E292D2A8-C4E5-473B-A464-7A65D3B51661}" srcOrd="0" destOrd="0" presId="urn:microsoft.com/office/officeart/2005/8/layout/process1"/>
+    <dgm:cxn modelId="{7A4E7E72-5DDE-4D55-B44E-07BF42F88B38}" type="presOf" srcId="{9F9678B8-B219-46E7-90F5-859EA321DBAB}" destId="{B8FC9287-0802-4942-94C1-E415B5DF7FDD}" srcOrd="0" destOrd="0" presId="urn:microsoft.com/office/officeart/2005/8/layout/process1"/>
     <dgm:cxn modelId="{889F9FE3-4D9F-40D0-B5C4-CABB71804B38}" srcId="{F72FA461-148C-483C-AE1A-2D1F99D395D3}" destId="{A237D33C-E5A3-49B9-A409-E64B1600BFBF}" srcOrd="3" destOrd="0" parTransId="{D7836145-E33B-4ED4-BCB9-63795FFD924C}" sibTransId="{BD6BDD18-F826-461B-9A09-7D1841C8010A}"/>
-    <dgm:cxn modelId="{E95D5459-DC62-40B3-8800-E72A8A1AF732}" type="presOf" srcId="{332F39DD-2C3C-42B1-AE5B-8E271027B229}" destId="{F70532A4-8C81-4F3A-92E3-9CC2F6C51D83}" srcOrd="0" destOrd="0" presId="urn:microsoft.com/office/officeart/2005/8/layout/process1"/>
-    <dgm:cxn modelId="{28B1327B-A126-4A42-AFEB-6B31DA27A683}" type="presOf" srcId="{9F9678B8-B219-46E7-90F5-859EA321DBAB}" destId="{B8FC9287-0802-4942-94C1-E415B5DF7FDD}" srcOrd="0" destOrd="0" presId="urn:microsoft.com/office/officeart/2005/8/layout/process1"/>
-    <dgm:cxn modelId="{51A6A7AA-5F79-4669-96CD-14A0A7795D26}" type="presOf" srcId="{A237D33C-E5A3-49B9-A409-E64B1600BFBF}" destId="{89F5B588-AC9E-48C4-8321-5764F29C4130}" srcOrd="0" destOrd="0" presId="urn:microsoft.com/office/officeart/2005/8/layout/process1"/>
+    <dgm:cxn modelId="{B4B72648-08A8-4927-B7AA-0DEA09105F14}" type="presOf" srcId="{332F39DD-2C3C-42B1-AE5B-8E271027B229}" destId="{F70532A4-8C81-4F3A-92E3-9CC2F6C51D83}" srcOrd="0" destOrd="0" presId="urn:microsoft.com/office/officeart/2005/8/layout/process1"/>
+    <dgm:cxn modelId="{7EC026CF-B294-4464-B897-4A7C9E4A22D2}" type="presOf" srcId="{8ED253A9-890B-475C-A0FD-6D77C87EE06D}" destId="{0C5E7605-B75B-4EC9-8FC1-85336A5FEB7D}" srcOrd="1" destOrd="0" presId="urn:microsoft.com/office/officeart/2005/8/layout/process1"/>
     <dgm:cxn modelId="{C7D37ACC-F8DE-47E4-9ED2-AFD8A520697C}" srcId="{F72FA461-148C-483C-AE1A-2D1F99D395D3}" destId="{332F39DD-2C3C-42B1-AE5B-8E271027B229}" srcOrd="2" destOrd="0" parTransId="{6ECF5CD2-4E29-4831-A7A9-0FBDB9EE56CB}" sibTransId="{8ED253A9-890B-475C-A0FD-6D77C87EE06D}"/>
-    <dgm:cxn modelId="{4AB393F5-45A0-4F4B-9DEC-E864AB207A25}" type="presOf" srcId="{8ED253A9-890B-475C-A0FD-6D77C87EE06D}" destId="{8BEACFB3-F6DE-4195-80CE-E5DB34F42FAC}" srcOrd="0" destOrd="0" presId="urn:microsoft.com/office/officeart/2005/8/layout/process1"/>
-    <dgm:cxn modelId="{1C2723D7-0A50-4C76-A017-4A8673955817}" type="presOf" srcId="{A217B8F3-860D-4801-8BDF-C1B54C2782BB}" destId="{84FF8DD4-D61D-4477-B97A-927FACEAC50E}" srcOrd="1" destOrd="0" presId="urn:microsoft.com/office/officeart/2005/8/layout/process1"/>
-    <dgm:cxn modelId="{54C5FD50-2C26-428E-A60B-4B09162E0232}" type="presOf" srcId="{75C0FFC3-C0B6-4BCC-A034-FF5A8E3C6CD5}" destId="{03E7825B-62D7-401B-AA41-D7A0E861BDC3}" srcOrd="0" destOrd="0" presId="urn:microsoft.com/office/officeart/2005/8/layout/process1"/>
-    <dgm:cxn modelId="{A57A614C-AD66-4783-8EFC-E7B07715A2EF}" type="presOf" srcId="{8ED253A9-890B-475C-A0FD-6D77C87EE06D}" destId="{0C5E7605-B75B-4EC9-8FC1-85336A5FEB7D}" srcOrd="1" destOrd="0" presId="urn:microsoft.com/office/officeart/2005/8/layout/process1"/>
-    <dgm:cxn modelId="{EE89440C-37A8-45B0-A472-D797A2F7A179}" type="presParOf" srcId="{B8D0FB1E-831E-4912-A037-ABDD8498C49C}" destId="{06271E2C-B99E-4B5F-BDB5-19181E05E808}" srcOrd="0" destOrd="0" presId="urn:microsoft.com/office/officeart/2005/8/layout/process1"/>
-    <dgm:cxn modelId="{8AC551B2-B8E2-44C4-8FD6-BEE8641F7FA4}" type="presParOf" srcId="{B8D0FB1E-831E-4912-A037-ABDD8498C49C}" destId="{E292D2A8-C4E5-473B-A464-7A65D3B51661}" srcOrd="1" destOrd="0" presId="urn:microsoft.com/office/officeart/2005/8/layout/process1"/>
-    <dgm:cxn modelId="{76F75707-8221-4700-902D-4D1458D043F8}" type="presParOf" srcId="{E292D2A8-C4E5-473B-A464-7A65D3B51661}" destId="{84FF8DD4-D61D-4477-B97A-927FACEAC50E}" srcOrd="0" destOrd="0" presId="urn:microsoft.com/office/officeart/2005/8/layout/process1"/>
-    <dgm:cxn modelId="{933D51C4-281F-46F4-8F15-32B925357751}" type="presParOf" srcId="{B8D0FB1E-831E-4912-A037-ABDD8498C49C}" destId="{03E7825B-62D7-401B-AA41-D7A0E861BDC3}" srcOrd="2" destOrd="0" presId="urn:microsoft.com/office/officeart/2005/8/layout/process1"/>
-    <dgm:cxn modelId="{4763FAD7-B4C4-42EB-8A22-2B898D57FB25}" type="presParOf" srcId="{B8D0FB1E-831E-4912-A037-ABDD8498C49C}" destId="{B8FC9287-0802-4942-94C1-E415B5DF7FDD}" srcOrd="3" destOrd="0" presId="urn:microsoft.com/office/officeart/2005/8/layout/process1"/>
-    <dgm:cxn modelId="{8C2F9884-8EB2-4374-9CE0-55DB74E183F9}" type="presParOf" srcId="{B8FC9287-0802-4942-94C1-E415B5DF7FDD}" destId="{D16B9A63-DC32-4F6B-B402-F630A021EEF4}" srcOrd="0" destOrd="0" presId="urn:microsoft.com/office/officeart/2005/8/layout/process1"/>
-    <dgm:cxn modelId="{0515960C-727A-4901-A860-0EE71C27C6E9}" type="presParOf" srcId="{B8D0FB1E-831E-4912-A037-ABDD8498C49C}" destId="{F70532A4-8C81-4F3A-92E3-9CC2F6C51D83}" srcOrd="4" destOrd="0" presId="urn:microsoft.com/office/officeart/2005/8/layout/process1"/>
-    <dgm:cxn modelId="{272B1324-842E-4DAD-A580-AEE91A01FA50}" type="presParOf" srcId="{B8D0FB1E-831E-4912-A037-ABDD8498C49C}" destId="{8BEACFB3-F6DE-4195-80CE-E5DB34F42FAC}" srcOrd="5" destOrd="0" presId="urn:microsoft.com/office/officeart/2005/8/layout/process1"/>
-    <dgm:cxn modelId="{65E6A93F-6949-4AF7-AE7B-EC8A398E09FB}" type="presParOf" srcId="{8BEACFB3-F6DE-4195-80CE-E5DB34F42FAC}" destId="{0C5E7605-B75B-4EC9-8FC1-85336A5FEB7D}" srcOrd="0" destOrd="0" presId="urn:microsoft.com/office/officeart/2005/8/layout/process1"/>
-    <dgm:cxn modelId="{F6D488D3-4CE1-4F8E-9224-B55EC0DA1061}" type="presParOf" srcId="{B8D0FB1E-831E-4912-A037-ABDD8498C49C}" destId="{89F5B588-AC9E-48C4-8321-5764F29C4130}" srcOrd="6" destOrd="0" presId="urn:microsoft.com/office/officeart/2005/8/layout/process1"/>
+    <dgm:cxn modelId="{C3C1A3FA-D852-47CA-B8CC-29133F83D630}" type="presOf" srcId="{A217B8F3-860D-4801-8BDF-C1B54C2782BB}" destId="{84FF8DD4-D61D-4477-B97A-927FACEAC50E}" srcOrd="1" destOrd="0" presId="urn:microsoft.com/office/officeart/2005/8/layout/process1"/>
+    <dgm:cxn modelId="{1014A4F3-317E-42E6-8A2A-8DE1F9EB39AA}" type="presOf" srcId="{A237D33C-E5A3-49B9-A409-E64B1600BFBF}" destId="{89F5B588-AC9E-48C4-8321-5764F29C4130}" srcOrd="0" destOrd="0" presId="urn:microsoft.com/office/officeart/2005/8/layout/process1"/>
+    <dgm:cxn modelId="{A50C6C6D-4D14-45F6-BD1C-FD48DD82984E}" type="presOf" srcId="{F72FA461-148C-483C-AE1A-2D1F99D395D3}" destId="{B8D0FB1E-831E-4912-A037-ABDD8498C49C}" srcOrd="0" destOrd="0" presId="urn:microsoft.com/office/officeart/2005/8/layout/process1"/>
+    <dgm:cxn modelId="{89A7C1D2-7628-44DF-B86E-BE40EDBC30D2}" type="presOf" srcId="{D1907609-AE05-45D0-82D3-50EA151AA50C}" destId="{06271E2C-B99E-4B5F-BDB5-19181E05E808}" srcOrd="0" destOrd="0" presId="urn:microsoft.com/office/officeart/2005/8/layout/process1"/>
+    <dgm:cxn modelId="{F30D1A95-0DB3-4557-A648-87698022A985}" type="presParOf" srcId="{B8D0FB1E-831E-4912-A037-ABDD8498C49C}" destId="{06271E2C-B99E-4B5F-BDB5-19181E05E808}" srcOrd="0" destOrd="0" presId="urn:microsoft.com/office/officeart/2005/8/layout/process1"/>
+    <dgm:cxn modelId="{4E2537FA-E4A9-47AD-8F0F-5515CE62D8A8}" type="presParOf" srcId="{B8D0FB1E-831E-4912-A037-ABDD8498C49C}" destId="{E292D2A8-C4E5-473B-A464-7A65D3B51661}" srcOrd="1" destOrd="0" presId="urn:microsoft.com/office/officeart/2005/8/layout/process1"/>
+    <dgm:cxn modelId="{8C12DEEA-F83C-4349-97B6-42D6A0500739}" type="presParOf" srcId="{E292D2A8-C4E5-473B-A464-7A65D3B51661}" destId="{84FF8DD4-D61D-4477-B97A-927FACEAC50E}" srcOrd="0" destOrd="0" presId="urn:microsoft.com/office/officeart/2005/8/layout/process1"/>
+    <dgm:cxn modelId="{D56C3B3C-3987-445E-B7F0-9C96C6FCBC43}" type="presParOf" srcId="{B8D0FB1E-831E-4912-A037-ABDD8498C49C}" destId="{03E7825B-62D7-401B-AA41-D7A0E861BDC3}" srcOrd="2" destOrd="0" presId="urn:microsoft.com/office/officeart/2005/8/layout/process1"/>
+    <dgm:cxn modelId="{2368992D-A190-47D3-8E62-5A995A3F964E}" type="presParOf" srcId="{B8D0FB1E-831E-4912-A037-ABDD8498C49C}" destId="{B8FC9287-0802-4942-94C1-E415B5DF7FDD}" srcOrd="3" destOrd="0" presId="urn:microsoft.com/office/officeart/2005/8/layout/process1"/>
+    <dgm:cxn modelId="{3518C9D1-88F4-45BA-82FD-1ECA74227096}" type="presParOf" srcId="{B8FC9287-0802-4942-94C1-E415B5DF7FDD}" destId="{D16B9A63-DC32-4F6B-B402-F630A021EEF4}" srcOrd="0" destOrd="0" presId="urn:microsoft.com/office/officeart/2005/8/layout/process1"/>
+    <dgm:cxn modelId="{ECB87BED-47B3-41CA-A274-F9B55C811B7A}" type="presParOf" srcId="{B8D0FB1E-831E-4912-A037-ABDD8498C49C}" destId="{F70532A4-8C81-4F3A-92E3-9CC2F6C51D83}" srcOrd="4" destOrd="0" presId="urn:microsoft.com/office/officeart/2005/8/layout/process1"/>
+    <dgm:cxn modelId="{374D39B9-E392-4881-98C1-920F42B78DA7}" type="presParOf" srcId="{B8D0FB1E-831E-4912-A037-ABDD8498C49C}" destId="{8BEACFB3-F6DE-4195-80CE-E5DB34F42FAC}" srcOrd="5" destOrd="0" presId="urn:microsoft.com/office/officeart/2005/8/layout/process1"/>
+    <dgm:cxn modelId="{0493B80B-DF3A-4C96-B751-CDE4BED054AD}" type="presParOf" srcId="{8BEACFB3-F6DE-4195-80CE-E5DB34F42FAC}" destId="{0C5E7605-B75B-4EC9-8FC1-85336A5FEB7D}" srcOrd="0" destOrd="0" presId="urn:microsoft.com/office/officeart/2005/8/layout/process1"/>
+    <dgm:cxn modelId="{7C82BAA9-1A6F-40B3-98BE-B417BDCC436B}" type="presParOf" srcId="{B8D0FB1E-831E-4912-A037-ABDD8498C49C}" destId="{89F5B588-AC9E-48C4-8321-5764F29C4130}" srcOrd="6" destOrd="0" presId="urn:microsoft.com/office/officeart/2005/8/layout/process1"/>
   </dgm:cxnLst>
   <dgm:bg/>
   <dgm:whole/>

--- a/Notes_SA2509016.docx
+++ b/Notes_SA2509016.docx
@@ -4530,7 +4530,7 @@
                     </pic:cNvPicPr>
                   </pic:nvPicPr>
                   <pic:blipFill>
-                    <a:blip r:embed="rId5">
+                    <a:blip r:embed="rId7">
                       <a:extLst>
                         <a:ext uri="{28A0092B-C50C-407E-A947-70E740481C1C}">
                           <a14:useLocalDpi xmlns:a14="http://schemas.microsoft.com/office/drawing/2010/main" val="0"/>
@@ -4998,7 +4998,7 @@
         </w:rPr>
         <w:t xml:space="preserve">Launch </w:t>
       </w:r>
-      <w:hyperlink r:id="rId6" w:history="1">
+      <w:hyperlink r:id="rId8" w:history="1">
         <w:r>
           <w:rPr>
             <w:rStyle w:val="Hyperlink"/>
@@ -5077,7 +5077,7 @@
         </w:rPr>
         <w:t>Latest stable version </w:t>
       </w:r>
-      <w:hyperlink r:id="rId7" w:history="1">
+      <w:hyperlink r:id="rId9" w:history="1">
         <w:r>
           <w:rPr>
             <w:rStyle w:val="Hyperlink"/>
@@ -5150,7 +5150,7 @@
             <wp:cNvGraphicFramePr/>
             <a:graphic xmlns:a="http://schemas.openxmlformats.org/drawingml/2006/main">
               <a:graphicData uri="http://schemas.openxmlformats.org/drawingml/2006/diagram">
-                <dgm:relIds xmlns:dgm="http://schemas.openxmlformats.org/drawingml/2006/diagram" xmlns:r="http://schemas.openxmlformats.org/officeDocument/2006/relationships" r:dm="rId8" r:lo="rId9" r:qs="rId10" r:cs="rId11"/>
+                <dgm:relIds xmlns:dgm="http://schemas.openxmlformats.org/drawingml/2006/diagram" xmlns:r="http://schemas.openxmlformats.org/officeDocument/2006/relationships" r:dm="rId10" r:lo="rId11" r:qs="rId12" r:cs="rId13"/>
               </a:graphicData>
             </a:graphic>
           </wp:inline>
@@ -6590,7 +6590,7 @@
                     <pic:cNvPicPr/>
                   </pic:nvPicPr>
                   <pic:blipFill rotWithShape="1">
-                    <a:blip r:embed="rId13"/>
+                    <a:blip r:embed="rId15"/>
                     <a:srcRect l="30560" t="19273" r="11802" b="23163"/>
                     <a:stretch/>
                   </pic:blipFill>
@@ -12331,7 +12331,7 @@
                     <pic:cNvPicPr/>
                   </pic:nvPicPr>
                   <pic:blipFill rotWithShape="1">
-                    <a:blip r:embed="rId14"/>
+                    <a:blip r:embed="rId16"/>
                     <a:srcRect l="5869" t="14185" r="8005" b="18611"/>
                     <a:stretch/>
                   </pic:blipFill>
@@ -12407,7 +12407,7 @@
         </w:rPr>
         <w:t xml:space="preserve">Download </w:t>
       </w:r>
-      <w:hyperlink r:id="rId15" w:history="1">
+      <w:hyperlink r:id="rId17" w:history="1">
         <w:r>
           <w:rPr>
             <w:rStyle w:val="Hyperlink"/>
@@ -12435,7 +12435,7 @@
         </w:rPr>
         <w:t xml:space="preserve">This file from </w:t>
       </w:r>
-      <w:hyperlink r:id="rId16" w:history="1">
+      <w:hyperlink r:id="rId18" w:history="1">
         <w:r>
           <w:rPr>
             <w:rStyle w:val="Hyperlink"/>
@@ -13192,7 +13192,7 @@
                     <pic:cNvPicPr/>
                   </pic:nvPicPr>
                   <pic:blipFill rotWithShape="1">
-                    <a:blip r:embed="rId17"/>
+                    <a:blip r:embed="rId19"/>
                     <a:srcRect l="24839" t="21147" r="9243" b="13526"/>
                     <a:stretch/>
                   </pic:blipFill>
@@ -13871,7 +13871,23 @@
           <w:szCs w:val="24"/>
           <w:lang w:val="en-US"/>
         </w:rPr>
-        <w:t xml:space="preserve"> / condition</w:t>
+        <w:t xml:space="preserve"> /</w:t>
+      </w:r>
+      <w:r>
+        <w:rPr>
+          <w:sz w:val="24"/>
+          <w:szCs w:val="24"/>
+          <w:lang w:val="en-US"/>
+        </w:rPr>
+        <w:t xml:space="preserve"> test</w:t>
+      </w:r>
+      <w:r>
+        <w:rPr>
+          <w:sz w:val="24"/>
+          <w:szCs w:val="24"/>
+          <w:lang w:val="en-US"/>
+        </w:rPr>
+        <w:t xml:space="preserve"> condition</w:t>
       </w:r>
     </w:p>
     <w:p>
@@ -14319,8 +14335,6 @@
         </w:rPr>
         <w:t>Uses JUnit Annotations</w:t>
       </w:r>
-      <w:bookmarkStart w:id="0" w:name="_GoBack"/>
-      <w:bookmarkEnd w:id="0"/>
     </w:p>
     <w:p>
       <w:pPr>
@@ -15010,7 +15024,7 @@
         </w:rPr>
         <w:t xml:space="preserve">Open </w:t>
       </w:r>
-      <w:hyperlink r:id="rId18" w:history="1">
+      <w:hyperlink r:id="rId20" w:history="1">
         <w:r>
           <w:rPr>
             <w:rStyle w:val="Hyperlink"/>
@@ -15323,17 +15337,322 @@
     </w:p>
     <w:p>
       <w:pPr>
-        <w:pStyle w:val="ListParagraph"/>
-        <w:numPr>
-          <w:ilvl w:val="0"/>
-          <w:numId w:val="49"/>
-        </w:numPr>
         <w:rPr>
           <w:sz w:val="20"/>
           <w:szCs w:val="18"/>
           <w:lang w:val="en-US"/>
         </w:rPr>
       </w:pPr>
+    </w:p>
+    <w:p>
+      <w:pPr>
+        <w:rPr>
+          <w:sz w:val="20"/>
+          <w:szCs w:val="18"/>
+          <w:lang w:val="en-US"/>
+        </w:rPr>
+      </w:pPr>
+    </w:p>
+    <w:p>
+      <w:pPr>
+        <w:rPr>
+          <w:b/>
+          <w:bCs/>
+          <w:sz w:val="24"/>
+          <w:szCs w:val="22"/>
+          <w:lang w:val="en-US"/>
+        </w:rPr>
+      </w:pPr>
+      <w:r>
+        <w:rPr>
+          <w:b/>
+          <w:bCs/>
+          <w:sz w:val="24"/>
+          <w:szCs w:val="22"/>
+          <w:lang w:val="en-US"/>
+        </w:rPr>
+        <w:t xml:space="preserve">Tags in </w:t>
+      </w:r>
+      <w:r>
+        <w:rPr>
+          <w:b/>
+          <w:bCs/>
+          <w:sz w:val="24"/>
+          <w:szCs w:val="22"/>
+          <w:lang w:val="en-US"/>
+        </w:rPr>
+        <w:t>Cucumber</w:t>
+      </w:r>
+    </w:p>
+    <w:p>
+      <w:pPr>
+        <w:pStyle w:val="ListParagraph"/>
+        <w:numPr>
+          <w:ilvl w:val="0"/>
+          <w:numId w:val="50"/>
+        </w:numPr>
+        <w:rPr>
+          <w:sz w:val="24"/>
+          <w:szCs w:val="22"/>
+          <w:lang w:val="en-US"/>
+        </w:rPr>
+      </w:pPr>
+      <w:r>
+        <w:rPr>
+          <w:sz w:val="24"/>
+          <w:szCs w:val="22"/>
+          <w:lang w:val="en-US"/>
+        </w:rPr>
+        <w:t>Tags are like a keyword / annotations which are pre-defined</w:t>
+      </w:r>
+    </w:p>
+    <w:p>
+      <w:pPr>
+        <w:pStyle w:val="ListParagraph"/>
+        <w:numPr>
+          <w:ilvl w:val="0"/>
+          <w:numId w:val="50"/>
+        </w:numPr>
+        <w:rPr>
+          <w:sz w:val="24"/>
+          <w:szCs w:val="22"/>
+          <w:lang w:val="en-US"/>
+        </w:rPr>
+      </w:pPr>
+      <w:r>
+        <w:rPr>
+          <w:sz w:val="24"/>
+          <w:szCs w:val="22"/>
+          <w:lang w:val="en-US"/>
+        </w:rPr>
+        <w:t>Those will help you to execute / skip single / multiple scenarios(s)</w:t>
+      </w:r>
+    </w:p>
+    <w:p>
+      <w:pPr>
+        <w:pStyle w:val="ListParagraph"/>
+        <w:numPr>
+          <w:ilvl w:val="0"/>
+          <w:numId w:val="50"/>
+        </w:numPr>
+        <w:rPr>
+          <w:sz w:val="24"/>
+          <w:szCs w:val="22"/>
+          <w:lang w:val="en-US"/>
+        </w:rPr>
+      </w:pPr>
+      <w:r>
+        <w:rPr>
+          <w:sz w:val="24"/>
+          <w:szCs w:val="22"/>
+          <w:lang w:val="en-US"/>
+        </w:rPr>
+        <w:t>Tags needs to be defined only in the feature file</w:t>
+      </w:r>
+    </w:p>
+    <w:p>
+      <w:pPr>
+        <w:pStyle w:val="ListParagraph"/>
+        <w:numPr>
+          <w:ilvl w:val="0"/>
+          <w:numId w:val="50"/>
+        </w:numPr>
+        <w:rPr>
+          <w:sz w:val="24"/>
+          <w:szCs w:val="22"/>
+          <w:lang w:val="en-US"/>
+        </w:rPr>
+      </w:pPr>
+      <w:r>
+        <w:rPr>
+          <w:sz w:val="24"/>
+          <w:szCs w:val="22"/>
+          <w:lang w:val="en-US"/>
+        </w:rPr>
+        <w:t>Execution criteria needs to be defined in Runner class</w:t>
+      </w:r>
+    </w:p>
+    <w:p>
+      <w:pPr>
+        <w:rPr>
+          <w:sz w:val="24"/>
+          <w:szCs w:val="22"/>
+          <w:lang w:val="en-US"/>
+        </w:rPr>
+      </w:pPr>
+    </w:p>
+    <w:p>
+      <w:pPr>
+        <w:rPr>
+          <w:b/>
+          <w:bCs/>
+          <w:sz w:val="24"/>
+          <w:szCs w:val="22"/>
+          <w:lang w:val="en-US"/>
+        </w:rPr>
+      </w:pPr>
+      <w:r>
+        <w:rPr>
+          <w:b/>
+          <w:bCs/>
+          <w:sz w:val="24"/>
+          <w:szCs w:val="22"/>
+          <w:lang w:val="en-US"/>
+        </w:rPr>
+        <w:t>Hooks in Cucumber</w:t>
+      </w:r>
+    </w:p>
+    <w:p>
+      <w:pPr>
+        <w:pStyle w:val="ListParagraph"/>
+        <w:numPr>
+          <w:ilvl w:val="0"/>
+          <w:numId w:val="51"/>
+        </w:numPr>
+        <w:rPr>
+          <w:sz w:val="24"/>
+          <w:szCs w:val="22"/>
+          <w:lang w:val="en-US"/>
+        </w:rPr>
+      </w:pPr>
+      <w:r>
+        <w:rPr>
+          <w:sz w:val="24"/>
+          <w:szCs w:val="22"/>
+          <w:lang w:val="en-US"/>
+        </w:rPr>
+        <w:t xml:space="preserve">These are two methods that get executed before and after </w:t>
+      </w:r>
+      <w:r>
+        <w:rPr>
+          <w:b/>
+          <w:bCs/>
+          <w:sz w:val="24"/>
+          <w:szCs w:val="22"/>
+          <w:lang w:val="en-US"/>
+        </w:rPr>
+        <w:t>every</w:t>
+      </w:r>
+      <w:r>
+        <w:rPr>
+          <w:sz w:val="24"/>
+          <w:szCs w:val="22"/>
+          <w:lang w:val="en-US"/>
+        </w:rPr>
+        <w:t xml:space="preserve"> scenario</w:t>
+      </w:r>
+    </w:p>
+    <w:p>
+      <w:pPr>
+        <w:pStyle w:val="ListParagraph"/>
+        <w:numPr>
+          <w:ilvl w:val="0"/>
+          <w:numId w:val="51"/>
+        </w:numPr>
+        <w:rPr>
+          <w:sz w:val="24"/>
+          <w:szCs w:val="22"/>
+          <w:lang w:val="en-US"/>
+        </w:rPr>
+      </w:pPr>
+      <w:r>
+        <w:rPr>
+          <w:sz w:val="24"/>
+          <w:szCs w:val="22"/>
+          <w:lang w:val="en-US"/>
+        </w:rPr>
+        <w:t>There are two hooks in Cucumber</w:t>
+      </w:r>
+    </w:p>
+    <w:p>
+      <w:pPr>
+        <w:pStyle w:val="ListParagraph"/>
+        <w:numPr>
+          <w:ilvl w:val="1"/>
+          <w:numId w:val="51"/>
+        </w:numPr>
+        <w:rPr>
+          <w:sz w:val="24"/>
+          <w:szCs w:val="22"/>
+          <w:lang w:val="en-US"/>
+        </w:rPr>
+      </w:pPr>
+      <w:r>
+        <w:rPr>
+          <w:sz w:val="24"/>
+          <w:szCs w:val="22"/>
+          <w:lang w:val="en-US"/>
+        </w:rPr>
+        <w:t>@Before – Will execute before every scenario</w:t>
+      </w:r>
+    </w:p>
+    <w:p>
+      <w:pPr>
+        <w:pStyle w:val="ListParagraph"/>
+        <w:numPr>
+          <w:ilvl w:val="1"/>
+          <w:numId w:val="51"/>
+        </w:numPr>
+        <w:rPr>
+          <w:sz w:val="24"/>
+          <w:szCs w:val="22"/>
+          <w:lang w:val="en-US"/>
+        </w:rPr>
+      </w:pPr>
+      <w:r>
+        <w:rPr>
+          <w:sz w:val="24"/>
+          <w:szCs w:val="22"/>
+          <w:lang w:val="en-US"/>
+        </w:rPr>
+        <w:t>@After – Will execute after every scenario</w:t>
+      </w:r>
+    </w:p>
+    <w:p>
+      <w:pPr>
+        <w:pStyle w:val="ListParagraph"/>
+        <w:numPr>
+          <w:ilvl w:val="0"/>
+          <w:numId w:val="51"/>
+        </w:numPr>
+        <w:rPr>
+          <w:sz w:val="24"/>
+          <w:szCs w:val="22"/>
+          <w:lang w:val="en-US"/>
+        </w:rPr>
+      </w:pPr>
+      <w:r>
+        <w:rPr>
+          <w:sz w:val="24"/>
+          <w:szCs w:val="22"/>
+          <w:lang w:val="en-US"/>
+        </w:rPr>
+        <w:t xml:space="preserve">Hooks are never the part of feature file. </w:t>
+      </w:r>
+    </w:p>
+    <w:p>
+      <w:pPr>
+        <w:pStyle w:val="ListParagraph"/>
+        <w:numPr>
+          <w:ilvl w:val="0"/>
+          <w:numId w:val="51"/>
+        </w:numPr>
+        <w:rPr>
+          <w:sz w:val="24"/>
+          <w:szCs w:val="22"/>
+          <w:lang w:val="en-US"/>
+        </w:rPr>
+      </w:pPr>
+      <w:r>
+        <w:rPr>
+          <w:sz w:val="24"/>
+          <w:szCs w:val="22"/>
+          <w:lang w:val="en-US"/>
+        </w:rPr>
+        <w:t>They can be defined in the step definition class or even you can create separate class for hooks.</w:t>
+      </w:r>
+      <w:bookmarkStart w:id="0" w:name="_GoBack"/>
+      <w:bookmarkEnd w:id="0"/>
     </w:p>
     <w:sectPr>
       <w:pgSz w:w="11906" w:h="16838"/>
@@ -15345,6 +15664,56 @@
 </w:document>
 </file>
 
+<file path=word/endnotes.xml><?xml version="1.0" encoding="utf-8"?>
+<w:endnotes xmlns:wpc="http://schemas.microsoft.com/office/word/2010/wordprocessingCanvas" xmlns:mc="http://schemas.openxmlformats.org/markup-compatibility/2006" xmlns:o="urn:schemas-microsoft-com:office:office" xmlns:r="http://schemas.openxmlformats.org/officeDocument/2006/relationships" xmlns:m="http://schemas.openxmlformats.org/officeDocument/2006/math" xmlns:v="urn:schemas-microsoft-com:vml" xmlns:wp14="http://schemas.microsoft.com/office/word/2010/wordprocessingDrawing" xmlns:wp="http://schemas.openxmlformats.org/drawingml/2006/wordprocessingDrawing" xmlns:w10="urn:schemas-microsoft-com:office:word" xmlns:w="http://schemas.openxmlformats.org/wordprocessingml/2006/main" xmlns:w14="http://schemas.microsoft.com/office/word/2010/wordml" xmlns:w15="http://schemas.microsoft.com/office/word/2012/wordml" xmlns:wpg="http://schemas.microsoft.com/office/word/2010/wordprocessingGroup" xmlns:wpi="http://schemas.microsoft.com/office/word/2010/wordprocessingInk" xmlns:wne="http://schemas.microsoft.com/office/word/2006/wordml" xmlns:wps="http://schemas.microsoft.com/office/word/2010/wordprocessingShape" mc:Ignorable="w14 w15 wp14">
+  <w:endnote w:type="separator" w:id="-1">
+    <w:p>
+      <w:pPr>
+        <w:spacing w:after="0" w:line="240" w:lineRule="auto"/>
+      </w:pPr>
+      <w:r>
+        <w:separator/>
+      </w:r>
+    </w:p>
+  </w:endnote>
+  <w:endnote w:type="continuationSeparator" w:id="0">
+    <w:p>
+      <w:pPr>
+        <w:spacing w:after="0" w:line="240" w:lineRule="auto"/>
+      </w:pPr>
+      <w:r>
+        <w:continuationSeparator/>
+      </w:r>
+    </w:p>
+  </w:endnote>
+</w:endnotes>
+</file>
+
+<file path=word/footnotes.xml><?xml version="1.0" encoding="utf-8"?>
+<w:footnotes xmlns:wpc="http://schemas.microsoft.com/office/word/2010/wordprocessingCanvas" xmlns:mc="http://schemas.openxmlformats.org/markup-compatibility/2006" xmlns:o="urn:schemas-microsoft-com:office:office" xmlns:r="http://schemas.openxmlformats.org/officeDocument/2006/relationships" xmlns:m="http://schemas.openxmlformats.org/officeDocument/2006/math" xmlns:v="urn:schemas-microsoft-com:vml" xmlns:wp14="http://schemas.microsoft.com/office/word/2010/wordprocessingDrawing" xmlns:wp="http://schemas.openxmlformats.org/drawingml/2006/wordprocessingDrawing" xmlns:w10="urn:schemas-microsoft-com:office:word" xmlns:w="http://schemas.openxmlformats.org/wordprocessingml/2006/main" xmlns:w14="http://schemas.microsoft.com/office/word/2010/wordml" xmlns:w15="http://schemas.microsoft.com/office/word/2012/wordml" xmlns:wpg="http://schemas.microsoft.com/office/word/2010/wordprocessingGroup" xmlns:wpi="http://schemas.microsoft.com/office/word/2010/wordprocessingInk" xmlns:wne="http://schemas.microsoft.com/office/word/2006/wordml" xmlns:wps="http://schemas.microsoft.com/office/word/2010/wordprocessingShape" mc:Ignorable="w14 w15 wp14">
+  <w:footnote w:type="separator" w:id="-1">
+    <w:p>
+      <w:pPr>
+        <w:spacing w:after="0" w:line="240" w:lineRule="auto"/>
+      </w:pPr>
+      <w:r>
+        <w:separator/>
+      </w:r>
+    </w:p>
+  </w:footnote>
+  <w:footnote w:type="continuationSeparator" w:id="0">
+    <w:p>
+      <w:pPr>
+        <w:spacing w:after="0" w:line="240" w:lineRule="auto"/>
+      </w:pPr>
+      <w:r>
+        <w:continuationSeparator/>
+      </w:r>
+    </w:p>
+  </w:footnote>
+</w:footnotes>
+</file>
+
 <file path=word/numbering.xml><?xml version="1.0" encoding="utf-8"?>
 <w:numbering xmlns:wpc="http://schemas.microsoft.com/office/word/2010/wordprocessingCanvas" xmlns:mc="http://schemas.openxmlformats.org/markup-compatibility/2006" xmlns:o="urn:schemas-microsoft-com:office:office" xmlns:r="http://schemas.openxmlformats.org/officeDocument/2006/relationships" xmlns:m="http://schemas.openxmlformats.org/officeDocument/2006/math" xmlns:v="urn:schemas-microsoft-com:vml" xmlns:wp14="http://schemas.microsoft.com/office/word/2010/wordprocessingDrawing" xmlns:wp="http://schemas.openxmlformats.org/drawingml/2006/wordprocessingDrawing" xmlns:w10="urn:schemas-microsoft-com:office:word" xmlns:w="http://schemas.openxmlformats.org/wordprocessingml/2006/main" xmlns:w14="http://schemas.microsoft.com/office/word/2010/wordml" xmlns:w15="http://schemas.microsoft.com/office/word/2012/wordml" xmlns:wpg="http://schemas.microsoft.com/office/word/2010/wordprocessingGroup" xmlns:wpi="http://schemas.microsoft.com/office/word/2010/wordprocessingInk" xmlns:wne="http://schemas.microsoft.com/office/word/2006/wordml" xmlns:wps="http://schemas.microsoft.com/office/word/2010/wordprocessingShape" mc:Ignorable="w14 w15 wp14">
   <w:abstractNum w:abstractNumId="0">
@@ -16156,6 +16525,119 @@
     </w:lvl>
   </w:abstractNum>
   <w:abstractNum w:abstractNumId="8">
+    <w:nsid w:val="0BD04C22"/>
+    <w:multiLevelType w:val="hybridMultilevel"/>
+    <w:tmpl w:val="D5FCD258"/>
+    <w:lvl w:ilvl="0" w:tplc="40090001">
+      <w:start w:val="1"/>
+      <w:numFmt w:val="bullet"/>
+      <w:lvlText w:val=""/>
+      <w:lvlJc w:val="left"/>
+      <w:pPr>
+        <w:ind w:left="720" w:hanging="360"/>
+      </w:pPr>
+      <w:rPr>
+        <w:rFonts w:ascii="Symbol" w:hAnsi="Symbol" w:hint="default"/>
+      </w:rPr>
+    </w:lvl>
+    <w:lvl w:ilvl="1" w:tplc="40090003">
+      <w:start w:val="1"/>
+      <w:numFmt w:val="bullet"/>
+      <w:lvlText w:val="o"/>
+      <w:lvlJc w:val="left"/>
+      <w:pPr>
+        <w:ind w:left="1440" w:hanging="360"/>
+      </w:pPr>
+      <w:rPr>
+        <w:rFonts w:ascii="Courier New" w:hAnsi="Courier New" w:cs="Courier New" w:hint="default"/>
+      </w:rPr>
+    </w:lvl>
+    <w:lvl w:ilvl="2" w:tplc="40090005" w:tentative="1">
+      <w:start w:val="1"/>
+      <w:numFmt w:val="bullet"/>
+      <w:lvlText w:val=""/>
+      <w:lvlJc w:val="left"/>
+      <w:pPr>
+        <w:ind w:left="2160" w:hanging="360"/>
+      </w:pPr>
+      <w:rPr>
+        <w:rFonts w:ascii="Wingdings" w:hAnsi="Wingdings" w:hint="default"/>
+      </w:rPr>
+    </w:lvl>
+    <w:lvl w:ilvl="3" w:tplc="40090001" w:tentative="1">
+      <w:start w:val="1"/>
+      <w:numFmt w:val="bullet"/>
+      <w:lvlText w:val=""/>
+      <w:lvlJc w:val="left"/>
+      <w:pPr>
+        <w:ind w:left="2880" w:hanging="360"/>
+      </w:pPr>
+      <w:rPr>
+        <w:rFonts w:ascii="Symbol" w:hAnsi="Symbol" w:hint="default"/>
+      </w:rPr>
+    </w:lvl>
+    <w:lvl w:ilvl="4" w:tplc="40090003" w:tentative="1">
+      <w:start w:val="1"/>
+      <w:numFmt w:val="bullet"/>
+      <w:lvlText w:val="o"/>
+      <w:lvlJc w:val="left"/>
+      <w:pPr>
+        <w:ind w:left="3600" w:hanging="360"/>
+      </w:pPr>
+      <w:rPr>
+        <w:rFonts w:ascii="Courier New" w:hAnsi="Courier New" w:cs="Courier New" w:hint="default"/>
+      </w:rPr>
+    </w:lvl>
+    <w:lvl w:ilvl="5" w:tplc="40090005" w:tentative="1">
+      <w:start w:val="1"/>
+      <w:numFmt w:val="bullet"/>
+      <w:lvlText w:val=""/>
+      <w:lvlJc w:val="left"/>
+      <w:pPr>
+        <w:ind w:left="4320" w:hanging="360"/>
+      </w:pPr>
+      <w:rPr>
+        <w:rFonts w:ascii="Wingdings" w:hAnsi="Wingdings" w:hint="default"/>
+      </w:rPr>
+    </w:lvl>
+    <w:lvl w:ilvl="6" w:tplc="40090001" w:tentative="1">
+      <w:start w:val="1"/>
+      <w:numFmt w:val="bullet"/>
+      <w:lvlText w:val=""/>
+      <w:lvlJc w:val="left"/>
+      <w:pPr>
+        <w:ind w:left="5040" w:hanging="360"/>
+      </w:pPr>
+      <w:rPr>
+        <w:rFonts w:ascii="Symbol" w:hAnsi="Symbol" w:hint="default"/>
+      </w:rPr>
+    </w:lvl>
+    <w:lvl w:ilvl="7" w:tplc="40090003" w:tentative="1">
+      <w:start w:val="1"/>
+      <w:numFmt w:val="bullet"/>
+      <w:lvlText w:val="o"/>
+      <w:lvlJc w:val="left"/>
+      <w:pPr>
+        <w:ind w:left="5760" w:hanging="360"/>
+      </w:pPr>
+      <w:rPr>
+        <w:rFonts w:ascii="Courier New" w:hAnsi="Courier New" w:cs="Courier New" w:hint="default"/>
+      </w:rPr>
+    </w:lvl>
+    <w:lvl w:ilvl="8" w:tplc="40090005" w:tentative="1">
+      <w:start w:val="1"/>
+      <w:numFmt w:val="bullet"/>
+      <w:lvlText w:val=""/>
+      <w:lvlJc w:val="left"/>
+      <w:pPr>
+        <w:ind w:left="6480" w:hanging="360"/>
+      </w:pPr>
+      <w:rPr>
+        <w:rFonts w:ascii="Wingdings" w:hAnsi="Wingdings" w:hint="default"/>
+      </w:rPr>
+    </w:lvl>
+  </w:abstractNum>
+  <w:abstractNum w:abstractNumId="9">
     <w:nsid w:val="0BFF643D"/>
     <w:multiLevelType w:val="hybridMultilevel"/>
     <w:tmpl w:val="A05A33B8"/>
@@ -16268,7 +16750,7 @@
       </w:rPr>
     </w:lvl>
   </w:abstractNum>
-  <w:abstractNum w:abstractNumId="9">
+  <w:abstractNum w:abstractNumId="10">
     <w:nsid w:val="0C4E4B6B"/>
     <w:multiLevelType w:val="hybridMultilevel"/>
     <w:tmpl w:val="296A30CA"/>
@@ -16381,7 +16863,7 @@
       </w:rPr>
     </w:lvl>
   </w:abstractNum>
-  <w:abstractNum w:abstractNumId="10">
+  <w:abstractNum w:abstractNumId="11">
     <w:nsid w:val="0E4A6EE5"/>
     <w:multiLevelType w:val="hybridMultilevel"/>
     <w:tmpl w:val="783E79D0"/>
@@ -16470,7 +16952,7 @@
       </w:pPr>
     </w:lvl>
   </w:abstractNum>
-  <w:abstractNum w:abstractNumId="11">
+  <w:abstractNum w:abstractNumId="12">
     <w:nsid w:val="0F347DA6"/>
     <w:multiLevelType w:val="hybridMultilevel"/>
     <w:tmpl w:val="D9CABB0A"/>
@@ -16559,7 +17041,7 @@
       </w:pPr>
     </w:lvl>
   </w:abstractNum>
-  <w:abstractNum w:abstractNumId="12">
+  <w:abstractNum w:abstractNumId="13">
     <w:nsid w:val="1262620C"/>
     <w:multiLevelType w:val="hybridMultilevel"/>
     <w:tmpl w:val="641A94DE"/>
@@ -16672,7 +17154,7 @@
       </w:rPr>
     </w:lvl>
   </w:abstractNum>
-  <w:abstractNum w:abstractNumId="13">
+  <w:abstractNum w:abstractNumId="14">
     <w:nsid w:val="15964B46"/>
     <w:multiLevelType w:val="hybridMultilevel"/>
     <w:tmpl w:val="8F62430A"/>
@@ -16761,7 +17243,7 @@
       </w:pPr>
     </w:lvl>
   </w:abstractNum>
-  <w:abstractNum w:abstractNumId="14">
+  <w:abstractNum w:abstractNumId="15">
     <w:nsid w:val="17AB432F"/>
     <w:multiLevelType w:val="hybridMultilevel"/>
     <w:tmpl w:val="E5F0E322"/>
@@ -16850,7 +17332,7 @@
       </w:pPr>
     </w:lvl>
   </w:abstractNum>
-  <w:abstractNum w:abstractNumId="15">
+  <w:abstractNum w:abstractNumId="16">
     <w:nsid w:val="1BBC22C5"/>
     <w:multiLevelType w:val="hybridMultilevel"/>
     <w:tmpl w:val="1A98A09C"/>
@@ -16939,7 +17421,7 @@
       </w:pPr>
     </w:lvl>
   </w:abstractNum>
-  <w:abstractNum w:abstractNumId="16">
+  <w:abstractNum w:abstractNumId="17">
     <w:nsid w:val="20F17844"/>
     <w:multiLevelType w:val="hybridMultilevel"/>
     <w:tmpl w:val="2C1ED21A"/>
@@ -17052,7 +17534,7 @@
       </w:rPr>
     </w:lvl>
   </w:abstractNum>
-  <w:abstractNum w:abstractNumId="17">
+  <w:abstractNum w:abstractNumId="18">
     <w:nsid w:val="227E6385"/>
     <w:multiLevelType w:val="hybridMultilevel"/>
     <w:tmpl w:val="58144D10"/>
@@ -17138,7 +17620,7 @@
       </w:pPr>
     </w:lvl>
   </w:abstractNum>
-  <w:abstractNum w:abstractNumId="18">
+  <w:abstractNum w:abstractNumId="19">
     <w:nsid w:val="2A151D4E"/>
     <w:multiLevelType w:val="hybridMultilevel"/>
     <w:tmpl w:val="BEA6A1A0"/>
@@ -17251,7 +17733,7 @@
       </w:rPr>
     </w:lvl>
   </w:abstractNum>
-  <w:abstractNum w:abstractNumId="19">
+  <w:abstractNum w:abstractNumId="20">
     <w:nsid w:val="2A320276"/>
     <w:multiLevelType w:val="hybridMultilevel"/>
     <w:tmpl w:val="A1FCBD82"/>
@@ -17340,7 +17822,7 @@
       </w:pPr>
     </w:lvl>
   </w:abstractNum>
-  <w:abstractNum w:abstractNumId="20">
+  <w:abstractNum w:abstractNumId="21">
     <w:nsid w:val="2DC05CA7"/>
     <w:multiLevelType w:val="hybridMultilevel"/>
     <w:tmpl w:val="F2A06360"/>
@@ -17429,7 +17911,7 @@
       </w:pPr>
     </w:lvl>
   </w:abstractNum>
-  <w:abstractNum w:abstractNumId="21">
+  <w:abstractNum w:abstractNumId="22">
     <w:nsid w:val="2F627371"/>
     <w:multiLevelType w:val="hybridMultilevel"/>
     <w:tmpl w:val="01AA1F28"/>
@@ -17542,7 +18024,7 @@
       </w:rPr>
     </w:lvl>
   </w:abstractNum>
-  <w:abstractNum w:abstractNumId="22">
+  <w:abstractNum w:abstractNumId="23">
     <w:nsid w:val="30293FA8"/>
     <w:multiLevelType w:val="hybridMultilevel"/>
     <w:tmpl w:val="FA648AEC"/>
@@ -17631,7 +18113,7 @@
       </w:pPr>
     </w:lvl>
   </w:abstractNum>
-  <w:abstractNum w:abstractNumId="23">
+  <w:abstractNum w:abstractNumId="24">
     <w:nsid w:val="30AB48AF"/>
     <w:multiLevelType w:val="hybridMultilevel"/>
     <w:tmpl w:val="3702A126"/>
@@ -17720,7 +18202,7 @@
       </w:pPr>
     </w:lvl>
   </w:abstractNum>
-  <w:abstractNum w:abstractNumId="24">
+  <w:abstractNum w:abstractNumId="25">
     <w:nsid w:val="336F7208"/>
     <w:multiLevelType w:val="hybridMultilevel"/>
     <w:tmpl w:val="2DA44698"/>
@@ -17809,7 +18291,7 @@
       </w:pPr>
     </w:lvl>
   </w:abstractNum>
-  <w:abstractNum w:abstractNumId="25">
+  <w:abstractNum w:abstractNumId="26">
     <w:nsid w:val="35F523BB"/>
     <w:multiLevelType w:val="hybridMultilevel"/>
     <w:tmpl w:val="4F944B48"/>
@@ -17898,7 +18380,7 @@
       </w:pPr>
     </w:lvl>
   </w:abstractNum>
-  <w:abstractNum w:abstractNumId="26">
+  <w:abstractNum w:abstractNumId="27">
     <w:nsid w:val="37B01C4B"/>
     <w:multiLevelType w:val="hybridMultilevel"/>
     <w:tmpl w:val="2936684C"/>
@@ -17987,7 +18469,7 @@
       </w:pPr>
     </w:lvl>
   </w:abstractNum>
-  <w:abstractNum w:abstractNumId="27">
+  <w:abstractNum w:abstractNumId="28">
     <w:nsid w:val="3BA32266"/>
     <w:multiLevelType w:val="hybridMultilevel"/>
     <w:tmpl w:val="A5D0AB82"/>
@@ -18076,7 +18558,7 @@
       </w:pPr>
     </w:lvl>
   </w:abstractNum>
-  <w:abstractNum w:abstractNumId="28">
+  <w:abstractNum w:abstractNumId="29">
     <w:nsid w:val="41134A2E"/>
     <w:multiLevelType w:val="hybridMultilevel"/>
     <w:tmpl w:val="A12ECD18"/>
@@ -18189,7 +18671,7 @@
       </w:rPr>
     </w:lvl>
   </w:abstractNum>
-  <w:abstractNum w:abstractNumId="29">
+  <w:abstractNum w:abstractNumId="30">
     <w:nsid w:val="43862684"/>
     <w:multiLevelType w:val="hybridMultilevel"/>
     <w:tmpl w:val="A300E7FC"/>
@@ -18302,7 +18784,7 @@
       </w:rPr>
     </w:lvl>
   </w:abstractNum>
-  <w:abstractNum w:abstractNumId="30">
+  <w:abstractNum w:abstractNumId="31">
     <w:nsid w:val="475016C4"/>
     <w:multiLevelType w:val="hybridMultilevel"/>
     <w:tmpl w:val="977C125E"/>
@@ -18391,7 +18873,7 @@
       </w:pPr>
     </w:lvl>
   </w:abstractNum>
-  <w:abstractNum w:abstractNumId="31">
+  <w:abstractNum w:abstractNumId="32">
     <w:nsid w:val="4C1D4261"/>
     <w:multiLevelType w:val="hybridMultilevel"/>
     <w:tmpl w:val="47AC07CC"/>
@@ -18480,7 +18962,7 @@
       </w:pPr>
     </w:lvl>
   </w:abstractNum>
-  <w:abstractNum w:abstractNumId="32">
+  <w:abstractNum w:abstractNumId="33">
     <w:nsid w:val="529576E4"/>
     <w:multiLevelType w:val="hybridMultilevel"/>
     <w:tmpl w:val="E320EF04"/>
@@ -18569,7 +19051,7 @@
       </w:pPr>
     </w:lvl>
   </w:abstractNum>
-  <w:abstractNum w:abstractNumId="33">
+  <w:abstractNum w:abstractNumId="34">
     <w:nsid w:val="5AF24E37"/>
     <w:multiLevelType w:val="hybridMultilevel"/>
     <w:tmpl w:val="9AE6D092"/>
@@ -18682,7 +19164,7 @@
       </w:rPr>
     </w:lvl>
   </w:abstractNum>
-  <w:abstractNum w:abstractNumId="34">
+  <w:abstractNum w:abstractNumId="35">
     <w:nsid w:val="5D2D5A5E"/>
     <w:multiLevelType w:val="hybridMultilevel"/>
     <w:tmpl w:val="45D67A3A"/>
@@ -18795,7 +19277,7 @@
       </w:rPr>
     </w:lvl>
   </w:abstractNum>
-  <w:abstractNum w:abstractNumId="35">
+  <w:abstractNum w:abstractNumId="36">
     <w:nsid w:val="619F54E6"/>
     <w:multiLevelType w:val="hybridMultilevel"/>
     <w:tmpl w:val="4C5CFDA0"/>
@@ -18884,7 +19366,7 @@
       </w:pPr>
     </w:lvl>
   </w:abstractNum>
-  <w:abstractNum w:abstractNumId="36">
+  <w:abstractNum w:abstractNumId="37">
     <w:nsid w:val="63F16A77"/>
     <w:multiLevelType w:val="hybridMultilevel"/>
     <w:tmpl w:val="594078DE"/>
@@ -18973,7 +19455,7 @@
       </w:pPr>
     </w:lvl>
   </w:abstractNum>
-  <w:abstractNum w:abstractNumId="37">
+  <w:abstractNum w:abstractNumId="38">
     <w:nsid w:val="659B2CE4"/>
     <w:multiLevelType w:val="hybridMultilevel"/>
     <w:tmpl w:val="EA5A0832"/>
@@ -19086,7 +19568,7 @@
       </w:rPr>
     </w:lvl>
   </w:abstractNum>
-  <w:abstractNum w:abstractNumId="38">
+  <w:abstractNum w:abstractNumId="39">
     <w:nsid w:val="65C46EDC"/>
     <w:multiLevelType w:val="hybridMultilevel"/>
     <w:tmpl w:val="75FA7CD0"/>
@@ -19175,7 +19657,7 @@
       </w:pPr>
     </w:lvl>
   </w:abstractNum>
-  <w:abstractNum w:abstractNumId="39">
+  <w:abstractNum w:abstractNumId="40">
     <w:nsid w:val="6AB2736A"/>
     <w:multiLevelType w:val="hybridMultilevel"/>
     <w:tmpl w:val="FBA81192"/>
@@ -19288,7 +19770,120 @@
       </w:rPr>
     </w:lvl>
   </w:abstractNum>
-  <w:abstractNum w:abstractNumId="40">
+  <w:abstractNum w:abstractNumId="41">
+    <w:nsid w:val="6C8F7B11"/>
+    <w:multiLevelType w:val="hybridMultilevel"/>
+    <w:tmpl w:val="F80453E2"/>
+    <w:lvl w:ilvl="0" w:tplc="40090001">
+      <w:start w:val="1"/>
+      <w:numFmt w:val="bullet"/>
+      <w:lvlText w:val=""/>
+      <w:lvlJc w:val="left"/>
+      <w:pPr>
+        <w:ind w:left="720" w:hanging="360"/>
+      </w:pPr>
+      <w:rPr>
+        <w:rFonts w:ascii="Symbol" w:hAnsi="Symbol" w:hint="default"/>
+      </w:rPr>
+    </w:lvl>
+    <w:lvl w:ilvl="1" w:tplc="40090003" w:tentative="1">
+      <w:start w:val="1"/>
+      <w:numFmt w:val="bullet"/>
+      <w:lvlText w:val="o"/>
+      <w:lvlJc w:val="left"/>
+      <w:pPr>
+        <w:ind w:left="1440" w:hanging="360"/>
+      </w:pPr>
+      <w:rPr>
+        <w:rFonts w:ascii="Courier New" w:hAnsi="Courier New" w:cs="Courier New" w:hint="default"/>
+      </w:rPr>
+    </w:lvl>
+    <w:lvl w:ilvl="2" w:tplc="40090005" w:tentative="1">
+      <w:start w:val="1"/>
+      <w:numFmt w:val="bullet"/>
+      <w:lvlText w:val=""/>
+      <w:lvlJc w:val="left"/>
+      <w:pPr>
+        <w:ind w:left="2160" w:hanging="360"/>
+      </w:pPr>
+      <w:rPr>
+        <w:rFonts w:ascii="Wingdings" w:hAnsi="Wingdings" w:hint="default"/>
+      </w:rPr>
+    </w:lvl>
+    <w:lvl w:ilvl="3" w:tplc="40090001" w:tentative="1">
+      <w:start w:val="1"/>
+      <w:numFmt w:val="bullet"/>
+      <w:lvlText w:val=""/>
+      <w:lvlJc w:val="left"/>
+      <w:pPr>
+        <w:ind w:left="2880" w:hanging="360"/>
+      </w:pPr>
+      <w:rPr>
+        <w:rFonts w:ascii="Symbol" w:hAnsi="Symbol" w:hint="default"/>
+      </w:rPr>
+    </w:lvl>
+    <w:lvl w:ilvl="4" w:tplc="40090003" w:tentative="1">
+      <w:start w:val="1"/>
+      <w:numFmt w:val="bullet"/>
+      <w:lvlText w:val="o"/>
+      <w:lvlJc w:val="left"/>
+      <w:pPr>
+        <w:ind w:left="3600" w:hanging="360"/>
+      </w:pPr>
+      <w:rPr>
+        <w:rFonts w:ascii="Courier New" w:hAnsi="Courier New" w:cs="Courier New" w:hint="default"/>
+      </w:rPr>
+    </w:lvl>
+    <w:lvl w:ilvl="5" w:tplc="40090005" w:tentative="1">
+      <w:start w:val="1"/>
+      <w:numFmt w:val="bullet"/>
+      <w:lvlText w:val=""/>
+      <w:lvlJc w:val="left"/>
+      <w:pPr>
+        <w:ind w:left="4320" w:hanging="360"/>
+      </w:pPr>
+      <w:rPr>
+        <w:rFonts w:ascii="Wingdings" w:hAnsi="Wingdings" w:hint="default"/>
+      </w:rPr>
+    </w:lvl>
+    <w:lvl w:ilvl="6" w:tplc="40090001" w:tentative="1">
+      <w:start w:val="1"/>
+      <w:numFmt w:val="bullet"/>
+      <w:lvlText w:val=""/>
+      <w:lvlJc w:val="left"/>
+      <w:pPr>
+        <w:ind w:left="5040" w:hanging="360"/>
+      </w:pPr>
+      <w:rPr>
+        <w:rFonts w:ascii="Symbol" w:hAnsi="Symbol" w:hint="default"/>
+      </w:rPr>
+    </w:lvl>
+    <w:lvl w:ilvl="7" w:tplc="40090003" w:tentative="1">
+      <w:start w:val="1"/>
+      <w:numFmt w:val="bullet"/>
+      <w:lvlText w:val="o"/>
+      <w:lvlJc w:val="left"/>
+      <w:pPr>
+        <w:ind w:left="5760" w:hanging="360"/>
+      </w:pPr>
+      <w:rPr>
+        <w:rFonts w:ascii="Courier New" w:hAnsi="Courier New" w:cs="Courier New" w:hint="default"/>
+      </w:rPr>
+    </w:lvl>
+    <w:lvl w:ilvl="8" w:tplc="40090005" w:tentative="1">
+      <w:start w:val="1"/>
+      <w:numFmt w:val="bullet"/>
+      <w:lvlText w:val=""/>
+      <w:lvlJc w:val="left"/>
+      <w:pPr>
+        <w:ind w:left="6480" w:hanging="360"/>
+      </w:pPr>
+      <w:rPr>
+        <w:rFonts w:ascii="Wingdings" w:hAnsi="Wingdings" w:hint="default"/>
+      </w:rPr>
+    </w:lvl>
+  </w:abstractNum>
+  <w:abstractNum w:abstractNumId="42">
     <w:nsid w:val="6D0E099F"/>
     <w:multiLevelType w:val="hybridMultilevel"/>
     <w:tmpl w:val="B5040B2E"/>
@@ -19377,7 +19972,7 @@
       </w:pPr>
     </w:lvl>
   </w:abstractNum>
-  <w:abstractNum w:abstractNumId="41">
+  <w:abstractNum w:abstractNumId="43">
     <w:nsid w:val="71D84EA6"/>
     <w:multiLevelType w:val="hybridMultilevel"/>
     <w:tmpl w:val="D73C965C"/>
@@ -19466,7 +20061,7 @@
       </w:pPr>
     </w:lvl>
   </w:abstractNum>
-  <w:abstractNum w:abstractNumId="42">
+  <w:abstractNum w:abstractNumId="44">
     <w:nsid w:val="73F4343E"/>
     <w:multiLevelType w:val="hybridMultilevel"/>
     <w:tmpl w:val="C778DD40"/>
@@ -19579,7 +20174,7 @@
       </w:rPr>
     </w:lvl>
   </w:abstractNum>
-  <w:abstractNum w:abstractNumId="43">
+  <w:abstractNum w:abstractNumId="45">
     <w:nsid w:val="7682295D"/>
     <w:multiLevelType w:val="hybridMultilevel"/>
     <w:tmpl w:val="1A6E3972"/>
@@ -19668,7 +20263,7 @@
       </w:pPr>
     </w:lvl>
   </w:abstractNum>
-  <w:abstractNum w:abstractNumId="44">
+  <w:abstractNum w:abstractNumId="46">
     <w:nsid w:val="78634EAA"/>
     <w:multiLevelType w:val="hybridMultilevel"/>
     <w:tmpl w:val="B4EC5D2A"/>
@@ -19757,7 +20352,7 @@
       </w:pPr>
     </w:lvl>
   </w:abstractNum>
-  <w:abstractNum w:abstractNumId="45">
+  <w:abstractNum w:abstractNumId="47">
     <w:nsid w:val="78CA28BE"/>
     <w:multiLevelType w:val="hybridMultilevel"/>
     <w:tmpl w:val="6A722522"/>
@@ -19846,7 +20441,7 @@
       </w:pPr>
     </w:lvl>
   </w:abstractNum>
-  <w:abstractNum w:abstractNumId="46">
+  <w:abstractNum w:abstractNumId="48">
     <w:nsid w:val="7B4C7112"/>
     <w:multiLevelType w:val="hybridMultilevel"/>
     <w:tmpl w:val="617AFC54"/>
@@ -19935,7 +20530,7 @@
       </w:pPr>
     </w:lvl>
   </w:abstractNum>
-  <w:abstractNum w:abstractNumId="47">
+  <w:abstractNum w:abstractNumId="49">
     <w:nsid w:val="7EBD7DA0"/>
     <w:multiLevelType w:val="hybridMultilevel"/>
     <w:tmpl w:val="5EAEC784"/>
@@ -20024,7 +20619,7 @@
       </w:pPr>
     </w:lvl>
   </w:abstractNum>
-  <w:abstractNum w:abstractNumId="48">
+  <w:abstractNum w:abstractNumId="50">
     <w:nsid w:val="7F2632E6"/>
     <w:multiLevelType w:val="hybridMultilevel"/>
     <w:tmpl w:val="D5E43072"/>
@@ -20117,55 +20712,55 @@
     <w:abstractNumId w:val="1"/>
   </w:num>
   <w:num w:numId="2">
-    <w:abstractNumId w:val="38"/>
+    <w:abstractNumId w:val="39"/>
   </w:num>
   <w:num w:numId="3">
-    <w:abstractNumId w:val="36"/>
+    <w:abstractNumId w:val="37"/>
   </w:num>
   <w:num w:numId="4">
-    <w:abstractNumId w:val="24"/>
+    <w:abstractNumId w:val="25"/>
   </w:num>
   <w:num w:numId="5">
-    <w:abstractNumId w:val="18"/>
+    <w:abstractNumId w:val="19"/>
   </w:num>
   <w:num w:numId="6">
-    <w:abstractNumId w:val="33"/>
+    <w:abstractNumId w:val="34"/>
   </w:num>
   <w:num w:numId="7">
-    <w:abstractNumId w:val="34"/>
+    <w:abstractNumId w:val="35"/>
   </w:num>
   <w:num w:numId="8">
-    <w:abstractNumId w:val="23"/>
+    <w:abstractNumId w:val="24"/>
   </w:num>
   <w:num w:numId="9">
     <w:abstractNumId w:val="6"/>
   </w:num>
   <w:num w:numId="10">
-    <w:abstractNumId w:val="14"/>
+    <w:abstractNumId w:val="15"/>
   </w:num>
   <w:num w:numId="11">
-    <w:abstractNumId w:val="9"/>
+    <w:abstractNumId w:val="10"/>
   </w:num>
   <w:num w:numId="12">
-    <w:abstractNumId w:val="20"/>
+    <w:abstractNumId w:val="21"/>
   </w:num>
   <w:num w:numId="13">
-    <w:abstractNumId w:val="22"/>
+    <w:abstractNumId w:val="23"/>
   </w:num>
   <w:num w:numId="14">
-    <w:abstractNumId w:val="40"/>
+    <w:abstractNumId w:val="42"/>
   </w:num>
   <w:num w:numId="15">
-    <w:abstractNumId w:val="48"/>
+    <w:abstractNumId w:val="50"/>
   </w:num>
   <w:num w:numId="16">
-    <w:abstractNumId w:val="47"/>
+    <w:abstractNumId w:val="49"/>
   </w:num>
   <w:num w:numId="17">
-    <w:abstractNumId w:val="31"/>
+    <w:abstractNumId w:val="32"/>
   </w:num>
   <w:num w:numId="18">
-    <w:abstractNumId w:val="42"/>
+    <w:abstractNumId w:val="44"/>
   </w:num>
   <w:num w:numId="19">
     <w:abstractNumId w:val="7"/>
@@ -20174,91 +20769,97 @@
     <w:abstractNumId w:val="3"/>
   </w:num>
   <w:num w:numId="21">
-    <w:abstractNumId w:val="28"/>
+    <w:abstractNumId w:val="29"/>
   </w:num>
   <w:num w:numId="22">
-    <w:abstractNumId w:val="37"/>
+    <w:abstractNumId w:val="38"/>
   </w:num>
   <w:num w:numId="23">
-    <w:abstractNumId w:val="41"/>
+    <w:abstractNumId w:val="43"/>
   </w:num>
   <w:num w:numId="24">
     <w:abstractNumId w:val="2"/>
   </w:num>
   <w:num w:numId="25">
-    <w:abstractNumId w:val="11"/>
+    <w:abstractNumId w:val="12"/>
   </w:num>
   <w:num w:numId="26">
-    <w:abstractNumId w:val="44"/>
+    <w:abstractNumId w:val="46"/>
   </w:num>
   <w:num w:numId="27">
-    <w:abstractNumId w:val="19"/>
+    <w:abstractNumId w:val="20"/>
   </w:num>
   <w:num w:numId="28">
-    <w:abstractNumId w:val="39"/>
+    <w:abstractNumId w:val="40"/>
   </w:num>
   <w:num w:numId="29">
-    <w:abstractNumId w:val="32"/>
+    <w:abstractNumId w:val="33"/>
   </w:num>
   <w:num w:numId="30">
+    <w:abstractNumId w:val="47"/>
+  </w:num>
+  <w:num w:numId="31">
+    <w:abstractNumId w:val="16"/>
+  </w:num>
+  <w:num w:numId="32">
     <w:abstractNumId w:val="45"/>
   </w:num>
-  <w:num w:numId="31">
-    <w:abstractNumId w:val="15"/>
-  </w:num>
-  <w:num w:numId="32">
-    <w:abstractNumId w:val="43"/>
-  </w:num>
   <w:num w:numId="33">
-    <w:abstractNumId w:val="26"/>
+    <w:abstractNumId w:val="27"/>
   </w:num>
   <w:num w:numId="34">
     <w:abstractNumId w:val="4"/>
   </w:num>
   <w:num w:numId="35">
-    <w:abstractNumId w:val="46"/>
+    <w:abstractNumId w:val="48"/>
   </w:num>
   <w:num w:numId="36">
-    <w:abstractNumId w:val="13"/>
+    <w:abstractNumId w:val="14"/>
   </w:num>
   <w:num w:numId="37">
     <w:abstractNumId w:val="5"/>
   </w:num>
   <w:num w:numId="38">
-    <w:abstractNumId w:val="25"/>
+    <w:abstractNumId w:val="26"/>
   </w:num>
   <w:num w:numId="39">
-    <w:abstractNumId w:val="16"/>
+    <w:abstractNumId w:val="17"/>
   </w:num>
   <w:num w:numId="40">
-    <w:abstractNumId w:val="8"/>
+    <w:abstractNumId w:val="9"/>
   </w:num>
   <w:num w:numId="41">
-    <w:abstractNumId w:val="12"/>
+    <w:abstractNumId w:val="13"/>
   </w:num>
   <w:num w:numId="42">
     <w:abstractNumId w:val="0"/>
   </w:num>
   <w:num w:numId="43">
-    <w:abstractNumId w:val="21"/>
+    <w:abstractNumId w:val="22"/>
   </w:num>
   <w:num w:numId="44">
-    <w:abstractNumId w:val="29"/>
+    <w:abstractNumId w:val="30"/>
   </w:num>
   <w:num w:numId="45">
-    <w:abstractNumId w:val="30"/>
+    <w:abstractNumId w:val="31"/>
   </w:num>
   <w:num w:numId="46">
-    <w:abstractNumId w:val="27"/>
+    <w:abstractNumId w:val="28"/>
   </w:num>
   <w:num w:numId="47">
-    <w:abstractNumId w:val="10"/>
+    <w:abstractNumId w:val="11"/>
   </w:num>
   <w:num w:numId="48">
-    <w:abstractNumId w:val="35"/>
+    <w:abstractNumId w:val="36"/>
   </w:num>
   <w:num w:numId="49">
-    <w:abstractNumId w:val="17"/>
+    <w:abstractNumId w:val="18"/>
+  </w:num>
+  <w:num w:numId="50">
+    <w:abstractNumId w:val="41"/>
+  </w:num>
+  <w:num w:numId="51">
+    <w:abstractNumId w:val="8"/>
   </w:num>
   <w:numIdMacAtCleanup w:val="49"/>
 </w:numbering>
@@ -20663,6 +21264,7 @@
   <w:style w:type="character" w:default="1" w:styleId="DefaultParagraphFont">
     <w:name w:val="Default Paragraph Font"/>
     <w:uiPriority w:val="1"/>
+    <w:semiHidden/>
     <w:unhideWhenUsed/>
   </w:style>
   <w:style w:type="table" w:default="1" w:styleId="TableNormal">
@@ -20764,6 +21366,56 @@
       <w:rFonts w:ascii="Courier New" w:eastAsia="Times New Roman" w:hAnsi="Courier New" w:cs="Courier New"/>
       <w:sz w:val="20"/>
       <w:lang w:eastAsia="en-IN"/>
+    </w:rPr>
+  </w:style>
+  <w:style w:type="paragraph" w:styleId="Header">
+    <w:name w:val="header"/>
+    <w:basedOn w:val="Normal"/>
+    <w:link w:val="HeaderChar"/>
+    <w:uiPriority w:val="99"/>
+    <w:unhideWhenUsed/>
+    <w:rsid w:val="006A5C34"/>
+    <w:pPr>
+      <w:tabs>
+        <w:tab w:val="center" w:pos="4513"/>
+        <w:tab w:val="right" w:pos="9026"/>
+      </w:tabs>
+      <w:spacing w:after="0" w:line="240" w:lineRule="auto"/>
+    </w:pPr>
+  </w:style>
+  <w:style w:type="character" w:customStyle="1" w:styleId="HeaderChar">
+    <w:name w:val="Header Char"/>
+    <w:basedOn w:val="DefaultParagraphFont"/>
+    <w:link w:val="Header"/>
+    <w:uiPriority w:val="99"/>
+    <w:rsid w:val="006A5C34"/>
+    <w:rPr>
+      <w:rFonts w:cs="Mangal"/>
+    </w:rPr>
+  </w:style>
+  <w:style w:type="paragraph" w:styleId="Footer">
+    <w:name w:val="footer"/>
+    <w:basedOn w:val="Normal"/>
+    <w:link w:val="FooterChar"/>
+    <w:uiPriority w:val="99"/>
+    <w:unhideWhenUsed/>
+    <w:rsid w:val="006A5C34"/>
+    <w:pPr>
+      <w:tabs>
+        <w:tab w:val="center" w:pos="4513"/>
+        <w:tab w:val="right" w:pos="9026"/>
+      </w:tabs>
+      <w:spacing w:after="0" w:line="240" w:lineRule="auto"/>
+    </w:pPr>
+  </w:style>
+  <w:style w:type="character" w:customStyle="1" w:styleId="FooterChar">
+    <w:name w:val="Footer Char"/>
+    <w:basedOn w:val="DefaultParagraphFont"/>
+    <w:link w:val="Footer"/>
+    <w:uiPriority w:val="99"/>
+    <w:rsid w:val="006A5C34"/>
+    <w:rPr>
+      <w:rFonts w:cs="Mangal"/>
     </w:rPr>
   </w:style>
 </w:styles>
@@ -21839,37 +22491,37 @@
     </dgm:pt>
   </dgm:ptLst>
   <dgm:cxnLst>
-    <dgm:cxn modelId="{40F1424E-6A46-4796-BE92-34A98EFB5823}" type="presOf" srcId="{D1907609-AE05-45D0-82D3-50EA151AA50C}" destId="{06271E2C-B99E-4B5F-BDB5-19181E05E808}" srcOrd="0" destOrd="0" presId="urn:microsoft.com/office/officeart/2005/8/layout/process1"/>
-    <dgm:cxn modelId="{07015D97-B6D9-4B64-B994-0FA3BC571C72}" type="presOf" srcId="{9F9678B8-B219-46E7-90F5-859EA321DBAB}" destId="{D16B9A63-DC32-4F6B-B402-F630A021EEF4}" srcOrd="1" destOrd="0" presId="urn:microsoft.com/office/officeart/2005/8/layout/process1"/>
-    <dgm:cxn modelId="{61AF5973-982E-423D-B423-482A7A1C90F1}" type="presOf" srcId="{F72FA461-148C-483C-AE1A-2D1F99D395D3}" destId="{B8D0FB1E-831E-4912-A037-ABDD8498C49C}" srcOrd="0" destOrd="0" presId="urn:microsoft.com/office/officeart/2005/8/layout/process1"/>
-    <dgm:cxn modelId="{FDDD4EC7-1ECC-49D5-A42D-F1DB67D43284}" type="presOf" srcId="{9F9678B8-B219-46E7-90F5-859EA321DBAB}" destId="{B8FC9287-0802-4942-94C1-E415B5DF7FDD}" srcOrd="0" destOrd="0" presId="urn:microsoft.com/office/officeart/2005/8/layout/process1"/>
+    <dgm:cxn modelId="{49E1523F-ED91-46D7-B146-CCE58C5AB836}" type="presOf" srcId="{75C0FFC3-C0B6-4BCC-A034-FF5A8E3C6CD5}" destId="{03E7825B-62D7-401B-AA41-D7A0E861BDC3}" srcOrd="0" destOrd="0" presId="urn:microsoft.com/office/officeart/2005/8/layout/process1"/>
+    <dgm:cxn modelId="{76513A06-CD5D-40E1-9D9C-2454285743CB}" type="presOf" srcId="{D1907609-AE05-45D0-82D3-50EA151AA50C}" destId="{06271E2C-B99E-4B5F-BDB5-19181E05E808}" srcOrd="0" destOrd="0" presId="urn:microsoft.com/office/officeart/2005/8/layout/process1"/>
+    <dgm:cxn modelId="{C7E575BB-4621-4BAC-838B-5254398C40A9}" srcId="{F72FA461-148C-483C-AE1A-2D1F99D395D3}" destId="{75C0FFC3-C0B6-4BCC-A034-FF5A8E3C6CD5}" srcOrd="1" destOrd="0" parTransId="{2C912126-CB9D-418C-94AC-E73CF1AA1A98}" sibTransId="{9F9678B8-B219-46E7-90F5-859EA321DBAB}"/>
+    <dgm:cxn modelId="{6E7CE67C-DD7D-487F-B152-25769EB5610D}" srcId="{F72FA461-148C-483C-AE1A-2D1F99D395D3}" destId="{D1907609-AE05-45D0-82D3-50EA151AA50C}" srcOrd="0" destOrd="0" parTransId="{CD7D503F-B9BB-46A4-9CD7-87BC1AD00EDD}" sibTransId="{A217B8F3-860D-4801-8BDF-C1B54C2782BB}"/>
+    <dgm:cxn modelId="{EA838F0C-5DA6-4ED8-B78B-678C46DBA787}" type="presOf" srcId="{F72FA461-148C-483C-AE1A-2D1F99D395D3}" destId="{B8D0FB1E-831E-4912-A037-ABDD8498C49C}" srcOrd="0" destOrd="0" presId="urn:microsoft.com/office/officeart/2005/8/layout/process1"/>
+    <dgm:cxn modelId="{889F9FE3-4D9F-40D0-B5C4-CABB71804B38}" srcId="{F72FA461-148C-483C-AE1A-2D1F99D395D3}" destId="{A237D33C-E5A3-49B9-A409-E64B1600BFBF}" srcOrd="3" destOrd="0" parTransId="{D7836145-E33B-4ED4-BCB9-63795FFD924C}" sibTransId="{BD6BDD18-F826-461B-9A09-7D1841C8010A}"/>
+    <dgm:cxn modelId="{42C68CA3-B1FC-4ED6-8F0A-920565F70987}" type="presOf" srcId="{8ED253A9-890B-475C-A0FD-6D77C87EE06D}" destId="{8BEACFB3-F6DE-4195-80CE-E5DB34F42FAC}" srcOrd="0" destOrd="0" presId="urn:microsoft.com/office/officeart/2005/8/layout/process1"/>
+    <dgm:cxn modelId="{BE13A8FC-5FF6-42A0-B9C1-CA4D61056A7F}" type="presOf" srcId="{332F39DD-2C3C-42B1-AE5B-8E271027B229}" destId="{F70532A4-8C81-4F3A-92E3-9CC2F6C51D83}" srcOrd="0" destOrd="0" presId="urn:microsoft.com/office/officeart/2005/8/layout/process1"/>
+    <dgm:cxn modelId="{CA9851CF-FFB4-43AA-93CE-C217732DD555}" type="presOf" srcId="{9F9678B8-B219-46E7-90F5-859EA321DBAB}" destId="{D16B9A63-DC32-4F6B-B402-F630A021EEF4}" srcOrd="1" destOrd="0" presId="urn:microsoft.com/office/officeart/2005/8/layout/process1"/>
     <dgm:cxn modelId="{C7D37ACC-F8DE-47E4-9ED2-AFD8A520697C}" srcId="{F72FA461-148C-483C-AE1A-2D1F99D395D3}" destId="{332F39DD-2C3C-42B1-AE5B-8E271027B229}" srcOrd="2" destOrd="0" parTransId="{6ECF5CD2-4E29-4831-A7A9-0FBDB9EE56CB}" sibTransId="{8ED253A9-890B-475C-A0FD-6D77C87EE06D}"/>
-    <dgm:cxn modelId="{4BCD0D9B-4DDF-4BC4-B600-FE04D2860342}" type="presOf" srcId="{75C0FFC3-C0B6-4BCC-A034-FF5A8E3C6CD5}" destId="{03E7825B-62D7-401B-AA41-D7A0E861BDC3}" srcOrd="0" destOrd="0" presId="urn:microsoft.com/office/officeart/2005/8/layout/process1"/>
-    <dgm:cxn modelId="{4DDDCE28-88C1-42DF-B23E-08420BA16C2D}" type="presOf" srcId="{332F39DD-2C3C-42B1-AE5B-8E271027B229}" destId="{F70532A4-8C81-4F3A-92E3-9CC2F6C51D83}" srcOrd="0" destOrd="0" presId="urn:microsoft.com/office/officeart/2005/8/layout/process1"/>
-    <dgm:cxn modelId="{CBD79159-D3F4-4DBF-A126-26E2A721634C}" type="presOf" srcId="{8ED253A9-890B-475C-A0FD-6D77C87EE06D}" destId="{0C5E7605-B75B-4EC9-8FC1-85336A5FEB7D}" srcOrd="1" destOrd="0" presId="urn:microsoft.com/office/officeart/2005/8/layout/process1"/>
-    <dgm:cxn modelId="{C7E575BB-4621-4BAC-838B-5254398C40A9}" srcId="{F72FA461-148C-483C-AE1A-2D1F99D395D3}" destId="{75C0FFC3-C0B6-4BCC-A034-FF5A8E3C6CD5}" srcOrd="1" destOrd="0" parTransId="{2C912126-CB9D-418C-94AC-E73CF1AA1A98}" sibTransId="{9F9678B8-B219-46E7-90F5-859EA321DBAB}"/>
-    <dgm:cxn modelId="{42CF6855-D8F7-4844-B44B-20EDA7E75D62}" type="presOf" srcId="{A237D33C-E5A3-49B9-A409-E64B1600BFBF}" destId="{89F5B588-AC9E-48C4-8321-5764F29C4130}" srcOrd="0" destOrd="0" presId="urn:microsoft.com/office/officeart/2005/8/layout/process1"/>
-    <dgm:cxn modelId="{889F9FE3-4D9F-40D0-B5C4-CABB71804B38}" srcId="{F72FA461-148C-483C-AE1A-2D1F99D395D3}" destId="{A237D33C-E5A3-49B9-A409-E64B1600BFBF}" srcOrd="3" destOrd="0" parTransId="{D7836145-E33B-4ED4-BCB9-63795FFD924C}" sibTransId="{BD6BDD18-F826-461B-9A09-7D1841C8010A}"/>
-    <dgm:cxn modelId="{3D104E83-E4DF-49B3-9A3B-E93FEA64F0E1}" type="presOf" srcId="{A217B8F3-860D-4801-8BDF-C1B54C2782BB}" destId="{84FF8DD4-D61D-4477-B97A-927FACEAC50E}" srcOrd="1" destOrd="0" presId="urn:microsoft.com/office/officeart/2005/8/layout/process1"/>
-    <dgm:cxn modelId="{6E7CE67C-DD7D-487F-B152-25769EB5610D}" srcId="{F72FA461-148C-483C-AE1A-2D1F99D395D3}" destId="{D1907609-AE05-45D0-82D3-50EA151AA50C}" srcOrd="0" destOrd="0" parTransId="{CD7D503F-B9BB-46A4-9CD7-87BC1AD00EDD}" sibTransId="{A217B8F3-860D-4801-8BDF-C1B54C2782BB}"/>
-    <dgm:cxn modelId="{E665BB61-34E8-4D75-BEDD-6D01D5DF25DE}" type="presOf" srcId="{A217B8F3-860D-4801-8BDF-C1B54C2782BB}" destId="{E292D2A8-C4E5-473B-A464-7A65D3B51661}" srcOrd="0" destOrd="0" presId="urn:microsoft.com/office/officeart/2005/8/layout/process1"/>
-    <dgm:cxn modelId="{32F2D8BB-36B1-4E2A-B900-5FA2DFF33723}" type="presOf" srcId="{8ED253A9-890B-475C-A0FD-6D77C87EE06D}" destId="{8BEACFB3-F6DE-4195-80CE-E5DB34F42FAC}" srcOrd="0" destOrd="0" presId="urn:microsoft.com/office/officeart/2005/8/layout/process1"/>
-    <dgm:cxn modelId="{3D7B49FF-72B1-4E0D-9887-7A799EC12DA6}" type="presParOf" srcId="{B8D0FB1E-831E-4912-A037-ABDD8498C49C}" destId="{06271E2C-B99E-4B5F-BDB5-19181E05E808}" srcOrd="0" destOrd="0" presId="urn:microsoft.com/office/officeart/2005/8/layout/process1"/>
-    <dgm:cxn modelId="{EF59FE68-684F-4E4D-99AF-08A494C6091A}" type="presParOf" srcId="{B8D0FB1E-831E-4912-A037-ABDD8498C49C}" destId="{E292D2A8-C4E5-473B-A464-7A65D3B51661}" srcOrd="1" destOrd="0" presId="urn:microsoft.com/office/officeart/2005/8/layout/process1"/>
-    <dgm:cxn modelId="{EFA5D3A5-8AEE-41DC-8A0E-16DF652EE6DE}" type="presParOf" srcId="{E292D2A8-C4E5-473B-A464-7A65D3B51661}" destId="{84FF8DD4-D61D-4477-B97A-927FACEAC50E}" srcOrd="0" destOrd="0" presId="urn:microsoft.com/office/officeart/2005/8/layout/process1"/>
-    <dgm:cxn modelId="{7D82FD84-994B-40CE-9827-5C8B5022889B}" type="presParOf" srcId="{B8D0FB1E-831E-4912-A037-ABDD8498C49C}" destId="{03E7825B-62D7-401B-AA41-D7A0E861BDC3}" srcOrd="2" destOrd="0" presId="urn:microsoft.com/office/officeart/2005/8/layout/process1"/>
-    <dgm:cxn modelId="{E7E3FFDA-6955-45B4-96E9-833F8C65F366}" type="presParOf" srcId="{B8D0FB1E-831E-4912-A037-ABDD8498C49C}" destId="{B8FC9287-0802-4942-94C1-E415B5DF7FDD}" srcOrd="3" destOrd="0" presId="urn:microsoft.com/office/officeart/2005/8/layout/process1"/>
-    <dgm:cxn modelId="{218F512E-CB71-422B-9703-AF26E302B9E3}" type="presParOf" srcId="{B8FC9287-0802-4942-94C1-E415B5DF7FDD}" destId="{D16B9A63-DC32-4F6B-B402-F630A021EEF4}" srcOrd="0" destOrd="0" presId="urn:microsoft.com/office/officeart/2005/8/layout/process1"/>
-    <dgm:cxn modelId="{5CA27050-C877-4428-A808-34785F6EF77D}" type="presParOf" srcId="{B8D0FB1E-831E-4912-A037-ABDD8498C49C}" destId="{F70532A4-8C81-4F3A-92E3-9CC2F6C51D83}" srcOrd="4" destOrd="0" presId="urn:microsoft.com/office/officeart/2005/8/layout/process1"/>
-    <dgm:cxn modelId="{7F3FEBBA-78DB-489B-83A0-0C575E2B9066}" type="presParOf" srcId="{B8D0FB1E-831E-4912-A037-ABDD8498C49C}" destId="{8BEACFB3-F6DE-4195-80CE-E5DB34F42FAC}" srcOrd="5" destOrd="0" presId="urn:microsoft.com/office/officeart/2005/8/layout/process1"/>
-    <dgm:cxn modelId="{20D2BD4F-59C3-4D27-9A27-164106AB6E4B}" type="presParOf" srcId="{8BEACFB3-F6DE-4195-80CE-E5DB34F42FAC}" destId="{0C5E7605-B75B-4EC9-8FC1-85336A5FEB7D}" srcOrd="0" destOrd="0" presId="urn:microsoft.com/office/officeart/2005/8/layout/process1"/>
-    <dgm:cxn modelId="{317E561D-8EDF-4C13-A00A-3DE1864A8C4A}" type="presParOf" srcId="{B8D0FB1E-831E-4912-A037-ABDD8498C49C}" destId="{89F5B588-AC9E-48C4-8321-5764F29C4130}" srcOrd="6" destOrd="0" presId="urn:microsoft.com/office/officeart/2005/8/layout/process1"/>
+    <dgm:cxn modelId="{7533D018-5C46-4409-80CB-E54F2A6C27C0}" type="presOf" srcId="{9F9678B8-B219-46E7-90F5-859EA321DBAB}" destId="{B8FC9287-0802-4942-94C1-E415B5DF7FDD}" srcOrd="0" destOrd="0" presId="urn:microsoft.com/office/officeart/2005/8/layout/process1"/>
+    <dgm:cxn modelId="{4343AE5F-C5BD-496D-9E1B-D38604CA8FA0}" type="presOf" srcId="{A217B8F3-860D-4801-8BDF-C1B54C2782BB}" destId="{E292D2A8-C4E5-473B-A464-7A65D3B51661}" srcOrd="0" destOrd="0" presId="urn:microsoft.com/office/officeart/2005/8/layout/process1"/>
+    <dgm:cxn modelId="{EE25266D-DBE3-41AF-9799-F3A959C1E5FB}" type="presOf" srcId="{A237D33C-E5A3-49B9-A409-E64B1600BFBF}" destId="{89F5B588-AC9E-48C4-8321-5764F29C4130}" srcOrd="0" destOrd="0" presId="urn:microsoft.com/office/officeart/2005/8/layout/process1"/>
+    <dgm:cxn modelId="{FA965264-11B5-4DA4-9188-97877E31715F}" type="presOf" srcId="{A217B8F3-860D-4801-8BDF-C1B54C2782BB}" destId="{84FF8DD4-D61D-4477-B97A-927FACEAC50E}" srcOrd="1" destOrd="0" presId="urn:microsoft.com/office/officeart/2005/8/layout/process1"/>
+    <dgm:cxn modelId="{4D072336-E45E-424C-83F3-F1BB8B9913B1}" type="presOf" srcId="{8ED253A9-890B-475C-A0FD-6D77C87EE06D}" destId="{0C5E7605-B75B-4EC9-8FC1-85336A5FEB7D}" srcOrd="1" destOrd="0" presId="urn:microsoft.com/office/officeart/2005/8/layout/process1"/>
+    <dgm:cxn modelId="{9E5CDE8C-715F-42B4-B507-6BC9B45676A8}" type="presParOf" srcId="{B8D0FB1E-831E-4912-A037-ABDD8498C49C}" destId="{06271E2C-B99E-4B5F-BDB5-19181E05E808}" srcOrd="0" destOrd="0" presId="urn:microsoft.com/office/officeart/2005/8/layout/process1"/>
+    <dgm:cxn modelId="{A4026F3C-037E-47E2-866F-1941A514D091}" type="presParOf" srcId="{B8D0FB1E-831E-4912-A037-ABDD8498C49C}" destId="{E292D2A8-C4E5-473B-A464-7A65D3B51661}" srcOrd="1" destOrd="0" presId="urn:microsoft.com/office/officeart/2005/8/layout/process1"/>
+    <dgm:cxn modelId="{2212F90E-0978-4892-8392-306CA9410184}" type="presParOf" srcId="{E292D2A8-C4E5-473B-A464-7A65D3B51661}" destId="{84FF8DD4-D61D-4477-B97A-927FACEAC50E}" srcOrd="0" destOrd="0" presId="urn:microsoft.com/office/officeart/2005/8/layout/process1"/>
+    <dgm:cxn modelId="{2F56E3E7-9726-4881-8A83-E06F6503A968}" type="presParOf" srcId="{B8D0FB1E-831E-4912-A037-ABDD8498C49C}" destId="{03E7825B-62D7-401B-AA41-D7A0E861BDC3}" srcOrd="2" destOrd="0" presId="urn:microsoft.com/office/officeart/2005/8/layout/process1"/>
+    <dgm:cxn modelId="{83A44671-45CD-4F9E-A2D5-D9DF856869E7}" type="presParOf" srcId="{B8D0FB1E-831E-4912-A037-ABDD8498C49C}" destId="{B8FC9287-0802-4942-94C1-E415B5DF7FDD}" srcOrd="3" destOrd="0" presId="urn:microsoft.com/office/officeart/2005/8/layout/process1"/>
+    <dgm:cxn modelId="{01EC71F6-BDE9-4E4F-8B1C-CB21313EDF69}" type="presParOf" srcId="{B8FC9287-0802-4942-94C1-E415B5DF7FDD}" destId="{D16B9A63-DC32-4F6B-B402-F630A021EEF4}" srcOrd="0" destOrd="0" presId="urn:microsoft.com/office/officeart/2005/8/layout/process1"/>
+    <dgm:cxn modelId="{7CB70EFA-3527-4F3E-8664-438FCEC616DF}" type="presParOf" srcId="{B8D0FB1E-831E-4912-A037-ABDD8498C49C}" destId="{F70532A4-8C81-4F3A-92E3-9CC2F6C51D83}" srcOrd="4" destOrd="0" presId="urn:microsoft.com/office/officeart/2005/8/layout/process1"/>
+    <dgm:cxn modelId="{4C51B9AC-E3C8-402C-A2C8-8EDB2C65AC95}" type="presParOf" srcId="{B8D0FB1E-831E-4912-A037-ABDD8498C49C}" destId="{8BEACFB3-F6DE-4195-80CE-E5DB34F42FAC}" srcOrd="5" destOrd="0" presId="urn:microsoft.com/office/officeart/2005/8/layout/process1"/>
+    <dgm:cxn modelId="{A783EC51-55E0-475E-997E-F9A8CEA51C72}" type="presParOf" srcId="{8BEACFB3-F6DE-4195-80CE-E5DB34F42FAC}" destId="{0C5E7605-B75B-4EC9-8FC1-85336A5FEB7D}" srcOrd="0" destOrd="0" presId="urn:microsoft.com/office/officeart/2005/8/layout/process1"/>
+    <dgm:cxn modelId="{82E8DDF8-7A67-46E0-8F93-47F21FF6BDD9}" type="presParOf" srcId="{B8D0FB1E-831E-4912-A037-ABDD8498C49C}" destId="{89F5B588-AC9E-48C4-8321-5764F29C4130}" srcOrd="6" destOrd="0" presId="urn:microsoft.com/office/officeart/2005/8/layout/process1"/>
   </dgm:cxnLst>
   <dgm:bg/>
   <dgm:whole/>
   <dgm:extLst>
     <a:ext uri="http://schemas.microsoft.com/office/drawing/2008/diagram">
-      <dsp:dataModelExt xmlns:dsp="http://schemas.microsoft.com/office/drawing/2008/diagram" relId="rId12" minVer="http://schemas.openxmlformats.org/drawingml/2006/diagram"/>
+      <dsp:dataModelExt xmlns:dsp="http://schemas.microsoft.com/office/drawing/2008/diagram" relId="rId14" minVer="http://schemas.openxmlformats.org/drawingml/2006/diagram"/>
     </a:ext>
   </dgm:extLst>
 </dgm:dataModel>
